--- a/新泰週報20240929[2439]B4F.docx
+++ b/新泰週報20240929[2439]B4F.docx
@@ -1,6 +1,6 @@
 
 <file path=word/document.xml><?xml version="1.0" encoding="utf-8"?>
-<w:document xmlns:wpc="http://schemas.microsoft.com/office/word/2010/wordprocessingCanvas" xmlns:mc="http://schemas.openxmlformats.org/markup-compatibility/2006" xmlns:o="urn:schemas-microsoft-com:office:office" xmlns:r="http://schemas.openxmlformats.org/officeDocument/2006/relationships" xmlns:m="http://schemas.openxmlformats.org/officeDocument/2006/math" xmlns:v="urn:schemas-microsoft-com:vml" xmlns:wp14="http://schemas.microsoft.com/office/word/2010/wordprocessingDrawing" xmlns:wp="http://schemas.openxmlformats.org/drawingml/2006/wordprocessingDrawing" xmlns:w10="urn:schemas-microsoft-com:office:word" xmlns:w="http://schemas.openxmlformats.org/wordprocessingml/2006/main" xmlns:w14="http://schemas.microsoft.com/office/word/2010/wordml" xmlns:wpg="http://schemas.microsoft.com/office/word/2010/wordprocessingGroup" xmlns:wpi="http://schemas.microsoft.com/office/word/2010/wordprocessingInk" xmlns:wne="http://schemas.microsoft.com/office/word/2006/wordml" xmlns:wps="http://schemas.microsoft.com/office/word/2010/wordprocessingShape" mc:Ignorable="w14 wp14">
+<w:document xmlns:wpc="http://schemas.microsoft.com/office/word/2010/wordprocessingCanvas" xmlns:cx="http://schemas.microsoft.com/office/drawing/2014/chartex" xmlns:cx1="http://schemas.microsoft.com/office/drawing/2015/9/8/chartex" xmlns:cx2="http://schemas.microsoft.com/office/drawing/2015/10/21/chartex" xmlns:cx3="http://schemas.microsoft.com/office/drawing/2016/5/9/chartex" xmlns:cx4="http://schemas.microsoft.com/office/drawing/2016/5/10/chartex" xmlns:cx5="http://schemas.microsoft.com/office/drawing/2016/5/11/chartex" xmlns:cx6="http://schemas.microsoft.com/office/drawing/2016/5/12/chartex" xmlns:cx7="http://schemas.microsoft.com/office/drawing/2016/5/13/chartex" xmlns:cx8="http://schemas.microsoft.com/office/drawing/2016/5/14/chartex" xmlns:mc="http://schemas.openxmlformats.org/markup-compatibility/2006" xmlns:aink="http://schemas.microsoft.com/office/drawing/2016/ink" xmlns:am3d="http://schemas.microsoft.com/office/drawing/2017/model3d" xmlns:o="urn:schemas-microsoft-com:office:office" xmlns:oel="http://schemas.microsoft.com/office/2019/extlst" xmlns:r="http://schemas.openxmlformats.org/officeDocument/2006/relationships" xmlns:m="http://schemas.openxmlformats.org/officeDocument/2006/math" xmlns:v="urn:schemas-microsoft-com:vml" xmlns:wp14="http://schemas.microsoft.com/office/word/2010/wordprocessingDrawing" xmlns:wp="http://schemas.openxmlformats.org/drawingml/2006/wordprocessingDrawing" xmlns:w10="urn:schemas-microsoft-com:office:word" xmlns:w="http://schemas.openxmlformats.org/wordprocessingml/2006/main" xmlns:w14="http://schemas.microsoft.com/office/word/2010/wordml" xmlns:w15="http://schemas.microsoft.com/office/word/2012/wordml" xmlns:w16cex="http://schemas.microsoft.com/office/word/2018/wordml/cex" xmlns:w16cid="http://schemas.microsoft.com/office/word/2016/wordml/cid" xmlns:w16="http://schemas.microsoft.com/office/word/2018/wordml" xmlns:w16du="http://schemas.microsoft.com/office/word/2023/wordml/word16du" xmlns:w16sdtdh="http://schemas.microsoft.com/office/word/2020/wordml/sdtdatahash" xmlns:w16se="http://schemas.microsoft.com/office/word/2015/wordml/symex" xmlns:wpg="http://schemas.microsoft.com/office/word/2010/wordprocessingGroup" xmlns:wpi="http://schemas.microsoft.com/office/word/2010/wordprocessingInk" xmlns:wne="http://schemas.microsoft.com/office/word/2006/wordml" xmlns:wps="http://schemas.microsoft.com/office/word/2010/wordprocessingShape" mc:Ignorable="w14 w15 w16se w16cid w16 w16cex w16sdtdh w16du wp14">
   <w:body>
     <w:p>
       <w:pPr>
@@ -114,7 +114,7 @@
           <w:sz w:val="20"/>
           <w:szCs w:val="20"/>
         </w:rPr>
-        <w:instrText>8</w:instrText>
+        <w:instrText>9</w:instrText>
       </w:r>
       <w:r>
         <w:rPr>
@@ -153,7 +153,7 @@
           <w:sz w:val="20"/>
           <w:szCs w:val="20"/>
         </w:rPr>
-        <w:t>438</w:t>
+        <w:t>439</w:t>
       </w:r>
       <w:bookmarkEnd w:id="0"/>
       <w:r>
@@ -332,7 +332,16 @@
           <w:sz w:val="20"/>
           <w:szCs w:val="20"/>
         </w:rPr>
-        <w:instrText>22</w:instrText>
+        <w:instrText>2</w:instrText>
+      </w:r>
+      <w:r>
+        <w:rPr>
+          <w:rFonts w:ascii="Barlow Condensed Medium" w:hAnsi="Barlow Condensed Medium" w:cs="Tahoma" w:hint="eastAsia"/>
+          <w:color w:val="404040" w:themeColor="text1" w:themeTint="BF"/>
+          <w:sz w:val="20"/>
+          <w:szCs w:val="20"/>
+        </w:rPr>
+        <w:instrText>9</w:instrText>
       </w:r>
       <w:r>
         <w:rPr>
@@ -361,7 +370,7 @@
           <w:sz w:val="20"/>
           <w:szCs w:val="20"/>
         </w:rPr>
-        <w:t>22</w:t>
+        <w:t>29</w:t>
       </w:r>
       <w:bookmarkEnd w:id="3"/>
       <w:r>
@@ -707,27 +716,7 @@
                 <w:sz w:val="26"/>
                 <w:szCs w:val="26"/>
               </w:rPr>
-              <w:t>在該校的禮拜堂舉行梁越美傳道</w:t>
-            </w:r>
-            <w:proofErr w:type="gramStart"/>
-            <w:r>
-              <w:rPr>
-                <w:rFonts w:ascii="Barlow Condensed Medium" w:eastAsia="標楷體" w:hAnsi="Barlow Condensed Medium" w:cs="Segoe UI Symbol" w:hint="eastAsia"/>
-                <w:w w:val="90"/>
-                <w:sz w:val="26"/>
-                <w:szCs w:val="26"/>
-              </w:rPr>
-              <w:t>師封立牧師授職</w:t>
-            </w:r>
-            <w:proofErr w:type="gramEnd"/>
-            <w:r>
-              <w:rPr>
-                <w:rFonts w:ascii="Barlow Condensed Medium" w:eastAsia="標楷體" w:hAnsi="Barlow Condensed Medium" w:cs="Segoe UI Symbol" w:hint="eastAsia"/>
-                <w:w w:val="90"/>
-                <w:sz w:val="26"/>
-                <w:szCs w:val="26"/>
-              </w:rPr>
-              <w:t>感恩禮拜。</w:t>
+              <w:t>在該校的禮拜堂舉行梁越美傳道師封立牧師授職感恩禮拜。</w:t>
             </w:r>
           </w:p>
         </w:tc>
@@ -823,9 +812,8 @@
                 <w:sz w:val="26"/>
                 <w:szCs w:val="26"/>
               </w:rPr>
-              <w:t>傳道部主辦</w:t>
-            </w:r>
-            <w:proofErr w:type="gramStart"/>
+              <w:t>傳道部主辦進階長執訓練會，</w:t>
+            </w:r>
             <w:r>
               <w:rPr>
                 <w:rFonts w:ascii="Barlow Condensed Medium" w:eastAsia="標楷體" w:hAnsi="Barlow Condensed Medium" w:cs="Segoe UI Symbol" w:hint="eastAsia"/>
@@ -833,9 +821,8 @@
                 <w:sz w:val="26"/>
                 <w:szCs w:val="26"/>
               </w:rPr>
-              <w:t>進階長執訓練</w:t>
-            </w:r>
-            <w:proofErr w:type="gramEnd"/>
+              <w:t>10/5(</w:t>
+            </w:r>
             <w:r>
               <w:rPr>
                 <w:rFonts w:ascii="Barlow Condensed Medium" w:eastAsia="標楷體" w:hAnsi="Barlow Condensed Medium" w:cs="Segoe UI Symbol" w:hint="eastAsia"/>
@@ -843,7 +830,7 @@
                 <w:sz w:val="26"/>
                 <w:szCs w:val="26"/>
               </w:rPr>
-              <w:t>會，</w:t>
+              <w:t>六</w:t>
             </w:r>
             <w:r>
               <w:rPr>
@@ -852,7 +839,7 @@
                 <w:sz w:val="26"/>
                 <w:szCs w:val="26"/>
               </w:rPr>
-              <w:t>10/5(</w:t>
+              <w:t>)</w:t>
             </w:r>
             <w:r>
               <w:rPr>
@@ -861,7 +848,7 @@
                 <w:sz w:val="26"/>
                 <w:szCs w:val="26"/>
               </w:rPr>
-              <w:t>六</w:t>
+              <w:t>上午</w:t>
             </w:r>
             <w:r>
               <w:rPr>
@@ -870,7 +857,7 @@
                 <w:sz w:val="26"/>
                 <w:szCs w:val="26"/>
               </w:rPr>
-              <w:t>)</w:t>
+              <w:t>8:30-12:10</w:t>
             </w:r>
             <w:r>
               <w:rPr>
@@ -879,45 +866,7 @@
                 <w:sz w:val="26"/>
                 <w:szCs w:val="26"/>
               </w:rPr>
-              <w:t>上午</w:t>
-            </w:r>
-            <w:r>
-              <w:rPr>
-                <w:rFonts w:ascii="Barlow Condensed Medium" w:eastAsia="標楷體" w:hAnsi="Barlow Condensed Medium" w:cs="Segoe UI Symbol" w:hint="eastAsia"/>
-                <w:w w:val="90"/>
-                <w:sz w:val="26"/>
-                <w:szCs w:val="26"/>
-              </w:rPr>
-              <w:t>8:30-12:10</w:t>
-            </w:r>
-            <w:r>
-              <w:rPr>
-                <w:rFonts w:ascii="Barlow Condensed Medium" w:eastAsia="標楷體" w:hAnsi="Barlow Condensed Medium" w:cs="Segoe UI Symbol" w:hint="eastAsia"/>
-                <w:w w:val="90"/>
-                <w:sz w:val="26"/>
-                <w:szCs w:val="26"/>
-              </w:rPr>
-              <w:t>在大稱</w:t>
-            </w:r>
-            <w:proofErr w:type="gramStart"/>
-            <w:r>
-              <w:rPr>
-                <w:rFonts w:ascii="Barlow Condensed Medium" w:eastAsia="標楷體" w:hAnsi="Barlow Condensed Medium" w:cs="Segoe UI Symbol" w:hint="eastAsia"/>
-                <w:w w:val="90"/>
-                <w:sz w:val="26"/>
-                <w:szCs w:val="26"/>
-              </w:rPr>
-              <w:t>埕</w:t>
-            </w:r>
-            <w:proofErr w:type="gramEnd"/>
-            <w:r>
-              <w:rPr>
-                <w:rFonts w:ascii="Barlow Condensed Medium" w:eastAsia="標楷體" w:hAnsi="Barlow Condensed Medium" w:cs="Segoe UI Symbol" w:hint="eastAsia"/>
-                <w:w w:val="90"/>
-                <w:sz w:val="26"/>
-                <w:szCs w:val="26"/>
-              </w:rPr>
-              <w:t>教會舉行，報名至</w:t>
+              <w:t>在大稱埕教會舉行，報名至</w:t>
             </w:r>
             <w:r>
               <w:rPr>
@@ -1558,27 +1507,7 @@
                 <w:sz w:val="26"/>
                 <w:szCs w:val="26"/>
               </w:rPr>
-              <w:t>歡迎所有弟兄姐妹報名參加，活動詳情請</w:t>
-            </w:r>
-            <w:proofErr w:type="gramStart"/>
-            <w:r>
-              <w:rPr>
-                <w:rFonts w:ascii="Barlow Condensed Medium" w:eastAsia="標楷體" w:hAnsi="Barlow Condensed Medium" w:cs="Segoe UI Symbol" w:hint="eastAsia"/>
-                <w:w w:val="90"/>
-                <w:sz w:val="26"/>
-                <w:szCs w:val="26"/>
-              </w:rPr>
-              <w:t>見教會群組</w:t>
-            </w:r>
-            <w:proofErr w:type="gramEnd"/>
-            <w:r>
-              <w:rPr>
-                <w:rFonts w:ascii="Barlow Condensed Medium" w:eastAsia="標楷體" w:hAnsi="Barlow Condensed Medium" w:cs="Segoe UI Symbol" w:hint="eastAsia"/>
-                <w:w w:val="90"/>
-                <w:sz w:val="26"/>
-                <w:szCs w:val="26"/>
-              </w:rPr>
-              <w:t>公告</w:t>
+              <w:t>歡迎所有弟兄姐妹報名參加，活動詳情請見教會群組公告</w:t>
             </w:r>
             <w:r>
               <w:rPr>
@@ -1690,7 +1619,6 @@
         </w:rPr>
         <w:t>§</w:t>
       </w:r>
-      <w:proofErr w:type="gramStart"/>
       <w:r>
         <w:rPr>
           <w:rFonts w:ascii="Barlow Condensed Medium" w:eastAsia="華康正顏楷體W9" w:hAnsi="Barlow Condensed Medium" w:cstheme="minorHAnsi"/>
@@ -1698,7 +1626,6 @@
         </w:rPr>
         <w:t>公禱事項</w:t>
       </w:r>
-      <w:proofErr w:type="gramEnd"/>
     </w:p>
     <w:tbl>
       <w:tblPr>
@@ -1782,9 +1709,8 @@
                 <w:sz w:val="26"/>
                 <w:szCs w:val="26"/>
               </w:rPr>
-              <w:t>守望</w:t>
-            </w:r>
-            <w:proofErr w:type="gramStart"/>
+              <w:t>守望代禱團持續代禱中，兄姊可將代禱事項填寫在代禱卡(於招待桌上)</w:t>
+            </w:r>
             <w:r>
               <w:rPr>
                 <w:rFonts w:ascii="華康中黑體" w:eastAsia="華康中黑體" w:hAnsi="Barlow Condensed Medium" w:cs="Segoe UI Symbol" w:hint="eastAsia"/>
@@ -1792,126 +1718,7 @@
                 <w:sz w:val="26"/>
                 <w:szCs w:val="26"/>
               </w:rPr>
-              <w:t>代禱團持續代禱中</w:t>
-            </w:r>
-            <w:proofErr w:type="gramEnd"/>
-            <w:r>
-              <w:rPr>
-                <w:rFonts w:ascii="華康中黑體" w:eastAsia="華康中黑體" w:hAnsi="Barlow Condensed Medium" w:cs="Segoe UI Symbol" w:hint="eastAsia"/>
-                <w:w w:val="90"/>
-                <w:sz w:val="26"/>
-                <w:szCs w:val="26"/>
-              </w:rPr>
-              <w:t>，兄</w:t>
-            </w:r>
-            <w:proofErr w:type="gramStart"/>
-            <w:r>
-              <w:rPr>
-                <w:rFonts w:ascii="華康中黑體" w:eastAsia="華康中黑體" w:hAnsi="Barlow Condensed Medium" w:cs="Segoe UI Symbol" w:hint="eastAsia"/>
-                <w:w w:val="90"/>
-                <w:sz w:val="26"/>
-                <w:szCs w:val="26"/>
-              </w:rPr>
-              <w:t>姊</w:t>
-            </w:r>
-            <w:proofErr w:type="gramEnd"/>
-            <w:r>
-              <w:rPr>
-                <w:rFonts w:ascii="華康中黑體" w:eastAsia="華康中黑體" w:hAnsi="Barlow Condensed Medium" w:cs="Segoe UI Symbol" w:hint="eastAsia"/>
-                <w:w w:val="90"/>
-                <w:sz w:val="26"/>
-                <w:szCs w:val="26"/>
-              </w:rPr>
-              <w:t>可</w:t>
-            </w:r>
-            <w:proofErr w:type="gramStart"/>
-            <w:r>
-              <w:rPr>
-                <w:rFonts w:ascii="華康中黑體" w:eastAsia="華康中黑體" w:hAnsi="Barlow Condensed Medium" w:cs="Segoe UI Symbol" w:hint="eastAsia"/>
-                <w:w w:val="90"/>
-                <w:sz w:val="26"/>
-                <w:szCs w:val="26"/>
-              </w:rPr>
-              <w:t>將代禱事項</w:t>
-            </w:r>
-            <w:proofErr w:type="gramEnd"/>
-            <w:r>
-              <w:rPr>
-                <w:rFonts w:ascii="華康中黑體" w:eastAsia="華康中黑體" w:hAnsi="Barlow Condensed Medium" w:cs="Segoe UI Symbol" w:hint="eastAsia"/>
-                <w:w w:val="90"/>
-                <w:sz w:val="26"/>
-                <w:szCs w:val="26"/>
-              </w:rPr>
-              <w:t>填寫在</w:t>
-            </w:r>
-            <w:proofErr w:type="gramStart"/>
-            <w:r>
-              <w:rPr>
-                <w:rFonts w:ascii="華康中黑體" w:eastAsia="華康中黑體" w:hAnsi="Barlow Condensed Medium" w:cs="Segoe UI Symbol" w:hint="eastAsia"/>
-                <w:w w:val="90"/>
-                <w:sz w:val="26"/>
-                <w:szCs w:val="26"/>
-              </w:rPr>
-              <w:t>代禱卡</w:t>
-            </w:r>
-            <w:proofErr w:type="gramEnd"/>
-            <w:r>
-              <w:rPr>
-                <w:rFonts w:ascii="華康中黑體" w:eastAsia="華康中黑體" w:hAnsi="Barlow Condensed Medium" w:cs="Segoe UI Symbol" w:hint="eastAsia"/>
-                <w:w w:val="90"/>
-                <w:sz w:val="26"/>
-                <w:szCs w:val="26"/>
-              </w:rPr>
-              <w:t>(於招待桌上)</w:t>
-            </w:r>
-            <w:r>
-              <w:rPr>
-                <w:rFonts w:ascii="華康中黑體" w:eastAsia="華康中黑體" w:hAnsi="Barlow Condensed Medium" w:cs="Segoe UI Symbol" w:hint="eastAsia"/>
-                <w:w w:val="90"/>
-                <w:sz w:val="26"/>
-                <w:szCs w:val="26"/>
-              </w:rPr>
-              <w:t>，</w:t>
-            </w:r>
-            <w:proofErr w:type="gramStart"/>
-            <w:r>
-              <w:rPr>
-                <w:rFonts w:ascii="華康中黑體" w:eastAsia="華康中黑體" w:hAnsi="Barlow Condensed Medium" w:cs="Segoe UI Symbol" w:hint="eastAsia"/>
-                <w:w w:val="90"/>
-                <w:sz w:val="26"/>
-                <w:szCs w:val="26"/>
-              </w:rPr>
-              <w:t>投入代禱信箱</w:t>
-            </w:r>
-            <w:proofErr w:type="gramEnd"/>
-            <w:r>
-              <w:rPr>
-                <w:rFonts w:ascii="華康中黑體" w:eastAsia="華康中黑體" w:hAnsi="Barlow Condensed Medium" w:cs="Segoe UI Symbol" w:hint="eastAsia"/>
-                <w:w w:val="90"/>
-                <w:sz w:val="26"/>
-                <w:szCs w:val="26"/>
-              </w:rPr>
-              <w:t>，</w:t>
-            </w:r>
-            <w:proofErr w:type="gramStart"/>
-            <w:r>
-              <w:rPr>
-                <w:rFonts w:ascii="華康中黑體" w:eastAsia="華康中黑體" w:hAnsi="Barlow Condensed Medium" w:cs="Segoe UI Symbol" w:hint="eastAsia"/>
-                <w:w w:val="90"/>
-                <w:sz w:val="26"/>
-                <w:szCs w:val="26"/>
-              </w:rPr>
-              <w:t>讓代禱團</w:t>
-            </w:r>
-            <w:proofErr w:type="gramEnd"/>
-            <w:r>
-              <w:rPr>
-                <w:rFonts w:ascii="華康中黑體" w:eastAsia="華康中黑體" w:hAnsi="Barlow Condensed Medium" w:cs="Segoe UI Symbol" w:hint="eastAsia"/>
-                <w:w w:val="90"/>
-                <w:sz w:val="26"/>
-                <w:szCs w:val="26"/>
-              </w:rPr>
-              <w:t>來服事。</w:t>
+              <w:t>，投入代禱信箱，讓代禱團來服事。</w:t>
             </w:r>
           </w:p>
         </w:tc>
@@ -2006,7 +1813,6 @@
               </w:rPr>
               <w:t>俄烏、</w:t>
             </w:r>
-            <w:proofErr w:type="gramStart"/>
             <w:r>
               <w:rPr>
                 <w:rFonts w:ascii="Barlow Condensed Medium" w:eastAsia="標楷體" w:hAnsi="Barlow Condensed Medium" w:cstheme="minorHAnsi" w:hint="eastAsia"/>
@@ -2014,9 +1820,17 @@
                 <w:sz w:val="26"/>
                 <w:szCs w:val="26"/>
               </w:rPr>
-              <w:t>以哈</w:t>
-            </w:r>
-            <w:proofErr w:type="gramEnd"/>
+              <w:t>以哈、</w:t>
+            </w:r>
+            <w:r>
+              <w:rPr>
+                <w:rFonts w:ascii="Segoe UI Symbol" w:eastAsia="標楷體" w:hAnsi="Segoe UI Symbol" w:cs="Segoe UI Symbol"/>
+                <w:w w:val="90"/>
+                <w:sz w:val="26"/>
+                <w:szCs w:val="26"/>
+              </w:rPr>
+              <w:t>★</w:t>
+            </w:r>
             <w:r>
               <w:rPr>
                 <w:rFonts w:ascii="Barlow Condensed Medium" w:eastAsia="標楷體" w:hAnsi="Barlow Condensed Medium" w:cstheme="minorHAnsi" w:hint="eastAsia"/>
@@ -2024,8 +1838,221 @@
                 <w:sz w:val="26"/>
                 <w:szCs w:val="26"/>
               </w:rPr>
-              <w:t>、</w:t>
-            </w:r>
+              <w:t>黎巴嫩爆炸</w:t>
+            </w:r>
+            <w:r>
+              <w:rPr>
+                <w:rFonts w:ascii="Barlow Condensed Medium" w:eastAsia="標楷體" w:hAnsi="Barlow Condensed Medium" w:cstheme="minorHAnsi" w:hint="eastAsia"/>
+                <w:w w:val="90"/>
+                <w:sz w:val="26"/>
+                <w:szCs w:val="26"/>
+              </w:rPr>
+              <w:t>)</w:t>
+            </w:r>
+            <w:r>
+              <w:rPr>
+                <w:rFonts w:ascii="Barlow Condensed Medium" w:eastAsia="標楷體" w:hAnsi="Barlow Condensed Medium" w:cstheme="minorHAnsi" w:hint="eastAsia"/>
+                <w:w w:val="90"/>
+                <w:sz w:val="26"/>
+                <w:szCs w:val="26"/>
+              </w:rPr>
+              <w:t>和全球暖化祈求</w:t>
+            </w:r>
+            <w:r>
+              <w:rPr>
+                <w:rFonts w:ascii="Barlow Condensed Medium" w:eastAsia="標楷體" w:hAnsi="Barlow Condensed Medium" w:cstheme="minorHAnsi" w:hint="eastAsia"/>
+                <w:w w:val="90"/>
+                <w:sz w:val="26"/>
+                <w:szCs w:val="26"/>
+              </w:rPr>
+              <w:t>平安</w:t>
+            </w:r>
+            <w:r>
+              <w:rPr>
+                <w:rFonts w:ascii="Barlow Condensed Medium" w:eastAsia="標楷體" w:hAnsi="Barlow Condensed Medium" w:cstheme="minorHAnsi" w:hint="eastAsia"/>
+                <w:w w:val="90"/>
+                <w:sz w:val="26"/>
+                <w:szCs w:val="26"/>
+              </w:rPr>
+              <w:t>、人權</w:t>
+            </w:r>
+            <w:r>
+              <w:rPr>
+                <w:rFonts w:ascii="Barlow Condensed Medium" w:eastAsia="標楷體" w:hAnsi="Barlow Condensed Medium" w:cstheme="minorHAnsi" w:hint="eastAsia"/>
+                <w:w w:val="90"/>
+                <w:sz w:val="26"/>
+                <w:szCs w:val="26"/>
+              </w:rPr>
+              <w:t>和生態永續</w:t>
+            </w:r>
+            <w:r>
+              <w:rPr>
+                <w:rFonts w:ascii="Barlow Condensed Medium" w:eastAsia="標楷體" w:hAnsi="Barlow Condensed Medium" w:cstheme="minorHAnsi" w:hint="eastAsia"/>
+                <w:w w:val="90"/>
+                <w:sz w:val="26"/>
+                <w:szCs w:val="26"/>
+              </w:rPr>
+              <w:t>，祈求　神公義的國度降臨</w:t>
+            </w:r>
+            <w:r>
+              <w:rPr>
+                <w:rFonts w:ascii="Barlow Condensed Medium" w:eastAsia="標楷體" w:hAnsi="Barlow Condensed Medium" w:cstheme="minorHAnsi" w:hint="eastAsia"/>
+                <w:w w:val="90"/>
+                <w:sz w:val="26"/>
+                <w:szCs w:val="26"/>
+              </w:rPr>
+              <w:t>。</w:t>
+            </w:r>
+          </w:p>
+        </w:tc>
+      </w:tr>
+      <w:tr>
+        <w:tc>
+          <w:tcPr>
+            <w:tcW w:w="266" w:type="dxa"/>
+            <w:gridSpan w:val="2"/>
+            <w:tcMar>
+              <w:left w:w="28" w:type="dxa"/>
+              <w:right w:w="28" w:type="dxa"/>
+            </w:tcMar>
+          </w:tcPr>
+          <w:p>
+            <w:pPr>
+              <w:snapToGrid w:val="0"/>
+              <w:spacing w:line="300" w:lineRule="exact"/>
+              <w:jc w:val="right"/>
+              <w:rPr>
+                <w:rFonts w:ascii="Barlow Condensed Medium" w:eastAsia="標楷體" w:hAnsi="Barlow Condensed Medium" w:cstheme="minorHAnsi"/>
+                <w:w w:val="90"/>
+                <w:sz w:val="26"/>
+                <w:szCs w:val="26"/>
+              </w:rPr>
+            </w:pPr>
+            <w:r>
+              <w:rPr>
+                <w:rFonts w:ascii="Barlow Condensed Medium" w:eastAsia="標楷體" w:hAnsi="Barlow Condensed Medium" w:cstheme="minorHAnsi"/>
+                <w:w w:val="90"/>
+                <w:sz w:val="26"/>
+                <w:szCs w:val="26"/>
+              </w:rPr>
+              <w:t>2.</w:t>
+            </w:r>
+          </w:p>
+        </w:tc>
+        <w:tc>
+          <w:tcPr>
+            <w:tcW w:w="5669" w:type="dxa"/>
+            <w:gridSpan w:val="2"/>
+            <w:tcMar>
+              <w:left w:w="28" w:type="dxa"/>
+              <w:right w:w="28" w:type="dxa"/>
+            </w:tcMar>
+          </w:tcPr>
+          <w:p>
+            <w:pPr>
+              <w:snapToGrid w:val="0"/>
+              <w:spacing w:line="300" w:lineRule="exact"/>
+              <w:jc w:val="both"/>
+              <w:rPr>
+                <w:rFonts w:ascii="Barlow Condensed Medium" w:eastAsia="標楷體" w:hAnsi="Barlow Condensed Medium" w:cstheme="minorHAnsi"/>
+                <w:w w:val="90"/>
+                <w:sz w:val="26"/>
+                <w:szCs w:val="26"/>
+              </w:rPr>
+            </w:pPr>
+            <w:r>
+              <w:rPr>
+                <w:rFonts w:ascii="Barlow Condensed Medium" w:eastAsia="標楷體" w:hAnsi="Barlow Condensed Medium" w:cstheme="minorHAnsi" w:hint="eastAsia"/>
+                <w:w w:val="90"/>
+                <w:sz w:val="26"/>
+                <w:szCs w:val="26"/>
+              </w:rPr>
+              <w:t>為</w:t>
+            </w:r>
+            <w:r>
+              <w:rPr>
+                <w:rFonts w:ascii="Barlow Condensed Medium" w:eastAsia="標楷體" w:hAnsi="Barlow Condensed Medium" w:cstheme="minorHAnsi" w:hint="eastAsia"/>
+                <w:w w:val="90"/>
+                <w:sz w:val="26"/>
+                <w:szCs w:val="26"/>
+              </w:rPr>
+              <w:t>台灣的民主，朝野和政黨間的和諧，在真理和公義中，共同追求台灣人民的利益，和蒙　神喜悅的國度</w:t>
+            </w:r>
+            <w:r>
+              <w:rPr>
+                <w:rFonts w:ascii="Barlow Condensed Medium" w:eastAsia="標楷體" w:hAnsi="Barlow Condensed Medium" w:cstheme="minorHAnsi" w:hint="eastAsia"/>
+                <w:w w:val="90"/>
+                <w:sz w:val="26"/>
+                <w:szCs w:val="26"/>
+              </w:rPr>
+              <w:t>。</w:t>
+            </w:r>
+          </w:p>
+        </w:tc>
+      </w:tr>
+      <w:tr>
+        <w:tc>
+          <w:tcPr>
+            <w:tcW w:w="266" w:type="dxa"/>
+            <w:gridSpan w:val="2"/>
+            <w:tcMar>
+              <w:left w:w="28" w:type="dxa"/>
+              <w:right w:w="28" w:type="dxa"/>
+            </w:tcMar>
+          </w:tcPr>
+          <w:p>
+            <w:pPr>
+              <w:snapToGrid w:val="0"/>
+              <w:spacing w:line="300" w:lineRule="exact"/>
+              <w:jc w:val="right"/>
+              <w:rPr>
+                <w:rFonts w:ascii="Barlow Condensed Medium" w:eastAsia="標楷體" w:hAnsi="Barlow Condensed Medium" w:cstheme="minorHAnsi"/>
+                <w:w w:val="90"/>
+                <w:sz w:val="26"/>
+                <w:szCs w:val="26"/>
+              </w:rPr>
+            </w:pPr>
+            <w:r>
+              <w:rPr>
+                <w:rFonts w:ascii="Barlow Condensed Medium" w:eastAsia="標楷體" w:hAnsi="Barlow Condensed Medium" w:cstheme="minorHAnsi" w:hint="eastAsia"/>
+                <w:w w:val="90"/>
+                <w:sz w:val="26"/>
+                <w:szCs w:val="26"/>
+              </w:rPr>
+              <w:t>3</w:t>
+            </w:r>
+            <w:r>
+              <w:rPr>
+                <w:rFonts w:ascii="Barlow Condensed Medium" w:eastAsia="標楷體" w:hAnsi="Barlow Condensed Medium" w:cstheme="minorHAnsi"/>
+                <w:w w:val="90"/>
+                <w:sz w:val="26"/>
+                <w:szCs w:val="26"/>
+              </w:rPr>
+              <w:t>.</w:t>
+            </w:r>
+          </w:p>
+        </w:tc>
+        <w:tc>
+          <w:tcPr>
+            <w:tcW w:w="5669" w:type="dxa"/>
+            <w:gridSpan w:val="2"/>
+            <w:tcMar>
+              <w:left w:w="28" w:type="dxa"/>
+              <w:right w:w="28" w:type="dxa"/>
+            </w:tcMar>
+          </w:tcPr>
+          <w:p>
+            <w:pPr>
+              <w:snapToGrid w:val="0"/>
+              <w:spacing w:line="300" w:lineRule="exact"/>
+              <w:jc w:val="both"/>
+              <w:rPr>
+                <w:rFonts w:ascii="Barlow Condensed Medium" w:eastAsia="標楷體" w:hAnsi="Barlow Condensed Medium" w:cstheme="minorHAnsi"/>
+                <w:w w:val="90"/>
+                <w:sz w:val="26"/>
+                <w:szCs w:val="26"/>
+              </w:rPr>
+            </w:pPr>
             <w:r>
               <w:rPr>
                 <w:rFonts w:ascii="Segoe UI Symbol" w:eastAsia="標楷體" w:hAnsi="Segoe UI Symbol" w:cs="Segoe UI Symbol"/>
@@ -2042,7 +2069,7 @@
                 <w:sz w:val="26"/>
                 <w:szCs w:val="26"/>
               </w:rPr>
-              <w:t>黎巴嫩爆炸</w:t>
+              <w:t>為東排原住民部落集體食物中毒事件</w:t>
             </w:r>
             <w:r>
               <w:rPr>
@@ -2051,7 +2078,7 @@
                 <w:sz w:val="26"/>
                 <w:szCs w:val="26"/>
               </w:rPr>
-              <w:t>)</w:t>
+              <w:t>代禱</w:t>
             </w:r>
             <w:r>
               <w:rPr>
@@ -2060,8 +2087,33 @@
                 <w:sz w:val="26"/>
                 <w:szCs w:val="26"/>
               </w:rPr>
-              <w:t>和全球暖化祈求</w:t>
-            </w:r>
+              <w:t>。</w:t>
+            </w:r>
+          </w:p>
+        </w:tc>
+      </w:tr>
+      <w:tr>
+        <w:tc>
+          <w:tcPr>
+            <w:tcW w:w="266" w:type="dxa"/>
+            <w:gridSpan w:val="2"/>
+            <w:tcMar>
+              <w:left w:w="28" w:type="dxa"/>
+              <w:right w:w="28" w:type="dxa"/>
+            </w:tcMar>
+          </w:tcPr>
+          <w:p>
+            <w:pPr>
+              <w:snapToGrid w:val="0"/>
+              <w:spacing w:line="300" w:lineRule="exact"/>
+              <w:jc w:val="right"/>
+              <w:rPr>
+                <w:rFonts w:ascii="Barlow Condensed Medium" w:eastAsia="標楷體" w:hAnsi="Barlow Condensed Medium" w:cstheme="minorHAnsi"/>
+                <w:w w:val="90"/>
+                <w:sz w:val="26"/>
+                <w:szCs w:val="26"/>
+              </w:rPr>
+            </w:pPr>
             <w:r>
               <w:rPr>
                 <w:rFonts w:ascii="Barlow Condensed Medium" w:eastAsia="標楷體" w:hAnsi="Barlow Condensed Medium" w:cstheme="minorHAnsi" w:hint="eastAsia"/>
@@ -2069,7 +2121,7 @@
                 <w:sz w:val="26"/>
                 <w:szCs w:val="26"/>
               </w:rPr>
-              <w:t>平安</w:t>
+              <w:t>4</w:t>
             </w:r>
             <w:r>
               <w:rPr>
@@ -2078,8 +2130,31 @@
                 <w:sz w:val="26"/>
                 <w:szCs w:val="26"/>
               </w:rPr>
-              <w:t>、人權</w:t>
-            </w:r>
+              <w:t>.</w:t>
+            </w:r>
+          </w:p>
+        </w:tc>
+        <w:tc>
+          <w:tcPr>
+            <w:tcW w:w="5669" w:type="dxa"/>
+            <w:gridSpan w:val="2"/>
+            <w:tcMar>
+              <w:left w:w="28" w:type="dxa"/>
+              <w:right w:w="28" w:type="dxa"/>
+            </w:tcMar>
+          </w:tcPr>
+          <w:p>
+            <w:pPr>
+              <w:snapToGrid w:val="0"/>
+              <w:spacing w:line="300" w:lineRule="exact"/>
+              <w:jc w:val="both"/>
+              <w:rPr>
+                <w:rFonts w:ascii="Barlow Condensed Medium" w:eastAsia="標楷體" w:hAnsi="Barlow Condensed Medium" w:cstheme="minorHAnsi"/>
+                <w:w w:val="90"/>
+                <w:sz w:val="26"/>
+                <w:szCs w:val="26"/>
+              </w:rPr>
+            </w:pPr>
             <w:r>
               <w:rPr>
                 <w:rFonts w:ascii="Barlow Condensed Medium" w:eastAsia="標楷體" w:hAnsi="Barlow Condensed Medium" w:cstheme="minorHAnsi" w:hint="eastAsia"/>
@@ -2087,7 +2162,7 @@
                 <w:sz w:val="26"/>
                 <w:szCs w:val="26"/>
               </w:rPr>
-              <w:t>和生態永續</w:t>
+              <w:t>為本</w:t>
             </w:r>
             <w:r>
               <w:rPr>
@@ -2096,9 +2171,8 @@
                 <w:sz w:val="26"/>
                 <w:szCs w:val="26"/>
               </w:rPr>
-              <w:t xml:space="preserve">，祈求　</w:t>
-            </w:r>
-            <w:proofErr w:type="gramStart"/>
+              <w:t>會</w:t>
+            </w:r>
             <w:r>
               <w:rPr>
                 <w:rFonts w:ascii="Barlow Condensed Medium" w:eastAsia="標楷體" w:hAnsi="Barlow Condensed Medium" w:cstheme="minorHAnsi" w:hint="eastAsia"/>
@@ -2106,9 +2180,8 @@
                 <w:sz w:val="26"/>
                 <w:szCs w:val="26"/>
               </w:rPr>
-              <w:t>神公義</w:t>
-            </w:r>
-            <w:proofErr w:type="gramEnd"/>
+              <w:t>2024</w:t>
+            </w:r>
             <w:r>
               <w:rPr>
                 <w:rFonts w:ascii="Barlow Condensed Medium" w:eastAsia="標楷體" w:hAnsi="Barlow Condensed Medium" w:cstheme="minorHAnsi" w:hint="eastAsia"/>
@@ -2116,7 +2189,7 @@
                 <w:sz w:val="26"/>
                 <w:szCs w:val="26"/>
               </w:rPr>
-              <w:t>的國度降臨</w:t>
+              <w:t>年</w:t>
             </w:r>
             <w:r>
               <w:rPr>
@@ -2125,7 +2198,16 @@
                 <w:sz w:val="26"/>
                 <w:szCs w:val="26"/>
               </w:rPr>
-              <w:t>。</w:t>
+              <w:t>第四季事工</w:t>
+            </w:r>
+            <w:r>
+              <w:rPr>
+                <w:rFonts w:ascii="Barlow Condensed Medium" w:eastAsia="標楷體" w:hAnsi="Barlow Condensed Medium" w:cstheme="minorHAnsi" w:hint="eastAsia"/>
+                <w:w w:val="90"/>
+                <w:sz w:val="26"/>
+                <w:szCs w:val="26"/>
+              </w:rPr>
+              <w:t>代禱。</w:t>
             </w:r>
           </w:p>
         </w:tc>
@@ -2154,36 +2236,45 @@
             </w:pPr>
             <w:r>
               <w:rPr>
+                <w:rFonts w:ascii="Barlow Condensed Medium" w:eastAsia="標楷體" w:hAnsi="Barlow Condensed Medium" w:cstheme="minorHAnsi" w:hint="eastAsia"/>
+                <w:w w:val="90"/>
+                <w:sz w:val="26"/>
+                <w:szCs w:val="26"/>
+              </w:rPr>
+              <w:t>5.</w:t>
+            </w:r>
+          </w:p>
+        </w:tc>
+        <w:tc>
+          <w:tcPr>
+            <w:tcW w:w="5669" w:type="dxa"/>
+            <w:gridSpan w:val="2"/>
+            <w:tcMar>
+              <w:left w:w="28" w:type="dxa"/>
+              <w:right w:w="28" w:type="dxa"/>
+            </w:tcMar>
+          </w:tcPr>
+          <w:p>
+            <w:pPr>
+              <w:snapToGrid w:val="0"/>
+              <w:spacing w:line="300" w:lineRule="exact"/>
+              <w:jc w:val="both"/>
+              <w:rPr>
                 <w:rFonts w:ascii="Barlow Condensed Medium" w:eastAsia="標楷體" w:hAnsi="Barlow Condensed Medium" w:cstheme="minorHAnsi"/>
                 <w:w w:val="90"/>
                 <w:sz w:val="26"/>
                 <w:szCs w:val="26"/>
               </w:rPr>
-              <w:t>2.</w:t>
-            </w:r>
-          </w:p>
-        </w:tc>
-        <w:tc>
-          <w:tcPr>
-            <w:tcW w:w="5669" w:type="dxa"/>
-            <w:gridSpan w:val="2"/>
-            <w:tcMar>
-              <w:left w:w="28" w:type="dxa"/>
-              <w:right w:w="28" w:type="dxa"/>
-            </w:tcMar>
-          </w:tcPr>
-          <w:p>
-            <w:pPr>
-              <w:snapToGrid w:val="0"/>
-              <w:spacing w:line="300" w:lineRule="exact"/>
-              <w:jc w:val="both"/>
+            </w:pPr>
+            <w:r>
               <w:rPr>
                 <w:rFonts w:ascii="Barlow Condensed Medium" w:eastAsia="標楷體" w:hAnsi="Barlow Condensed Medium" w:cstheme="minorHAnsi"/>
                 <w:w w:val="90"/>
                 <w:sz w:val="26"/>
                 <w:szCs w:val="26"/>
               </w:rPr>
-            </w:pPr>
+              <w:t>為牧師、長執和任職同工的事奉</w:t>
+            </w:r>
             <w:r>
               <w:rPr>
                 <w:rFonts w:ascii="Barlow Condensed Medium" w:eastAsia="標楷體" w:hAnsi="Barlow Condensed Medium" w:cstheme="minorHAnsi" w:hint="eastAsia"/>
@@ -2191,7 +2282,16 @@
                 <w:sz w:val="26"/>
                 <w:szCs w:val="26"/>
               </w:rPr>
-              <w:t>為</w:t>
+              <w:t>、工作</w:t>
+            </w:r>
+            <w:r>
+              <w:rPr>
+                <w:rFonts w:ascii="Barlow Condensed Medium" w:eastAsia="標楷體" w:hAnsi="Barlow Condensed Medium" w:cstheme="minorHAnsi"/>
+                <w:w w:val="90"/>
+                <w:sz w:val="26"/>
+                <w:szCs w:val="26"/>
+              </w:rPr>
+              <w:t>和家庭代禱，求主加添力量</w:t>
             </w:r>
             <w:r>
               <w:rPr>
@@ -2200,9 +2300,42 @@
                 <w:sz w:val="26"/>
                 <w:szCs w:val="26"/>
               </w:rPr>
-              <w:t>台灣的民主，朝野和</w:t>
-            </w:r>
-            <w:proofErr w:type="gramStart"/>
+              <w:t>和看顧</w:t>
+            </w:r>
+            <w:r>
+              <w:rPr>
+                <w:rFonts w:ascii="Barlow Condensed Medium" w:eastAsia="標楷體" w:hAnsi="Barlow Condensed Medium" w:cstheme="minorHAnsi"/>
+                <w:w w:val="90"/>
+                <w:sz w:val="26"/>
+                <w:szCs w:val="26"/>
+              </w:rPr>
+              <w:t>。</w:t>
+            </w:r>
+          </w:p>
+        </w:tc>
+      </w:tr>
+      <w:tr>
+        <w:tc>
+          <w:tcPr>
+            <w:tcW w:w="266" w:type="dxa"/>
+            <w:gridSpan w:val="2"/>
+            <w:tcMar>
+              <w:left w:w="28" w:type="dxa"/>
+              <w:right w:w="28" w:type="dxa"/>
+            </w:tcMar>
+          </w:tcPr>
+          <w:p>
+            <w:pPr>
+              <w:snapToGrid w:val="0"/>
+              <w:spacing w:line="300" w:lineRule="exact"/>
+              <w:jc w:val="right"/>
+              <w:rPr>
+                <w:rFonts w:ascii="Barlow Condensed Medium" w:eastAsia="標楷體" w:hAnsi="Barlow Condensed Medium" w:cstheme="minorHAnsi"/>
+                <w:w w:val="90"/>
+                <w:sz w:val="26"/>
+                <w:szCs w:val="26"/>
+              </w:rPr>
+            </w:pPr>
             <w:r>
               <w:rPr>
                 <w:rFonts w:ascii="Barlow Condensed Medium" w:eastAsia="標楷體" w:hAnsi="Barlow Condensed Medium" w:cstheme="minorHAnsi" w:hint="eastAsia"/>
@@ -2210,9 +2343,8 @@
                 <w:sz w:val="26"/>
                 <w:szCs w:val="26"/>
               </w:rPr>
-              <w:t>政黨間的和諧</w:t>
-            </w:r>
-            <w:proofErr w:type="gramEnd"/>
+              <w:t>6</w:t>
+            </w:r>
             <w:r>
               <w:rPr>
                 <w:rFonts w:ascii="Barlow Condensed Medium" w:eastAsia="標楷體" w:hAnsi="Barlow Condensed Medium" w:cstheme="minorHAnsi" w:hint="eastAsia"/>
@@ -2220,9 +2352,40 @@
                 <w:sz w:val="26"/>
                 <w:szCs w:val="26"/>
               </w:rPr>
-              <w:t>，在真理和</w:t>
-            </w:r>
-            <w:proofErr w:type="gramStart"/>
+              <w:t>.</w:t>
+            </w:r>
+          </w:p>
+        </w:tc>
+        <w:tc>
+          <w:tcPr>
+            <w:tcW w:w="5669" w:type="dxa"/>
+            <w:gridSpan w:val="2"/>
+            <w:tcMar>
+              <w:left w:w="28" w:type="dxa"/>
+              <w:right w:w="28" w:type="dxa"/>
+            </w:tcMar>
+          </w:tcPr>
+          <w:p>
+            <w:pPr>
+              <w:snapToGrid w:val="0"/>
+              <w:spacing w:line="300" w:lineRule="exact"/>
+              <w:jc w:val="both"/>
+              <w:rPr>
+                <w:rFonts w:ascii="Barlow Condensed Medium" w:eastAsia="標楷體" w:hAnsi="Barlow Condensed Medium" w:cstheme="minorHAnsi"/>
+                <w:w w:val="90"/>
+                <w:sz w:val="26"/>
+                <w:szCs w:val="26"/>
+              </w:rPr>
+            </w:pPr>
+            <w:r>
+              <w:rPr>
+                <w:rFonts w:ascii="Segoe UI Symbol" w:eastAsia="標楷體" w:hAnsi="Segoe UI Symbol" w:cs="Segoe UI Symbol"/>
+                <w:w w:val="90"/>
+                <w:sz w:val="26"/>
+                <w:szCs w:val="26"/>
+              </w:rPr>
+              <w:t>★</w:t>
+            </w:r>
             <w:r>
               <w:rPr>
                 <w:rFonts w:ascii="Barlow Condensed Medium" w:eastAsia="標楷體" w:hAnsi="Barlow Condensed Medium" w:cstheme="minorHAnsi" w:hint="eastAsia"/>
@@ -2230,9 +2393,8 @@
                 <w:sz w:val="26"/>
                 <w:szCs w:val="26"/>
               </w:rPr>
-              <w:t>公義中</w:t>
-            </w:r>
-            <w:proofErr w:type="gramEnd"/>
+              <w:t>9/28</w:t>
+            </w:r>
             <w:r>
               <w:rPr>
                 <w:rFonts w:ascii="Barlow Condensed Medium" w:eastAsia="標楷體" w:hAnsi="Barlow Condensed Medium" w:cstheme="minorHAnsi" w:hint="eastAsia"/>
@@ -2240,7 +2402,7 @@
                 <w:sz w:val="26"/>
                 <w:szCs w:val="26"/>
               </w:rPr>
-              <w:t>，共同追求台灣人民的利益，和蒙　神喜悅的國度</w:t>
+              <w:t>逢</w:t>
             </w:r>
             <w:r>
               <w:rPr>
@@ -2249,33 +2411,8 @@
                 <w:sz w:val="26"/>
                 <w:szCs w:val="26"/>
               </w:rPr>
-              <w:t>。</w:t>
-            </w:r>
-          </w:p>
-        </w:tc>
-      </w:tr>
-      <w:tr>
-        <w:tc>
-          <w:tcPr>
-            <w:tcW w:w="266" w:type="dxa"/>
-            <w:gridSpan w:val="2"/>
-            <w:tcMar>
-              <w:left w:w="28" w:type="dxa"/>
-              <w:right w:w="28" w:type="dxa"/>
-            </w:tcMar>
-          </w:tcPr>
-          <w:p>
-            <w:pPr>
-              <w:snapToGrid w:val="0"/>
-              <w:spacing w:line="300" w:lineRule="exact"/>
-              <w:jc w:val="right"/>
-              <w:rPr>
-                <w:rFonts w:ascii="Barlow Condensed Medium" w:eastAsia="標楷體" w:hAnsi="Barlow Condensed Medium" w:cstheme="minorHAnsi"/>
-                <w:w w:val="90"/>
-                <w:sz w:val="26"/>
-                <w:szCs w:val="26"/>
-              </w:rPr>
-            </w:pPr>
+              <w:t>教師節，為所有主日學老師禱告祝福，</w:t>
+            </w:r>
             <w:r>
               <w:rPr>
                 <w:rFonts w:ascii="Barlow Condensed Medium" w:eastAsia="標楷體" w:hAnsi="Barlow Condensed Medium" w:cstheme="minorHAnsi" w:hint="eastAsia"/>
@@ -2283,48 +2420,7 @@
                 <w:sz w:val="26"/>
                 <w:szCs w:val="26"/>
               </w:rPr>
-              <w:t>3</w:t>
-            </w:r>
-            <w:r>
-              <w:rPr>
-                <w:rFonts w:ascii="Barlow Condensed Medium" w:eastAsia="標楷體" w:hAnsi="Barlow Condensed Medium" w:cstheme="minorHAnsi"/>
-                <w:w w:val="90"/>
-                <w:sz w:val="26"/>
-                <w:szCs w:val="26"/>
-              </w:rPr>
-              <w:t>.</w:t>
-            </w:r>
-          </w:p>
-        </w:tc>
-        <w:tc>
-          <w:tcPr>
-            <w:tcW w:w="5669" w:type="dxa"/>
-            <w:gridSpan w:val="2"/>
-            <w:tcMar>
-              <w:left w:w="28" w:type="dxa"/>
-              <w:right w:w="28" w:type="dxa"/>
-            </w:tcMar>
-          </w:tcPr>
-          <w:p>
-            <w:pPr>
-              <w:snapToGrid w:val="0"/>
-              <w:spacing w:line="300" w:lineRule="exact"/>
-              <w:jc w:val="both"/>
-              <w:rPr>
-                <w:rFonts w:ascii="Barlow Condensed Medium" w:eastAsia="標楷體" w:hAnsi="Barlow Condensed Medium" w:cstheme="minorHAnsi"/>
-                <w:w w:val="90"/>
-                <w:sz w:val="26"/>
-                <w:szCs w:val="26"/>
-              </w:rPr>
-            </w:pPr>
-            <w:r>
-              <w:rPr>
-                <w:rFonts w:ascii="Segoe UI Symbol" w:eastAsia="標楷體" w:hAnsi="Segoe UI Symbol" w:cs="Segoe UI Symbol"/>
-                <w:w w:val="90"/>
-                <w:sz w:val="26"/>
-                <w:szCs w:val="26"/>
-              </w:rPr>
-              <w:t>★</w:t>
+              <w:t>求</w:t>
             </w:r>
             <w:r>
               <w:rPr>
@@ -2333,9 +2429,8 @@
                 <w:sz w:val="26"/>
                 <w:szCs w:val="26"/>
               </w:rPr>
-              <w:t>為東排原住民部落集體食物中毒</w:t>
-            </w:r>
-            <w:proofErr w:type="gramStart"/>
+              <w:t>主賜智慧牧養孩童，使其</w:t>
+            </w:r>
             <w:r>
               <w:rPr>
                 <w:rFonts w:ascii="Barlow Condensed Medium" w:eastAsia="標楷體" w:hAnsi="Barlow Condensed Medium" w:cstheme="minorHAnsi" w:hint="eastAsia"/>
@@ -2343,7 +2438,7 @@
                 <w:sz w:val="26"/>
                 <w:szCs w:val="26"/>
               </w:rPr>
-              <w:t>事件</w:t>
+              <w:t>在</w:t>
             </w:r>
             <w:r>
               <w:rPr>
@@ -2352,459 +2447,7 @@
                 <w:sz w:val="26"/>
                 <w:szCs w:val="26"/>
               </w:rPr>
-              <w:t>代禱</w:t>
-            </w:r>
-            <w:proofErr w:type="gramEnd"/>
-            <w:r>
-              <w:rPr>
-                <w:rFonts w:ascii="Barlow Condensed Medium" w:eastAsia="標楷體" w:hAnsi="Barlow Condensed Medium" w:cstheme="minorHAnsi" w:hint="eastAsia"/>
-                <w:w w:val="90"/>
-                <w:sz w:val="26"/>
-                <w:szCs w:val="26"/>
-              </w:rPr>
-              <w:t>。</w:t>
-            </w:r>
-          </w:p>
-        </w:tc>
-      </w:tr>
-      <w:tr>
-        <w:tc>
-          <w:tcPr>
-            <w:tcW w:w="266" w:type="dxa"/>
-            <w:gridSpan w:val="2"/>
-            <w:tcMar>
-              <w:left w:w="28" w:type="dxa"/>
-              <w:right w:w="28" w:type="dxa"/>
-            </w:tcMar>
-          </w:tcPr>
-          <w:p>
-            <w:pPr>
-              <w:snapToGrid w:val="0"/>
-              <w:spacing w:line="300" w:lineRule="exact"/>
-              <w:jc w:val="right"/>
-              <w:rPr>
-                <w:rFonts w:ascii="Barlow Condensed Medium" w:eastAsia="標楷體" w:hAnsi="Barlow Condensed Medium" w:cstheme="minorHAnsi"/>
-                <w:w w:val="90"/>
-                <w:sz w:val="26"/>
-                <w:szCs w:val="26"/>
-              </w:rPr>
-            </w:pPr>
-            <w:r>
-              <w:rPr>
-                <w:rFonts w:ascii="Barlow Condensed Medium" w:eastAsia="標楷體" w:hAnsi="Barlow Condensed Medium" w:cstheme="minorHAnsi" w:hint="eastAsia"/>
-                <w:w w:val="90"/>
-                <w:sz w:val="26"/>
-                <w:szCs w:val="26"/>
-              </w:rPr>
-              <w:t>4</w:t>
-            </w:r>
-            <w:r>
-              <w:rPr>
-                <w:rFonts w:ascii="Barlow Condensed Medium" w:eastAsia="標楷體" w:hAnsi="Barlow Condensed Medium" w:cstheme="minorHAnsi" w:hint="eastAsia"/>
-                <w:w w:val="90"/>
-                <w:sz w:val="26"/>
-                <w:szCs w:val="26"/>
-              </w:rPr>
-              <w:t>.</w:t>
-            </w:r>
-          </w:p>
-        </w:tc>
-        <w:tc>
-          <w:tcPr>
-            <w:tcW w:w="5669" w:type="dxa"/>
-            <w:gridSpan w:val="2"/>
-            <w:tcMar>
-              <w:left w:w="28" w:type="dxa"/>
-              <w:right w:w="28" w:type="dxa"/>
-            </w:tcMar>
-          </w:tcPr>
-          <w:p>
-            <w:pPr>
-              <w:snapToGrid w:val="0"/>
-              <w:spacing w:line="300" w:lineRule="exact"/>
-              <w:jc w:val="both"/>
-              <w:rPr>
-                <w:rFonts w:ascii="Barlow Condensed Medium" w:eastAsia="標楷體" w:hAnsi="Barlow Condensed Medium" w:cstheme="minorHAnsi"/>
-                <w:w w:val="90"/>
-                <w:sz w:val="26"/>
-                <w:szCs w:val="26"/>
-              </w:rPr>
-            </w:pPr>
-            <w:r>
-              <w:rPr>
-                <w:rFonts w:ascii="Barlow Condensed Medium" w:eastAsia="標楷體" w:hAnsi="Barlow Condensed Medium" w:cstheme="minorHAnsi" w:hint="eastAsia"/>
-                <w:w w:val="90"/>
-                <w:sz w:val="26"/>
-                <w:szCs w:val="26"/>
-              </w:rPr>
-              <w:t>為本</w:t>
-            </w:r>
-            <w:r>
-              <w:rPr>
-                <w:rFonts w:ascii="Barlow Condensed Medium" w:eastAsia="標楷體" w:hAnsi="Barlow Condensed Medium" w:cstheme="minorHAnsi" w:hint="eastAsia"/>
-                <w:w w:val="90"/>
-                <w:sz w:val="26"/>
-                <w:szCs w:val="26"/>
-              </w:rPr>
-              <w:t>會</w:t>
-            </w:r>
-            <w:r>
-              <w:rPr>
-                <w:rFonts w:ascii="Barlow Condensed Medium" w:eastAsia="標楷體" w:hAnsi="Barlow Condensed Medium" w:cstheme="minorHAnsi" w:hint="eastAsia"/>
-                <w:w w:val="90"/>
-                <w:sz w:val="26"/>
-                <w:szCs w:val="26"/>
-              </w:rPr>
-              <w:t>2024</w:t>
-            </w:r>
-            <w:r>
-              <w:rPr>
-                <w:rFonts w:ascii="Barlow Condensed Medium" w:eastAsia="標楷體" w:hAnsi="Barlow Condensed Medium" w:cstheme="minorHAnsi" w:hint="eastAsia"/>
-                <w:w w:val="90"/>
-                <w:sz w:val="26"/>
-                <w:szCs w:val="26"/>
-              </w:rPr>
-              <w:t>年</w:t>
-            </w:r>
-            <w:r>
-              <w:rPr>
-                <w:rFonts w:ascii="Barlow Condensed Medium" w:eastAsia="標楷體" w:hAnsi="Barlow Condensed Medium" w:cstheme="minorHAnsi" w:hint="eastAsia"/>
-                <w:w w:val="90"/>
-                <w:sz w:val="26"/>
-                <w:szCs w:val="26"/>
-              </w:rPr>
-              <w:t>第四季事</w:t>
-            </w:r>
-            <w:proofErr w:type="gramStart"/>
-            <w:r>
-              <w:rPr>
-                <w:rFonts w:ascii="Barlow Condensed Medium" w:eastAsia="標楷體" w:hAnsi="Barlow Condensed Medium" w:cstheme="minorHAnsi" w:hint="eastAsia"/>
-                <w:w w:val="90"/>
-                <w:sz w:val="26"/>
-                <w:szCs w:val="26"/>
-              </w:rPr>
-              <w:t>工</w:t>
-            </w:r>
-            <w:r>
-              <w:rPr>
-                <w:rFonts w:ascii="Barlow Condensed Medium" w:eastAsia="標楷體" w:hAnsi="Barlow Condensed Medium" w:cstheme="minorHAnsi" w:hint="eastAsia"/>
-                <w:w w:val="90"/>
-                <w:sz w:val="26"/>
-                <w:szCs w:val="26"/>
-              </w:rPr>
-              <w:t>代禱</w:t>
-            </w:r>
-            <w:proofErr w:type="gramEnd"/>
-            <w:r>
-              <w:rPr>
-                <w:rFonts w:ascii="Barlow Condensed Medium" w:eastAsia="標楷體" w:hAnsi="Barlow Condensed Medium" w:cstheme="minorHAnsi" w:hint="eastAsia"/>
-                <w:w w:val="90"/>
-                <w:sz w:val="26"/>
-                <w:szCs w:val="26"/>
-              </w:rPr>
-              <w:t>。</w:t>
-            </w:r>
-          </w:p>
-        </w:tc>
-      </w:tr>
-      <w:tr>
-        <w:tc>
-          <w:tcPr>
-            <w:tcW w:w="266" w:type="dxa"/>
-            <w:gridSpan w:val="2"/>
-            <w:tcMar>
-              <w:left w:w="28" w:type="dxa"/>
-              <w:right w:w="28" w:type="dxa"/>
-            </w:tcMar>
-          </w:tcPr>
-          <w:p>
-            <w:pPr>
-              <w:snapToGrid w:val="0"/>
-              <w:spacing w:line="300" w:lineRule="exact"/>
-              <w:jc w:val="right"/>
-              <w:rPr>
-                <w:rFonts w:ascii="Barlow Condensed Medium" w:eastAsia="標楷體" w:hAnsi="Barlow Condensed Medium" w:cstheme="minorHAnsi"/>
-                <w:w w:val="90"/>
-                <w:sz w:val="26"/>
-                <w:szCs w:val="26"/>
-              </w:rPr>
-            </w:pPr>
-            <w:r>
-              <w:rPr>
-                <w:rFonts w:ascii="Barlow Condensed Medium" w:eastAsia="標楷體" w:hAnsi="Barlow Condensed Medium" w:cstheme="minorHAnsi" w:hint="eastAsia"/>
-                <w:w w:val="90"/>
-                <w:sz w:val="26"/>
-                <w:szCs w:val="26"/>
-              </w:rPr>
-              <w:t>5.</w:t>
-            </w:r>
-          </w:p>
-        </w:tc>
-        <w:tc>
-          <w:tcPr>
-            <w:tcW w:w="5669" w:type="dxa"/>
-            <w:gridSpan w:val="2"/>
-            <w:tcMar>
-              <w:left w:w="28" w:type="dxa"/>
-              <w:right w:w="28" w:type="dxa"/>
-            </w:tcMar>
-          </w:tcPr>
-          <w:p>
-            <w:pPr>
-              <w:snapToGrid w:val="0"/>
-              <w:spacing w:line="300" w:lineRule="exact"/>
-              <w:jc w:val="both"/>
-              <w:rPr>
-                <w:rFonts w:ascii="Barlow Condensed Medium" w:eastAsia="標楷體" w:hAnsi="Barlow Condensed Medium" w:cstheme="minorHAnsi"/>
-                <w:w w:val="90"/>
-                <w:sz w:val="26"/>
-                <w:szCs w:val="26"/>
-              </w:rPr>
-            </w:pPr>
-            <w:r>
-              <w:rPr>
-                <w:rFonts w:ascii="Barlow Condensed Medium" w:eastAsia="標楷體" w:hAnsi="Barlow Condensed Medium" w:cstheme="minorHAnsi"/>
-                <w:w w:val="90"/>
-                <w:sz w:val="26"/>
-                <w:szCs w:val="26"/>
-              </w:rPr>
-              <w:t>為牧師、</w:t>
-            </w:r>
-            <w:proofErr w:type="gramStart"/>
-            <w:r>
-              <w:rPr>
-                <w:rFonts w:ascii="Barlow Condensed Medium" w:eastAsia="標楷體" w:hAnsi="Barlow Condensed Medium" w:cstheme="minorHAnsi"/>
-                <w:w w:val="90"/>
-                <w:sz w:val="26"/>
-                <w:szCs w:val="26"/>
-              </w:rPr>
-              <w:t>長執和</w:t>
-            </w:r>
-            <w:proofErr w:type="gramEnd"/>
-            <w:r>
-              <w:rPr>
-                <w:rFonts w:ascii="Barlow Condensed Medium" w:eastAsia="標楷體" w:hAnsi="Barlow Condensed Medium" w:cstheme="minorHAnsi"/>
-                <w:w w:val="90"/>
-                <w:sz w:val="26"/>
-                <w:szCs w:val="26"/>
-              </w:rPr>
-              <w:t>任職同工的事奉</w:t>
-            </w:r>
-            <w:r>
-              <w:rPr>
-                <w:rFonts w:ascii="Barlow Condensed Medium" w:eastAsia="標楷體" w:hAnsi="Barlow Condensed Medium" w:cstheme="minorHAnsi" w:hint="eastAsia"/>
-                <w:w w:val="90"/>
-                <w:sz w:val="26"/>
-                <w:szCs w:val="26"/>
-              </w:rPr>
-              <w:t>、工作</w:t>
-            </w:r>
-            <w:r>
-              <w:rPr>
-                <w:rFonts w:ascii="Barlow Condensed Medium" w:eastAsia="標楷體" w:hAnsi="Barlow Condensed Medium" w:cstheme="minorHAnsi"/>
-                <w:w w:val="90"/>
-                <w:sz w:val="26"/>
-                <w:szCs w:val="26"/>
-              </w:rPr>
-              <w:t>和家庭</w:t>
-            </w:r>
-            <w:proofErr w:type="gramStart"/>
-            <w:r>
-              <w:rPr>
-                <w:rFonts w:ascii="Barlow Condensed Medium" w:eastAsia="標楷體" w:hAnsi="Barlow Condensed Medium" w:cstheme="minorHAnsi"/>
-                <w:w w:val="90"/>
-                <w:sz w:val="26"/>
-                <w:szCs w:val="26"/>
-              </w:rPr>
-              <w:t>代禱，求主加</w:t>
-            </w:r>
-            <w:proofErr w:type="gramEnd"/>
-            <w:r>
-              <w:rPr>
-                <w:rFonts w:ascii="Barlow Condensed Medium" w:eastAsia="標楷體" w:hAnsi="Barlow Condensed Medium" w:cstheme="minorHAnsi"/>
-                <w:w w:val="90"/>
-                <w:sz w:val="26"/>
-                <w:szCs w:val="26"/>
-              </w:rPr>
-              <w:t>添力量</w:t>
-            </w:r>
-            <w:r>
-              <w:rPr>
-                <w:rFonts w:ascii="Barlow Condensed Medium" w:eastAsia="標楷體" w:hAnsi="Barlow Condensed Medium" w:cstheme="minorHAnsi" w:hint="eastAsia"/>
-                <w:w w:val="90"/>
-                <w:sz w:val="26"/>
-                <w:szCs w:val="26"/>
-              </w:rPr>
-              <w:t>和看顧</w:t>
-            </w:r>
-            <w:r>
-              <w:rPr>
-                <w:rFonts w:ascii="Barlow Condensed Medium" w:eastAsia="標楷體" w:hAnsi="Barlow Condensed Medium" w:cstheme="minorHAnsi"/>
-                <w:w w:val="90"/>
-                <w:sz w:val="26"/>
-                <w:szCs w:val="26"/>
-              </w:rPr>
-              <w:t>。</w:t>
-            </w:r>
-          </w:p>
-        </w:tc>
-      </w:tr>
-      <w:tr>
-        <w:tc>
-          <w:tcPr>
-            <w:tcW w:w="266" w:type="dxa"/>
-            <w:gridSpan w:val="2"/>
-            <w:tcMar>
-              <w:left w:w="28" w:type="dxa"/>
-              <w:right w:w="28" w:type="dxa"/>
-            </w:tcMar>
-          </w:tcPr>
-          <w:p>
-            <w:pPr>
-              <w:snapToGrid w:val="0"/>
-              <w:spacing w:line="300" w:lineRule="exact"/>
-              <w:jc w:val="right"/>
-              <w:rPr>
-                <w:rFonts w:ascii="Barlow Condensed Medium" w:eastAsia="標楷體" w:hAnsi="Barlow Condensed Medium" w:cstheme="minorHAnsi"/>
-                <w:w w:val="90"/>
-                <w:sz w:val="26"/>
-                <w:szCs w:val="26"/>
-              </w:rPr>
-            </w:pPr>
-            <w:r>
-              <w:rPr>
-                <w:rFonts w:ascii="Barlow Condensed Medium" w:eastAsia="標楷體" w:hAnsi="Barlow Condensed Medium" w:cstheme="minorHAnsi" w:hint="eastAsia"/>
-                <w:w w:val="90"/>
-                <w:sz w:val="26"/>
-                <w:szCs w:val="26"/>
-              </w:rPr>
-              <w:t>6</w:t>
-            </w:r>
-            <w:r>
-              <w:rPr>
-                <w:rFonts w:ascii="Barlow Condensed Medium" w:eastAsia="標楷體" w:hAnsi="Barlow Condensed Medium" w:cstheme="minorHAnsi" w:hint="eastAsia"/>
-                <w:w w:val="90"/>
-                <w:sz w:val="26"/>
-                <w:szCs w:val="26"/>
-              </w:rPr>
-              <w:t>.</w:t>
-            </w:r>
-          </w:p>
-        </w:tc>
-        <w:tc>
-          <w:tcPr>
-            <w:tcW w:w="5669" w:type="dxa"/>
-            <w:gridSpan w:val="2"/>
-            <w:tcMar>
-              <w:left w:w="28" w:type="dxa"/>
-              <w:right w:w="28" w:type="dxa"/>
-            </w:tcMar>
-          </w:tcPr>
-          <w:p>
-            <w:pPr>
-              <w:snapToGrid w:val="0"/>
-              <w:spacing w:line="300" w:lineRule="exact"/>
-              <w:jc w:val="both"/>
-              <w:rPr>
-                <w:rFonts w:ascii="Barlow Condensed Medium" w:eastAsia="標楷體" w:hAnsi="Barlow Condensed Medium" w:cstheme="minorHAnsi"/>
-                <w:w w:val="90"/>
-                <w:sz w:val="26"/>
-                <w:szCs w:val="26"/>
-              </w:rPr>
-            </w:pPr>
-            <w:r>
-              <w:rPr>
-                <w:rFonts w:ascii="Segoe UI Symbol" w:eastAsia="標楷體" w:hAnsi="Segoe UI Symbol" w:cs="Segoe UI Symbol"/>
-                <w:w w:val="90"/>
-                <w:sz w:val="26"/>
-                <w:szCs w:val="26"/>
-              </w:rPr>
-              <w:t>★</w:t>
-            </w:r>
-            <w:r>
-              <w:rPr>
-                <w:rFonts w:ascii="Barlow Condensed Medium" w:eastAsia="標楷體" w:hAnsi="Barlow Condensed Medium" w:cstheme="minorHAnsi" w:hint="eastAsia"/>
-                <w:w w:val="90"/>
-                <w:sz w:val="26"/>
-                <w:szCs w:val="26"/>
-              </w:rPr>
-              <w:t>9/28</w:t>
-            </w:r>
-            <w:r>
-              <w:rPr>
-                <w:rFonts w:ascii="Barlow Condensed Medium" w:eastAsia="標楷體" w:hAnsi="Barlow Condensed Medium" w:cstheme="minorHAnsi" w:hint="eastAsia"/>
-                <w:w w:val="90"/>
-                <w:sz w:val="26"/>
-                <w:szCs w:val="26"/>
-              </w:rPr>
-              <w:t>逢</w:t>
-            </w:r>
-            <w:r>
-              <w:rPr>
-                <w:rFonts w:ascii="Barlow Condensed Medium" w:eastAsia="標楷體" w:hAnsi="Barlow Condensed Medium" w:cstheme="minorHAnsi" w:hint="eastAsia"/>
-                <w:w w:val="90"/>
-                <w:sz w:val="26"/>
-                <w:szCs w:val="26"/>
-              </w:rPr>
-              <w:t>教師節，為所有主日學老師禱告祝福，</w:t>
-            </w:r>
-            <w:proofErr w:type="gramStart"/>
-            <w:r>
-              <w:rPr>
-                <w:rFonts w:ascii="Barlow Condensed Medium" w:eastAsia="標楷體" w:hAnsi="Barlow Condensed Medium" w:cstheme="minorHAnsi" w:hint="eastAsia"/>
-                <w:w w:val="90"/>
-                <w:sz w:val="26"/>
-                <w:szCs w:val="26"/>
-              </w:rPr>
-              <w:t>求</w:t>
-            </w:r>
-            <w:r>
-              <w:rPr>
-                <w:rFonts w:ascii="Barlow Condensed Medium" w:eastAsia="標楷體" w:hAnsi="Barlow Condensed Medium" w:cstheme="minorHAnsi" w:hint="eastAsia"/>
-                <w:w w:val="90"/>
-                <w:sz w:val="26"/>
-                <w:szCs w:val="26"/>
-              </w:rPr>
-              <w:t>主賜</w:t>
-            </w:r>
-            <w:proofErr w:type="gramEnd"/>
-            <w:r>
-              <w:rPr>
-                <w:rFonts w:ascii="Barlow Condensed Medium" w:eastAsia="標楷體" w:hAnsi="Barlow Condensed Medium" w:cstheme="minorHAnsi" w:hint="eastAsia"/>
-                <w:w w:val="90"/>
-                <w:sz w:val="26"/>
-                <w:szCs w:val="26"/>
-              </w:rPr>
-              <w:t>智慧牧養孩童，使其</w:t>
-            </w:r>
-            <w:r>
-              <w:rPr>
-                <w:rFonts w:ascii="Barlow Condensed Medium" w:eastAsia="標楷體" w:hAnsi="Barlow Condensed Medium" w:cstheme="minorHAnsi" w:hint="eastAsia"/>
-                <w:w w:val="90"/>
-                <w:sz w:val="26"/>
-                <w:szCs w:val="26"/>
-              </w:rPr>
-              <w:t>在</w:t>
-            </w:r>
-            <w:proofErr w:type="gramStart"/>
-            <w:r>
-              <w:rPr>
-                <w:rFonts w:ascii="Barlow Condensed Medium" w:eastAsia="標楷體" w:hAnsi="Barlow Condensed Medium" w:cstheme="minorHAnsi" w:hint="eastAsia"/>
-                <w:w w:val="90"/>
-                <w:sz w:val="26"/>
-                <w:szCs w:val="26"/>
-              </w:rPr>
-              <w:t>成長中蒙主</w:t>
-            </w:r>
-            <w:proofErr w:type="gramEnd"/>
-            <w:r>
-              <w:rPr>
-                <w:rFonts w:ascii="Barlow Condensed Medium" w:eastAsia="標楷體" w:hAnsi="Barlow Condensed Medium" w:cstheme="minorHAnsi" w:hint="eastAsia"/>
-                <w:w w:val="90"/>
-                <w:sz w:val="26"/>
-                <w:szCs w:val="26"/>
-              </w:rPr>
-              <w:t>看顧保護。</w:t>
+              <w:t>成長中蒙主看顧保護。</w:t>
             </w:r>
           </w:p>
         </w:tc>
@@ -2927,9 +2570,22 @@
                 <w:sz w:val="26"/>
                 <w:szCs w:val="26"/>
               </w:rPr>
-              <w:t>陳昭</w:t>
-            </w:r>
-            <w:proofErr w:type="gramStart"/>
+              <w:t>陳昭璟、王連英、</w:t>
+            </w:r>
+          </w:p>
+          <w:p>
+            <w:pPr>
+              <w:kinsoku w:val="0"/>
+              <w:snapToGrid w:val="0"/>
+              <w:spacing w:line="300" w:lineRule="exact"/>
+              <w:jc w:val="both"/>
+              <w:rPr>
+                <w:rFonts w:ascii="Barlow Condensed Medium" w:eastAsia="標楷體" w:hAnsi="Barlow Condensed Medium" w:cs="Segoe UI Symbol"/>
+                <w:w w:val="90"/>
+                <w:sz w:val="26"/>
+                <w:szCs w:val="26"/>
+              </w:rPr>
+            </w:pPr>
             <w:r>
               <w:rPr>
                 <w:rFonts w:ascii="Barlow Condensed Medium" w:eastAsia="標楷體" w:hAnsi="Barlow Condensed Medium" w:cstheme="minorHAnsi" w:hint="eastAsia"/>
@@ -2937,9 +2593,8 @@
                 <w:sz w:val="26"/>
                 <w:szCs w:val="26"/>
               </w:rPr>
-              <w:t>璟</w:t>
-            </w:r>
-            <w:proofErr w:type="gramEnd"/>
+              <w:t>游淑玲、王文庭、蔡敬恩、盧輝昌</w:t>
+            </w:r>
             <w:r>
               <w:rPr>
                 <w:rFonts w:ascii="Barlow Condensed Medium" w:eastAsia="標楷體" w:hAnsi="Barlow Condensed Medium" w:cstheme="minorHAnsi" w:hint="eastAsia"/>
@@ -2947,22 +2602,8 @@
                 <w:sz w:val="26"/>
                 <w:szCs w:val="26"/>
               </w:rPr>
-              <w:t>、王連英、</w:t>
-            </w:r>
-          </w:p>
-          <w:p>
-            <w:pPr>
-              <w:kinsoku w:val="0"/>
-              <w:snapToGrid w:val="0"/>
-              <w:spacing w:line="300" w:lineRule="exact"/>
-              <w:jc w:val="both"/>
-              <w:rPr>
-                <w:rFonts w:ascii="Barlow Condensed Medium" w:eastAsia="標楷體" w:hAnsi="Barlow Condensed Medium" w:cs="Segoe UI Symbol"/>
-                <w:w w:val="90"/>
-                <w:sz w:val="26"/>
-                <w:szCs w:val="26"/>
-              </w:rPr>
-            </w:pPr>
+              <w:t>、</w:t>
+            </w:r>
             <w:r>
               <w:rPr>
                 <w:rFonts w:ascii="Barlow Condensed Medium" w:eastAsia="標楷體" w:hAnsi="Barlow Condensed Medium" w:cstheme="minorHAnsi" w:hint="eastAsia"/>
@@ -2970,65 +2611,7 @@
                 <w:sz w:val="26"/>
                 <w:szCs w:val="26"/>
               </w:rPr>
-              <w:t>游淑玲、王文庭、蔡敬恩、盧輝昌</w:t>
-            </w:r>
-            <w:r>
-              <w:rPr>
-                <w:rFonts w:ascii="Barlow Condensed Medium" w:eastAsia="標楷體" w:hAnsi="Barlow Condensed Medium" w:cstheme="minorHAnsi" w:hint="eastAsia"/>
-                <w:w w:val="90"/>
-                <w:sz w:val="26"/>
-                <w:szCs w:val="26"/>
-              </w:rPr>
-              <w:t>、</w:t>
-            </w:r>
-            <w:r>
-              <w:rPr>
-                <w:rFonts w:ascii="Barlow Condensed Medium" w:eastAsia="標楷體" w:hAnsi="Barlow Condensed Medium" w:cstheme="minorHAnsi" w:hint="eastAsia"/>
-                <w:w w:val="90"/>
-                <w:sz w:val="26"/>
-                <w:szCs w:val="26"/>
-              </w:rPr>
-              <w:t>林西田、</w:t>
-            </w:r>
-            <w:proofErr w:type="gramStart"/>
-            <w:r>
-              <w:rPr>
-                <w:rFonts w:ascii="Barlow Condensed Medium" w:eastAsia="標楷體" w:hAnsi="Barlow Condensed Medium" w:cstheme="minorHAnsi" w:hint="eastAsia"/>
-                <w:w w:val="90"/>
-                <w:sz w:val="26"/>
-                <w:szCs w:val="26"/>
-              </w:rPr>
-              <w:t>郭</w:t>
-            </w:r>
-            <w:proofErr w:type="gramEnd"/>
-            <w:r>
-              <w:rPr>
-                <w:rFonts w:ascii="Barlow Condensed Medium" w:eastAsia="標楷體" w:hAnsi="Barlow Condensed Medium" w:cstheme="minorHAnsi" w:hint="eastAsia"/>
-                <w:w w:val="90"/>
-                <w:sz w:val="26"/>
-                <w:szCs w:val="26"/>
-              </w:rPr>
-              <w:t xml:space="preserve">　佳、陳沛</w:t>
-            </w:r>
-            <w:proofErr w:type="gramStart"/>
-            <w:r>
-              <w:rPr>
-                <w:rFonts w:ascii="Barlow Condensed Medium" w:eastAsia="標楷體" w:hAnsi="Barlow Condensed Medium" w:cstheme="minorHAnsi" w:hint="eastAsia"/>
-                <w:w w:val="90"/>
-                <w:sz w:val="26"/>
-                <w:szCs w:val="26"/>
-              </w:rPr>
-              <w:t>縈</w:t>
-            </w:r>
-            <w:proofErr w:type="gramEnd"/>
-            <w:r>
-              <w:rPr>
-                <w:rFonts w:ascii="Barlow Condensed Medium" w:eastAsia="標楷體" w:hAnsi="Barlow Condensed Medium" w:cstheme="minorHAnsi" w:hint="eastAsia"/>
-                <w:w w:val="90"/>
-                <w:sz w:val="26"/>
-                <w:szCs w:val="26"/>
-              </w:rPr>
-              <w:t>、洪秀珍、蕭淑惠、饒文欣</w:t>
+              <w:t>林西田、郭　佳、陳沛縈、洪秀珍、蕭淑惠、饒文欣</w:t>
             </w:r>
             <w:r>
               <w:rPr>
@@ -3149,7 +2732,6 @@
           <w:rFonts w:ascii="華康正顏楷體W9" w:eastAsia="華康正顏楷體W9" w:cstheme="minorHAnsi" w:hint="eastAsia"/>
           <w:w w:val="125"/>
         </w:rPr>
-        <w:lastRenderedPageBreak/>
         <w:t>§</w:t>
       </w:r>
       <w:r>
@@ -3172,7 +2754,6 @@
           <w:szCs w:val="26"/>
         </w:rPr>
       </w:pPr>
-      <w:proofErr w:type="gramStart"/>
       <w:r>
         <w:rPr>
           <w:rFonts w:ascii="標楷體" w:eastAsia="標楷體" w:hAnsi="標楷體" w:cs="Arial" w:hint="eastAsia"/>
@@ -3183,7 +2764,6 @@
         </w:rPr>
         <w:t>【</w:t>
       </w:r>
-      <w:proofErr w:type="gramEnd"/>
       <w:r>
         <w:rPr>
           <w:rFonts w:ascii="標楷體" w:eastAsia="標楷體" w:hAnsi="標楷體" w:cs="Arial" w:hint="eastAsia"/>
@@ -3256,6 +2836,7 @@
           <w:w w:val="80"/>
           <w:sz w:val="26"/>
           <w:szCs w:val="26"/>
+          <w:lang w:eastAsia="zh-CN"/>
         </w:rPr>
       </w:pPr>
       <w:r>
@@ -3264,6 +2845,7 @@
           <w:w w:val="80"/>
           <w:sz w:val="26"/>
           <w:szCs w:val="26"/>
+          <w:lang w:eastAsia="zh-CN"/>
         </w:rPr>
         <w:t>哦！主，我懇求祢，用生命懇求祢。</w:t>
       </w:r>
@@ -3285,8 +2867,18 @@
           <w:w w:val="80"/>
           <w:sz w:val="26"/>
           <w:szCs w:val="26"/>
-        </w:rPr>
-        <w:t>哦！主，我仰望祢，用生命仰望祢。哦！主，我跟隨祢懇求祢引導我行，</w:t>
+          <w:lang w:eastAsia="zh-CN"/>
+        </w:rPr>
+        <w:t>哦！主，我仰望祢，用生命仰望祢。</w:t>
+      </w:r>
+      <w:r>
+        <w:rPr>
+          <w:rFonts w:ascii="Barlow Condensed Medium" w:eastAsia="標楷體" w:hAnsi="Barlow Condensed Medium" w:cs="Arial" w:hint="eastAsia"/>
+          <w:w w:val="80"/>
+          <w:sz w:val="26"/>
+          <w:szCs w:val="26"/>
+        </w:rPr>
+        <w:t>哦！主，我跟隨祢懇求祢引導我行，</w:t>
       </w:r>
     </w:p>
     <w:p>
@@ -3319,6 +2911,7 @@
           <w:w w:val="80"/>
           <w:sz w:val="26"/>
           <w:szCs w:val="26"/>
+          <w:lang w:eastAsia="zh-CN"/>
         </w:rPr>
       </w:pPr>
       <w:r>
@@ -3327,6 +2920,7 @@
           <w:w w:val="80"/>
           <w:sz w:val="26"/>
           <w:szCs w:val="26"/>
+          <w:lang w:eastAsia="zh-CN"/>
         </w:rPr>
         <w:t>哦！主，我仰望祢，用生命仰望祢。</w:t>
       </w:r>
@@ -3370,18 +2964,7 @@
           <w:sz w:val="26"/>
           <w:szCs w:val="26"/>
         </w:rPr>
-        <w:t>祢用完全的疼引導人歸向光明，祢為罪人拋命用寶血洗我清</w:t>
-      </w:r>
-      <w:bookmarkStart w:id="6" w:name="_GoBack"/>
-      <w:bookmarkEnd w:id="6"/>
-      <w:r>
-        <w:rPr>
-          <w:rFonts w:ascii="Barlow Condensed Medium" w:eastAsia="標楷體" w:hAnsi="Barlow Condensed Medium" w:cs="Arial" w:hint="eastAsia"/>
-          <w:w w:val="80"/>
-          <w:sz w:val="26"/>
-          <w:szCs w:val="26"/>
-        </w:rPr>
-        <w:t>氣。</w:t>
+        <w:t>祢用完全的疼引導人歸向光明，祢為罪人拋命用寶血洗我清氣。</w:t>
       </w:r>
     </w:p>
     <w:p>
@@ -3464,7 +3047,7 @@
                           </pic:cNvPicPr>
                         </pic:nvPicPr>
                         <pic:blipFill>
-                          <a:blip r:embed="rId9" cstate="print">
+                          <a:blip r:embed="rId8" cstate="print">
                             <a:extLst>
                               <a:ext uri="{28A0092B-C50C-407E-A947-70E740481C1C}">
                                 <a14:useLocalDpi xmlns:a14="http://schemas.microsoft.com/office/drawing/2010/main" val="0"/>
@@ -3573,7 +3156,6 @@
                                   <w:szCs w:val="26"/>
                                 </w:rPr>
                               </w:pPr>
-                              <w:proofErr w:type="gramStart"/>
                               <w:r>
                                 <w:rPr>
                                   <w:rFonts w:eastAsia="華康中黑體" w:cstheme="minorHAnsi"/>
@@ -3584,7 +3166,6 @@
                                 </w:rPr>
                                 <w:t>（</w:t>
                               </w:r>
-                              <w:proofErr w:type="gramEnd"/>
                               <w:r>
                                 <w:rPr>
                                   <w:rFonts w:eastAsia="華康中黑體" w:cstheme="minorHAnsi" w:hint="eastAsia"/>
@@ -3593,20 +3174,8 @@
                                   <w:sz w:val="26"/>
                                   <w:szCs w:val="26"/>
                                 </w:rPr>
-                                <w:t>異</w:t>
+                                <w:t>異象</w:t>
                               </w:r>
-                              <w:proofErr w:type="gramStart"/>
-                              <w:r>
-                                <w:rPr>
-                                  <w:rFonts w:eastAsia="華康中黑體" w:cstheme="minorHAnsi" w:hint="eastAsia"/>
-                                  <w:color w:val="000000" w:themeColor="text1"/>
-                                  <w:w w:val="90"/>
-                                  <w:sz w:val="26"/>
-                                  <w:szCs w:val="26"/>
-                                </w:rPr>
-                                <w:t>象</w:t>
-                              </w:r>
-                              <w:proofErr w:type="gramEnd"/>
                               <w:r>
                                 <w:rPr>
                                   <w:rFonts w:eastAsia="華康中黑體" w:cstheme="minorHAnsi"/>
@@ -3627,7 +3196,6 @@
                                 </w:rPr>
                                 <w:t>九章十至十七節</w:t>
                               </w:r>
-                              <w:proofErr w:type="gramStart"/>
                               <w:r>
                                 <w:rPr>
                                   <w:rFonts w:eastAsia="華康中黑體" w:cstheme="minorHAnsi"/>
@@ -3638,7 +3206,6 @@
                                 </w:rPr>
                                 <w:t>）</w:t>
                               </w:r>
-                              <w:proofErr w:type="gramEnd"/>
                             </w:p>
                             <w:p>
                               <w:pPr>
@@ -3725,9 +3292,9 @@
               </wp:anchor>
             </w:drawing>
           </mc:Choice>
-          <mc:Fallback xmlns:w15="http://schemas.microsoft.com/office/word/2012/wordml">
+          <mc:Fallback>
             <w:pict>
-              <v:group w14:anchorId="789743EB" id="群組 21" o:spid="_x0000_s1026" style="position:absolute;margin-left:538.1pt;margin-top:28.9pt;width:134.65pt;height:261.65pt;z-index:251662848;mso-position-horizontal-relative:page;mso-position-vertical-relative:page;mso-width-relative:margin;mso-height-relative:margin" coordsize="17094,33223" o:gfxdata="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">
+              <v:group w14:anchorId="789743EB" id="群組 21" o:spid="_x0000_s1026" style="position:absolute;margin-left:538.1pt;margin-top:28.9pt;width:134.65pt;height:261.65pt;z-index:251662848;mso-position-horizontal-relative:page;mso-position-vertical-relative:page;mso-width-relative:margin;mso-height-relative:margin" coordsize="17094,33223" o:gfxdata="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">
                 <v:shapetype id="_x0000_t75" coordsize="21600,21600" o:spt="75" o:preferrelative="t" path="m@4@5l@4@11@9@11@9@5xe" filled="f" stroked="f">
                   <v:stroke joinstyle="miter"/>
                   <v:formulas>
@@ -3747,11 +3314,10 @@
                   <v:path o:extrusionok="f" gradientshapeok="t" o:connecttype="rect"/>
                   <o:lock v:ext="edit" aspectratio="t"/>
                 </v:shapetype>
-                <v:shape id="圖片 18" o:spid="_x0000_s1027" type="#_x0000_t75" style="position:absolute;left:-8065;top:8065;width:33223;height:17094;rotation:90;visibility:visible;mso-wrap-style:square" o:gfxdata="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">
-                  <v:imagedata r:id="rId10" o:title=""/>
-                  <v:path arrowok="t"/>
+                <v:shape id="圖片 18" o:spid="_x0000_s1027" type="#_x0000_t75" style="position:absolute;left:-8065;top:8065;width:33223;height:17094;rotation:90;visibility:visible;mso-wrap-style:square" o:gfxdata="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">
+                  <v:imagedata r:id="rId9" o:title=""/>
                 </v:shape>
-                <v:roundrect id="圓角矩形 7" o:spid="_x0000_s1028" style="position:absolute;left:2808;top:2877;width:12708;height:28296;visibility:visible;mso-wrap-style:square;v-text-anchor:top" arcsize="3131f" o:gfxdata="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" filled="f" stroked="f" strokeweight="2.5pt">
+                <v:roundrect id="圓角矩形 7" o:spid="_x0000_s1028" style="position:absolute;left:2808;top:2877;width:12708;height:28296;visibility:visible;mso-wrap-style:square;v-text-anchor:top" arcsize="3131f" o:gfxdata="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" filled="f" stroked="f" strokeweight="2.5pt">
                   <v:stroke joinstyle="miter"/>
                   <v:textbox style="layout-flow:vertical-ideographic" inset="1mm,1mm,1mm,1mm">
                     <w:txbxContent>
@@ -3936,7 +3502,7 @@
           <w:noProof/>
         </w:rPr>
         <w:drawing>
-          <wp:anchor distT="0" distB="0" distL="114300" distR="114300" simplePos="0" relativeHeight="251658752" behindDoc="0" locked="0" layoutInCell="1" allowOverlap="1" wp14:anchorId="0030E694" wp14:editId="009AFFF7">
+          <wp:anchor distT="0" distB="0" distL="114300" distR="114300" simplePos="0" relativeHeight="251658752" behindDoc="0" locked="0" layoutInCell="1" allowOverlap="1" wp14:anchorId="0030E694" wp14:editId="248BF131">
             <wp:simplePos x="0" y="0"/>
             <wp:positionH relativeFrom="column">
               <wp:posOffset>2160905</wp:posOffset>
@@ -3959,7 +3525,7 @@
                     <pic:cNvPicPr/>
                   </pic:nvPicPr>
                   <pic:blipFill>
-                    <a:blip r:embed="rId11" cstate="print">
+                    <a:blip r:embed="rId10" cstate="print">
                       <a:extLst>
                         <a:ext uri="{28A0092B-C50C-407E-A947-70E740481C1C}">
                           <a14:useLocalDpi xmlns:a14="http://schemas.microsoft.com/office/drawing/2010/main" val="0"/>
@@ -4019,7 +3585,7 @@
                     <pic:cNvPicPr/>
                   </pic:nvPicPr>
                   <pic:blipFill>
-                    <a:blip r:embed="rId12" cstate="print">
+                    <a:blip r:embed="rId11" cstate="print">
                       <a:extLst>
                         <a:ext uri="{28A0092B-C50C-407E-A947-70E740481C1C}">
                           <a14:useLocalDpi xmlns:a14="http://schemas.microsoft.com/office/drawing/2010/main" val="0"/>
@@ -4142,7 +3708,6 @@
                                 </w:rPr>
                                 <w:t>聚會時間表</w:t>
                               </w:r>
-                              <w:proofErr w:type="gramStart"/>
                               <w:r>
                                 <w:rPr>
                                   <w:rFonts w:ascii="Barlow Condensed Medium" w:eastAsia="華康正顏楷體W9" w:hAnsi="Barlow Condensed Medium" w:cstheme="minorHAnsi" w:hint="eastAsia"/>
@@ -4152,7 +3717,6 @@
                                 </w:rPr>
                                 <w:t>》</w:t>
                               </w:r>
-                              <w:proofErr w:type="gramEnd"/>
                             </w:p>
                             <w:tbl>
                               <w:tblPr>
@@ -4167,7 +3731,7 @@
                                 <w:tblLook w:val="04A0" w:firstRow="1" w:lastRow="0" w:firstColumn="1" w:lastColumn="0" w:noHBand="0" w:noVBand="1"/>
                               </w:tblPr>
                               <w:tblGrid>
-                                <w:gridCol w:w="907"/>
+                                <w:gridCol w:w="908"/>
                                 <w:gridCol w:w="1146"/>
                                 <w:gridCol w:w="708"/>
                               </w:tblGrid>
@@ -5406,7 +4970,6 @@
                                         <w:szCs w:val="26"/>
                                       </w:rPr>
                                     </w:pPr>
-                                    <w:proofErr w:type="gramStart"/>
                                     <w:r>
                                       <w:rPr>
                                         <w:rFonts w:ascii="Barlow Condensed Medium" w:eastAsia="標楷體" w:hAnsi="Barlow Condensed Medium"/>
@@ -5415,18 +4978,7 @@
                                         <w:sz w:val="26"/>
                                         <w:szCs w:val="26"/>
                                       </w:rPr>
-                                      <w:t>拿細耳</w:t>
-                                    </w:r>
-                                    <w:proofErr w:type="gramEnd"/>
-                                    <w:r>
-                                      <w:rPr>
-                                        <w:rFonts w:ascii="Barlow Condensed Medium" w:eastAsia="標楷體" w:hAnsi="Barlow Condensed Medium"/>
-                                        <w:color w:val="000000" w:themeColor="text1"/>
-                                        <w:w w:val="60"/>
-                                        <w:sz w:val="26"/>
-                                        <w:szCs w:val="26"/>
-                                      </w:rPr>
-                                      <w:t>小組</w:t>
+                                      <w:t>拿細耳小組</w:t>
                                     </w:r>
                                   </w:p>
                                 </w:tc>
@@ -5631,7 +5183,6 @@
                                         <w:szCs w:val="26"/>
                                       </w:rPr>
                                     </w:pPr>
-                                    <w:proofErr w:type="gramStart"/>
                                     <w:r>
                                       <w:rPr>
                                         <w:rFonts w:ascii="Barlow Condensed Medium" w:eastAsia="標楷體" w:hAnsi="Barlow Condensed Medium"/>
@@ -5642,7 +5193,6 @@
                                       </w:rPr>
                                       <w:t>明憲家</w:t>
                                     </w:r>
-                                    <w:proofErr w:type="gramEnd"/>
                                   </w:p>
                                 </w:tc>
                               </w:tr>
@@ -5784,12 +5334,12 @@
           </mc:Choice>
           <mc:Fallback>
             <w:pict>
-              <v:group id="群組 24" o:spid="_x0000_s1029" style="position:absolute;margin-left:533.85pt;margin-top:298.55pt;width:140.3pt;height:259.35pt;z-index:251661824;mso-position-horizontal-relative:page;mso-position-vertical-relative:page;mso-width-relative:margin;mso-height-relative:margin" coordsize="17818,32941" o:gfxdata="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">
+              <v:group w14:anchorId="5DF93223" id="群組 24" o:spid="_x0000_s1029" style="position:absolute;margin-left:533.85pt;margin-top:298.55pt;width:140.3pt;height:259.35pt;z-index:251661824;mso-position-horizontal-relative:page;mso-position-vertical-relative:page;mso-width-relative:margin;mso-height-relative:margin" coordsize="17818,32941" o:gfxdata="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">
                 <v:shapetype id="_x0000_t202" coordsize="21600,21600" o:spt="202" path="m,l,21600r21600,l21600,xe">
                   <v:stroke joinstyle="miter"/>
                   <v:path gradientshapeok="t" o:connecttype="rect"/>
                 </v:shapetype>
-                <v:shape id="_x0000_s1030" type="#_x0000_t202" style="position:absolute;left:351;top:293;width:17279;height:32590;visibility:visible;mso-wrap-style:square;v-text-anchor:top" o:gfxdata="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" stroked="f">
+                <v:shape id="_x0000_s1030" type="#_x0000_t202" style="position:absolute;left:351;top:293;width:17279;height:32590;visibility:visible;mso-wrap-style:square;v-text-anchor:top" o:gfxdata="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" stroked="f">
                   <v:textbox inset="0,0,0,0">
                     <w:txbxContent>
                       <w:p>
@@ -5806,7 +5356,6 @@
                           </w:rPr>
                           <w:t>聚會時間表</w:t>
                         </w:r>
-                        <w:proofErr w:type="gramStart"/>
                         <w:r>
                           <w:rPr>
                             <w:rFonts w:ascii="Barlow Condensed Medium" w:eastAsia="華康正顏楷體W9" w:hAnsi="Barlow Condensed Medium" w:cstheme="minorHAnsi" w:hint="eastAsia"/>
@@ -5816,7 +5365,6 @@
                           </w:rPr>
                           <w:t>》</w:t>
                         </w:r>
-                        <w:proofErr w:type="gramEnd"/>
                       </w:p>
                       <w:tbl>
                         <w:tblPr>
@@ -5831,7 +5379,7 @@
                           <w:tblLook w:val="04A0" w:firstRow="1" w:lastRow="0" w:firstColumn="1" w:lastColumn="0" w:noHBand="0" w:noVBand="1"/>
                         </w:tblPr>
                         <w:tblGrid>
-                          <w:gridCol w:w="907"/>
+                          <w:gridCol w:w="908"/>
                           <w:gridCol w:w="1146"/>
                           <w:gridCol w:w="708"/>
                         </w:tblGrid>
@@ -7070,7 +6618,6 @@
                                   <w:szCs w:val="26"/>
                                 </w:rPr>
                               </w:pPr>
-                              <w:proofErr w:type="gramStart"/>
                               <w:r>
                                 <w:rPr>
                                   <w:rFonts w:ascii="Barlow Condensed Medium" w:eastAsia="標楷體" w:hAnsi="Barlow Condensed Medium"/>
@@ -7079,18 +6626,7 @@
                                   <w:sz w:val="26"/>
                                   <w:szCs w:val="26"/>
                                 </w:rPr>
-                                <w:t>拿細耳</w:t>
-                              </w:r>
-                              <w:proofErr w:type="gramEnd"/>
-                              <w:r>
-                                <w:rPr>
-                                  <w:rFonts w:ascii="Barlow Condensed Medium" w:eastAsia="標楷體" w:hAnsi="Barlow Condensed Medium"/>
-                                  <w:color w:val="000000" w:themeColor="text1"/>
-                                  <w:w w:val="60"/>
-                                  <w:sz w:val="26"/>
-                                  <w:szCs w:val="26"/>
-                                </w:rPr>
-                                <w:t>小組</w:t>
+                                <w:t>拿細耳小組</w:t>
                               </w:r>
                             </w:p>
                           </w:tc>
@@ -7295,7 +6831,6 @@
                                   <w:szCs w:val="26"/>
                                 </w:rPr>
                               </w:pPr>
-                              <w:proofErr w:type="gramStart"/>
                               <w:r>
                                 <w:rPr>
                                   <w:rFonts w:ascii="Barlow Condensed Medium" w:eastAsia="標楷體" w:hAnsi="Barlow Condensed Medium"/>
@@ -7306,7 +6841,6 @@
                                 </w:rPr>
                                 <w:t>明憲家</w:t>
                               </w:r>
-                              <w:proofErr w:type="gramEnd"/>
                             </w:p>
                           </w:tc>
                         </w:tr>
@@ -7385,7 +6919,7 @@
                     </w:txbxContent>
                   </v:textbox>
                 </v:shape>
-                <v:roundrect id="圓角矩形 5" o:spid="_x0000_s1031" style="position:absolute;width:17818;height:32941;visibility:visible;mso-wrap-style:square;v-text-anchor:middle" arcsize="2169f" o:gfxdata="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" filled="f" strokecolor="#5a5a5a [2109]" strokeweight="2.5pt">
+                <v:roundrect id="圓角矩形 5" o:spid="_x0000_s1031" style="position:absolute;width:17818;height:32941;visibility:visible;mso-wrap-style:square;v-text-anchor:middle" arcsize="2169f" o:gfxdata="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" filled="f" strokecolor="#5a5a5a [2109]" strokeweight="2.5pt">
                   <v:stroke joinstyle="miter"/>
                 </v:roundrect>
                 <w10:wrap anchorx="page" anchory="page"/>
@@ -7551,7 +7085,7 @@
                                   <w:color w:val="000000"/>
                                   <w:w w:val="90"/>
                                 </w:rPr>
-                                <w:t>9</w:t>
+                                <w:t>10</w:t>
                               </w:r>
                               <w:r>
                                 <w:rPr>
@@ -7600,7 +7134,7 @@
                                   <w:color w:val="000000"/>
                                   <w:w w:val="90"/>
                                 </w:rPr>
-                                <w:t>29</w:t>
+                                <w:t>6</w:t>
                               </w:r>
                               <w:r>
                                 <w:rPr>
@@ -7723,7 +7257,7 @@
                                         <w:w w:val="80"/>
                                         <w:szCs w:val="24"/>
                                       </w:rPr>
-                                      <w:t>09.</w:t>
+                                      <w:t>*</w:t>
                                     </w:r>
                                     <w:r>
                                       <w:rPr>
@@ -7731,7 +7265,15 @@
                                         <w:w w:val="80"/>
                                         <w:szCs w:val="24"/>
                                       </w:rPr>
-                                      <w:t>耶穌基督的救恩</w:t>
+                                      <w:t>聯合禮拜</w:t>
+                                    </w:r>
+                                    <w:r>
+                                      <w:rPr>
+                                        <w:rFonts w:ascii="Barlow Condensed Medium" w:eastAsia="華康儷楷書" w:hAnsi="Barlow Condensed Medium" w:cs="華康儷楷書" w:hint="eastAsia"/>
+                                        <w:w w:val="80"/>
+                                        <w:szCs w:val="24"/>
+                                      </w:rPr>
+                                      <w:t>*</w:t>
                                     </w:r>
                                   </w:p>
                                 </w:tc>
@@ -7824,7 +7366,7 @@
                                         <w:sz w:val="26"/>
                                         <w:szCs w:val="26"/>
                                       </w:rPr>
-                                      <w:t>竭力追求聖潔</w:t>
+                                      <w:t>驕傲指證自己</w:t>
                                     </w:r>
                                   </w:p>
                                 </w:tc>
@@ -7935,7 +7477,7 @@
                                         <w:sz w:val="26"/>
                                         <w:szCs w:val="26"/>
                                       </w:rPr>
-                                      <w:t>來</w:t>
+                                      <w:t>何</w:t>
                                     </w:r>
                                     <w:r>
                                       <w:rPr>
@@ -7945,7 +7487,7 @@
                                         <w:sz w:val="26"/>
                                         <w:szCs w:val="26"/>
                                       </w:rPr>
-                                      <w:t>12:9-17</w:t>
+                                      <w:t>7:8-14,8:1-4</w:t>
                                     </w:r>
                                   </w:p>
                                 </w:tc>
@@ -8055,7 +7597,7 @@
                                         <w:sz w:val="26"/>
                                         <w:szCs w:val="26"/>
                                       </w:rPr>
-                                      <w:t>來</w:t>
+                                      <w:t>約</w:t>
                                     </w:r>
                                     <w:r>
                                       <w:rPr>
@@ -8065,17 +7607,7 @@
                                         <w:sz w:val="26"/>
                                         <w:szCs w:val="26"/>
                                       </w:rPr>
-                                      <w:t>12:</w:t>
-                                    </w:r>
-                                    <w:r>
-                                      <w:rPr>
-                                        <w:rFonts w:ascii="Barlow Condensed Medium" w:eastAsia="華康儷楷書" w:hAnsi="Barlow Condensed Medium" w:cs="華康儷楷書" w:hint="eastAsia"/>
-                                        <w:color w:val="000000" w:themeColor="text1"/>
-                                        <w:w w:val="90"/>
-                                        <w:sz w:val="26"/>
-                                        <w:szCs w:val="26"/>
-                                      </w:rPr>
-                                      <w:t>14</w:t>
+                                      <w:t>12:47-48</w:t>
                                     </w:r>
                                   </w:p>
                                 </w:tc>
@@ -8160,7 +7692,7 @@
                                         <w:sz w:val="26"/>
                                         <w:szCs w:val="26"/>
                                       </w:rPr>
-                                      <w:t>十誡</w:t>
+                                      <w:t>新的誡命</w:t>
                                     </w:r>
                                   </w:p>
                                 </w:tc>
@@ -8189,7 +7721,6 @@
                                         <w:szCs w:val="26"/>
                                       </w:rPr>
                                     </w:pPr>
-                                    <w:proofErr w:type="gramStart"/>
                                     <w:r>
                                       <w:rPr>
                                         <w:rFonts w:ascii="Barlow Condensed Medium" w:eastAsia="華康中黑體" w:hAnsi="Barlow Condensed Medium" w:hint="eastAsia"/>
@@ -8200,7 +7731,6 @@
                                       </w:rPr>
                                       <w:t>啟應</w:t>
                                     </w:r>
-                                    <w:proofErr w:type="gramEnd"/>
                                     <w:r>
                                       <w:rPr>
                                         <w:rFonts w:ascii="Barlow Condensed Medium" w:eastAsia="華康中黑體" w:hAnsi="Barlow Condensed Medium" w:hint="eastAsia"/>
@@ -8243,7 +7773,7 @@
                                         <w:sz w:val="26"/>
                                         <w:szCs w:val="26"/>
                                       </w:rPr>
-                                      <w:t>7</w:t>
+                                      <w:t>9</w:t>
                                     </w:r>
                                   </w:p>
                                 </w:tc>
@@ -8353,7 +7883,7 @@
                                         <w:sz w:val="26"/>
                                         <w:szCs w:val="26"/>
                                       </w:rPr>
-                                      <w:t>61,251,514</w:t>
+                                      <w:t>73,239A,219,515</w:t>
                                     </w:r>
                                   </w:p>
                                 </w:tc>
@@ -8426,8 +7956,8 @@
           </mc:Choice>
           <mc:Fallback>
             <w:pict>
-              <v:group id="群組 19" o:spid="_x0000_s1032" style="position:absolute;left:0;text-align:left;margin-left:534.4pt;margin-top:567.3pt;width:140.6pt;height:130.1pt;z-index:251652608;mso-position-horizontal-relative:page;mso-position-vertical-relative:page;mso-width-relative:margin;mso-height-relative:margin" coordorigin="108" coordsize="17868,16510" o:gfxdata="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">
-                <v:shape id="_x0000_s1033" type="#_x0000_t202" style="position:absolute;left:317;top:444;width:17634;height:15621;visibility:visible;mso-wrap-style:square;v-text-anchor:top" o:gfxdata="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" stroked="f">
+              <v:group w14:anchorId="0AB0FEB2" id="群組 19" o:spid="_x0000_s1032" style="position:absolute;left:0;text-align:left;margin-left:534.4pt;margin-top:567.3pt;width:140.6pt;height:130.1pt;z-index:251652608;mso-position-horizontal-relative:page;mso-position-vertical-relative:page;mso-width-relative:margin;mso-height-relative:margin" coordorigin="108" coordsize="17868,16510" o:gfxdata="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">
+                <v:shape id="_x0000_s1033" type="#_x0000_t202" style="position:absolute;left:317;top:444;width:17634;height:15621;visibility:visible;mso-wrap-style:square;v-text-anchor:top" o:gfxdata="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" stroked="f">
                   <v:textbox inset="0,0,0,0">
                     <w:txbxContent>
                       <w:p>
@@ -8485,7 +8015,7 @@
                             <w:color w:val="000000"/>
                             <w:w w:val="90"/>
                           </w:rPr>
-                          <w:t>9</w:t>
+                          <w:t>10</w:t>
                         </w:r>
                         <w:r>
                           <w:rPr>
@@ -8534,7 +8064,7 @@
                             <w:color w:val="000000"/>
                             <w:w w:val="90"/>
                           </w:rPr>
-                          <w:t>29</w:t>
+                          <w:t>6</w:t>
                         </w:r>
                         <w:r>
                           <w:rPr>
@@ -8657,7 +8187,7 @@
                                   <w:w w:val="80"/>
                                   <w:szCs w:val="24"/>
                                 </w:rPr>
-                                <w:t>09.</w:t>
+                                <w:t>*</w:t>
                               </w:r>
                               <w:r>
                                 <w:rPr>
@@ -8665,7 +8195,15 @@
                                   <w:w w:val="80"/>
                                   <w:szCs w:val="24"/>
                                 </w:rPr>
-                                <w:t>耶穌基督的救恩</w:t>
+                                <w:t>聯合禮拜</w:t>
+                              </w:r>
+                              <w:r>
+                                <w:rPr>
+                                  <w:rFonts w:ascii="Barlow Condensed Medium" w:eastAsia="華康儷楷書" w:hAnsi="Barlow Condensed Medium" w:cs="華康儷楷書" w:hint="eastAsia"/>
+                                  <w:w w:val="80"/>
+                                  <w:szCs w:val="24"/>
+                                </w:rPr>
+                                <w:t>*</w:t>
                               </w:r>
                             </w:p>
                           </w:tc>
@@ -8758,7 +8296,7 @@
                                   <w:sz w:val="26"/>
                                   <w:szCs w:val="26"/>
                                 </w:rPr>
-                                <w:t>竭力追求聖潔</w:t>
+                                <w:t>驕傲指證自己</w:t>
                               </w:r>
                             </w:p>
                           </w:tc>
@@ -8869,7 +8407,7 @@
                                   <w:sz w:val="26"/>
                                   <w:szCs w:val="26"/>
                                 </w:rPr>
-                                <w:t>來</w:t>
+                                <w:t>何</w:t>
                               </w:r>
                               <w:r>
                                 <w:rPr>
@@ -8879,7 +8417,7 @@
                                   <w:sz w:val="26"/>
                                   <w:szCs w:val="26"/>
                                 </w:rPr>
-                                <w:t>12:9-17</w:t>
+                                <w:t>7:8-14,8:1-4</w:t>
                               </w:r>
                             </w:p>
                           </w:tc>
@@ -8989,7 +8527,7 @@
                                   <w:sz w:val="26"/>
                                   <w:szCs w:val="26"/>
                                 </w:rPr>
-                                <w:t>來</w:t>
+                                <w:t>約</w:t>
                               </w:r>
                               <w:r>
                                 <w:rPr>
@@ -8999,17 +8537,7 @@
                                   <w:sz w:val="26"/>
                                   <w:szCs w:val="26"/>
                                 </w:rPr>
-                                <w:t>12:</w:t>
-                              </w:r>
-                              <w:r>
-                                <w:rPr>
-                                  <w:rFonts w:ascii="Barlow Condensed Medium" w:eastAsia="華康儷楷書" w:hAnsi="Barlow Condensed Medium" w:cs="華康儷楷書" w:hint="eastAsia"/>
-                                  <w:color w:val="000000" w:themeColor="text1"/>
-                                  <w:w w:val="90"/>
-                                  <w:sz w:val="26"/>
-                                  <w:szCs w:val="26"/>
-                                </w:rPr>
-                                <w:t>14</w:t>
+                                <w:t>12:47-48</w:t>
                               </w:r>
                             </w:p>
                           </w:tc>
@@ -9094,7 +8622,7 @@
                                   <w:sz w:val="26"/>
                                   <w:szCs w:val="26"/>
                                 </w:rPr>
-                                <w:t>十誡</w:t>
+                                <w:t>新的誡命</w:t>
                               </w:r>
                             </w:p>
                           </w:tc>
@@ -9123,7 +8651,6 @@
                                   <w:szCs w:val="26"/>
                                 </w:rPr>
                               </w:pPr>
-                              <w:proofErr w:type="gramStart"/>
                               <w:r>
                                 <w:rPr>
                                   <w:rFonts w:ascii="Barlow Condensed Medium" w:eastAsia="華康中黑體" w:hAnsi="Barlow Condensed Medium" w:hint="eastAsia"/>
@@ -9134,7 +8661,6 @@
                                 </w:rPr>
                                 <w:t>啟應</w:t>
                               </w:r>
-                              <w:proofErr w:type="gramEnd"/>
                               <w:r>
                                 <w:rPr>
                                   <w:rFonts w:ascii="Barlow Condensed Medium" w:eastAsia="華康中黑體" w:hAnsi="Barlow Condensed Medium" w:hint="eastAsia"/>
@@ -9177,7 +8703,7 @@
                                   <w:sz w:val="26"/>
                                   <w:szCs w:val="26"/>
                                 </w:rPr>
-                                <w:t>7</w:t>
+                                <w:t>9</w:t>
                               </w:r>
                             </w:p>
                           </w:tc>
@@ -9287,7 +8813,7 @@
                                   <w:sz w:val="26"/>
                                   <w:szCs w:val="26"/>
                                 </w:rPr>
-                                <w:t>61,251,514</w:t>
+                                <w:t>73,239A,219,515</w:t>
                               </w:r>
                             </w:p>
                           </w:tc>
@@ -9297,7 +8823,7 @@
                     </w:txbxContent>
                   </v:textbox>
                 </v:shape>
-                <v:roundrect id="圓角矩形 25" o:spid="_x0000_s1034" style="position:absolute;left:108;width:17869;height:16510;visibility:visible;mso-wrap-style:square;v-text-anchor:middle" arcsize="4542f" o:gfxdata="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" filled="f" strokecolor="#5a5a5a [2109]" strokeweight="2.5pt">
+                <v:roundrect id="圓角矩形 25" o:spid="_x0000_s1034" style="position:absolute;left:108;width:17869;height:16510;visibility:visible;mso-wrap-style:square;v-text-anchor:middle" arcsize="4542f" o:gfxdata="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" filled="f" strokecolor="#5a5a5a [2109]" strokeweight="2.5pt">
                   <v:stroke joinstyle="miter"/>
                 </v:roundrect>
                 <w10:wrap anchorx="page" anchory="page"/>
@@ -9331,7 +8857,6 @@
             <w14:round/>
           </w14:textOutline>
         </w:rPr>
-        <w:lastRenderedPageBreak/>
         <w:t>新泰教會週報</w:t>
       </w:r>
     </w:p>
@@ -9464,9 +8989,9 @@
               </wp:anchor>
             </w:drawing>
           </mc:Choice>
-          <mc:Fallback xmlns:w15="http://schemas.microsoft.com/office/word/2012/wordml">
+          <mc:Fallback>
             <w:pict>
-              <v:shape w14:anchorId="76BD7DFF" id="文字方塊 2" o:spid="_x0000_s1035" type="#_x0000_t202" style="position:absolute;margin-left:31.4pt;margin-top:-54.1pt;width:109.8pt;height:110.6pt;z-index:251664896;visibility:visible;mso-wrap-style:square;mso-width-percent:0;mso-height-percent:200;mso-wrap-distance-left:9pt;mso-wrap-distance-top:3.6pt;mso-wrap-distance-right:9pt;mso-wrap-distance-bottom:3.6pt;mso-position-horizontal:absolute;mso-position-horizontal-relative:text;mso-position-vertical:absolute;mso-position-vertical-relative:text;mso-width-percent:0;mso-height-percent:200;mso-width-relative:margin;mso-height-relative:margin;v-text-anchor:top" o:gfxdata="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" filled="f" stroked="f">
+              <v:shape w14:anchorId="76BD7DFF" id="文字方塊 2" o:spid="_x0000_s1035" type="#_x0000_t202" style="position:absolute;margin-left:31.4pt;margin-top:-54.1pt;width:109.8pt;height:110.6pt;z-index:251664896;visibility:visible;mso-wrap-style:square;mso-width-percent:0;mso-height-percent:200;mso-wrap-distance-left:9pt;mso-wrap-distance-top:3.6pt;mso-wrap-distance-right:9pt;mso-wrap-distance-bottom:3.6pt;mso-position-horizontal:absolute;mso-position-horizontal-relative:text;mso-position-vertical:absolute;mso-position-vertical-relative:text;mso-width-percent:0;mso-height-percent:200;mso-width-relative:margin;mso-height-relative:margin;v-text-anchor:top" o:gfxdata="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" filled="f" stroked="f">
                 <v:textbox style="mso-fit-shape-to-text:t" inset="1mm,1mm,1mm,1mm">
                   <w:txbxContent>
                     <w:p>
@@ -9571,7 +9096,7 @@
                     <pic:cNvPicPr/>
                   </pic:nvPicPr>
                   <pic:blipFill>
-                    <a:blip r:embed="rId13" cstate="print">
+                    <a:blip r:embed="rId12" cstate="print">
                       <a:extLst>
                         <a:ext uri="{28A0092B-C50C-407E-A947-70E740481C1C}">
                           <a14:useLocalDpi xmlns:a14="http://schemas.microsoft.com/office/drawing/2010/main" val="0"/>
@@ -9724,9 +9249,9 @@
               </wp:anchor>
             </w:drawing>
           </mc:Choice>
-          <mc:Fallback xmlns:w15="http://schemas.microsoft.com/office/word/2012/wordml">
+          <mc:Fallback>
             <w:pict>
-              <v:roundrect w14:anchorId="4775AEF3" id="圓角矩形 12" o:spid="_x0000_s1036" style="position:absolute;margin-left:-.9pt;margin-top:16.35pt;width:49.3pt;height:15.45pt;z-index:251647488;visibility:visible;mso-wrap-style:square;mso-width-percent:0;mso-height-percent:0;mso-wrap-distance-left:9pt;mso-wrap-distance-top:0;mso-wrap-distance-right:9pt;mso-wrap-distance-bottom:0;mso-position-horizontal:absolute;mso-position-horizontal-relative:text;mso-position-vertical:absolute;mso-position-vertical-relative:text;mso-width-percent:0;mso-height-percent:0;mso-width-relative:margin;mso-height-relative:margin;v-text-anchor:middle" arcsize="10923f" o:gfxdata="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" fillcolor="#5a5a5a [2109]" stroked="f" strokeweight="1pt">
+              <v:roundrect w14:anchorId="4775AEF3" id="圓角矩形 12" o:spid="_x0000_s1036" style="position:absolute;margin-left:-.9pt;margin-top:16.35pt;width:49.3pt;height:15.45pt;z-index:251647488;visibility:visible;mso-wrap-style:square;mso-width-percent:0;mso-height-percent:0;mso-wrap-distance-left:9pt;mso-wrap-distance-top:0;mso-wrap-distance-right:9pt;mso-wrap-distance-bottom:0;mso-position-horizontal:absolute;mso-position-horizontal-relative:text;mso-position-vertical:absolute;mso-position-vertical-relative:text;mso-width-percent:0;mso-height-percent:0;mso-width-relative:margin;mso-height-relative:margin;v-text-anchor:middle" arcsize="10923f" o:gfxdata="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" fillcolor="#5a5a5a [2109]" stroked="f" strokeweight="1pt">
                 <v:stroke joinstyle="miter"/>
                 <v:textbox inset=".5mm,0,.5mm,0">
                   <w:txbxContent>
@@ -9864,9 +9389,9 @@
               </wp:anchor>
             </w:drawing>
           </mc:Choice>
-          <mc:Fallback xmlns:w15="http://schemas.microsoft.com/office/word/2012/wordml">
+          <mc:Fallback>
             <w:pict>
-              <v:roundrect w14:anchorId="196DC3BF" id="圓角矩形 14" o:spid="_x0000_s1037" style="position:absolute;margin-left:-1.25pt;margin-top:16.7pt;width:83.6pt;height:15.3pt;z-index:251648512;visibility:visible;mso-wrap-style:square;mso-width-percent:0;mso-height-percent:0;mso-wrap-distance-left:9pt;mso-wrap-distance-top:0;mso-wrap-distance-right:9pt;mso-wrap-distance-bottom:0;mso-position-horizontal:absolute;mso-position-horizontal-relative:text;mso-position-vertical:absolute;mso-position-vertical-relative:text;mso-width-percent:0;mso-height-percent:0;mso-width-relative:margin;mso-height-relative:margin;v-text-anchor:middle" arcsize="10923f" o:gfxdata="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" fillcolor="#5a5a5a [2109]" stroked="f" strokeweight="1pt">
+              <v:roundrect w14:anchorId="196DC3BF" id="圓角矩形 14" o:spid="_x0000_s1037" style="position:absolute;margin-left:-1.25pt;margin-top:16.7pt;width:83.6pt;height:15.3pt;z-index:251648512;visibility:visible;mso-wrap-style:square;mso-width-percent:0;mso-height-percent:0;mso-wrap-distance-left:9pt;mso-wrap-distance-top:0;mso-wrap-distance-right:9pt;mso-wrap-distance-bottom:0;mso-position-horizontal:absolute;mso-position-horizontal-relative:text;mso-position-vertical:absolute;mso-position-vertical-relative:text;mso-width-percent:0;mso-height-percent:0;mso-width-relative:margin;mso-height-relative:margin;v-text-anchor:middle" arcsize="10923f" o:gfxdata="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" fillcolor="#5a5a5a [2109]" stroked="f" strokeweight="1pt">
                 <v:stroke joinstyle="miter"/>
                 <v:textbox inset=".5mm,0,.5mm,0">
                   <w:txbxContent>
@@ -10060,9 +9585,9 @@
               </wp:anchor>
             </w:drawing>
           </mc:Choice>
-          <mc:Fallback xmlns:w15="http://schemas.microsoft.com/office/word/2012/wordml">
+          <mc:Fallback>
             <w:pict>
-              <v:roundrect w14:anchorId="1A4DC044" id="圓角矩形 9" o:spid="_x0000_s1038" style="position:absolute;margin-left:-.6pt;margin-top:16.6pt;width:30.35pt;height:15.3pt;z-index:251649536;visibility:visible;mso-wrap-style:square;mso-width-percent:0;mso-height-percent:0;mso-wrap-distance-left:9pt;mso-wrap-distance-top:0;mso-wrap-distance-right:9pt;mso-wrap-distance-bottom:0;mso-position-horizontal:absolute;mso-position-horizontal-relative:text;mso-position-vertical:absolute;mso-position-vertical-relative:text;mso-width-percent:0;mso-height-percent:0;mso-width-relative:margin;mso-height-relative:margin;v-text-anchor:middle" arcsize="10923f" o:gfxdata="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" fillcolor="#5a5a5a [2109]" stroked="f" strokeweight="1pt">
+              <v:roundrect w14:anchorId="1A4DC044" id="圓角矩形 9" o:spid="_x0000_s1038" style="position:absolute;margin-left:-.6pt;margin-top:16.6pt;width:30.35pt;height:15.3pt;z-index:251649536;visibility:visible;mso-wrap-style:square;mso-width-percent:0;mso-height-percent:0;mso-wrap-distance-left:9pt;mso-wrap-distance-top:0;mso-wrap-distance-right:9pt;mso-wrap-distance-bottom:0;mso-position-horizontal:absolute;mso-position-horizontal-relative:text;mso-position-vertical:absolute;mso-position-vertical-relative:text;mso-width-percent:0;mso-height-percent:0;mso-width-relative:margin;mso-height-relative:margin;v-text-anchor:middle" arcsize="10923f" o:gfxdata="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" fillcolor="#5a5a5a [2109]" stroked="f" strokeweight="1pt">
                 <v:stroke joinstyle="miter"/>
                 <v:textbox inset=".5mm,0,.5mm,0">
                   <w:txbxContent>
@@ -10187,7 +9712,7 @@
                     </pic:cNvPicPr>
                   </pic:nvPicPr>
                   <pic:blipFill>
-                    <a:blip r:embed="rId14">
+                    <a:blip r:embed="rId13">
                       <a:extLst>
                         <a:ext uri="{28A0092B-C50C-407E-A947-70E740481C1C}">
                           <a14:useLocalDpi xmlns:a14="http://schemas.microsoft.com/office/drawing/2010/main" val="0"/>
@@ -10324,9 +9849,9 @@
               </wp:anchor>
             </w:drawing>
           </mc:Choice>
-          <mc:Fallback xmlns:w15="http://schemas.microsoft.com/office/word/2012/wordml">
+          <mc:Fallback>
             <w:pict>
-              <v:roundrect w14:anchorId="03BFD3A3" id="圓角矩形 13" o:spid="_x0000_s1039" style="position:absolute;margin-left:-.4pt;margin-top:16.65pt;width:49.3pt;height:15.3pt;z-index:251650560;visibility:visible;mso-wrap-style:square;mso-width-percent:0;mso-height-percent:0;mso-wrap-distance-left:9pt;mso-wrap-distance-top:0;mso-wrap-distance-right:9pt;mso-wrap-distance-bottom:0;mso-position-horizontal:absolute;mso-position-horizontal-relative:text;mso-position-vertical:absolute;mso-position-vertical-relative:text;mso-width-percent:0;mso-height-percent:0;mso-width-relative:margin;mso-height-relative:margin;v-text-anchor:middle" arcsize="10923f" o:gfxdata="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" fillcolor="#5a5a5a [2109]" stroked="f" strokeweight="1pt">
+              <v:roundrect w14:anchorId="03BFD3A3" id="圓角矩形 13" o:spid="_x0000_s1039" style="position:absolute;margin-left:-.4pt;margin-top:16.65pt;width:49.3pt;height:15.3pt;z-index:251650560;visibility:visible;mso-wrap-style:square;mso-width-percent:0;mso-height-percent:0;mso-wrap-distance-left:9pt;mso-wrap-distance-top:0;mso-wrap-distance-right:9pt;mso-wrap-distance-bottom:0;mso-position-horizontal:absolute;mso-position-horizontal-relative:text;mso-position-vertical:absolute;mso-position-vertical-relative:text;mso-width-percent:0;mso-height-percent:0;mso-width-relative:margin;mso-height-relative:margin;v-text-anchor:middle" arcsize="10923f" o:gfxdata="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" fillcolor="#5a5a5a [2109]" stroked="f" strokeweight="1pt">
                 <v:stroke joinstyle="miter"/>
                 <v:textbox inset=".5mm,0,.5mm,0">
                   <w:txbxContent>
@@ -10363,7 +9888,6 @@
         </w:rPr>
         <w:t xml:space="preserve">       </w:t>
       </w:r>
-      <w:proofErr w:type="gramStart"/>
       <w:r>
         <w:rPr>
           <w:rFonts w:ascii="Barlow Condensed Medium" w:eastAsia="華康中圓體" w:hAnsi="Barlow Condensed Medium"/>
@@ -10371,7 +9895,6 @@
         </w:rPr>
         <w:t>主堂</w:t>
       </w:r>
-      <w:proofErr w:type="gramEnd"/>
       <w:r>
         <w:rPr>
           <w:rFonts w:ascii="Barlow Condensed Medium" w:eastAsia="華康中圓體" w:hAnsi="Barlow Condensed Medium"/>
@@ -10515,7 +10038,6 @@
                                 <w:sz w:val="22"/>
                               </w:rPr>
                             </w:pPr>
-                            <w:proofErr w:type="gramStart"/>
                             <w:r>
                               <w:rPr>
                                 <w:rFonts w:ascii="Barlow Condensed Medium" w:eastAsia="華康儷中黑" w:hAnsi="Barlow Condensed Medium"/>
@@ -10523,7 +10045,6 @@
                               </w:rPr>
                               <w:t>教會臉書</w:t>
                             </w:r>
-                            <w:proofErr w:type="gramEnd"/>
                             <w:r>
                               <w:rPr>
                                 <w:rFonts w:ascii="Barlow Condensed Medium" w:eastAsia="華康儷中黑" w:hAnsi="Barlow Condensed Medium"/>
@@ -10564,9 +10085,9 @@
               </wp:anchor>
             </w:drawing>
           </mc:Choice>
-          <mc:Fallback xmlns:w15="http://schemas.microsoft.com/office/word/2012/wordml">
+          <mc:Fallback>
             <w:pict>
-              <v:shape w14:anchorId="77C1E33A" id="_x0000_s1040" type="#_x0000_t202" style="position:absolute;margin-left:107.25pt;margin-top:6.2pt;width:125.55pt;height:16.3pt;z-index:251663872;visibility:visible;mso-wrap-style:square;mso-width-percent:0;mso-height-percent:0;mso-wrap-distance-left:9pt;mso-wrap-distance-top:3.6pt;mso-wrap-distance-right:9pt;mso-wrap-distance-bottom:3.6pt;mso-position-horizontal:absolute;mso-position-horizontal-relative:text;mso-position-vertical:absolute;mso-position-vertical-relative:text;mso-width-percent:0;mso-height-percent:0;mso-width-relative:margin;mso-height-relative:margin;v-text-anchor:top" o:gfxdata="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" filled="f" stroked="f">
+              <v:shape w14:anchorId="77C1E33A" id="_x0000_s1040" type="#_x0000_t202" style="position:absolute;margin-left:107.25pt;margin-top:6.2pt;width:125.55pt;height:16.3pt;z-index:251663872;visibility:visible;mso-wrap-style:square;mso-width-percent:0;mso-height-percent:0;mso-wrap-distance-left:9pt;mso-wrap-distance-top:3.6pt;mso-wrap-distance-right:9pt;mso-wrap-distance-bottom:3.6pt;mso-position-horizontal:absolute;mso-position-horizontal-relative:text;mso-position-vertical:absolute;mso-position-vertical-relative:text;mso-width-percent:0;mso-height-percent:0;mso-width-relative:margin;mso-height-relative:margin;v-text-anchor:top" o:gfxdata="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" filled="f" stroked="f">
                 <v:textbox inset="0,0,0,0">
                   <w:txbxContent>
                     <w:p>
@@ -10641,19 +10162,8 @@
           <w:sz w:val="28"/>
           <w:szCs w:val="28"/>
         </w:rPr>
-        <w:t xml:space="preserve"> </w:t>
+        <w:t xml:space="preserve"> Weekly</w:t>
       </w:r>
-      <w:proofErr w:type="gramStart"/>
-      <w:r>
-        <w:rPr>
-          <w:rFonts w:ascii="Old English Text MT" w:hAnsi="Old English Text MT"/>
-          <w:color w:val="404040" w:themeColor="text1" w:themeTint="BF"/>
-          <w:sz w:val="28"/>
-          <w:szCs w:val="28"/>
-        </w:rPr>
-        <w:t>Weekly</w:t>
-      </w:r>
-      <w:proofErr w:type="gramEnd"/>
     </w:p>
     <w:p>
       <w:pPr>
@@ -10832,11 +10342,17 @@
             </w:r>
             <w:r>
               <w:rPr>
+                <w:rFonts w:hint="eastAsia"/>
+              </w:rPr>
+              <w:t xml:space="preserve"> </w:t>
+            </w:r>
+            <w:r>
+              <w:rPr>
                 <w:rFonts w:ascii="標楷體" w:eastAsia="標楷體" w:hAnsi="標楷體" w:hint="eastAsia"/>
                 <w:sz w:val="20"/>
                 <w:szCs w:val="20"/>
               </w:rPr>
-              <w:t>張昭立</w:t>
+              <w:t>林美惠</w:t>
             </w:r>
             <w:r>
               <w:rPr>
@@ -10852,7 +10368,7 @@
                 <w:sz w:val="20"/>
                 <w:szCs w:val="20"/>
               </w:rPr>
-              <w:t>執事</w:t>
+              <w:t>長老</w:t>
             </w:r>
           </w:p>
         </w:tc>
@@ -10908,11 +10424,17 @@
             </w:r>
             <w:r>
               <w:rPr>
+                <w:rFonts w:hint="eastAsia"/>
+              </w:rPr>
+              <w:t xml:space="preserve"> </w:t>
+            </w:r>
+            <w:r>
+              <w:rPr>
                 <w:rFonts w:ascii="標楷體" w:eastAsia="標楷體" w:hAnsi="標楷體" w:hint="eastAsia"/>
                 <w:sz w:val="20"/>
                 <w:szCs w:val="20"/>
               </w:rPr>
-              <w:t>楊崇隆</w:t>
+              <w:t>黃聖耀</w:t>
             </w:r>
             <w:r>
               <w:rPr>
@@ -11515,9 +11037,9 @@
                     </wp:anchor>
                   </w:drawing>
                 </mc:Choice>
-                <mc:Fallback xmlns:w15="http://schemas.microsoft.com/office/word/2012/wordml">
+                <mc:Fallback>
                   <w:pict>
-                    <v:rect w14:anchorId="343BC9BA" id="矩形 8" o:spid="_x0000_s1041" style="position:absolute;left:0;text-align:left;margin-left:-.85pt;margin-top:2.65pt;width:18.75pt;height:93.35pt;z-index:251666944;visibility:visible;mso-wrap-style:square;mso-width-percent:0;mso-height-percent:0;mso-wrap-distance-left:9pt;mso-wrap-distance-top:0;mso-wrap-distance-right:9pt;mso-wrap-distance-bottom:0;mso-position-horizontal:absolute;mso-position-horizontal-relative:text;mso-position-vertical:absolute;mso-position-vertical-relative:text;mso-width-percent:0;mso-height-percent:0;mso-width-relative:margin;mso-height-relative:margin;v-text-anchor:middle" o:gfxdata="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" fillcolor="#5a5a5a [2109]" stroked="f" strokeweight="1pt">
+                    <v:rect w14:anchorId="343BC9BA" id="矩形 8" o:spid="_x0000_s1041" style="position:absolute;left:0;text-align:left;margin-left:-.85pt;margin-top:2.65pt;width:18.75pt;height:93.35pt;z-index:251666944;visibility:visible;mso-wrap-style:square;mso-width-percent:0;mso-height-percent:0;mso-wrap-distance-left:9pt;mso-wrap-distance-top:0;mso-wrap-distance-right:9pt;mso-wrap-distance-bottom:0;mso-position-horizontal:absolute;mso-position-horizontal-relative:text;mso-position-vertical:absolute;mso-position-vertical-relative:text;mso-width-percent:0;mso-height-percent:0;mso-width-relative:margin;mso-height-relative:margin;v-text-anchor:middle" o:gfxdata="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" fillcolor="#5a5a5a [2109]" stroked="f" strokeweight="1pt">
                       <v:textbox style="layout-flow:vertical-ideographic" inset="1mm,1mm,1mm,1mm">
                         <w:txbxContent>
                           <w:p>
@@ -11575,7 +11097,6 @@
                 <w:szCs w:val="20"/>
               </w:rPr>
             </w:pPr>
-            <w:proofErr w:type="gramStart"/>
             <w:r>
               <w:rPr>
                 <w:rFonts w:eastAsia="華康儷中黑" w:cstheme="minorHAnsi"/>
@@ -11586,7 +11107,6 @@
               </w:rPr>
               <w:t>序樂</w:t>
             </w:r>
-            <w:proofErr w:type="gramEnd"/>
           </w:p>
         </w:tc>
         <w:tc>
@@ -11722,7 +11242,6 @@
                 <w:szCs w:val="20"/>
               </w:rPr>
             </w:pPr>
-            <w:proofErr w:type="gramStart"/>
             <w:r>
               <w:rPr>
                 <w:rFonts w:eastAsia="華康儷中黑" w:cstheme="minorHAnsi"/>
@@ -11733,7 +11252,6 @@
               </w:rPr>
               <w:t>宣召</w:t>
             </w:r>
-            <w:proofErr w:type="gramEnd"/>
           </w:p>
         </w:tc>
         <w:tc>
@@ -11926,7 +11444,7 @@
                 <w:sz w:val="20"/>
                 <w:szCs w:val="20"/>
               </w:rPr>
-              <w:t>66</w:t>
+              <w:t>61</w:t>
             </w:r>
             <w:r>
               <w:rPr>
@@ -12091,7 +11609,7 @@
                 <w:sz w:val="20"/>
                 <w:szCs w:val="20"/>
               </w:rPr>
-              <w:t>使徒信經</w:t>
+              <w:t>十誡</w:t>
             </w:r>
           </w:p>
         </w:tc>
@@ -12189,7 +11707,6 @@
                 <w:szCs w:val="20"/>
               </w:rPr>
             </w:pPr>
-            <w:proofErr w:type="gramStart"/>
             <w:r>
               <w:rPr>
                 <w:rFonts w:eastAsia="華康儷中黑" w:cstheme="minorHAnsi"/>
@@ -12200,7 +11717,6 @@
               </w:rPr>
               <w:t>啟應文</w:t>
             </w:r>
-            <w:proofErr w:type="gramEnd"/>
           </w:p>
         </w:tc>
         <w:tc>
@@ -12248,7 +11764,7 @@
                 <w:sz w:val="20"/>
                 <w:szCs w:val="20"/>
               </w:rPr>
-              <w:t>39</w:t>
+              <w:t>7</w:t>
             </w:r>
             <w:r>
               <w:rPr>
@@ -12750,9 +12266,9 @@
                     </wp:anchor>
                   </w:drawing>
                 </mc:Choice>
-                <mc:Fallback xmlns:w15="http://schemas.microsoft.com/office/word/2012/wordml">
+                <mc:Fallback>
                   <w:pict>
-                    <v:rect w14:anchorId="21B0B3F3" id="矩形 10" o:spid="_x0000_s1042" style="position:absolute;left:0;text-align:left;margin-left:-.75pt;margin-top:.35pt;width:19.3pt;height:45.45pt;z-index:251651584;visibility:visible;mso-wrap-style:square;mso-width-percent:0;mso-height-percent:0;mso-wrap-distance-left:9pt;mso-wrap-distance-top:0;mso-wrap-distance-right:9pt;mso-wrap-distance-bottom:0;mso-position-horizontal:absolute;mso-position-horizontal-relative:text;mso-position-vertical:absolute;mso-position-vertical-relative:text;mso-width-percent:0;mso-height-percent:0;mso-width-relative:margin;mso-height-relative:margin;v-text-anchor:middle" o:gfxdata="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" fillcolor="#5a5a5a [2109]" stroked="f" strokeweight="1pt">
+                    <v:rect w14:anchorId="21B0B3F3" id="矩形 10" o:spid="_x0000_s1042" style="position:absolute;left:0;text-align:left;margin-left:-.75pt;margin-top:.35pt;width:19.3pt;height:45.45pt;z-index:251651584;visibility:visible;mso-wrap-style:square;mso-width-percent:0;mso-height-percent:0;mso-wrap-distance-left:9pt;mso-wrap-distance-top:0;mso-wrap-distance-right:9pt;mso-wrap-distance-bottom:0;mso-position-horizontal:absolute;mso-position-horizontal-relative:text;mso-position-vertical:absolute;mso-position-vertical-relative:text;mso-width-percent:0;mso-height-percent:0;mso-width-relative:margin;mso-height-relative:margin;v-text-anchor:middle" o:gfxdata="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" fillcolor="#5a5a5a [2109]" stroked="f" strokeweight="1pt">
                       <v:textbox style="layout-flow:vertical-ideographic" inset="1mm,1mm,1mm,1mm">
                         <w:txbxContent>
                           <w:p>
@@ -12867,7 +12383,7 @@
                 <w:sz w:val="20"/>
                 <w:szCs w:val="20"/>
               </w:rPr>
-              <w:t>4</w:t>
+              <w:t>12</w:t>
             </w:r>
             <w:r>
               <w:rPr>
@@ -12887,47 +12403,7 @@
                 <w:sz w:val="20"/>
                 <w:szCs w:val="20"/>
               </w:rPr>
-              <w:t>14</w:t>
-            </w:r>
-            <w:r>
-              <w:rPr>
-                <w:rFonts w:ascii="Bahnschrift SemiBold Condensed" w:eastAsia="標楷體" w:hAnsi="Bahnschrift SemiBold Condensed" w:cstheme="minorHAnsi" w:hint="eastAsia"/>
-                <w:color w:val="000000" w:themeColor="text1"/>
-                <w:w w:val="120"/>
-                <w:sz w:val="20"/>
-                <w:szCs w:val="20"/>
-              </w:rPr>
-              <w:t>節</w:t>
-            </w:r>
-            <w:r>
-              <w:rPr>
-                <w:rFonts w:ascii="Bahnschrift SemiBold Condensed" w:eastAsia="標楷體" w:hAnsi="Bahnschrift SemiBold Condensed" w:cstheme="minorHAnsi" w:hint="eastAsia"/>
-                <w:color w:val="000000" w:themeColor="text1"/>
-                <w:w w:val="120"/>
-                <w:sz w:val="20"/>
-                <w:szCs w:val="20"/>
-              </w:rPr>
-              <w:t>~5</w:t>
-            </w:r>
-            <w:r>
-              <w:rPr>
-                <w:rFonts w:ascii="Bahnschrift SemiBold Condensed" w:eastAsia="標楷體" w:hAnsi="Bahnschrift SemiBold Condensed" w:cstheme="minorHAnsi" w:hint="eastAsia"/>
-                <w:color w:val="000000" w:themeColor="text1"/>
-                <w:w w:val="120"/>
-                <w:sz w:val="20"/>
-                <w:szCs w:val="20"/>
-              </w:rPr>
-              <w:t>章</w:t>
-            </w:r>
-            <w:r>
-              <w:rPr>
-                <w:rFonts w:ascii="Bahnschrift SemiBold Condensed" w:eastAsia="標楷體" w:hAnsi="Bahnschrift SemiBold Condensed" w:cstheme="minorHAnsi" w:hint="eastAsia"/>
-                <w:color w:val="000000" w:themeColor="text1"/>
-                <w:w w:val="120"/>
-                <w:sz w:val="20"/>
-                <w:szCs w:val="20"/>
-              </w:rPr>
-              <w:t>10</w:t>
+              <w:t>9-17</w:t>
             </w:r>
             <w:r>
               <w:rPr>
@@ -13082,7 +12558,7 @@
                 <w:sz w:val="20"/>
                 <w:szCs w:val="20"/>
               </w:rPr>
-              <w:t>永遠的祭司</w:t>
+              <w:t>竭力追求聖潔</w:t>
             </w:r>
           </w:p>
         </w:tc>
@@ -13398,9 +12874,9 @@
                     </wp:anchor>
                   </w:drawing>
                 </mc:Choice>
-                <mc:Fallback xmlns:w15="http://schemas.microsoft.com/office/word/2012/wordml">
+                <mc:Fallback>
                   <w:pict>
-                    <v:rect w14:anchorId="4D37C684" id="矩形 11" o:spid="_x0000_s1043" style="position:absolute;left:0;text-align:left;margin-left:-.75pt;margin-top:5.9pt;width:19.25pt;height:89.35pt;z-index:251659776;visibility:visible;mso-wrap-style:square;mso-width-percent:0;mso-height-percent:0;mso-wrap-distance-left:9pt;mso-wrap-distance-top:0;mso-wrap-distance-right:9pt;mso-wrap-distance-bottom:0;mso-position-horizontal:absolute;mso-position-horizontal-relative:text;mso-position-vertical:absolute;mso-position-vertical-relative:text;mso-width-percent:0;mso-height-percent:0;mso-width-relative:margin;mso-height-relative:margin;v-text-anchor:middle" o:gfxdata="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" fillcolor="#5a5a5a [2109]" stroked="f" strokeweight="1pt">
+                    <v:rect w14:anchorId="4D37C684" id="矩形 11" o:spid="_x0000_s1043" style="position:absolute;left:0;text-align:left;margin-left:-.75pt;margin-top:5.9pt;width:19.25pt;height:89.35pt;z-index:251659776;visibility:visible;mso-wrap-style:square;mso-width-percent:0;mso-height-percent:0;mso-wrap-distance-left:9pt;mso-wrap-distance-top:0;mso-wrap-distance-right:9pt;mso-wrap-distance-bottom:0;mso-position-horizontal:absolute;mso-position-horizontal-relative:text;mso-position-vertical:absolute;mso-position-vertical-relative:text;mso-width-percent:0;mso-height-percent:0;mso-width-relative:margin;mso-height-relative:margin;v-text-anchor:middle" o:gfxdata="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" fillcolor="#5a5a5a [2109]" stroked="f" strokeweight="1pt">
                       <v:textbox style="layout-flow:vertical-ideographic" inset="1mm,1mm,1mm,1mm">
                         <w:txbxContent>
                           <w:p>
@@ -13533,7 +13009,7 @@
                 <w:sz w:val="20"/>
                 <w:szCs w:val="20"/>
               </w:rPr>
-              <w:t>204</w:t>
+              <w:t>251</w:t>
             </w:r>
             <w:r>
               <w:rPr>
@@ -13788,7 +13264,7 @@
                 <w:sz w:val="20"/>
                 <w:szCs w:val="20"/>
               </w:rPr>
-              <w:t>黃明憲</w:t>
+              <w:t>蕭國鎮</w:t>
             </w:r>
             <w:r>
               <w:rPr>
@@ -13810,7 +13286,7 @@
                 <w:sz w:val="20"/>
                 <w:szCs w:val="20"/>
               </w:rPr>
-              <w:t>蕭國鎮</w:t>
+              <w:t>張昭立</w:t>
             </w:r>
           </w:p>
         </w:tc>
@@ -14150,7 +13626,6 @@
                 <w:szCs w:val="20"/>
               </w:rPr>
             </w:pPr>
-            <w:proofErr w:type="gramStart"/>
             <w:r>
               <w:rPr>
                 <w:rFonts w:eastAsia="華康儷中黑" w:cstheme="minorHAnsi"/>
@@ -14161,7 +13636,6 @@
               </w:rPr>
               <w:t>公禱</w:t>
             </w:r>
-            <w:proofErr w:type="gramEnd"/>
           </w:p>
         </w:tc>
         <w:tc>
@@ -14297,7 +13771,6 @@
                 <w:szCs w:val="20"/>
               </w:rPr>
             </w:pPr>
-            <w:proofErr w:type="gramStart"/>
             <w:r>
               <w:rPr>
                 <w:rFonts w:eastAsia="華康儷中黑" w:cstheme="minorHAnsi"/>
@@ -14308,7 +13781,6 @@
               </w:rPr>
               <w:t>頌榮</w:t>
             </w:r>
-            <w:proofErr w:type="gramEnd"/>
           </w:p>
         </w:tc>
         <w:tc>
@@ -14356,7 +13828,7 @@
                 <w:sz w:val="20"/>
                 <w:szCs w:val="20"/>
               </w:rPr>
-              <w:t>513</w:t>
+              <w:t>514</w:t>
             </w:r>
             <w:r>
               <w:rPr>
@@ -14533,7 +14005,6 @@
               </w:rPr>
               <w:t>:</w:t>
             </w:r>
-            <w:proofErr w:type="gramStart"/>
             <w:r>
               <w:rPr>
                 <w:rFonts w:ascii="Bahnschrift SemiBold Condensed" w:eastAsia="標楷體" w:hAnsi="Bahnschrift SemiBold Condensed" w:cstheme="minorHAnsi" w:hint="eastAsia"/>
@@ -14544,7 +14015,6 @@
               </w:rPr>
               <w:t>阿們頌</w:t>
             </w:r>
-            <w:proofErr w:type="gramEnd"/>
           </w:p>
         </w:tc>
         <w:tc>
@@ -14641,7 +14111,6 @@
                 <w:szCs w:val="20"/>
               </w:rPr>
             </w:pPr>
-            <w:proofErr w:type="gramStart"/>
             <w:r>
               <w:rPr>
                 <w:rFonts w:eastAsia="華康儷中黑" w:cstheme="minorHAnsi"/>
@@ -14652,7 +14121,6 @@
               </w:rPr>
               <w:t>殿樂</w:t>
             </w:r>
-            <w:proofErr w:type="gramEnd"/>
           </w:p>
         </w:tc>
         <w:tc>
@@ -15192,9 +14660,9 @@
               </wp:anchor>
             </w:drawing>
           </mc:Choice>
-          <mc:Fallback xmlns:w15="http://schemas.microsoft.com/office/word/2012/wordml">
+          <mc:Fallback>
             <w:pict>
-              <v:line w14:anchorId="2D7C69B8" id="直線接點 2" o:spid="_x0000_s1026" style="position:absolute;z-index:251653632;visibility:visible;mso-wrap-style:square;mso-height-percent:0;mso-wrap-distance-left:9pt;mso-wrap-distance-top:0;mso-wrap-distance-right:9pt;mso-wrap-distance-bottom:0;mso-position-horizontal:absolute;mso-position-horizontal-relative:page;mso-position-vertical:absolute;mso-position-vertical-relative:page;mso-height-percent:0;mso-height-relative:margin" from="687.75pt,19.85pt" to="687.75pt,709.8pt" o:gfxdata="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" strokecolor="black [3213]" strokeweight=".5pt">
+              <v:line w14:anchorId="30680710" id="直線接點 2" o:spid="_x0000_s1026" style="position:absolute;z-index:251653632;visibility:visible;mso-wrap-style:square;mso-height-percent:0;mso-wrap-distance-left:9pt;mso-wrap-distance-top:0;mso-wrap-distance-right:9pt;mso-wrap-distance-bottom:0;mso-position-horizontal:absolute;mso-position-horizontal-relative:page;mso-position-vertical:absolute;mso-position-vertical-relative:page;mso-height-percent:0;mso-height-relative:margin" from="687.75pt,19.85pt" to="687.75pt,709.8pt" o:gfxdata="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" strokecolor="black [3213]" strokeweight=".5pt">
                 <v:stroke dashstyle="3 1" joinstyle="miter"/>
                 <w10:wrap anchorx="page" anchory="page"/>
               </v:line>
@@ -15234,7 +14702,7 @@
           <w:w w:val="90"/>
           <w:szCs w:val="24"/>
         </w:rPr>
-        <w:t xml:space="preserve"> 5</w:t>
+        <w:t xml:space="preserve"> </w:t>
       </w:r>
       <w:r>
         <w:rPr>
@@ -15243,7 +14711,7 @@
           <w:w w:val="90"/>
           <w:szCs w:val="24"/>
         </w:rPr>
-        <w:t>章</w:t>
+        <w:t>12</w:t>
       </w:r>
       <w:r>
         <w:rPr>
@@ -15252,7 +14720,16 @@
           <w:w w:val="90"/>
           <w:szCs w:val="24"/>
         </w:rPr>
-        <w:t>9-10</w:t>
+        <w:t>章</w:t>
+      </w:r>
+      <w:r>
+        <w:rPr>
+          <w:rFonts w:ascii="Barlow Condensed Medium" w:eastAsia="華康中黑體" w:hAnsi="Barlow Condensed Medium" w:cs="Calibri" w:hint="eastAsia"/>
+          <w:color w:val="000000"/>
+          <w:w w:val="90"/>
+          <w:szCs w:val="24"/>
+        </w:rPr>
+        <w:t>14</w:t>
       </w:r>
       <w:r>
         <w:rPr>
@@ -15278,7 +14755,7 @@
         <w:kinsoku w:val="0"/>
         <w:snapToGrid w:val="0"/>
         <w:spacing w:line="300" w:lineRule="exact"/>
-        <w:ind w:left="353" w:hangingChars="200" w:hanging="353"/>
+        <w:ind w:left="352" w:hangingChars="200" w:hanging="352"/>
         <w:jc w:val="both"/>
         <w:rPr>
           <w:rFonts w:ascii="Calibri" w:eastAsia="標楷體" w:hAnsi="Calibri" w:cs="Calibri"/>
@@ -15332,47 +14809,7 @@
           <w:w w:val="80"/>
           <w:szCs w:val="24"/>
         </w:rPr>
-        <w:t>已經成做完全，就</w:t>
-      </w:r>
-      <w:proofErr w:type="gramStart"/>
-      <w:r>
-        <w:rPr>
-          <w:rFonts w:ascii="Calibri" w:eastAsia="標楷體" w:hAnsi="Calibri" w:cs="Calibri" w:hint="eastAsia"/>
-          <w:color w:val="000000"/>
-          <w:w w:val="80"/>
-          <w:szCs w:val="24"/>
-        </w:rPr>
-        <w:t>做凡若</w:t>
-      </w:r>
-      <w:proofErr w:type="gramEnd"/>
-      <w:r>
-        <w:rPr>
-          <w:rFonts w:ascii="Calibri" w:eastAsia="標楷體" w:hAnsi="Calibri" w:cs="Calibri" w:hint="eastAsia"/>
-          <w:color w:val="000000"/>
-          <w:w w:val="80"/>
-          <w:szCs w:val="24"/>
-        </w:rPr>
-        <w:t>順服伊的人永遠拯救的根源，互上帝稱伊做祭司頭，</w:t>
-      </w:r>
-      <w:proofErr w:type="gramStart"/>
-      <w:r>
-        <w:rPr>
-          <w:rFonts w:ascii="Calibri" w:eastAsia="標楷體" w:hAnsi="Calibri" w:cs="Calibri" w:hint="eastAsia"/>
-          <w:color w:val="000000"/>
-          <w:w w:val="80"/>
-          <w:szCs w:val="24"/>
-        </w:rPr>
-        <w:t>照麥基洗德</w:t>
-      </w:r>
-      <w:proofErr w:type="gramEnd"/>
-      <w:r>
-        <w:rPr>
-          <w:rFonts w:ascii="Calibri" w:eastAsia="標楷體" w:hAnsi="Calibri" w:cs="Calibri" w:hint="eastAsia"/>
-          <w:color w:val="000000"/>
-          <w:w w:val="80"/>
-          <w:szCs w:val="24"/>
-        </w:rPr>
-        <w:t>的班列。</w:t>
+        <w:t>著致意及眾人和睦，以及成聖；因為若呣是聖無人會見著主。</w:t>
       </w:r>
     </w:p>
     <w:p>
@@ -15395,7 +14832,7 @@
         <w:kinsoku w:val="0"/>
         <w:snapToGrid w:val="0"/>
         <w:spacing w:line="300" w:lineRule="exact"/>
-        <w:ind w:left="353" w:hangingChars="200" w:hanging="353"/>
+        <w:ind w:left="352" w:hangingChars="200" w:hanging="352"/>
         <w:jc w:val="both"/>
         <w:rPr>
           <w:rFonts w:ascii="Calibri" w:eastAsia="華康中黑體" w:hAnsi="Calibri" w:cs="Calibri"/>
@@ -15404,8 +14841,8 @@
           <w:sz w:val="22"/>
         </w:rPr>
         <w:sectPr>
-          <w:headerReference w:type="even" r:id="rId15"/>
-          <w:headerReference w:type="default" r:id="rId16"/>
+          <w:headerReference w:type="even" r:id="rId14"/>
+          <w:headerReference w:type="default" r:id="rId15"/>
           <w:pgSz w:w="20639" w:h="14572" w:orient="landscape" w:code="12"/>
           <w:pgMar w:top="794" w:right="567" w:bottom="510" w:left="567" w:header="340" w:footer="454" w:gutter="0"/>
           <w:cols w:num="4" w:space="742" w:equalWidth="0">
@@ -15463,27 +14900,7 @@
           <w:w w:val="80"/>
           <w:sz w:val="22"/>
         </w:rPr>
-        <w:t>他既得以完全、就為凡順從他的人、成了永遠得救的根源．並</w:t>
-      </w:r>
-      <w:proofErr w:type="gramStart"/>
-      <w:r>
-        <w:rPr>
-          <w:rFonts w:ascii="Calibri" w:eastAsia="華康中黑體" w:hAnsi="Calibri" w:cs="Calibri" w:hint="eastAsia"/>
-          <w:color w:val="000000"/>
-          <w:w w:val="80"/>
-          <w:sz w:val="22"/>
-        </w:rPr>
-        <w:t>蒙神照著麥基洗德</w:t>
-      </w:r>
-      <w:proofErr w:type="gramEnd"/>
-      <w:r>
-        <w:rPr>
-          <w:rFonts w:ascii="Calibri" w:eastAsia="華康中黑體" w:hAnsi="Calibri" w:cs="Calibri" w:hint="eastAsia"/>
-          <w:color w:val="000000"/>
-          <w:w w:val="80"/>
-          <w:sz w:val="22"/>
-        </w:rPr>
-        <w:t>的等次稱他為大祭司。</w:t>
+        <w:t>你們要追求與眾人和睦、並要追求聖潔．非聖潔沒有人能見主．</w:t>
       </w:r>
     </w:p>
     <w:p>
@@ -15575,7 +14992,6 @@
                 <w:w w:val="80"/>
               </w:rPr>
             </w:pPr>
-            <w:proofErr w:type="gramStart"/>
             <w:r>
               <w:rPr>
                 <w:rFonts w:ascii="Barlow Condensed Medium" w:eastAsia="華康中黑體" w:hAnsi="Barlow Condensed Medium" w:cstheme="minorHAnsi"/>
@@ -15583,7 +14999,6 @@
               </w:rPr>
               <w:t>主日事奉</w:t>
             </w:r>
-            <w:proofErr w:type="gramEnd"/>
           </w:p>
         </w:tc>
         <w:tc>
@@ -15614,17 +15029,8 @@
                 <w:rFonts w:ascii="Barlow Condensed Medium" w:eastAsia="華康中黑體" w:hAnsi="Barlow Condensed Medium" w:cstheme="minorHAnsi"/>
                 <w:w w:val="66"/>
               </w:rPr>
-              <w:t>本</w:t>
-            </w:r>
-            <w:proofErr w:type="gramStart"/>
-            <w:r>
-              <w:rPr>
-                <w:rFonts w:ascii="Barlow Condensed Medium" w:eastAsia="華康中黑體" w:hAnsi="Barlow Condensed Medium" w:cstheme="minorHAnsi"/>
-                <w:w w:val="66"/>
-              </w:rPr>
-              <w:t>週</w:t>
-            </w:r>
-            <w:proofErr w:type="gramEnd"/>
+              <w:t>本週</w:t>
+            </w:r>
             <w:r>
               <w:rPr>
                 <w:rFonts w:ascii="Barlow Condensed Medium" w:eastAsia="華康儷中黑" w:hAnsi="Barlow Condensed Medium" w:cstheme="minorHAnsi"/>
@@ -15695,7 +15101,7 @@
                 <w:noProof/>
                 <w:w w:val="80"/>
               </w:rPr>
-              <w:t>22</w:t>
+              <w:t>29</w:t>
             </w:r>
             <w:r>
               <w:rPr>
@@ -15734,17 +15140,8 @@
                 <w:rFonts w:ascii="Barlow Condensed Medium" w:eastAsia="華康中黑體" w:hAnsi="Barlow Condensed Medium" w:cstheme="minorHAnsi"/>
                 <w:w w:val="66"/>
               </w:rPr>
-              <w:t>下</w:t>
-            </w:r>
-            <w:proofErr w:type="gramStart"/>
-            <w:r>
-              <w:rPr>
-                <w:rFonts w:ascii="Barlow Condensed Medium" w:eastAsia="華康中黑體" w:hAnsi="Barlow Condensed Medium" w:cstheme="minorHAnsi"/>
-                <w:w w:val="66"/>
-              </w:rPr>
-              <w:t>週</w:t>
-            </w:r>
-            <w:proofErr w:type="gramEnd"/>
+              <w:t>下週</w:t>
+            </w:r>
             <w:r>
               <w:rPr>
                 <w:rFonts w:ascii="Barlow Condensed Medium" w:eastAsia="華康儷中黑" w:hAnsi="Barlow Condensed Medium" w:cstheme="minorHAnsi"/>
@@ -15772,7 +15169,7 @@
                 <w:noProof/>
                 <w:w w:val="80"/>
               </w:rPr>
-              <w:t>9</w:t>
+              <w:t>10</w:t>
             </w:r>
             <w:r>
               <w:rPr>
@@ -15815,7 +15212,7 @@
                 <w:noProof/>
                 <w:w w:val="80"/>
               </w:rPr>
-              <w:t>29</w:t>
+              <w:t>6</w:t>
             </w:r>
             <w:r>
               <w:rPr>
@@ -15973,7 +15370,7 @@
               <w:rPr>
                 <w:rFonts w:ascii="標楷體" w:eastAsia="標楷體" w:hAnsi="標楷體" w:hint="eastAsia"/>
               </w:rPr>
-              <w:t>劉奕樑</w:t>
+              <w:t>詹雯婷</w:t>
             </w:r>
           </w:p>
         </w:tc>
@@ -16004,7 +15401,7 @@
               <w:rPr>
                 <w:rFonts w:ascii="標楷體" w:eastAsia="標楷體" w:hAnsi="標楷體" w:hint="eastAsia"/>
               </w:rPr>
-              <w:t>詹雯婷</w:t>
+              <w:t>--</w:t>
             </w:r>
           </w:p>
         </w:tc>
@@ -16127,7 +15524,7 @@
                 <w:noProof/>
                 <w:w w:val="75"/>
               </w:rPr>
-              <w:t>15</w:t>
+              <w:t>22</w:t>
             </w:r>
             <w:r>
               <w:rPr>
@@ -16164,14 +15561,7 @@
                 <w:rFonts w:ascii="Barlow Condensed Medium" w:eastAsia="標楷體" w:hAnsi="Barlow Condensed Medium" w:cstheme="minorHAnsi" w:hint="eastAsia"/>
                 <w:w w:val="80"/>
               </w:rPr>
-              <w:t>6</w:t>
-            </w:r>
-            <w:r>
-              <w:rPr>
-                <w:rFonts w:ascii="Barlow Condensed Medium" w:eastAsia="標楷體" w:hAnsi="Barlow Condensed Medium" w:cstheme="minorHAnsi" w:hint="eastAsia"/>
-                <w:w w:val="80"/>
-              </w:rPr>
-              <w:t>7</w:t>
+              <w:t>67</w:t>
             </w:r>
           </w:p>
         </w:tc>
@@ -16199,7 +15589,6 @@
                 <w:szCs w:val="28"/>
               </w:rPr>
             </w:pPr>
-            <w:proofErr w:type="gramStart"/>
             <w:r>
               <w:rPr>
                 <w:rFonts w:ascii="Barlow Condensed Medium" w:eastAsia="華康正顏楷體W9" w:hAnsi="Barlow Condensed Medium" w:cstheme="minorHAnsi"/>
@@ -16209,7 +15598,6 @@
               </w:rPr>
               <w:t>月值月長執</w:t>
             </w:r>
-            <w:proofErr w:type="gramEnd"/>
             <w:r>
               <w:rPr>
                 <w:rFonts w:ascii="Barlow Condensed Medium" w:eastAsia="標楷體" w:hAnsi="Barlow Condensed Medium" w:cstheme="minorHAnsi"/>
@@ -16288,7 +15676,7 @@
               <w:rPr>
                 <w:rFonts w:ascii="標楷體" w:eastAsia="標楷體" w:hAnsi="標楷體" w:hint="eastAsia"/>
               </w:rPr>
-              <w:t>李靜儀</w:t>
+              <w:t>張昭瑩</w:t>
             </w:r>
           </w:p>
         </w:tc>
@@ -16319,7 +15707,7 @@
               <w:rPr>
                 <w:rFonts w:ascii="標楷體" w:eastAsia="標楷體" w:hAnsi="標楷體" w:hint="eastAsia"/>
               </w:rPr>
-              <w:t>張昭瑩</w:t>
+              <w:t>--</w:t>
             </w:r>
           </w:p>
         </w:tc>
@@ -16442,7 +15830,7 @@
                 <w:noProof/>
                 <w:w w:val="75"/>
               </w:rPr>
-              <w:t>15</w:t>
+              <w:t>22</w:t>
             </w:r>
             <w:r>
               <w:rPr>
@@ -16595,7 +15983,7 @@
               <w:rPr>
                 <w:rFonts w:ascii="標楷體" w:eastAsia="標楷體" w:hAnsi="標楷體" w:hint="eastAsia"/>
               </w:rPr>
-              <w:t>王昌裕</w:t>
+              <w:t>--</w:t>
             </w:r>
           </w:p>
         </w:tc>
@@ -16718,7 +16106,7 @@
                 <w:noProof/>
                 <w:w w:val="75"/>
               </w:rPr>
-              <w:t>15</w:t>
+              <w:t>22</w:t>
             </w:r>
             <w:r>
               <w:rPr>
@@ -16998,7 +16386,7 @@
                 <w:noProof/>
                 <w:w w:val="75"/>
               </w:rPr>
-              <w:t>15</w:t>
+              <w:t>22</w:t>
             </w:r>
             <w:r>
               <w:rPr>
@@ -17118,7 +16506,7 @@
               <w:rPr>
                 <w:rFonts w:ascii="標楷體" w:eastAsia="標楷體" w:hAnsi="標楷體" w:hint="eastAsia"/>
               </w:rPr>
-              <w:t>張昭立</w:t>
+              <w:t>林美惠</w:t>
             </w:r>
           </w:p>
         </w:tc>
@@ -17149,7 +16537,7 @@
               <w:rPr>
                 <w:rFonts w:ascii="標楷體" w:eastAsia="標楷體" w:hAnsi="標楷體" w:hint="eastAsia"/>
               </w:rPr>
-              <w:t>林美惠</w:t>
+              <w:t>張燕芬</w:t>
             </w:r>
           </w:p>
         </w:tc>
@@ -17271,7 +16659,7 @@
                 <w:noProof/>
                 <w:w w:val="75"/>
               </w:rPr>
-              <w:t>15</w:t>
+              <w:t>22</w:t>
             </w:r>
             <w:r>
               <w:rPr>
@@ -17392,7 +16780,7 @@
               <w:rPr>
                 <w:rFonts w:ascii="標楷體" w:eastAsia="標楷體" w:hAnsi="標楷體" w:hint="eastAsia"/>
               </w:rPr>
-              <w:t>楊崇隆</w:t>
+              <w:t>黃聖耀</w:t>
             </w:r>
           </w:p>
         </w:tc>
@@ -17417,14 +16805,17 @@
               <w:jc w:val="center"/>
               <w:rPr>
                 <w:rFonts w:ascii="標楷體" w:eastAsia="標楷體" w:hAnsi="標楷體" w:cs="華康儷楷書"/>
-                <w:szCs w:val="24"/>
+                <w:sz w:val="22"/>
+                <w:szCs w:val="20"/>
               </w:rPr>
             </w:pPr>
             <w:r>
               <w:rPr>
                 <w:rFonts w:ascii="標楷體" w:eastAsia="標楷體" w:hAnsi="標楷體" w:hint="eastAsia"/>
-              </w:rPr>
-              <w:t>黃聖耀</w:t>
+                <w:sz w:val="22"/>
+                <w:szCs w:val="20"/>
+              </w:rPr>
+              <w:t>司琴同工</w:t>
             </w:r>
           </w:p>
         </w:tc>
@@ -17546,7 +16937,7 @@
                 <w:noProof/>
                 <w:w w:val="75"/>
               </w:rPr>
-              <w:t>15</w:t>
+              <w:t>22</w:t>
             </w:r>
             <w:r>
               <w:rPr>
@@ -17668,7 +17059,7 @@
               <w:rPr>
                 <w:rFonts w:ascii="標楷體" w:eastAsia="標楷體" w:hAnsi="標楷體" w:hint="eastAsia"/>
               </w:rPr>
-              <w:t>張宗雄</w:t>
+              <w:t>蕭國鎮</w:t>
             </w:r>
           </w:p>
         </w:tc>
@@ -17700,7 +17091,7 @@
               <w:rPr>
                 <w:rFonts w:ascii="標楷體" w:eastAsia="標楷體" w:hAnsi="標楷體" w:hint="eastAsia"/>
               </w:rPr>
-              <w:t>蕭國鎮</w:t>
+              <w:t>劉奕樑</w:t>
             </w:r>
           </w:p>
         </w:tc>
@@ -17822,7 +17213,7 @@
                 <w:noProof/>
                 <w:w w:val="75"/>
               </w:rPr>
-              <w:t>20</w:t>
+              <w:t>27</w:t>
             </w:r>
             <w:r>
               <w:rPr>
@@ -17909,7 +17300,6 @@
                 <w:w w:val="80"/>
               </w:rPr>
             </w:pPr>
-            <w:proofErr w:type="gramStart"/>
             <w:r>
               <w:rPr>
                 <w:rFonts w:ascii="Barlow Condensed Medium" w:eastAsia="華康中黑體" w:hAnsi="Barlow Condensed Medium" w:cstheme="minorHAnsi"/>
@@ -17917,7 +17307,6 @@
               </w:rPr>
               <w:t>司獻</w:t>
             </w:r>
-            <w:proofErr w:type="gramEnd"/>
           </w:p>
         </w:tc>
         <w:tc>
@@ -17947,7 +17336,7 @@
               <w:rPr>
                 <w:rFonts w:ascii="標楷體" w:eastAsia="標楷體" w:hAnsi="標楷體" w:hint="eastAsia"/>
               </w:rPr>
-              <w:t>黃明憲</w:t>
+              <w:t>蕭國鎮</w:t>
             </w:r>
           </w:p>
         </w:tc>
@@ -17980,7 +17369,7 @@
               <w:rPr>
                 <w:rFonts w:ascii="標楷體" w:eastAsia="標楷體" w:hAnsi="標楷體" w:hint="eastAsia"/>
               </w:rPr>
-              <w:t>蕭國鎮</w:t>
+              <w:t>張昭立</w:t>
             </w:r>
           </w:p>
         </w:tc>
@@ -18102,7 +17491,7 @@
                 <w:noProof/>
                 <w:w w:val="75"/>
               </w:rPr>
-              <w:t>17</w:t>
+              <w:t>24</w:t>
             </w:r>
             <w:r>
               <w:rPr>
@@ -18219,7 +17608,7 @@
               <w:rPr>
                 <w:rFonts w:ascii="標楷體" w:eastAsia="標楷體" w:hAnsi="標楷體" w:hint="eastAsia"/>
               </w:rPr>
-              <w:t>蕭國鎮</w:t>
+              <w:t>張昭立</w:t>
             </w:r>
           </w:p>
         </w:tc>
@@ -18252,7 +17641,7 @@
               <w:rPr>
                 <w:rFonts w:ascii="標楷體" w:eastAsia="標楷體" w:hAnsi="標楷體" w:hint="eastAsia"/>
               </w:rPr>
-              <w:t>張昭立</w:t>
+              <w:t>林美惠</w:t>
             </w:r>
           </w:p>
         </w:tc>
@@ -18278,21 +17667,12 @@
                 <w:w w:val="80"/>
               </w:rPr>
             </w:pPr>
-            <w:proofErr w:type="gramStart"/>
             <w:r>
               <w:rPr>
                 <w:rFonts w:ascii="標楷體" w:eastAsia="標楷體" w:hAnsi="標楷體" w:cs="華康儷楷書"/>
                 <w:w w:val="80"/>
               </w:rPr>
-              <w:t>拿細耳</w:t>
-            </w:r>
-            <w:proofErr w:type="gramEnd"/>
-            <w:r>
-              <w:rPr>
-                <w:rFonts w:ascii="標楷體" w:eastAsia="標楷體" w:hAnsi="標楷體" w:cs="華康儷楷書"/>
-                <w:w w:val="80"/>
-              </w:rPr>
-              <w:t>小組</w:t>
+              <w:t>拿細耳小組</w:t>
             </w:r>
           </w:p>
         </w:tc>
@@ -18383,7 +17763,7 @@
                 <w:noProof/>
                 <w:w w:val="75"/>
               </w:rPr>
-              <w:t>17</w:t>
+              <w:t>24</w:t>
             </w:r>
             <w:r>
               <w:rPr>
@@ -18536,7 +17916,7 @@
                 <w:rFonts w:ascii="標楷體" w:eastAsia="標楷體" w:hAnsi="標楷體" w:hint="eastAsia"/>
                 <w:color w:val="000000"/>
               </w:rPr>
-              <w:t>葉文蒂</w:t>
+              <w:t>張燕芬</w:t>
             </w:r>
           </w:p>
         </w:tc>
@@ -18568,7 +17948,7 @@
                 <w:rFonts w:ascii="標楷體" w:eastAsia="標楷體" w:hAnsi="標楷體" w:hint="eastAsia"/>
                 <w:color w:val="000000"/>
               </w:rPr>
-              <w:t>張燕芬</w:t>
+              <w:t>孫翠璘</w:t>
             </w:r>
           </w:p>
         </w:tc>
@@ -18690,7 +18070,7 @@
                 <w:noProof/>
                 <w:w w:val="75"/>
               </w:rPr>
-              <w:t>17</w:t>
+              <w:t>24</w:t>
             </w:r>
             <w:r>
               <w:rPr>
@@ -18806,7 +18186,7 @@
                 <w:rFonts w:ascii="標楷體" w:eastAsia="標楷體" w:hAnsi="標楷體" w:hint="eastAsia"/>
                 <w:color w:val="000000"/>
               </w:rPr>
-              <w:t>黃麗卿</w:t>
+              <w:t>高玉華</w:t>
             </w:r>
           </w:p>
         </w:tc>
@@ -18837,7 +18217,7 @@
                 <w:rFonts w:ascii="標楷體" w:eastAsia="標楷體" w:hAnsi="標楷體" w:hint="eastAsia"/>
                 <w:color w:val="000000"/>
               </w:rPr>
-              <w:t>高玉華</w:t>
+              <w:t>邱惠玉</w:t>
             </w:r>
           </w:p>
         </w:tc>
@@ -18980,7 +18360,7 @@
                 <w:noProof/>
                 <w:w w:val="75"/>
               </w:rPr>
-              <w:t>14</w:t>
+              <w:t>21</w:t>
             </w:r>
             <w:r>
               <w:rPr>
@@ -19095,7 +18475,7 @@
                 <w:rFonts w:ascii="標楷體" w:eastAsia="標楷體" w:hAnsi="標楷體" w:hint="eastAsia"/>
                 <w:color w:val="000000"/>
               </w:rPr>
-              <w:t>周艷輝</w:t>
+              <w:t>楊鍚昌</w:t>
             </w:r>
           </w:p>
         </w:tc>
@@ -19126,23 +18506,7 @@
                 <w:rFonts w:ascii="標楷體" w:eastAsia="標楷體" w:hAnsi="標楷體" w:hint="eastAsia"/>
                 <w:color w:val="000000"/>
               </w:rPr>
-              <w:t>楊</w:t>
-            </w:r>
-            <w:proofErr w:type="gramStart"/>
-            <w:r>
-              <w:rPr>
-                <w:rFonts w:ascii="標楷體" w:eastAsia="標楷體" w:hAnsi="標楷體" w:hint="eastAsia"/>
-                <w:color w:val="000000"/>
-              </w:rPr>
-              <w:t>鍚</w:t>
-            </w:r>
-            <w:proofErr w:type="gramEnd"/>
-            <w:r>
-              <w:rPr>
-                <w:rFonts w:ascii="標楷體" w:eastAsia="標楷體" w:hAnsi="標楷體" w:hint="eastAsia"/>
-                <w:color w:val="000000"/>
-              </w:rPr>
-              <w:t>昌</w:t>
+              <w:t>黃耀宗</w:t>
             </w:r>
           </w:p>
         </w:tc>
@@ -19265,7 +18629,7 @@
                 <w:noProof/>
                 <w:w w:val="75"/>
               </w:rPr>
-              <w:t>14</w:t>
+              <w:t>21</w:t>
             </w:r>
             <w:r>
               <w:rPr>
@@ -19385,16 +18749,8 @@
               <w:rPr>
                 <w:rFonts w:ascii="標楷體" w:eastAsia="標楷體" w:hAnsi="標楷體" w:hint="eastAsia"/>
               </w:rPr>
-              <w:t>張思</w:t>
-            </w:r>
-            <w:proofErr w:type="gramStart"/>
-            <w:r>
-              <w:rPr>
-                <w:rFonts w:ascii="標楷體" w:eastAsia="標楷體" w:hAnsi="標楷體" w:hint="eastAsia"/>
-              </w:rPr>
-              <w:t>婗</w:t>
-            </w:r>
-            <w:proofErr w:type="gramEnd"/>
+              <w:t>林淑雲</w:t>
+            </w:r>
           </w:p>
         </w:tc>
         <w:tc>
@@ -19423,7 +18779,7 @@
               <w:rPr>
                 <w:rFonts w:ascii="標楷體" w:eastAsia="標楷體" w:hAnsi="標楷體" w:hint="eastAsia"/>
               </w:rPr>
-              <w:t>林淑雲</w:t>
+              <w:t>張麗君</w:t>
             </w:r>
           </w:p>
         </w:tc>
@@ -19545,7 +18901,7 @@
                 <w:noProof/>
                 <w:w w:val="75"/>
               </w:rPr>
-              <w:t>19</w:t>
+              <w:t>26</w:t>
             </w:r>
             <w:r>
               <w:rPr>
@@ -19657,7 +19013,7 @@
               <w:rPr>
                 <w:rFonts w:ascii="標楷體" w:eastAsia="標楷體" w:hAnsi="標楷體" w:hint="eastAsia"/>
               </w:rPr>
-              <w:t>卓滿惠</w:t>
+              <w:t>楊竣傑</w:t>
             </w:r>
           </w:p>
         </w:tc>
@@ -19683,14 +19039,12 @@
                 <w:szCs w:val="24"/>
               </w:rPr>
             </w:pPr>
-            <w:proofErr w:type="gramStart"/>
             <w:r>
               <w:rPr>
                 <w:rFonts w:ascii="標楷體" w:eastAsia="標楷體" w:hAnsi="標楷體" w:hint="eastAsia"/>
               </w:rPr>
-              <w:t>楊竣傑</w:t>
-            </w:r>
-            <w:proofErr w:type="gramEnd"/>
+              <w:t>劉容榕</w:t>
+            </w:r>
           </w:p>
         </w:tc>
         <w:tc>
@@ -19715,7 +19069,6 @@
                 <w:w w:val="80"/>
               </w:rPr>
             </w:pPr>
-            <w:proofErr w:type="gramStart"/>
             <w:r>
               <w:rPr>
                 <w:rFonts w:ascii="標楷體" w:eastAsia="標楷體" w:hAnsi="標楷體" w:cs="華康儷楷書" w:hint="eastAsia"/>
@@ -19730,7 +19083,6 @@
               </w:rPr>
               <w:t>團契</w:t>
             </w:r>
-            <w:proofErr w:type="gramEnd"/>
           </w:p>
         </w:tc>
         <w:tc>
@@ -19820,7 +19172,7 @@
                 <w:noProof/>
                 <w:w w:val="75"/>
               </w:rPr>
-              <w:t>14</w:t>
+              <w:t>21</w:t>
             </w:r>
             <w:r>
               <w:rPr>
@@ -20106,7 +19458,7 @@
                 <w:noProof/>
                 <w:w w:val="75"/>
               </w:rPr>
-              <w:t>15</w:t>
+              <w:t>22</w:t>
             </w:r>
             <w:r>
               <w:rPr>
@@ -20224,14 +19576,12 @@
                 <w:rFonts w:ascii="標楷體" w:eastAsia="標楷體" w:hAnsi="標楷體" w:cs="華康儷楷書"/>
               </w:rPr>
             </w:pPr>
-            <w:proofErr w:type="gramStart"/>
             <w:r>
               <w:rPr>
                 <w:rFonts w:ascii="標楷體" w:eastAsia="標楷體" w:hAnsi="標楷體" w:cstheme="majorBidi" w:hint="eastAsia"/>
               </w:rPr>
-              <w:t>王金吻</w:t>
-            </w:r>
-            <w:proofErr w:type="gramEnd"/>
+              <w:t>劉奕樑</w:t>
+            </w:r>
           </w:p>
         </w:tc>
         <w:tc>
@@ -20262,7 +19612,7 @@
               <w:rPr>
                 <w:rFonts w:ascii="標楷體" w:eastAsia="標楷體" w:hAnsi="標楷體" w:cstheme="majorBidi" w:hint="eastAsia"/>
               </w:rPr>
-              <w:t>劉奕樑</w:t>
+              <w:t>林惠娟</w:t>
             </w:r>
           </w:p>
         </w:tc>
@@ -20420,16 +19770,8 @@
               <w:rPr>
                 <w:rFonts w:ascii="標楷體" w:eastAsia="標楷體" w:hAnsi="標楷體" w:hint="eastAsia"/>
               </w:rPr>
-              <w:t>劉廷</w:t>
-            </w:r>
-            <w:proofErr w:type="gramStart"/>
-            <w:r>
-              <w:rPr>
-                <w:rFonts w:ascii="標楷體" w:eastAsia="標楷體" w:hAnsi="標楷體" w:hint="eastAsia"/>
-              </w:rPr>
-              <w:t>驛</w:t>
-            </w:r>
-            <w:proofErr w:type="gramEnd"/>
+              <w:t>劉以傑</w:t>
+            </w:r>
           </w:p>
         </w:tc>
         <w:tc>
@@ -20459,7 +19801,7 @@
               <w:rPr>
                 <w:rFonts w:ascii="標楷體" w:eastAsia="標楷體" w:hAnsi="標楷體" w:hint="eastAsia"/>
               </w:rPr>
-              <w:t>劉以傑</w:t>
+              <w:t>蔡侑霖</w:t>
             </w:r>
           </w:p>
         </w:tc>
@@ -20589,7 +19931,7 @@
               <w:rPr>
                 <w:rFonts w:ascii="標楷體" w:eastAsia="標楷體" w:hAnsi="標楷體" w:hint="eastAsia"/>
               </w:rPr>
-              <w:t>蕭國鎮</w:t>
+              <w:t>林金城</w:t>
             </w:r>
           </w:p>
         </w:tc>
@@ -20618,7 +19960,7 @@
               <w:rPr>
                 <w:rFonts w:ascii="標楷體" w:eastAsia="標楷體" w:hAnsi="標楷體" w:hint="eastAsia"/>
               </w:rPr>
-              <w:t>林金城</w:t>
+              <w:t>張昭立</w:t>
             </w:r>
           </w:p>
         </w:tc>
@@ -20709,7 +20051,6 @@
                 <w:w w:val="80"/>
               </w:rPr>
             </w:pPr>
-            <w:proofErr w:type="gramStart"/>
             <w:r>
               <w:rPr>
                 <w:rFonts w:ascii="Barlow Condensed Medium" w:eastAsia="華康中黑體" w:hAnsi="Barlow Condensed Medium" w:cstheme="minorHAnsi"/>
@@ -20717,7 +20058,6 @@
               </w:rPr>
               <w:t>愛宴</w:t>
             </w:r>
-            <w:proofErr w:type="gramEnd"/>
           </w:p>
         </w:tc>
         <w:tc>
@@ -20744,7 +20084,7 @@
               <w:rPr>
                 <w:rFonts w:ascii="標楷體" w:eastAsia="標楷體" w:hAnsi="標楷體" w:hint="eastAsia"/>
               </w:rPr>
-              <w:t>林美惠</w:t>
+              <w:t>游陵珠</w:t>
             </w:r>
           </w:p>
         </w:tc>
@@ -20769,14 +20109,12 @@
                 <w:rFonts w:ascii="Barlow Condensed Medium" w:eastAsia="標楷體" w:hAnsi="Barlow Condensed Medium" w:cs="華康儷楷書"/>
               </w:rPr>
             </w:pPr>
-            <w:proofErr w:type="gramStart"/>
             <w:r>
               <w:rPr>
                 <w:rFonts w:ascii="標楷體" w:eastAsia="標楷體" w:hAnsi="標楷體" w:hint="eastAsia"/>
               </w:rPr>
               <w:t>游陵珠</w:t>
             </w:r>
-            <w:proofErr w:type="gramEnd"/>
           </w:p>
         </w:tc>
         <w:tc>
@@ -20943,7 +20281,14 @@
               <w:rPr>
                 <w:rFonts w:asciiTheme="majorBidi" w:eastAsia="標楷體" w:hAnsiTheme="majorBidi" w:cstheme="majorBidi" w:hint="eastAsia"/>
               </w:rPr>
-              <w:t>張梅足</w:t>
+              <w:t>黃</w:t>
+            </w:r>
+            <w:r>
+              <w:rPr>
+                <w:rFonts w:asciiTheme="majorBidi" w:eastAsia="標楷體" w:hAnsiTheme="majorBidi" w:cstheme="majorBidi" w:hint="eastAsia"/>
+                <w:kern w:val="0"/>
+              </w:rPr>
+              <w:t>花香</w:t>
             </w:r>
           </w:p>
         </w:tc>
@@ -21055,7 +20400,7 @@
               <w:rPr>
                 <w:rFonts w:asciiTheme="majorBidi" w:eastAsia="標楷體" w:hAnsiTheme="majorBidi" w:cstheme="majorBidi" w:hint="eastAsia"/>
               </w:rPr>
-              <w:t>張淑敏</w:t>
+              <w:t>詹雯婷</w:t>
             </w:r>
           </w:p>
         </w:tc>
@@ -21234,7 +20579,7 @@
           <w:rFonts w:ascii="Barlow Condensed SemiBold" w:eastAsia="華康正顏楷體W9" w:hAnsi="Barlow Condensed SemiBold" w:cstheme="minorHAnsi"/>
           <w:noProof/>
         </w:rPr>
-        <w:t>15</w:t>
+        <w:t>22</w:t>
       </w:r>
       <w:r>
         <w:rPr>
@@ -23747,7 +23092,6 @@
           <w:rFonts w:ascii="華康正顏楷體W9" w:eastAsia="華康正顏楷體W9" w:cstheme="minorHAnsi" w:hint="eastAsia"/>
           <w:w w:val="125"/>
         </w:rPr>
-        <w:lastRenderedPageBreak/>
         <w:t>§</w:t>
       </w:r>
       <w:r>
@@ -23994,7 +23338,7 @@
                 <w:sz w:val="20"/>
                 <w:szCs w:val="20"/>
               </w:rPr>
-              <w:t>22</w:t>
+              <w:t>29</w:t>
             </w:r>
             <w:r>
               <w:rPr>
@@ -24087,7 +23431,6 @@
                 <w:szCs w:val="20"/>
               </w:rPr>
             </w:pPr>
-            <w:proofErr w:type="gramStart"/>
             <w:r>
               <w:rPr>
                 <w:rFonts w:ascii="Barlow Condensed Medium" w:eastAsia="華康儷中黑" w:hAnsi="Barlow Condensed Medium" w:cstheme="minorHAnsi"/>
@@ -24097,7 +23440,6 @@
               </w:rPr>
               <w:t>一</w:t>
             </w:r>
-            <w:proofErr w:type="gramEnd"/>
             <w:r>
               <w:rPr>
                 <w:rFonts w:ascii="Barlow Condensed Medium" w:eastAsia="華康儷中黑" w:hAnsi="Barlow Condensed Medium" w:cstheme="minorHAnsi"/>
@@ -24188,7 +23530,7 @@
                 <w:sz w:val="20"/>
                 <w:szCs w:val="20"/>
               </w:rPr>
-              <w:t>23</w:t>
+              <w:t>30</w:t>
             </w:r>
             <w:r>
               <w:rPr>
@@ -24325,7 +23667,7 @@
                 <w:sz w:val="20"/>
                 <w:szCs w:val="20"/>
               </w:rPr>
-              <w:t>9</w:t>
+              <w:t>10</w:t>
             </w:r>
             <w:r>
               <w:rPr>
@@ -24380,7 +23722,7 @@
                 <w:sz w:val="20"/>
                 <w:szCs w:val="20"/>
               </w:rPr>
-              <w:t>24</w:t>
+              <w:t>1</w:t>
             </w:r>
             <w:r>
               <w:rPr>
@@ -24464,7 +23806,6 @@
                 <w:szCs w:val="20"/>
               </w:rPr>
             </w:pPr>
-            <w:proofErr w:type="gramStart"/>
             <w:r>
               <w:rPr>
                 <w:rFonts w:ascii="Barlow Condensed Medium" w:eastAsia="華康儷中黑" w:hAnsi="Barlow Condensed Medium" w:cstheme="minorHAnsi"/>
@@ -24474,7 +23815,6 @@
               </w:rPr>
               <w:t>三</w:t>
             </w:r>
-            <w:proofErr w:type="gramEnd"/>
             <w:r>
               <w:rPr>
                 <w:rFonts w:ascii="Barlow Condensed Medium" w:eastAsia="華康儷中黑" w:hAnsi="Barlow Condensed Medium" w:cstheme="minorHAnsi"/>
@@ -24510,7 +23850,7 @@
                 <w:sz w:val="20"/>
                 <w:szCs w:val="20"/>
               </w:rPr>
-              <w:t>9</w:t>
+              <w:t>10</w:t>
             </w:r>
             <w:r>
               <w:rPr>
@@ -24565,7 +23905,7 @@
                 <w:sz w:val="20"/>
                 <w:szCs w:val="20"/>
               </w:rPr>
-              <w:t>25</w:t>
+              <w:t>2</w:t>
             </w:r>
             <w:r>
               <w:rPr>
@@ -24693,7 +24033,7 @@
                 <w:sz w:val="20"/>
                 <w:szCs w:val="20"/>
               </w:rPr>
-              <w:t>9</w:t>
+              <w:t>10</w:t>
             </w:r>
             <w:r>
               <w:rPr>
@@ -24748,7 +24088,7 @@
                 <w:sz w:val="20"/>
                 <w:szCs w:val="20"/>
               </w:rPr>
-              <w:t>26</w:t>
+              <w:t>3</w:t>
             </w:r>
             <w:r>
               <w:rPr>
@@ -24885,7 +24225,7 @@
                 <w:sz w:val="20"/>
                 <w:szCs w:val="20"/>
               </w:rPr>
-              <w:t>9</w:t>
+              <w:t>10</w:t>
             </w:r>
             <w:r>
               <w:rPr>
@@ -24940,7 +24280,7 @@
                 <w:sz w:val="20"/>
                 <w:szCs w:val="20"/>
               </w:rPr>
-              <w:t>27</w:t>
+              <w:t>4</w:t>
             </w:r>
             <w:r>
               <w:rPr>
@@ -25068,7 +24408,7 @@
                 <w:sz w:val="20"/>
                 <w:szCs w:val="20"/>
               </w:rPr>
-              <w:t>9</w:t>
+              <w:t>10</w:t>
             </w:r>
             <w:r>
               <w:rPr>
@@ -25123,7 +24463,7 @@
                 <w:sz w:val="20"/>
                 <w:szCs w:val="20"/>
               </w:rPr>
-              <w:t>28</w:t>
+              <w:t>5</w:t>
             </w:r>
             <w:r>
               <w:rPr>
@@ -25227,7 +24567,7 @@
                     <pic:cNvPicPr/>
                   </pic:nvPicPr>
                   <pic:blipFill>
-                    <a:blip r:embed="rId17" cstate="print">
+                    <a:blip r:embed="rId16" cstate="print">
                       <a:extLst>
                         <a:ext uri="{28A0092B-C50C-407E-A947-70E740481C1C}">
                           <a14:useLocalDpi xmlns:a14="http://schemas.microsoft.com/office/drawing/2010/main" val="0"/>
@@ -25400,7 +24740,6 @@
           <w:szCs w:val="26"/>
         </w:rPr>
       </w:pPr>
-      <w:proofErr w:type="gramStart"/>
       <w:r>
         <w:rPr>
           <w:rFonts w:ascii="Barlow Condensed Medium" w:eastAsia="華康儷中黑" w:hAnsi="Barlow Condensed Medium" w:cs="Calibri"/>
@@ -25408,17 +24747,7 @@
           <w:sz w:val="26"/>
           <w:szCs w:val="26"/>
         </w:rPr>
-        <w:t>鑰</w:t>
-      </w:r>
-      <w:proofErr w:type="gramEnd"/>
-      <w:r>
-        <w:rPr>
-          <w:rFonts w:ascii="Barlow Condensed Medium" w:eastAsia="華康儷中黑" w:hAnsi="Barlow Condensed Medium" w:cs="Calibri"/>
-          <w:w w:val="80"/>
-          <w:sz w:val="26"/>
-          <w:szCs w:val="26"/>
-        </w:rPr>
-        <w:t>節：</w:t>
+        <w:t>鑰節：</w:t>
       </w:r>
       <w:r>
         <w:rPr>
@@ -25428,29 +24757,7 @@
           <w:sz w:val="26"/>
           <w:szCs w:val="26"/>
         </w:rPr>
-        <w:t>照樣，基督也沒有自己爭取作大祭司的尊榮，而是曾經對他說：「你是我的兒子，我今日生了你」的　神榮耀了他；就像他在另一處說：「你是照著麥</w:t>
-      </w:r>
-      <w:proofErr w:type="gramStart"/>
-      <w:r>
-        <w:rPr>
-          <w:rFonts w:ascii="Barlow Condensed Medium" w:eastAsia="華康古印體" w:hAnsi="Barlow Condensed Medium" w:cs="Calibri" w:hint="eastAsia"/>
-          <w:b/>
-          <w:w w:val="66"/>
-          <w:sz w:val="26"/>
-          <w:szCs w:val="26"/>
-        </w:rPr>
-        <w:t>基洗德</w:t>
-      </w:r>
-      <w:proofErr w:type="gramEnd"/>
-      <w:r>
-        <w:rPr>
-          <w:rFonts w:ascii="Barlow Condensed Medium" w:eastAsia="華康古印體" w:hAnsi="Barlow Condensed Medium" w:cs="Calibri" w:hint="eastAsia"/>
-          <w:b/>
-          <w:w w:val="66"/>
-          <w:sz w:val="26"/>
-          <w:szCs w:val="26"/>
-        </w:rPr>
-        <w:t>的體系，永遠作祭司的。」</w:t>
+        <w:t>照樣，基督也沒有自己爭取作大祭司的尊榮，而是曾經對他說：「你是我的兒子，我今日生了你」的　神榮耀了他；就像他在另一處說：「你是照著麥基洗德的體系，永遠作祭司的。」</w:t>
       </w:r>
       <w:r>
         <w:rPr>
@@ -25521,187 +24828,7 @@
           <w:sz w:val="26"/>
           <w:szCs w:val="26"/>
         </w:rPr>
-        <w:t xml:space="preserve">在基督之前，祭司被設立成為　神與人之間的代理人。雖然，基督新教強調　神已經藉聖經啟示，所有追隨基督的人，在新約的恩典中都是　神的祭司。不過這一切都因為　</w:t>
-      </w:r>
-      <w:proofErr w:type="gramStart"/>
-      <w:r>
-        <w:rPr>
-          <w:rFonts w:ascii="Barlow Condensed Medium" w:eastAsia="華康中黑體" w:hAnsi="Barlow Condensed Medium" w:cs="Arial" w:hint="eastAsia"/>
-          <w:w w:val="66"/>
-          <w:sz w:val="26"/>
-          <w:szCs w:val="26"/>
-        </w:rPr>
-        <w:t>神先設立</w:t>
-      </w:r>
-      <w:proofErr w:type="gramEnd"/>
-      <w:r>
-        <w:rPr>
-          <w:rFonts w:ascii="Barlow Condensed Medium" w:eastAsia="華康中黑體" w:hAnsi="Barlow Condensed Medium" w:cs="Arial" w:hint="eastAsia"/>
-          <w:w w:val="66"/>
-          <w:sz w:val="26"/>
-          <w:szCs w:val="26"/>
-        </w:rPr>
-        <w:t>了耶穌基督成為</w:t>
-      </w:r>
-      <w:proofErr w:type="gramStart"/>
-      <w:r>
-        <w:rPr>
-          <w:rFonts w:ascii="Barlow Condensed Medium" w:eastAsia="華康中黑體" w:hAnsi="Barlow Condensed Medium" w:cs="Arial" w:hint="eastAsia"/>
-          <w:w w:val="66"/>
-          <w:sz w:val="26"/>
-          <w:szCs w:val="26"/>
-        </w:rPr>
-        <w:t>祂</w:t>
-      </w:r>
-      <w:proofErr w:type="gramEnd"/>
-      <w:r>
-        <w:rPr>
-          <w:rFonts w:ascii="Barlow Condensed Medium" w:eastAsia="華康中黑體" w:hAnsi="Barlow Condensed Medium" w:cs="Arial" w:hint="eastAsia"/>
-          <w:w w:val="66"/>
-          <w:sz w:val="26"/>
-          <w:szCs w:val="26"/>
-        </w:rPr>
-        <w:t>的大祭司，</w:t>
-      </w:r>
-      <w:proofErr w:type="gramStart"/>
-      <w:r>
-        <w:rPr>
-          <w:rFonts w:ascii="Barlow Condensed Medium" w:eastAsia="華康中黑體" w:hAnsi="Barlow Condensed Medium" w:cs="Arial" w:hint="eastAsia"/>
-          <w:w w:val="66"/>
-          <w:sz w:val="26"/>
-          <w:szCs w:val="26"/>
-        </w:rPr>
-        <w:t>同時也廢去</w:t>
-      </w:r>
-      <w:proofErr w:type="gramEnd"/>
-      <w:r>
-        <w:rPr>
-          <w:rFonts w:ascii="Barlow Condensed Medium" w:eastAsia="華康中黑體" w:hAnsi="Barlow Condensed Medium" w:cs="Arial" w:hint="eastAsia"/>
-          <w:w w:val="66"/>
-          <w:sz w:val="26"/>
-          <w:szCs w:val="26"/>
-        </w:rPr>
-        <w:t>了聖殿的獻祭。又</w:t>
-      </w:r>
-      <w:proofErr w:type="gramStart"/>
-      <w:r>
-        <w:rPr>
-          <w:rFonts w:ascii="Barlow Condensed Medium" w:eastAsia="華康中黑體" w:hAnsi="Barlow Condensed Medium" w:cs="Arial" w:hint="eastAsia"/>
-          <w:w w:val="66"/>
-          <w:sz w:val="26"/>
-          <w:szCs w:val="26"/>
-        </w:rPr>
-        <w:t>利未人體系</w:t>
-      </w:r>
-      <w:proofErr w:type="gramEnd"/>
-      <w:r>
-        <w:rPr>
-          <w:rFonts w:ascii="Barlow Condensed Medium" w:eastAsia="華康中黑體" w:hAnsi="Barlow Condensed Medium" w:cs="Arial" w:hint="eastAsia"/>
-          <w:w w:val="66"/>
-          <w:sz w:val="26"/>
-          <w:szCs w:val="26"/>
-        </w:rPr>
-        <w:t>的祭司，因為與人有相同的</w:t>
-      </w:r>
-      <w:proofErr w:type="gramStart"/>
-      <w:r>
-        <w:rPr>
-          <w:rFonts w:ascii="Barlow Condensed Medium" w:eastAsia="華康中黑體" w:hAnsi="Barlow Condensed Medium" w:cs="Arial" w:hint="eastAsia"/>
-          <w:w w:val="66"/>
-          <w:sz w:val="26"/>
-          <w:szCs w:val="26"/>
-        </w:rPr>
-        <w:t>軟弱，</w:t>
-      </w:r>
-      <w:proofErr w:type="gramEnd"/>
-      <w:r>
-        <w:rPr>
-          <w:rFonts w:ascii="Barlow Condensed Medium" w:eastAsia="華康中黑體" w:hAnsi="Barlow Condensed Medium" w:cs="Arial" w:hint="eastAsia"/>
-          <w:w w:val="66"/>
-          <w:sz w:val="26"/>
-          <w:szCs w:val="26"/>
-        </w:rPr>
-        <w:t>因此能體恤人來為人獻</w:t>
-      </w:r>
-      <w:proofErr w:type="gramStart"/>
-      <w:r>
-        <w:rPr>
-          <w:rFonts w:ascii="Barlow Condensed Medium" w:eastAsia="華康中黑體" w:hAnsi="Barlow Condensed Medium" w:cs="Arial" w:hint="eastAsia"/>
-          <w:w w:val="66"/>
-          <w:sz w:val="26"/>
-          <w:szCs w:val="26"/>
-        </w:rPr>
-        <w:t>祭和代求</w:t>
-      </w:r>
-      <w:proofErr w:type="gramEnd"/>
-      <w:r>
-        <w:rPr>
-          <w:rFonts w:ascii="Barlow Condensed Medium" w:eastAsia="華康中黑體" w:hAnsi="Barlow Condensed Medium" w:cs="Arial" w:hint="eastAsia"/>
-          <w:w w:val="66"/>
-          <w:sz w:val="26"/>
-          <w:szCs w:val="26"/>
-        </w:rPr>
-        <w:t>。然而，耶穌、大衛王、亞伯拉罕則是出於麥</w:t>
-      </w:r>
-      <w:proofErr w:type="gramStart"/>
-      <w:r>
-        <w:rPr>
-          <w:rFonts w:ascii="Barlow Condensed Medium" w:eastAsia="華康中黑體" w:hAnsi="Barlow Condensed Medium" w:cs="Arial" w:hint="eastAsia"/>
-          <w:w w:val="66"/>
-          <w:sz w:val="26"/>
-          <w:szCs w:val="26"/>
-        </w:rPr>
-        <w:t>基洗德</w:t>
-      </w:r>
-      <w:proofErr w:type="gramEnd"/>
-      <w:r>
-        <w:rPr>
-          <w:rFonts w:ascii="Barlow Condensed Medium" w:eastAsia="華康中黑體" w:hAnsi="Barlow Condensed Medium" w:cs="Arial" w:hint="eastAsia"/>
-          <w:w w:val="66"/>
-          <w:sz w:val="26"/>
-          <w:szCs w:val="26"/>
-        </w:rPr>
-        <w:t>，就是君王體系的祭司，又以耶穌是　神的兒子最為高貴。這最大的　神</w:t>
-      </w:r>
-      <w:proofErr w:type="gramStart"/>
-      <w:r>
-        <w:rPr>
-          <w:rFonts w:ascii="Barlow Condensed Medium" w:eastAsia="華康中黑體" w:hAnsi="Barlow Condensed Medium" w:cs="Arial" w:hint="eastAsia"/>
-          <w:w w:val="66"/>
-          <w:sz w:val="26"/>
-          <w:szCs w:val="26"/>
-        </w:rPr>
-        <w:t>蹟</w:t>
-      </w:r>
-      <w:proofErr w:type="gramEnd"/>
-      <w:r>
-        <w:rPr>
-          <w:rFonts w:ascii="Barlow Condensed Medium" w:eastAsia="華康中黑體" w:hAnsi="Barlow Condensed Medium" w:cs="Arial" w:hint="eastAsia"/>
-          <w:w w:val="66"/>
-          <w:sz w:val="26"/>
-          <w:szCs w:val="26"/>
-        </w:rPr>
-        <w:t>是　神的兒子親身經驗人的軟弱和死亡，卻又能完全順服　神，因此</w:t>
-      </w:r>
-      <w:proofErr w:type="gramStart"/>
-      <w:r>
-        <w:rPr>
-          <w:rFonts w:ascii="Barlow Condensed Medium" w:eastAsia="華康中黑體" w:hAnsi="Barlow Condensed Medium" w:cs="Arial" w:hint="eastAsia"/>
-          <w:w w:val="66"/>
-          <w:sz w:val="26"/>
-          <w:szCs w:val="26"/>
-        </w:rPr>
-        <w:t>成為救恩的</w:t>
-      </w:r>
-      <w:proofErr w:type="gramEnd"/>
-      <w:r>
-        <w:rPr>
-          <w:rFonts w:ascii="Barlow Condensed Medium" w:eastAsia="華康中黑體" w:hAnsi="Barlow Condensed Medium" w:cs="Arial" w:hint="eastAsia"/>
-          <w:w w:val="66"/>
-          <w:sz w:val="26"/>
-          <w:szCs w:val="26"/>
-        </w:rPr>
-        <w:t>源頭。</w:t>
+        <w:t>在基督之前，祭司被設立成為　神與人之間的代理人。雖然，基督新教強調　神已經藉聖經啟示，所有追隨基督的人，在新約的恩典中都是　神的祭司。不過這一切都因為　神先設立了耶穌基督成為祂的大祭司，同時也廢去了聖殿的獻祭。又利未人體系的祭司，因為與人有相同的軟弱，因此能體恤人來為人獻祭和代求。然而，耶穌、大衛王、亞伯拉罕則是出於麥基洗德，就是君王體系的祭司，又以耶穌是　神的兒子最為高貴。這最大的　神蹟是　神的兒子親身經驗人的軟弱和死亡，卻又能完全順服　神，因此成為救恩的源頭。</w:t>
       </w:r>
     </w:p>
     <w:p>
@@ -26033,7 +25160,6 @@
           <w:rFonts w:ascii="Barlow Condensed Medium" w:hAnsi="Barlow Condensed Medium"/>
           <w:noProof/>
         </w:rPr>
-        <w:lastRenderedPageBreak/>
         <mc:AlternateContent>
           <mc:Choice Requires="wps">
             <w:drawing>
@@ -26096,9 +25222,9 @@
               </wp:anchor>
             </w:drawing>
           </mc:Choice>
-          <mc:Fallback xmlns:w15="http://schemas.microsoft.com/office/word/2012/wordml">
+          <mc:Fallback>
             <w:pict>
-              <v:line w14:anchorId="0F5DE6D2" id="直線接點 4" o:spid="_x0000_s1026" style="position:absolute;z-index:251660800;visibility:visible;mso-wrap-style:square;mso-width-percent:0;mso-height-percent:0;mso-wrap-distance-left:9pt;mso-wrap-distance-top:0;mso-wrap-distance-right:9pt;mso-wrap-distance-bottom:0;mso-position-horizontal:absolute;mso-position-horizontal-relative:page;mso-position-vertical:absolute;mso-position-vertical-relative:page;mso-width-percent:0;mso-height-percent:0;mso-width-relative:margin;mso-height-relative:margin" from="343.9pt,19.85pt" to="345.05pt,710.95pt" o:gfxdata="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" strokecolor="black [3213]" strokeweight=".5pt">
+              <v:line w14:anchorId="0E525283" id="直線接點 4" o:spid="_x0000_s1026" style="position:absolute;z-index:251660800;visibility:visible;mso-wrap-style:square;mso-width-percent:0;mso-height-percent:0;mso-wrap-distance-left:9pt;mso-wrap-distance-top:0;mso-wrap-distance-right:9pt;mso-wrap-distance-bottom:0;mso-position-horizontal:absolute;mso-position-horizontal-relative:page;mso-position-vertical:absolute;mso-position-vertical-relative:page;mso-width-percent:0;mso-height-percent:0;mso-width-relative:margin;mso-height-relative:margin" from="343.9pt,19.85pt" to="345.05pt,710.95pt" o:gfxdata="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" strokecolor="black [3213]" strokeweight=".5pt">
                 <v:stroke dashstyle="3 1" joinstyle="miter"/>
                 <w10:wrap anchorx="page" anchory="page"/>
               </v:line>
@@ -26120,7 +25246,6 @@
         </w:rPr>
         <w:t>本</w:t>
       </w:r>
-      <w:proofErr w:type="gramStart"/>
       <w:r>
         <w:rPr>
           <w:rFonts w:ascii="Barlow Condensed Medium" w:eastAsia="華康正顏楷體W9" w:hAnsi="Barlow Condensed Medium" w:cstheme="minorHAnsi"/>
@@ -26128,7 +25253,6 @@
         </w:rPr>
         <w:t>週講章</w:t>
       </w:r>
-      <w:proofErr w:type="gramEnd"/>
       <w:r>
         <w:rPr>
           <w:rFonts w:ascii="Barlow Condensed Medium" w:eastAsia="華康正顏楷體W9" w:hAnsi="Barlow Condensed Medium" w:cstheme="minorHAnsi"/>
@@ -26250,7 +25374,7 @@
           <w:rFonts w:ascii="Barlow Condensed Medium" w:eastAsia="華康正顏楷體W9" w:hAnsi="Barlow Condensed Medium" w:cstheme="minorHAnsi"/>
           <w:noProof/>
         </w:rPr>
-        <w:t>22</w:t>
+        <w:t>29</w:t>
       </w:r>
       <w:r>
         <w:rPr>
@@ -26435,27 +25559,7 @@
           <w:sz w:val="26"/>
           <w:szCs w:val="26"/>
         </w:rPr>
-        <w:t xml:space="preserve">祭司成為「專業」的神職，一是事奉　</w:t>
-      </w:r>
-      <w:proofErr w:type="gramStart"/>
-      <w:r>
-        <w:rPr>
-          <w:rFonts w:ascii="Barlow Condensed Medium" w:eastAsia="華康儷中黑" w:hAnsi="Barlow Condensed Medium" w:hint="eastAsia"/>
-          <w:w w:val="80"/>
-          <w:sz w:val="26"/>
-          <w:szCs w:val="26"/>
-        </w:rPr>
-        <w:t>神要慎重</w:t>
-      </w:r>
-      <w:proofErr w:type="gramEnd"/>
-      <w:r>
-        <w:rPr>
-          <w:rFonts w:ascii="Barlow Condensed Medium" w:eastAsia="華康儷中黑" w:hAnsi="Barlow Condensed Medium" w:hint="eastAsia"/>
-          <w:w w:val="80"/>
-          <w:sz w:val="26"/>
-          <w:szCs w:val="26"/>
-        </w:rPr>
-        <w:t>，二是為了傳承；而大祭司的重要性是每年一次為全體以色列人獻贖罪祭。一切都在於人渴慕　神的聖潔。</w:t>
+        <w:t>祭司成為「專業」的神職，一是事奉　神要慎重，二是為了傳承；而大祭司的重要性是每年一次為全體以色列人獻贖罪祭。一切都在於人渴慕　神的聖潔。</w:t>
       </w:r>
       <w:r>
         <w:rPr>
@@ -26500,27 +25604,7 @@
           <w:sz w:val="26"/>
           <w:szCs w:val="26"/>
         </w:rPr>
-        <w:t>主義和形式主義會使人一切美好的初衷變調，墮落成為偽善</w:t>
-      </w:r>
-      <w:proofErr w:type="gramStart"/>
-      <w:r>
-        <w:rPr>
-          <w:rFonts w:ascii="Barlow Condensed Medium" w:eastAsia="華康細黑體" w:hAnsi="Barlow Condensed Medium" w:cs="微軟正黑體" w:hint="eastAsia"/>
-          <w:w w:val="80"/>
-          <w:sz w:val="26"/>
-          <w:szCs w:val="26"/>
-        </w:rPr>
-        <w:t>和虛謊的</w:t>
-      </w:r>
-      <w:proofErr w:type="gramEnd"/>
-      <w:r>
-        <w:rPr>
-          <w:rFonts w:ascii="Barlow Condensed Medium" w:eastAsia="華康細黑體" w:hAnsi="Barlow Condensed Medium" w:cs="微軟正黑體" w:hint="eastAsia"/>
-          <w:w w:val="80"/>
-          <w:sz w:val="26"/>
-          <w:szCs w:val="26"/>
-        </w:rPr>
-        <w:t>罪。就像讀書本是好事，重點是要提昇人的知識和能力。演變出升學主義和文憑主義之後，學位是假的，論文是假的，能力是假的，連人品都是假的。</w:t>
+        <w:t>主義和形式主義會使人一切美好的初衷變調，墮落成為偽善和虛謊的罪。就像讀書本是好事，重點是要提昇人的知識和能力。演變出升學主義和文憑主義之後，學位是假的，論文是假的，能力是假的，連人品都是假的。</w:t>
       </w:r>
     </w:p>
     <w:p>
@@ -26543,27 +25627,7 @@
           <w:sz w:val="26"/>
           <w:szCs w:val="26"/>
         </w:rPr>
-        <w:t>耶穌同時擁有　神兒子的高度，與人肉身的</w:t>
-      </w:r>
-      <w:proofErr w:type="gramStart"/>
-      <w:r>
-        <w:rPr>
-          <w:rFonts w:ascii="Barlow Condensed Medium" w:eastAsia="華康儷中黑" w:hAnsi="Barlow Condensed Medium" w:hint="eastAsia"/>
-          <w:w w:val="80"/>
-          <w:sz w:val="26"/>
-          <w:szCs w:val="26"/>
-        </w:rPr>
-        <w:t>軟弱，</w:t>
-      </w:r>
-      <w:proofErr w:type="gramEnd"/>
-      <w:r>
-        <w:rPr>
-          <w:rFonts w:ascii="Barlow Condensed Medium" w:eastAsia="華康儷中黑" w:hAnsi="Barlow Condensed Medium" w:hint="eastAsia"/>
-          <w:w w:val="80"/>
-          <w:sz w:val="26"/>
-          <w:szCs w:val="26"/>
-        </w:rPr>
-        <w:t>因為沒有犯罪，正是大祭司最佳的人選；有　神的聖潔，又能體恤人所受的試探，最重要的是人能親近的。</w:t>
+        <w:t>耶穌同時擁有　神兒子的高度，與人肉身的軟弱，因為沒有犯罪，正是大祭司最佳的人選；有　神的聖潔，又能體恤人所受的試探，最重要的是人能親近的。</w:t>
       </w:r>
       <w:r>
         <w:rPr>
@@ -26572,9 +25636,8 @@
           <w:sz w:val="26"/>
           <w:szCs w:val="26"/>
         </w:rPr>
-        <w:t>大祭司是一位崇高的職份，先</w:t>
+        <w:t>大祭司是一位崇高的職份，先不論這職份是如何授予或產生，單單人選的人格高度和能力就會有適不適任的問題。因為對處理　神的事務的要求遠高於對人的事務的要求，特別是在時刻持守敬畏和順服　神的立場，而不是任由人心操弄和擺佈的心態。而大祭司年年換，就如同人的政治領袖隨時有可能上下台一樣，人因為</w:t>
       </w:r>
-      <w:proofErr w:type="gramStart"/>
       <w:r>
         <w:rPr>
           <w:rFonts w:ascii="Barlow Condensed Medium" w:eastAsia="華康細黑體" w:hAnsi="Barlow Condensed Medium" w:cs="微軟正黑體" w:hint="eastAsia"/>
@@ -26582,127 +25645,7 @@
           <w:sz w:val="26"/>
           <w:szCs w:val="26"/>
         </w:rPr>
-        <w:t>不論這職份</w:t>
-      </w:r>
-      <w:proofErr w:type="gramEnd"/>
-      <w:r>
-        <w:rPr>
-          <w:rFonts w:ascii="Barlow Condensed Medium" w:eastAsia="華康細黑體" w:hAnsi="Barlow Condensed Medium" w:cs="微軟正黑體" w:hint="eastAsia"/>
-          <w:w w:val="80"/>
-          <w:sz w:val="26"/>
-          <w:szCs w:val="26"/>
-        </w:rPr>
-        <w:t>是如何授予或產生，單單人選的人格高度和能力就會有適不適任的問題。因為對處理　神的事務的要求遠高於對人的事務的要求，特別是在時刻持守敬畏和順服　神的立場，而不是任由人心</w:t>
-      </w:r>
-      <w:proofErr w:type="gramStart"/>
-      <w:r>
-        <w:rPr>
-          <w:rFonts w:ascii="Barlow Condensed Medium" w:eastAsia="華康細黑體" w:hAnsi="Barlow Condensed Medium" w:cs="微軟正黑體" w:hint="eastAsia"/>
-          <w:w w:val="80"/>
-          <w:sz w:val="26"/>
-          <w:szCs w:val="26"/>
-        </w:rPr>
-        <w:t>操弄和擺佈</w:t>
-      </w:r>
-      <w:proofErr w:type="gramEnd"/>
-      <w:r>
-        <w:rPr>
-          <w:rFonts w:ascii="Barlow Condensed Medium" w:eastAsia="華康細黑體" w:hAnsi="Barlow Condensed Medium" w:cs="微軟正黑體" w:hint="eastAsia"/>
-          <w:w w:val="80"/>
-          <w:sz w:val="26"/>
-          <w:szCs w:val="26"/>
-        </w:rPr>
-        <w:t>的心態。而大祭司年年換，就如同人的政治領袖隨時有可能上下台一樣，人因為</w:t>
-      </w:r>
-      <w:r>
-        <w:rPr>
-          <w:rFonts w:ascii="Barlow Condensed Medium" w:eastAsia="華康細黑體" w:hAnsi="Barlow Condensed Medium" w:cs="微軟正黑體" w:hint="eastAsia"/>
-          <w:w w:val="80"/>
-          <w:sz w:val="26"/>
-          <w:szCs w:val="26"/>
-        </w:rPr>
-        <w:lastRenderedPageBreak/>
-        <w:t>自身有罪的誘惑，就存在不能被完全信任的問題。因此，作為　神的兒子，完全認識且等同於他的</w:t>
-      </w:r>
-      <w:proofErr w:type="gramStart"/>
-      <w:r>
-        <w:rPr>
-          <w:rFonts w:ascii="Barlow Condensed Medium" w:eastAsia="華康細黑體" w:hAnsi="Barlow Condensed Medium" w:cs="微軟正黑體" w:hint="eastAsia"/>
-          <w:w w:val="80"/>
-          <w:sz w:val="26"/>
-          <w:szCs w:val="26"/>
-        </w:rPr>
-        <w:t>父神本身</w:t>
-      </w:r>
-      <w:proofErr w:type="gramEnd"/>
-      <w:r>
-        <w:rPr>
-          <w:rFonts w:ascii="Barlow Condensed Medium" w:eastAsia="華康細黑體" w:hAnsi="Barlow Condensed Medium" w:cs="微軟正黑體" w:hint="eastAsia"/>
-          <w:w w:val="80"/>
-          <w:sz w:val="26"/>
-          <w:szCs w:val="26"/>
-        </w:rPr>
-        <w:t>，又作為人的兒子，完全經歷人性的軟弱卻又能夠不犯罪，耶穌基督經過</w:t>
-      </w:r>
-      <w:proofErr w:type="gramStart"/>
-      <w:r>
-        <w:rPr>
-          <w:rFonts w:ascii="Barlow Condensed Medium" w:eastAsia="華康細黑體" w:hAnsi="Barlow Condensed Medium" w:cs="微軟正黑體" w:hint="eastAsia"/>
-          <w:w w:val="80"/>
-          <w:sz w:val="26"/>
-          <w:szCs w:val="26"/>
-        </w:rPr>
-        <w:t>試煉而證明</w:t>
-      </w:r>
-      <w:proofErr w:type="gramEnd"/>
-      <w:r>
-        <w:rPr>
-          <w:rFonts w:ascii="Barlow Condensed Medium" w:eastAsia="華康細黑體" w:hAnsi="Barlow Condensed Medium" w:cs="微軟正黑體" w:hint="eastAsia"/>
-          <w:w w:val="80"/>
-          <w:sz w:val="26"/>
-          <w:szCs w:val="26"/>
-        </w:rPr>
-        <w:t>自己有成為大祭司的資格。</w:t>
-      </w:r>
-      <w:proofErr w:type="gramStart"/>
-      <w:r>
-        <w:rPr>
-          <w:rFonts w:ascii="Barlow Condensed Medium" w:eastAsia="華康細黑體" w:hAnsi="Barlow Condensed Medium" w:cs="微軟正黑體" w:hint="eastAsia"/>
-          <w:w w:val="80"/>
-          <w:sz w:val="26"/>
-          <w:szCs w:val="26"/>
-        </w:rPr>
-        <w:t>此外，</w:t>
-      </w:r>
-      <w:proofErr w:type="gramEnd"/>
-      <w:r>
-        <w:rPr>
-          <w:rFonts w:ascii="Barlow Condensed Medium" w:eastAsia="華康細黑體" w:hAnsi="Barlow Condensed Medium" w:cs="微軟正黑體" w:hint="eastAsia"/>
-          <w:w w:val="80"/>
-          <w:sz w:val="26"/>
-          <w:szCs w:val="26"/>
-        </w:rPr>
-        <w:t>耶穌又揭開了新的祭司體系和時代，就如同至聖所將人</w:t>
-      </w:r>
-      <w:proofErr w:type="gramStart"/>
-      <w:r>
-        <w:rPr>
-          <w:rFonts w:ascii="Barlow Condensed Medium" w:eastAsia="華康細黑體" w:hAnsi="Barlow Condensed Medium" w:cs="微軟正黑體" w:hint="eastAsia"/>
-          <w:w w:val="80"/>
-          <w:sz w:val="26"/>
-          <w:szCs w:val="26"/>
-        </w:rPr>
-        <w:t>與約櫃隔開的幔子被</w:t>
-      </w:r>
-      <w:proofErr w:type="gramEnd"/>
-      <w:r>
-        <w:rPr>
-          <w:rFonts w:ascii="Barlow Condensed Medium" w:eastAsia="華康細黑體" w:hAnsi="Barlow Condensed Medium" w:cs="微軟正黑體" w:hint="eastAsia"/>
-          <w:w w:val="80"/>
-          <w:sz w:val="26"/>
-          <w:szCs w:val="26"/>
-        </w:rPr>
-        <w:t>撕裂，即　神與人直接親近的聖靈時代，信徒皆是祭司。由另一個角度看，事奉　神的職分，不再有尊卑之分。</w:t>
+        <w:t>自身有罪的誘惑，就存在不能被完全信任的問題。因此，作為　神的兒子，完全認識且等同於他的父神本身，又作為人的兒子，完全經歷人性的軟弱卻又能夠不犯罪，耶穌基督經過試煉而證明自己有成為大祭司的資格。此外，耶穌又揭開了新的祭司體系和時代，就如同至聖所將人與約櫃隔開的幔子被撕裂，即　神與人直接親近的聖靈時代，信徒皆是祭司。由另一個角度看，事奉　神的職分，不再有尊卑之分。</w:t>
       </w:r>
     </w:p>
     <w:p>
@@ -26725,29 +25668,8 @@
           <w:sz w:val="26"/>
           <w:szCs w:val="26"/>
         </w:rPr>
-        <w:t>第一位大祭司亞倫雖出自利未支派，與耶穌出自猶大支派，就是大衛的支派，共同點是　神親自揀選的。這出於君王體系的祭司就是</w:t>
+        <w:t>第一位大祭司亞倫雖出自利未支派，與耶穌出自猶大支派，就是大衛的支派，共同點是　神親自揀選的。這出於君王體系的祭司就是屬麥基洗德的祭司體系。</w:t>
       </w:r>
-      <w:proofErr w:type="gramStart"/>
-      <w:r>
-        <w:rPr>
-          <w:rFonts w:ascii="Barlow Condensed Medium" w:eastAsia="華康儷中黑" w:hAnsi="Barlow Condensed Medium" w:hint="eastAsia"/>
-          <w:w w:val="80"/>
-          <w:sz w:val="26"/>
-          <w:szCs w:val="26"/>
-        </w:rPr>
-        <w:t>屬麥基洗德</w:t>
-      </w:r>
-      <w:proofErr w:type="gramEnd"/>
-      <w:r>
-        <w:rPr>
-          <w:rFonts w:ascii="Barlow Condensed Medium" w:eastAsia="華康儷中黑" w:hAnsi="Barlow Condensed Medium" w:hint="eastAsia"/>
-          <w:w w:val="80"/>
-          <w:sz w:val="26"/>
-          <w:szCs w:val="26"/>
-        </w:rPr>
-        <w:t>的祭司體系。</w:t>
-      </w:r>
-      <w:proofErr w:type="gramStart"/>
       <w:r>
         <w:rPr>
           <w:rFonts w:ascii="Barlow Condensed Medium" w:eastAsia="華康細黑體" w:hAnsi="Barlow Condensed Medium" w:cs="微軟正黑體" w:hint="eastAsia"/>
@@ -26755,57 +25677,7 @@
           <w:sz w:val="26"/>
           <w:szCs w:val="26"/>
         </w:rPr>
-        <w:t>撒冷王麥基洗德</w:t>
-      </w:r>
-      <w:proofErr w:type="gramEnd"/>
-      <w:r>
-        <w:rPr>
-          <w:rFonts w:ascii="Barlow Condensed Medium" w:eastAsia="華康細黑體" w:hAnsi="Barlow Condensed Medium" w:cs="微軟正黑體" w:hint="eastAsia"/>
-          <w:w w:val="80"/>
-          <w:sz w:val="26"/>
-          <w:szCs w:val="26"/>
-        </w:rPr>
-        <w:t>是在亞伯拉罕的時代做耶和華的祭司。而為什麼耶穌的大祭司身分，就是在　神面前，為人</w:t>
-      </w:r>
-      <w:proofErr w:type="gramStart"/>
-      <w:r>
-        <w:rPr>
-          <w:rFonts w:ascii="Barlow Condensed Medium" w:eastAsia="華康細黑體" w:hAnsi="Barlow Condensed Medium" w:cs="微軟正黑體" w:hint="eastAsia"/>
-          <w:w w:val="80"/>
-          <w:sz w:val="26"/>
-          <w:szCs w:val="26"/>
-        </w:rPr>
-        <w:t>獻祭和贖罪</w:t>
-      </w:r>
-      <w:proofErr w:type="gramEnd"/>
-      <w:r>
-        <w:rPr>
-          <w:rFonts w:ascii="Barlow Condensed Medium" w:eastAsia="華康細黑體" w:hAnsi="Barlow Condensed Medium" w:cs="微軟正黑體" w:hint="eastAsia"/>
-          <w:w w:val="80"/>
-          <w:sz w:val="26"/>
-          <w:szCs w:val="26"/>
-        </w:rPr>
-        <w:t>的職份，要來自麥</w:t>
-      </w:r>
-      <w:proofErr w:type="gramStart"/>
-      <w:r>
-        <w:rPr>
-          <w:rFonts w:ascii="Barlow Condensed Medium" w:eastAsia="華康細黑體" w:hAnsi="Barlow Condensed Medium" w:cs="微軟正黑體" w:hint="eastAsia"/>
-          <w:w w:val="80"/>
-          <w:sz w:val="26"/>
-          <w:szCs w:val="26"/>
-        </w:rPr>
-        <w:t>基洗德</w:t>
-      </w:r>
-      <w:proofErr w:type="gramEnd"/>
-      <w:r>
-        <w:rPr>
-          <w:rFonts w:ascii="Barlow Condensed Medium" w:eastAsia="華康細黑體" w:hAnsi="Barlow Condensed Medium" w:cs="微軟正黑體" w:hint="eastAsia"/>
-          <w:w w:val="80"/>
-          <w:sz w:val="26"/>
-          <w:szCs w:val="26"/>
-        </w:rPr>
-        <w:t>的體系？就是要問　神親自揀選的意義何在？因為權力的魔戒一樣在　神的聖殿中誘惑人，直到耶穌的時代，以大祭司為首的耶路撒冷聖殿高層，一直都在做殺害先知和迫害自己的弟兄的事。所以，　神親自揀選是要終結人不擇手段爭奪權力，以及假借　神的名義將名利私相授受的誘惑。且將最高的權力，就是生命的權力，收回　神自己的手中。所以，這是事奉　神，或說追隨耶穌基督最基本的態度，耶穌說：「</w:t>
+        <w:t>撒冷王麥基洗德是在亞伯拉罕的時代做耶和華的祭司。而為什麼耶穌的大祭司身分，就是在　神面前，為人獻祭和贖罪的職份，要來自麥基洗德的體系？就是要問　神親自揀選的意義何在？因為權力的魔戒一樣在　神的聖殿中誘惑人，直到耶穌的時代，以大祭司為首的耶路撒冷聖殿高層，一直都在做殺害先知和迫害自己的弟兄的事。所以，　神親自揀選是要終結人不擇手段爭奪權力，以及假借　神的名義將名利私相授受的誘惑。且將最高的權力，就是生命的權力，收回　神自己的手中。所以，這是事奉　神，或說追隨耶穌基督最基本的態度，耶穌說：「</w:t>
       </w:r>
       <w:r>
         <w:rPr>
@@ -26861,9 +25733,8 @@
           <w:sz w:val="26"/>
           <w:szCs w:val="26"/>
         </w:rPr>
-        <w:t>因此，耶穌不只取消了聖殿的獻祭，同時也取消</w:t>
+        <w:t>因此，耶穌不只取消了聖殿的獻祭，同時也取消唯一表</w:t>
       </w:r>
-      <w:proofErr w:type="gramStart"/>
       <w:r>
         <w:rPr>
           <w:rFonts w:ascii="Barlow Condensed Medium" w:eastAsia="華康細黑體" w:hAnsi="Barlow Condensed Medium" w:cs="微軟正黑體" w:hint="eastAsia"/>
@@ -26871,27 +25742,7 @@
           <w:sz w:val="26"/>
           <w:szCs w:val="26"/>
         </w:rPr>
-        <w:t>唯一表</w:t>
-      </w:r>
-      <w:r>
-        <w:rPr>
-          <w:rFonts w:ascii="Barlow Condensed Medium" w:eastAsia="華康細黑體" w:hAnsi="Barlow Condensed Medium" w:cs="微軟正黑體" w:hint="eastAsia"/>
-          <w:w w:val="80"/>
-          <w:sz w:val="26"/>
-          <w:szCs w:val="26"/>
-        </w:rPr>
-        <w:lastRenderedPageBreak/>
-        <w:t>代</w:t>
-      </w:r>
-      <w:proofErr w:type="gramEnd"/>
-      <w:r>
-        <w:rPr>
-          <w:rFonts w:ascii="Barlow Condensed Medium" w:eastAsia="華康細黑體" w:hAnsi="Barlow Condensed Medium" w:cs="微軟正黑體" w:hint="eastAsia"/>
-          <w:w w:val="80"/>
-          <w:sz w:val="26"/>
-          <w:szCs w:val="26"/>
-        </w:rPr>
-        <w:t xml:space="preserve">　神的權力。</w:t>
+        <w:t>代　神的權力。</w:t>
       </w:r>
     </w:p>
     <w:p>
@@ -26968,47 +25819,7 @@
           <w:sz w:val="26"/>
           <w:szCs w:val="26"/>
         </w:rPr>
-        <w:t>取代的職業的前五名：第一、水電工，第二、心理諮商師，第三、高階管理和決策者，第四、藝術創作和表演者，第五則是研究科學家。這些職業的特色是它的專業能力不容易被複製且需要長時間的經驗累積，還有需要高度無形層次的想像力和創造力。這就是不能取代的工作實力。有時是天才，有時是時勢造英雄，卻不是人想要有一番作為就能做出來的。然而，在　神面前有敬</w:t>
-      </w:r>
-      <w:proofErr w:type="gramStart"/>
-      <w:r>
-        <w:rPr>
-          <w:rFonts w:ascii="Barlow Condensed Medium" w:eastAsia="華康細黑體" w:hAnsi="Barlow Condensed Medium" w:cs="新細明體" w:hint="eastAsia"/>
-          <w:w w:val="80"/>
-          <w:sz w:val="26"/>
-          <w:szCs w:val="26"/>
-        </w:rPr>
-        <w:t>虔</w:t>
-      </w:r>
-      <w:proofErr w:type="gramEnd"/>
-      <w:r>
-        <w:rPr>
-          <w:rFonts w:ascii="Barlow Condensed Medium" w:eastAsia="華康細黑體" w:hAnsi="Barlow Condensed Medium" w:cs="新細明體" w:hint="eastAsia"/>
-          <w:w w:val="80"/>
-          <w:sz w:val="26"/>
-          <w:szCs w:val="26"/>
-        </w:rPr>
-        <w:t>的人，總是將能力的榮耀歸因於　神的賞賜；就如同耶穌的順服，以人的天賦恩賜來事奉眾人，乃是　神的心意，且是人的本分而已。因為敬</w:t>
-      </w:r>
-      <w:proofErr w:type="gramStart"/>
-      <w:r>
-        <w:rPr>
-          <w:rFonts w:ascii="Barlow Condensed Medium" w:eastAsia="華康細黑體" w:hAnsi="Barlow Condensed Medium" w:cs="新細明體" w:hint="eastAsia"/>
-          <w:w w:val="80"/>
-          <w:sz w:val="26"/>
-          <w:szCs w:val="26"/>
-        </w:rPr>
-        <w:t>虔</w:t>
-      </w:r>
-      <w:proofErr w:type="gramEnd"/>
-      <w:r>
-        <w:rPr>
-          <w:rFonts w:ascii="Barlow Condensed Medium" w:eastAsia="華康細黑體" w:hAnsi="Barlow Condensed Medium" w:cs="新細明體" w:hint="eastAsia"/>
-          <w:w w:val="80"/>
-          <w:sz w:val="26"/>
-          <w:szCs w:val="26"/>
-        </w:rPr>
-        <w:t>的高度，人受　神的看重的程度，無法被取代。</w:t>
+        <w:t>取代的職業的前五名：第一、水電工，第二、心理諮商師，第三、高階管理和決策者，第四、藝術創作和表演者，第五則是研究科學家。這些職業的特色是它的專業能力不容易被複製且需要長時間的經驗累積，還有需要高度無形層次的想像力和創造力。這就是不能取代的工作實力。有時是天才，有時是時勢造英雄，卻不是人想要有一番作為就能做出來的。然而，在　神面前有敬虔的人，總是將能力的榮耀歸因於　神的賞賜；就如同耶穌的順服，以人的天賦恩賜來事奉眾人，乃是　神的心意，且是人的本分而已。因為敬虔的高度，人受　神的看重的程度，無法被取代。</w:t>
       </w:r>
     </w:p>
     <w:p>
@@ -27031,47 +25842,7 @@
           <w:sz w:val="26"/>
           <w:szCs w:val="26"/>
         </w:rPr>
-        <w:t>耶穌成為無法被取代、永遠的大祭司，與復活一樣成為</w:t>
-      </w:r>
-      <w:proofErr w:type="gramStart"/>
-      <w:r>
-        <w:rPr>
-          <w:rFonts w:ascii="Barlow Condensed Medium" w:eastAsia="華康儷中黑" w:hAnsi="Barlow Condensed Medium" w:hint="eastAsia"/>
-          <w:w w:val="80"/>
-          <w:sz w:val="26"/>
-          <w:szCs w:val="26"/>
-        </w:rPr>
-        <w:t>基督救恩的</w:t>
-      </w:r>
-      <w:proofErr w:type="gramEnd"/>
-      <w:r>
-        <w:rPr>
-          <w:rFonts w:ascii="Barlow Condensed Medium" w:eastAsia="華康儷中黑" w:hAnsi="Barlow Condensed Medium" w:hint="eastAsia"/>
-          <w:w w:val="80"/>
-          <w:sz w:val="26"/>
-          <w:szCs w:val="26"/>
-        </w:rPr>
-        <w:t>核心；人必須通過基督的接納、改變和學習他的敬</w:t>
-      </w:r>
-      <w:proofErr w:type="gramStart"/>
-      <w:r>
-        <w:rPr>
-          <w:rFonts w:ascii="Barlow Condensed Medium" w:eastAsia="華康儷中黑" w:hAnsi="Barlow Condensed Medium" w:hint="eastAsia"/>
-          <w:w w:val="80"/>
-          <w:sz w:val="26"/>
-          <w:szCs w:val="26"/>
-        </w:rPr>
-        <w:t>虔</w:t>
-      </w:r>
-      <w:proofErr w:type="gramEnd"/>
-      <w:r>
-        <w:rPr>
-          <w:rFonts w:ascii="Barlow Condensed Medium" w:eastAsia="華康儷中黑" w:hAnsi="Barlow Condensed Medium" w:hint="eastAsia"/>
-          <w:w w:val="80"/>
-          <w:sz w:val="26"/>
-          <w:szCs w:val="26"/>
-        </w:rPr>
-        <w:t>以至順服，才能領受　神兒女的新身分。</w:t>
+        <w:t>耶穌成為無法被取代、永遠的大祭司，與復活一樣成為基督救恩的核心；人必須通過基督的接納、改變和學習他的敬虔以至順服，才能領受　神兒女的新身分。</w:t>
       </w:r>
       <w:r>
         <w:rPr>
@@ -27080,87 +25851,7 @@
           <w:sz w:val="26"/>
           <w:szCs w:val="26"/>
         </w:rPr>
-        <w:t>總結耶穌基督</w:t>
-      </w:r>
-      <w:proofErr w:type="gramStart"/>
-      <w:r>
-        <w:rPr>
-          <w:rFonts w:ascii="Barlow Condensed Medium" w:eastAsia="華康細黑體" w:hAnsi="Barlow Condensed Medium" w:cs="微軟正黑體" w:hint="eastAsia"/>
-          <w:w w:val="80"/>
-          <w:sz w:val="26"/>
-          <w:szCs w:val="26"/>
-        </w:rPr>
-        <w:t>的救恩</w:t>
-      </w:r>
-      <w:proofErr w:type="gramEnd"/>
-      <w:r>
-        <w:rPr>
-          <w:rFonts w:ascii="Barlow Condensed Medium" w:eastAsia="華康細黑體" w:hAnsi="Barlow Condensed Medium" w:cs="微軟正黑體" w:hint="eastAsia"/>
-          <w:w w:val="80"/>
-          <w:sz w:val="26"/>
-          <w:szCs w:val="26"/>
-        </w:rPr>
-        <w:t>，除了以復活解決世界的苦難和不公義的問題，更要消除權力的統治與支配，這才是人世間</w:t>
-      </w:r>
-      <w:proofErr w:type="gramStart"/>
-      <w:r>
-        <w:rPr>
-          <w:rFonts w:ascii="Barlow Condensed Medium" w:eastAsia="華康細黑體" w:hAnsi="Barlow Condensed Medium" w:cs="微軟正黑體" w:hint="eastAsia"/>
-          <w:w w:val="80"/>
-          <w:sz w:val="26"/>
-          <w:szCs w:val="26"/>
-        </w:rPr>
-        <w:t>迫害和罪的</w:t>
-      </w:r>
-      <w:proofErr w:type="gramEnd"/>
-      <w:r>
-        <w:rPr>
-          <w:rFonts w:ascii="Barlow Condensed Medium" w:eastAsia="華康細黑體" w:hAnsi="Barlow Condensed Medium" w:cs="微軟正黑體" w:hint="eastAsia"/>
-          <w:w w:val="80"/>
-          <w:sz w:val="26"/>
-          <w:szCs w:val="26"/>
-        </w:rPr>
-        <w:t>真正來源。而在　神，就是在至高良善和真理，面前人必須敬</w:t>
-      </w:r>
-      <w:proofErr w:type="gramStart"/>
-      <w:r>
-        <w:rPr>
-          <w:rFonts w:ascii="Barlow Condensed Medium" w:eastAsia="華康細黑體" w:hAnsi="Barlow Condensed Medium" w:cs="微軟正黑體" w:hint="eastAsia"/>
-          <w:w w:val="80"/>
-          <w:sz w:val="26"/>
-          <w:szCs w:val="26"/>
-        </w:rPr>
-        <w:t>虔</w:t>
-      </w:r>
-      <w:proofErr w:type="gramEnd"/>
-      <w:r>
-        <w:rPr>
-          <w:rFonts w:ascii="Barlow Condensed Medium" w:eastAsia="華康細黑體" w:hAnsi="Barlow Condensed Medium" w:cs="微軟正黑體" w:hint="eastAsia"/>
-          <w:w w:val="80"/>
-          <w:sz w:val="26"/>
-          <w:szCs w:val="26"/>
-        </w:rPr>
-        <w:t>和自發性地、真心誠意地順服，才能真正除去人自己想成為　神的驕傲。又因為耶穌為人作了典範，成為永遠且不能被取代的大祭司，因此，追隨的基督的人，所被</w:t>
-      </w:r>
-      <w:proofErr w:type="gramStart"/>
-      <w:r>
-        <w:rPr>
-          <w:rFonts w:ascii="Barlow Condensed Medium" w:eastAsia="華康細黑體" w:hAnsi="Barlow Condensed Medium" w:cs="微軟正黑體" w:hint="eastAsia"/>
-          <w:w w:val="80"/>
-          <w:sz w:val="26"/>
-          <w:szCs w:val="26"/>
-        </w:rPr>
-        <w:t>應許救恩和</w:t>
-      </w:r>
-      <w:proofErr w:type="gramEnd"/>
-      <w:r>
-        <w:rPr>
-          <w:rFonts w:ascii="Barlow Condensed Medium" w:eastAsia="華康細黑體" w:hAnsi="Barlow Condensed Medium" w:cs="微軟正黑體" w:hint="eastAsia"/>
-          <w:w w:val="80"/>
-          <w:sz w:val="26"/>
-          <w:szCs w:val="26"/>
-        </w:rPr>
-        <w:t>永生也要持續到永遠，且不能被取代或奪去。像烙印在額頭上的印記，是永遠得自由的印記。</w:t>
+        <w:t>總結耶穌基督的救恩，除了以復活解決世界的苦難和不公義的問題，更要消除權力的統治與支配，這才是人世間迫害和罪的真正來源。而在　神，就是在至高良善和真理，面前人必須敬虔和自發性地、真心誠意地順服，才能真正除去人自己想成為　神的驕傲。又因為耶穌為人作了典範，成為永遠且不能被取代的大祭司，因此，追隨的基督的人，所被應許救恩和永生也要持續到永遠，且不能被取代或奪去。像烙印在額頭上的印記，是永遠得自由的印記。</w:t>
       </w:r>
       <w:r>
         <w:rPr>
@@ -27190,7 +25881,7 @@
 </file>
 
 <file path=word/endnotes.xml><?xml version="1.0" encoding="utf-8"?>
-<w:endnotes xmlns:wpc="http://schemas.microsoft.com/office/word/2010/wordprocessingCanvas" xmlns:mc="http://schemas.openxmlformats.org/markup-compatibility/2006" xmlns:o="urn:schemas-microsoft-com:office:office" xmlns:r="http://schemas.openxmlformats.org/officeDocument/2006/relationships" xmlns:m="http://schemas.openxmlformats.org/officeDocument/2006/math" xmlns:v="urn:schemas-microsoft-com:vml" xmlns:wp14="http://schemas.microsoft.com/office/word/2010/wordprocessingDrawing" xmlns:wp="http://schemas.openxmlformats.org/drawingml/2006/wordprocessingDrawing" xmlns:w10="urn:schemas-microsoft-com:office:word" xmlns:w="http://schemas.openxmlformats.org/wordprocessingml/2006/main" xmlns:w14="http://schemas.microsoft.com/office/word/2010/wordml" xmlns:wpg="http://schemas.microsoft.com/office/word/2010/wordprocessingGroup" xmlns:wpi="http://schemas.microsoft.com/office/word/2010/wordprocessingInk" xmlns:wne="http://schemas.microsoft.com/office/word/2006/wordml" xmlns:wps="http://schemas.microsoft.com/office/word/2010/wordprocessingShape" mc:Ignorable="w14 wp14">
+<w:endnotes xmlns:wpc="http://schemas.microsoft.com/office/word/2010/wordprocessingCanvas" xmlns:cx="http://schemas.microsoft.com/office/drawing/2014/chartex" xmlns:cx1="http://schemas.microsoft.com/office/drawing/2015/9/8/chartex" xmlns:cx2="http://schemas.microsoft.com/office/drawing/2015/10/21/chartex" xmlns:cx3="http://schemas.microsoft.com/office/drawing/2016/5/9/chartex" xmlns:cx4="http://schemas.microsoft.com/office/drawing/2016/5/10/chartex" xmlns:cx5="http://schemas.microsoft.com/office/drawing/2016/5/11/chartex" xmlns:cx6="http://schemas.microsoft.com/office/drawing/2016/5/12/chartex" xmlns:cx7="http://schemas.microsoft.com/office/drawing/2016/5/13/chartex" xmlns:cx8="http://schemas.microsoft.com/office/drawing/2016/5/14/chartex" xmlns:mc="http://schemas.openxmlformats.org/markup-compatibility/2006" xmlns:aink="http://schemas.microsoft.com/office/drawing/2016/ink" xmlns:am3d="http://schemas.microsoft.com/office/drawing/2017/model3d" xmlns:o="urn:schemas-microsoft-com:office:office" xmlns:oel="http://schemas.microsoft.com/office/2019/extlst" xmlns:r="http://schemas.openxmlformats.org/officeDocument/2006/relationships" xmlns:m="http://schemas.openxmlformats.org/officeDocument/2006/math" xmlns:v="urn:schemas-microsoft-com:vml" xmlns:wp14="http://schemas.microsoft.com/office/word/2010/wordprocessingDrawing" xmlns:wp="http://schemas.openxmlformats.org/drawingml/2006/wordprocessingDrawing" xmlns:w10="urn:schemas-microsoft-com:office:word" xmlns:w="http://schemas.openxmlformats.org/wordprocessingml/2006/main" xmlns:w14="http://schemas.microsoft.com/office/word/2010/wordml" xmlns:w15="http://schemas.microsoft.com/office/word/2012/wordml" xmlns:w16cex="http://schemas.microsoft.com/office/word/2018/wordml/cex" xmlns:w16cid="http://schemas.microsoft.com/office/word/2016/wordml/cid" xmlns:w16="http://schemas.microsoft.com/office/word/2018/wordml" xmlns:w16du="http://schemas.microsoft.com/office/word/2023/wordml/word16du" xmlns:w16sdtdh="http://schemas.microsoft.com/office/word/2020/wordml/sdtdatahash" xmlns:w16se="http://schemas.microsoft.com/office/word/2015/wordml/symex" xmlns:wpg="http://schemas.microsoft.com/office/word/2010/wordprocessingGroup" xmlns:wpi="http://schemas.microsoft.com/office/word/2010/wordprocessingInk" xmlns:wne="http://schemas.microsoft.com/office/word/2006/wordml" xmlns:wps="http://schemas.microsoft.com/office/word/2010/wordprocessingShape" mc:Ignorable="w14 w15 w16se w16cid w16 w16cex w16sdtdh w16du wp14">
   <w:endnote w:type="separator" w:id="-1">
     <w:p>
       <w:r>
@@ -27209,7 +25900,7 @@
 </file>
 
 <file path=word/footnotes.xml><?xml version="1.0" encoding="utf-8"?>
-<w:footnotes xmlns:wpc="http://schemas.microsoft.com/office/word/2010/wordprocessingCanvas" xmlns:mc="http://schemas.openxmlformats.org/markup-compatibility/2006" xmlns:o="urn:schemas-microsoft-com:office:office" xmlns:r="http://schemas.openxmlformats.org/officeDocument/2006/relationships" xmlns:m="http://schemas.openxmlformats.org/officeDocument/2006/math" xmlns:v="urn:schemas-microsoft-com:vml" xmlns:wp14="http://schemas.microsoft.com/office/word/2010/wordprocessingDrawing" xmlns:wp="http://schemas.openxmlformats.org/drawingml/2006/wordprocessingDrawing" xmlns:w10="urn:schemas-microsoft-com:office:word" xmlns:w="http://schemas.openxmlformats.org/wordprocessingml/2006/main" xmlns:w14="http://schemas.microsoft.com/office/word/2010/wordml" xmlns:wpg="http://schemas.microsoft.com/office/word/2010/wordprocessingGroup" xmlns:wpi="http://schemas.microsoft.com/office/word/2010/wordprocessingInk" xmlns:wne="http://schemas.microsoft.com/office/word/2006/wordml" xmlns:wps="http://schemas.microsoft.com/office/word/2010/wordprocessingShape" mc:Ignorable="w14 wp14">
+<w:footnotes xmlns:wpc="http://schemas.microsoft.com/office/word/2010/wordprocessingCanvas" xmlns:cx="http://schemas.microsoft.com/office/drawing/2014/chartex" xmlns:cx1="http://schemas.microsoft.com/office/drawing/2015/9/8/chartex" xmlns:cx2="http://schemas.microsoft.com/office/drawing/2015/10/21/chartex" xmlns:cx3="http://schemas.microsoft.com/office/drawing/2016/5/9/chartex" xmlns:cx4="http://schemas.microsoft.com/office/drawing/2016/5/10/chartex" xmlns:cx5="http://schemas.microsoft.com/office/drawing/2016/5/11/chartex" xmlns:cx6="http://schemas.microsoft.com/office/drawing/2016/5/12/chartex" xmlns:cx7="http://schemas.microsoft.com/office/drawing/2016/5/13/chartex" xmlns:cx8="http://schemas.microsoft.com/office/drawing/2016/5/14/chartex" xmlns:mc="http://schemas.openxmlformats.org/markup-compatibility/2006" xmlns:aink="http://schemas.microsoft.com/office/drawing/2016/ink" xmlns:am3d="http://schemas.microsoft.com/office/drawing/2017/model3d" xmlns:o="urn:schemas-microsoft-com:office:office" xmlns:oel="http://schemas.microsoft.com/office/2019/extlst" xmlns:r="http://schemas.openxmlformats.org/officeDocument/2006/relationships" xmlns:m="http://schemas.openxmlformats.org/officeDocument/2006/math" xmlns:v="urn:schemas-microsoft-com:vml" xmlns:wp14="http://schemas.microsoft.com/office/word/2010/wordprocessingDrawing" xmlns:wp="http://schemas.openxmlformats.org/drawingml/2006/wordprocessingDrawing" xmlns:w10="urn:schemas-microsoft-com:office:word" xmlns:w="http://schemas.openxmlformats.org/wordprocessingml/2006/main" xmlns:w14="http://schemas.microsoft.com/office/word/2010/wordml" xmlns:w15="http://schemas.microsoft.com/office/word/2012/wordml" xmlns:w16cex="http://schemas.microsoft.com/office/word/2018/wordml/cex" xmlns:w16cid="http://schemas.microsoft.com/office/word/2016/wordml/cid" xmlns:w16="http://schemas.microsoft.com/office/word/2018/wordml" xmlns:w16du="http://schemas.microsoft.com/office/word/2023/wordml/word16du" xmlns:w16sdtdh="http://schemas.microsoft.com/office/word/2020/wordml/sdtdatahash" xmlns:w16se="http://schemas.microsoft.com/office/word/2015/wordml/symex" xmlns:wpg="http://schemas.microsoft.com/office/word/2010/wordprocessingGroup" xmlns:wpi="http://schemas.microsoft.com/office/word/2010/wordprocessingInk" xmlns:wne="http://schemas.microsoft.com/office/word/2006/wordml" xmlns:wps="http://schemas.microsoft.com/office/word/2010/wordprocessingShape" mc:Ignorable="w14 w15 w16se w16cid w16 w16cex w16sdtdh w16du wp14">
   <w:footnote w:type="separator" w:id="-1">
     <w:p>
       <w:r>
@@ -27228,7 +25919,7 @@
 </file>
 
 <file path=word/header1.xml><?xml version="1.0" encoding="utf-8"?>
-<w:hdr xmlns:wpc="http://schemas.microsoft.com/office/word/2010/wordprocessingCanvas" xmlns:mc="http://schemas.openxmlformats.org/markup-compatibility/2006" xmlns:o="urn:schemas-microsoft-com:office:office" xmlns:r="http://schemas.openxmlformats.org/officeDocument/2006/relationships" xmlns:m="http://schemas.openxmlformats.org/officeDocument/2006/math" xmlns:v="urn:schemas-microsoft-com:vml" xmlns:wp14="http://schemas.microsoft.com/office/word/2010/wordprocessingDrawing" xmlns:wp="http://schemas.openxmlformats.org/drawingml/2006/wordprocessingDrawing" xmlns:w10="urn:schemas-microsoft-com:office:word" xmlns:w="http://schemas.openxmlformats.org/wordprocessingml/2006/main" xmlns:w14="http://schemas.microsoft.com/office/word/2010/wordml" xmlns:wpg="http://schemas.microsoft.com/office/word/2010/wordprocessingGroup" xmlns:wpi="http://schemas.microsoft.com/office/word/2010/wordprocessingInk" xmlns:wne="http://schemas.microsoft.com/office/word/2006/wordml" xmlns:wps="http://schemas.microsoft.com/office/word/2010/wordprocessingShape" mc:Ignorable="w14 wp14">
+<w:hdr xmlns:wpc="http://schemas.microsoft.com/office/word/2010/wordprocessingCanvas" xmlns:cx="http://schemas.microsoft.com/office/drawing/2014/chartex" xmlns:cx1="http://schemas.microsoft.com/office/drawing/2015/9/8/chartex" xmlns:cx2="http://schemas.microsoft.com/office/drawing/2015/10/21/chartex" xmlns:cx3="http://schemas.microsoft.com/office/drawing/2016/5/9/chartex" xmlns:cx4="http://schemas.microsoft.com/office/drawing/2016/5/10/chartex" xmlns:cx5="http://schemas.microsoft.com/office/drawing/2016/5/11/chartex" xmlns:cx6="http://schemas.microsoft.com/office/drawing/2016/5/12/chartex" xmlns:cx7="http://schemas.microsoft.com/office/drawing/2016/5/13/chartex" xmlns:cx8="http://schemas.microsoft.com/office/drawing/2016/5/14/chartex" xmlns:mc="http://schemas.openxmlformats.org/markup-compatibility/2006" xmlns:aink="http://schemas.microsoft.com/office/drawing/2016/ink" xmlns:am3d="http://schemas.microsoft.com/office/drawing/2017/model3d" xmlns:o="urn:schemas-microsoft-com:office:office" xmlns:oel="http://schemas.microsoft.com/office/2019/extlst" xmlns:r="http://schemas.openxmlformats.org/officeDocument/2006/relationships" xmlns:m="http://schemas.openxmlformats.org/officeDocument/2006/math" xmlns:v="urn:schemas-microsoft-com:vml" xmlns:wp14="http://schemas.microsoft.com/office/word/2010/wordprocessingDrawing" xmlns:wp="http://schemas.openxmlformats.org/drawingml/2006/wordprocessingDrawing" xmlns:w10="urn:schemas-microsoft-com:office:word" xmlns:w="http://schemas.openxmlformats.org/wordprocessingml/2006/main" xmlns:w14="http://schemas.microsoft.com/office/word/2010/wordml" xmlns:w15="http://schemas.microsoft.com/office/word/2012/wordml" xmlns:w16cex="http://schemas.microsoft.com/office/word/2018/wordml/cex" xmlns:w16cid="http://schemas.microsoft.com/office/word/2016/wordml/cid" xmlns:w16="http://schemas.microsoft.com/office/word/2018/wordml" xmlns:w16du="http://schemas.microsoft.com/office/word/2023/wordml/word16du" xmlns:w16sdtdh="http://schemas.microsoft.com/office/word/2020/wordml/sdtdatahash" xmlns:w16se="http://schemas.microsoft.com/office/word/2015/wordml/symex" xmlns:wpg="http://schemas.microsoft.com/office/word/2010/wordprocessingGroup" xmlns:wpi="http://schemas.microsoft.com/office/word/2010/wordprocessingInk" xmlns:wne="http://schemas.microsoft.com/office/word/2006/wordml" xmlns:wps="http://schemas.microsoft.com/office/word/2010/wordprocessingShape" mc:Ignorable="w14 w15 w16se w16cid w16 w16cex w16sdtdh w16du wp14">
   <w:p>
     <w:pPr>
       <w:pStyle w:val="a4"/>
@@ -27300,7 +25991,7 @@
         <w:b/>
         <w:noProof/>
       </w:rPr>
-      <w:t>2438</w:t>
+      <w:t>2439</w:t>
     </w:r>
     <w:r>
       <w:rPr>
@@ -27437,7 +26128,7 @@
         <w:b/>
         <w:noProof/>
       </w:rPr>
-      <w:t>22</w:t>
+      <w:t>29</w:t>
     </w:r>
     <w:r>
       <w:rPr>
@@ -27509,7 +26200,7 @@
         <w:b/>
         <w:noProof/>
       </w:rPr>
-      <w:t>2438</w:t>
+      <w:t>2439</w:t>
     </w:r>
     <w:r>
       <w:rPr>
@@ -27646,7 +26337,7 @@
         <w:b/>
         <w:noProof/>
       </w:rPr>
-      <w:t>22</w:t>
+      <w:t>29</w:t>
     </w:r>
     <w:r>
       <w:rPr>
@@ -27686,7 +26377,7 @@
 </file>
 
 <file path=word/header2.xml><?xml version="1.0" encoding="utf-8"?>
-<w:hdr xmlns:wpc="http://schemas.microsoft.com/office/word/2010/wordprocessingCanvas" xmlns:mc="http://schemas.openxmlformats.org/markup-compatibility/2006" xmlns:o="urn:schemas-microsoft-com:office:office" xmlns:r="http://schemas.openxmlformats.org/officeDocument/2006/relationships" xmlns:m="http://schemas.openxmlformats.org/officeDocument/2006/math" xmlns:v="urn:schemas-microsoft-com:vml" xmlns:wp14="http://schemas.microsoft.com/office/word/2010/wordprocessingDrawing" xmlns:wp="http://schemas.openxmlformats.org/drawingml/2006/wordprocessingDrawing" xmlns:w10="urn:schemas-microsoft-com:office:word" xmlns:w="http://schemas.openxmlformats.org/wordprocessingml/2006/main" xmlns:w14="http://schemas.microsoft.com/office/word/2010/wordml" xmlns:wpg="http://schemas.microsoft.com/office/word/2010/wordprocessingGroup" xmlns:wpi="http://schemas.microsoft.com/office/word/2010/wordprocessingInk" xmlns:wne="http://schemas.microsoft.com/office/word/2006/wordml" xmlns:wps="http://schemas.microsoft.com/office/word/2010/wordprocessingShape" mc:Ignorable="w14 wp14">
+<w:hdr xmlns:wpc="http://schemas.microsoft.com/office/word/2010/wordprocessingCanvas" xmlns:cx="http://schemas.microsoft.com/office/drawing/2014/chartex" xmlns:cx1="http://schemas.microsoft.com/office/drawing/2015/9/8/chartex" xmlns:cx2="http://schemas.microsoft.com/office/drawing/2015/10/21/chartex" xmlns:cx3="http://schemas.microsoft.com/office/drawing/2016/5/9/chartex" xmlns:cx4="http://schemas.microsoft.com/office/drawing/2016/5/10/chartex" xmlns:cx5="http://schemas.microsoft.com/office/drawing/2016/5/11/chartex" xmlns:cx6="http://schemas.microsoft.com/office/drawing/2016/5/12/chartex" xmlns:cx7="http://schemas.microsoft.com/office/drawing/2016/5/13/chartex" xmlns:cx8="http://schemas.microsoft.com/office/drawing/2016/5/14/chartex" xmlns:mc="http://schemas.openxmlformats.org/markup-compatibility/2006" xmlns:aink="http://schemas.microsoft.com/office/drawing/2016/ink" xmlns:am3d="http://schemas.microsoft.com/office/drawing/2017/model3d" xmlns:o="urn:schemas-microsoft-com:office:office" xmlns:oel="http://schemas.microsoft.com/office/2019/extlst" xmlns:r="http://schemas.openxmlformats.org/officeDocument/2006/relationships" xmlns:m="http://schemas.openxmlformats.org/officeDocument/2006/math" xmlns:v="urn:schemas-microsoft-com:vml" xmlns:wp14="http://schemas.microsoft.com/office/word/2010/wordprocessingDrawing" xmlns:wp="http://schemas.openxmlformats.org/drawingml/2006/wordprocessingDrawing" xmlns:w10="urn:schemas-microsoft-com:office:word" xmlns:w="http://schemas.openxmlformats.org/wordprocessingml/2006/main" xmlns:w14="http://schemas.microsoft.com/office/word/2010/wordml" xmlns:w15="http://schemas.microsoft.com/office/word/2012/wordml" xmlns:w16cex="http://schemas.microsoft.com/office/word/2018/wordml/cex" xmlns:w16cid="http://schemas.microsoft.com/office/word/2016/wordml/cid" xmlns:w16="http://schemas.microsoft.com/office/word/2018/wordml" xmlns:w16du="http://schemas.microsoft.com/office/word/2023/wordml/word16du" xmlns:w16sdtdh="http://schemas.microsoft.com/office/word/2020/wordml/sdtdatahash" xmlns:w16se="http://schemas.microsoft.com/office/word/2015/wordml/symex" xmlns:wpg="http://schemas.microsoft.com/office/word/2010/wordprocessingGroup" xmlns:wpi="http://schemas.microsoft.com/office/word/2010/wordprocessingInk" xmlns:wne="http://schemas.microsoft.com/office/word/2006/wordml" xmlns:wps="http://schemas.microsoft.com/office/word/2010/wordprocessingShape" mc:Ignorable="w14 w15 w16se w16cid w16 w16cex w16sdtdh w16du wp14">
   <w:p>
     <w:pPr>
       <w:pStyle w:val="a4"/>
@@ -27758,7 +26449,7 @@
         <w:b/>
         <w:noProof/>
       </w:rPr>
-      <w:t>2438</w:t>
+      <w:t>2439</w:t>
     </w:r>
     <w:r>
       <w:rPr>
@@ -27895,7 +26586,7 @@
         <w:b/>
         <w:noProof/>
       </w:rPr>
-      <w:t>22</w:t>
+      <w:t>29</w:t>
     </w:r>
     <w:r>
       <w:rPr>
@@ -27967,7 +26658,7 @@
         <w:b/>
         <w:noProof/>
       </w:rPr>
-      <w:t>2438</w:t>
+      <w:t>2439</w:t>
     </w:r>
     <w:r>
       <w:rPr>
@@ -28104,7 +26795,7 @@
         <w:b/>
         <w:noProof/>
       </w:rPr>
-      <w:t>22</w:t>
+      <w:t>29</w:t>
     </w:r>
     <w:r>
       <w:rPr>
@@ -28144,8 +26835,8 @@
 </file>
 
 <file path=word/numbering.xml><?xml version="1.0" encoding="utf-8"?>
-<w:numbering xmlns:wpc="http://schemas.microsoft.com/office/word/2010/wordprocessingCanvas" xmlns:mc="http://schemas.openxmlformats.org/markup-compatibility/2006" xmlns:o="urn:schemas-microsoft-com:office:office" xmlns:r="http://schemas.openxmlformats.org/officeDocument/2006/relationships" xmlns:m="http://schemas.openxmlformats.org/officeDocument/2006/math" xmlns:v="urn:schemas-microsoft-com:vml" xmlns:wp14="http://schemas.microsoft.com/office/word/2010/wordprocessingDrawing" xmlns:wp="http://schemas.openxmlformats.org/drawingml/2006/wordprocessingDrawing" xmlns:w10="urn:schemas-microsoft-com:office:word" xmlns:w="http://schemas.openxmlformats.org/wordprocessingml/2006/main" xmlns:w14="http://schemas.microsoft.com/office/word/2010/wordml" xmlns:wpg="http://schemas.microsoft.com/office/word/2010/wordprocessingGroup" xmlns:wpi="http://schemas.microsoft.com/office/word/2010/wordprocessingInk" xmlns:wne="http://schemas.microsoft.com/office/word/2006/wordml" xmlns:wps="http://schemas.microsoft.com/office/word/2010/wordprocessingShape" mc:Ignorable="w14 wp14">
-  <w:abstractNum w:abstractNumId="0">
+<w:numbering xmlns:wpc="http://schemas.microsoft.com/office/word/2010/wordprocessingCanvas" xmlns:cx="http://schemas.microsoft.com/office/drawing/2014/chartex" xmlns:cx1="http://schemas.microsoft.com/office/drawing/2015/9/8/chartex" xmlns:cx2="http://schemas.microsoft.com/office/drawing/2015/10/21/chartex" xmlns:cx3="http://schemas.microsoft.com/office/drawing/2016/5/9/chartex" xmlns:cx4="http://schemas.microsoft.com/office/drawing/2016/5/10/chartex" xmlns:cx5="http://schemas.microsoft.com/office/drawing/2016/5/11/chartex" xmlns:cx6="http://schemas.microsoft.com/office/drawing/2016/5/12/chartex" xmlns:cx7="http://schemas.microsoft.com/office/drawing/2016/5/13/chartex" xmlns:cx8="http://schemas.microsoft.com/office/drawing/2016/5/14/chartex" xmlns:mc="http://schemas.openxmlformats.org/markup-compatibility/2006" xmlns:aink="http://schemas.microsoft.com/office/drawing/2016/ink" xmlns:am3d="http://schemas.microsoft.com/office/drawing/2017/model3d" xmlns:o="urn:schemas-microsoft-com:office:office" xmlns:oel="http://schemas.microsoft.com/office/2019/extlst" xmlns:r="http://schemas.openxmlformats.org/officeDocument/2006/relationships" xmlns:m="http://schemas.openxmlformats.org/officeDocument/2006/math" xmlns:v="urn:schemas-microsoft-com:vml" xmlns:wp14="http://schemas.microsoft.com/office/word/2010/wordprocessingDrawing" xmlns:wp="http://schemas.openxmlformats.org/drawingml/2006/wordprocessingDrawing" xmlns:w10="urn:schemas-microsoft-com:office:word" xmlns:w="http://schemas.openxmlformats.org/wordprocessingml/2006/main" xmlns:w14="http://schemas.microsoft.com/office/word/2010/wordml" xmlns:w15="http://schemas.microsoft.com/office/word/2012/wordml" xmlns:w16cex="http://schemas.microsoft.com/office/word/2018/wordml/cex" xmlns:w16cid="http://schemas.microsoft.com/office/word/2016/wordml/cid" xmlns:w16="http://schemas.microsoft.com/office/word/2018/wordml" xmlns:w16du="http://schemas.microsoft.com/office/word/2023/wordml/word16du" xmlns:w16sdtdh="http://schemas.microsoft.com/office/word/2020/wordml/sdtdatahash" xmlns:w16se="http://schemas.microsoft.com/office/word/2015/wordml/symex" xmlns:wpg="http://schemas.microsoft.com/office/word/2010/wordprocessingGroup" xmlns:wpi="http://schemas.microsoft.com/office/word/2010/wordprocessingInk" xmlns:wne="http://schemas.microsoft.com/office/word/2006/wordml" xmlns:wps="http://schemas.microsoft.com/office/word/2010/wordprocessingShape" mc:Ignorable="w14 w15 w16se w16cid w16 w16cex w16sdtdh w16du wp14">
+  <w:abstractNum w:abstractNumId="0" w15:restartNumberingAfterBreak="0">
     <w:nsid w:val="0ABA262B"/>
     <w:multiLevelType w:val="hybridMultilevel"/>
     <w:tmpl w:val="2A24FBE2"/>
@@ -28234,7 +26925,7 @@
       </w:pPr>
     </w:lvl>
   </w:abstractNum>
-  <w:abstractNum w:abstractNumId="1">
+  <w:abstractNum w:abstractNumId="1" w15:restartNumberingAfterBreak="0">
     <w:nsid w:val="16986A86"/>
     <w:multiLevelType w:val="hybridMultilevel"/>
     <w:tmpl w:val="AE603C94"/>
@@ -28323,7 +27014,7 @@
       </w:pPr>
     </w:lvl>
   </w:abstractNum>
-  <w:abstractNum w:abstractNumId="2">
+  <w:abstractNum w:abstractNumId="2" w15:restartNumberingAfterBreak="0">
     <w:nsid w:val="2158604C"/>
     <w:multiLevelType w:val="hybridMultilevel"/>
     <w:tmpl w:val="EE0E584E"/>
@@ -28412,7 +27103,7 @@
       </w:pPr>
     </w:lvl>
   </w:abstractNum>
-  <w:abstractNum w:abstractNumId="3">
+  <w:abstractNum w:abstractNumId="3" w15:restartNumberingAfterBreak="0">
     <w:nsid w:val="35B64BCD"/>
     <w:multiLevelType w:val="hybridMultilevel"/>
     <w:tmpl w:val="FE68702A"/>
@@ -28501,7 +27192,7 @@
       </w:pPr>
     </w:lvl>
   </w:abstractNum>
-  <w:abstractNum w:abstractNumId="4">
+  <w:abstractNum w:abstractNumId="4" w15:restartNumberingAfterBreak="0">
     <w:nsid w:val="35F70646"/>
     <w:multiLevelType w:val="hybridMultilevel"/>
     <w:tmpl w:val="D0DE6422"/>
@@ -28590,7 +27281,7 @@
       </w:pPr>
     </w:lvl>
   </w:abstractNum>
-  <w:abstractNum w:abstractNumId="5">
+  <w:abstractNum w:abstractNumId="5" w15:restartNumberingAfterBreak="0">
     <w:nsid w:val="386234FE"/>
     <w:multiLevelType w:val="hybridMultilevel"/>
     <w:tmpl w:val="367CB3B8"/>
@@ -28679,7 +27370,7 @@
       </w:pPr>
     </w:lvl>
   </w:abstractNum>
-  <w:abstractNum w:abstractNumId="6">
+  <w:abstractNum w:abstractNumId="6" w15:restartNumberingAfterBreak="0">
     <w:nsid w:val="660C339F"/>
     <w:multiLevelType w:val="hybridMultilevel"/>
     <w:tmpl w:val="F83466DC"/>
@@ -28768,7 +27459,7 @@
       </w:pPr>
     </w:lvl>
   </w:abstractNum>
-  <w:abstractNum w:abstractNumId="7">
+  <w:abstractNum w:abstractNumId="7" w15:restartNumberingAfterBreak="0">
     <w:nsid w:val="70CA51A1"/>
     <w:multiLevelType w:val="hybridMultilevel"/>
     <w:tmpl w:val="8C2CE9D4"/>
@@ -28857,7 +27548,7 @@
       </w:pPr>
     </w:lvl>
   </w:abstractNum>
-  <w:abstractNum w:abstractNumId="8">
+  <w:abstractNum w:abstractNumId="8" w15:restartNumberingAfterBreak="0">
     <w:nsid w:val="70D9778A"/>
     <w:multiLevelType w:val="hybridMultilevel"/>
     <w:tmpl w:val="468A8F60"/>
@@ -28946,7 +27637,7 @@
       </w:pPr>
     </w:lvl>
   </w:abstractNum>
-  <w:abstractNum w:abstractNumId="9">
+  <w:abstractNum w:abstractNumId="9" w15:restartNumberingAfterBreak="0">
     <w:nsid w:val="74B64780"/>
     <w:multiLevelType w:val="hybridMultilevel"/>
     <w:tmpl w:val="A566C376"/>
@@ -29035,41 +27726,41 @@
       </w:pPr>
     </w:lvl>
   </w:abstractNum>
-  <w:num w:numId="1">
+  <w:num w:numId="1" w16cid:durableId="98452097">
     <w:abstractNumId w:val="9"/>
   </w:num>
-  <w:num w:numId="2">
+  <w:num w:numId="2" w16cid:durableId="450243481">
     <w:abstractNumId w:val="2"/>
   </w:num>
-  <w:num w:numId="3">
+  <w:num w:numId="3" w16cid:durableId="1991278370">
     <w:abstractNumId w:val="4"/>
   </w:num>
-  <w:num w:numId="4">
+  <w:num w:numId="4" w16cid:durableId="255863646">
     <w:abstractNumId w:val="0"/>
   </w:num>
-  <w:num w:numId="5">
+  <w:num w:numId="5" w16cid:durableId="256448378">
     <w:abstractNumId w:val="5"/>
   </w:num>
-  <w:num w:numId="6">
+  <w:num w:numId="6" w16cid:durableId="982851249">
     <w:abstractNumId w:val="8"/>
   </w:num>
-  <w:num w:numId="7">
+  <w:num w:numId="7" w16cid:durableId="23606279">
     <w:abstractNumId w:val="7"/>
   </w:num>
-  <w:num w:numId="8">
+  <w:num w:numId="8" w16cid:durableId="975647874">
     <w:abstractNumId w:val="3"/>
   </w:num>
-  <w:num w:numId="9">
+  <w:num w:numId="9" w16cid:durableId="1325233047">
     <w:abstractNumId w:val="6"/>
   </w:num>
-  <w:num w:numId="10">
+  <w:num w:numId="10" w16cid:durableId="1886791314">
     <w:abstractNumId w:val="1"/>
   </w:num>
 </w:numbering>
 </file>
 
 <file path=word/styles.xml><?xml version="1.0" encoding="utf-8"?>
-<w:styles xmlns:mc="http://schemas.openxmlformats.org/markup-compatibility/2006" xmlns:r="http://schemas.openxmlformats.org/officeDocument/2006/relationships" xmlns:w="http://schemas.openxmlformats.org/wordprocessingml/2006/main" xmlns:w14="http://schemas.microsoft.com/office/word/2010/wordml" mc:Ignorable="w14">
+<w:styles xmlns:mc="http://schemas.openxmlformats.org/markup-compatibility/2006" xmlns:r="http://schemas.openxmlformats.org/officeDocument/2006/relationships" xmlns:w="http://schemas.openxmlformats.org/wordprocessingml/2006/main" xmlns:w14="http://schemas.microsoft.com/office/word/2010/wordml" xmlns:w15="http://schemas.microsoft.com/office/word/2012/wordml" xmlns:w16cex="http://schemas.microsoft.com/office/word/2018/wordml/cex" xmlns:w16cid="http://schemas.microsoft.com/office/word/2016/wordml/cid" xmlns:w16="http://schemas.microsoft.com/office/word/2018/wordml" xmlns:w16du="http://schemas.microsoft.com/office/word/2023/wordml/word16du" xmlns:w16sdtdh="http://schemas.microsoft.com/office/word/2020/wordml/sdtdatahash" xmlns:w16se="http://schemas.microsoft.com/office/word/2015/wordml/symex" mc:Ignorable="w14 w15 w16se w16cid w16 w16cex w16sdtdh w16du">
   <w:docDefaults>
     <w:rPrDefault>
       <w:rPr>
@@ -29082,144 +27773,383 @@
     </w:rPrDefault>
     <w:pPrDefault/>
   </w:docDefaults>
-  <w:latentStyles w:defLockedState="0" w:defUIPriority="99" w:defSemiHidden="1" w:defUnhideWhenUsed="1" w:defQFormat="0" w:count="267">
-    <w:lsdException w:name="Normal" w:semiHidden="0" w:uiPriority="0" w:unhideWhenUsed="0" w:qFormat="1"/>
-    <w:lsdException w:name="heading 1" w:semiHidden="0" w:uiPriority="9" w:unhideWhenUsed="0" w:qFormat="1"/>
-    <w:lsdException w:name="heading 2" w:uiPriority="9" w:qFormat="1"/>
-    <w:lsdException w:name="heading 3" w:uiPriority="9" w:qFormat="1"/>
-    <w:lsdException w:name="heading 4" w:uiPriority="9" w:qFormat="1"/>
-    <w:lsdException w:name="heading 5" w:uiPriority="9" w:qFormat="1"/>
-    <w:lsdException w:name="heading 6" w:uiPriority="9" w:qFormat="1"/>
-    <w:lsdException w:name="heading 7" w:uiPriority="9" w:qFormat="1"/>
-    <w:lsdException w:name="heading 8" w:uiPriority="9" w:qFormat="1"/>
-    <w:lsdException w:name="heading 9" w:uiPriority="9" w:qFormat="1"/>
-    <w:lsdException w:name="toc 1" w:uiPriority="39"/>
-    <w:lsdException w:name="toc 2" w:uiPriority="39"/>
-    <w:lsdException w:name="toc 3" w:uiPriority="39"/>
-    <w:lsdException w:name="toc 4" w:uiPriority="39"/>
-    <w:lsdException w:name="toc 5" w:uiPriority="39"/>
-    <w:lsdException w:name="toc 6" w:uiPriority="39"/>
-    <w:lsdException w:name="toc 7" w:uiPriority="39"/>
-    <w:lsdException w:name="toc 8" w:uiPriority="39"/>
-    <w:lsdException w:name="toc 9" w:uiPriority="39"/>
-    <w:lsdException w:name="caption" w:uiPriority="35" w:qFormat="1"/>
-    <w:lsdException w:name="Title" w:semiHidden="0" w:uiPriority="10" w:unhideWhenUsed="0" w:qFormat="1"/>
-    <w:lsdException w:name="Default Paragraph Font" w:uiPriority="1"/>
-    <w:lsdException w:name="Subtitle" w:semiHidden="0" w:uiPriority="11" w:unhideWhenUsed="0" w:qFormat="1"/>
-    <w:lsdException w:name="Strong" w:semiHidden="0" w:uiPriority="22" w:unhideWhenUsed="0" w:qFormat="1"/>
-    <w:lsdException w:name="Emphasis" w:semiHidden="0" w:uiPriority="20" w:unhideWhenUsed="0" w:qFormat="1"/>
-    <w:lsdException w:name="Table Grid" w:semiHidden="0" w:uiPriority="39" w:unhideWhenUsed="0"/>
-    <w:lsdException w:name="Placeholder Text" w:unhideWhenUsed="0"/>
-    <w:lsdException w:name="No Spacing" w:semiHidden="0" w:uiPriority="1" w:unhideWhenUsed="0" w:qFormat="1"/>
-    <w:lsdException w:name="Light Shading" w:semiHidden="0" w:uiPriority="60" w:unhideWhenUsed="0"/>
-    <w:lsdException w:name="Light List" w:semiHidden="0" w:uiPriority="61" w:unhideWhenUsed="0"/>
-    <w:lsdException w:name="Light Grid" w:semiHidden="0" w:uiPriority="62" w:unhideWhenUsed="0"/>
-    <w:lsdException w:name="Medium Shading 1" w:semiHidden="0" w:uiPriority="63" w:unhideWhenUsed="0"/>
-    <w:lsdException w:name="Medium Shading 2" w:semiHidden="0" w:uiPriority="64" w:unhideWhenUsed="0"/>
-    <w:lsdException w:name="Medium List 1" w:semiHidden="0" w:uiPriority="65" w:unhideWhenUsed="0"/>
-    <w:lsdException w:name="Medium List 2" w:semiHidden="0" w:uiPriority="66" w:unhideWhenUsed="0"/>
-    <w:lsdException w:name="Medium Grid 1" w:semiHidden="0" w:uiPriority="67" w:unhideWhenUsed="0"/>
-    <w:lsdException w:name="Medium Grid 2" w:semiHidden="0" w:uiPriority="68" w:unhideWhenUsed="0"/>
-    <w:lsdException w:name="Medium Grid 3" w:semiHidden="0" w:uiPriority="69" w:unhideWhenUsed="0"/>
-    <w:lsdException w:name="Dark List" w:semiHidden="0" w:uiPriority="70" w:unhideWhenUsed="0"/>
-    <w:lsdException w:name="Colorful Shading" w:semiHidden="0" w:uiPriority="71" w:unhideWhenUsed="0"/>
-    <w:lsdException w:name="Colorful List" w:semiHidden="0" w:uiPriority="72" w:unhideWhenUsed="0"/>
-    <w:lsdException w:name="Colorful Grid" w:semiHidden="0" w:uiPriority="73" w:unhideWhenUsed="0"/>
-    <w:lsdException w:name="Light Shading Accent 1" w:semiHidden="0" w:uiPriority="60" w:unhideWhenUsed="0"/>
-    <w:lsdException w:name="Light List Accent 1" w:semiHidden="0" w:uiPriority="61" w:unhideWhenUsed="0"/>
-    <w:lsdException w:name="Light Grid Accent 1" w:semiHidden="0" w:uiPriority="62" w:unhideWhenUsed="0"/>
-    <w:lsdException w:name="Medium Shading 1 Accent 1" w:semiHidden="0" w:uiPriority="63" w:unhideWhenUsed="0"/>
-    <w:lsdException w:name="Medium Shading 2 Accent 1" w:semiHidden="0" w:uiPriority="64" w:unhideWhenUsed="0"/>
-    <w:lsdException w:name="Medium List 1 Accent 1" w:semiHidden="0" w:uiPriority="65" w:unhideWhenUsed="0"/>
-    <w:lsdException w:name="Revision" w:unhideWhenUsed="0"/>
-    <w:lsdException w:name="List Paragraph" w:semiHidden="0" w:uiPriority="34" w:unhideWhenUsed="0" w:qFormat="1"/>
-    <w:lsdException w:name="Quote" w:semiHidden="0" w:uiPriority="29" w:unhideWhenUsed="0" w:qFormat="1"/>
-    <w:lsdException w:name="Intense Quote" w:semiHidden="0" w:uiPriority="30" w:unhideWhenUsed="0" w:qFormat="1"/>
-    <w:lsdException w:name="Medium List 2 Accent 1" w:semiHidden="0" w:uiPriority="66" w:unhideWhenUsed="0"/>
-    <w:lsdException w:name="Medium Grid 1 Accent 1" w:semiHidden="0" w:uiPriority="67" w:unhideWhenUsed="0"/>
-    <w:lsdException w:name="Medium Grid 2 Accent 1" w:semiHidden="0" w:uiPriority="68" w:unhideWhenUsed="0"/>
-    <w:lsdException w:name="Medium Grid 3 Accent 1" w:semiHidden="0" w:uiPriority="69" w:unhideWhenUsed="0"/>
-    <w:lsdException w:name="Dark List Accent 1" w:semiHidden="0" w:uiPriority="70" w:unhideWhenUsed="0"/>
-    <w:lsdException w:name="Colorful Shading Accent 1" w:semiHidden="0" w:uiPriority="71" w:unhideWhenUsed="0"/>
-    <w:lsdException w:name="Colorful List Accent 1" w:semiHidden="0" w:uiPriority="72" w:unhideWhenUsed="0"/>
-    <w:lsdException w:name="Colorful Grid Accent 1" w:semiHidden="0" w:uiPriority="73" w:unhideWhenUsed="0"/>
-    <w:lsdException w:name="Light Shading Accent 2" w:semiHidden="0" w:uiPriority="60" w:unhideWhenUsed="0"/>
-    <w:lsdException w:name="Light List Accent 2" w:semiHidden="0" w:uiPriority="61" w:unhideWhenUsed="0"/>
-    <w:lsdException w:name="Light Grid Accent 2" w:semiHidden="0" w:uiPriority="62" w:unhideWhenUsed="0"/>
-    <w:lsdException w:name="Medium Shading 1 Accent 2" w:semiHidden="0" w:uiPriority="63" w:unhideWhenUsed="0"/>
-    <w:lsdException w:name="Medium Shading 2 Accent 2" w:semiHidden="0" w:uiPriority="64" w:unhideWhenUsed="0"/>
-    <w:lsdException w:name="Medium List 1 Accent 2" w:semiHidden="0" w:uiPriority="65" w:unhideWhenUsed="0"/>
-    <w:lsdException w:name="Medium List 2 Accent 2" w:semiHidden="0" w:uiPriority="66" w:unhideWhenUsed="0"/>
-    <w:lsdException w:name="Medium Grid 1 Accent 2" w:semiHidden="0" w:uiPriority="67" w:unhideWhenUsed="0"/>
-    <w:lsdException w:name="Medium Grid 2 Accent 2" w:semiHidden="0" w:uiPriority="68" w:unhideWhenUsed="0"/>
-    <w:lsdException w:name="Medium Grid 3 Accent 2" w:semiHidden="0" w:uiPriority="69" w:unhideWhenUsed="0"/>
-    <w:lsdException w:name="Dark List Accent 2" w:semiHidden="0" w:uiPriority="70" w:unhideWhenUsed="0"/>
-    <w:lsdException w:name="Colorful Shading Accent 2" w:semiHidden="0" w:uiPriority="71" w:unhideWhenUsed="0"/>
-    <w:lsdException w:name="Colorful List Accent 2" w:semiHidden="0" w:uiPriority="72" w:unhideWhenUsed="0"/>
-    <w:lsdException w:name="Colorful Grid Accent 2" w:semiHidden="0" w:uiPriority="73" w:unhideWhenUsed="0"/>
-    <w:lsdException w:name="Light Shading Accent 3" w:semiHidden="0" w:uiPriority="60" w:unhideWhenUsed="0"/>
-    <w:lsdException w:name="Light List Accent 3" w:semiHidden="0" w:uiPriority="61" w:unhideWhenUsed="0"/>
-    <w:lsdException w:name="Light Grid Accent 3" w:semiHidden="0" w:uiPriority="62" w:unhideWhenUsed="0"/>
-    <w:lsdException w:name="Medium Shading 1 Accent 3" w:semiHidden="0" w:uiPriority="63" w:unhideWhenUsed="0"/>
-    <w:lsdException w:name="Medium Shading 2 Accent 3" w:semiHidden="0" w:uiPriority="64" w:unhideWhenUsed="0"/>
-    <w:lsdException w:name="Medium List 1 Accent 3" w:semiHidden="0" w:uiPriority="65" w:unhideWhenUsed="0"/>
-    <w:lsdException w:name="Medium List 2 Accent 3" w:semiHidden="0" w:uiPriority="66" w:unhideWhenUsed="0"/>
-    <w:lsdException w:name="Medium Grid 1 Accent 3" w:semiHidden="0" w:uiPriority="67" w:unhideWhenUsed="0"/>
-    <w:lsdException w:name="Medium Grid 2 Accent 3" w:semiHidden="0" w:uiPriority="68" w:unhideWhenUsed="0"/>
-    <w:lsdException w:name="Medium Grid 3 Accent 3" w:semiHidden="0" w:uiPriority="69" w:unhideWhenUsed="0"/>
-    <w:lsdException w:name="Dark List Accent 3" w:semiHidden="0" w:uiPriority="70" w:unhideWhenUsed="0"/>
-    <w:lsdException w:name="Colorful Shading Accent 3" w:semiHidden="0" w:uiPriority="71" w:unhideWhenUsed="0"/>
-    <w:lsdException w:name="Colorful List Accent 3" w:semiHidden="0" w:uiPriority="72" w:unhideWhenUsed="0"/>
-    <w:lsdException w:name="Colorful Grid Accent 3" w:semiHidden="0" w:uiPriority="73" w:unhideWhenUsed="0"/>
-    <w:lsdException w:name="Light Shading Accent 4" w:semiHidden="0" w:uiPriority="60" w:unhideWhenUsed="0"/>
-    <w:lsdException w:name="Light List Accent 4" w:semiHidden="0" w:uiPriority="61" w:unhideWhenUsed="0"/>
-    <w:lsdException w:name="Light Grid Accent 4" w:semiHidden="0" w:uiPriority="62" w:unhideWhenUsed="0"/>
-    <w:lsdException w:name="Medium Shading 1 Accent 4" w:semiHidden="0" w:uiPriority="63" w:unhideWhenUsed="0"/>
-    <w:lsdException w:name="Medium Shading 2 Accent 4" w:semiHidden="0" w:uiPriority="64" w:unhideWhenUsed="0"/>
-    <w:lsdException w:name="Medium List 1 Accent 4" w:semiHidden="0" w:uiPriority="65" w:unhideWhenUsed="0"/>
-    <w:lsdException w:name="Medium List 2 Accent 4" w:semiHidden="0" w:uiPriority="66" w:unhideWhenUsed="0"/>
-    <w:lsdException w:name="Medium Grid 1 Accent 4" w:semiHidden="0" w:uiPriority="67" w:unhideWhenUsed="0"/>
-    <w:lsdException w:name="Medium Grid 2 Accent 4" w:semiHidden="0" w:uiPriority="68" w:unhideWhenUsed="0"/>
-    <w:lsdException w:name="Medium Grid 3 Accent 4" w:semiHidden="0" w:uiPriority="69" w:unhideWhenUsed="0"/>
-    <w:lsdException w:name="Dark List Accent 4" w:semiHidden="0" w:uiPriority="70" w:unhideWhenUsed="0"/>
-    <w:lsdException w:name="Colorful Shading Accent 4" w:semiHidden="0" w:uiPriority="71" w:unhideWhenUsed="0"/>
-    <w:lsdException w:name="Colorful List Accent 4" w:semiHidden="0" w:uiPriority="72" w:unhideWhenUsed="0"/>
-    <w:lsdException w:name="Colorful Grid Accent 4" w:semiHidden="0" w:uiPriority="73" w:unhideWhenUsed="0"/>
-    <w:lsdException w:name="Light Shading Accent 5" w:semiHidden="0" w:uiPriority="60" w:unhideWhenUsed="0"/>
-    <w:lsdException w:name="Light List Accent 5" w:semiHidden="0" w:uiPriority="61" w:unhideWhenUsed="0"/>
-    <w:lsdException w:name="Light Grid Accent 5" w:semiHidden="0" w:uiPriority="62" w:unhideWhenUsed="0"/>
-    <w:lsdException w:name="Medium Shading 1 Accent 5" w:semiHidden="0" w:uiPriority="63" w:unhideWhenUsed="0"/>
-    <w:lsdException w:name="Medium Shading 2 Accent 5" w:semiHidden="0" w:uiPriority="64" w:unhideWhenUsed="0"/>
-    <w:lsdException w:name="Medium List 1 Accent 5" w:semiHidden="0" w:uiPriority="65" w:unhideWhenUsed="0"/>
-    <w:lsdException w:name="Medium List 2 Accent 5" w:semiHidden="0" w:uiPriority="66" w:unhideWhenUsed="0"/>
-    <w:lsdException w:name="Medium Grid 1 Accent 5" w:semiHidden="0" w:uiPriority="67" w:unhideWhenUsed="0"/>
-    <w:lsdException w:name="Medium Grid 2 Accent 5" w:semiHidden="0" w:uiPriority="68" w:unhideWhenUsed="0"/>
-    <w:lsdException w:name="Medium Grid 3 Accent 5" w:semiHidden="0" w:uiPriority="69" w:unhideWhenUsed="0"/>
-    <w:lsdException w:name="Dark List Accent 5" w:semiHidden="0" w:uiPriority="70" w:unhideWhenUsed="0"/>
-    <w:lsdException w:name="Colorful Shading Accent 5" w:semiHidden="0" w:uiPriority="71" w:unhideWhenUsed="0"/>
-    <w:lsdException w:name="Colorful List Accent 5" w:semiHidden="0" w:uiPriority="72" w:unhideWhenUsed="0"/>
-    <w:lsdException w:name="Colorful Grid Accent 5" w:semiHidden="0" w:uiPriority="73" w:unhideWhenUsed="0"/>
-    <w:lsdException w:name="Light Shading Accent 6" w:semiHidden="0" w:uiPriority="60" w:unhideWhenUsed="0"/>
-    <w:lsdException w:name="Light List Accent 6" w:semiHidden="0" w:uiPriority="61" w:unhideWhenUsed="0"/>
-    <w:lsdException w:name="Light Grid Accent 6" w:semiHidden="0" w:uiPriority="62" w:unhideWhenUsed="0"/>
-    <w:lsdException w:name="Medium Shading 1 Accent 6" w:semiHidden="0" w:uiPriority="63" w:unhideWhenUsed="0"/>
-    <w:lsdException w:name="Medium Shading 2 Accent 6" w:semiHidden="0" w:uiPriority="64" w:unhideWhenUsed="0"/>
-    <w:lsdException w:name="Medium List 1 Accent 6" w:semiHidden="0" w:uiPriority="65" w:unhideWhenUsed="0"/>
-    <w:lsdException w:name="Medium List 2 Accent 6" w:semiHidden="0" w:uiPriority="66" w:unhideWhenUsed="0"/>
-    <w:lsdException w:name="Medium Grid 1 Accent 6" w:semiHidden="0" w:uiPriority="67" w:unhideWhenUsed="0"/>
-    <w:lsdException w:name="Medium Grid 2 Accent 6" w:semiHidden="0" w:uiPriority="68" w:unhideWhenUsed="0"/>
-    <w:lsdException w:name="Medium Grid 3 Accent 6" w:semiHidden="0" w:uiPriority="69" w:unhideWhenUsed="0"/>
-    <w:lsdException w:name="Dark List Accent 6" w:semiHidden="0" w:uiPriority="70" w:unhideWhenUsed="0"/>
-    <w:lsdException w:name="Colorful Shading Accent 6" w:semiHidden="0" w:uiPriority="71" w:unhideWhenUsed="0"/>
-    <w:lsdException w:name="Colorful List Accent 6" w:semiHidden="0" w:uiPriority="72" w:unhideWhenUsed="0"/>
-    <w:lsdException w:name="Colorful Grid Accent 6" w:semiHidden="0" w:uiPriority="73" w:unhideWhenUsed="0"/>
-    <w:lsdException w:name="Subtle Emphasis" w:semiHidden="0" w:uiPriority="19" w:unhideWhenUsed="0" w:qFormat="1"/>
-    <w:lsdException w:name="Intense Emphasis" w:semiHidden="0" w:uiPriority="21" w:unhideWhenUsed="0" w:qFormat="1"/>
-    <w:lsdException w:name="Subtle Reference" w:semiHidden="0" w:uiPriority="31" w:unhideWhenUsed="0" w:qFormat="1"/>
-    <w:lsdException w:name="Intense Reference" w:semiHidden="0" w:uiPriority="32" w:unhideWhenUsed="0" w:qFormat="1"/>
-    <w:lsdException w:name="Book Title" w:semiHidden="0" w:uiPriority="33" w:unhideWhenUsed="0" w:qFormat="1"/>
-    <w:lsdException w:name="Bibliography" w:uiPriority="37"/>
-    <w:lsdException w:name="TOC Heading" w:uiPriority="39" w:qFormat="1"/>
+  <w:latentStyles w:defLockedState="0" w:defUIPriority="99" w:defSemiHidden="0" w:defUnhideWhenUsed="0" w:defQFormat="0" w:count="376">
+    <w:lsdException w:name="Normal" w:uiPriority="0" w:qFormat="1"/>
+    <w:lsdException w:name="heading 1" w:uiPriority="9" w:qFormat="1"/>
+    <w:lsdException w:name="heading 2" w:semiHidden="1" w:uiPriority="9" w:unhideWhenUsed="1" w:qFormat="1"/>
+    <w:lsdException w:name="heading 3" w:semiHidden="1" w:uiPriority="9" w:unhideWhenUsed="1" w:qFormat="1"/>
+    <w:lsdException w:name="heading 4" w:semiHidden="1" w:uiPriority="9" w:unhideWhenUsed="1" w:qFormat="1"/>
+    <w:lsdException w:name="heading 5" w:semiHidden="1" w:uiPriority="9" w:unhideWhenUsed="1" w:qFormat="1"/>
+    <w:lsdException w:name="heading 6" w:semiHidden="1" w:uiPriority="9" w:unhideWhenUsed="1" w:qFormat="1"/>
+    <w:lsdException w:name="heading 7" w:semiHidden="1" w:uiPriority="9" w:unhideWhenUsed="1" w:qFormat="1"/>
+    <w:lsdException w:name="heading 8" w:semiHidden="1" w:uiPriority="9" w:unhideWhenUsed="1" w:qFormat="1"/>
+    <w:lsdException w:name="heading 9" w:semiHidden="1" w:uiPriority="9" w:unhideWhenUsed="1" w:qFormat="1"/>
+    <w:lsdException w:name="index 1" w:semiHidden="1" w:unhideWhenUsed="1"/>
+    <w:lsdException w:name="index 2" w:semiHidden="1" w:unhideWhenUsed="1"/>
+    <w:lsdException w:name="index 3" w:semiHidden="1" w:unhideWhenUsed="1"/>
+    <w:lsdException w:name="index 4" w:semiHidden="1" w:unhideWhenUsed="1"/>
+    <w:lsdException w:name="index 5" w:semiHidden="1" w:unhideWhenUsed="1"/>
+    <w:lsdException w:name="index 6" w:semiHidden="1" w:unhideWhenUsed="1"/>
+    <w:lsdException w:name="index 7" w:semiHidden="1" w:unhideWhenUsed="1"/>
+    <w:lsdException w:name="index 8" w:semiHidden="1" w:unhideWhenUsed="1"/>
+    <w:lsdException w:name="index 9" w:semiHidden="1" w:unhideWhenUsed="1"/>
+    <w:lsdException w:name="toc 1" w:semiHidden="1" w:uiPriority="39" w:unhideWhenUsed="1"/>
+    <w:lsdException w:name="toc 2" w:semiHidden="1" w:uiPriority="39" w:unhideWhenUsed="1"/>
+    <w:lsdException w:name="toc 3" w:semiHidden="1" w:uiPriority="39" w:unhideWhenUsed="1"/>
+    <w:lsdException w:name="toc 4" w:semiHidden="1" w:uiPriority="39" w:unhideWhenUsed="1"/>
+    <w:lsdException w:name="toc 5" w:semiHidden="1" w:uiPriority="39" w:unhideWhenUsed="1"/>
+    <w:lsdException w:name="toc 6" w:semiHidden="1" w:uiPriority="39" w:unhideWhenUsed="1"/>
+    <w:lsdException w:name="toc 7" w:semiHidden="1" w:uiPriority="39" w:unhideWhenUsed="1"/>
+    <w:lsdException w:name="toc 8" w:semiHidden="1" w:uiPriority="39" w:unhideWhenUsed="1"/>
+    <w:lsdException w:name="toc 9" w:semiHidden="1" w:uiPriority="39" w:unhideWhenUsed="1"/>
+    <w:lsdException w:name="Normal Indent" w:semiHidden="1" w:unhideWhenUsed="1"/>
+    <w:lsdException w:name="footnote text" w:semiHidden="1" w:unhideWhenUsed="1"/>
+    <w:lsdException w:name="annotation text" w:semiHidden="1" w:unhideWhenUsed="1"/>
+    <w:lsdException w:name="header" w:semiHidden="1" w:unhideWhenUsed="1"/>
+    <w:lsdException w:name="footer" w:semiHidden="1" w:unhideWhenUsed="1"/>
+    <w:lsdException w:name="index heading" w:semiHidden="1" w:unhideWhenUsed="1"/>
+    <w:lsdException w:name="caption" w:semiHidden="1" w:uiPriority="35" w:unhideWhenUsed="1" w:qFormat="1"/>
+    <w:lsdException w:name="table of figures" w:semiHidden="1" w:unhideWhenUsed="1"/>
+    <w:lsdException w:name="envelope address" w:semiHidden="1" w:unhideWhenUsed="1"/>
+    <w:lsdException w:name="envelope return" w:semiHidden="1" w:unhideWhenUsed="1"/>
+    <w:lsdException w:name="footnote reference" w:semiHidden="1" w:unhideWhenUsed="1"/>
+    <w:lsdException w:name="annotation reference" w:semiHidden="1" w:unhideWhenUsed="1"/>
+    <w:lsdException w:name="line number" w:semiHidden="1" w:unhideWhenUsed="1"/>
+    <w:lsdException w:name="page number" w:semiHidden="1" w:unhideWhenUsed="1"/>
+    <w:lsdException w:name="endnote reference" w:semiHidden="1" w:unhideWhenUsed="1"/>
+    <w:lsdException w:name="endnote text" w:semiHidden="1" w:unhideWhenUsed="1"/>
+    <w:lsdException w:name="table of authorities" w:semiHidden="1" w:unhideWhenUsed="1"/>
+    <w:lsdException w:name="macro" w:semiHidden="1" w:unhideWhenUsed="1"/>
+    <w:lsdException w:name="toa heading" w:semiHidden="1" w:unhideWhenUsed="1"/>
+    <w:lsdException w:name="List" w:semiHidden="1" w:unhideWhenUsed="1"/>
+    <w:lsdException w:name="List Bullet" w:semiHidden="1" w:unhideWhenUsed="1"/>
+    <w:lsdException w:name="List Number" w:semiHidden="1" w:unhideWhenUsed="1"/>
+    <w:lsdException w:name="List 2" w:semiHidden="1" w:unhideWhenUsed="1"/>
+    <w:lsdException w:name="List 3" w:semiHidden="1" w:unhideWhenUsed="1"/>
+    <w:lsdException w:name="List 4" w:semiHidden="1" w:unhideWhenUsed="1"/>
+    <w:lsdException w:name="List 5" w:semiHidden="1" w:unhideWhenUsed="1"/>
+    <w:lsdException w:name="List Bullet 2" w:semiHidden="1" w:unhideWhenUsed="1"/>
+    <w:lsdException w:name="List Bullet 3" w:semiHidden="1" w:unhideWhenUsed="1"/>
+    <w:lsdException w:name="List Bullet 4" w:semiHidden="1" w:unhideWhenUsed="1"/>
+    <w:lsdException w:name="List Bullet 5" w:semiHidden="1" w:unhideWhenUsed="1"/>
+    <w:lsdException w:name="List Number 2" w:semiHidden="1" w:unhideWhenUsed="1"/>
+    <w:lsdException w:name="List Number 3" w:semiHidden="1" w:unhideWhenUsed="1"/>
+    <w:lsdException w:name="List Number 4" w:semiHidden="1" w:unhideWhenUsed="1"/>
+    <w:lsdException w:name="List Number 5" w:semiHidden="1" w:unhideWhenUsed="1"/>
+    <w:lsdException w:name="Title" w:uiPriority="10" w:qFormat="1"/>
+    <w:lsdException w:name="Closing" w:semiHidden="1" w:unhideWhenUsed="1"/>
+    <w:lsdException w:name="Signature" w:semiHidden="1" w:unhideWhenUsed="1"/>
+    <w:lsdException w:name="Default Paragraph Font" w:semiHidden="1" w:uiPriority="1" w:unhideWhenUsed="1"/>
+    <w:lsdException w:name="Body Text" w:semiHidden="1" w:unhideWhenUsed="1"/>
+    <w:lsdException w:name="Body Text Indent" w:semiHidden="1" w:unhideWhenUsed="1"/>
+    <w:lsdException w:name="List Continue" w:semiHidden="1" w:unhideWhenUsed="1"/>
+    <w:lsdException w:name="List Continue 2" w:semiHidden="1" w:unhideWhenUsed="1"/>
+    <w:lsdException w:name="List Continue 3" w:semiHidden="1" w:unhideWhenUsed="1"/>
+    <w:lsdException w:name="List Continue 4" w:semiHidden="1" w:unhideWhenUsed="1"/>
+    <w:lsdException w:name="List Continue 5" w:semiHidden="1" w:unhideWhenUsed="1"/>
+    <w:lsdException w:name="Message Header" w:semiHidden="1" w:unhideWhenUsed="1"/>
+    <w:lsdException w:name="Subtitle" w:uiPriority="11" w:qFormat="1"/>
+    <w:lsdException w:name="Salutation" w:semiHidden="1" w:unhideWhenUsed="1"/>
+    <w:lsdException w:name="Date" w:semiHidden="1" w:unhideWhenUsed="1"/>
+    <w:lsdException w:name="Body Text First Indent" w:semiHidden="1" w:unhideWhenUsed="1"/>
+    <w:lsdException w:name="Body Text First Indent 2" w:semiHidden="1" w:unhideWhenUsed="1"/>
+    <w:lsdException w:name="Note Heading" w:semiHidden="1" w:unhideWhenUsed="1"/>
+    <w:lsdException w:name="Body Text 2" w:semiHidden="1" w:unhideWhenUsed="1"/>
+    <w:lsdException w:name="Body Text 3" w:semiHidden="1" w:unhideWhenUsed="1"/>
+    <w:lsdException w:name="Body Text Indent 2" w:semiHidden="1" w:unhideWhenUsed="1"/>
+    <w:lsdException w:name="Body Text Indent 3" w:semiHidden="1" w:unhideWhenUsed="1"/>
+    <w:lsdException w:name="Block Text" w:semiHidden="1" w:unhideWhenUsed="1"/>
+    <w:lsdException w:name="Hyperlink" w:semiHidden="1" w:unhideWhenUsed="1"/>
+    <w:lsdException w:name="FollowedHyperlink" w:semiHidden="1" w:unhideWhenUsed="1"/>
+    <w:lsdException w:name="Strong" w:uiPriority="22" w:qFormat="1"/>
+    <w:lsdException w:name="Emphasis" w:uiPriority="20" w:qFormat="1"/>
+    <w:lsdException w:name="Document Map" w:semiHidden="1" w:unhideWhenUsed="1"/>
+    <w:lsdException w:name="Plain Text" w:semiHidden="1" w:unhideWhenUsed="1"/>
+    <w:lsdException w:name="E-mail Signature" w:semiHidden="1" w:unhideWhenUsed="1"/>
+    <w:lsdException w:name="HTML Top of Form" w:semiHidden="1" w:unhideWhenUsed="1"/>
+    <w:lsdException w:name="HTML Bottom of Form" w:semiHidden="1" w:unhideWhenUsed="1"/>
+    <w:lsdException w:name="Normal (Web)" w:semiHidden="1" w:unhideWhenUsed="1"/>
+    <w:lsdException w:name="HTML Acronym" w:semiHidden="1" w:unhideWhenUsed="1"/>
+    <w:lsdException w:name="HTML Address" w:semiHidden="1" w:unhideWhenUsed="1"/>
+    <w:lsdException w:name="HTML Cite" w:semiHidden="1" w:unhideWhenUsed="1"/>
+    <w:lsdException w:name="HTML Code" w:semiHidden="1" w:unhideWhenUsed="1"/>
+    <w:lsdException w:name="HTML Definition" w:semiHidden="1" w:unhideWhenUsed="1"/>
+    <w:lsdException w:name="HTML Keyboard" w:semiHidden="1" w:unhideWhenUsed="1"/>
+    <w:lsdException w:name="HTML Preformatted" w:semiHidden="1" w:unhideWhenUsed="1"/>
+    <w:lsdException w:name="HTML Sample" w:semiHidden="1" w:unhideWhenUsed="1"/>
+    <w:lsdException w:name="HTML Typewriter" w:semiHidden="1" w:unhideWhenUsed="1"/>
+    <w:lsdException w:name="HTML Variable" w:semiHidden="1" w:unhideWhenUsed="1"/>
+    <w:lsdException w:name="Normal Table" w:semiHidden="1" w:unhideWhenUsed="1"/>
+    <w:lsdException w:name="annotation subject" w:semiHidden="1" w:unhideWhenUsed="1"/>
+    <w:lsdException w:name="No List" w:semiHidden="1" w:unhideWhenUsed="1"/>
+    <w:lsdException w:name="Outline List 1" w:semiHidden="1" w:unhideWhenUsed="1"/>
+    <w:lsdException w:name="Outline List 2" w:semiHidden="1" w:unhideWhenUsed="1"/>
+    <w:lsdException w:name="Outline List 3" w:semiHidden="1" w:unhideWhenUsed="1"/>
+    <w:lsdException w:name="Table Simple 1" w:semiHidden="1" w:unhideWhenUsed="1"/>
+    <w:lsdException w:name="Table Simple 2" w:semiHidden="1" w:unhideWhenUsed="1"/>
+    <w:lsdException w:name="Table Simple 3" w:semiHidden="1" w:unhideWhenUsed="1"/>
+    <w:lsdException w:name="Table Classic 1" w:semiHidden="1" w:unhideWhenUsed="1"/>
+    <w:lsdException w:name="Table Classic 2" w:semiHidden="1" w:unhideWhenUsed="1"/>
+    <w:lsdException w:name="Table Classic 3" w:semiHidden="1" w:unhideWhenUsed="1"/>
+    <w:lsdException w:name="Table Classic 4" w:semiHidden="1" w:unhideWhenUsed="1"/>
+    <w:lsdException w:name="Table Colorful 1" w:semiHidden="1" w:unhideWhenUsed="1"/>
+    <w:lsdException w:name="Table Colorful 2" w:semiHidden="1" w:unhideWhenUsed="1"/>
+    <w:lsdException w:name="Table Colorful 3" w:semiHidden="1" w:unhideWhenUsed="1"/>
+    <w:lsdException w:name="Table Columns 1" w:semiHidden="1" w:unhideWhenUsed="1"/>
+    <w:lsdException w:name="Table Columns 2" w:semiHidden="1" w:unhideWhenUsed="1"/>
+    <w:lsdException w:name="Table Columns 3" w:semiHidden="1" w:unhideWhenUsed="1"/>
+    <w:lsdException w:name="Table Columns 4" w:semiHidden="1" w:unhideWhenUsed="1"/>
+    <w:lsdException w:name="Table Columns 5" w:semiHidden="1" w:unhideWhenUsed="1"/>
+    <w:lsdException w:name="Table Grid 1" w:semiHidden="1" w:unhideWhenUsed="1"/>
+    <w:lsdException w:name="Table Grid 2" w:semiHidden="1" w:unhideWhenUsed="1"/>
+    <w:lsdException w:name="Table Grid 3" w:semiHidden="1" w:unhideWhenUsed="1"/>
+    <w:lsdException w:name="Table Grid 4" w:semiHidden="1" w:unhideWhenUsed="1"/>
+    <w:lsdException w:name="Table Grid 5" w:semiHidden="1" w:unhideWhenUsed="1"/>
+    <w:lsdException w:name="Table Grid 6" w:semiHidden="1" w:unhideWhenUsed="1"/>
+    <w:lsdException w:name="Table Grid 7" w:semiHidden="1" w:unhideWhenUsed="1"/>
+    <w:lsdException w:name="Table Grid 8" w:semiHidden="1" w:unhideWhenUsed="1"/>
+    <w:lsdException w:name="Table List 1" w:semiHidden="1" w:unhideWhenUsed="1"/>
+    <w:lsdException w:name="Table List 2" w:semiHidden="1" w:unhideWhenUsed="1"/>
+    <w:lsdException w:name="Table List 3" w:semiHidden="1" w:unhideWhenUsed="1"/>
+    <w:lsdException w:name="Table List 4" w:semiHidden="1" w:unhideWhenUsed="1"/>
+    <w:lsdException w:name="Table List 5" w:semiHidden="1" w:unhideWhenUsed="1"/>
+    <w:lsdException w:name="Table List 6" w:semiHidden="1" w:unhideWhenUsed="1"/>
+    <w:lsdException w:name="Table List 7" w:semiHidden="1" w:unhideWhenUsed="1"/>
+    <w:lsdException w:name="Table List 8" w:semiHidden="1" w:unhideWhenUsed="1"/>
+    <w:lsdException w:name="Table 3D effects 1" w:semiHidden="1" w:unhideWhenUsed="1"/>
+    <w:lsdException w:name="Table 3D effects 2" w:semiHidden="1" w:unhideWhenUsed="1"/>
+    <w:lsdException w:name="Table 3D effects 3" w:semiHidden="1" w:unhideWhenUsed="1"/>
+    <w:lsdException w:name="Table Contemporary" w:semiHidden="1" w:unhideWhenUsed="1"/>
+    <w:lsdException w:name="Table Elegant" w:semiHidden="1" w:unhideWhenUsed="1"/>
+    <w:lsdException w:name="Table Professional" w:semiHidden="1" w:unhideWhenUsed="1"/>
+    <w:lsdException w:name="Table Subtle 1" w:semiHidden="1" w:unhideWhenUsed="1"/>
+    <w:lsdException w:name="Table Subtle 2" w:semiHidden="1" w:unhideWhenUsed="1"/>
+    <w:lsdException w:name="Table Web 1" w:semiHidden="1" w:unhideWhenUsed="1"/>
+    <w:lsdException w:name="Table Web 2" w:semiHidden="1" w:unhideWhenUsed="1"/>
+    <w:lsdException w:name="Table Web 3" w:semiHidden="1" w:unhideWhenUsed="1"/>
+    <w:lsdException w:name="Balloon Text" w:semiHidden="1" w:unhideWhenUsed="1"/>
+    <w:lsdException w:name="Table Grid" w:uiPriority="39"/>
+    <w:lsdException w:name="Table Theme" w:semiHidden="1" w:unhideWhenUsed="1"/>
+    <w:lsdException w:name="Placeholder Text" w:semiHidden="1"/>
+    <w:lsdException w:name="No Spacing" w:uiPriority="1" w:qFormat="1"/>
+    <w:lsdException w:name="Light Shading" w:uiPriority="60"/>
+    <w:lsdException w:name="Light List" w:uiPriority="61"/>
+    <w:lsdException w:name="Light Grid" w:uiPriority="62"/>
+    <w:lsdException w:name="Medium Shading 1" w:uiPriority="63"/>
+    <w:lsdException w:name="Medium Shading 2" w:uiPriority="64"/>
+    <w:lsdException w:name="Medium List 1" w:uiPriority="65"/>
+    <w:lsdException w:name="Medium List 2" w:uiPriority="66"/>
+    <w:lsdException w:name="Medium Grid 1" w:uiPriority="67"/>
+    <w:lsdException w:name="Medium Grid 2" w:uiPriority="68"/>
+    <w:lsdException w:name="Medium Grid 3" w:uiPriority="69"/>
+    <w:lsdException w:name="Dark List" w:uiPriority="70"/>
+    <w:lsdException w:name="Colorful Shading" w:uiPriority="71"/>
+    <w:lsdException w:name="Colorful List" w:uiPriority="72"/>
+    <w:lsdException w:name="Colorful Grid" w:uiPriority="73"/>
+    <w:lsdException w:name="Light Shading Accent 1" w:uiPriority="60"/>
+    <w:lsdException w:name="Light List Accent 1" w:uiPriority="61"/>
+    <w:lsdException w:name="Light Grid Accent 1" w:uiPriority="62"/>
+    <w:lsdException w:name="Medium Shading 1 Accent 1" w:uiPriority="63"/>
+    <w:lsdException w:name="Medium Shading 2 Accent 1" w:uiPriority="64"/>
+    <w:lsdException w:name="Medium List 1 Accent 1" w:uiPriority="65"/>
+    <w:lsdException w:name="Revision" w:semiHidden="1"/>
+    <w:lsdException w:name="List Paragraph" w:uiPriority="34" w:qFormat="1"/>
+    <w:lsdException w:name="Quote" w:uiPriority="29" w:qFormat="1"/>
+    <w:lsdException w:name="Intense Quote" w:uiPriority="30" w:qFormat="1"/>
+    <w:lsdException w:name="Medium List 2 Accent 1" w:uiPriority="66"/>
+    <w:lsdException w:name="Medium Grid 1 Accent 1" w:uiPriority="67"/>
+    <w:lsdException w:name="Medium Grid 2 Accent 1" w:uiPriority="68"/>
+    <w:lsdException w:name="Medium Grid 3 Accent 1" w:uiPriority="69"/>
+    <w:lsdException w:name="Dark List Accent 1" w:uiPriority="70"/>
+    <w:lsdException w:name="Colorful Shading Accent 1" w:uiPriority="71"/>
+    <w:lsdException w:name="Colorful List Accent 1" w:uiPriority="72"/>
+    <w:lsdException w:name="Colorful Grid Accent 1" w:uiPriority="73"/>
+    <w:lsdException w:name="Light Shading Accent 2" w:uiPriority="60"/>
+    <w:lsdException w:name="Light List Accent 2" w:uiPriority="61"/>
+    <w:lsdException w:name="Light Grid Accent 2" w:uiPriority="62"/>
+    <w:lsdException w:name="Medium Shading 1 Accent 2" w:uiPriority="63"/>
+    <w:lsdException w:name="Medium Shading 2 Accent 2" w:uiPriority="64"/>
+    <w:lsdException w:name="Medium List 1 Accent 2" w:uiPriority="65"/>
+    <w:lsdException w:name="Medium List 2 Accent 2" w:uiPriority="66"/>
+    <w:lsdException w:name="Medium Grid 1 Accent 2" w:uiPriority="67"/>
+    <w:lsdException w:name="Medium Grid 2 Accent 2" w:uiPriority="68"/>
+    <w:lsdException w:name="Medium Grid 3 Accent 2" w:uiPriority="69"/>
+    <w:lsdException w:name="Dark List Accent 2" w:uiPriority="70"/>
+    <w:lsdException w:name="Colorful Shading Accent 2" w:uiPriority="71"/>
+    <w:lsdException w:name="Colorful List Accent 2" w:uiPriority="72"/>
+    <w:lsdException w:name="Colorful Grid Accent 2" w:uiPriority="73"/>
+    <w:lsdException w:name="Light Shading Accent 3" w:uiPriority="60"/>
+    <w:lsdException w:name="Light List Accent 3" w:uiPriority="61"/>
+    <w:lsdException w:name="Light Grid Accent 3" w:uiPriority="62"/>
+    <w:lsdException w:name="Medium Shading 1 Accent 3" w:uiPriority="63"/>
+    <w:lsdException w:name="Medium Shading 2 Accent 3" w:uiPriority="64"/>
+    <w:lsdException w:name="Medium List 1 Accent 3" w:uiPriority="65"/>
+    <w:lsdException w:name="Medium List 2 Accent 3" w:uiPriority="66"/>
+    <w:lsdException w:name="Medium Grid 1 Accent 3" w:uiPriority="67"/>
+    <w:lsdException w:name="Medium Grid 2 Accent 3" w:uiPriority="68"/>
+    <w:lsdException w:name="Medium Grid 3 Accent 3" w:uiPriority="69"/>
+    <w:lsdException w:name="Dark List Accent 3" w:uiPriority="70"/>
+    <w:lsdException w:name="Colorful Shading Accent 3" w:uiPriority="71"/>
+    <w:lsdException w:name="Colorful List Accent 3" w:uiPriority="72"/>
+    <w:lsdException w:name="Colorful Grid Accent 3" w:uiPriority="73"/>
+    <w:lsdException w:name="Light Shading Accent 4" w:uiPriority="60"/>
+    <w:lsdException w:name="Light List Accent 4" w:uiPriority="61"/>
+    <w:lsdException w:name="Light Grid Accent 4" w:uiPriority="62"/>
+    <w:lsdException w:name="Medium Shading 1 Accent 4" w:uiPriority="63"/>
+    <w:lsdException w:name="Medium Shading 2 Accent 4" w:uiPriority="64"/>
+    <w:lsdException w:name="Medium List 1 Accent 4" w:uiPriority="65"/>
+    <w:lsdException w:name="Medium List 2 Accent 4" w:uiPriority="66"/>
+    <w:lsdException w:name="Medium Grid 1 Accent 4" w:uiPriority="67"/>
+    <w:lsdException w:name="Medium Grid 2 Accent 4" w:uiPriority="68"/>
+    <w:lsdException w:name="Medium Grid 3 Accent 4" w:uiPriority="69"/>
+    <w:lsdException w:name="Dark List Accent 4" w:uiPriority="70"/>
+    <w:lsdException w:name="Colorful Shading Accent 4" w:uiPriority="71"/>
+    <w:lsdException w:name="Colorful List Accent 4" w:uiPriority="72"/>
+    <w:lsdException w:name="Colorful Grid Accent 4" w:uiPriority="73"/>
+    <w:lsdException w:name="Light Shading Accent 5" w:uiPriority="60"/>
+    <w:lsdException w:name="Light List Accent 5" w:uiPriority="61"/>
+    <w:lsdException w:name="Light Grid Accent 5" w:uiPriority="62"/>
+    <w:lsdException w:name="Medium Shading 1 Accent 5" w:uiPriority="63"/>
+    <w:lsdException w:name="Medium Shading 2 Accent 5" w:uiPriority="64"/>
+    <w:lsdException w:name="Medium List 1 Accent 5" w:uiPriority="65"/>
+    <w:lsdException w:name="Medium List 2 Accent 5" w:uiPriority="66"/>
+    <w:lsdException w:name="Medium Grid 1 Accent 5" w:uiPriority="67"/>
+    <w:lsdException w:name="Medium Grid 2 Accent 5" w:uiPriority="68"/>
+    <w:lsdException w:name="Medium Grid 3 Accent 5" w:uiPriority="69"/>
+    <w:lsdException w:name="Dark List Accent 5" w:uiPriority="70"/>
+    <w:lsdException w:name="Colorful Shading Accent 5" w:uiPriority="71"/>
+    <w:lsdException w:name="Colorful List Accent 5" w:uiPriority="72"/>
+    <w:lsdException w:name="Colorful Grid Accent 5" w:uiPriority="73"/>
+    <w:lsdException w:name="Light Shading Accent 6" w:uiPriority="60"/>
+    <w:lsdException w:name="Light List Accent 6" w:uiPriority="61"/>
+    <w:lsdException w:name="Light Grid Accent 6" w:uiPriority="62"/>
+    <w:lsdException w:name="Medium Shading 1 Accent 6" w:uiPriority="63"/>
+    <w:lsdException w:name="Medium Shading 2 Accent 6" w:uiPriority="64"/>
+    <w:lsdException w:name="Medium List 1 Accent 6" w:uiPriority="65"/>
+    <w:lsdException w:name="Medium List 2 Accent 6" w:uiPriority="66"/>
+    <w:lsdException w:name="Medium Grid 1 Accent 6" w:uiPriority="67"/>
+    <w:lsdException w:name="Medium Grid 2 Accent 6" w:uiPriority="68"/>
+    <w:lsdException w:name="Medium Grid 3 Accent 6" w:uiPriority="69"/>
+    <w:lsdException w:name="Dark List Accent 6" w:uiPriority="70"/>
+    <w:lsdException w:name="Colorful Shading Accent 6" w:uiPriority="71"/>
+    <w:lsdException w:name="Colorful List Accent 6" w:uiPriority="72"/>
+    <w:lsdException w:name="Colorful Grid Accent 6" w:uiPriority="73"/>
+    <w:lsdException w:name="Subtle Emphasis" w:uiPriority="19" w:qFormat="1"/>
+    <w:lsdException w:name="Intense Emphasis" w:uiPriority="21" w:qFormat="1"/>
+    <w:lsdException w:name="Subtle Reference" w:uiPriority="31" w:qFormat="1"/>
+    <w:lsdException w:name="Intense Reference" w:uiPriority="32" w:qFormat="1"/>
+    <w:lsdException w:name="Book Title" w:uiPriority="33" w:qFormat="1"/>
+    <w:lsdException w:name="Bibliography" w:semiHidden="1" w:uiPriority="37" w:unhideWhenUsed="1"/>
+    <w:lsdException w:name="TOC Heading" w:semiHidden="1" w:uiPriority="39" w:unhideWhenUsed="1" w:qFormat="1"/>
+    <w:lsdException w:name="Plain Table 1" w:uiPriority="41"/>
+    <w:lsdException w:name="Plain Table 2" w:uiPriority="42"/>
+    <w:lsdException w:name="Plain Table 3" w:uiPriority="43"/>
+    <w:lsdException w:name="Plain Table 4" w:uiPriority="44"/>
+    <w:lsdException w:name="Plain Table 5" w:uiPriority="45"/>
+    <w:lsdException w:name="Grid Table Light" w:uiPriority="40"/>
+    <w:lsdException w:name="Grid Table 1 Light" w:uiPriority="46"/>
+    <w:lsdException w:name="Grid Table 2" w:uiPriority="47"/>
+    <w:lsdException w:name="Grid Table 3" w:uiPriority="48"/>
+    <w:lsdException w:name="Grid Table 4" w:uiPriority="49"/>
+    <w:lsdException w:name="Grid Table 5 Dark" w:uiPriority="50"/>
+    <w:lsdException w:name="Grid Table 6 Colorful" w:uiPriority="51"/>
+    <w:lsdException w:name="Grid Table 7 Colorful" w:uiPriority="52"/>
+    <w:lsdException w:name="Grid Table 1 Light Accent 1" w:uiPriority="46"/>
+    <w:lsdException w:name="Grid Table 2 Accent 1" w:uiPriority="47"/>
+    <w:lsdException w:name="Grid Table 3 Accent 1" w:uiPriority="48"/>
+    <w:lsdException w:name="Grid Table 4 Accent 1" w:uiPriority="49"/>
+    <w:lsdException w:name="Grid Table 5 Dark Accent 1" w:uiPriority="50"/>
+    <w:lsdException w:name="Grid Table 6 Colorful Accent 1" w:uiPriority="51"/>
+    <w:lsdException w:name="Grid Table 7 Colorful Accent 1" w:uiPriority="52"/>
+    <w:lsdException w:name="Grid Table 1 Light Accent 2" w:uiPriority="46"/>
+    <w:lsdException w:name="Grid Table 2 Accent 2" w:uiPriority="47"/>
+    <w:lsdException w:name="Grid Table 3 Accent 2" w:uiPriority="48"/>
+    <w:lsdException w:name="Grid Table 4 Accent 2" w:uiPriority="49"/>
+    <w:lsdException w:name="Grid Table 5 Dark Accent 2" w:uiPriority="50"/>
+    <w:lsdException w:name="Grid Table 6 Colorful Accent 2" w:uiPriority="51"/>
+    <w:lsdException w:name="Grid Table 7 Colorful Accent 2" w:uiPriority="52"/>
+    <w:lsdException w:name="Grid Table 1 Light Accent 3" w:uiPriority="46"/>
+    <w:lsdException w:name="Grid Table 2 Accent 3" w:uiPriority="47"/>
+    <w:lsdException w:name="Grid Table 3 Accent 3" w:uiPriority="48"/>
+    <w:lsdException w:name="Grid Table 4 Accent 3" w:uiPriority="49"/>
+    <w:lsdException w:name="Grid Table 5 Dark Accent 3" w:uiPriority="50"/>
+    <w:lsdException w:name="Grid Table 6 Colorful Accent 3" w:uiPriority="51"/>
+    <w:lsdException w:name="Grid Table 7 Colorful Accent 3" w:uiPriority="52"/>
+    <w:lsdException w:name="Grid Table 1 Light Accent 4" w:uiPriority="46"/>
+    <w:lsdException w:name="Grid Table 2 Accent 4" w:uiPriority="47"/>
+    <w:lsdException w:name="Grid Table 3 Accent 4" w:uiPriority="48"/>
+    <w:lsdException w:name="Grid Table 4 Accent 4" w:uiPriority="49"/>
+    <w:lsdException w:name="Grid Table 5 Dark Accent 4" w:uiPriority="50"/>
+    <w:lsdException w:name="Grid Table 6 Colorful Accent 4" w:uiPriority="51"/>
+    <w:lsdException w:name="Grid Table 7 Colorful Accent 4" w:uiPriority="52"/>
+    <w:lsdException w:name="Grid Table 1 Light Accent 5" w:uiPriority="46"/>
+    <w:lsdException w:name="Grid Table 2 Accent 5" w:uiPriority="47"/>
+    <w:lsdException w:name="Grid Table 3 Accent 5" w:uiPriority="48"/>
+    <w:lsdException w:name="Grid Table 4 Accent 5" w:uiPriority="49"/>
+    <w:lsdException w:name="Grid Table 5 Dark Accent 5" w:uiPriority="50"/>
+    <w:lsdException w:name="Grid Table 6 Colorful Accent 5" w:uiPriority="51"/>
+    <w:lsdException w:name="Grid Table 7 Colorful Accent 5" w:uiPriority="52"/>
+    <w:lsdException w:name="Grid Table 1 Light Accent 6" w:uiPriority="46"/>
+    <w:lsdException w:name="Grid Table 2 Accent 6" w:uiPriority="47"/>
+    <w:lsdException w:name="Grid Table 3 Accent 6" w:uiPriority="48"/>
+    <w:lsdException w:name="Grid Table 4 Accent 6" w:uiPriority="49"/>
+    <w:lsdException w:name="Grid Table 5 Dark Accent 6" w:uiPriority="50"/>
+    <w:lsdException w:name="Grid Table 6 Colorful Accent 6" w:uiPriority="51"/>
+    <w:lsdException w:name="Grid Table 7 Colorful Accent 6" w:uiPriority="52"/>
+    <w:lsdException w:name="List Table 1 Light" w:uiPriority="46"/>
+    <w:lsdException w:name="List Table 2" w:uiPriority="47"/>
+    <w:lsdException w:name="List Table 3" w:uiPriority="48"/>
+    <w:lsdException w:name="List Table 4" w:uiPriority="49"/>
+    <w:lsdException w:name="List Table 5 Dark" w:uiPriority="50"/>
+    <w:lsdException w:name="List Table 6 Colorful" w:uiPriority="51"/>
+    <w:lsdException w:name="List Table 7 Colorful" w:uiPriority="52"/>
+    <w:lsdException w:name="List Table 1 Light Accent 1" w:uiPriority="46"/>
+    <w:lsdException w:name="List Table 2 Accent 1" w:uiPriority="47"/>
+    <w:lsdException w:name="List Table 3 Accent 1" w:uiPriority="48"/>
+    <w:lsdException w:name="List Table 4 Accent 1" w:uiPriority="49"/>
+    <w:lsdException w:name="List Table 5 Dark Accent 1" w:uiPriority="50"/>
+    <w:lsdException w:name="List Table 6 Colorful Accent 1" w:uiPriority="51"/>
+    <w:lsdException w:name="List Table 7 Colorful Accent 1" w:uiPriority="52"/>
+    <w:lsdException w:name="List Table 1 Light Accent 2" w:uiPriority="46"/>
+    <w:lsdException w:name="List Table 2 Accent 2" w:uiPriority="47"/>
+    <w:lsdException w:name="List Table 3 Accent 2" w:uiPriority="48"/>
+    <w:lsdException w:name="List Table 4 Accent 2" w:uiPriority="49"/>
+    <w:lsdException w:name="List Table 5 Dark Accent 2" w:uiPriority="50"/>
+    <w:lsdException w:name="List Table 6 Colorful Accent 2" w:uiPriority="51"/>
+    <w:lsdException w:name="List Table 7 Colorful Accent 2" w:uiPriority="52"/>
+    <w:lsdException w:name="List Table 1 Light Accent 3" w:uiPriority="46"/>
+    <w:lsdException w:name="List Table 2 Accent 3" w:uiPriority="47"/>
+    <w:lsdException w:name="List Table 3 Accent 3" w:uiPriority="48"/>
+    <w:lsdException w:name="List Table 4 Accent 3" w:uiPriority="49"/>
+    <w:lsdException w:name="List Table 5 Dark Accent 3" w:uiPriority="50"/>
+    <w:lsdException w:name="List Table 6 Colorful Accent 3" w:uiPriority="51"/>
+    <w:lsdException w:name="List Table 7 Colorful Accent 3" w:uiPriority="52"/>
+    <w:lsdException w:name="List Table 1 Light Accent 4" w:uiPriority="46"/>
+    <w:lsdException w:name="List Table 2 Accent 4" w:uiPriority="47"/>
+    <w:lsdException w:name="List Table 3 Accent 4" w:uiPriority="48"/>
+    <w:lsdException w:name="List Table 4 Accent 4" w:uiPriority="49"/>
+    <w:lsdException w:name="List Table 5 Dark Accent 4" w:uiPriority="50"/>
+    <w:lsdException w:name="List Table 6 Colorful Accent 4" w:uiPriority="51"/>
+    <w:lsdException w:name="List Table 7 Colorful Accent 4" w:uiPriority="52"/>
+    <w:lsdException w:name="List Table 1 Light Accent 5" w:uiPriority="46"/>
+    <w:lsdException w:name="List Table 2 Accent 5" w:uiPriority="47"/>
+    <w:lsdException w:name="List Table 3 Accent 5" w:uiPriority="48"/>
+    <w:lsdException w:name="List Table 4 Accent 5" w:uiPriority="49"/>
+    <w:lsdException w:name="List Table 5 Dark Accent 5" w:uiPriority="50"/>
+    <w:lsdException w:name="List Table 6 Colorful Accent 5" w:uiPriority="51"/>
+    <w:lsdException w:name="List Table 7 Colorful Accent 5" w:uiPriority="52"/>
+    <w:lsdException w:name="List Table 1 Light Accent 6" w:uiPriority="46"/>
+    <w:lsdException w:name="List Table 2 Accent 6" w:uiPriority="47"/>
+    <w:lsdException w:name="List Table 3 Accent 6" w:uiPriority="48"/>
+    <w:lsdException w:name="List Table 4 Accent 6" w:uiPriority="49"/>
+    <w:lsdException w:name="List Table 5 Dark Accent 6" w:uiPriority="50"/>
+    <w:lsdException w:name="List Table 6 Colorful Accent 6" w:uiPriority="51"/>
+    <w:lsdException w:name="List Table 7 Colorful Accent 6" w:uiPriority="52"/>
+    <w:lsdException w:name="Mention" w:semiHidden="1" w:unhideWhenUsed="1"/>
+    <w:lsdException w:name="Smart Hyperlink" w:semiHidden="1" w:unhideWhenUsed="1"/>
+    <w:lsdException w:name="Hashtag" w:semiHidden="1" w:unhideWhenUsed="1"/>
+    <w:lsdException w:name="Unresolved Mention" w:semiHidden="1" w:unhideWhenUsed="1"/>
+    <w:lsdException w:name="Smart Link" w:semiHidden="1" w:unhideWhenUsed="1"/>
   </w:latentStyles>
   <w:style w:type="paragraph" w:default="1" w:styleId="a">
     <w:name w:val="Normal"/>
@@ -29306,7 +28236,6 @@
     <w:uiPriority w:val="39"/>
     <w:rsid w:val="00767341"/>
     <w:tblPr>
-      <w:tblInd w:w="0" w:type="dxa"/>
       <w:tblBorders>
         <w:top w:val="single" w:sz="4" w:space="0" w:color="auto"/>
         <w:left w:val="single" w:sz="4" w:space="0" w:color="auto"/>
@@ -29315,12 +28244,6 @@
         <w:insideH w:val="single" w:sz="4" w:space="0" w:color="auto"/>
         <w:insideV w:val="single" w:sz="4" w:space="0" w:color="auto"/>
       </w:tblBorders>
-      <w:tblCellMar>
-        <w:top w:w="0" w:type="dxa"/>
-        <w:left w:w="108" w:type="dxa"/>
-        <w:bottom w:w="0" w:type="dxa"/>
-        <w:right w:w="108" w:type="dxa"/>
-      </w:tblCellMar>
     </w:tblPr>
   </w:style>
   <w:style w:type="paragraph" w:styleId="a4">
@@ -29482,7 +28405,6 @@
       <w:rFonts w:eastAsia="Times New Roman"/>
     </w:rPr>
     <w:tblPr>
-      <w:tblInd w:w="0" w:type="dxa"/>
       <w:tblBorders>
         <w:top w:val="single" w:sz="4" w:space="0" w:color="auto"/>
         <w:left w:val="single" w:sz="4" w:space="0" w:color="auto"/>
@@ -29491,12 +28413,6 @@
         <w:insideH w:val="single" w:sz="4" w:space="0" w:color="auto"/>
         <w:insideV w:val="single" w:sz="4" w:space="0" w:color="auto"/>
       </w:tblBorders>
-      <w:tblCellMar>
-        <w:top w:w="0" w:type="dxa"/>
-        <w:left w:w="108" w:type="dxa"/>
-        <w:bottom w:w="0" w:type="dxa"/>
-        <w:right w:w="108" w:type="dxa"/>
-      </w:tblCellMar>
     </w:tblPr>
   </w:style>
   <w:style w:type="table" w:customStyle="1" w:styleId="2">
@@ -29509,7 +28425,6 @@
       <w:rFonts w:eastAsia="Times New Roman"/>
     </w:rPr>
     <w:tblPr>
-      <w:tblInd w:w="0" w:type="dxa"/>
       <w:tblBorders>
         <w:top w:val="single" w:sz="4" w:space="0" w:color="auto"/>
         <w:left w:val="single" w:sz="4" w:space="0" w:color="auto"/>
@@ -29518,500 +28433,6 @@
         <w:insideH w:val="single" w:sz="4" w:space="0" w:color="auto"/>
         <w:insideV w:val="single" w:sz="4" w:space="0" w:color="auto"/>
       </w:tblBorders>
-      <w:tblCellMar>
-        <w:top w:w="0" w:type="dxa"/>
-        <w:left w:w="108" w:type="dxa"/>
-        <w:bottom w:w="0" w:type="dxa"/>
-        <w:right w:w="108" w:type="dxa"/>
-      </w:tblCellMar>
-    </w:tblPr>
-  </w:style>
-  <w:style w:type="character" w:customStyle="1" w:styleId="12">
-    <w:name w:val="未解析的提及1"/>
-    <w:basedOn w:val="a0"/>
-    <w:uiPriority w:val="99"/>
-    <w:semiHidden/>
-    <w:unhideWhenUsed/>
-    <w:rsid w:val="00041233"/>
-    <w:rPr>
-      <w:color w:val="605E5C"/>
-      <w:shd w:val="clear" w:color="auto" w:fill="E1DFDD"/>
-    </w:rPr>
-  </w:style>
-  <w:style w:type="character" w:customStyle="1" w:styleId="30">
-    <w:name w:val="標題 3 字元"/>
-    <w:basedOn w:val="a0"/>
-    <w:link w:val="3"/>
-    <w:uiPriority w:val="9"/>
-    <w:semiHidden/>
-    <w:rsid w:val="00041233"/>
-    <w:rPr>
-      <w:rFonts w:asciiTheme="majorHAnsi" w:eastAsiaTheme="majorEastAsia" w:hAnsiTheme="majorHAnsi" w:cstheme="majorBidi"/>
-      <w:b/>
-      <w:bCs/>
-      <w:sz w:val="36"/>
-      <w:szCs w:val="36"/>
-    </w:rPr>
-  </w:style>
-</w:styles>
-</file>
-
-<file path=word/stylesWithEffects.xml><?xml version="1.0" encoding="utf-8"?>
-<w:styles xmlns:wpc="http://schemas.microsoft.com/office/word/2010/wordprocessingCanvas" xmlns:mc="http://schemas.openxmlformats.org/markup-compatibility/2006" xmlns:o="urn:schemas-microsoft-com:office:office" xmlns:r="http://schemas.openxmlformats.org/officeDocument/2006/relationships" xmlns:m="http://schemas.openxmlformats.org/officeDocument/2006/math" xmlns:v="urn:schemas-microsoft-com:vml" xmlns:wp14="http://schemas.microsoft.com/office/word/2010/wordprocessingDrawing" xmlns:wp="http://schemas.openxmlformats.org/drawingml/2006/wordprocessingDrawing" xmlns:w10="urn:schemas-microsoft-com:office:word" xmlns:w="http://schemas.openxmlformats.org/wordprocessingml/2006/main" xmlns:w14="http://schemas.microsoft.com/office/word/2010/wordml" xmlns:wpg="http://schemas.microsoft.com/office/word/2010/wordprocessingGroup" xmlns:wpi="http://schemas.microsoft.com/office/word/2010/wordprocessingInk" xmlns:wne="http://schemas.microsoft.com/office/word/2006/wordml" xmlns:wps="http://schemas.microsoft.com/office/word/2010/wordprocessingShape" mc:Ignorable="w14 wp14">
-  <w:docDefaults>
-    <w:rPrDefault>
-      <w:rPr>
-        <w:rFonts w:asciiTheme="minorHAnsi" w:eastAsiaTheme="minorEastAsia" w:hAnsiTheme="minorHAnsi" w:cstheme="minorBidi"/>
-        <w:kern w:val="2"/>
-        <w:sz w:val="24"/>
-        <w:szCs w:val="22"/>
-        <w:lang w:val="en-US" w:eastAsia="zh-TW" w:bidi="ar-SA"/>
-      </w:rPr>
-    </w:rPrDefault>
-    <w:pPrDefault/>
-  </w:docDefaults>
-  <w:latentStyles w:defLockedState="0" w:defUIPriority="99" w:defSemiHidden="1" w:defUnhideWhenUsed="1" w:defQFormat="0" w:count="267">
-    <w:lsdException w:name="Normal" w:semiHidden="0" w:uiPriority="0" w:unhideWhenUsed="0" w:qFormat="1"/>
-    <w:lsdException w:name="heading 1" w:semiHidden="0" w:uiPriority="9" w:unhideWhenUsed="0" w:qFormat="1"/>
-    <w:lsdException w:name="heading 2" w:uiPriority="9" w:qFormat="1"/>
-    <w:lsdException w:name="heading 3" w:uiPriority="9" w:qFormat="1"/>
-    <w:lsdException w:name="heading 4" w:uiPriority="9" w:qFormat="1"/>
-    <w:lsdException w:name="heading 5" w:uiPriority="9" w:qFormat="1"/>
-    <w:lsdException w:name="heading 6" w:uiPriority="9" w:qFormat="1"/>
-    <w:lsdException w:name="heading 7" w:uiPriority="9" w:qFormat="1"/>
-    <w:lsdException w:name="heading 8" w:uiPriority="9" w:qFormat="1"/>
-    <w:lsdException w:name="heading 9" w:uiPriority="9" w:qFormat="1"/>
-    <w:lsdException w:name="toc 1" w:uiPriority="39"/>
-    <w:lsdException w:name="toc 2" w:uiPriority="39"/>
-    <w:lsdException w:name="toc 3" w:uiPriority="39"/>
-    <w:lsdException w:name="toc 4" w:uiPriority="39"/>
-    <w:lsdException w:name="toc 5" w:uiPriority="39"/>
-    <w:lsdException w:name="toc 6" w:uiPriority="39"/>
-    <w:lsdException w:name="toc 7" w:uiPriority="39"/>
-    <w:lsdException w:name="toc 8" w:uiPriority="39"/>
-    <w:lsdException w:name="toc 9" w:uiPriority="39"/>
-    <w:lsdException w:name="caption" w:uiPriority="35" w:qFormat="1"/>
-    <w:lsdException w:name="Title" w:semiHidden="0" w:uiPriority="10" w:unhideWhenUsed="0" w:qFormat="1"/>
-    <w:lsdException w:name="Default Paragraph Font" w:uiPriority="1"/>
-    <w:lsdException w:name="Subtitle" w:semiHidden="0" w:uiPriority="11" w:unhideWhenUsed="0" w:qFormat="1"/>
-    <w:lsdException w:name="Strong" w:semiHidden="0" w:uiPriority="22" w:unhideWhenUsed="0" w:qFormat="1"/>
-    <w:lsdException w:name="Emphasis" w:semiHidden="0" w:uiPriority="20" w:unhideWhenUsed="0" w:qFormat="1"/>
-    <w:lsdException w:name="Table Grid" w:semiHidden="0" w:uiPriority="39" w:unhideWhenUsed="0"/>
-    <w:lsdException w:name="Placeholder Text" w:unhideWhenUsed="0"/>
-    <w:lsdException w:name="No Spacing" w:semiHidden="0" w:uiPriority="1" w:unhideWhenUsed="0" w:qFormat="1"/>
-    <w:lsdException w:name="Light Shading" w:semiHidden="0" w:uiPriority="60" w:unhideWhenUsed="0"/>
-    <w:lsdException w:name="Light List" w:semiHidden="0" w:uiPriority="61" w:unhideWhenUsed="0"/>
-    <w:lsdException w:name="Light Grid" w:semiHidden="0" w:uiPriority="62" w:unhideWhenUsed="0"/>
-    <w:lsdException w:name="Medium Shading 1" w:semiHidden="0" w:uiPriority="63" w:unhideWhenUsed="0"/>
-    <w:lsdException w:name="Medium Shading 2" w:semiHidden="0" w:uiPriority="64" w:unhideWhenUsed="0"/>
-    <w:lsdException w:name="Medium List 1" w:semiHidden="0" w:uiPriority="65" w:unhideWhenUsed="0"/>
-    <w:lsdException w:name="Medium List 2" w:semiHidden="0" w:uiPriority="66" w:unhideWhenUsed="0"/>
-    <w:lsdException w:name="Medium Grid 1" w:semiHidden="0" w:uiPriority="67" w:unhideWhenUsed="0"/>
-    <w:lsdException w:name="Medium Grid 2" w:semiHidden="0" w:uiPriority="68" w:unhideWhenUsed="0"/>
-    <w:lsdException w:name="Medium Grid 3" w:semiHidden="0" w:uiPriority="69" w:unhideWhenUsed="0"/>
-    <w:lsdException w:name="Dark List" w:semiHidden="0" w:uiPriority="70" w:unhideWhenUsed="0"/>
-    <w:lsdException w:name="Colorful Shading" w:semiHidden="0" w:uiPriority="71" w:unhideWhenUsed="0"/>
-    <w:lsdException w:name="Colorful List" w:semiHidden="0" w:uiPriority="72" w:unhideWhenUsed="0"/>
-    <w:lsdException w:name="Colorful Grid" w:semiHidden="0" w:uiPriority="73" w:unhideWhenUsed="0"/>
-    <w:lsdException w:name="Light Shading Accent 1" w:semiHidden="0" w:uiPriority="60" w:unhideWhenUsed="0"/>
-    <w:lsdException w:name="Light List Accent 1" w:semiHidden="0" w:uiPriority="61" w:unhideWhenUsed="0"/>
-    <w:lsdException w:name="Light Grid Accent 1" w:semiHidden="0" w:uiPriority="62" w:unhideWhenUsed="0"/>
-    <w:lsdException w:name="Medium Shading 1 Accent 1" w:semiHidden="0" w:uiPriority="63" w:unhideWhenUsed="0"/>
-    <w:lsdException w:name="Medium Shading 2 Accent 1" w:semiHidden="0" w:uiPriority="64" w:unhideWhenUsed="0"/>
-    <w:lsdException w:name="Medium List 1 Accent 1" w:semiHidden="0" w:uiPriority="65" w:unhideWhenUsed="0"/>
-    <w:lsdException w:name="Revision" w:unhideWhenUsed="0"/>
-    <w:lsdException w:name="List Paragraph" w:semiHidden="0" w:uiPriority="34" w:unhideWhenUsed="0" w:qFormat="1"/>
-    <w:lsdException w:name="Quote" w:semiHidden="0" w:uiPriority="29" w:unhideWhenUsed="0" w:qFormat="1"/>
-    <w:lsdException w:name="Intense Quote" w:semiHidden="0" w:uiPriority="30" w:unhideWhenUsed="0" w:qFormat="1"/>
-    <w:lsdException w:name="Medium List 2 Accent 1" w:semiHidden="0" w:uiPriority="66" w:unhideWhenUsed="0"/>
-    <w:lsdException w:name="Medium Grid 1 Accent 1" w:semiHidden="0" w:uiPriority="67" w:unhideWhenUsed="0"/>
-    <w:lsdException w:name="Medium Grid 2 Accent 1" w:semiHidden="0" w:uiPriority="68" w:unhideWhenUsed="0"/>
-    <w:lsdException w:name="Medium Grid 3 Accent 1" w:semiHidden="0" w:uiPriority="69" w:unhideWhenUsed="0"/>
-    <w:lsdException w:name="Dark List Accent 1" w:semiHidden="0" w:uiPriority="70" w:unhideWhenUsed="0"/>
-    <w:lsdException w:name="Colorful Shading Accent 1" w:semiHidden="0" w:uiPriority="71" w:unhideWhenUsed="0"/>
-    <w:lsdException w:name="Colorful List Accent 1" w:semiHidden="0" w:uiPriority="72" w:unhideWhenUsed="0"/>
-    <w:lsdException w:name="Colorful Grid Accent 1" w:semiHidden="0" w:uiPriority="73" w:unhideWhenUsed="0"/>
-    <w:lsdException w:name="Light Shading Accent 2" w:semiHidden="0" w:uiPriority="60" w:unhideWhenUsed="0"/>
-    <w:lsdException w:name="Light List Accent 2" w:semiHidden="0" w:uiPriority="61" w:unhideWhenUsed="0"/>
-    <w:lsdException w:name="Light Grid Accent 2" w:semiHidden="0" w:uiPriority="62" w:unhideWhenUsed="0"/>
-    <w:lsdException w:name="Medium Shading 1 Accent 2" w:semiHidden="0" w:uiPriority="63" w:unhideWhenUsed="0"/>
-    <w:lsdException w:name="Medium Shading 2 Accent 2" w:semiHidden="0" w:uiPriority="64" w:unhideWhenUsed="0"/>
-    <w:lsdException w:name="Medium List 1 Accent 2" w:semiHidden="0" w:uiPriority="65" w:unhideWhenUsed="0"/>
-    <w:lsdException w:name="Medium List 2 Accent 2" w:semiHidden="0" w:uiPriority="66" w:unhideWhenUsed="0"/>
-    <w:lsdException w:name="Medium Grid 1 Accent 2" w:semiHidden="0" w:uiPriority="67" w:unhideWhenUsed="0"/>
-    <w:lsdException w:name="Medium Grid 2 Accent 2" w:semiHidden="0" w:uiPriority="68" w:unhideWhenUsed="0"/>
-    <w:lsdException w:name="Medium Grid 3 Accent 2" w:semiHidden="0" w:uiPriority="69" w:unhideWhenUsed="0"/>
-    <w:lsdException w:name="Dark List Accent 2" w:semiHidden="0" w:uiPriority="70" w:unhideWhenUsed="0"/>
-    <w:lsdException w:name="Colorful Shading Accent 2" w:semiHidden="0" w:uiPriority="71" w:unhideWhenUsed="0"/>
-    <w:lsdException w:name="Colorful List Accent 2" w:semiHidden="0" w:uiPriority="72" w:unhideWhenUsed="0"/>
-    <w:lsdException w:name="Colorful Grid Accent 2" w:semiHidden="0" w:uiPriority="73" w:unhideWhenUsed="0"/>
-    <w:lsdException w:name="Light Shading Accent 3" w:semiHidden="0" w:uiPriority="60" w:unhideWhenUsed="0"/>
-    <w:lsdException w:name="Light List Accent 3" w:semiHidden="0" w:uiPriority="61" w:unhideWhenUsed="0"/>
-    <w:lsdException w:name="Light Grid Accent 3" w:semiHidden="0" w:uiPriority="62" w:unhideWhenUsed="0"/>
-    <w:lsdException w:name="Medium Shading 1 Accent 3" w:semiHidden="0" w:uiPriority="63" w:unhideWhenUsed="0"/>
-    <w:lsdException w:name="Medium Shading 2 Accent 3" w:semiHidden="0" w:uiPriority="64" w:unhideWhenUsed="0"/>
-    <w:lsdException w:name="Medium List 1 Accent 3" w:semiHidden="0" w:uiPriority="65" w:unhideWhenUsed="0"/>
-    <w:lsdException w:name="Medium List 2 Accent 3" w:semiHidden="0" w:uiPriority="66" w:unhideWhenUsed="0"/>
-    <w:lsdException w:name="Medium Grid 1 Accent 3" w:semiHidden="0" w:uiPriority="67" w:unhideWhenUsed="0"/>
-    <w:lsdException w:name="Medium Grid 2 Accent 3" w:semiHidden="0" w:uiPriority="68" w:unhideWhenUsed="0"/>
-    <w:lsdException w:name="Medium Grid 3 Accent 3" w:semiHidden="0" w:uiPriority="69" w:unhideWhenUsed="0"/>
-    <w:lsdException w:name="Dark List Accent 3" w:semiHidden="0" w:uiPriority="70" w:unhideWhenUsed="0"/>
-    <w:lsdException w:name="Colorful Shading Accent 3" w:semiHidden="0" w:uiPriority="71" w:unhideWhenUsed="0"/>
-    <w:lsdException w:name="Colorful List Accent 3" w:semiHidden="0" w:uiPriority="72" w:unhideWhenUsed="0"/>
-    <w:lsdException w:name="Colorful Grid Accent 3" w:semiHidden="0" w:uiPriority="73" w:unhideWhenUsed="0"/>
-    <w:lsdException w:name="Light Shading Accent 4" w:semiHidden="0" w:uiPriority="60" w:unhideWhenUsed="0"/>
-    <w:lsdException w:name="Light List Accent 4" w:semiHidden="0" w:uiPriority="61" w:unhideWhenUsed="0"/>
-    <w:lsdException w:name="Light Grid Accent 4" w:semiHidden="0" w:uiPriority="62" w:unhideWhenUsed="0"/>
-    <w:lsdException w:name="Medium Shading 1 Accent 4" w:semiHidden="0" w:uiPriority="63" w:unhideWhenUsed="0"/>
-    <w:lsdException w:name="Medium Shading 2 Accent 4" w:semiHidden="0" w:uiPriority="64" w:unhideWhenUsed="0"/>
-    <w:lsdException w:name="Medium List 1 Accent 4" w:semiHidden="0" w:uiPriority="65" w:unhideWhenUsed="0"/>
-    <w:lsdException w:name="Medium List 2 Accent 4" w:semiHidden="0" w:uiPriority="66" w:unhideWhenUsed="0"/>
-    <w:lsdException w:name="Medium Grid 1 Accent 4" w:semiHidden="0" w:uiPriority="67" w:unhideWhenUsed="0"/>
-    <w:lsdException w:name="Medium Grid 2 Accent 4" w:semiHidden="0" w:uiPriority="68" w:unhideWhenUsed="0"/>
-    <w:lsdException w:name="Medium Grid 3 Accent 4" w:semiHidden="0" w:uiPriority="69" w:unhideWhenUsed="0"/>
-    <w:lsdException w:name="Dark List Accent 4" w:semiHidden="0" w:uiPriority="70" w:unhideWhenUsed="0"/>
-    <w:lsdException w:name="Colorful Shading Accent 4" w:semiHidden="0" w:uiPriority="71" w:unhideWhenUsed="0"/>
-    <w:lsdException w:name="Colorful List Accent 4" w:semiHidden="0" w:uiPriority="72" w:unhideWhenUsed="0"/>
-    <w:lsdException w:name="Colorful Grid Accent 4" w:semiHidden="0" w:uiPriority="73" w:unhideWhenUsed="0"/>
-    <w:lsdException w:name="Light Shading Accent 5" w:semiHidden="0" w:uiPriority="60" w:unhideWhenUsed="0"/>
-    <w:lsdException w:name="Light List Accent 5" w:semiHidden="0" w:uiPriority="61" w:unhideWhenUsed="0"/>
-    <w:lsdException w:name="Light Grid Accent 5" w:semiHidden="0" w:uiPriority="62" w:unhideWhenUsed="0"/>
-    <w:lsdException w:name="Medium Shading 1 Accent 5" w:semiHidden="0" w:uiPriority="63" w:unhideWhenUsed="0"/>
-    <w:lsdException w:name="Medium Shading 2 Accent 5" w:semiHidden="0" w:uiPriority="64" w:unhideWhenUsed="0"/>
-    <w:lsdException w:name="Medium List 1 Accent 5" w:semiHidden="0" w:uiPriority="65" w:unhideWhenUsed="0"/>
-    <w:lsdException w:name="Medium List 2 Accent 5" w:semiHidden="0" w:uiPriority="66" w:unhideWhenUsed="0"/>
-    <w:lsdException w:name="Medium Grid 1 Accent 5" w:semiHidden="0" w:uiPriority="67" w:unhideWhenUsed="0"/>
-    <w:lsdException w:name="Medium Grid 2 Accent 5" w:semiHidden="0" w:uiPriority="68" w:unhideWhenUsed="0"/>
-    <w:lsdException w:name="Medium Grid 3 Accent 5" w:semiHidden="0" w:uiPriority="69" w:unhideWhenUsed="0"/>
-    <w:lsdException w:name="Dark List Accent 5" w:semiHidden="0" w:uiPriority="70" w:unhideWhenUsed="0"/>
-    <w:lsdException w:name="Colorful Shading Accent 5" w:semiHidden="0" w:uiPriority="71" w:unhideWhenUsed="0"/>
-    <w:lsdException w:name="Colorful List Accent 5" w:semiHidden="0" w:uiPriority="72" w:unhideWhenUsed="0"/>
-    <w:lsdException w:name="Colorful Grid Accent 5" w:semiHidden="0" w:uiPriority="73" w:unhideWhenUsed="0"/>
-    <w:lsdException w:name="Light Shading Accent 6" w:semiHidden="0" w:uiPriority="60" w:unhideWhenUsed="0"/>
-    <w:lsdException w:name="Light List Accent 6" w:semiHidden="0" w:uiPriority="61" w:unhideWhenUsed="0"/>
-    <w:lsdException w:name="Light Grid Accent 6" w:semiHidden="0" w:uiPriority="62" w:unhideWhenUsed="0"/>
-    <w:lsdException w:name="Medium Shading 1 Accent 6" w:semiHidden="0" w:uiPriority="63" w:unhideWhenUsed="0"/>
-    <w:lsdException w:name="Medium Shading 2 Accent 6" w:semiHidden="0" w:uiPriority="64" w:unhideWhenUsed="0"/>
-    <w:lsdException w:name="Medium List 1 Accent 6" w:semiHidden="0" w:uiPriority="65" w:unhideWhenUsed="0"/>
-    <w:lsdException w:name="Medium List 2 Accent 6" w:semiHidden="0" w:uiPriority="66" w:unhideWhenUsed="0"/>
-    <w:lsdException w:name="Medium Grid 1 Accent 6" w:semiHidden="0" w:uiPriority="67" w:unhideWhenUsed="0"/>
-    <w:lsdException w:name="Medium Grid 2 Accent 6" w:semiHidden="0" w:uiPriority="68" w:unhideWhenUsed="0"/>
-    <w:lsdException w:name="Medium Grid 3 Accent 6" w:semiHidden="0" w:uiPriority="69" w:unhideWhenUsed="0"/>
-    <w:lsdException w:name="Dark List Accent 6" w:semiHidden="0" w:uiPriority="70" w:unhideWhenUsed="0"/>
-    <w:lsdException w:name="Colorful Shading Accent 6" w:semiHidden="0" w:uiPriority="71" w:unhideWhenUsed="0"/>
-    <w:lsdException w:name="Colorful List Accent 6" w:semiHidden="0" w:uiPriority="72" w:unhideWhenUsed="0"/>
-    <w:lsdException w:name="Colorful Grid Accent 6" w:semiHidden="0" w:uiPriority="73" w:unhideWhenUsed="0"/>
-    <w:lsdException w:name="Subtle Emphasis" w:semiHidden="0" w:uiPriority="19" w:unhideWhenUsed="0" w:qFormat="1"/>
-    <w:lsdException w:name="Intense Emphasis" w:semiHidden="0" w:uiPriority="21" w:unhideWhenUsed="0" w:qFormat="1"/>
-    <w:lsdException w:name="Subtle Reference" w:semiHidden="0" w:uiPriority="31" w:unhideWhenUsed="0" w:qFormat="1"/>
-    <w:lsdException w:name="Intense Reference" w:semiHidden="0" w:uiPriority="32" w:unhideWhenUsed="0" w:qFormat="1"/>
-    <w:lsdException w:name="Book Title" w:semiHidden="0" w:uiPriority="33" w:unhideWhenUsed="0" w:qFormat="1"/>
-    <w:lsdException w:name="Bibliography" w:uiPriority="37"/>
-    <w:lsdException w:name="TOC Heading" w:uiPriority="39" w:qFormat="1"/>
-  </w:latentStyles>
-  <w:style w:type="paragraph" w:default="1" w:styleId="a">
-    <w:name w:val="Normal"/>
-    <w:qFormat/>
-    <w:pPr>
-      <w:widowControl w:val="0"/>
-    </w:pPr>
-  </w:style>
-  <w:style w:type="paragraph" w:styleId="1">
-    <w:name w:val="heading 1"/>
-    <w:basedOn w:val="a"/>
-    <w:next w:val="a"/>
-    <w:link w:val="10"/>
-    <w:uiPriority w:val="9"/>
-    <w:qFormat/>
-    <w:rsid w:val="00BE66CD"/>
-    <w:pPr>
-      <w:keepNext/>
-      <w:spacing w:before="180" w:after="180" w:line="720" w:lineRule="auto"/>
-      <w:outlineLvl w:val="0"/>
-    </w:pPr>
-    <w:rPr>
-      <w:rFonts w:asciiTheme="majorHAnsi" w:eastAsiaTheme="majorEastAsia" w:hAnsiTheme="majorHAnsi" w:cstheme="majorBidi"/>
-      <w:b/>
-      <w:bCs/>
-      <w:kern w:val="52"/>
-      <w:sz w:val="52"/>
-      <w:szCs w:val="52"/>
-    </w:rPr>
-  </w:style>
-  <w:style w:type="paragraph" w:styleId="3">
-    <w:name w:val="heading 3"/>
-    <w:basedOn w:val="a"/>
-    <w:next w:val="a"/>
-    <w:link w:val="30"/>
-    <w:uiPriority w:val="9"/>
-    <w:semiHidden/>
-    <w:unhideWhenUsed/>
-    <w:qFormat/>
-    <w:rsid w:val="00041233"/>
-    <w:pPr>
-      <w:keepNext/>
-      <w:spacing w:line="720" w:lineRule="auto"/>
-      <w:outlineLvl w:val="2"/>
-    </w:pPr>
-    <w:rPr>
-      <w:rFonts w:asciiTheme="majorHAnsi" w:eastAsiaTheme="majorEastAsia" w:hAnsiTheme="majorHAnsi" w:cstheme="majorBidi"/>
-      <w:b/>
-      <w:bCs/>
-      <w:sz w:val="36"/>
-      <w:szCs w:val="36"/>
-    </w:rPr>
-  </w:style>
-  <w:style w:type="character" w:default="1" w:styleId="a0">
-    <w:name w:val="Default Paragraph Font"/>
-    <w:uiPriority w:val="1"/>
-    <w:semiHidden/>
-    <w:unhideWhenUsed/>
-  </w:style>
-  <w:style w:type="table" w:default="1" w:styleId="a1">
-    <w:name w:val="Normal Table"/>
-    <w:uiPriority w:val="99"/>
-    <w:semiHidden/>
-    <w:unhideWhenUsed/>
-    <w:tblPr>
-      <w:tblInd w:w="0" w:type="dxa"/>
-      <w:tblCellMar>
-        <w:top w:w="0" w:type="dxa"/>
-        <w:left w:w="108" w:type="dxa"/>
-        <w:bottom w:w="0" w:type="dxa"/>
-        <w:right w:w="108" w:type="dxa"/>
-      </w:tblCellMar>
-    </w:tblPr>
-  </w:style>
-  <w:style w:type="numbering" w:default="1" w:styleId="a2">
-    <w:name w:val="No List"/>
-    <w:uiPriority w:val="99"/>
-    <w:semiHidden/>
-    <w:unhideWhenUsed/>
-  </w:style>
-  <w:style w:type="table" w:styleId="a3">
-    <w:name w:val="Table Grid"/>
-    <w:basedOn w:val="a1"/>
-    <w:uiPriority w:val="39"/>
-    <w:rsid w:val="00767341"/>
-    <w:tblPr>
-      <w:tblInd w:w="0" w:type="dxa"/>
-      <w:tblBorders>
-        <w:top w:val="single" w:sz="4" w:space="0" w:color="auto"/>
-        <w:left w:val="single" w:sz="4" w:space="0" w:color="auto"/>
-        <w:bottom w:val="single" w:sz="4" w:space="0" w:color="auto"/>
-        <w:right w:val="single" w:sz="4" w:space="0" w:color="auto"/>
-        <w:insideH w:val="single" w:sz="4" w:space="0" w:color="auto"/>
-        <w:insideV w:val="single" w:sz="4" w:space="0" w:color="auto"/>
-      </w:tblBorders>
-      <w:tblCellMar>
-        <w:top w:w="0" w:type="dxa"/>
-        <w:left w:w="108" w:type="dxa"/>
-        <w:bottom w:w="0" w:type="dxa"/>
-        <w:right w:w="108" w:type="dxa"/>
-      </w:tblCellMar>
-    </w:tblPr>
-  </w:style>
-  <w:style w:type="paragraph" w:styleId="a4">
-    <w:name w:val="header"/>
-    <w:basedOn w:val="a"/>
-    <w:link w:val="a5"/>
-    <w:uiPriority w:val="99"/>
-    <w:unhideWhenUsed/>
-    <w:rsid w:val="00D84B6C"/>
-    <w:pPr>
-      <w:tabs>
-        <w:tab w:val="center" w:pos="4153"/>
-        <w:tab w:val="right" w:pos="8306"/>
-      </w:tabs>
-      <w:snapToGrid w:val="0"/>
-    </w:pPr>
-    <w:rPr>
-      <w:sz w:val="20"/>
-      <w:szCs w:val="20"/>
-    </w:rPr>
-  </w:style>
-  <w:style w:type="character" w:customStyle="1" w:styleId="a5">
-    <w:name w:val="頁首 字元"/>
-    <w:basedOn w:val="a0"/>
-    <w:link w:val="a4"/>
-    <w:uiPriority w:val="99"/>
-    <w:rsid w:val="00D84B6C"/>
-    <w:rPr>
-      <w:sz w:val="20"/>
-      <w:szCs w:val="20"/>
-    </w:rPr>
-  </w:style>
-  <w:style w:type="paragraph" w:styleId="a6">
-    <w:name w:val="footer"/>
-    <w:basedOn w:val="a"/>
-    <w:link w:val="a7"/>
-    <w:uiPriority w:val="99"/>
-    <w:unhideWhenUsed/>
-    <w:rsid w:val="00D84B6C"/>
-    <w:pPr>
-      <w:tabs>
-        <w:tab w:val="center" w:pos="4153"/>
-        <w:tab w:val="right" w:pos="8306"/>
-      </w:tabs>
-      <w:snapToGrid w:val="0"/>
-    </w:pPr>
-    <w:rPr>
-      <w:sz w:val="20"/>
-      <w:szCs w:val="20"/>
-    </w:rPr>
-  </w:style>
-  <w:style w:type="character" w:customStyle="1" w:styleId="a7">
-    <w:name w:val="頁尾 字元"/>
-    <w:basedOn w:val="a0"/>
-    <w:link w:val="a6"/>
-    <w:uiPriority w:val="99"/>
-    <w:rsid w:val="00D84B6C"/>
-    <w:rPr>
-      <w:sz w:val="20"/>
-      <w:szCs w:val="20"/>
-    </w:rPr>
-  </w:style>
-  <w:style w:type="paragraph" w:styleId="a8">
-    <w:name w:val="List Paragraph"/>
-    <w:basedOn w:val="a"/>
-    <w:uiPriority w:val="34"/>
-    <w:qFormat/>
-    <w:rsid w:val="00080538"/>
-    <w:pPr>
-      <w:ind w:leftChars="200" w:left="480"/>
-    </w:pPr>
-  </w:style>
-  <w:style w:type="paragraph" w:styleId="Web">
-    <w:name w:val="Normal (Web)"/>
-    <w:basedOn w:val="a"/>
-    <w:uiPriority w:val="99"/>
-    <w:semiHidden/>
-    <w:unhideWhenUsed/>
-    <w:rsid w:val="009833FA"/>
-    <w:pPr>
-      <w:widowControl/>
-      <w:spacing w:before="100" w:beforeAutospacing="1" w:after="100" w:afterAutospacing="1"/>
-    </w:pPr>
-    <w:rPr>
-      <w:rFonts w:ascii="新細明體" w:eastAsia="新細明體" w:hAnsi="新細明體" w:cs="新細明體"/>
-      <w:kern w:val="0"/>
-      <w:szCs w:val="24"/>
-    </w:rPr>
-  </w:style>
-  <w:style w:type="paragraph" w:styleId="a9">
-    <w:name w:val="No Spacing"/>
-    <w:uiPriority w:val="1"/>
-    <w:qFormat/>
-    <w:rsid w:val="00EB2439"/>
-    <w:pPr>
-      <w:widowControl w:val="0"/>
-    </w:pPr>
-  </w:style>
-  <w:style w:type="character" w:customStyle="1" w:styleId="10">
-    <w:name w:val="標題 1 字元"/>
-    <w:basedOn w:val="a0"/>
-    <w:link w:val="1"/>
-    <w:uiPriority w:val="9"/>
-    <w:rsid w:val="00BE66CD"/>
-    <w:rPr>
-      <w:rFonts w:asciiTheme="majorHAnsi" w:eastAsiaTheme="majorEastAsia" w:hAnsiTheme="majorHAnsi" w:cstheme="majorBidi"/>
-      <w:b/>
-      <w:bCs/>
-      <w:kern w:val="52"/>
-      <w:sz w:val="52"/>
-      <w:szCs w:val="52"/>
-    </w:rPr>
-  </w:style>
-  <w:style w:type="character" w:styleId="aa">
-    <w:name w:val="Hyperlink"/>
-    <w:basedOn w:val="a0"/>
-    <w:uiPriority w:val="99"/>
-    <w:unhideWhenUsed/>
-    <w:rsid w:val="006D359A"/>
-    <w:rPr>
-      <w:color w:val="0563C1" w:themeColor="hyperlink"/>
-      <w:u w:val="single"/>
-    </w:rPr>
-  </w:style>
-  <w:style w:type="paragraph" w:styleId="ab">
-    <w:name w:val="Balloon Text"/>
-    <w:basedOn w:val="a"/>
-    <w:link w:val="ac"/>
-    <w:uiPriority w:val="99"/>
-    <w:semiHidden/>
-    <w:unhideWhenUsed/>
-    <w:rsid w:val="00397800"/>
-    <w:rPr>
-      <w:rFonts w:asciiTheme="majorHAnsi" w:eastAsiaTheme="majorEastAsia" w:hAnsiTheme="majorHAnsi" w:cstheme="majorBidi"/>
-      <w:sz w:val="18"/>
-      <w:szCs w:val="18"/>
-    </w:rPr>
-  </w:style>
-  <w:style w:type="character" w:customStyle="1" w:styleId="ac">
-    <w:name w:val="註解方塊文字 字元"/>
-    <w:basedOn w:val="a0"/>
-    <w:link w:val="ab"/>
-    <w:uiPriority w:val="99"/>
-    <w:semiHidden/>
-    <w:rsid w:val="00397800"/>
-    <w:rPr>
-      <w:rFonts w:asciiTheme="majorHAnsi" w:eastAsiaTheme="majorEastAsia" w:hAnsiTheme="majorHAnsi" w:cstheme="majorBidi"/>
-      <w:sz w:val="18"/>
-      <w:szCs w:val="18"/>
-    </w:rPr>
-  </w:style>
-  <w:style w:type="table" w:customStyle="1" w:styleId="11">
-    <w:name w:val="表格格線1"/>
-    <w:basedOn w:val="a1"/>
-    <w:next w:val="a3"/>
-    <w:uiPriority w:val="39"/>
-    <w:rsid w:val="003B7CCF"/>
-    <w:rPr>
-      <w:rFonts w:eastAsia="Times New Roman"/>
-    </w:rPr>
-    <w:tblPr>
-      <w:tblInd w:w="0" w:type="dxa"/>
-      <w:tblBorders>
-        <w:top w:val="single" w:sz="4" w:space="0" w:color="auto"/>
-        <w:left w:val="single" w:sz="4" w:space="0" w:color="auto"/>
-        <w:bottom w:val="single" w:sz="4" w:space="0" w:color="auto"/>
-        <w:right w:val="single" w:sz="4" w:space="0" w:color="auto"/>
-        <w:insideH w:val="single" w:sz="4" w:space="0" w:color="auto"/>
-        <w:insideV w:val="single" w:sz="4" w:space="0" w:color="auto"/>
-      </w:tblBorders>
-      <w:tblCellMar>
-        <w:top w:w="0" w:type="dxa"/>
-        <w:left w:w="108" w:type="dxa"/>
-        <w:bottom w:w="0" w:type="dxa"/>
-        <w:right w:w="108" w:type="dxa"/>
-      </w:tblCellMar>
-    </w:tblPr>
-  </w:style>
-  <w:style w:type="table" w:customStyle="1" w:styleId="2">
-    <w:name w:val="表格格線2"/>
-    <w:basedOn w:val="a1"/>
-    <w:next w:val="a3"/>
-    <w:uiPriority w:val="39"/>
-    <w:rsid w:val="008C187C"/>
-    <w:rPr>
-      <w:rFonts w:eastAsia="Times New Roman"/>
-    </w:rPr>
-    <w:tblPr>
-      <w:tblInd w:w="0" w:type="dxa"/>
-      <w:tblBorders>
-        <w:top w:val="single" w:sz="4" w:space="0" w:color="auto"/>
-        <w:left w:val="single" w:sz="4" w:space="0" w:color="auto"/>
-        <w:bottom w:val="single" w:sz="4" w:space="0" w:color="auto"/>
-        <w:right w:val="single" w:sz="4" w:space="0" w:color="auto"/>
-        <w:insideH w:val="single" w:sz="4" w:space="0" w:color="auto"/>
-        <w:insideV w:val="single" w:sz="4" w:space="0" w:color="auto"/>
-      </w:tblBorders>
-      <w:tblCellMar>
-        <w:top w:w="0" w:type="dxa"/>
-        <w:left w:w="108" w:type="dxa"/>
-        <w:bottom w:w="0" w:type="dxa"/>
-        <w:right w:w="108" w:type="dxa"/>
-      </w:tblCellMar>
     </w:tblPr>
   </w:style>
   <w:style w:type="character" w:customStyle="1" w:styleId="12">
@@ -30299,7 +28720,7 @@
   <a:extraClrSchemeLst/>
   <a:extLst>
     <a:ext uri="{05A4C25C-085E-4340-85A3-A5531E510DB2}">
-      <thm15:themeFamily xmlns:thm15="http://schemas.microsoft.com/office/thememl/2012/main" xmlns="" name="Office Theme" id="{62F939B6-93AF-4DB8-9C6B-D6C7DFDC589F}" vid="{4A3C46E8-61CC-4603-A589-7422A47A8E4A}"/>
+      <thm15:themeFamily xmlns:thm15="http://schemas.microsoft.com/office/thememl/2012/main" name="Office Theme" id="{62F939B6-93AF-4DB8-9C6B-D6C7DFDC589F}" vid="{4A3C46E8-61CC-4603-A589-7422A47A8E4A}"/>
     </a:ext>
   </a:extLst>
 </a:theme>

--- a/新泰週報20240929[2439]B4F.docx
+++ b/新泰週報20240929[2439]B4F.docx
@@ -1,6 +1,6 @@
 
 <file path=word/document.xml><?xml version="1.0" encoding="utf-8"?>
-<w:document xmlns:wpc="http://schemas.microsoft.com/office/word/2010/wordprocessingCanvas" xmlns:cx="http://schemas.microsoft.com/office/drawing/2014/chartex" xmlns:cx1="http://schemas.microsoft.com/office/drawing/2015/9/8/chartex" xmlns:cx2="http://schemas.microsoft.com/office/drawing/2015/10/21/chartex" xmlns:cx3="http://schemas.microsoft.com/office/drawing/2016/5/9/chartex" xmlns:cx4="http://schemas.microsoft.com/office/drawing/2016/5/10/chartex" xmlns:cx5="http://schemas.microsoft.com/office/drawing/2016/5/11/chartex" xmlns:cx6="http://schemas.microsoft.com/office/drawing/2016/5/12/chartex" xmlns:cx7="http://schemas.microsoft.com/office/drawing/2016/5/13/chartex" xmlns:cx8="http://schemas.microsoft.com/office/drawing/2016/5/14/chartex" xmlns:mc="http://schemas.openxmlformats.org/markup-compatibility/2006" xmlns:aink="http://schemas.microsoft.com/office/drawing/2016/ink" xmlns:am3d="http://schemas.microsoft.com/office/drawing/2017/model3d" xmlns:o="urn:schemas-microsoft-com:office:office" xmlns:oel="http://schemas.microsoft.com/office/2019/extlst" xmlns:r="http://schemas.openxmlformats.org/officeDocument/2006/relationships" xmlns:m="http://schemas.openxmlformats.org/officeDocument/2006/math" xmlns:v="urn:schemas-microsoft-com:vml" xmlns:wp14="http://schemas.microsoft.com/office/word/2010/wordprocessingDrawing" xmlns:wp="http://schemas.openxmlformats.org/drawingml/2006/wordprocessingDrawing" xmlns:w10="urn:schemas-microsoft-com:office:word" xmlns:w="http://schemas.openxmlformats.org/wordprocessingml/2006/main" xmlns:w14="http://schemas.microsoft.com/office/word/2010/wordml" xmlns:w15="http://schemas.microsoft.com/office/word/2012/wordml" xmlns:w16cex="http://schemas.microsoft.com/office/word/2018/wordml/cex" xmlns:w16cid="http://schemas.microsoft.com/office/word/2016/wordml/cid" xmlns:w16="http://schemas.microsoft.com/office/word/2018/wordml" xmlns:w16du="http://schemas.microsoft.com/office/word/2023/wordml/word16du" xmlns:w16sdtdh="http://schemas.microsoft.com/office/word/2020/wordml/sdtdatahash" xmlns:w16se="http://schemas.microsoft.com/office/word/2015/wordml/symex" xmlns:wpg="http://schemas.microsoft.com/office/word/2010/wordprocessingGroup" xmlns:wpi="http://schemas.microsoft.com/office/word/2010/wordprocessingInk" xmlns:wne="http://schemas.microsoft.com/office/word/2006/wordml" xmlns:wps="http://schemas.microsoft.com/office/word/2010/wordprocessingShape" mc:Ignorable="w14 w15 w16se w16cid w16 w16cex w16sdtdh w16du wp14">
+<w:document xmlns:wpc="http://schemas.microsoft.com/office/word/2010/wordprocessingCanvas" xmlns:mc="http://schemas.openxmlformats.org/markup-compatibility/2006" xmlns:o="urn:schemas-microsoft-com:office:office" xmlns:r="http://schemas.openxmlformats.org/officeDocument/2006/relationships" xmlns:m="http://schemas.openxmlformats.org/officeDocument/2006/math" xmlns:v="urn:schemas-microsoft-com:vml" xmlns:wp14="http://schemas.microsoft.com/office/word/2010/wordprocessingDrawing" xmlns:wp="http://schemas.openxmlformats.org/drawingml/2006/wordprocessingDrawing" xmlns:w10="urn:schemas-microsoft-com:office:word" xmlns:w="http://schemas.openxmlformats.org/wordprocessingml/2006/main" xmlns:w14="http://schemas.microsoft.com/office/word/2010/wordml" xmlns:wpg="http://schemas.microsoft.com/office/word/2010/wordprocessingGroup" xmlns:wpi="http://schemas.microsoft.com/office/word/2010/wordprocessingInk" xmlns:wne="http://schemas.microsoft.com/office/word/2006/wordml" xmlns:wps="http://schemas.microsoft.com/office/word/2010/wordprocessingShape" mc:Ignorable="w14 wp14">
   <w:body>
     <w:p>
       <w:pPr>
@@ -716,7 +716,27 @@
                 <w:sz w:val="26"/>
                 <w:szCs w:val="26"/>
               </w:rPr>
-              <w:t>在該校的禮拜堂舉行梁越美傳道師封立牧師授職感恩禮拜。</w:t>
+              <w:t>在該校的禮拜堂舉行梁越美傳道</w:t>
+            </w:r>
+            <w:proofErr w:type="gramStart"/>
+            <w:r>
+              <w:rPr>
+                <w:rFonts w:ascii="Barlow Condensed Medium" w:eastAsia="標楷體" w:hAnsi="Barlow Condensed Medium" w:cs="Segoe UI Symbol" w:hint="eastAsia"/>
+                <w:w w:val="90"/>
+                <w:sz w:val="26"/>
+                <w:szCs w:val="26"/>
+              </w:rPr>
+              <w:t>師封立牧師授職</w:t>
+            </w:r>
+            <w:proofErr w:type="gramEnd"/>
+            <w:r>
+              <w:rPr>
+                <w:rFonts w:ascii="Barlow Condensed Medium" w:eastAsia="標楷體" w:hAnsi="Barlow Condensed Medium" w:cs="Segoe UI Symbol" w:hint="eastAsia"/>
+                <w:w w:val="90"/>
+                <w:sz w:val="26"/>
+                <w:szCs w:val="26"/>
+              </w:rPr>
+              <w:t>感恩禮拜。</w:t>
             </w:r>
           </w:p>
         </w:tc>
@@ -812,8 +832,9 @@
                 <w:sz w:val="26"/>
                 <w:szCs w:val="26"/>
               </w:rPr>
-              <w:t>傳道部主辦進階長執訓練會，</w:t>
-            </w:r>
+              <w:t>傳道部主辦</w:t>
+            </w:r>
+            <w:proofErr w:type="gramStart"/>
             <w:r>
               <w:rPr>
                 <w:rFonts w:ascii="Barlow Condensed Medium" w:eastAsia="標楷體" w:hAnsi="Barlow Condensed Medium" w:cs="Segoe UI Symbol" w:hint="eastAsia"/>
@@ -821,8 +842,9 @@
                 <w:sz w:val="26"/>
                 <w:szCs w:val="26"/>
               </w:rPr>
-              <w:t>10/5(</w:t>
-            </w:r>
+              <w:t>進階長執訓練</w:t>
+            </w:r>
+            <w:proofErr w:type="gramEnd"/>
             <w:r>
               <w:rPr>
                 <w:rFonts w:ascii="Barlow Condensed Medium" w:eastAsia="標楷體" w:hAnsi="Barlow Condensed Medium" w:cs="Segoe UI Symbol" w:hint="eastAsia"/>
@@ -830,7 +852,7 @@
                 <w:sz w:val="26"/>
                 <w:szCs w:val="26"/>
               </w:rPr>
-              <w:t>六</w:t>
+              <w:t>會，</w:t>
             </w:r>
             <w:r>
               <w:rPr>
@@ -839,7 +861,7 @@
                 <w:sz w:val="26"/>
                 <w:szCs w:val="26"/>
               </w:rPr>
-              <w:t>)</w:t>
+              <w:t>10/5(</w:t>
             </w:r>
             <w:r>
               <w:rPr>
@@ -848,7 +870,7 @@
                 <w:sz w:val="26"/>
                 <w:szCs w:val="26"/>
               </w:rPr>
-              <w:t>上午</w:t>
+              <w:t>六</w:t>
             </w:r>
             <w:r>
               <w:rPr>
@@ -857,7 +879,7 @@
                 <w:sz w:val="26"/>
                 <w:szCs w:val="26"/>
               </w:rPr>
-              <w:t>8:30-12:10</w:t>
+              <w:t>)</w:t>
             </w:r>
             <w:r>
               <w:rPr>
@@ -866,7 +888,45 @@
                 <w:sz w:val="26"/>
                 <w:szCs w:val="26"/>
               </w:rPr>
-              <w:t>在大稱埕教會舉行，報名至</w:t>
+              <w:t>上午</w:t>
+            </w:r>
+            <w:r>
+              <w:rPr>
+                <w:rFonts w:ascii="Barlow Condensed Medium" w:eastAsia="標楷體" w:hAnsi="Barlow Condensed Medium" w:cs="Segoe UI Symbol" w:hint="eastAsia"/>
+                <w:w w:val="90"/>
+                <w:sz w:val="26"/>
+                <w:szCs w:val="26"/>
+              </w:rPr>
+              <w:t>8:30-12:10</w:t>
+            </w:r>
+            <w:r>
+              <w:rPr>
+                <w:rFonts w:ascii="Barlow Condensed Medium" w:eastAsia="標楷體" w:hAnsi="Barlow Condensed Medium" w:cs="Segoe UI Symbol" w:hint="eastAsia"/>
+                <w:w w:val="90"/>
+                <w:sz w:val="26"/>
+                <w:szCs w:val="26"/>
+              </w:rPr>
+              <w:t>在大稱</w:t>
+            </w:r>
+            <w:proofErr w:type="gramStart"/>
+            <w:r>
+              <w:rPr>
+                <w:rFonts w:ascii="Barlow Condensed Medium" w:eastAsia="標楷體" w:hAnsi="Barlow Condensed Medium" w:cs="Segoe UI Symbol" w:hint="eastAsia"/>
+                <w:w w:val="90"/>
+                <w:sz w:val="26"/>
+                <w:szCs w:val="26"/>
+              </w:rPr>
+              <w:t>埕</w:t>
+            </w:r>
+            <w:proofErr w:type="gramEnd"/>
+            <w:r>
+              <w:rPr>
+                <w:rFonts w:ascii="Barlow Condensed Medium" w:eastAsia="標楷體" w:hAnsi="Barlow Condensed Medium" w:cs="Segoe UI Symbol" w:hint="eastAsia"/>
+                <w:w w:val="90"/>
+                <w:sz w:val="26"/>
+                <w:szCs w:val="26"/>
+              </w:rPr>
+              <w:t>教會舉行，報名至</w:t>
             </w:r>
             <w:r>
               <w:rPr>
@@ -1507,7 +1567,27 @@
                 <w:sz w:val="26"/>
                 <w:szCs w:val="26"/>
               </w:rPr>
-              <w:t>歡迎所有弟兄姐妹報名參加，活動詳情請見教會群組公告</w:t>
+              <w:t>歡迎所有弟兄姐妹報名參加，活動詳情請</w:t>
+            </w:r>
+            <w:proofErr w:type="gramStart"/>
+            <w:r>
+              <w:rPr>
+                <w:rFonts w:ascii="Barlow Condensed Medium" w:eastAsia="標楷體" w:hAnsi="Barlow Condensed Medium" w:cs="Segoe UI Symbol" w:hint="eastAsia"/>
+                <w:w w:val="90"/>
+                <w:sz w:val="26"/>
+                <w:szCs w:val="26"/>
+              </w:rPr>
+              <w:t>見教會群組</w:t>
+            </w:r>
+            <w:proofErr w:type="gramEnd"/>
+            <w:r>
+              <w:rPr>
+                <w:rFonts w:ascii="Barlow Condensed Medium" w:eastAsia="標楷體" w:hAnsi="Barlow Condensed Medium" w:cs="Segoe UI Symbol" w:hint="eastAsia"/>
+                <w:w w:val="90"/>
+                <w:sz w:val="26"/>
+                <w:szCs w:val="26"/>
+              </w:rPr>
+              <w:t>公告</w:t>
             </w:r>
             <w:r>
               <w:rPr>
@@ -1619,6 +1699,7 @@
         </w:rPr>
         <w:t>§</w:t>
       </w:r>
+      <w:proofErr w:type="gramStart"/>
       <w:r>
         <w:rPr>
           <w:rFonts w:ascii="Barlow Condensed Medium" w:eastAsia="華康正顏楷體W9" w:hAnsi="Barlow Condensed Medium" w:cstheme="minorHAnsi"/>
@@ -1626,6 +1707,7 @@
         </w:rPr>
         <w:t>公禱事項</w:t>
       </w:r>
+      <w:proofErr w:type="gramEnd"/>
     </w:p>
     <w:tbl>
       <w:tblPr>
@@ -1709,8 +1791,9 @@
                 <w:sz w:val="26"/>
                 <w:szCs w:val="26"/>
               </w:rPr>
-              <w:t>守望代禱團持續代禱中，兄姊可將代禱事項填寫在代禱卡(於招待桌上)</w:t>
-            </w:r>
+              <w:t>守望</w:t>
+            </w:r>
+            <w:proofErr w:type="gramStart"/>
             <w:r>
               <w:rPr>
                 <w:rFonts w:ascii="華康中黑體" w:eastAsia="華康中黑體" w:hAnsi="Barlow Condensed Medium" w:cs="Segoe UI Symbol" w:hint="eastAsia"/>
@@ -1718,7 +1801,126 @@
                 <w:sz w:val="26"/>
                 <w:szCs w:val="26"/>
               </w:rPr>
-              <w:t>，投入代禱信箱，讓代禱團來服事。</w:t>
+              <w:t>代禱團持續代禱中</w:t>
+            </w:r>
+            <w:proofErr w:type="gramEnd"/>
+            <w:r>
+              <w:rPr>
+                <w:rFonts w:ascii="華康中黑體" w:eastAsia="華康中黑體" w:hAnsi="Barlow Condensed Medium" w:cs="Segoe UI Symbol" w:hint="eastAsia"/>
+                <w:w w:val="90"/>
+                <w:sz w:val="26"/>
+                <w:szCs w:val="26"/>
+              </w:rPr>
+              <w:t>，兄</w:t>
+            </w:r>
+            <w:proofErr w:type="gramStart"/>
+            <w:r>
+              <w:rPr>
+                <w:rFonts w:ascii="華康中黑體" w:eastAsia="華康中黑體" w:hAnsi="Barlow Condensed Medium" w:cs="Segoe UI Symbol" w:hint="eastAsia"/>
+                <w:w w:val="90"/>
+                <w:sz w:val="26"/>
+                <w:szCs w:val="26"/>
+              </w:rPr>
+              <w:t>姊</w:t>
+            </w:r>
+            <w:proofErr w:type="gramEnd"/>
+            <w:r>
+              <w:rPr>
+                <w:rFonts w:ascii="華康中黑體" w:eastAsia="華康中黑體" w:hAnsi="Barlow Condensed Medium" w:cs="Segoe UI Symbol" w:hint="eastAsia"/>
+                <w:w w:val="90"/>
+                <w:sz w:val="26"/>
+                <w:szCs w:val="26"/>
+              </w:rPr>
+              <w:t>可</w:t>
+            </w:r>
+            <w:proofErr w:type="gramStart"/>
+            <w:r>
+              <w:rPr>
+                <w:rFonts w:ascii="華康中黑體" w:eastAsia="華康中黑體" w:hAnsi="Barlow Condensed Medium" w:cs="Segoe UI Symbol" w:hint="eastAsia"/>
+                <w:w w:val="90"/>
+                <w:sz w:val="26"/>
+                <w:szCs w:val="26"/>
+              </w:rPr>
+              <w:t>將代禱事項</w:t>
+            </w:r>
+            <w:proofErr w:type="gramEnd"/>
+            <w:r>
+              <w:rPr>
+                <w:rFonts w:ascii="華康中黑體" w:eastAsia="華康中黑體" w:hAnsi="Barlow Condensed Medium" w:cs="Segoe UI Symbol" w:hint="eastAsia"/>
+                <w:w w:val="90"/>
+                <w:sz w:val="26"/>
+                <w:szCs w:val="26"/>
+              </w:rPr>
+              <w:t>填寫在</w:t>
+            </w:r>
+            <w:proofErr w:type="gramStart"/>
+            <w:r>
+              <w:rPr>
+                <w:rFonts w:ascii="華康中黑體" w:eastAsia="華康中黑體" w:hAnsi="Barlow Condensed Medium" w:cs="Segoe UI Symbol" w:hint="eastAsia"/>
+                <w:w w:val="90"/>
+                <w:sz w:val="26"/>
+                <w:szCs w:val="26"/>
+              </w:rPr>
+              <w:t>代禱卡</w:t>
+            </w:r>
+            <w:proofErr w:type="gramEnd"/>
+            <w:r>
+              <w:rPr>
+                <w:rFonts w:ascii="華康中黑體" w:eastAsia="華康中黑體" w:hAnsi="Barlow Condensed Medium" w:cs="Segoe UI Symbol" w:hint="eastAsia"/>
+                <w:w w:val="90"/>
+                <w:sz w:val="26"/>
+                <w:szCs w:val="26"/>
+              </w:rPr>
+              <w:t>(於招待桌上)</w:t>
+            </w:r>
+            <w:r>
+              <w:rPr>
+                <w:rFonts w:ascii="華康中黑體" w:eastAsia="華康中黑體" w:hAnsi="Barlow Condensed Medium" w:cs="Segoe UI Symbol" w:hint="eastAsia"/>
+                <w:w w:val="90"/>
+                <w:sz w:val="26"/>
+                <w:szCs w:val="26"/>
+              </w:rPr>
+              <w:t>，</w:t>
+            </w:r>
+            <w:proofErr w:type="gramStart"/>
+            <w:r>
+              <w:rPr>
+                <w:rFonts w:ascii="華康中黑體" w:eastAsia="華康中黑體" w:hAnsi="Barlow Condensed Medium" w:cs="Segoe UI Symbol" w:hint="eastAsia"/>
+                <w:w w:val="90"/>
+                <w:sz w:val="26"/>
+                <w:szCs w:val="26"/>
+              </w:rPr>
+              <w:t>投入代禱信箱</w:t>
+            </w:r>
+            <w:proofErr w:type="gramEnd"/>
+            <w:r>
+              <w:rPr>
+                <w:rFonts w:ascii="華康中黑體" w:eastAsia="華康中黑體" w:hAnsi="Barlow Condensed Medium" w:cs="Segoe UI Symbol" w:hint="eastAsia"/>
+                <w:w w:val="90"/>
+                <w:sz w:val="26"/>
+                <w:szCs w:val="26"/>
+              </w:rPr>
+              <w:t>，</w:t>
+            </w:r>
+            <w:proofErr w:type="gramStart"/>
+            <w:r>
+              <w:rPr>
+                <w:rFonts w:ascii="華康中黑體" w:eastAsia="華康中黑體" w:hAnsi="Barlow Condensed Medium" w:cs="Segoe UI Symbol" w:hint="eastAsia"/>
+                <w:w w:val="90"/>
+                <w:sz w:val="26"/>
+                <w:szCs w:val="26"/>
+              </w:rPr>
+              <w:t>讓代禱團</w:t>
+            </w:r>
+            <w:proofErr w:type="gramEnd"/>
+            <w:r>
+              <w:rPr>
+                <w:rFonts w:ascii="華康中黑體" w:eastAsia="華康中黑體" w:hAnsi="Barlow Condensed Medium" w:cs="Segoe UI Symbol" w:hint="eastAsia"/>
+                <w:w w:val="90"/>
+                <w:sz w:val="26"/>
+                <w:szCs w:val="26"/>
+              </w:rPr>
+              <w:t>來服事。</w:t>
             </w:r>
           </w:p>
         </w:tc>
@@ -1813,6 +2015,7 @@
               </w:rPr>
               <w:t>俄烏、</w:t>
             </w:r>
+            <w:proofErr w:type="gramStart"/>
             <w:r>
               <w:rPr>
                 <w:rFonts w:ascii="Barlow Condensed Medium" w:eastAsia="標楷體" w:hAnsi="Barlow Condensed Medium" w:cstheme="minorHAnsi" w:hint="eastAsia"/>
@@ -1820,7 +2023,17 @@
                 <w:sz w:val="26"/>
                 <w:szCs w:val="26"/>
               </w:rPr>
-              <w:t>以哈、</w:t>
+              <w:t>以哈</w:t>
+            </w:r>
+            <w:proofErr w:type="gramEnd"/>
+            <w:r>
+              <w:rPr>
+                <w:rFonts w:ascii="Barlow Condensed Medium" w:eastAsia="標楷體" w:hAnsi="Barlow Condensed Medium" w:cstheme="minorHAnsi" w:hint="eastAsia"/>
+                <w:w w:val="90"/>
+                <w:sz w:val="26"/>
+                <w:szCs w:val="26"/>
+              </w:rPr>
+              <w:t>、</w:t>
             </w:r>
             <w:r>
               <w:rPr>
@@ -1892,8 +2105,9 @@
                 <w:sz w:val="26"/>
                 <w:szCs w:val="26"/>
               </w:rPr>
-              <w:t>，祈求　神公義的國度降臨</w:t>
-            </w:r>
+              <w:t xml:space="preserve">，祈求　</w:t>
+            </w:r>
+            <w:proofErr w:type="gramStart"/>
             <w:r>
               <w:rPr>
                 <w:rFonts w:ascii="Barlow Condensed Medium" w:eastAsia="標楷體" w:hAnsi="Barlow Condensed Medium" w:cstheme="minorHAnsi" w:hint="eastAsia"/>
@@ -1901,6 +2115,25 @@
                 <w:sz w:val="26"/>
                 <w:szCs w:val="26"/>
               </w:rPr>
+              <w:t>神公義</w:t>
+            </w:r>
+            <w:proofErr w:type="gramEnd"/>
+            <w:r>
+              <w:rPr>
+                <w:rFonts w:ascii="Barlow Condensed Medium" w:eastAsia="標楷體" w:hAnsi="Barlow Condensed Medium" w:cstheme="minorHAnsi" w:hint="eastAsia"/>
+                <w:w w:val="90"/>
+                <w:sz w:val="26"/>
+                <w:szCs w:val="26"/>
+              </w:rPr>
+              <w:t>的國度降臨</w:t>
+            </w:r>
+            <w:r>
+              <w:rPr>
+                <w:rFonts w:ascii="Barlow Condensed Medium" w:eastAsia="標楷體" w:hAnsi="Barlow Condensed Medium" w:cstheme="minorHAnsi" w:hint="eastAsia"/>
+                <w:w w:val="90"/>
+                <w:sz w:val="26"/>
+                <w:szCs w:val="26"/>
+              </w:rPr>
               <w:t>。</w:t>
             </w:r>
           </w:p>
@@ -1976,8 +2209,9 @@
                 <w:sz w:val="26"/>
                 <w:szCs w:val="26"/>
               </w:rPr>
-              <w:t>台灣的民主，朝野和政黨間的和諧，在真理和公義中，共同追求台灣人民的利益，和蒙　神喜悅的國度</w:t>
-            </w:r>
+              <w:t>台灣的民主，朝野和</w:t>
+            </w:r>
+            <w:proofErr w:type="gramStart"/>
             <w:r>
               <w:rPr>
                 <w:rFonts w:ascii="Barlow Condensed Medium" w:eastAsia="標楷體" w:hAnsi="Barlow Condensed Medium" w:cstheme="minorHAnsi" w:hint="eastAsia"/>
@@ -1985,6 +2219,45 @@
                 <w:sz w:val="26"/>
                 <w:szCs w:val="26"/>
               </w:rPr>
+              <w:t>政黨間的和諧</w:t>
+            </w:r>
+            <w:proofErr w:type="gramEnd"/>
+            <w:r>
+              <w:rPr>
+                <w:rFonts w:ascii="Barlow Condensed Medium" w:eastAsia="標楷體" w:hAnsi="Barlow Condensed Medium" w:cstheme="minorHAnsi" w:hint="eastAsia"/>
+                <w:w w:val="90"/>
+                <w:sz w:val="26"/>
+                <w:szCs w:val="26"/>
+              </w:rPr>
+              <w:t>，在真理和</w:t>
+            </w:r>
+            <w:proofErr w:type="gramStart"/>
+            <w:r>
+              <w:rPr>
+                <w:rFonts w:ascii="Barlow Condensed Medium" w:eastAsia="標楷體" w:hAnsi="Barlow Condensed Medium" w:cstheme="minorHAnsi" w:hint="eastAsia"/>
+                <w:w w:val="90"/>
+                <w:sz w:val="26"/>
+                <w:szCs w:val="26"/>
+              </w:rPr>
+              <w:t>公義中</w:t>
+            </w:r>
+            <w:proofErr w:type="gramEnd"/>
+            <w:r>
+              <w:rPr>
+                <w:rFonts w:ascii="Barlow Condensed Medium" w:eastAsia="標楷體" w:hAnsi="Barlow Condensed Medium" w:cstheme="minorHAnsi" w:hint="eastAsia"/>
+                <w:w w:val="90"/>
+                <w:sz w:val="26"/>
+                <w:szCs w:val="26"/>
+              </w:rPr>
+              <w:t>，共同追求台灣人民的利益，和蒙　神喜悅的國度</w:t>
+            </w:r>
+            <w:r>
+              <w:rPr>
+                <w:rFonts w:ascii="Barlow Condensed Medium" w:eastAsia="標楷體" w:hAnsi="Barlow Condensed Medium" w:cstheme="minorHAnsi" w:hint="eastAsia"/>
+                <w:w w:val="90"/>
+                <w:sz w:val="26"/>
+                <w:szCs w:val="26"/>
+              </w:rPr>
               <w:t>。</w:t>
             </w:r>
           </w:p>
@@ -2069,8 +2342,9 @@
                 <w:sz w:val="26"/>
                 <w:szCs w:val="26"/>
               </w:rPr>
-              <w:t>為東排原住民部落集體食物中毒事件</w:t>
-            </w:r>
+              <w:t>為東排原住民部落集體食物中毒</w:t>
+            </w:r>
+            <w:proofErr w:type="gramStart"/>
             <w:r>
               <w:rPr>
                 <w:rFonts w:ascii="Barlow Condensed Medium" w:eastAsia="標楷體" w:hAnsi="Barlow Condensed Medium" w:cstheme="minorHAnsi" w:hint="eastAsia"/>
@@ -2078,7 +2352,7 @@
                 <w:sz w:val="26"/>
                 <w:szCs w:val="26"/>
               </w:rPr>
-              <w:t>代禱</w:t>
+              <w:t>事件</w:t>
             </w:r>
             <w:r>
               <w:rPr>
@@ -2087,6 +2361,16 @@
                 <w:sz w:val="26"/>
                 <w:szCs w:val="26"/>
               </w:rPr>
+              <w:t>代禱</w:t>
+            </w:r>
+            <w:proofErr w:type="gramEnd"/>
+            <w:r>
+              <w:rPr>
+                <w:rFonts w:ascii="Barlow Condensed Medium" w:eastAsia="標楷體" w:hAnsi="Barlow Condensed Medium" w:cstheme="minorHAnsi" w:hint="eastAsia"/>
+                <w:w w:val="90"/>
+                <w:sz w:val="26"/>
+                <w:szCs w:val="26"/>
+              </w:rPr>
               <w:t>。</w:t>
             </w:r>
           </w:p>
@@ -2198,8 +2482,9 @@
                 <w:sz w:val="26"/>
                 <w:szCs w:val="26"/>
               </w:rPr>
-              <w:t>第四季事工</w:t>
-            </w:r>
+              <w:t>第四季事</w:t>
+            </w:r>
+            <w:proofErr w:type="gramStart"/>
             <w:r>
               <w:rPr>
                 <w:rFonts w:ascii="Barlow Condensed Medium" w:eastAsia="標楷體" w:hAnsi="Barlow Condensed Medium" w:cstheme="minorHAnsi" w:hint="eastAsia"/>
@@ -2207,7 +2492,26 @@
                 <w:sz w:val="26"/>
                 <w:szCs w:val="26"/>
               </w:rPr>
-              <w:t>代禱。</w:t>
+              <w:t>工</w:t>
+            </w:r>
+            <w:r>
+              <w:rPr>
+                <w:rFonts w:ascii="Barlow Condensed Medium" w:eastAsia="標楷體" w:hAnsi="Barlow Condensed Medium" w:cstheme="minorHAnsi" w:hint="eastAsia"/>
+                <w:w w:val="90"/>
+                <w:sz w:val="26"/>
+                <w:szCs w:val="26"/>
+              </w:rPr>
+              <w:t>代禱</w:t>
+            </w:r>
+            <w:proofErr w:type="gramEnd"/>
+            <w:r>
+              <w:rPr>
+                <w:rFonts w:ascii="Barlow Condensed Medium" w:eastAsia="標楷體" w:hAnsi="Barlow Condensed Medium" w:cstheme="minorHAnsi" w:hint="eastAsia"/>
+                <w:w w:val="90"/>
+                <w:sz w:val="26"/>
+                <w:szCs w:val="26"/>
+              </w:rPr>
+              <w:t>。</w:t>
             </w:r>
           </w:p>
         </w:tc>
@@ -2273,7 +2577,27 @@
                 <w:sz w:val="26"/>
                 <w:szCs w:val="26"/>
               </w:rPr>
-              <w:t>為牧師、長執和任職同工的事奉</w:t>
+              <w:t>為牧師、</w:t>
+            </w:r>
+            <w:proofErr w:type="gramStart"/>
+            <w:r>
+              <w:rPr>
+                <w:rFonts w:ascii="Barlow Condensed Medium" w:eastAsia="標楷體" w:hAnsi="Barlow Condensed Medium" w:cstheme="minorHAnsi"/>
+                <w:w w:val="90"/>
+                <w:sz w:val="26"/>
+                <w:szCs w:val="26"/>
+              </w:rPr>
+              <w:t>長執和</w:t>
+            </w:r>
+            <w:proofErr w:type="gramEnd"/>
+            <w:r>
+              <w:rPr>
+                <w:rFonts w:ascii="Barlow Condensed Medium" w:eastAsia="標楷體" w:hAnsi="Barlow Condensed Medium" w:cstheme="minorHAnsi"/>
+                <w:w w:val="90"/>
+                <w:sz w:val="26"/>
+                <w:szCs w:val="26"/>
+              </w:rPr>
+              <w:t>任職同工的事奉</w:t>
             </w:r>
             <w:r>
               <w:rPr>
@@ -2291,7 +2615,27 @@
                 <w:sz w:val="26"/>
                 <w:szCs w:val="26"/>
               </w:rPr>
-              <w:t>和家庭代禱，求主加添力量</w:t>
+              <w:t>和家庭</w:t>
+            </w:r>
+            <w:proofErr w:type="gramStart"/>
+            <w:r>
+              <w:rPr>
+                <w:rFonts w:ascii="Barlow Condensed Medium" w:eastAsia="標楷體" w:hAnsi="Barlow Condensed Medium" w:cstheme="minorHAnsi"/>
+                <w:w w:val="90"/>
+                <w:sz w:val="26"/>
+                <w:szCs w:val="26"/>
+              </w:rPr>
+              <w:t>代禱，求主加</w:t>
+            </w:r>
+            <w:proofErr w:type="gramEnd"/>
+            <w:r>
+              <w:rPr>
+                <w:rFonts w:ascii="Barlow Condensed Medium" w:eastAsia="標楷體" w:hAnsi="Barlow Condensed Medium" w:cstheme="minorHAnsi"/>
+                <w:w w:val="90"/>
+                <w:sz w:val="26"/>
+                <w:szCs w:val="26"/>
+              </w:rPr>
+              <w:t>添力量</w:t>
             </w:r>
             <w:r>
               <w:rPr>
@@ -2413,6 +2757,7 @@
               </w:rPr>
               <w:t>教師節，為所有主日學老師禱告祝福，</w:t>
             </w:r>
+            <w:proofErr w:type="gramStart"/>
             <w:r>
               <w:rPr>
                 <w:rFonts w:ascii="Barlow Condensed Medium" w:eastAsia="標楷體" w:hAnsi="Barlow Condensed Medium" w:cstheme="minorHAnsi" w:hint="eastAsia"/>
@@ -2429,8 +2774,9 @@
                 <w:sz w:val="26"/>
                 <w:szCs w:val="26"/>
               </w:rPr>
-              <w:t>主賜智慧牧養孩童，使其</w:t>
-            </w:r>
+              <w:t>主賜</w:t>
+            </w:r>
+            <w:proofErr w:type="gramEnd"/>
             <w:r>
               <w:rPr>
                 <w:rFonts w:ascii="Barlow Condensed Medium" w:eastAsia="標楷體" w:hAnsi="Barlow Condensed Medium" w:cstheme="minorHAnsi" w:hint="eastAsia"/>
@@ -2438,7 +2784,7 @@
                 <w:sz w:val="26"/>
                 <w:szCs w:val="26"/>
               </w:rPr>
-              <w:t>在</w:t>
+              <w:t>智慧牧養孩童，使其</w:t>
             </w:r>
             <w:r>
               <w:rPr>
@@ -2447,7 +2793,27 @@
                 <w:sz w:val="26"/>
                 <w:szCs w:val="26"/>
               </w:rPr>
-              <w:t>成長中蒙主看顧保護。</w:t>
+              <w:t>在</w:t>
+            </w:r>
+            <w:proofErr w:type="gramStart"/>
+            <w:r>
+              <w:rPr>
+                <w:rFonts w:ascii="Barlow Condensed Medium" w:eastAsia="標楷體" w:hAnsi="Barlow Condensed Medium" w:cstheme="minorHAnsi" w:hint="eastAsia"/>
+                <w:w w:val="90"/>
+                <w:sz w:val="26"/>
+                <w:szCs w:val="26"/>
+              </w:rPr>
+              <w:t>成長中蒙主</w:t>
+            </w:r>
+            <w:proofErr w:type="gramEnd"/>
+            <w:r>
+              <w:rPr>
+                <w:rFonts w:ascii="Barlow Condensed Medium" w:eastAsia="標楷體" w:hAnsi="Barlow Condensed Medium" w:cstheme="minorHAnsi" w:hint="eastAsia"/>
+                <w:w w:val="90"/>
+                <w:sz w:val="26"/>
+                <w:szCs w:val="26"/>
+              </w:rPr>
+              <w:t>看顧保護。</w:t>
             </w:r>
           </w:p>
         </w:tc>
@@ -2570,7 +2936,27 @@
                 <w:sz w:val="26"/>
                 <w:szCs w:val="26"/>
               </w:rPr>
-              <w:t>陳昭璟、王連英、</w:t>
+              <w:t>陳昭</w:t>
+            </w:r>
+            <w:proofErr w:type="gramStart"/>
+            <w:r>
+              <w:rPr>
+                <w:rFonts w:ascii="Barlow Condensed Medium" w:eastAsia="標楷體" w:hAnsi="Barlow Condensed Medium" w:cstheme="minorHAnsi" w:hint="eastAsia"/>
+                <w:w w:val="90"/>
+                <w:sz w:val="26"/>
+                <w:szCs w:val="26"/>
+              </w:rPr>
+              <w:t>璟</w:t>
+            </w:r>
+            <w:proofErr w:type="gramEnd"/>
+            <w:r>
+              <w:rPr>
+                <w:rFonts w:ascii="Barlow Condensed Medium" w:eastAsia="標楷體" w:hAnsi="Barlow Condensed Medium" w:cstheme="minorHAnsi" w:hint="eastAsia"/>
+                <w:w w:val="90"/>
+                <w:sz w:val="26"/>
+                <w:szCs w:val="26"/>
+              </w:rPr>
+              <w:t>、王連英、</w:t>
             </w:r>
           </w:p>
           <w:p>
@@ -2611,8 +2997,9 @@
                 <w:sz w:val="26"/>
                 <w:szCs w:val="26"/>
               </w:rPr>
-              <w:t>林西田、郭　佳、陳沛縈、洪秀珍、蕭淑惠、饒文欣</w:t>
-            </w:r>
+              <w:t>林西田、</w:t>
+            </w:r>
+            <w:proofErr w:type="gramStart"/>
             <w:r>
               <w:rPr>
                 <w:rFonts w:ascii="Barlow Condensed Medium" w:eastAsia="標楷體" w:hAnsi="Barlow Condensed Medium" w:cstheme="minorHAnsi" w:hint="eastAsia"/>
@@ -2620,6 +3007,45 @@
                 <w:sz w:val="26"/>
                 <w:szCs w:val="26"/>
               </w:rPr>
+              <w:t>郭</w:t>
+            </w:r>
+            <w:proofErr w:type="gramEnd"/>
+            <w:r>
+              <w:rPr>
+                <w:rFonts w:ascii="Barlow Condensed Medium" w:eastAsia="標楷體" w:hAnsi="Barlow Condensed Medium" w:cstheme="minorHAnsi" w:hint="eastAsia"/>
+                <w:w w:val="90"/>
+                <w:sz w:val="26"/>
+                <w:szCs w:val="26"/>
+              </w:rPr>
+              <w:t xml:space="preserve">　佳、陳沛</w:t>
+            </w:r>
+            <w:proofErr w:type="gramStart"/>
+            <w:r>
+              <w:rPr>
+                <w:rFonts w:ascii="Barlow Condensed Medium" w:eastAsia="標楷體" w:hAnsi="Barlow Condensed Medium" w:cstheme="minorHAnsi" w:hint="eastAsia"/>
+                <w:w w:val="90"/>
+                <w:sz w:val="26"/>
+                <w:szCs w:val="26"/>
+              </w:rPr>
+              <w:t>縈</w:t>
+            </w:r>
+            <w:proofErr w:type="gramEnd"/>
+            <w:r>
+              <w:rPr>
+                <w:rFonts w:ascii="Barlow Condensed Medium" w:eastAsia="標楷體" w:hAnsi="Barlow Condensed Medium" w:cstheme="minorHAnsi" w:hint="eastAsia"/>
+                <w:w w:val="90"/>
+                <w:sz w:val="26"/>
+                <w:szCs w:val="26"/>
+              </w:rPr>
+              <w:t>、洪秀珍、蕭淑惠、饒文欣</w:t>
+            </w:r>
+            <w:r>
+              <w:rPr>
+                <w:rFonts w:ascii="Barlow Condensed Medium" w:eastAsia="標楷體" w:hAnsi="Barlow Condensed Medium" w:cstheme="minorHAnsi" w:hint="eastAsia"/>
+                <w:w w:val="90"/>
+                <w:sz w:val="26"/>
+                <w:szCs w:val="26"/>
+              </w:rPr>
               <w:t>。</w:t>
             </w:r>
           </w:p>
@@ -2732,6 +3158,7 @@
           <w:rFonts w:ascii="華康正顏楷體W9" w:eastAsia="華康正顏楷體W9" w:cstheme="minorHAnsi" w:hint="eastAsia"/>
           <w:w w:val="125"/>
         </w:rPr>
+        <w:lastRenderedPageBreak/>
         <w:t>§</w:t>
       </w:r>
       <w:r>
@@ -2754,6 +3181,7 @@
           <w:szCs w:val="26"/>
         </w:rPr>
       </w:pPr>
+      <w:proofErr w:type="gramStart"/>
       <w:r>
         <w:rPr>
           <w:rFonts w:ascii="標楷體" w:eastAsia="標楷體" w:hAnsi="標楷體" w:cs="Arial" w:hint="eastAsia"/>
@@ -2764,6 +3192,7 @@
         </w:rPr>
         <w:t>【</w:t>
       </w:r>
+      <w:proofErr w:type="gramEnd"/>
       <w:r>
         <w:rPr>
           <w:rFonts w:ascii="標楷體" w:eastAsia="標楷體" w:hAnsi="標楷體" w:cs="Arial" w:hint="eastAsia"/>
@@ -3047,7 +3476,7 @@
                           </pic:cNvPicPr>
                         </pic:nvPicPr>
                         <pic:blipFill>
-                          <a:blip r:embed="rId8" cstate="print">
+                          <a:blip r:embed="rId9" cstate="print">
                             <a:extLst>
                               <a:ext uri="{28A0092B-C50C-407E-A947-70E740481C1C}">
                                 <a14:useLocalDpi xmlns:a14="http://schemas.microsoft.com/office/drawing/2010/main" val="0"/>
@@ -3156,6 +3585,7 @@
                                   <w:szCs w:val="26"/>
                                 </w:rPr>
                               </w:pPr>
+                              <w:proofErr w:type="gramStart"/>
                               <w:r>
                                 <w:rPr>
                                   <w:rFonts w:eastAsia="華康中黑體" w:cstheme="minorHAnsi"/>
@@ -3166,6 +3596,7 @@
                                 </w:rPr>
                                 <w:t>（</w:t>
                               </w:r>
+                              <w:proofErr w:type="gramEnd"/>
                               <w:r>
                                 <w:rPr>
                                   <w:rFonts w:eastAsia="華康中黑體" w:cstheme="minorHAnsi" w:hint="eastAsia"/>
@@ -3174,8 +3605,20 @@
                                   <w:sz w:val="26"/>
                                   <w:szCs w:val="26"/>
                                 </w:rPr>
-                                <w:t>異象</w:t>
+                                <w:t>異</w:t>
                               </w:r>
+                              <w:proofErr w:type="gramStart"/>
+                              <w:r>
+                                <w:rPr>
+                                  <w:rFonts w:eastAsia="華康中黑體" w:cstheme="minorHAnsi" w:hint="eastAsia"/>
+                                  <w:color w:val="000000" w:themeColor="text1"/>
+                                  <w:w w:val="90"/>
+                                  <w:sz w:val="26"/>
+                                  <w:szCs w:val="26"/>
+                                </w:rPr>
+                                <w:t>象</w:t>
+                              </w:r>
+                              <w:proofErr w:type="gramEnd"/>
                               <w:r>
                                 <w:rPr>
                                   <w:rFonts w:eastAsia="華康中黑體" w:cstheme="minorHAnsi"/>
@@ -3196,6 +3639,7 @@
                                 </w:rPr>
                                 <w:t>九章十至十七節</w:t>
                               </w:r>
+                              <w:proofErr w:type="gramStart"/>
                               <w:r>
                                 <w:rPr>
                                   <w:rFonts w:eastAsia="華康中黑體" w:cstheme="minorHAnsi"/>
@@ -3206,6 +3650,7 @@
                                 </w:rPr>
                                 <w:t>）</w:t>
                               </w:r>
+                              <w:proofErr w:type="gramEnd"/>
                             </w:p>
                             <w:p>
                               <w:pPr>
@@ -3292,7 +3737,7 @@
               </wp:anchor>
             </w:drawing>
           </mc:Choice>
-          <mc:Fallback>
+          <mc:Fallback xmlns:w16se="http://schemas.microsoft.com/office/word/2015/wordml/symex" xmlns:w16sdtdh="http://schemas.microsoft.com/office/word/2020/wordml/sdtdatahash" xmlns:w16du="http://schemas.microsoft.com/office/word/2023/wordml/word16du" xmlns:w16="http://schemas.microsoft.com/office/word/2018/wordml" xmlns:w16cid="http://schemas.microsoft.com/office/word/2016/wordml/cid" xmlns:w16cex="http://schemas.microsoft.com/office/word/2018/wordml/cex" xmlns:w15="http://schemas.microsoft.com/office/word/2012/wordml" xmlns:oel="http://schemas.microsoft.com/office/2019/extlst" xmlns:am3d="http://schemas.microsoft.com/office/drawing/2017/model3d" xmlns:aink="http://schemas.microsoft.com/office/drawing/2016/ink" xmlns:cx8="http://schemas.microsoft.com/office/drawing/2016/5/14/chartex" xmlns:cx7="http://schemas.microsoft.com/office/drawing/2016/5/13/chartex" xmlns:cx6="http://schemas.microsoft.com/office/drawing/2016/5/12/chartex" xmlns:cx5="http://schemas.microsoft.com/office/drawing/2016/5/11/chartex" xmlns:cx4="http://schemas.microsoft.com/office/drawing/2016/5/10/chartex" xmlns:cx3="http://schemas.microsoft.com/office/drawing/2016/5/9/chartex" xmlns:cx2="http://schemas.microsoft.com/office/drawing/2015/10/21/chartex" xmlns:cx1="http://schemas.microsoft.com/office/drawing/2015/9/8/chartex" xmlns:cx="http://schemas.microsoft.com/office/drawing/2014/chartex">
             <w:pict>
               <v:group w14:anchorId="789743EB" id="群組 21" o:spid="_x0000_s1026" style="position:absolute;margin-left:538.1pt;margin-top:28.9pt;width:134.65pt;height:261.65pt;z-index:251662848;mso-position-horizontal-relative:page;mso-position-vertical-relative:page;mso-width-relative:margin;mso-height-relative:margin" coordsize="17094,33223" o:gfxdata="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">
                 <v:shapetype id="_x0000_t75" coordsize="21600,21600" o:spt="75" o:preferrelative="t" path="m@4@5l@4@11@9@11@9@5xe" filled="f" stroked="f">
@@ -3315,7 +3760,7 @@
                   <o:lock v:ext="edit" aspectratio="t"/>
                 </v:shapetype>
                 <v:shape id="圖片 18" o:spid="_x0000_s1027" type="#_x0000_t75" style="position:absolute;left:-8065;top:8065;width:33223;height:17094;rotation:90;visibility:visible;mso-wrap-style:square" o:gfxdata="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">
-                  <v:imagedata r:id="rId9" o:title=""/>
+                  <v:imagedata r:id="rId10" o:title=""/>
                 </v:shape>
                 <v:roundrect id="圓角矩形 7" o:spid="_x0000_s1028" style="position:absolute;left:2808;top:2877;width:12708;height:28296;visibility:visible;mso-wrap-style:square;v-text-anchor:top" arcsize="3131f" o:gfxdata="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" filled="f" stroked="f" strokeweight="2.5pt">
                   <v:stroke joinstyle="miter"/>
@@ -3525,7 +3970,7 @@
                     <pic:cNvPicPr/>
                   </pic:nvPicPr>
                   <pic:blipFill>
-                    <a:blip r:embed="rId10" cstate="print">
+                    <a:blip r:embed="rId11" cstate="print">
                       <a:extLst>
                         <a:ext uri="{28A0092B-C50C-407E-A947-70E740481C1C}">
                           <a14:useLocalDpi xmlns:a14="http://schemas.microsoft.com/office/drawing/2010/main" val="0"/>
@@ -3585,7 +4030,7 @@
                     <pic:cNvPicPr/>
                   </pic:nvPicPr>
                   <pic:blipFill>
-                    <a:blip r:embed="rId11" cstate="print">
+                    <a:blip r:embed="rId12" cstate="print">
                       <a:extLst>
                         <a:ext uri="{28A0092B-C50C-407E-A947-70E740481C1C}">
                           <a14:useLocalDpi xmlns:a14="http://schemas.microsoft.com/office/drawing/2010/main" val="0"/>
@@ -3708,6 +4153,7 @@
                                 </w:rPr>
                                 <w:t>聚會時間表</w:t>
                               </w:r>
+                              <w:proofErr w:type="gramStart"/>
                               <w:r>
                                 <w:rPr>
                                   <w:rFonts w:ascii="Barlow Condensed Medium" w:eastAsia="華康正顏楷體W9" w:hAnsi="Barlow Condensed Medium" w:cstheme="minorHAnsi" w:hint="eastAsia"/>
@@ -3717,6 +4163,7 @@
                                 </w:rPr>
                                 <w:t>》</w:t>
                               </w:r>
+                              <w:proofErr w:type="gramEnd"/>
                             </w:p>
                             <w:tbl>
                               <w:tblPr>
@@ -3731,7 +4178,7 @@
                                 <w:tblLook w:val="04A0" w:firstRow="1" w:lastRow="0" w:firstColumn="1" w:lastColumn="0" w:noHBand="0" w:noVBand="1"/>
                               </w:tblPr>
                               <w:tblGrid>
-                                <w:gridCol w:w="908"/>
+                                <w:gridCol w:w="907"/>
                                 <w:gridCol w:w="1146"/>
                                 <w:gridCol w:w="708"/>
                               </w:tblGrid>
@@ -4970,6 +5417,7 @@
                                         <w:szCs w:val="26"/>
                                       </w:rPr>
                                     </w:pPr>
+                                    <w:proofErr w:type="gramStart"/>
                                     <w:r>
                                       <w:rPr>
                                         <w:rFonts w:ascii="Barlow Condensed Medium" w:eastAsia="標楷體" w:hAnsi="Barlow Condensed Medium"/>
@@ -4978,7 +5426,18 @@
                                         <w:sz w:val="26"/>
                                         <w:szCs w:val="26"/>
                                       </w:rPr>
-                                      <w:t>拿細耳小組</w:t>
+                                      <w:t>拿細耳</w:t>
+                                    </w:r>
+                                    <w:proofErr w:type="gramEnd"/>
+                                    <w:r>
+                                      <w:rPr>
+                                        <w:rFonts w:ascii="Barlow Condensed Medium" w:eastAsia="標楷體" w:hAnsi="Barlow Condensed Medium"/>
+                                        <w:color w:val="000000" w:themeColor="text1"/>
+                                        <w:w w:val="60"/>
+                                        <w:sz w:val="26"/>
+                                        <w:szCs w:val="26"/>
+                                      </w:rPr>
+                                      <w:t>小組</w:t>
                                     </w:r>
                                   </w:p>
                                 </w:tc>
@@ -5183,6 +5642,7 @@
                                         <w:szCs w:val="26"/>
                                       </w:rPr>
                                     </w:pPr>
+                                    <w:proofErr w:type="gramStart"/>
                                     <w:r>
                                       <w:rPr>
                                         <w:rFonts w:ascii="Barlow Condensed Medium" w:eastAsia="標楷體" w:hAnsi="Barlow Condensed Medium"/>
@@ -5193,6 +5653,7 @@
                                       </w:rPr>
                                       <w:t>明憲家</w:t>
                                     </w:r>
+                                    <w:proofErr w:type="gramEnd"/>
                                   </w:p>
                                 </w:tc>
                               </w:tr>
@@ -5334,12 +5795,12 @@
           </mc:Choice>
           <mc:Fallback>
             <w:pict>
-              <v:group w14:anchorId="5DF93223" id="群組 24" o:spid="_x0000_s1029" style="position:absolute;margin-left:533.85pt;margin-top:298.55pt;width:140.3pt;height:259.35pt;z-index:251661824;mso-position-horizontal-relative:page;mso-position-vertical-relative:page;mso-width-relative:margin;mso-height-relative:margin" coordsize="17818,32941" o:gfxdata="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">
+              <v:group id="群組 24" o:spid="_x0000_s1029" style="position:absolute;margin-left:533.85pt;margin-top:298.55pt;width:140.3pt;height:259.35pt;z-index:251661824;mso-position-horizontal-relative:page;mso-position-vertical-relative:page;mso-width-relative:margin;mso-height-relative:margin" coordsize="17818,32941" o:gfxdata="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">
                 <v:shapetype id="_x0000_t202" coordsize="21600,21600" o:spt="202" path="m,l,21600r21600,l21600,xe">
                   <v:stroke joinstyle="miter"/>
                   <v:path gradientshapeok="t" o:connecttype="rect"/>
                 </v:shapetype>
-                <v:shape id="_x0000_s1030" type="#_x0000_t202" style="position:absolute;left:351;top:293;width:17279;height:32590;visibility:visible;mso-wrap-style:square;v-text-anchor:top" o:gfxdata="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" stroked="f">
+                <v:shape id="_x0000_s1030" type="#_x0000_t202" style="position:absolute;left:351;top:293;width:17279;height:32590;visibility:visible;mso-wrap-style:square;v-text-anchor:top" o:gfxdata="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" stroked="f">
                   <v:textbox inset="0,0,0,0">
                     <w:txbxContent>
                       <w:p>
@@ -5356,6 +5817,7 @@
                           </w:rPr>
                           <w:t>聚會時間表</w:t>
                         </w:r>
+                        <w:proofErr w:type="gramStart"/>
                         <w:r>
                           <w:rPr>
                             <w:rFonts w:ascii="Barlow Condensed Medium" w:eastAsia="華康正顏楷體W9" w:hAnsi="Barlow Condensed Medium" w:cstheme="minorHAnsi" w:hint="eastAsia"/>
@@ -5365,6 +5827,7 @@
                           </w:rPr>
                           <w:t>》</w:t>
                         </w:r>
+                        <w:proofErr w:type="gramEnd"/>
                       </w:p>
                       <w:tbl>
                         <w:tblPr>
@@ -5379,7 +5842,7 @@
                           <w:tblLook w:val="04A0" w:firstRow="1" w:lastRow="0" w:firstColumn="1" w:lastColumn="0" w:noHBand="0" w:noVBand="1"/>
                         </w:tblPr>
                         <w:tblGrid>
-                          <w:gridCol w:w="908"/>
+                          <w:gridCol w:w="907"/>
                           <w:gridCol w:w="1146"/>
                           <w:gridCol w:w="708"/>
                         </w:tblGrid>
@@ -6618,6 +7081,7 @@
                                   <w:szCs w:val="26"/>
                                 </w:rPr>
                               </w:pPr>
+                              <w:proofErr w:type="gramStart"/>
                               <w:r>
                                 <w:rPr>
                                   <w:rFonts w:ascii="Barlow Condensed Medium" w:eastAsia="標楷體" w:hAnsi="Barlow Condensed Medium"/>
@@ -6626,7 +7090,18 @@
                                   <w:sz w:val="26"/>
                                   <w:szCs w:val="26"/>
                                 </w:rPr>
-                                <w:t>拿細耳小組</w:t>
+                                <w:t>拿細耳</w:t>
+                              </w:r>
+                              <w:proofErr w:type="gramEnd"/>
+                              <w:r>
+                                <w:rPr>
+                                  <w:rFonts w:ascii="Barlow Condensed Medium" w:eastAsia="標楷體" w:hAnsi="Barlow Condensed Medium"/>
+                                  <w:color w:val="000000" w:themeColor="text1"/>
+                                  <w:w w:val="60"/>
+                                  <w:sz w:val="26"/>
+                                  <w:szCs w:val="26"/>
+                                </w:rPr>
+                                <w:t>小組</w:t>
                               </w:r>
                             </w:p>
                           </w:tc>
@@ -6831,6 +7306,7 @@
                                   <w:szCs w:val="26"/>
                                 </w:rPr>
                               </w:pPr>
+                              <w:proofErr w:type="gramStart"/>
                               <w:r>
                                 <w:rPr>
                                   <w:rFonts w:ascii="Barlow Condensed Medium" w:eastAsia="標楷體" w:hAnsi="Barlow Condensed Medium"/>
@@ -6841,6 +7317,7 @@
                                 </w:rPr>
                                 <w:t>明憲家</w:t>
                               </w:r>
+                              <w:proofErr w:type="gramEnd"/>
                             </w:p>
                           </w:tc>
                         </w:tr>
@@ -6919,7 +7396,7 @@
                     </w:txbxContent>
                   </v:textbox>
                 </v:shape>
-                <v:roundrect id="圓角矩形 5" o:spid="_x0000_s1031" style="position:absolute;width:17818;height:32941;visibility:visible;mso-wrap-style:square;v-text-anchor:middle" arcsize="2169f" o:gfxdata="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" filled="f" strokecolor="#5a5a5a [2109]" strokeweight="2.5pt">
+                <v:roundrect id="圓角矩形 5" o:spid="_x0000_s1031" style="position:absolute;width:17818;height:32941;visibility:visible;mso-wrap-style:square;v-text-anchor:middle" arcsize="2169f" o:gfxdata="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" filled="f" strokecolor="#5a5a5a [2109]" strokeweight="2.5pt">
                   <v:stroke joinstyle="miter"/>
                 </v:roundrect>
                 <w10:wrap anchorx="page" anchory="page"/>
@@ -7692,7 +8169,27 @@
                                         <w:sz w:val="26"/>
                                         <w:szCs w:val="26"/>
                                       </w:rPr>
-                                      <w:t>新的誡命</w:t>
+                                      <w:t>新的</w:t>
+                                    </w:r>
+                                    <w:proofErr w:type="gramStart"/>
+                                    <w:r>
+                                      <w:rPr>
+                                        <w:rFonts w:ascii="華康儷楷書" w:eastAsia="華康儷楷書" w:hAnsi="華康儷楷書" w:cs="華康儷楷書" w:hint="eastAsia"/>
+                                        <w:w w:val="90"/>
+                                        <w:sz w:val="26"/>
+                                        <w:szCs w:val="26"/>
+                                      </w:rPr>
+                                      <w:t>誡</w:t>
+                                    </w:r>
+                                    <w:proofErr w:type="gramEnd"/>
+                                    <w:r>
+                                      <w:rPr>
+                                        <w:rFonts w:ascii="華康儷楷書" w:eastAsia="華康儷楷書" w:hAnsi="華康儷楷書" w:cs="華康儷楷書" w:hint="eastAsia"/>
+                                        <w:w w:val="90"/>
+                                        <w:sz w:val="26"/>
+                                        <w:szCs w:val="26"/>
+                                      </w:rPr>
+                                      <w:t>命</w:t>
                                     </w:r>
                                   </w:p>
                                 </w:tc>
@@ -7721,6 +8218,7 @@
                                         <w:szCs w:val="26"/>
                                       </w:rPr>
                                     </w:pPr>
+                                    <w:proofErr w:type="gramStart"/>
                                     <w:r>
                                       <w:rPr>
                                         <w:rFonts w:ascii="Barlow Condensed Medium" w:eastAsia="華康中黑體" w:hAnsi="Barlow Condensed Medium" w:hint="eastAsia"/>
@@ -7731,6 +8229,7 @@
                                       </w:rPr>
                                       <w:t>啟應</w:t>
                                     </w:r>
+                                    <w:proofErr w:type="gramEnd"/>
                                     <w:r>
                                       <w:rPr>
                                         <w:rFonts w:ascii="Barlow Condensed Medium" w:eastAsia="華康中黑體" w:hAnsi="Barlow Condensed Medium" w:hint="eastAsia"/>
@@ -7956,8 +8455,8 @@
           </mc:Choice>
           <mc:Fallback>
             <w:pict>
-              <v:group w14:anchorId="0AB0FEB2" id="群組 19" o:spid="_x0000_s1032" style="position:absolute;left:0;text-align:left;margin-left:534.4pt;margin-top:567.3pt;width:140.6pt;height:130.1pt;z-index:251652608;mso-position-horizontal-relative:page;mso-position-vertical-relative:page;mso-width-relative:margin;mso-height-relative:margin" coordorigin="108" coordsize="17868,16510" o:gfxdata="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">
-                <v:shape id="_x0000_s1033" type="#_x0000_t202" style="position:absolute;left:317;top:444;width:17634;height:15621;visibility:visible;mso-wrap-style:square;v-text-anchor:top" o:gfxdata="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" stroked="f">
+              <v:group id="群組 19" o:spid="_x0000_s1032" style="position:absolute;left:0;text-align:left;margin-left:534.4pt;margin-top:567.3pt;width:140.6pt;height:130.1pt;z-index:251652608;mso-position-horizontal-relative:page;mso-position-vertical-relative:page;mso-width-relative:margin;mso-height-relative:margin" coordorigin="108" coordsize="17868,16510" o:gfxdata="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">
+                <v:shape id="_x0000_s1033" type="#_x0000_t202" style="position:absolute;left:317;top:444;width:17634;height:15621;visibility:visible;mso-wrap-style:square;v-text-anchor:top" o:gfxdata="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" stroked="f">
                   <v:textbox inset="0,0,0,0">
                     <w:txbxContent>
                       <w:p>
@@ -8622,7 +9121,27 @@
                                   <w:sz w:val="26"/>
                                   <w:szCs w:val="26"/>
                                 </w:rPr>
-                                <w:t>新的誡命</w:t>
+                                <w:t>新的</w:t>
+                              </w:r>
+                              <w:proofErr w:type="gramStart"/>
+                              <w:r>
+                                <w:rPr>
+                                  <w:rFonts w:ascii="華康儷楷書" w:eastAsia="華康儷楷書" w:hAnsi="華康儷楷書" w:cs="華康儷楷書" w:hint="eastAsia"/>
+                                  <w:w w:val="90"/>
+                                  <w:sz w:val="26"/>
+                                  <w:szCs w:val="26"/>
+                                </w:rPr>
+                                <w:t>誡</w:t>
+                              </w:r>
+                              <w:proofErr w:type="gramEnd"/>
+                              <w:r>
+                                <w:rPr>
+                                  <w:rFonts w:ascii="華康儷楷書" w:eastAsia="華康儷楷書" w:hAnsi="華康儷楷書" w:cs="華康儷楷書" w:hint="eastAsia"/>
+                                  <w:w w:val="90"/>
+                                  <w:sz w:val="26"/>
+                                  <w:szCs w:val="26"/>
+                                </w:rPr>
+                                <w:t>命</w:t>
                               </w:r>
                             </w:p>
                           </w:tc>
@@ -8651,6 +9170,7 @@
                                   <w:szCs w:val="26"/>
                                 </w:rPr>
                               </w:pPr>
+                              <w:proofErr w:type="gramStart"/>
                               <w:r>
                                 <w:rPr>
                                   <w:rFonts w:ascii="Barlow Condensed Medium" w:eastAsia="華康中黑體" w:hAnsi="Barlow Condensed Medium" w:hint="eastAsia"/>
@@ -8661,6 +9181,7 @@
                                 </w:rPr>
                                 <w:t>啟應</w:t>
                               </w:r>
+                              <w:proofErr w:type="gramEnd"/>
                               <w:r>
                                 <w:rPr>
                                   <w:rFonts w:ascii="Barlow Condensed Medium" w:eastAsia="華康中黑體" w:hAnsi="Barlow Condensed Medium" w:hint="eastAsia"/>
@@ -8823,7 +9344,7 @@
                     </w:txbxContent>
                   </v:textbox>
                 </v:shape>
-                <v:roundrect id="圓角矩形 25" o:spid="_x0000_s1034" style="position:absolute;left:108;width:17869;height:16510;visibility:visible;mso-wrap-style:square;v-text-anchor:middle" arcsize="4542f" o:gfxdata="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" filled="f" strokecolor="#5a5a5a [2109]" strokeweight="2.5pt">
+                <v:roundrect id="圓角矩形 25" o:spid="_x0000_s1034" style="position:absolute;left:108;width:17869;height:16510;visibility:visible;mso-wrap-style:square;v-text-anchor:middle" arcsize="4542f" o:gfxdata="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" filled="f" strokecolor="#5a5a5a [2109]" strokeweight="2.5pt">
                   <v:stroke joinstyle="miter"/>
                 </v:roundrect>
                 <w10:wrap anchorx="page" anchory="page"/>
@@ -8857,6 +9378,7 @@
             <w14:round/>
           </w14:textOutline>
         </w:rPr>
+        <w:lastRenderedPageBreak/>
         <w:t>新泰教會週報</w:t>
       </w:r>
     </w:p>
@@ -8989,7 +9511,7 @@
               </wp:anchor>
             </w:drawing>
           </mc:Choice>
-          <mc:Fallback>
+          <mc:Fallback xmlns:w16se="http://schemas.microsoft.com/office/word/2015/wordml/symex" xmlns:w16sdtdh="http://schemas.microsoft.com/office/word/2020/wordml/sdtdatahash" xmlns:w16du="http://schemas.microsoft.com/office/word/2023/wordml/word16du" xmlns:w16="http://schemas.microsoft.com/office/word/2018/wordml" xmlns:w16cid="http://schemas.microsoft.com/office/word/2016/wordml/cid" xmlns:w16cex="http://schemas.microsoft.com/office/word/2018/wordml/cex" xmlns:w15="http://schemas.microsoft.com/office/word/2012/wordml" xmlns:oel="http://schemas.microsoft.com/office/2019/extlst" xmlns:am3d="http://schemas.microsoft.com/office/drawing/2017/model3d" xmlns:aink="http://schemas.microsoft.com/office/drawing/2016/ink" xmlns:cx8="http://schemas.microsoft.com/office/drawing/2016/5/14/chartex" xmlns:cx7="http://schemas.microsoft.com/office/drawing/2016/5/13/chartex" xmlns:cx6="http://schemas.microsoft.com/office/drawing/2016/5/12/chartex" xmlns:cx5="http://schemas.microsoft.com/office/drawing/2016/5/11/chartex" xmlns:cx4="http://schemas.microsoft.com/office/drawing/2016/5/10/chartex" xmlns:cx3="http://schemas.microsoft.com/office/drawing/2016/5/9/chartex" xmlns:cx2="http://schemas.microsoft.com/office/drawing/2015/10/21/chartex" xmlns:cx1="http://schemas.microsoft.com/office/drawing/2015/9/8/chartex" xmlns:cx="http://schemas.microsoft.com/office/drawing/2014/chartex">
             <w:pict>
               <v:shape w14:anchorId="76BD7DFF" id="文字方塊 2" o:spid="_x0000_s1035" type="#_x0000_t202" style="position:absolute;margin-left:31.4pt;margin-top:-54.1pt;width:109.8pt;height:110.6pt;z-index:251664896;visibility:visible;mso-wrap-style:square;mso-width-percent:0;mso-height-percent:200;mso-wrap-distance-left:9pt;mso-wrap-distance-top:3.6pt;mso-wrap-distance-right:9pt;mso-wrap-distance-bottom:3.6pt;mso-position-horizontal:absolute;mso-position-horizontal-relative:text;mso-position-vertical:absolute;mso-position-vertical-relative:text;mso-width-percent:0;mso-height-percent:200;mso-width-relative:margin;mso-height-relative:margin;v-text-anchor:top" o:gfxdata="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" filled="f" stroked="f">
                 <v:textbox style="mso-fit-shape-to-text:t" inset="1mm,1mm,1mm,1mm">
@@ -9096,7 +9618,7 @@
                     <pic:cNvPicPr/>
                   </pic:nvPicPr>
                   <pic:blipFill>
-                    <a:blip r:embed="rId12" cstate="print">
+                    <a:blip r:embed="rId13" cstate="print">
                       <a:extLst>
                         <a:ext uri="{28A0092B-C50C-407E-A947-70E740481C1C}">
                           <a14:useLocalDpi xmlns:a14="http://schemas.microsoft.com/office/drawing/2010/main" val="0"/>
@@ -9249,7 +9771,7 @@
               </wp:anchor>
             </w:drawing>
           </mc:Choice>
-          <mc:Fallback>
+          <mc:Fallback xmlns:w16se="http://schemas.microsoft.com/office/word/2015/wordml/symex" xmlns:w16sdtdh="http://schemas.microsoft.com/office/word/2020/wordml/sdtdatahash" xmlns:w16du="http://schemas.microsoft.com/office/word/2023/wordml/word16du" xmlns:w16="http://schemas.microsoft.com/office/word/2018/wordml" xmlns:w16cid="http://schemas.microsoft.com/office/word/2016/wordml/cid" xmlns:w16cex="http://schemas.microsoft.com/office/word/2018/wordml/cex" xmlns:w15="http://schemas.microsoft.com/office/word/2012/wordml" xmlns:oel="http://schemas.microsoft.com/office/2019/extlst" xmlns:am3d="http://schemas.microsoft.com/office/drawing/2017/model3d" xmlns:aink="http://schemas.microsoft.com/office/drawing/2016/ink" xmlns:cx8="http://schemas.microsoft.com/office/drawing/2016/5/14/chartex" xmlns:cx7="http://schemas.microsoft.com/office/drawing/2016/5/13/chartex" xmlns:cx6="http://schemas.microsoft.com/office/drawing/2016/5/12/chartex" xmlns:cx5="http://schemas.microsoft.com/office/drawing/2016/5/11/chartex" xmlns:cx4="http://schemas.microsoft.com/office/drawing/2016/5/10/chartex" xmlns:cx3="http://schemas.microsoft.com/office/drawing/2016/5/9/chartex" xmlns:cx2="http://schemas.microsoft.com/office/drawing/2015/10/21/chartex" xmlns:cx1="http://schemas.microsoft.com/office/drawing/2015/9/8/chartex" xmlns:cx="http://schemas.microsoft.com/office/drawing/2014/chartex">
             <w:pict>
               <v:roundrect w14:anchorId="4775AEF3" id="圓角矩形 12" o:spid="_x0000_s1036" style="position:absolute;margin-left:-.9pt;margin-top:16.35pt;width:49.3pt;height:15.45pt;z-index:251647488;visibility:visible;mso-wrap-style:square;mso-width-percent:0;mso-height-percent:0;mso-wrap-distance-left:9pt;mso-wrap-distance-top:0;mso-wrap-distance-right:9pt;mso-wrap-distance-bottom:0;mso-position-horizontal:absolute;mso-position-horizontal-relative:text;mso-position-vertical:absolute;mso-position-vertical-relative:text;mso-width-percent:0;mso-height-percent:0;mso-width-relative:margin;mso-height-relative:margin;v-text-anchor:middle" arcsize="10923f" o:gfxdata="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" fillcolor="#5a5a5a [2109]" stroked="f" strokeweight="1pt">
                 <v:stroke joinstyle="miter"/>
@@ -9389,7 +9911,7 @@
               </wp:anchor>
             </w:drawing>
           </mc:Choice>
-          <mc:Fallback>
+          <mc:Fallback xmlns:w16se="http://schemas.microsoft.com/office/word/2015/wordml/symex" xmlns:w16sdtdh="http://schemas.microsoft.com/office/word/2020/wordml/sdtdatahash" xmlns:w16du="http://schemas.microsoft.com/office/word/2023/wordml/word16du" xmlns:w16="http://schemas.microsoft.com/office/word/2018/wordml" xmlns:w16cid="http://schemas.microsoft.com/office/word/2016/wordml/cid" xmlns:w16cex="http://schemas.microsoft.com/office/word/2018/wordml/cex" xmlns:w15="http://schemas.microsoft.com/office/word/2012/wordml" xmlns:oel="http://schemas.microsoft.com/office/2019/extlst" xmlns:am3d="http://schemas.microsoft.com/office/drawing/2017/model3d" xmlns:aink="http://schemas.microsoft.com/office/drawing/2016/ink" xmlns:cx8="http://schemas.microsoft.com/office/drawing/2016/5/14/chartex" xmlns:cx7="http://schemas.microsoft.com/office/drawing/2016/5/13/chartex" xmlns:cx6="http://schemas.microsoft.com/office/drawing/2016/5/12/chartex" xmlns:cx5="http://schemas.microsoft.com/office/drawing/2016/5/11/chartex" xmlns:cx4="http://schemas.microsoft.com/office/drawing/2016/5/10/chartex" xmlns:cx3="http://schemas.microsoft.com/office/drawing/2016/5/9/chartex" xmlns:cx2="http://schemas.microsoft.com/office/drawing/2015/10/21/chartex" xmlns:cx1="http://schemas.microsoft.com/office/drawing/2015/9/8/chartex" xmlns:cx="http://schemas.microsoft.com/office/drawing/2014/chartex">
             <w:pict>
               <v:roundrect w14:anchorId="196DC3BF" id="圓角矩形 14" o:spid="_x0000_s1037" style="position:absolute;margin-left:-1.25pt;margin-top:16.7pt;width:83.6pt;height:15.3pt;z-index:251648512;visibility:visible;mso-wrap-style:square;mso-width-percent:0;mso-height-percent:0;mso-wrap-distance-left:9pt;mso-wrap-distance-top:0;mso-wrap-distance-right:9pt;mso-wrap-distance-bottom:0;mso-position-horizontal:absolute;mso-position-horizontal-relative:text;mso-position-vertical:absolute;mso-position-vertical-relative:text;mso-width-percent:0;mso-height-percent:0;mso-width-relative:margin;mso-height-relative:margin;v-text-anchor:middle" arcsize="10923f" o:gfxdata="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" fillcolor="#5a5a5a [2109]" stroked="f" strokeweight="1pt">
                 <v:stroke joinstyle="miter"/>
@@ -9585,7 +10107,7 @@
               </wp:anchor>
             </w:drawing>
           </mc:Choice>
-          <mc:Fallback>
+          <mc:Fallback xmlns:w16se="http://schemas.microsoft.com/office/word/2015/wordml/symex" xmlns:w16sdtdh="http://schemas.microsoft.com/office/word/2020/wordml/sdtdatahash" xmlns:w16du="http://schemas.microsoft.com/office/word/2023/wordml/word16du" xmlns:w16="http://schemas.microsoft.com/office/word/2018/wordml" xmlns:w16cid="http://schemas.microsoft.com/office/word/2016/wordml/cid" xmlns:w16cex="http://schemas.microsoft.com/office/word/2018/wordml/cex" xmlns:w15="http://schemas.microsoft.com/office/word/2012/wordml" xmlns:oel="http://schemas.microsoft.com/office/2019/extlst" xmlns:am3d="http://schemas.microsoft.com/office/drawing/2017/model3d" xmlns:aink="http://schemas.microsoft.com/office/drawing/2016/ink" xmlns:cx8="http://schemas.microsoft.com/office/drawing/2016/5/14/chartex" xmlns:cx7="http://schemas.microsoft.com/office/drawing/2016/5/13/chartex" xmlns:cx6="http://schemas.microsoft.com/office/drawing/2016/5/12/chartex" xmlns:cx5="http://schemas.microsoft.com/office/drawing/2016/5/11/chartex" xmlns:cx4="http://schemas.microsoft.com/office/drawing/2016/5/10/chartex" xmlns:cx3="http://schemas.microsoft.com/office/drawing/2016/5/9/chartex" xmlns:cx2="http://schemas.microsoft.com/office/drawing/2015/10/21/chartex" xmlns:cx1="http://schemas.microsoft.com/office/drawing/2015/9/8/chartex" xmlns:cx="http://schemas.microsoft.com/office/drawing/2014/chartex">
             <w:pict>
               <v:roundrect w14:anchorId="1A4DC044" id="圓角矩形 9" o:spid="_x0000_s1038" style="position:absolute;margin-left:-.6pt;margin-top:16.6pt;width:30.35pt;height:15.3pt;z-index:251649536;visibility:visible;mso-wrap-style:square;mso-width-percent:0;mso-height-percent:0;mso-wrap-distance-left:9pt;mso-wrap-distance-top:0;mso-wrap-distance-right:9pt;mso-wrap-distance-bottom:0;mso-position-horizontal:absolute;mso-position-horizontal-relative:text;mso-position-vertical:absolute;mso-position-vertical-relative:text;mso-width-percent:0;mso-height-percent:0;mso-width-relative:margin;mso-height-relative:margin;v-text-anchor:middle" arcsize="10923f" o:gfxdata="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" fillcolor="#5a5a5a [2109]" stroked="f" strokeweight="1pt">
                 <v:stroke joinstyle="miter"/>
@@ -9712,7 +10234,7 @@
                     </pic:cNvPicPr>
                   </pic:nvPicPr>
                   <pic:blipFill>
-                    <a:blip r:embed="rId13">
+                    <a:blip r:embed="rId14">
                       <a:extLst>
                         <a:ext uri="{28A0092B-C50C-407E-A947-70E740481C1C}">
                           <a14:useLocalDpi xmlns:a14="http://schemas.microsoft.com/office/drawing/2010/main" val="0"/>
@@ -9849,7 +10371,7 @@
               </wp:anchor>
             </w:drawing>
           </mc:Choice>
-          <mc:Fallback>
+          <mc:Fallback xmlns:w16se="http://schemas.microsoft.com/office/word/2015/wordml/symex" xmlns:w16sdtdh="http://schemas.microsoft.com/office/word/2020/wordml/sdtdatahash" xmlns:w16du="http://schemas.microsoft.com/office/word/2023/wordml/word16du" xmlns:w16="http://schemas.microsoft.com/office/word/2018/wordml" xmlns:w16cid="http://schemas.microsoft.com/office/word/2016/wordml/cid" xmlns:w16cex="http://schemas.microsoft.com/office/word/2018/wordml/cex" xmlns:w15="http://schemas.microsoft.com/office/word/2012/wordml" xmlns:oel="http://schemas.microsoft.com/office/2019/extlst" xmlns:am3d="http://schemas.microsoft.com/office/drawing/2017/model3d" xmlns:aink="http://schemas.microsoft.com/office/drawing/2016/ink" xmlns:cx8="http://schemas.microsoft.com/office/drawing/2016/5/14/chartex" xmlns:cx7="http://schemas.microsoft.com/office/drawing/2016/5/13/chartex" xmlns:cx6="http://schemas.microsoft.com/office/drawing/2016/5/12/chartex" xmlns:cx5="http://schemas.microsoft.com/office/drawing/2016/5/11/chartex" xmlns:cx4="http://schemas.microsoft.com/office/drawing/2016/5/10/chartex" xmlns:cx3="http://schemas.microsoft.com/office/drawing/2016/5/9/chartex" xmlns:cx2="http://schemas.microsoft.com/office/drawing/2015/10/21/chartex" xmlns:cx1="http://schemas.microsoft.com/office/drawing/2015/9/8/chartex" xmlns:cx="http://schemas.microsoft.com/office/drawing/2014/chartex">
             <w:pict>
               <v:roundrect w14:anchorId="03BFD3A3" id="圓角矩形 13" o:spid="_x0000_s1039" style="position:absolute;margin-left:-.4pt;margin-top:16.65pt;width:49.3pt;height:15.3pt;z-index:251650560;visibility:visible;mso-wrap-style:square;mso-width-percent:0;mso-height-percent:0;mso-wrap-distance-left:9pt;mso-wrap-distance-top:0;mso-wrap-distance-right:9pt;mso-wrap-distance-bottom:0;mso-position-horizontal:absolute;mso-position-horizontal-relative:text;mso-position-vertical:absolute;mso-position-vertical-relative:text;mso-width-percent:0;mso-height-percent:0;mso-width-relative:margin;mso-height-relative:margin;v-text-anchor:middle" arcsize="10923f" o:gfxdata="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" fillcolor="#5a5a5a [2109]" stroked="f" strokeweight="1pt">
                 <v:stroke joinstyle="miter"/>
@@ -9888,6 +10410,7 @@
         </w:rPr>
         <w:t xml:space="preserve">       </w:t>
       </w:r>
+      <w:proofErr w:type="gramStart"/>
       <w:r>
         <w:rPr>
           <w:rFonts w:ascii="Barlow Condensed Medium" w:eastAsia="華康中圓體" w:hAnsi="Barlow Condensed Medium"/>
@@ -9895,6 +10418,7 @@
         </w:rPr>
         <w:t>主堂</w:t>
       </w:r>
+      <w:proofErr w:type="gramEnd"/>
       <w:r>
         <w:rPr>
           <w:rFonts w:ascii="Barlow Condensed Medium" w:eastAsia="華康中圓體" w:hAnsi="Barlow Condensed Medium"/>
@@ -10038,6 +10562,7 @@
                                 <w:sz w:val="22"/>
                               </w:rPr>
                             </w:pPr>
+                            <w:proofErr w:type="gramStart"/>
                             <w:r>
                               <w:rPr>
                                 <w:rFonts w:ascii="Barlow Condensed Medium" w:eastAsia="華康儷中黑" w:hAnsi="Barlow Condensed Medium"/>
@@ -10045,6 +10570,7 @@
                               </w:rPr>
                               <w:t>教會臉書</w:t>
                             </w:r>
+                            <w:proofErr w:type="gramEnd"/>
                             <w:r>
                               <w:rPr>
                                 <w:rFonts w:ascii="Barlow Condensed Medium" w:eastAsia="華康儷中黑" w:hAnsi="Barlow Condensed Medium"/>
@@ -10085,7 +10611,7 @@
               </wp:anchor>
             </w:drawing>
           </mc:Choice>
-          <mc:Fallback>
+          <mc:Fallback xmlns:w16se="http://schemas.microsoft.com/office/word/2015/wordml/symex" xmlns:w16sdtdh="http://schemas.microsoft.com/office/word/2020/wordml/sdtdatahash" xmlns:w16du="http://schemas.microsoft.com/office/word/2023/wordml/word16du" xmlns:w16="http://schemas.microsoft.com/office/word/2018/wordml" xmlns:w16cid="http://schemas.microsoft.com/office/word/2016/wordml/cid" xmlns:w16cex="http://schemas.microsoft.com/office/word/2018/wordml/cex" xmlns:w15="http://schemas.microsoft.com/office/word/2012/wordml" xmlns:oel="http://schemas.microsoft.com/office/2019/extlst" xmlns:am3d="http://schemas.microsoft.com/office/drawing/2017/model3d" xmlns:aink="http://schemas.microsoft.com/office/drawing/2016/ink" xmlns:cx8="http://schemas.microsoft.com/office/drawing/2016/5/14/chartex" xmlns:cx7="http://schemas.microsoft.com/office/drawing/2016/5/13/chartex" xmlns:cx6="http://schemas.microsoft.com/office/drawing/2016/5/12/chartex" xmlns:cx5="http://schemas.microsoft.com/office/drawing/2016/5/11/chartex" xmlns:cx4="http://schemas.microsoft.com/office/drawing/2016/5/10/chartex" xmlns:cx3="http://schemas.microsoft.com/office/drawing/2016/5/9/chartex" xmlns:cx2="http://schemas.microsoft.com/office/drawing/2015/10/21/chartex" xmlns:cx1="http://schemas.microsoft.com/office/drawing/2015/9/8/chartex" xmlns:cx="http://schemas.microsoft.com/office/drawing/2014/chartex">
             <w:pict>
               <v:shape w14:anchorId="77C1E33A" id="_x0000_s1040" type="#_x0000_t202" style="position:absolute;margin-left:107.25pt;margin-top:6.2pt;width:125.55pt;height:16.3pt;z-index:251663872;visibility:visible;mso-wrap-style:square;mso-width-percent:0;mso-height-percent:0;mso-wrap-distance-left:9pt;mso-wrap-distance-top:3.6pt;mso-wrap-distance-right:9pt;mso-wrap-distance-bottom:3.6pt;mso-position-horizontal:absolute;mso-position-horizontal-relative:text;mso-position-vertical:absolute;mso-position-vertical-relative:text;mso-width-percent:0;mso-height-percent:0;mso-width-relative:margin;mso-height-relative:margin;v-text-anchor:top" o:gfxdata="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" filled="f" stroked="f">
                 <v:textbox inset="0,0,0,0">
@@ -10162,8 +10688,19 @@
           <w:sz w:val="28"/>
           <w:szCs w:val="28"/>
         </w:rPr>
-        <w:t xml:space="preserve"> Weekly</w:t>
-      </w:r>
+        <w:t xml:space="preserve"> </w:t>
+      </w:r>
+      <w:proofErr w:type="gramStart"/>
+      <w:r>
+        <w:rPr>
+          <w:rFonts w:ascii="Old English Text MT" w:hAnsi="Old English Text MT"/>
+          <w:color w:val="404040" w:themeColor="text1" w:themeTint="BF"/>
+          <w:sz w:val="28"/>
+          <w:szCs w:val="28"/>
+        </w:rPr>
+        <w:t>Weekly</w:t>
+      </w:r>
+      <w:proofErr w:type="gramEnd"/>
     </w:p>
     <w:p>
       <w:pPr>
@@ -10340,12 +10877,8 @@
               </w:rPr>
               <w:t>:</w:t>
             </w:r>
-            <w:r>
-              <w:rPr>
-                <w:rFonts w:hint="eastAsia"/>
-              </w:rPr>
-              <w:t xml:space="preserve"> </w:t>
-            </w:r>
+            <w:bookmarkStart w:id="6" w:name="_GoBack"/>
+            <w:bookmarkEnd w:id="6"/>
             <w:r>
               <w:rPr>
                 <w:rFonts w:ascii="標楷體" w:eastAsia="標楷體" w:hAnsi="標楷體" w:hint="eastAsia"/>
@@ -10424,12 +10957,6 @@
             </w:r>
             <w:r>
               <w:rPr>
-                <w:rFonts w:hint="eastAsia"/>
-              </w:rPr>
-              <w:t xml:space="preserve"> </w:t>
-            </w:r>
-            <w:r>
-              <w:rPr>
                 <w:rFonts w:ascii="標楷體" w:eastAsia="標楷體" w:hAnsi="標楷體" w:hint="eastAsia"/>
                 <w:sz w:val="20"/>
                 <w:szCs w:val="20"/>
@@ -10450,7 +10977,7 @@
                 <w:sz w:val="20"/>
                 <w:szCs w:val="20"/>
               </w:rPr>
-              <w:t>弟兄</w:t>
+              <w:t>執事</w:t>
             </w:r>
           </w:p>
         </w:tc>
@@ -11014,7 +11541,15 @@
                                       <w:color w:val="FFFFFF"/>
                                       <w:w w:val="66"/>
                                     </w:rPr>
-                                    <w:t>恭候　神的話</w:t>
+                                    <w:t xml:space="preserve">恭候　</w:t>
+                                  </w:r>
+                                  <w:r>
+                                    <w:rPr>
+                                      <w:rFonts w:ascii="華康儷中黑" w:eastAsia="華康儷中黑" w:hAnsi="Calibri" w:cs="Arial" w:hint="eastAsia"/>
+                                      <w:color w:val="FFFFFF"/>
+                                      <w:w w:val="66"/>
+                                    </w:rPr>
+                                    <w:t>神的話</w:t>
                                   </w:r>
                                 </w:p>
                               </w:txbxContent>
@@ -11037,7 +11572,7 @@
                     </wp:anchor>
                   </w:drawing>
                 </mc:Choice>
-                <mc:Fallback>
+                <mc:Fallback xmlns:w16se="http://schemas.microsoft.com/office/word/2015/wordml/symex" xmlns:w16sdtdh="http://schemas.microsoft.com/office/word/2020/wordml/sdtdatahash" xmlns:w16du="http://schemas.microsoft.com/office/word/2023/wordml/word16du" xmlns:w16="http://schemas.microsoft.com/office/word/2018/wordml" xmlns:w16cid="http://schemas.microsoft.com/office/word/2016/wordml/cid" xmlns:w16cex="http://schemas.microsoft.com/office/word/2018/wordml/cex" xmlns:w15="http://schemas.microsoft.com/office/word/2012/wordml" xmlns:oel="http://schemas.microsoft.com/office/2019/extlst" xmlns:am3d="http://schemas.microsoft.com/office/drawing/2017/model3d" xmlns:aink="http://schemas.microsoft.com/office/drawing/2016/ink" xmlns:cx8="http://schemas.microsoft.com/office/drawing/2016/5/14/chartex" xmlns:cx7="http://schemas.microsoft.com/office/drawing/2016/5/13/chartex" xmlns:cx6="http://schemas.microsoft.com/office/drawing/2016/5/12/chartex" xmlns:cx5="http://schemas.microsoft.com/office/drawing/2016/5/11/chartex" xmlns:cx4="http://schemas.microsoft.com/office/drawing/2016/5/10/chartex" xmlns:cx3="http://schemas.microsoft.com/office/drawing/2016/5/9/chartex" xmlns:cx2="http://schemas.microsoft.com/office/drawing/2015/10/21/chartex" xmlns:cx1="http://schemas.microsoft.com/office/drawing/2015/9/8/chartex" xmlns:cx="http://schemas.microsoft.com/office/drawing/2014/chartex">
                   <w:pict>
                     <v:rect w14:anchorId="343BC9BA" id="矩形 8" o:spid="_x0000_s1041" style="position:absolute;left:0;text-align:left;margin-left:-.85pt;margin-top:2.65pt;width:18.75pt;height:93.35pt;z-index:251666944;visibility:visible;mso-wrap-style:square;mso-width-percent:0;mso-height-percent:0;mso-wrap-distance-left:9pt;mso-wrap-distance-top:0;mso-wrap-distance-right:9pt;mso-wrap-distance-bottom:0;mso-position-horizontal:absolute;mso-position-horizontal-relative:text;mso-position-vertical:absolute;mso-position-vertical-relative:text;mso-width-percent:0;mso-height-percent:0;mso-width-relative:margin;mso-height-relative:margin;v-text-anchor:middle" o:gfxdata="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" fillcolor="#5a5a5a [2109]" stroked="f" strokeweight="1pt">
                       <v:textbox style="layout-flow:vertical-ideographic" inset="1mm,1mm,1mm,1mm">
@@ -11097,6 +11632,7 @@
                 <w:szCs w:val="20"/>
               </w:rPr>
             </w:pPr>
+            <w:proofErr w:type="gramStart"/>
             <w:r>
               <w:rPr>
                 <w:rFonts w:eastAsia="華康儷中黑" w:cstheme="minorHAnsi"/>
@@ -11107,6 +11643,7 @@
               </w:rPr>
               <w:t>序樂</w:t>
             </w:r>
+            <w:proofErr w:type="gramEnd"/>
           </w:p>
         </w:tc>
         <w:tc>
@@ -11242,6 +11779,7 @@
                 <w:szCs w:val="20"/>
               </w:rPr>
             </w:pPr>
+            <w:proofErr w:type="gramStart"/>
             <w:r>
               <w:rPr>
                 <w:rFonts w:eastAsia="華康儷中黑" w:cstheme="minorHAnsi"/>
@@ -11252,6 +11790,7 @@
               </w:rPr>
               <w:t>宣召</w:t>
             </w:r>
+            <w:proofErr w:type="gramEnd"/>
           </w:p>
         </w:tc>
         <w:tc>
@@ -11707,6 +12246,7 @@
                 <w:szCs w:val="20"/>
               </w:rPr>
             </w:pPr>
+            <w:proofErr w:type="gramStart"/>
             <w:r>
               <w:rPr>
                 <w:rFonts w:eastAsia="華康儷中黑" w:cstheme="minorHAnsi"/>
@@ -11717,6 +12257,7 @@
               </w:rPr>
               <w:t>啟應文</w:t>
             </w:r>
+            <w:proofErr w:type="gramEnd"/>
           </w:p>
         </w:tc>
         <w:tc>
@@ -12266,7 +12807,7 @@
                     </wp:anchor>
                   </w:drawing>
                 </mc:Choice>
-                <mc:Fallback>
+                <mc:Fallback xmlns:w16se="http://schemas.microsoft.com/office/word/2015/wordml/symex" xmlns:w16sdtdh="http://schemas.microsoft.com/office/word/2020/wordml/sdtdatahash" xmlns:w16du="http://schemas.microsoft.com/office/word/2023/wordml/word16du" xmlns:w16="http://schemas.microsoft.com/office/word/2018/wordml" xmlns:w16cid="http://schemas.microsoft.com/office/word/2016/wordml/cid" xmlns:w16cex="http://schemas.microsoft.com/office/word/2018/wordml/cex" xmlns:w15="http://schemas.microsoft.com/office/word/2012/wordml" xmlns:oel="http://schemas.microsoft.com/office/2019/extlst" xmlns:am3d="http://schemas.microsoft.com/office/drawing/2017/model3d" xmlns:aink="http://schemas.microsoft.com/office/drawing/2016/ink" xmlns:cx8="http://schemas.microsoft.com/office/drawing/2016/5/14/chartex" xmlns:cx7="http://schemas.microsoft.com/office/drawing/2016/5/13/chartex" xmlns:cx6="http://schemas.microsoft.com/office/drawing/2016/5/12/chartex" xmlns:cx5="http://schemas.microsoft.com/office/drawing/2016/5/11/chartex" xmlns:cx4="http://schemas.microsoft.com/office/drawing/2016/5/10/chartex" xmlns:cx3="http://schemas.microsoft.com/office/drawing/2016/5/9/chartex" xmlns:cx2="http://schemas.microsoft.com/office/drawing/2015/10/21/chartex" xmlns:cx1="http://schemas.microsoft.com/office/drawing/2015/9/8/chartex" xmlns:cx="http://schemas.microsoft.com/office/drawing/2014/chartex">
                   <w:pict>
                     <v:rect w14:anchorId="21B0B3F3" id="矩形 10" o:spid="_x0000_s1042" style="position:absolute;left:0;text-align:left;margin-left:-.75pt;margin-top:.35pt;width:19.3pt;height:45.45pt;z-index:251651584;visibility:visible;mso-wrap-style:square;mso-width-percent:0;mso-height-percent:0;mso-wrap-distance-left:9pt;mso-wrap-distance-top:0;mso-wrap-distance-right:9pt;mso-wrap-distance-bottom:0;mso-position-horizontal:absolute;mso-position-horizontal-relative:text;mso-position-vertical:absolute;mso-position-vertical-relative:text;mso-width-percent:0;mso-height-percent:0;mso-width-relative:margin;mso-height-relative:margin;v-text-anchor:middle" o:gfxdata="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" fillcolor="#5a5a5a [2109]" stroked="f" strokeweight="1pt">
                       <v:textbox style="layout-flow:vertical-ideographic" inset="1mm,1mm,1mm,1mm">
@@ -12874,7 +13415,7 @@
                     </wp:anchor>
                   </w:drawing>
                 </mc:Choice>
-                <mc:Fallback>
+                <mc:Fallback xmlns:w16se="http://schemas.microsoft.com/office/word/2015/wordml/symex" xmlns:w16sdtdh="http://schemas.microsoft.com/office/word/2020/wordml/sdtdatahash" xmlns:w16du="http://schemas.microsoft.com/office/word/2023/wordml/word16du" xmlns:w16="http://schemas.microsoft.com/office/word/2018/wordml" xmlns:w16cid="http://schemas.microsoft.com/office/word/2016/wordml/cid" xmlns:w16cex="http://schemas.microsoft.com/office/word/2018/wordml/cex" xmlns:w15="http://schemas.microsoft.com/office/word/2012/wordml" xmlns:oel="http://schemas.microsoft.com/office/2019/extlst" xmlns:am3d="http://schemas.microsoft.com/office/drawing/2017/model3d" xmlns:aink="http://schemas.microsoft.com/office/drawing/2016/ink" xmlns:cx8="http://schemas.microsoft.com/office/drawing/2016/5/14/chartex" xmlns:cx7="http://schemas.microsoft.com/office/drawing/2016/5/13/chartex" xmlns:cx6="http://schemas.microsoft.com/office/drawing/2016/5/12/chartex" xmlns:cx5="http://schemas.microsoft.com/office/drawing/2016/5/11/chartex" xmlns:cx4="http://schemas.microsoft.com/office/drawing/2016/5/10/chartex" xmlns:cx3="http://schemas.microsoft.com/office/drawing/2016/5/9/chartex" xmlns:cx2="http://schemas.microsoft.com/office/drawing/2015/10/21/chartex" xmlns:cx1="http://schemas.microsoft.com/office/drawing/2015/9/8/chartex" xmlns:cx="http://schemas.microsoft.com/office/drawing/2014/chartex">
                   <w:pict>
                     <v:rect w14:anchorId="4D37C684" id="矩形 11" o:spid="_x0000_s1043" style="position:absolute;left:0;text-align:left;margin-left:-.75pt;margin-top:5.9pt;width:19.25pt;height:89.35pt;z-index:251659776;visibility:visible;mso-wrap-style:square;mso-width-percent:0;mso-height-percent:0;mso-wrap-distance-left:9pt;mso-wrap-distance-top:0;mso-wrap-distance-right:9pt;mso-wrap-distance-bottom:0;mso-position-horizontal:absolute;mso-position-horizontal-relative:text;mso-position-vertical:absolute;mso-position-vertical-relative:text;mso-width-percent:0;mso-height-percent:0;mso-width-relative:margin;mso-height-relative:margin;v-text-anchor:middle" o:gfxdata="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" fillcolor="#5a5a5a [2109]" stroked="f" strokeweight="1pt">
                       <v:textbox style="layout-flow:vertical-ideographic" inset="1mm,1mm,1mm,1mm">
@@ -13626,6 +14167,7 @@
                 <w:szCs w:val="20"/>
               </w:rPr>
             </w:pPr>
+            <w:proofErr w:type="gramStart"/>
             <w:r>
               <w:rPr>
                 <w:rFonts w:eastAsia="華康儷中黑" w:cstheme="minorHAnsi"/>
@@ -13636,6 +14178,7 @@
               </w:rPr>
               <w:t>公禱</w:t>
             </w:r>
+            <w:proofErr w:type="gramEnd"/>
           </w:p>
         </w:tc>
         <w:tc>
@@ -13771,6 +14314,7 @@
                 <w:szCs w:val="20"/>
               </w:rPr>
             </w:pPr>
+            <w:proofErr w:type="gramStart"/>
             <w:r>
               <w:rPr>
                 <w:rFonts w:eastAsia="華康儷中黑" w:cstheme="minorHAnsi"/>
@@ -13781,6 +14325,7 @@
               </w:rPr>
               <w:t>頌榮</w:t>
             </w:r>
+            <w:proofErr w:type="gramEnd"/>
           </w:p>
         </w:tc>
         <w:tc>
@@ -14005,6 +14550,7 @@
               </w:rPr>
               <w:t>:</w:t>
             </w:r>
+            <w:proofErr w:type="gramStart"/>
             <w:r>
               <w:rPr>
                 <w:rFonts w:ascii="Bahnschrift SemiBold Condensed" w:eastAsia="標楷體" w:hAnsi="Bahnschrift SemiBold Condensed" w:cstheme="minorHAnsi" w:hint="eastAsia"/>
@@ -14015,6 +14561,7 @@
               </w:rPr>
               <w:t>阿們頌</w:t>
             </w:r>
+            <w:proofErr w:type="gramEnd"/>
           </w:p>
         </w:tc>
         <w:tc>
@@ -14111,6 +14658,7 @@
                 <w:szCs w:val="20"/>
               </w:rPr>
             </w:pPr>
+            <w:proofErr w:type="gramStart"/>
             <w:r>
               <w:rPr>
                 <w:rFonts w:eastAsia="華康儷中黑" w:cstheme="minorHAnsi"/>
@@ -14121,6 +14669,7 @@
               </w:rPr>
               <w:t>殿樂</w:t>
             </w:r>
+            <w:proofErr w:type="gramEnd"/>
           </w:p>
         </w:tc>
         <w:tc>
@@ -14660,7 +15209,7 @@
               </wp:anchor>
             </w:drawing>
           </mc:Choice>
-          <mc:Fallback>
+          <mc:Fallback xmlns:w16se="http://schemas.microsoft.com/office/word/2015/wordml/symex" xmlns:w16sdtdh="http://schemas.microsoft.com/office/word/2020/wordml/sdtdatahash" xmlns:w16du="http://schemas.microsoft.com/office/word/2023/wordml/word16du" xmlns:w16="http://schemas.microsoft.com/office/word/2018/wordml" xmlns:w16cid="http://schemas.microsoft.com/office/word/2016/wordml/cid" xmlns:w16cex="http://schemas.microsoft.com/office/word/2018/wordml/cex" xmlns:w15="http://schemas.microsoft.com/office/word/2012/wordml" xmlns:oel="http://schemas.microsoft.com/office/2019/extlst" xmlns:am3d="http://schemas.microsoft.com/office/drawing/2017/model3d" xmlns:aink="http://schemas.microsoft.com/office/drawing/2016/ink" xmlns:cx8="http://schemas.microsoft.com/office/drawing/2016/5/14/chartex" xmlns:cx7="http://schemas.microsoft.com/office/drawing/2016/5/13/chartex" xmlns:cx6="http://schemas.microsoft.com/office/drawing/2016/5/12/chartex" xmlns:cx5="http://schemas.microsoft.com/office/drawing/2016/5/11/chartex" xmlns:cx4="http://schemas.microsoft.com/office/drawing/2016/5/10/chartex" xmlns:cx3="http://schemas.microsoft.com/office/drawing/2016/5/9/chartex" xmlns:cx2="http://schemas.microsoft.com/office/drawing/2015/10/21/chartex" xmlns:cx1="http://schemas.microsoft.com/office/drawing/2015/9/8/chartex" xmlns:cx="http://schemas.microsoft.com/office/drawing/2014/chartex">
             <w:pict>
               <v:line w14:anchorId="30680710" id="直線接點 2" o:spid="_x0000_s1026" style="position:absolute;z-index:251653632;visibility:visible;mso-wrap-style:square;mso-height-percent:0;mso-wrap-distance-left:9pt;mso-wrap-distance-top:0;mso-wrap-distance-right:9pt;mso-wrap-distance-bottom:0;mso-position-horizontal:absolute;mso-position-horizontal-relative:page;mso-position-vertical:absolute;mso-position-vertical-relative:page;mso-height-percent:0;mso-height-relative:margin" from="687.75pt,19.85pt" to="687.75pt,709.8pt" o:gfxdata="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" strokecolor="black [3213]" strokeweight=".5pt">
                 <v:stroke dashstyle="3 1" joinstyle="miter"/>
@@ -14755,7 +15304,7 @@
         <w:kinsoku w:val="0"/>
         <w:snapToGrid w:val="0"/>
         <w:spacing w:line="300" w:lineRule="exact"/>
-        <w:ind w:left="352" w:hangingChars="200" w:hanging="352"/>
+        <w:ind w:left="353" w:hangingChars="200" w:hanging="353"/>
         <w:jc w:val="both"/>
         <w:rPr>
           <w:rFonts w:ascii="Calibri" w:eastAsia="標楷體" w:hAnsi="Calibri" w:cs="Calibri"/>
@@ -14794,6 +15343,7 @@
         </w:rPr>
         <w:t>)</w:t>
       </w:r>
+      <w:proofErr w:type="gramStart"/>
       <w:r>
         <w:rPr>
           <w:rFonts w:ascii="Calibri" w:eastAsia="新細明體" w:hAnsi="Calibri" w:cs="Arial" w:hint="eastAsia"/>
@@ -14809,7 +15359,77 @@
           <w:w w:val="80"/>
           <w:szCs w:val="24"/>
         </w:rPr>
-        <w:t>著致意及眾人和睦，以及成聖；因為若呣是聖無人會見著主。</w:t>
+        <w:t>著</w:t>
+      </w:r>
+      <w:proofErr w:type="gramEnd"/>
+      <w:r>
+        <w:rPr>
+          <w:rFonts w:ascii="Calibri" w:eastAsia="標楷體" w:hAnsi="Calibri" w:cs="Calibri" w:hint="eastAsia"/>
+          <w:color w:val="000000"/>
+          <w:w w:val="80"/>
+          <w:szCs w:val="24"/>
+        </w:rPr>
+        <w:t>致意及眾人</w:t>
+      </w:r>
+      <w:proofErr w:type="gramStart"/>
+      <w:r>
+        <w:rPr>
+          <w:rFonts w:ascii="Calibri" w:eastAsia="標楷體" w:hAnsi="Calibri" w:cs="Calibri" w:hint="eastAsia"/>
+          <w:color w:val="000000"/>
+          <w:w w:val="80"/>
+          <w:szCs w:val="24"/>
+        </w:rPr>
+        <w:t>和睦，</w:t>
+      </w:r>
+      <w:proofErr w:type="gramEnd"/>
+      <w:r>
+        <w:rPr>
+          <w:rFonts w:ascii="Calibri" w:eastAsia="標楷體" w:hAnsi="Calibri" w:cs="Calibri" w:hint="eastAsia"/>
+          <w:color w:val="000000"/>
+          <w:w w:val="80"/>
+          <w:szCs w:val="24"/>
+        </w:rPr>
+        <w:t>以及成聖；因為若</w:t>
+      </w:r>
+      <w:proofErr w:type="gramStart"/>
+      <w:r>
+        <w:rPr>
+          <w:rFonts w:ascii="Calibri" w:eastAsia="標楷體" w:hAnsi="Calibri" w:cs="Calibri" w:hint="eastAsia"/>
+          <w:color w:val="000000"/>
+          <w:w w:val="80"/>
+          <w:szCs w:val="24"/>
+        </w:rPr>
+        <w:t>呣</w:t>
+      </w:r>
+      <w:proofErr w:type="gramEnd"/>
+      <w:r>
+        <w:rPr>
+          <w:rFonts w:ascii="Calibri" w:eastAsia="標楷體" w:hAnsi="Calibri" w:cs="Calibri" w:hint="eastAsia"/>
+          <w:color w:val="000000"/>
+          <w:w w:val="80"/>
+          <w:szCs w:val="24"/>
+        </w:rPr>
+        <w:t>是聖無人</w:t>
+      </w:r>
+      <w:proofErr w:type="gramStart"/>
+      <w:r>
+        <w:rPr>
+          <w:rFonts w:ascii="Calibri" w:eastAsia="標楷體" w:hAnsi="Calibri" w:cs="Calibri" w:hint="eastAsia"/>
+          <w:color w:val="000000"/>
+          <w:w w:val="80"/>
+          <w:szCs w:val="24"/>
+        </w:rPr>
+        <w:t>會見著</w:t>
+      </w:r>
+      <w:proofErr w:type="gramEnd"/>
+      <w:r>
+        <w:rPr>
+          <w:rFonts w:ascii="Calibri" w:eastAsia="標楷體" w:hAnsi="Calibri" w:cs="Calibri" w:hint="eastAsia"/>
+          <w:color w:val="000000"/>
+          <w:w w:val="80"/>
+          <w:szCs w:val="24"/>
+        </w:rPr>
+        <w:t>主。</w:t>
       </w:r>
     </w:p>
     <w:p>
@@ -14841,8 +15461,8 @@
           <w:sz w:val="22"/>
         </w:rPr>
         <w:sectPr>
-          <w:headerReference w:type="even" r:id="rId14"/>
-          <w:headerReference w:type="default" r:id="rId15"/>
+          <w:headerReference w:type="even" r:id="rId15"/>
+          <w:headerReference w:type="default" r:id="rId16"/>
           <w:pgSz w:w="20639" w:h="14572" w:orient="landscape" w:code="12"/>
           <w:pgMar w:top="794" w:right="567" w:bottom="510" w:left="567" w:header="340" w:footer="454" w:gutter="0"/>
           <w:cols w:num="4" w:space="742" w:equalWidth="0">
@@ -14900,7 +15520,47 @@
           <w:w w:val="80"/>
           <w:sz w:val="22"/>
         </w:rPr>
-        <w:t>你們要追求與眾人和睦、並要追求聖潔．非聖潔沒有人能見主．</w:t>
+        <w:t>你們要追求與眾人</w:t>
+      </w:r>
+      <w:proofErr w:type="gramStart"/>
+      <w:r>
+        <w:rPr>
+          <w:rFonts w:ascii="Calibri" w:eastAsia="華康中黑體" w:hAnsi="Calibri" w:cs="Calibri" w:hint="eastAsia"/>
+          <w:color w:val="000000"/>
+          <w:w w:val="80"/>
+          <w:sz w:val="22"/>
+        </w:rPr>
+        <w:t>和睦、</w:t>
+      </w:r>
+      <w:proofErr w:type="gramEnd"/>
+      <w:r>
+        <w:rPr>
+          <w:rFonts w:ascii="Calibri" w:eastAsia="華康中黑體" w:hAnsi="Calibri" w:cs="Calibri" w:hint="eastAsia"/>
+          <w:color w:val="000000"/>
+          <w:w w:val="80"/>
+          <w:sz w:val="22"/>
+        </w:rPr>
+        <w:t>並要追求聖潔．非聖潔沒有人</w:t>
+      </w:r>
+      <w:proofErr w:type="gramStart"/>
+      <w:r>
+        <w:rPr>
+          <w:rFonts w:ascii="Calibri" w:eastAsia="華康中黑體" w:hAnsi="Calibri" w:cs="Calibri" w:hint="eastAsia"/>
+          <w:color w:val="000000"/>
+          <w:w w:val="80"/>
+          <w:sz w:val="22"/>
+        </w:rPr>
+        <w:t>能見主</w:t>
+      </w:r>
+      <w:proofErr w:type="gramEnd"/>
+      <w:r>
+        <w:rPr>
+          <w:rFonts w:ascii="Calibri" w:eastAsia="華康中黑體" w:hAnsi="Calibri" w:cs="Calibri" w:hint="eastAsia"/>
+          <w:color w:val="000000"/>
+          <w:w w:val="80"/>
+          <w:sz w:val="22"/>
+        </w:rPr>
+        <w:t>．</w:t>
       </w:r>
     </w:p>
     <w:p>
@@ -14992,6 +15652,7 @@
                 <w:w w:val="80"/>
               </w:rPr>
             </w:pPr>
+            <w:proofErr w:type="gramStart"/>
             <w:r>
               <w:rPr>
                 <w:rFonts w:ascii="Barlow Condensed Medium" w:eastAsia="華康中黑體" w:hAnsi="Barlow Condensed Medium" w:cstheme="minorHAnsi"/>
@@ -14999,6 +15660,7 @@
               </w:rPr>
               <w:t>主日事奉</w:t>
             </w:r>
+            <w:proofErr w:type="gramEnd"/>
           </w:p>
         </w:tc>
         <w:tc>
@@ -15029,8 +15691,17 @@
                 <w:rFonts w:ascii="Barlow Condensed Medium" w:eastAsia="華康中黑體" w:hAnsi="Barlow Condensed Medium" w:cstheme="minorHAnsi"/>
                 <w:w w:val="66"/>
               </w:rPr>
-              <w:t>本週</w:t>
-            </w:r>
+              <w:t>本</w:t>
+            </w:r>
+            <w:proofErr w:type="gramStart"/>
+            <w:r>
+              <w:rPr>
+                <w:rFonts w:ascii="Barlow Condensed Medium" w:eastAsia="華康中黑體" w:hAnsi="Barlow Condensed Medium" w:cstheme="minorHAnsi"/>
+                <w:w w:val="66"/>
+              </w:rPr>
+              <w:t>週</w:t>
+            </w:r>
+            <w:proofErr w:type="gramEnd"/>
             <w:r>
               <w:rPr>
                 <w:rFonts w:ascii="Barlow Condensed Medium" w:eastAsia="華康儷中黑" w:hAnsi="Barlow Condensed Medium" w:cstheme="minorHAnsi"/>
@@ -15140,8 +15811,17 @@
                 <w:rFonts w:ascii="Barlow Condensed Medium" w:eastAsia="華康中黑體" w:hAnsi="Barlow Condensed Medium" w:cstheme="minorHAnsi"/>
                 <w:w w:val="66"/>
               </w:rPr>
-              <w:t>下週</w:t>
-            </w:r>
+              <w:t>下</w:t>
+            </w:r>
+            <w:proofErr w:type="gramStart"/>
+            <w:r>
+              <w:rPr>
+                <w:rFonts w:ascii="Barlow Condensed Medium" w:eastAsia="華康中黑體" w:hAnsi="Barlow Condensed Medium" w:cstheme="minorHAnsi"/>
+                <w:w w:val="66"/>
+              </w:rPr>
+              <w:t>週</w:t>
+            </w:r>
+            <w:proofErr w:type="gramEnd"/>
             <w:r>
               <w:rPr>
                 <w:rFonts w:ascii="Barlow Condensed Medium" w:eastAsia="華康儷中黑" w:hAnsi="Barlow Condensed Medium" w:cstheme="minorHAnsi"/>
@@ -15589,6 +16269,7 @@
                 <w:szCs w:val="28"/>
               </w:rPr>
             </w:pPr>
+            <w:proofErr w:type="gramStart"/>
             <w:r>
               <w:rPr>
                 <w:rFonts w:ascii="Barlow Condensed Medium" w:eastAsia="華康正顏楷體W9" w:hAnsi="Barlow Condensed Medium" w:cstheme="minorHAnsi"/>
@@ -15598,6 +16279,7 @@
               </w:rPr>
               <w:t>月值月長執</w:t>
             </w:r>
+            <w:proofErr w:type="gramEnd"/>
             <w:r>
               <w:rPr>
                 <w:rFonts w:ascii="Barlow Condensed Medium" w:eastAsia="標楷體" w:hAnsi="Barlow Condensed Medium" w:cstheme="minorHAnsi"/>
@@ -16809,6 +17491,7 @@
                 <w:szCs w:val="20"/>
               </w:rPr>
             </w:pPr>
+            <w:proofErr w:type="gramStart"/>
             <w:r>
               <w:rPr>
                 <w:rFonts w:ascii="標楷體" w:eastAsia="標楷體" w:hAnsi="標楷體" w:hint="eastAsia"/>
@@ -16817,6 +17500,7 @@
               </w:rPr>
               <w:t>司琴同工</w:t>
             </w:r>
+            <w:proofErr w:type="gramEnd"/>
           </w:p>
         </w:tc>
         <w:tc>
@@ -17300,6 +17984,7 @@
                 <w:w w:val="80"/>
               </w:rPr>
             </w:pPr>
+            <w:proofErr w:type="gramStart"/>
             <w:r>
               <w:rPr>
                 <w:rFonts w:ascii="Barlow Condensed Medium" w:eastAsia="華康中黑體" w:hAnsi="Barlow Condensed Medium" w:cstheme="minorHAnsi"/>
@@ -17307,6 +17992,7 @@
               </w:rPr>
               <w:t>司獻</w:t>
             </w:r>
+            <w:proofErr w:type="gramEnd"/>
           </w:p>
         </w:tc>
         <w:tc>
@@ -17667,12 +18353,21 @@
                 <w:w w:val="80"/>
               </w:rPr>
             </w:pPr>
+            <w:proofErr w:type="gramStart"/>
             <w:r>
               <w:rPr>
                 <w:rFonts w:ascii="標楷體" w:eastAsia="標楷體" w:hAnsi="標楷體" w:cs="華康儷楷書"/>
                 <w:w w:val="80"/>
               </w:rPr>
-              <w:t>拿細耳小組</w:t>
+              <w:t>拿細耳</w:t>
+            </w:r>
+            <w:proofErr w:type="gramEnd"/>
+            <w:r>
+              <w:rPr>
+                <w:rFonts w:ascii="標楷體" w:eastAsia="標楷體" w:hAnsi="標楷體" w:cs="華康儷楷書"/>
+                <w:w w:val="80"/>
+              </w:rPr>
+              <w:t>小組</w:t>
             </w:r>
           </w:p>
         </w:tc>
@@ -17948,8 +18643,17 @@
                 <w:rFonts w:ascii="標楷體" w:eastAsia="標楷體" w:hAnsi="標楷體" w:hint="eastAsia"/>
                 <w:color w:val="000000"/>
               </w:rPr>
-              <w:t>孫翠璘</w:t>
-            </w:r>
+              <w:t>孫翠</w:t>
+            </w:r>
+            <w:proofErr w:type="gramStart"/>
+            <w:r>
+              <w:rPr>
+                <w:rFonts w:ascii="標楷體" w:eastAsia="標楷體" w:hAnsi="標楷體" w:hint="eastAsia"/>
+                <w:color w:val="000000"/>
+              </w:rPr>
+              <w:t>璘</w:t>
+            </w:r>
+            <w:proofErr w:type="gramEnd"/>
           </w:p>
         </w:tc>
         <w:tc>
@@ -18475,7 +19179,23 @@
                 <w:rFonts w:ascii="標楷體" w:eastAsia="標楷體" w:hAnsi="標楷體" w:hint="eastAsia"/>
                 <w:color w:val="000000"/>
               </w:rPr>
-              <w:t>楊鍚昌</w:t>
+              <w:t>楊</w:t>
+            </w:r>
+            <w:proofErr w:type="gramStart"/>
+            <w:r>
+              <w:rPr>
+                <w:rFonts w:ascii="標楷體" w:eastAsia="標楷體" w:hAnsi="標楷體" w:hint="eastAsia"/>
+                <w:color w:val="000000"/>
+              </w:rPr>
+              <w:t>鍚</w:t>
+            </w:r>
+            <w:proofErr w:type="gramEnd"/>
+            <w:r>
+              <w:rPr>
+                <w:rFonts w:ascii="標楷體" w:eastAsia="標楷體" w:hAnsi="標楷體" w:hint="eastAsia"/>
+                <w:color w:val="000000"/>
+              </w:rPr>
+              <w:t>昌</w:t>
             </w:r>
           </w:p>
         </w:tc>
@@ -19009,12 +19729,14 @@
                 <w:szCs w:val="24"/>
               </w:rPr>
             </w:pPr>
+            <w:proofErr w:type="gramStart"/>
             <w:r>
               <w:rPr>
                 <w:rFonts w:ascii="標楷體" w:eastAsia="標楷體" w:hAnsi="標楷體" w:hint="eastAsia"/>
               </w:rPr>
               <w:t>楊竣傑</w:t>
             </w:r>
+            <w:proofErr w:type="gramEnd"/>
           </w:p>
         </w:tc>
         <w:tc>
@@ -19069,6 +19791,7 @@
                 <w:w w:val="80"/>
               </w:rPr>
             </w:pPr>
+            <w:proofErr w:type="gramStart"/>
             <w:r>
               <w:rPr>
                 <w:rFonts w:ascii="標楷體" w:eastAsia="標楷體" w:hAnsi="標楷體" w:cs="華康儷楷書" w:hint="eastAsia"/>
@@ -19083,6 +19806,7 @@
               </w:rPr>
               <w:t>團契</w:t>
             </w:r>
+            <w:proofErr w:type="gramEnd"/>
           </w:p>
         </w:tc>
         <w:tc>
@@ -19797,12 +20521,14 @@
                 <w:szCs w:val="24"/>
               </w:rPr>
             </w:pPr>
+            <w:proofErr w:type="gramStart"/>
             <w:r>
               <w:rPr>
                 <w:rFonts w:ascii="標楷體" w:eastAsia="標楷體" w:hAnsi="標楷體" w:hint="eastAsia"/>
               </w:rPr>
               <w:t>蔡侑霖</w:t>
             </w:r>
+            <w:proofErr w:type="gramEnd"/>
           </w:p>
         </w:tc>
         <w:tc>
@@ -20051,6 +20777,7 @@
                 <w:w w:val="80"/>
               </w:rPr>
             </w:pPr>
+            <w:proofErr w:type="gramStart"/>
             <w:r>
               <w:rPr>
                 <w:rFonts w:ascii="Barlow Condensed Medium" w:eastAsia="華康中黑體" w:hAnsi="Barlow Condensed Medium" w:cstheme="minorHAnsi"/>
@@ -20058,6 +20785,7 @@
               </w:rPr>
               <w:t>愛宴</w:t>
             </w:r>
+            <w:proofErr w:type="gramEnd"/>
           </w:p>
         </w:tc>
         <w:tc>
@@ -20080,12 +20808,14 @@
                 <w:rFonts w:ascii="標楷體" w:eastAsia="標楷體" w:hAnsi="標楷體" w:cs="華康儷楷書"/>
               </w:rPr>
             </w:pPr>
+            <w:proofErr w:type="gramStart"/>
             <w:r>
               <w:rPr>
                 <w:rFonts w:ascii="標楷體" w:eastAsia="標楷體" w:hAnsi="標楷體" w:hint="eastAsia"/>
               </w:rPr>
               <w:t>游陵珠</w:t>
             </w:r>
+            <w:proofErr w:type="gramEnd"/>
           </w:p>
         </w:tc>
         <w:tc>
@@ -20109,12 +20839,14 @@
                 <w:rFonts w:ascii="Barlow Condensed Medium" w:eastAsia="標楷體" w:hAnsi="Barlow Condensed Medium" w:cs="華康儷楷書"/>
               </w:rPr>
             </w:pPr>
+            <w:proofErr w:type="gramStart"/>
             <w:r>
               <w:rPr>
                 <w:rFonts w:ascii="標楷體" w:eastAsia="標楷體" w:hAnsi="標楷體" w:hint="eastAsia"/>
               </w:rPr>
               <w:t>游陵珠</w:t>
             </w:r>
+            <w:proofErr w:type="gramEnd"/>
           </w:p>
         </w:tc>
         <w:tc>
@@ -20312,19 +21044,6 @@
                 <w:rFonts w:ascii="Barlow Condensed Medium" w:eastAsia="標楷體" w:hAnsi="Barlow Condensed Medium" w:cs="華康儷楷書"/>
               </w:rPr>
             </w:pPr>
-            <w:r>
-              <w:rPr>
-                <w:rFonts w:asciiTheme="majorBidi" w:eastAsia="標楷體" w:hAnsiTheme="majorBidi" w:cstheme="majorBidi" w:hint="eastAsia"/>
-              </w:rPr>
-              <w:t>黃</w:t>
-            </w:r>
-            <w:r>
-              <w:rPr>
-                <w:rFonts w:asciiTheme="majorBidi" w:eastAsia="標楷體" w:hAnsiTheme="majorBidi" w:cstheme="majorBidi" w:hint="eastAsia"/>
-                <w:kern w:val="0"/>
-              </w:rPr>
-              <w:t>花香</w:t>
-            </w:r>
           </w:p>
         </w:tc>
         <w:tc>
@@ -20425,12 +21144,6 @@
                 <w:rFonts w:ascii="Barlow Condensed Medium" w:eastAsia="標楷體" w:hAnsi="Barlow Condensed Medium" w:cs="華康儷楷書"/>
               </w:rPr>
             </w:pPr>
-            <w:r>
-              <w:rPr>
-                <w:rFonts w:asciiTheme="majorBidi" w:eastAsia="標楷體" w:hAnsiTheme="majorBidi" w:cstheme="majorBidi" w:hint="eastAsia"/>
-              </w:rPr>
-              <w:t>詹雯婷</w:t>
-            </w:r>
           </w:p>
         </w:tc>
         <w:tc>
@@ -23092,6 +23805,7 @@
           <w:rFonts w:ascii="華康正顏楷體W9" w:eastAsia="華康正顏楷體W9" w:cstheme="minorHAnsi" w:hint="eastAsia"/>
           <w:w w:val="125"/>
         </w:rPr>
+        <w:lastRenderedPageBreak/>
         <w:t>§</w:t>
       </w:r>
       <w:r>
@@ -23431,6 +24145,7 @@
                 <w:szCs w:val="20"/>
               </w:rPr>
             </w:pPr>
+            <w:proofErr w:type="gramStart"/>
             <w:r>
               <w:rPr>
                 <w:rFonts w:ascii="Barlow Condensed Medium" w:eastAsia="華康儷中黑" w:hAnsi="Barlow Condensed Medium" w:cstheme="minorHAnsi"/>
@@ -23440,6 +24155,7 @@
               </w:rPr>
               <w:t>一</w:t>
             </w:r>
+            <w:proofErr w:type="gramEnd"/>
             <w:r>
               <w:rPr>
                 <w:rFonts w:ascii="Barlow Condensed Medium" w:eastAsia="華康儷中黑" w:hAnsi="Barlow Condensed Medium" w:cstheme="minorHAnsi"/>
@@ -23806,6 +24522,7 @@
                 <w:szCs w:val="20"/>
               </w:rPr>
             </w:pPr>
+            <w:proofErr w:type="gramStart"/>
             <w:r>
               <w:rPr>
                 <w:rFonts w:ascii="Barlow Condensed Medium" w:eastAsia="華康儷中黑" w:hAnsi="Barlow Condensed Medium" w:cstheme="minorHAnsi"/>
@@ -23815,6 +24532,7 @@
               </w:rPr>
               <w:t>三</w:t>
             </w:r>
+            <w:proofErr w:type="gramEnd"/>
             <w:r>
               <w:rPr>
                 <w:rFonts w:ascii="Barlow Condensed Medium" w:eastAsia="華康儷中黑" w:hAnsi="Barlow Condensed Medium" w:cstheme="minorHAnsi"/>
@@ -24567,7 +25285,7 @@
                     <pic:cNvPicPr/>
                   </pic:nvPicPr>
                   <pic:blipFill>
-                    <a:blip r:embed="rId16" cstate="print">
+                    <a:blip r:embed="rId17" cstate="print">
                       <a:extLst>
                         <a:ext uri="{28A0092B-C50C-407E-A947-70E740481C1C}">
                           <a14:useLocalDpi xmlns:a14="http://schemas.microsoft.com/office/drawing/2010/main" val="0"/>
@@ -24740,6 +25458,7 @@
           <w:szCs w:val="26"/>
         </w:rPr>
       </w:pPr>
+      <w:proofErr w:type="gramStart"/>
       <w:r>
         <w:rPr>
           <w:rFonts w:ascii="Barlow Condensed Medium" w:eastAsia="華康儷中黑" w:hAnsi="Barlow Condensed Medium" w:cs="Calibri"/>
@@ -24747,7 +25466,17 @@
           <w:sz w:val="26"/>
           <w:szCs w:val="26"/>
         </w:rPr>
-        <w:t>鑰節：</w:t>
+        <w:t>鑰</w:t>
+      </w:r>
+      <w:proofErr w:type="gramEnd"/>
+      <w:r>
+        <w:rPr>
+          <w:rFonts w:ascii="Barlow Condensed Medium" w:eastAsia="華康儷中黑" w:hAnsi="Barlow Condensed Medium" w:cs="Calibri"/>
+          <w:w w:val="80"/>
+          <w:sz w:val="26"/>
+          <w:szCs w:val="26"/>
+        </w:rPr>
+        <w:t>節：</w:t>
       </w:r>
       <w:r>
         <w:rPr>
@@ -24757,7 +25486,29 @@
           <w:sz w:val="26"/>
           <w:szCs w:val="26"/>
         </w:rPr>
-        <w:t>照樣，基督也沒有自己爭取作大祭司的尊榮，而是曾經對他說：「你是我的兒子，我今日生了你」的　神榮耀了他；就像他在另一處說：「你是照著麥基洗德的體系，永遠作祭司的。」</w:t>
+        <w:t>照樣，基督也沒有自己爭取作大祭司的尊榮，而是曾經對他說：「你是我的兒子，我今日生了你」的　神榮耀了他；就像他在另一處說：「你是照著麥</w:t>
+      </w:r>
+      <w:proofErr w:type="gramStart"/>
+      <w:r>
+        <w:rPr>
+          <w:rFonts w:ascii="Barlow Condensed Medium" w:eastAsia="華康古印體" w:hAnsi="Barlow Condensed Medium" w:cs="Calibri" w:hint="eastAsia"/>
+          <w:b/>
+          <w:w w:val="66"/>
+          <w:sz w:val="26"/>
+          <w:szCs w:val="26"/>
+        </w:rPr>
+        <w:t>基洗德</w:t>
+      </w:r>
+      <w:proofErr w:type="gramEnd"/>
+      <w:r>
+        <w:rPr>
+          <w:rFonts w:ascii="Barlow Condensed Medium" w:eastAsia="華康古印體" w:hAnsi="Barlow Condensed Medium" w:cs="Calibri" w:hint="eastAsia"/>
+          <w:b/>
+          <w:w w:val="66"/>
+          <w:sz w:val="26"/>
+          <w:szCs w:val="26"/>
+        </w:rPr>
+        <w:t>的體系，永遠作祭司的。」</w:t>
       </w:r>
       <w:r>
         <w:rPr>
@@ -24828,7 +25579,187 @@
           <w:sz w:val="26"/>
           <w:szCs w:val="26"/>
         </w:rPr>
-        <w:t>在基督之前，祭司被設立成為　神與人之間的代理人。雖然，基督新教強調　神已經藉聖經啟示，所有追隨基督的人，在新約的恩典中都是　神的祭司。不過這一切都因為　神先設立了耶穌基督成為祂的大祭司，同時也廢去了聖殿的獻祭。又利未人體系的祭司，因為與人有相同的軟弱，因此能體恤人來為人獻祭和代求。然而，耶穌、大衛王、亞伯拉罕則是出於麥基洗德，就是君王體系的祭司，又以耶穌是　神的兒子最為高貴。這最大的　神蹟是　神的兒子親身經驗人的軟弱和死亡，卻又能完全順服　神，因此成為救恩的源頭。</w:t>
+        <w:t xml:space="preserve">在基督之前，祭司被設立成為　神與人之間的代理人。雖然，基督新教強調　神已經藉聖經啟示，所有追隨基督的人，在新約的恩典中都是　神的祭司。不過這一切都因為　</w:t>
+      </w:r>
+      <w:proofErr w:type="gramStart"/>
+      <w:r>
+        <w:rPr>
+          <w:rFonts w:ascii="Barlow Condensed Medium" w:eastAsia="華康中黑體" w:hAnsi="Barlow Condensed Medium" w:cs="Arial" w:hint="eastAsia"/>
+          <w:w w:val="66"/>
+          <w:sz w:val="26"/>
+          <w:szCs w:val="26"/>
+        </w:rPr>
+        <w:t>神先設立</w:t>
+      </w:r>
+      <w:proofErr w:type="gramEnd"/>
+      <w:r>
+        <w:rPr>
+          <w:rFonts w:ascii="Barlow Condensed Medium" w:eastAsia="華康中黑體" w:hAnsi="Barlow Condensed Medium" w:cs="Arial" w:hint="eastAsia"/>
+          <w:w w:val="66"/>
+          <w:sz w:val="26"/>
+          <w:szCs w:val="26"/>
+        </w:rPr>
+        <w:t>了耶穌基督成為</w:t>
+      </w:r>
+      <w:proofErr w:type="gramStart"/>
+      <w:r>
+        <w:rPr>
+          <w:rFonts w:ascii="Barlow Condensed Medium" w:eastAsia="華康中黑體" w:hAnsi="Barlow Condensed Medium" w:cs="Arial" w:hint="eastAsia"/>
+          <w:w w:val="66"/>
+          <w:sz w:val="26"/>
+          <w:szCs w:val="26"/>
+        </w:rPr>
+        <w:t>祂</w:t>
+      </w:r>
+      <w:proofErr w:type="gramEnd"/>
+      <w:r>
+        <w:rPr>
+          <w:rFonts w:ascii="Barlow Condensed Medium" w:eastAsia="華康中黑體" w:hAnsi="Barlow Condensed Medium" w:cs="Arial" w:hint="eastAsia"/>
+          <w:w w:val="66"/>
+          <w:sz w:val="26"/>
+          <w:szCs w:val="26"/>
+        </w:rPr>
+        <w:t>的大祭司，</w:t>
+      </w:r>
+      <w:proofErr w:type="gramStart"/>
+      <w:r>
+        <w:rPr>
+          <w:rFonts w:ascii="Barlow Condensed Medium" w:eastAsia="華康中黑體" w:hAnsi="Barlow Condensed Medium" w:cs="Arial" w:hint="eastAsia"/>
+          <w:w w:val="66"/>
+          <w:sz w:val="26"/>
+          <w:szCs w:val="26"/>
+        </w:rPr>
+        <w:t>同時也廢去</w:t>
+      </w:r>
+      <w:proofErr w:type="gramEnd"/>
+      <w:r>
+        <w:rPr>
+          <w:rFonts w:ascii="Barlow Condensed Medium" w:eastAsia="華康中黑體" w:hAnsi="Barlow Condensed Medium" w:cs="Arial" w:hint="eastAsia"/>
+          <w:w w:val="66"/>
+          <w:sz w:val="26"/>
+          <w:szCs w:val="26"/>
+        </w:rPr>
+        <w:t>了聖殿的獻祭。又</w:t>
+      </w:r>
+      <w:proofErr w:type="gramStart"/>
+      <w:r>
+        <w:rPr>
+          <w:rFonts w:ascii="Barlow Condensed Medium" w:eastAsia="華康中黑體" w:hAnsi="Barlow Condensed Medium" w:cs="Arial" w:hint="eastAsia"/>
+          <w:w w:val="66"/>
+          <w:sz w:val="26"/>
+          <w:szCs w:val="26"/>
+        </w:rPr>
+        <w:t>利未人體系</w:t>
+      </w:r>
+      <w:proofErr w:type="gramEnd"/>
+      <w:r>
+        <w:rPr>
+          <w:rFonts w:ascii="Barlow Condensed Medium" w:eastAsia="華康中黑體" w:hAnsi="Barlow Condensed Medium" w:cs="Arial" w:hint="eastAsia"/>
+          <w:w w:val="66"/>
+          <w:sz w:val="26"/>
+          <w:szCs w:val="26"/>
+        </w:rPr>
+        <w:t>的祭司，因為與人有相同的</w:t>
+      </w:r>
+      <w:proofErr w:type="gramStart"/>
+      <w:r>
+        <w:rPr>
+          <w:rFonts w:ascii="Barlow Condensed Medium" w:eastAsia="華康中黑體" w:hAnsi="Barlow Condensed Medium" w:cs="Arial" w:hint="eastAsia"/>
+          <w:w w:val="66"/>
+          <w:sz w:val="26"/>
+          <w:szCs w:val="26"/>
+        </w:rPr>
+        <w:t>軟弱，</w:t>
+      </w:r>
+      <w:proofErr w:type="gramEnd"/>
+      <w:r>
+        <w:rPr>
+          <w:rFonts w:ascii="Barlow Condensed Medium" w:eastAsia="華康中黑體" w:hAnsi="Barlow Condensed Medium" w:cs="Arial" w:hint="eastAsia"/>
+          <w:w w:val="66"/>
+          <w:sz w:val="26"/>
+          <w:szCs w:val="26"/>
+        </w:rPr>
+        <w:t>因此能體恤人來為人獻</w:t>
+      </w:r>
+      <w:proofErr w:type="gramStart"/>
+      <w:r>
+        <w:rPr>
+          <w:rFonts w:ascii="Barlow Condensed Medium" w:eastAsia="華康中黑體" w:hAnsi="Barlow Condensed Medium" w:cs="Arial" w:hint="eastAsia"/>
+          <w:w w:val="66"/>
+          <w:sz w:val="26"/>
+          <w:szCs w:val="26"/>
+        </w:rPr>
+        <w:t>祭和代求</w:t>
+      </w:r>
+      <w:proofErr w:type="gramEnd"/>
+      <w:r>
+        <w:rPr>
+          <w:rFonts w:ascii="Barlow Condensed Medium" w:eastAsia="華康中黑體" w:hAnsi="Barlow Condensed Medium" w:cs="Arial" w:hint="eastAsia"/>
+          <w:w w:val="66"/>
+          <w:sz w:val="26"/>
+          <w:szCs w:val="26"/>
+        </w:rPr>
+        <w:t>。然而，耶穌、大衛王、亞伯拉罕則是出於麥</w:t>
+      </w:r>
+      <w:proofErr w:type="gramStart"/>
+      <w:r>
+        <w:rPr>
+          <w:rFonts w:ascii="Barlow Condensed Medium" w:eastAsia="華康中黑體" w:hAnsi="Barlow Condensed Medium" w:cs="Arial" w:hint="eastAsia"/>
+          <w:w w:val="66"/>
+          <w:sz w:val="26"/>
+          <w:szCs w:val="26"/>
+        </w:rPr>
+        <w:t>基洗德</w:t>
+      </w:r>
+      <w:proofErr w:type="gramEnd"/>
+      <w:r>
+        <w:rPr>
+          <w:rFonts w:ascii="Barlow Condensed Medium" w:eastAsia="華康中黑體" w:hAnsi="Barlow Condensed Medium" w:cs="Arial" w:hint="eastAsia"/>
+          <w:w w:val="66"/>
+          <w:sz w:val="26"/>
+          <w:szCs w:val="26"/>
+        </w:rPr>
+        <w:t>，就是君王體系的祭司，又以耶穌是　神的兒子最為高貴。這最大的　神</w:t>
+      </w:r>
+      <w:proofErr w:type="gramStart"/>
+      <w:r>
+        <w:rPr>
+          <w:rFonts w:ascii="Barlow Condensed Medium" w:eastAsia="華康中黑體" w:hAnsi="Barlow Condensed Medium" w:cs="Arial" w:hint="eastAsia"/>
+          <w:w w:val="66"/>
+          <w:sz w:val="26"/>
+          <w:szCs w:val="26"/>
+        </w:rPr>
+        <w:t>蹟</w:t>
+      </w:r>
+      <w:proofErr w:type="gramEnd"/>
+      <w:r>
+        <w:rPr>
+          <w:rFonts w:ascii="Barlow Condensed Medium" w:eastAsia="華康中黑體" w:hAnsi="Barlow Condensed Medium" w:cs="Arial" w:hint="eastAsia"/>
+          <w:w w:val="66"/>
+          <w:sz w:val="26"/>
+          <w:szCs w:val="26"/>
+        </w:rPr>
+        <w:t>是　神的兒子親身經驗人的軟弱和死亡，卻又能完全順服　神，因此</w:t>
+      </w:r>
+      <w:proofErr w:type="gramStart"/>
+      <w:r>
+        <w:rPr>
+          <w:rFonts w:ascii="Barlow Condensed Medium" w:eastAsia="華康中黑體" w:hAnsi="Barlow Condensed Medium" w:cs="Arial" w:hint="eastAsia"/>
+          <w:w w:val="66"/>
+          <w:sz w:val="26"/>
+          <w:szCs w:val="26"/>
+        </w:rPr>
+        <w:t>成為救恩的</w:t>
+      </w:r>
+      <w:proofErr w:type="gramEnd"/>
+      <w:r>
+        <w:rPr>
+          <w:rFonts w:ascii="Barlow Condensed Medium" w:eastAsia="華康中黑體" w:hAnsi="Barlow Condensed Medium" w:cs="Arial" w:hint="eastAsia"/>
+          <w:w w:val="66"/>
+          <w:sz w:val="26"/>
+          <w:szCs w:val="26"/>
+        </w:rPr>
+        <w:t>源頭。</w:t>
       </w:r>
     </w:p>
     <w:p>
@@ -25160,6 +26091,7 @@
           <w:rFonts w:ascii="Barlow Condensed Medium" w:hAnsi="Barlow Condensed Medium"/>
           <w:noProof/>
         </w:rPr>
+        <w:lastRenderedPageBreak/>
         <mc:AlternateContent>
           <mc:Choice Requires="wps">
             <w:drawing>
@@ -25222,7 +26154,7 @@
               </wp:anchor>
             </w:drawing>
           </mc:Choice>
-          <mc:Fallback>
+          <mc:Fallback xmlns:w16se="http://schemas.microsoft.com/office/word/2015/wordml/symex" xmlns:w16sdtdh="http://schemas.microsoft.com/office/word/2020/wordml/sdtdatahash" xmlns:w16du="http://schemas.microsoft.com/office/word/2023/wordml/word16du" xmlns:w16="http://schemas.microsoft.com/office/word/2018/wordml" xmlns:w16cid="http://schemas.microsoft.com/office/word/2016/wordml/cid" xmlns:w16cex="http://schemas.microsoft.com/office/word/2018/wordml/cex" xmlns:w15="http://schemas.microsoft.com/office/word/2012/wordml" xmlns:oel="http://schemas.microsoft.com/office/2019/extlst" xmlns:am3d="http://schemas.microsoft.com/office/drawing/2017/model3d" xmlns:aink="http://schemas.microsoft.com/office/drawing/2016/ink" xmlns:cx8="http://schemas.microsoft.com/office/drawing/2016/5/14/chartex" xmlns:cx7="http://schemas.microsoft.com/office/drawing/2016/5/13/chartex" xmlns:cx6="http://schemas.microsoft.com/office/drawing/2016/5/12/chartex" xmlns:cx5="http://schemas.microsoft.com/office/drawing/2016/5/11/chartex" xmlns:cx4="http://schemas.microsoft.com/office/drawing/2016/5/10/chartex" xmlns:cx3="http://schemas.microsoft.com/office/drawing/2016/5/9/chartex" xmlns:cx2="http://schemas.microsoft.com/office/drawing/2015/10/21/chartex" xmlns:cx1="http://schemas.microsoft.com/office/drawing/2015/9/8/chartex" xmlns:cx="http://schemas.microsoft.com/office/drawing/2014/chartex">
             <w:pict>
               <v:line w14:anchorId="0E525283" id="直線接點 4" o:spid="_x0000_s1026" style="position:absolute;z-index:251660800;visibility:visible;mso-wrap-style:square;mso-width-percent:0;mso-height-percent:0;mso-wrap-distance-left:9pt;mso-wrap-distance-top:0;mso-wrap-distance-right:9pt;mso-wrap-distance-bottom:0;mso-position-horizontal:absolute;mso-position-horizontal-relative:page;mso-position-vertical:absolute;mso-position-vertical-relative:page;mso-width-percent:0;mso-height-percent:0;mso-width-relative:margin;mso-height-relative:margin" from="343.9pt,19.85pt" to="345.05pt,710.95pt" o:gfxdata="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" strokecolor="black [3213]" strokeweight=".5pt">
                 <v:stroke dashstyle="3 1" joinstyle="miter"/>
@@ -25246,6 +26178,7 @@
         </w:rPr>
         <w:t>本</w:t>
       </w:r>
+      <w:proofErr w:type="gramStart"/>
       <w:r>
         <w:rPr>
           <w:rFonts w:ascii="Barlow Condensed Medium" w:eastAsia="華康正顏楷體W9" w:hAnsi="Barlow Condensed Medium" w:cstheme="minorHAnsi"/>
@@ -25253,6 +26186,7 @@
         </w:rPr>
         <w:t>週講章</w:t>
       </w:r>
+      <w:proofErr w:type="gramEnd"/>
       <w:r>
         <w:rPr>
           <w:rFonts w:ascii="Barlow Condensed Medium" w:eastAsia="華康正顏楷體W9" w:hAnsi="Barlow Condensed Medium" w:cstheme="minorHAnsi"/>
@@ -25559,7 +26493,27 @@
           <w:sz w:val="26"/>
           <w:szCs w:val="26"/>
         </w:rPr>
-        <w:t>祭司成為「專業」的神職，一是事奉　神要慎重，二是為了傳承；而大祭司的重要性是每年一次為全體以色列人獻贖罪祭。一切都在於人渴慕　神的聖潔。</w:t>
+        <w:t xml:space="preserve">祭司成為「專業」的神職，一是事奉　</w:t>
+      </w:r>
+      <w:proofErr w:type="gramStart"/>
+      <w:r>
+        <w:rPr>
+          <w:rFonts w:ascii="Barlow Condensed Medium" w:eastAsia="華康儷中黑" w:hAnsi="Barlow Condensed Medium" w:hint="eastAsia"/>
+          <w:w w:val="80"/>
+          <w:sz w:val="26"/>
+          <w:szCs w:val="26"/>
+        </w:rPr>
+        <w:t>神要慎重</w:t>
+      </w:r>
+      <w:proofErr w:type="gramEnd"/>
+      <w:r>
+        <w:rPr>
+          <w:rFonts w:ascii="Barlow Condensed Medium" w:eastAsia="華康儷中黑" w:hAnsi="Barlow Condensed Medium" w:hint="eastAsia"/>
+          <w:w w:val="80"/>
+          <w:sz w:val="26"/>
+          <w:szCs w:val="26"/>
+        </w:rPr>
+        <w:t>，二是為了傳承；而大祭司的重要性是每年一次為全體以色列人獻贖罪祭。一切都在於人渴慕　神的聖潔。</w:t>
       </w:r>
       <w:r>
         <w:rPr>
@@ -25604,7 +26558,27 @@
           <w:sz w:val="26"/>
           <w:szCs w:val="26"/>
         </w:rPr>
-        <w:t>主義和形式主義會使人一切美好的初衷變調，墮落成為偽善和虛謊的罪。就像讀書本是好事，重點是要提昇人的知識和能力。演變出升學主義和文憑主義之後，學位是假的，論文是假的，能力是假的，連人品都是假的。</w:t>
+        <w:t>主義和形式主義會使人一切美好的初衷變調，墮落成為偽善</w:t>
+      </w:r>
+      <w:proofErr w:type="gramStart"/>
+      <w:r>
+        <w:rPr>
+          <w:rFonts w:ascii="Barlow Condensed Medium" w:eastAsia="華康細黑體" w:hAnsi="Barlow Condensed Medium" w:cs="微軟正黑體" w:hint="eastAsia"/>
+          <w:w w:val="80"/>
+          <w:sz w:val="26"/>
+          <w:szCs w:val="26"/>
+        </w:rPr>
+        <w:t>和虛謊的</w:t>
+      </w:r>
+      <w:proofErr w:type="gramEnd"/>
+      <w:r>
+        <w:rPr>
+          <w:rFonts w:ascii="Barlow Condensed Medium" w:eastAsia="華康細黑體" w:hAnsi="Barlow Condensed Medium" w:cs="微軟正黑體" w:hint="eastAsia"/>
+          <w:w w:val="80"/>
+          <w:sz w:val="26"/>
+          <w:szCs w:val="26"/>
+        </w:rPr>
+        <w:t>罪。就像讀書本是好事，重點是要提昇人的知識和能力。演變出升學主義和文憑主義之後，學位是假的，論文是假的，能力是假的，連人品都是假的。</w:t>
       </w:r>
     </w:p>
     <w:p>
@@ -25627,7 +26601,27 @@
           <w:sz w:val="26"/>
           <w:szCs w:val="26"/>
         </w:rPr>
-        <w:t>耶穌同時擁有　神兒子的高度，與人肉身的軟弱，因為沒有犯罪，正是大祭司最佳的人選；有　神的聖潔，又能體恤人所受的試探，最重要的是人能親近的。</w:t>
+        <w:t>耶穌同時擁有　神兒子的高度，與人肉身的</w:t>
+      </w:r>
+      <w:proofErr w:type="gramStart"/>
+      <w:r>
+        <w:rPr>
+          <w:rFonts w:ascii="Barlow Condensed Medium" w:eastAsia="華康儷中黑" w:hAnsi="Barlow Condensed Medium" w:hint="eastAsia"/>
+          <w:w w:val="80"/>
+          <w:sz w:val="26"/>
+          <w:szCs w:val="26"/>
+        </w:rPr>
+        <w:t>軟弱，</w:t>
+      </w:r>
+      <w:proofErr w:type="gramEnd"/>
+      <w:r>
+        <w:rPr>
+          <w:rFonts w:ascii="Barlow Condensed Medium" w:eastAsia="華康儷中黑" w:hAnsi="Barlow Condensed Medium" w:hint="eastAsia"/>
+          <w:w w:val="80"/>
+          <w:sz w:val="26"/>
+          <w:szCs w:val="26"/>
+        </w:rPr>
+        <w:t>因為沒有犯罪，正是大祭司最佳的人選；有　神的聖潔，又能體恤人所受的試探，最重要的是人能親近的。</w:t>
       </w:r>
       <w:r>
         <w:rPr>
@@ -25636,8 +26630,9 @@
           <w:sz w:val="26"/>
           <w:szCs w:val="26"/>
         </w:rPr>
-        <w:t>大祭司是一位崇高的職份，先不論這職份是如何授予或產生，單單人選的人格高度和能力就會有適不適任的問題。因為對處理　神的事務的要求遠高於對人的事務的要求，特別是在時刻持守敬畏和順服　神的立場，而不是任由人心操弄和擺佈的心態。而大祭司年年換，就如同人的政治領袖隨時有可能上下台一樣，人因為</w:t>
-      </w:r>
+        <w:t>大祭司是一位崇高的職份，先</w:t>
+      </w:r>
+      <w:proofErr w:type="gramStart"/>
       <w:r>
         <w:rPr>
           <w:rFonts w:ascii="Barlow Condensed Medium" w:eastAsia="華康細黑體" w:hAnsi="Barlow Condensed Medium" w:cs="微軟正黑體" w:hint="eastAsia"/>
@@ -25645,7 +26640,127 @@
           <w:sz w:val="26"/>
           <w:szCs w:val="26"/>
         </w:rPr>
-        <w:t>自身有罪的誘惑，就存在不能被完全信任的問題。因此，作為　神的兒子，完全認識且等同於他的父神本身，又作為人的兒子，完全經歷人性的軟弱卻又能夠不犯罪，耶穌基督經過試煉而證明自己有成為大祭司的資格。此外，耶穌又揭開了新的祭司體系和時代，就如同至聖所將人與約櫃隔開的幔子被撕裂，即　神與人直接親近的聖靈時代，信徒皆是祭司。由另一個角度看，事奉　神的職分，不再有尊卑之分。</w:t>
+        <w:t>不論這職份</w:t>
+      </w:r>
+      <w:proofErr w:type="gramEnd"/>
+      <w:r>
+        <w:rPr>
+          <w:rFonts w:ascii="Barlow Condensed Medium" w:eastAsia="華康細黑體" w:hAnsi="Barlow Condensed Medium" w:cs="微軟正黑體" w:hint="eastAsia"/>
+          <w:w w:val="80"/>
+          <w:sz w:val="26"/>
+          <w:szCs w:val="26"/>
+        </w:rPr>
+        <w:t>是如何授予或產生，單單人選的人格高度和能力就會有適不適任的問題。因為對處理　神的事務的要求遠高於對人的事務的要求，特別是在時刻持守敬畏和順服　神的立場，而不是任由人心</w:t>
+      </w:r>
+      <w:proofErr w:type="gramStart"/>
+      <w:r>
+        <w:rPr>
+          <w:rFonts w:ascii="Barlow Condensed Medium" w:eastAsia="華康細黑體" w:hAnsi="Barlow Condensed Medium" w:cs="微軟正黑體" w:hint="eastAsia"/>
+          <w:w w:val="80"/>
+          <w:sz w:val="26"/>
+          <w:szCs w:val="26"/>
+        </w:rPr>
+        <w:t>操弄和擺佈</w:t>
+      </w:r>
+      <w:proofErr w:type="gramEnd"/>
+      <w:r>
+        <w:rPr>
+          <w:rFonts w:ascii="Barlow Condensed Medium" w:eastAsia="華康細黑體" w:hAnsi="Barlow Condensed Medium" w:cs="微軟正黑體" w:hint="eastAsia"/>
+          <w:w w:val="80"/>
+          <w:sz w:val="26"/>
+          <w:szCs w:val="26"/>
+        </w:rPr>
+        <w:t>的心態。而大祭司年年換，就如同人的政治領袖隨時有可能上下台一樣，人因為</w:t>
+      </w:r>
+      <w:r>
+        <w:rPr>
+          <w:rFonts w:ascii="Barlow Condensed Medium" w:eastAsia="華康細黑體" w:hAnsi="Barlow Condensed Medium" w:cs="微軟正黑體" w:hint="eastAsia"/>
+          <w:w w:val="80"/>
+          <w:sz w:val="26"/>
+          <w:szCs w:val="26"/>
+        </w:rPr>
+        <w:lastRenderedPageBreak/>
+        <w:t>自身有罪的誘惑，就存在不能被完全信任的問題。因此，作為　神的兒子，完全認識且等同於他的</w:t>
+      </w:r>
+      <w:proofErr w:type="gramStart"/>
+      <w:r>
+        <w:rPr>
+          <w:rFonts w:ascii="Barlow Condensed Medium" w:eastAsia="華康細黑體" w:hAnsi="Barlow Condensed Medium" w:cs="微軟正黑體" w:hint="eastAsia"/>
+          <w:w w:val="80"/>
+          <w:sz w:val="26"/>
+          <w:szCs w:val="26"/>
+        </w:rPr>
+        <w:t>父神本身</w:t>
+      </w:r>
+      <w:proofErr w:type="gramEnd"/>
+      <w:r>
+        <w:rPr>
+          <w:rFonts w:ascii="Barlow Condensed Medium" w:eastAsia="華康細黑體" w:hAnsi="Barlow Condensed Medium" w:cs="微軟正黑體" w:hint="eastAsia"/>
+          <w:w w:val="80"/>
+          <w:sz w:val="26"/>
+          <w:szCs w:val="26"/>
+        </w:rPr>
+        <w:t>，又作為人的兒子，完全經歷人性的軟弱卻又能夠不犯罪，耶穌基督經過</w:t>
+      </w:r>
+      <w:proofErr w:type="gramStart"/>
+      <w:r>
+        <w:rPr>
+          <w:rFonts w:ascii="Barlow Condensed Medium" w:eastAsia="華康細黑體" w:hAnsi="Barlow Condensed Medium" w:cs="微軟正黑體" w:hint="eastAsia"/>
+          <w:w w:val="80"/>
+          <w:sz w:val="26"/>
+          <w:szCs w:val="26"/>
+        </w:rPr>
+        <w:t>試煉而證明</w:t>
+      </w:r>
+      <w:proofErr w:type="gramEnd"/>
+      <w:r>
+        <w:rPr>
+          <w:rFonts w:ascii="Barlow Condensed Medium" w:eastAsia="華康細黑體" w:hAnsi="Barlow Condensed Medium" w:cs="微軟正黑體" w:hint="eastAsia"/>
+          <w:w w:val="80"/>
+          <w:sz w:val="26"/>
+          <w:szCs w:val="26"/>
+        </w:rPr>
+        <w:t>自己有成為大祭司的資格。</w:t>
+      </w:r>
+      <w:proofErr w:type="gramStart"/>
+      <w:r>
+        <w:rPr>
+          <w:rFonts w:ascii="Barlow Condensed Medium" w:eastAsia="華康細黑體" w:hAnsi="Barlow Condensed Medium" w:cs="微軟正黑體" w:hint="eastAsia"/>
+          <w:w w:val="80"/>
+          <w:sz w:val="26"/>
+          <w:szCs w:val="26"/>
+        </w:rPr>
+        <w:t>此外，</w:t>
+      </w:r>
+      <w:proofErr w:type="gramEnd"/>
+      <w:r>
+        <w:rPr>
+          <w:rFonts w:ascii="Barlow Condensed Medium" w:eastAsia="華康細黑體" w:hAnsi="Barlow Condensed Medium" w:cs="微軟正黑體" w:hint="eastAsia"/>
+          <w:w w:val="80"/>
+          <w:sz w:val="26"/>
+          <w:szCs w:val="26"/>
+        </w:rPr>
+        <w:t>耶穌又揭開了新的祭司體系和時代，就如同至聖所將人</w:t>
+      </w:r>
+      <w:proofErr w:type="gramStart"/>
+      <w:r>
+        <w:rPr>
+          <w:rFonts w:ascii="Barlow Condensed Medium" w:eastAsia="華康細黑體" w:hAnsi="Barlow Condensed Medium" w:cs="微軟正黑體" w:hint="eastAsia"/>
+          <w:w w:val="80"/>
+          <w:sz w:val="26"/>
+          <w:szCs w:val="26"/>
+        </w:rPr>
+        <w:t>與約櫃隔開的幔子被</w:t>
+      </w:r>
+      <w:proofErr w:type="gramEnd"/>
+      <w:r>
+        <w:rPr>
+          <w:rFonts w:ascii="Barlow Condensed Medium" w:eastAsia="華康細黑體" w:hAnsi="Barlow Condensed Medium" w:cs="微軟正黑體" w:hint="eastAsia"/>
+          <w:w w:val="80"/>
+          <w:sz w:val="26"/>
+          <w:szCs w:val="26"/>
+        </w:rPr>
+        <w:t>撕裂，即　神與人直接親近的聖靈時代，信徒皆是祭司。由另一個角度看，事奉　神的職分，不再有尊卑之分。</w:t>
       </w:r>
     </w:p>
     <w:p>
@@ -25668,8 +26783,29 @@
           <w:sz w:val="26"/>
           <w:szCs w:val="26"/>
         </w:rPr>
-        <w:t>第一位大祭司亞倫雖出自利未支派，與耶穌出自猶大支派，就是大衛的支派，共同點是　神親自揀選的。這出於君王體系的祭司就是屬麥基洗德的祭司體系。</w:t>
-      </w:r>
+        <w:t>第一位大祭司亞倫雖出自利未支派，與耶穌出自猶大支派，就是大衛的支派，共同點是　神親自揀選的。這出於君王體系的祭司就是</w:t>
+      </w:r>
+      <w:proofErr w:type="gramStart"/>
+      <w:r>
+        <w:rPr>
+          <w:rFonts w:ascii="Barlow Condensed Medium" w:eastAsia="華康儷中黑" w:hAnsi="Barlow Condensed Medium" w:hint="eastAsia"/>
+          <w:w w:val="80"/>
+          <w:sz w:val="26"/>
+          <w:szCs w:val="26"/>
+        </w:rPr>
+        <w:t>屬麥基洗德</w:t>
+      </w:r>
+      <w:proofErr w:type="gramEnd"/>
+      <w:r>
+        <w:rPr>
+          <w:rFonts w:ascii="Barlow Condensed Medium" w:eastAsia="華康儷中黑" w:hAnsi="Barlow Condensed Medium" w:hint="eastAsia"/>
+          <w:w w:val="80"/>
+          <w:sz w:val="26"/>
+          <w:szCs w:val="26"/>
+        </w:rPr>
+        <w:t>的祭司體系。</w:t>
+      </w:r>
+      <w:proofErr w:type="gramStart"/>
       <w:r>
         <w:rPr>
           <w:rFonts w:ascii="Barlow Condensed Medium" w:eastAsia="華康細黑體" w:hAnsi="Barlow Condensed Medium" w:cs="微軟正黑體" w:hint="eastAsia"/>
@@ -25677,7 +26813,57 @@
           <w:sz w:val="26"/>
           <w:szCs w:val="26"/>
         </w:rPr>
-        <w:t>撒冷王麥基洗德是在亞伯拉罕的時代做耶和華的祭司。而為什麼耶穌的大祭司身分，就是在　神面前，為人獻祭和贖罪的職份，要來自麥基洗德的體系？就是要問　神親自揀選的意義何在？因為權力的魔戒一樣在　神的聖殿中誘惑人，直到耶穌的時代，以大祭司為首的耶路撒冷聖殿高層，一直都在做殺害先知和迫害自己的弟兄的事。所以，　神親自揀選是要終結人不擇手段爭奪權力，以及假借　神的名義將名利私相授受的誘惑。且將最高的權力，就是生命的權力，收回　神自己的手中。所以，這是事奉　神，或說追隨耶穌基督最基本的態度，耶穌說：「</w:t>
+        <w:t>撒冷王麥基洗德</w:t>
+      </w:r>
+      <w:proofErr w:type="gramEnd"/>
+      <w:r>
+        <w:rPr>
+          <w:rFonts w:ascii="Barlow Condensed Medium" w:eastAsia="華康細黑體" w:hAnsi="Barlow Condensed Medium" w:cs="微軟正黑體" w:hint="eastAsia"/>
+          <w:w w:val="80"/>
+          <w:sz w:val="26"/>
+          <w:szCs w:val="26"/>
+        </w:rPr>
+        <w:t>是在亞伯拉罕的時代做耶和華的祭司。而為什麼耶穌的大祭司身分，就是在　神面前，為人</w:t>
+      </w:r>
+      <w:proofErr w:type="gramStart"/>
+      <w:r>
+        <w:rPr>
+          <w:rFonts w:ascii="Barlow Condensed Medium" w:eastAsia="華康細黑體" w:hAnsi="Barlow Condensed Medium" w:cs="微軟正黑體" w:hint="eastAsia"/>
+          <w:w w:val="80"/>
+          <w:sz w:val="26"/>
+          <w:szCs w:val="26"/>
+        </w:rPr>
+        <w:t>獻祭和贖罪</w:t>
+      </w:r>
+      <w:proofErr w:type="gramEnd"/>
+      <w:r>
+        <w:rPr>
+          <w:rFonts w:ascii="Barlow Condensed Medium" w:eastAsia="華康細黑體" w:hAnsi="Barlow Condensed Medium" w:cs="微軟正黑體" w:hint="eastAsia"/>
+          <w:w w:val="80"/>
+          <w:sz w:val="26"/>
+          <w:szCs w:val="26"/>
+        </w:rPr>
+        <w:t>的職份，要來自麥</w:t>
+      </w:r>
+      <w:proofErr w:type="gramStart"/>
+      <w:r>
+        <w:rPr>
+          <w:rFonts w:ascii="Barlow Condensed Medium" w:eastAsia="華康細黑體" w:hAnsi="Barlow Condensed Medium" w:cs="微軟正黑體" w:hint="eastAsia"/>
+          <w:w w:val="80"/>
+          <w:sz w:val="26"/>
+          <w:szCs w:val="26"/>
+        </w:rPr>
+        <w:t>基洗德</w:t>
+      </w:r>
+      <w:proofErr w:type="gramEnd"/>
+      <w:r>
+        <w:rPr>
+          <w:rFonts w:ascii="Barlow Condensed Medium" w:eastAsia="華康細黑體" w:hAnsi="Barlow Condensed Medium" w:cs="微軟正黑體" w:hint="eastAsia"/>
+          <w:w w:val="80"/>
+          <w:sz w:val="26"/>
+          <w:szCs w:val="26"/>
+        </w:rPr>
+        <w:t>的體系？就是要問　神親自揀選的意義何在？因為權力的魔戒一樣在　神的聖殿中誘惑人，直到耶穌的時代，以大祭司為首的耶路撒冷聖殿高層，一直都在做殺害先知和迫害自己的弟兄的事。所以，　神親自揀選是要終結人不擇手段爭奪權力，以及假借　神的名義將名利私相授受的誘惑。且將最高的權力，就是生命的權力，收回　神自己的手中。所以，這是事奉　神，或說追隨耶穌基督最基本的態度，耶穌說：「</w:t>
       </w:r>
       <w:r>
         <w:rPr>
@@ -25733,8 +26919,9 @@
           <w:sz w:val="26"/>
           <w:szCs w:val="26"/>
         </w:rPr>
-        <w:t>因此，耶穌不只取消了聖殿的獻祭，同時也取消唯一表</w:t>
-      </w:r>
+        <w:t>因此，耶穌不只取消了聖殿的獻祭，同時也取消</w:t>
+      </w:r>
+      <w:proofErr w:type="gramStart"/>
       <w:r>
         <w:rPr>
           <w:rFonts w:ascii="Barlow Condensed Medium" w:eastAsia="華康細黑體" w:hAnsi="Barlow Condensed Medium" w:cs="微軟正黑體" w:hint="eastAsia"/>
@@ -25742,7 +26929,27 @@
           <w:sz w:val="26"/>
           <w:szCs w:val="26"/>
         </w:rPr>
-        <w:t>代　神的權力。</w:t>
+        <w:t>唯一表</w:t>
+      </w:r>
+      <w:r>
+        <w:rPr>
+          <w:rFonts w:ascii="Barlow Condensed Medium" w:eastAsia="華康細黑體" w:hAnsi="Barlow Condensed Medium" w:cs="微軟正黑體" w:hint="eastAsia"/>
+          <w:w w:val="80"/>
+          <w:sz w:val="26"/>
+          <w:szCs w:val="26"/>
+        </w:rPr>
+        <w:lastRenderedPageBreak/>
+        <w:t>代</w:t>
+      </w:r>
+      <w:proofErr w:type="gramEnd"/>
+      <w:r>
+        <w:rPr>
+          <w:rFonts w:ascii="Barlow Condensed Medium" w:eastAsia="華康細黑體" w:hAnsi="Barlow Condensed Medium" w:cs="微軟正黑體" w:hint="eastAsia"/>
+          <w:w w:val="80"/>
+          <w:sz w:val="26"/>
+          <w:szCs w:val="26"/>
+        </w:rPr>
+        <w:t xml:space="preserve">　神的權力。</w:t>
       </w:r>
     </w:p>
     <w:p>
@@ -25819,7 +27026,47 @@
           <w:sz w:val="26"/>
           <w:szCs w:val="26"/>
         </w:rPr>
-        <w:t>取代的職業的前五名：第一、水電工，第二、心理諮商師，第三、高階管理和決策者，第四、藝術創作和表演者，第五則是研究科學家。這些職業的特色是它的專業能力不容易被複製且需要長時間的經驗累積，還有需要高度無形層次的想像力和創造力。這就是不能取代的工作實力。有時是天才，有時是時勢造英雄，卻不是人想要有一番作為就能做出來的。然而，在　神面前有敬虔的人，總是將能力的榮耀歸因於　神的賞賜；就如同耶穌的順服，以人的天賦恩賜來事奉眾人，乃是　神的心意，且是人的本分而已。因為敬虔的高度，人受　神的看重的程度，無法被取代。</w:t>
+        <w:t>取代的職業的前五名：第一、水電工，第二、心理諮商師，第三、高階管理和決策者，第四、藝術創作和表演者，第五則是研究科學家。這些職業的特色是它的專業能力不容易被複製且需要長時間的經驗累積，還有需要高度無形層次的想像力和創造力。這就是不能取代的工作實力。有時是天才，有時是時勢造英雄，卻不是人想要有一番作為就能做出來的。然而，在　神面前有敬</w:t>
+      </w:r>
+      <w:proofErr w:type="gramStart"/>
+      <w:r>
+        <w:rPr>
+          <w:rFonts w:ascii="Barlow Condensed Medium" w:eastAsia="華康細黑體" w:hAnsi="Barlow Condensed Medium" w:cs="新細明體" w:hint="eastAsia"/>
+          <w:w w:val="80"/>
+          <w:sz w:val="26"/>
+          <w:szCs w:val="26"/>
+        </w:rPr>
+        <w:t>虔</w:t>
+      </w:r>
+      <w:proofErr w:type="gramEnd"/>
+      <w:r>
+        <w:rPr>
+          <w:rFonts w:ascii="Barlow Condensed Medium" w:eastAsia="華康細黑體" w:hAnsi="Barlow Condensed Medium" w:cs="新細明體" w:hint="eastAsia"/>
+          <w:w w:val="80"/>
+          <w:sz w:val="26"/>
+          <w:szCs w:val="26"/>
+        </w:rPr>
+        <w:t>的人，總是將能力的榮耀歸因於　神的賞賜；就如同耶穌的順服，以人的天賦恩賜來事奉眾人，乃是　神的心意，且是人的本分而已。因為敬</w:t>
+      </w:r>
+      <w:proofErr w:type="gramStart"/>
+      <w:r>
+        <w:rPr>
+          <w:rFonts w:ascii="Barlow Condensed Medium" w:eastAsia="華康細黑體" w:hAnsi="Barlow Condensed Medium" w:cs="新細明體" w:hint="eastAsia"/>
+          <w:w w:val="80"/>
+          <w:sz w:val="26"/>
+          <w:szCs w:val="26"/>
+        </w:rPr>
+        <w:t>虔</w:t>
+      </w:r>
+      <w:proofErr w:type="gramEnd"/>
+      <w:r>
+        <w:rPr>
+          <w:rFonts w:ascii="Barlow Condensed Medium" w:eastAsia="華康細黑體" w:hAnsi="Barlow Condensed Medium" w:cs="新細明體" w:hint="eastAsia"/>
+          <w:w w:val="80"/>
+          <w:sz w:val="26"/>
+          <w:szCs w:val="26"/>
+        </w:rPr>
+        <w:t>的高度，人受　神的看重的程度，無法被取代。</w:t>
       </w:r>
     </w:p>
     <w:p>
@@ -25842,7 +27089,47 @@
           <w:sz w:val="26"/>
           <w:szCs w:val="26"/>
         </w:rPr>
-        <w:t>耶穌成為無法被取代、永遠的大祭司，與復活一樣成為基督救恩的核心；人必須通過基督的接納、改變和學習他的敬虔以至順服，才能領受　神兒女的新身分。</w:t>
+        <w:t>耶穌成為無法被取代、永遠的大祭司，與復活一樣成為</w:t>
+      </w:r>
+      <w:proofErr w:type="gramStart"/>
+      <w:r>
+        <w:rPr>
+          <w:rFonts w:ascii="Barlow Condensed Medium" w:eastAsia="華康儷中黑" w:hAnsi="Barlow Condensed Medium" w:hint="eastAsia"/>
+          <w:w w:val="80"/>
+          <w:sz w:val="26"/>
+          <w:szCs w:val="26"/>
+        </w:rPr>
+        <w:t>基督救恩的</w:t>
+      </w:r>
+      <w:proofErr w:type="gramEnd"/>
+      <w:r>
+        <w:rPr>
+          <w:rFonts w:ascii="Barlow Condensed Medium" w:eastAsia="華康儷中黑" w:hAnsi="Barlow Condensed Medium" w:hint="eastAsia"/>
+          <w:w w:val="80"/>
+          <w:sz w:val="26"/>
+          <w:szCs w:val="26"/>
+        </w:rPr>
+        <w:t>核心；人必須通過基督的接納、改變和學習他的敬</w:t>
+      </w:r>
+      <w:proofErr w:type="gramStart"/>
+      <w:r>
+        <w:rPr>
+          <w:rFonts w:ascii="Barlow Condensed Medium" w:eastAsia="華康儷中黑" w:hAnsi="Barlow Condensed Medium" w:hint="eastAsia"/>
+          <w:w w:val="80"/>
+          <w:sz w:val="26"/>
+          <w:szCs w:val="26"/>
+        </w:rPr>
+        <w:t>虔</w:t>
+      </w:r>
+      <w:proofErr w:type="gramEnd"/>
+      <w:r>
+        <w:rPr>
+          <w:rFonts w:ascii="Barlow Condensed Medium" w:eastAsia="華康儷中黑" w:hAnsi="Barlow Condensed Medium" w:hint="eastAsia"/>
+          <w:w w:val="80"/>
+          <w:sz w:val="26"/>
+          <w:szCs w:val="26"/>
+        </w:rPr>
+        <w:t>以至順服，才能領受　神兒女的新身分。</w:t>
       </w:r>
       <w:r>
         <w:rPr>
@@ -25851,7 +27138,87 @@
           <w:sz w:val="26"/>
           <w:szCs w:val="26"/>
         </w:rPr>
-        <w:t>總結耶穌基督的救恩，除了以復活解決世界的苦難和不公義的問題，更要消除權力的統治與支配，這才是人世間迫害和罪的真正來源。而在　神，就是在至高良善和真理，面前人必須敬虔和自發性地、真心誠意地順服，才能真正除去人自己想成為　神的驕傲。又因為耶穌為人作了典範，成為永遠且不能被取代的大祭司，因此，追隨的基督的人，所被應許救恩和永生也要持續到永遠，且不能被取代或奪去。像烙印在額頭上的印記，是永遠得自由的印記。</w:t>
+        <w:t>總結耶穌基督</w:t>
+      </w:r>
+      <w:proofErr w:type="gramStart"/>
+      <w:r>
+        <w:rPr>
+          <w:rFonts w:ascii="Barlow Condensed Medium" w:eastAsia="華康細黑體" w:hAnsi="Barlow Condensed Medium" w:cs="微軟正黑體" w:hint="eastAsia"/>
+          <w:w w:val="80"/>
+          <w:sz w:val="26"/>
+          <w:szCs w:val="26"/>
+        </w:rPr>
+        <w:t>的救恩</w:t>
+      </w:r>
+      <w:proofErr w:type="gramEnd"/>
+      <w:r>
+        <w:rPr>
+          <w:rFonts w:ascii="Barlow Condensed Medium" w:eastAsia="華康細黑體" w:hAnsi="Barlow Condensed Medium" w:cs="微軟正黑體" w:hint="eastAsia"/>
+          <w:w w:val="80"/>
+          <w:sz w:val="26"/>
+          <w:szCs w:val="26"/>
+        </w:rPr>
+        <w:t>，除了以復活解決世界的苦難和不公義的問題，更要消除權力的統治與支配，這才是人世間</w:t>
+      </w:r>
+      <w:proofErr w:type="gramStart"/>
+      <w:r>
+        <w:rPr>
+          <w:rFonts w:ascii="Barlow Condensed Medium" w:eastAsia="華康細黑體" w:hAnsi="Barlow Condensed Medium" w:cs="微軟正黑體" w:hint="eastAsia"/>
+          <w:w w:val="80"/>
+          <w:sz w:val="26"/>
+          <w:szCs w:val="26"/>
+        </w:rPr>
+        <w:t>迫害和罪的</w:t>
+      </w:r>
+      <w:proofErr w:type="gramEnd"/>
+      <w:r>
+        <w:rPr>
+          <w:rFonts w:ascii="Barlow Condensed Medium" w:eastAsia="華康細黑體" w:hAnsi="Barlow Condensed Medium" w:cs="微軟正黑體" w:hint="eastAsia"/>
+          <w:w w:val="80"/>
+          <w:sz w:val="26"/>
+          <w:szCs w:val="26"/>
+        </w:rPr>
+        <w:t>真正來源。而在　神，就是在至高良善和真理，面前人必須敬</w:t>
+      </w:r>
+      <w:proofErr w:type="gramStart"/>
+      <w:r>
+        <w:rPr>
+          <w:rFonts w:ascii="Barlow Condensed Medium" w:eastAsia="華康細黑體" w:hAnsi="Barlow Condensed Medium" w:cs="微軟正黑體" w:hint="eastAsia"/>
+          <w:w w:val="80"/>
+          <w:sz w:val="26"/>
+          <w:szCs w:val="26"/>
+        </w:rPr>
+        <w:t>虔</w:t>
+      </w:r>
+      <w:proofErr w:type="gramEnd"/>
+      <w:r>
+        <w:rPr>
+          <w:rFonts w:ascii="Barlow Condensed Medium" w:eastAsia="華康細黑體" w:hAnsi="Barlow Condensed Medium" w:cs="微軟正黑體" w:hint="eastAsia"/>
+          <w:w w:val="80"/>
+          <w:sz w:val="26"/>
+          <w:szCs w:val="26"/>
+        </w:rPr>
+        <w:t>和自發性地、真心誠意地順服，才能真正除去人自己想成為　神的驕傲。又因為耶穌為人作了典範，成為永遠且不能被取代的大祭司，因此，追隨的基督的人，所被</w:t>
+      </w:r>
+      <w:proofErr w:type="gramStart"/>
+      <w:r>
+        <w:rPr>
+          <w:rFonts w:ascii="Barlow Condensed Medium" w:eastAsia="華康細黑體" w:hAnsi="Barlow Condensed Medium" w:cs="微軟正黑體" w:hint="eastAsia"/>
+          <w:w w:val="80"/>
+          <w:sz w:val="26"/>
+          <w:szCs w:val="26"/>
+        </w:rPr>
+        <w:t>應許救恩和</w:t>
+      </w:r>
+      <w:proofErr w:type="gramEnd"/>
+      <w:r>
+        <w:rPr>
+          <w:rFonts w:ascii="Barlow Condensed Medium" w:eastAsia="華康細黑體" w:hAnsi="Barlow Condensed Medium" w:cs="微軟正黑體" w:hint="eastAsia"/>
+          <w:w w:val="80"/>
+          <w:sz w:val="26"/>
+          <w:szCs w:val="26"/>
+        </w:rPr>
+        <w:t>永生也要持續到永遠，且不能被取代或奪去。像烙印在額頭上的印記，是永遠得自由的印記。</w:t>
       </w:r>
       <w:r>
         <w:rPr>
@@ -25881,7 +27248,7 @@
 </file>
 
 <file path=word/endnotes.xml><?xml version="1.0" encoding="utf-8"?>
-<w:endnotes xmlns:wpc="http://schemas.microsoft.com/office/word/2010/wordprocessingCanvas" xmlns:cx="http://schemas.microsoft.com/office/drawing/2014/chartex" xmlns:cx1="http://schemas.microsoft.com/office/drawing/2015/9/8/chartex" xmlns:cx2="http://schemas.microsoft.com/office/drawing/2015/10/21/chartex" xmlns:cx3="http://schemas.microsoft.com/office/drawing/2016/5/9/chartex" xmlns:cx4="http://schemas.microsoft.com/office/drawing/2016/5/10/chartex" xmlns:cx5="http://schemas.microsoft.com/office/drawing/2016/5/11/chartex" xmlns:cx6="http://schemas.microsoft.com/office/drawing/2016/5/12/chartex" xmlns:cx7="http://schemas.microsoft.com/office/drawing/2016/5/13/chartex" xmlns:cx8="http://schemas.microsoft.com/office/drawing/2016/5/14/chartex" xmlns:mc="http://schemas.openxmlformats.org/markup-compatibility/2006" xmlns:aink="http://schemas.microsoft.com/office/drawing/2016/ink" xmlns:am3d="http://schemas.microsoft.com/office/drawing/2017/model3d" xmlns:o="urn:schemas-microsoft-com:office:office" xmlns:oel="http://schemas.microsoft.com/office/2019/extlst" xmlns:r="http://schemas.openxmlformats.org/officeDocument/2006/relationships" xmlns:m="http://schemas.openxmlformats.org/officeDocument/2006/math" xmlns:v="urn:schemas-microsoft-com:vml" xmlns:wp14="http://schemas.microsoft.com/office/word/2010/wordprocessingDrawing" xmlns:wp="http://schemas.openxmlformats.org/drawingml/2006/wordprocessingDrawing" xmlns:w10="urn:schemas-microsoft-com:office:word" xmlns:w="http://schemas.openxmlformats.org/wordprocessingml/2006/main" xmlns:w14="http://schemas.microsoft.com/office/word/2010/wordml" xmlns:w15="http://schemas.microsoft.com/office/word/2012/wordml" xmlns:w16cex="http://schemas.microsoft.com/office/word/2018/wordml/cex" xmlns:w16cid="http://schemas.microsoft.com/office/word/2016/wordml/cid" xmlns:w16="http://schemas.microsoft.com/office/word/2018/wordml" xmlns:w16du="http://schemas.microsoft.com/office/word/2023/wordml/word16du" xmlns:w16sdtdh="http://schemas.microsoft.com/office/word/2020/wordml/sdtdatahash" xmlns:w16se="http://schemas.microsoft.com/office/word/2015/wordml/symex" xmlns:wpg="http://schemas.microsoft.com/office/word/2010/wordprocessingGroup" xmlns:wpi="http://schemas.microsoft.com/office/word/2010/wordprocessingInk" xmlns:wne="http://schemas.microsoft.com/office/word/2006/wordml" xmlns:wps="http://schemas.microsoft.com/office/word/2010/wordprocessingShape" mc:Ignorable="w14 w15 w16se w16cid w16 w16cex w16sdtdh w16du wp14">
+<w:endnotes xmlns:wpc="http://schemas.microsoft.com/office/word/2010/wordprocessingCanvas" xmlns:mc="http://schemas.openxmlformats.org/markup-compatibility/2006" xmlns:o="urn:schemas-microsoft-com:office:office" xmlns:r="http://schemas.openxmlformats.org/officeDocument/2006/relationships" xmlns:m="http://schemas.openxmlformats.org/officeDocument/2006/math" xmlns:v="urn:schemas-microsoft-com:vml" xmlns:wp14="http://schemas.microsoft.com/office/word/2010/wordprocessingDrawing" xmlns:wp="http://schemas.openxmlformats.org/drawingml/2006/wordprocessingDrawing" xmlns:w10="urn:schemas-microsoft-com:office:word" xmlns:w="http://schemas.openxmlformats.org/wordprocessingml/2006/main" xmlns:w14="http://schemas.microsoft.com/office/word/2010/wordml" xmlns:wpg="http://schemas.microsoft.com/office/word/2010/wordprocessingGroup" xmlns:wpi="http://schemas.microsoft.com/office/word/2010/wordprocessingInk" xmlns:wne="http://schemas.microsoft.com/office/word/2006/wordml" xmlns:wps="http://schemas.microsoft.com/office/word/2010/wordprocessingShape" mc:Ignorable="w14 wp14">
   <w:endnote w:type="separator" w:id="-1">
     <w:p>
       <w:r>
@@ -25900,7 +27267,7 @@
 </file>
 
 <file path=word/footnotes.xml><?xml version="1.0" encoding="utf-8"?>
-<w:footnotes xmlns:wpc="http://schemas.microsoft.com/office/word/2010/wordprocessingCanvas" xmlns:cx="http://schemas.microsoft.com/office/drawing/2014/chartex" xmlns:cx1="http://schemas.microsoft.com/office/drawing/2015/9/8/chartex" xmlns:cx2="http://schemas.microsoft.com/office/drawing/2015/10/21/chartex" xmlns:cx3="http://schemas.microsoft.com/office/drawing/2016/5/9/chartex" xmlns:cx4="http://schemas.microsoft.com/office/drawing/2016/5/10/chartex" xmlns:cx5="http://schemas.microsoft.com/office/drawing/2016/5/11/chartex" xmlns:cx6="http://schemas.microsoft.com/office/drawing/2016/5/12/chartex" xmlns:cx7="http://schemas.microsoft.com/office/drawing/2016/5/13/chartex" xmlns:cx8="http://schemas.microsoft.com/office/drawing/2016/5/14/chartex" xmlns:mc="http://schemas.openxmlformats.org/markup-compatibility/2006" xmlns:aink="http://schemas.microsoft.com/office/drawing/2016/ink" xmlns:am3d="http://schemas.microsoft.com/office/drawing/2017/model3d" xmlns:o="urn:schemas-microsoft-com:office:office" xmlns:oel="http://schemas.microsoft.com/office/2019/extlst" xmlns:r="http://schemas.openxmlformats.org/officeDocument/2006/relationships" xmlns:m="http://schemas.openxmlformats.org/officeDocument/2006/math" xmlns:v="urn:schemas-microsoft-com:vml" xmlns:wp14="http://schemas.microsoft.com/office/word/2010/wordprocessingDrawing" xmlns:wp="http://schemas.openxmlformats.org/drawingml/2006/wordprocessingDrawing" xmlns:w10="urn:schemas-microsoft-com:office:word" xmlns:w="http://schemas.openxmlformats.org/wordprocessingml/2006/main" xmlns:w14="http://schemas.microsoft.com/office/word/2010/wordml" xmlns:w15="http://schemas.microsoft.com/office/word/2012/wordml" xmlns:w16cex="http://schemas.microsoft.com/office/word/2018/wordml/cex" xmlns:w16cid="http://schemas.microsoft.com/office/word/2016/wordml/cid" xmlns:w16="http://schemas.microsoft.com/office/word/2018/wordml" xmlns:w16du="http://schemas.microsoft.com/office/word/2023/wordml/word16du" xmlns:w16sdtdh="http://schemas.microsoft.com/office/word/2020/wordml/sdtdatahash" xmlns:w16se="http://schemas.microsoft.com/office/word/2015/wordml/symex" xmlns:wpg="http://schemas.microsoft.com/office/word/2010/wordprocessingGroup" xmlns:wpi="http://schemas.microsoft.com/office/word/2010/wordprocessingInk" xmlns:wne="http://schemas.microsoft.com/office/word/2006/wordml" xmlns:wps="http://schemas.microsoft.com/office/word/2010/wordprocessingShape" mc:Ignorable="w14 w15 w16se w16cid w16 w16cex w16sdtdh w16du wp14">
+<w:footnotes xmlns:wpc="http://schemas.microsoft.com/office/word/2010/wordprocessingCanvas" xmlns:mc="http://schemas.openxmlformats.org/markup-compatibility/2006" xmlns:o="urn:schemas-microsoft-com:office:office" xmlns:r="http://schemas.openxmlformats.org/officeDocument/2006/relationships" xmlns:m="http://schemas.openxmlformats.org/officeDocument/2006/math" xmlns:v="urn:schemas-microsoft-com:vml" xmlns:wp14="http://schemas.microsoft.com/office/word/2010/wordprocessingDrawing" xmlns:wp="http://schemas.openxmlformats.org/drawingml/2006/wordprocessingDrawing" xmlns:w10="urn:schemas-microsoft-com:office:word" xmlns:w="http://schemas.openxmlformats.org/wordprocessingml/2006/main" xmlns:w14="http://schemas.microsoft.com/office/word/2010/wordml" xmlns:wpg="http://schemas.microsoft.com/office/word/2010/wordprocessingGroup" xmlns:wpi="http://schemas.microsoft.com/office/word/2010/wordprocessingInk" xmlns:wne="http://schemas.microsoft.com/office/word/2006/wordml" xmlns:wps="http://schemas.microsoft.com/office/word/2010/wordprocessingShape" mc:Ignorable="w14 wp14">
   <w:footnote w:type="separator" w:id="-1">
     <w:p>
       <w:r>
@@ -25919,7 +27286,7 @@
 </file>
 
 <file path=word/header1.xml><?xml version="1.0" encoding="utf-8"?>
-<w:hdr xmlns:wpc="http://schemas.microsoft.com/office/word/2010/wordprocessingCanvas" xmlns:cx="http://schemas.microsoft.com/office/drawing/2014/chartex" xmlns:cx1="http://schemas.microsoft.com/office/drawing/2015/9/8/chartex" xmlns:cx2="http://schemas.microsoft.com/office/drawing/2015/10/21/chartex" xmlns:cx3="http://schemas.microsoft.com/office/drawing/2016/5/9/chartex" xmlns:cx4="http://schemas.microsoft.com/office/drawing/2016/5/10/chartex" xmlns:cx5="http://schemas.microsoft.com/office/drawing/2016/5/11/chartex" xmlns:cx6="http://schemas.microsoft.com/office/drawing/2016/5/12/chartex" xmlns:cx7="http://schemas.microsoft.com/office/drawing/2016/5/13/chartex" xmlns:cx8="http://schemas.microsoft.com/office/drawing/2016/5/14/chartex" xmlns:mc="http://schemas.openxmlformats.org/markup-compatibility/2006" xmlns:aink="http://schemas.microsoft.com/office/drawing/2016/ink" xmlns:am3d="http://schemas.microsoft.com/office/drawing/2017/model3d" xmlns:o="urn:schemas-microsoft-com:office:office" xmlns:oel="http://schemas.microsoft.com/office/2019/extlst" xmlns:r="http://schemas.openxmlformats.org/officeDocument/2006/relationships" xmlns:m="http://schemas.openxmlformats.org/officeDocument/2006/math" xmlns:v="urn:schemas-microsoft-com:vml" xmlns:wp14="http://schemas.microsoft.com/office/word/2010/wordprocessingDrawing" xmlns:wp="http://schemas.openxmlformats.org/drawingml/2006/wordprocessingDrawing" xmlns:w10="urn:schemas-microsoft-com:office:word" xmlns:w="http://schemas.openxmlformats.org/wordprocessingml/2006/main" xmlns:w14="http://schemas.microsoft.com/office/word/2010/wordml" xmlns:w15="http://schemas.microsoft.com/office/word/2012/wordml" xmlns:w16cex="http://schemas.microsoft.com/office/word/2018/wordml/cex" xmlns:w16cid="http://schemas.microsoft.com/office/word/2016/wordml/cid" xmlns:w16="http://schemas.microsoft.com/office/word/2018/wordml" xmlns:w16du="http://schemas.microsoft.com/office/word/2023/wordml/word16du" xmlns:w16sdtdh="http://schemas.microsoft.com/office/word/2020/wordml/sdtdatahash" xmlns:w16se="http://schemas.microsoft.com/office/word/2015/wordml/symex" xmlns:wpg="http://schemas.microsoft.com/office/word/2010/wordprocessingGroup" xmlns:wpi="http://schemas.microsoft.com/office/word/2010/wordprocessingInk" xmlns:wne="http://schemas.microsoft.com/office/word/2006/wordml" xmlns:wps="http://schemas.microsoft.com/office/word/2010/wordprocessingShape" mc:Ignorable="w14 w15 w16se w16cid w16 w16cex w16sdtdh w16du wp14">
+<w:hdr xmlns:wpc="http://schemas.microsoft.com/office/word/2010/wordprocessingCanvas" xmlns:mc="http://schemas.openxmlformats.org/markup-compatibility/2006" xmlns:o="urn:schemas-microsoft-com:office:office" xmlns:r="http://schemas.openxmlformats.org/officeDocument/2006/relationships" xmlns:m="http://schemas.openxmlformats.org/officeDocument/2006/math" xmlns:v="urn:schemas-microsoft-com:vml" xmlns:wp14="http://schemas.microsoft.com/office/word/2010/wordprocessingDrawing" xmlns:wp="http://schemas.openxmlformats.org/drawingml/2006/wordprocessingDrawing" xmlns:w10="urn:schemas-microsoft-com:office:word" xmlns:w="http://schemas.openxmlformats.org/wordprocessingml/2006/main" xmlns:w14="http://schemas.microsoft.com/office/word/2010/wordml" xmlns:wpg="http://schemas.microsoft.com/office/word/2010/wordprocessingGroup" xmlns:wpi="http://schemas.microsoft.com/office/word/2010/wordprocessingInk" xmlns:wne="http://schemas.microsoft.com/office/word/2006/wordml" xmlns:wps="http://schemas.microsoft.com/office/word/2010/wordprocessingShape" mc:Ignorable="w14 wp14">
   <w:p>
     <w:pPr>
       <w:pStyle w:val="a4"/>
@@ -26377,7 +27744,7 @@
 </file>
 
 <file path=word/header2.xml><?xml version="1.0" encoding="utf-8"?>
-<w:hdr xmlns:wpc="http://schemas.microsoft.com/office/word/2010/wordprocessingCanvas" xmlns:cx="http://schemas.microsoft.com/office/drawing/2014/chartex" xmlns:cx1="http://schemas.microsoft.com/office/drawing/2015/9/8/chartex" xmlns:cx2="http://schemas.microsoft.com/office/drawing/2015/10/21/chartex" xmlns:cx3="http://schemas.microsoft.com/office/drawing/2016/5/9/chartex" xmlns:cx4="http://schemas.microsoft.com/office/drawing/2016/5/10/chartex" xmlns:cx5="http://schemas.microsoft.com/office/drawing/2016/5/11/chartex" xmlns:cx6="http://schemas.microsoft.com/office/drawing/2016/5/12/chartex" xmlns:cx7="http://schemas.microsoft.com/office/drawing/2016/5/13/chartex" xmlns:cx8="http://schemas.microsoft.com/office/drawing/2016/5/14/chartex" xmlns:mc="http://schemas.openxmlformats.org/markup-compatibility/2006" xmlns:aink="http://schemas.microsoft.com/office/drawing/2016/ink" xmlns:am3d="http://schemas.microsoft.com/office/drawing/2017/model3d" xmlns:o="urn:schemas-microsoft-com:office:office" xmlns:oel="http://schemas.microsoft.com/office/2019/extlst" xmlns:r="http://schemas.openxmlformats.org/officeDocument/2006/relationships" xmlns:m="http://schemas.openxmlformats.org/officeDocument/2006/math" xmlns:v="urn:schemas-microsoft-com:vml" xmlns:wp14="http://schemas.microsoft.com/office/word/2010/wordprocessingDrawing" xmlns:wp="http://schemas.openxmlformats.org/drawingml/2006/wordprocessingDrawing" xmlns:w10="urn:schemas-microsoft-com:office:word" xmlns:w="http://schemas.openxmlformats.org/wordprocessingml/2006/main" xmlns:w14="http://schemas.microsoft.com/office/word/2010/wordml" xmlns:w15="http://schemas.microsoft.com/office/word/2012/wordml" xmlns:w16cex="http://schemas.microsoft.com/office/word/2018/wordml/cex" xmlns:w16cid="http://schemas.microsoft.com/office/word/2016/wordml/cid" xmlns:w16="http://schemas.microsoft.com/office/word/2018/wordml" xmlns:w16du="http://schemas.microsoft.com/office/word/2023/wordml/word16du" xmlns:w16sdtdh="http://schemas.microsoft.com/office/word/2020/wordml/sdtdatahash" xmlns:w16se="http://schemas.microsoft.com/office/word/2015/wordml/symex" xmlns:wpg="http://schemas.microsoft.com/office/word/2010/wordprocessingGroup" xmlns:wpi="http://schemas.microsoft.com/office/word/2010/wordprocessingInk" xmlns:wne="http://schemas.microsoft.com/office/word/2006/wordml" xmlns:wps="http://schemas.microsoft.com/office/word/2010/wordprocessingShape" mc:Ignorable="w14 w15 w16se w16cid w16 w16cex w16sdtdh w16du wp14">
+<w:hdr xmlns:wpc="http://schemas.microsoft.com/office/word/2010/wordprocessingCanvas" xmlns:mc="http://schemas.openxmlformats.org/markup-compatibility/2006" xmlns:o="urn:schemas-microsoft-com:office:office" xmlns:r="http://schemas.openxmlformats.org/officeDocument/2006/relationships" xmlns:m="http://schemas.openxmlformats.org/officeDocument/2006/math" xmlns:v="urn:schemas-microsoft-com:vml" xmlns:wp14="http://schemas.microsoft.com/office/word/2010/wordprocessingDrawing" xmlns:wp="http://schemas.openxmlformats.org/drawingml/2006/wordprocessingDrawing" xmlns:w10="urn:schemas-microsoft-com:office:word" xmlns:w="http://schemas.openxmlformats.org/wordprocessingml/2006/main" xmlns:w14="http://schemas.microsoft.com/office/word/2010/wordml" xmlns:wpg="http://schemas.microsoft.com/office/word/2010/wordprocessingGroup" xmlns:wpi="http://schemas.microsoft.com/office/word/2010/wordprocessingInk" xmlns:wne="http://schemas.microsoft.com/office/word/2006/wordml" xmlns:wps="http://schemas.microsoft.com/office/word/2010/wordprocessingShape" mc:Ignorable="w14 wp14">
   <w:p>
     <w:pPr>
       <w:pStyle w:val="a4"/>
@@ -26835,8 +28202,8 @@
 </file>
 
 <file path=word/numbering.xml><?xml version="1.0" encoding="utf-8"?>
-<w:numbering xmlns:wpc="http://schemas.microsoft.com/office/word/2010/wordprocessingCanvas" xmlns:cx="http://schemas.microsoft.com/office/drawing/2014/chartex" xmlns:cx1="http://schemas.microsoft.com/office/drawing/2015/9/8/chartex" xmlns:cx2="http://schemas.microsoft.com/office/drawing/2015/10/21/chartex" xmlns:cx3="http://schemas.microsoft.com/office/drawing/2016/5/9/chartex" xmlns:cx4="http://schemas.microsoft.com/office/drawing/2016/5/10/chartex" xmlns:cx5="http://schemas.microsoft.com/office/drawing/2016/5/11/chartex" xmlns:cx6="http://schemas.microsoft.com/office/drawing/2016/5/12/chartex" xmlns:cx7="http://schemas.microsoft.com/office/drawing/2016/5/13/chartex" xmlns:cx8="http://schemas.microsoft.com/office/drawing/2016/5/14/chartex" xmlns:mc="http://schemas.openxmlformats.org/markup-compatibility/2006" xmlns:aink="http://schemas.microsoft.com/office/drawing/2016/ink" xmlns:am3d="http://schemas.microsoft.com/office/drawing/2017/model3d" xmlns:o="urn:schemas-microsoft-com:office:office" xmlns:oel="http://schemas.microsoft.com/office/2019/extlst" xmlns:r="http://schemas.openxmlformats.org/officeDocument/2006/relationships" xmlns:m="http://schemas.openxmlformats.org/officeDocument/2006/math" xmlns:v="urn:schemas-microsoft-com:vml" xmlns:wp14="http://schemas.microsoft.com/office/word/2010/wordprocessingDrawing" xmlns:wp="http://schemas.openxmlformats.org/drawingml/2006/wordprocessingDrawing" xmlns:w10="urn:schemas-microsoft-com:office:word" xmlns:w="http://schemas.openxmlformats.org/wordprocessingml/2006/main" xmlns:w14="http://schemas.microsoft.com/office/word/2010/wordml" xmlns:w15="http://schemas.microsoft.com/office/word/2012/wordml" xmlns:w16cex="http://schemas.microsoft.com/office/word/2018/wordml/cex" xmlns:w16cid="http://schemas.microsoft.com/office/word/2016/wordml/cid" xmlns:w16="http://schemas.microsoft.com/office/word/2018/wordml" xmlns:w16du="http://schemas.microsoft.com/office/word/2023/wordml/word16du" xmlns:w16sdtdh="http://schemas.microsoft.com/office/word/2020/wordml/sdtdatahash" xmlns:w16se="http://schemas.microsoft.com/office/word/2015/wordml/symex" xmlns:wpg="http://schemas.microsoft.com/office/word/2010/wordprocessingGroup" xmlns:wpi="http://schemas.microsoft.com/office/word/2010/wordprocessingInk" xmlns:wne="http://schemas.microsoft.com/office/word/2006/wordml" xmlns:wps="http://schemas.microsoft.com/office/word/2010/wordprocessingShape" mc:Ignorable="w14 w15 w16se w16cid w16 w16cex w16sdtdh w16du wp14">
-  <w:abstractNum w:abstractNumId="0" w15:restartNumberingAfterBreak="0">
+<w:numbering xmlns:wpc="http://schemas.microsoft.com/office/word/2010/wordprocessingCanvas" xmlns:mc="http://schemas.openxmlformats.org/markup-compatibility/2006" xmlns:o="urn:schemas-microsoft-com:office:office" xmlns:r="http://schemas.openxmlformats.org/officeDocument/2006/relationships" xmlns:m="http://schemas.openxmlformats.org/officeDocument/2006/math" xmlns:v="urn:schemas-microsoft-com:vml" xmlns:wp14="http://schemas.microsoft.com/office/word/2010/wordprocessingDrawing" xmlns:wp="http://schemas.openxmlformats.org/drawingml/2006/wordprocessingDrawing" xmlns:w10="urn:schemas-microsoft-com:office:word" xmlns:w="http://schemas.openxmlformats.org/wordprocessingml/2006/main" xmlns:w14="http://schemas.microsoft.com/office/word/2010/wordml" xmlns:wpg="http://schemas.microsoft.com/office/word/2010/wordprocessingGroup" xmlns:wpi="http://schemas.microsoft.com/office/word/2010/wordprocessingInk" xmlns:wne="http://schemas.microsoft.com/office/word/2006/wordml" xmlns:wps="http://schemas.microsoft.com/office/word/2010/wordprocessingShape" mc:Ignorable="w14 wp14">
+  <w:abstractNum w:abstractNumId="0">
     <w:nsid w:val="0ABA262B"/>
     <w:multiLevelType w:val="hybridMultilevel"/>
     <w:tmpl w:val="2A24FBE2"/>
@@ -26925,7 +28292,7 @@
       </w:pPr>
     </w:lvl>
   </w:abstractNum>
-  <w:abstractNum w:abstractNumId="1" w15:restartNumberingAfterBreak="0">
+  <w:abstractNum w:abstractNumId="1">
     <w:nsid w:val="16986A86"/>
     <w:multiLevelType w:val="hybridMultilevel"/>
     <w:tmpl w:val="AE603C94"/>
@@ -27014,7 +28381,7 @@
       </w:pPr>
     </w:lvl>
   </w:abstractNum>
-  <w:abstractNum w:abstractNumId="2" w15:restartNumberingAfterBreak="0">
+  <w:abstractNum w:abstractNumId="2">
     <w:nsid w:val="2158604C"/>
     <w:multiLevelType w:val="hybridMultilevel"/>
     <w:tmpl w:val="EE0E584E"/>
@@ -27103,7 +28470,7 @@
       </w:pPr>
     </w:lvl>
   </w:abstractNum>
-  <w:abstractNum w:abstractNumId="3" w15:restartNumberingAfterBreak="0">
+  <w:abstractNum w:abstractNumId="3">
     <w:nsid w:val="35B64BCD"/>
     <w:multiLevelType w:val="hybridMultilevel"/>
     <w:tmpl w:val="FE68702A"/>
@@ -27192,7 +28559,7 @@
       </w:pPr>
     </w:lvl>
   </w:abstractNum>
-  <w:abstractNum w:abstractNumId="4" w15:restartNumberingAfterBreak="0">
+  <w:abstractNum w:abstractNumId="4">
     <w:nsid w:val="35F70646"/>
     <w:multiLevelType w:val="hybridMultilevel"/>
     <w:tmpl w:val="D0DE6422"/>
@@ -27281,7 +28648,7 @@
       </w:pPr>
     </w:lvl>
   </w:abstractNum>
-  <w:abstractNum w:abstractNumId="5" w15:restartNumberingAfterBreak="0">
+  <w:abstractNum w:abstractNumId="5">
     <w:nsid w:val="386234FE"/>
     <w:multiLevelType w:val="hybridMultilevel"/>
     <w:tmpl w:val="367CB3B8"/>
@@ -27370,7 +28737,7 @@
       </w:pPr>
     </w:lvl>
   </w:abstractNum>
-  <w:abstractNum w:abstractNumId="6" w15:restartNumberingAfterBreak="0">
+  <w:abstractNum w:abstractNumId="6">
     <w:nsid w:val="660C339F"/>
     <w:multiLevelType w:val="hybridMultilevel"/>
     <w:tmpl w:val="F83466DC"/>
@@ -27459,7 +28826,7 @@
       </w:pPr>
     </w:lvl>
   </w:abstractNum>
-  <w:abstractNum w:abstractNumId="7" w15:restartNumberingAfterBreak="0">
+  <w:abstractNum w:abstractNumId="7">
     <w:nsid w:val="70CA51A1"/>
     <w:multiLevelType w:val="hybridMultilevel"/>
     <w:tmpl w:val="8C2CE9D4"/>
@@ -27548,7 +28915,7 @@
       </w:pPr>
     </w:lvl>
   </w:abstractNum>
-  <w:abstractNum w:abstractNumId="8" w15:restartNumberingAfterBreak="0">
+  <w:abstractNum w:abstractNumId="8">
     <w:nsid w:val="70D9778A"/>
     <w:multiLevelType w:val="hybridMultilevel"/>
     <w:tmpl w:val="468A8F60"/>
@@ -27637,7 +29004,7 @@
       </w:pPr>
     </w:lvl>
   </w:abstractNum>
-  <w:abstractNum w:abstractNumId="9" w15:restartNumberingAfterBreak="0">
+  <w:abstractNum w:abstractNumId="9">
     <w:nsid w:val="74B64780"/>
     <w:multiLevelType w:val="hybridMultilevel"/>
     <w:tmpl w:val="A566C376"/>
@@ -27726,41 +29093,41 @@
       </w:pPr>
     </w:lvl>
   </w:abstractNum>
-  <w:num w:numId="1" w16cid:durableId="98452097">
+  <w:num w:numId="1">
     <w:abstractNumId w:val="9"/>
   </w:num>
-  <w:num w:numId="2" w16cid:durableId="450243481">
+  <w:num w:numId="2">
     <w:abstractNumId w:val="2"/>
   </w:num>
-  <w:num w:numId="3" w16cid:durableId="1991278370">
+  <w:num w:numId="3">
     <w:abstractNumId w:val="4"/>
   </w:num>
-  <w:num w:numId="4" w16cid:durableId="255863646">
+  <w:num w:numId="4">
     <w:abstractNumId w:val="0"/>
   </w:num>
-  <w:num w:numId="5" w16cid:durableId="256448378">
+  <w:num w:numId="5">
     <w:abstractNumId w:val="5"/>
   </w:num>
-  <w:num w:numId="6" w16cid:durableId="982851249">
+  <w:num w:numId="6">
     <w:abstractNumId w:val="8"/>
   </w:num>
-  <w:num w:numId="7" w16cid:durableId="23606279">
+  <w:num w:numId="7">
     <w:abstractNumId w:val="7"/>
   </w:num>
-  <w:num w:numId="8" w16cid:durableId="975647874">
+  <w:num w:numId="8">
     <w:abstractNumId w:val="3"/>
   </w:num>
-  <w:num w:numId="9" w16cid:durableId="1325233047">
+  <w:num w:numId="9">
     <w:abstractNumId w:val="6"/>
   </w:num>
-  <w:num w:numId="10" w16cid:durableId="1886791314">
+  <w:num w:numId="10">
     <w:abstractNumId w:val="1"/>
   </w:num>
 </w:numbering>
 </file>
 
 <file path=word/styles.xml><?xml version="1.0" encoding="utf-8"?>
-<w:styles xmlns:mc="http://schemas.openxmlformats.org/markup-compatibility/2006" xmlns:r="http://schemas.openxmlformats.org/officeDocument/2006/relationships" xmlns:w="http://schemas.openxmlformats.org/wordprocessingml/2006/main" xmlns:w14="http://schemas.microsoft.com/office/word/2010/wordml" xmlns:w15="http://schemas.microsoft.com/office/word/2012/wordml" xmlns:w16cex="http://schemas.microsoft.com/office/word/2018/wordml/cex" xmlns:w16cid="http://schemas.microsoft.com/office/word/2016/wordml/cid" xmlns:w16="http://schemas.microsoft.com/office/word/2018/wordml" xmlns:w16du="http://schemas.microsoft.com/office/word/2023/wordml/word16du" xmlns:w16sdtdh="http://schemas.microsoft.com/office/word/2020/wordml/sdtdatahash" xmlns:w16se="http://schemas.microsoft.com/office/word/2015/wordml/symex" mc:Ignorable="w14 w15 w16se w16cid w16 w16cex w16sdtdh w16du">
+<w:styles xmlns:mc="http://schemas.openxmlformats.org/markup-compatibility/2006" xmlns:r="http://schemas.openxmlformats.org/officeDocument/2006/relationships" xmlns:w="http://schemas.openxmlformats.org/wordprocessingml/2006/main" xmlns:w14="http://schemas.microsoft.com/office/word/2010/wordml" mc:Ignorable="w14">
   <w:docDefaults>
     <w:rPrDefault>
       <w:rPr>
@@ -27773,383 +29140,144 @@
     </w:rPrDefault>
     <w:pPrDefault/>
   </w:docDefaults>
-  <w:latentStyles w:defLockedState="0" w:defUIPriority="99" w:defSemiHidden="0" w:defUnhideWhenUsed="0" w:defQFormat="0" w:count="376">
-    <w:lsdException w:name="Normal" w:uiPriority="0" w:qFormat="1"/>
-    <w:lsdException w:name="heading 1" w:uiPriority="9" w:qFormat="1"/>
-    <w:lsdException w:name="heading 2" w:semiHidden="1" w:uiPriority="9" w:unhideWhenUsed="1" w:qFormat="1"/>
-    <w:lsdException w:name="heading 3" w:semiHidden="1" w:uiPriority="9" w:unhideWhenUsed="1" w:qFormat="1"/>
-    <w:lsdException w:name="heading 4" w:semiHidden="1" w:uiPriority="9" w:unhideWhenUsed="1" w:qFormat="1"/>
-    <w:lsdException w:name="heading 5" w:semiHidden="1" w:uiPriority="9" w:unhideWhenUsed="1" w:qFormat="1"/>
-    <w:lsdException w:name="heading 6" w:semiHidden="1" w:uiPriority="9" w:unhideWhenUsed="1" w:qFormat="1"/>
-    <w:lsdException w:name="heading 7" w:semiHidden="1" w:uiPriority="9" w:unhideWhenUsed="1" w:qFormat="1"/>
-    <w:lsdException w:name="heading 8" w:semiHidden="1" w:uiPriority="9" w:unhideWhenUsed="1" w:qFormat="1"/>
-    <w:lsdException w:name="heading 9" w:semiHidden="1" w:uiPriority="9" w:unhideWhenUsed="1" w:qFormat="1"/>
-    <w:lsdException w:name="index 1" w:semiHidden="1" w:unhideWhenUsed="1"/>
-    <w:lsdException w:name="index 2" w:semiHidden="1" w:unhideWhenUsed="1"/>
-    <w:lsdException w:name="index 3" w:semiHidden="1" w:unhideWhenUsed="1"/>
-    <w:lsdException w:name="index 4" w:semiHidden="1" w:unhideWhenUsed="1"/>
-    <w:lsdException w:name="index 5" w:semiHidden="1" w:unhideWhenUsed="1"/>
-    <w:lsdException w:name="index 6" w:semiHidden="1" w:unhideWhenUsed="1"/>
-    <w:lsdException w:name="index 7" w:semiHidden="1" w:unhideWhenUsed="1"/>
-    <w:lsdException w:name="index 8" w:semiHidden="1" w:unhideWhenUsed="1"/>
-    <w:lsdException w:name="index 9" w:semiHidden="1" w:unhideWhenUsed="1"/>
-    <w:lsdException w:name="toc 1" w:semiHidden="1" w:uiPriority="39" w:unhideWhenUsed="1"/>
-    <w:lsdException w:name="toc 2" w:semiHidden="1" w:uiPriority="39" w:unhideWhenUsed="1"/>
-    <w:lsdException w:name="toc 3" w:semiHidden="1" w:uiPriority="39" w:unhideWhenUsed="1"/>
-    <w:lsdException w:name="toc 4" w:semiHidden="1" w:uiPriority="39" w:unhideWhenUsed="1"/>
-    <w:lsdException w:name="toc 5" w:semiHidden="1" w:uiPriority="39" w:unhideWhenUsed="1"/>
-    <w:lsdException w:name="toc 6" w:semiHidden="1" w:uiPriority="39" w:unhideWhenUsed="1"/>
-    <w:lsdException w:name="toc 7" w:semiHidden="1" w:uiPriority="39" w:unhideWhenUsed="1"/>
-    <w:lsdException w:name="toc 8" w:semiHidden="1" w:uiPriority="39" w:unhideWhenUsed="1"/>
-    <w:lsdException w:name="toc 9" w:semiHidden="1" w:uiPriority="39" w:unhideWhenUsed="1"/>
-    <w:lsdException w:name="Normal Indent" w:semiHidden="1" w:unhideWhenUsed="1"/>
-    <w:lsdException w:name="footnote text" w:semiHidden="1" w:unhideWhenUsed="1"/>
-    <w:lsdException w:name="annotation text" w:semiHidden="1" w:unhideWhenUsed="1"/>
-    <w:lsdException w:name="header" w:semiHidden="1" w:unhideWhenUsed="1"/>
-    <w:lsdException w:name="footer" w:semiHidden="1" w:unhideWhenUsed="1"/>
-    <w:lsdException w:name="index heading" w:semiHidden="1" w:unhideWhenUsed="1"/>
-    <w:lsdException w:name="caption" w:semiHidden="1" w:uiPriority="35" w:unhideWhenUsed="1" w:qFormat="1"/>
-    <w:lsdException w:name="table of figures" w:semiHidden="1" w:unhideWhenUsed="1"/>
-    <w:lsdException w:name="envelope address" w:semiHidden="1" w:unhideWhenUsed="1"/>
-    <w:lsdException w:name="envelope return" w:semiHidden="1" w:unhideWhenUsed="1"/>
-    <w:lsdException w:name="footnote reference" w:semiHidden="1" w:unhideWhenUsed="1"/>
-    <w:lsdException w:name="annotation reference" w:semiHidden="1" w:unhideWhenUsed="1"/>
-    <w:lsdException w:name="line number" w:semiHidden="1" w:unhideWhenUsed="1"/>
-    <w:lsdException w:name="page number" w:semiHidden="1" w:unhideWhenUsed="1"/>
-    <w:lsdException w:name="endnote reference" w:semiHidden="1" w:unhideWhenUsed="1"/>
-    <w:lsdException w:name="endnote text" w:semiHidden="1" w:unhideWhenUsed="1"/>
-    <w:lsdException w:name="table of authorities" w:semiHidden="1" w:unhideWhenUsed="1"/>
-    <w:lsdException w:name="macro" w:semiHidden="1" w:unhideWhenUsed="1"/>
-    <w:lsdException w:name="toa heading" w:semiHidden="1" w:unhideWhenUsed="1"/>
-    <w:lsdException w:name="List" w:semiHidden="1" w:unhideWhenUsed="1"/>
-    <w:lsdException w:name="List Bullet" w:semiHidden="1" w:unhideWhenUsed="1"/>
-    <w:lsdException w:name="List Number" w:semiHidden="1" w:unhideWhenUsed="1"/>
-    <w:lsdException w:name="List 2" w:semiHidden="1" w:unhideWhenUsed="1"/>
-    <w:lsdException w:name="List 3" w:semiHidden="1" w:unhideWhenUsed="1"/>
-    <w:lsdException w:name="List 4" w:semiHidden="1" w:unhideWhenUsed="1"/>
-    <w:lsdException w:name="List 5" w:semiHidden="1" w:unhideWhenUsed="1"/>
-    <w:lsdException w:name="List Bullet 2" w:semiHidden="1" w:unhideWhenUsed="1"/>
-    <w:lsdException w:name="List Bullet 3" w:semiHidden="1" w:unhideWhenUsed="1"/>
-    <w:lsdException w:name="List Bullet 4" w:semiHidden="1" w:unhideWhenUsed="1"/>
-    <w:lsdException w:name="List Bullet 5" w:semiHidden="1" w:unhideWhenUsed="1"/>
-    <w:lsdException w:name="List Number 2" w:semiHidden="1" w:unhideWhenUsed="1"/>
-    <w:lsdException w:name="List Number 3" w:semiHidden="1" w:unhideWhenUsed="1"/>
-    <w:lsdException w:name="List Number 4" w:semiHidden="1" w:unhideWhenUsed="1"/>
-    <w:lsdException w:name="List Number 5" w:semiHidden="1" w:unhideWhenUsed="1"/>
-    <w:lsdException w:name="Title" w:uiPriority="10" w:qFormat="1"/>
-    <w:lsdException w:name="Closing" w:semiHidden="1" w:unhideWhenUsed="1"/>
-    <w:lsdException w:name="Signature" w:semiHidden="1" w:unhideWhenUsed="1"/>
-    <w:lsdException w:name="Default Paragraph Font" w:semiHidden="1" w:uiPriority="1" w:unhideWhenUsed="1"/>
-    <w:lsdException w:name="Body Text" w:semiHidden="1" w:unhideWhenUsed="1"/>
-    <w:lsdException w:name="Body Text Indent" w:semiHidden="1" w:unhideWhenUsed="1"/>
-    <w:lsdException w:name="List Continue" w:semiHidden="1" w:unhideWhenUsed="1"/>
-    <w:lsdException w:name="List Continue 2" w:semiHidden="1" w:unhideWhenUsed="1"/>
-    <w:lsdException w:name="List Continue 3" w:semiHidden="1" w:unhideWhenUsed="1"/>
-    <w:lsdException w:name="List Continue 4" w:semiHidden="1" w:unhideWhenUsed="1"/>
-    <w:lsdException w:name="List Continue 5" w:semiHidden="1" w:unhideWhenUsed="1"/>
-    <w:lsdException w:name="Message Header" w:semiHidden="1" w:unhideWhenUsed="1"/>
-    <w:lsdException w:name="Subtitle" w:uiPriority="11" w:qFormat="1"/>
-    <w:lsdException w:name="Salutation" w:semiHidden="1" w:unhideWhenUsed="1"/>
-    <w:lsdException w:name="Date" w:semiHidden="1" w:unhideWhenUsed="1"/>
-    <w:lsdException w:name="Body Text First Indent" w:semiHidden="1" w:unhideWhenUsed="1"/>
-    <w:lsdException w:name="Body Text First Indent 2" w:semiHidden="1" w:unhideWhenUsed="1"/>
-    <w:lsdException w:name="Note Heading" w:semiHidden="1" w:unhideWhenUsed="1"/>
-    <w:lsdException w:name="Body Text 2" w:semiHidden="1" w:unhideWhenUsed="1"/>
-    <w:lsdException w:name="Body Text 3" w:semiHidden="1" w:unhideWhenUsed="1"/>
-    <w:lsdException w:name="Body Text Indent 2" w:semiHidden="1" w:unhideWhenUsed="1"/>
-    <w:lsdException w:name="Body Text Indent 3" w:semiHidden="1" w:unhideWhenUsed="1"/>
-    <w:lsdException w:name="Block Text" w:semiHidden="1" w:unhideWhenUsed="1"/>
-    <w:lsdException w:name="Hyperlink" w:semiHidden="1" w:unhideWhenUsed="1"/>
-    <w:lsdException w:name="FollowedHyperlink" w:semiHidden="1" w:unhideWhenUsed="1"/>
-    <w:lsdException w:name="Strong" w:uiPriority="22" w:qFormat="1"/>
-    <w:lsdException w:name="Emphasis" w:uiPriority="20" w:qFormat="1"/>
-    <w:lsdException w:name="Document Map" w:semiHidden="1" w:unhideWhenUsed="1"/>
-    <w:lsdException w:name="Plain Text" w:semiHidden="1" w:unhideWhenUsed="1"/>
-    <w:lsdException w:name="E-mail Signature" w:semiHidden="1" w:unhideWhenUsed="1"/>
-    <w:lsdException w:name="HTML Top of Form" w:semiHidden="1" w:unhideWhenUsed="1"/>
-    <w:lsdException w:name="HTML Bottom of Form" w:semiHidden="1" w:unhideWhenUsed="1"/>
-    <w:lsdException w:name="Normal (Web)" w:semiHidden="1" w:unhideWhenUsed="1"/>
-    <w:lsdException w:name="HTML Acronym" w:semiHidden="1" w:unhideWhenUsed="1"/>
-    <w:lsdException w:name="HTML Address" w:semiHidden="1" w:unhideWhenUsed="1"/>
-    <w:lsdException w:name="HTML Cite" w:semiHidden="1" w:unhideWhenUsed="1"/>
-    <w:lsdException w:name="HTML Code" w:semiHidden="1" w:unhideWhenUsed="1"/>
-    <w:lsdException w:name="HTML Definition" w:semiHidden="1" w:unhideWhenUsed="1"/>
-    <w:lsdException w:name="HTML Keyboard" w:semiHidden="1" w:unhideWhenUsed="1"/>
-    <w:lsdException w:name="HTML Preformatted" w:semiHidden="1" w:unhideWhenUsed="1"/>
-    <w:lsdException w:name="HTML Sample" w:semiHidden="1" w:unhideWhenUsed="1"/>
-    <w:lsdException w:name="HTML Typewriter" w:semiHidden="1" w:unhideWhenUsed="1"/>
-    <w:lsdException w:name="HTML Variable" w:semiHidden="1" w:unhideWhenUsed="1"/>
-    <w:lsdException w:name="Normal Table" w:semiHidden="1" w:unhideWhenUsed="1"/>
-    <w:lsdException w:name="annotation subject" w:semiHidden="1" w:unhideWhenUsed="1"/>
-    <w:lsdException w:name="No List" w:semiHidden="1" w:unhideWhenUsed="1"/>
-    <w:lsdException w:name="Outline List 1" w:semiHidden="1" w:unhideWhenUsed="1"/>
-    <w:lsdException w:name="Outline List 2" w:semiHidden="1" w:unhideWhenUsed="1"/>
-    <w:lsdException w:name="Outline List 3" w:semiHidden="1" w:unhideWhenUsed="1"/>
-    <w:lsdException w:name="Table Simple 1" w:semiHidden="1" w:unhideWhenUsed="1"/>
-    <w:lsdException w:name="Table Simple 2" w:semiHidden="1" w:unhideWhenUsed="1"/>
-    <w:lsdException w:name="Table Simple 3" w:semiHidden="1" w:unhideWhenUsed="1"/>
-    <w:lsdException w:name="Table Classic 1" w:semiHidden="1" w:unhideWhenUsed="1"/>
-    <w:lsdException w:name="Table Classic 2" w:semiHidden="1" w:unhideWhenUsed="1"/>
-    <w:lsdException w:name="Table Classic 3" w:semiHidden="1" w:unhideWhenUsed="1"/>
-    <w:lsdException w:name="Table Classic 4" w:semiHidden="1" w:unhideWhenUsed="1"/>
-    <w:lsdException w:name="Table Colorful 1" w:semiHidden="1" w:unhideWhenUsed="1"/>
-    <w:lsdException w:name="Table Colorful 2" w:semiHidden="1" w:unhideWhenUsed="1"/>
-    <w:lsdException w:name="Table Colorful 3" w:semiHidden="1" w:unhideWhenUsed="1"/>
-    <w:lsdException w:name="Table Columns 1" w:semiHidden="1" w:unhideWhenUsed="1"/>
-    <w:lsdException w:name="Table Columns 2" w:semiHidden="1" w:unhideWhenUsed="1"/>
-    <w:lsdException w:name="Table Columns 3" w:semiHidden="1" w:unhideWhenUsed="1"/>
-    <w:lsdException w:name="Table Columns 4" w:semiHidden="1" w:unhideWhenUsed="1"/>
-    <w:lsdException w:name="Table Columns 5" w:semiHidden="1" w:unhideWhenUsed="1"/>
-    <w:lsdException w:name="Table Grid 1" w:semiHidden="1" w:unhideWhenUsed="1"/>
-    <w:lsdException w:name="Table Grid 2" w:semiHidden="1" w:unhideWhenUsed="1"/>
-    <w:lsdException w:name="Table Grid 3" w:semiHidden="1" w:unhideWhenUsed="1"/>
-    <w:lsdException w:name="Table Grid 4" w:semiHidden="1" w:unhideWhenUsed="1"/>
-    <w:lsdException w:name="Table Grid 5" w:semiHidden="1" w:unhideWhenUsed="1"/>
-    <w:lsdException w:name="Table Grid 6" w:semiHidden="1" w:unhideWhenUsed="1"/>
-    <w:lsdException w:name="Table Grid 7" w:semiHidden="1" w:unhideWhenUsed="1"/>
-    <w:lsdException w:name="Table Grid 8" w:semiHidden="1" w:unhideWhenUsed="1"/>
-    <w:lsdException w:name="Table List 1" w:semiHidden="1" w:unhideWhenUsed="1"/>
-    <w:lsdException w:name="Table List 2" w:semiHidden="1" w:unhideWhenUsed="1"/>
-    <w:lsdException w:name="Table List 3" w:semiHidden="1" w:unhideWhenUsed="1"/>
-    <w:lsdException w:name="Table List 4" w:semiHidden="1" w:unhideWhenUsed="1"/>
-    <w:lsdException w:name="Table List 5" w:semiHidden="1" w:unhideWhenUsed="1"/>
-    <w:lsdException w:name="Table List 6" w:semiHidden="1" w:unhideWhenUsed="1"/>
-    <w:lsdException w:name="Table List 7" w:semiHidden="1" w:unhideWhenUsed="1"/>
-    <w:lsdException w:name="Table List 8" w:semiHidden="1" w:unhideWhenUsed="1"/>
-    <w:lsdException w:name="Table 3D effects 1" w:semiHidden="1" w:unhideWhenUsed="1"/>
-    <w:lsdException w:name="Table 3D effects 2" w:semiHidden="1" w:unhideWhenUsed="1"/>
-    <w:lsdException w:name="Table 3D effects 3" w:semiHidden="1" w:unhideWhenUsed="1"/>
-    <w:lsdException w:name="Table Contemporary" w:semiHidden="1" w:unhideWhenUsed="1"/>
-    <w:lsdException w:name="Table Elegant" w:semiHidden="1" w:unhideWhenUsed="1"/>
-    <w:lsdException w:name="Table Professional" w:semiHidden="1" w:unhideWhenUsed="1"/>
-    <w:lsdException w:name="Table Subtle 1" w:semiHidden="1" w:unhideWhenUsed="1"/>
-    <w:lsdException w:name="Table Subtle 2" w:semiHidden="1" w:unhideWhenUsed="1"/>
-    <w:lsdException w:name="Table Web 1" w:semiHidden="1" w:unhideWhenUsed="1"/>
-    <w:lsdException w:name="Table Web 2" w:semiHidden="1" w:unhideWhenUsed="1"/>
-    <w:lsdException w:name="Table Web 3" w:semiHidden="1" w:unhideWhenUsed="1"/>
-    <w:lsdException w:name="Balloon Text" w:semiHidden="1" w:unhideWhenUsed="1"/>
-    <w:lsdException w:name="Table Grid" w:uiPriority="39"/>
-    <w:lsdException w:name="Table Theme" w:semiHidden="1" w:unhideWhenUsed="1"/>
-    <w:lsdException w:name="Placeholder Text" w:semiHidden="1"/>
-    <w:lsdException w:name="No Spacing" w:uiPriority="1" w:qFormat="1"/>
-    <w:lsdException w:name="Light Shading" w:uiPriority="60"/>
-    <w:lsdException w:name="Light List" w:uiPriority="61"/>
-    <w:lsdException w:name="Light Grid" w:uiPriority="62"/>
-    <w:lsdException w:name="Medium Shading 1" w:uiPriority="63"/>
-    <w:lsdException w:name="Medium Shading 2" w:uiPriority="64"/>
-    <w:lsdException w:name="Medium List 1" w:uiPriority="65"/>
-    <w:lsdException w:name="Medium List 2" w:uiPriority="66"/>
-    <w:lsdException w:name="Medium Grid 1" w:uiPriority="67"/>
-    <w:lsdException w:name="Medium Grid 2" w:uiPriority="68"/>
-    <w:lsdException w:name="Medium Grid 3" w:uiPriority="69"/>
-    <w:lsdException w:name="Dark List" w:uiPriority="70"/>
-    <w:lsdException w:name="Colorful Shading" w:uiPriority="71"/>
-    <w:lsdException w:name="Colorful List" w:uiPriority="72"/>
-    <w:lsdException w:name="Colorful Grid" w:uiPriority="73"/>
-    <w:lsdException w:name="Light Shading Accent 1" w:uiPriority="60"/>
-    <w:lsdException w:name="Light List Accent 1" w:uiPriority="61"/>
-    <w:lsdException w:name="Light Grid Accent 1" w:uiPriority="62"/>
-    <w:lsdException w:name="Medium Shading 1 Accent 1" w:uiPriority="63"/>
-    <w:lsdException w:name="Medium Shading 2 Accent 1" w:uiPriority="64"/>
-    <w:lsdException w:name="Medium List 1 Accent 1" w:uiPriority="65"/>
-    <w:lsdException w:name="Revision" w:semiHidden="1"/>
-    <w:lsdException w:name="List Paragraph" w:uiPriority="34" w:qFormat="1"/>
-    <w:lsdException w:name="Quote" w:uiPriority="29" w:qFormat="1"/>
-    <w:lsdException w:name="Intense Quote" w:uiPriority="30" w:qFormat="1"/>
-    <w:lsdException w:name="Medium List 2 Accent 1" w:uiPriority="66"/>
-    <w:lsdException w:name="Medium Grid 1 Accent 1" w:uiPriority="67"/>
-    <w:lsdException w:name="Medium Grid 2 Accent 1" w:uiPriority="68"/>
-    <w:lsdException w:name="Medium Grid 3 Accent 1" w:uiPriority="69"/>
-    <w:lsdException w:name="Dark List Accent 1" w:uiPriority="70"/>
-    <w:lsdException w:name="Colorful Shading Accent 1" w:uiPriority="71"/>
-    <w:lsdException w:name="Colorful List Accent 1" w:uiPriority="72"/>
-    <w:lsdException w:name="Colorful Grid Accent 1" w:uiPriority="73"/>
-    <w:lsdException w:name="Light Shading Accent 2" w:uiPriority="60"/>
-    <w:lsdException w:name="Light List Accent 2" w:uiPriority="61"/>
-    <w:lsdException w:name="Light Grid Accent 2" w:uiPriority="62"/>
-    <w:lsdException w:name="Medium Shading 1 Accent 2" w:uiPriority="63"/>
-    <w:lsdException w:name="Medium Shading 2 Accent 2" w:uiPriority="64"/>
-    <w:lsdException w:name="Medium List 1 Accent 2" w:uiPriority="65"/>
-    <w:lsdException w:name="Medium List 2 Accent 2" w:uiPriority="66"/>
-    <w:lsdException w:name="Medium Grid 1 Accent 2" w:uiPriority="67"/>
-    <w:lsdException w:name="Medium Grid 2 Accent 2" w:uiPriority="68"/>
-    <w:lsdException w:name="Medium Grid 3 Accent 2" w:uiPriority="69"/>
-    <w:lsdException w:name="Dark List Accent 2" w:uiPriority="70"/>
-    <w:lsdException w:name="Colorful Shading Accent 2" w:uiPriority="71"/>
-    <w:lsdException w:name="Colorful List Accent 2" w:uiPriority="72"/>
-    <w:lsdException w:name="Colorful Grid Accent 2" w:uiPriority="73"/>
-    <w:lsdException w:name="Light Shading Accent 3" w:uiPriority="60"/>
-    <w:lsdException w:name="Light List Accent 3" w:uiPriority="61"/>
-    <w:lsdException w:name="Light Grid Accent 3" w:uiPriority="62"/>
-    <w:lsdException w:name="Medium Shading 1 Accent 3" w:uiPriority="63"/>
-    <w:lsdException w:name="Medium Shading 2 Accent 3" w:uiPriority="64"/>
-    <w:lsdException w:name="Medium List 1 Accent 3" w:uiPriority="65"/>
-    <w:lsdException w:name="Medium List 2 Accent 3" w:uiPriority="66"/>
-    <w:lsdException w:name="Medium Grid 1 Accent 3" w:uiPriority="67"/>
-    <w:lsdException w:name="Medium Grid 2 Accent 3" w:uiPriority="68"/>
-    <w:lsdException w:name="Medium Grid 3 Accent 3" w:uiPriority="69"/>
-    <w:lsdException w:name="Dark List Accent 3" w:uiPriority="70"/>
-    <w:lsdException w:name="Colorful Shading Accent 3" w:uiPriority="71"/>
-    <w:lsdException w:name="Colorful List Accent 3" w:uiPriority="72"/>
-    <w:lsdException w:name="Colorful Grid Accent 3" w:uiPriority="73"/>
-    <w:lsdException w:name="Light Shading Accent 4" w:uiPriority="60"/>
-    <w:lsdException w:name="Light List Accent 4" w:uiPriority="61"/>
-    <w:lsdException w:name="Light Grid Accent 4" w:uiPriority="62"/>
-    <w:lsdException w:name="Medium Shading 1 Accent 4" w:uiPriority="63"/>
-    <w:lsdException w:name="Medium Shading 2 Accent 4" w:uiPriority="64"/>
-    <w:lsdException w:name="Medium List 1 Accent 4" w:uiPriority="65"/>
-    <w:lsdException w:name="Medium List 2 Accent 4" w:uiPriority="66"/>
-    <w:lsdException w:name="Medium Grid 1 Accent 4" w:uiPriority="67"/>
-    <w:lsdException w:name="Medium Grid 2 Accent 4" w:uiPriority="68"/>
-    <w:lsdException w:name="Medium Grid 3 Accent 4" w:uiPriority="69"/>
-    <w:lsdException w:name="Dark List Accent 4" w:uiPriority="70"/>
-    <w:lsdException w:name="Colorful Shading Accent 4" w:uiPriority="71"/>
-    <w:lsdException w:name="Colorful List Accent 4" w:uiPriority="72"/>
-    <w:lsdException w:name="Colorful Grid Accent 4" w:uiPriority="73"/>
-    <w:lsdException w:name="Light Shading Accent 5" w:uiPriority="60"/>
-    <w:lsdException w:name="Light List Accent 5" w:uiPriority="61"/>
-    <w:lsdException w:name="Light Grid Accent 5" w:uiPriority="62"/>
-    <w:lsdException w:name="Medium Shading 1 Accent 5" w:uiPriority="63"/>
-    <w:lsdException w:name="Medium Shading 2 Accent 5" w:uiPriority="64"/>
-    <w:lsdException w:name="Medium List 1 Accent 5" w:uiPriority="65"/>
-    <w:lsdException w:name="Medium List 2 Accent 5" w:uiPriority="66"/>
-    <w:lsdException w:name="Medium Grid 1 Accent 5" w:uiPriority="67"/>
-    <w:lsdException w:name="Medium Grid 2 Accent 5" w:uiPriority="68"/>
-    <w:lsdException w:name="Medium Grid 3 Accent 5" w:uiPriority="69"/>
-    <w:lsdException w:name="Dark List Accent 5" w:uiPriority="70"/>
-    <w:lsdException w:name="Colorful Shading Accent 5" w:uiPriority="71"/>
-    <w:lsdException w:name="Colorful List Accent 5" w:uiPriority="72"/>
-    <w:lsdException w:name="Colorful Grid Accent 5" w:uiPriority="73"/>
-    <w:lsdException w:name="Light Shading Accent 6" w:uiPriority="60"/>
-    <w:lsdException w:name="Light List Accent 6" w:uiPriority="61"/>
-    <w:lsdException w:name="Light Grid Accent 6" w:uiPriority="62"/>
-    <w:lsdException w:name="Medium Shading 1 Accent 6" w:uiPriority="63"/>
-    <w:lsdException w:name="Medium Shading 2 Accent 6" w:uiPriority="64"/>
-    <w:lsdException w:name="Medium List 1 Accent 6" w:uiPriority="65"/>
-    <w:lsdException w:name="Medium List 2 Accent 6" w:uiPriority="66"/>
-    <w:lsdException w:name="Medium Grid 1 Accent 6" w:uiPriority="67"/>
-    <w:lsdException w:name="Medium Grid 2 Accent 6" w:uiPriority="68"/>
-    <w:lsdException w:name="Medium Grid 3 Accent 6" w:uiPriority="69"/>
-    <w:lsdException w:name="Dark List Accent 6" w:uiPriority="70"/>
-    <w:lsdException w:name="Colorful Shading Accent 6" w:uiPriority="71"/>
-    <w:lsdException w:name="Colorful List Accent 6" w:uiPriority="72"/>
-    <w:lsdException w:name="Colorful Grid Accent 6" w:uiPriority="73"/>
-    <w:lsdException w:name="Subtle Emphasis" w:uiPriority="19" w:qFormat="1"/>
-    <w:lsdException w:name="Intense Emphasis" w:uiPriority="21" w:qFormat="1"/>
-    <w:lsdException w:name="Subtle Reference" w:uiPriority="31" w:qFormat="1"/>
-    <w:lsdException w:name="Intense Reference" w:uiPriority="32" w:qFormat="1"/>
-    <w:lsdException w:name="Book Title" w:uiPriority="33" w:qFormat="1"/>
-    <w:lsdException w:name="Bibliography" w:semiHidden="1" w:uiPriority="37" w:unhideWhenUsed="1"/>
-    <w:lsdException w:name="TOC Heading" w:semiHidden="1" w:uiPriority="39" w:unhideWhenUsed="1" w:qFormat="1"/>
-    <w:lsdException w:name="Plain Table 1" w:uiPriority="41"/>
-    <w:lsdException w:name="Plain Table 2" w:uiPriority="42"/>
-    <w:lsdException w:name="Plain Table 3" w:uiPriority="43"/>
-    <w:lsdException w:name="Plain Table 4" w:uiPriority="44"/>
-    <w:lsdException w:name="Plain Table 5" w:uiPriority="45"/>
-    <w:lsdException w:name="Grid Table Light" w:uiPriority="40"/>
-    <w:lsdException w:name="Grid Table 1 Light" w:uiPriority="46"/>
-    <w:lsdException w:name="Grid Table 2" w:uiPriority="47"/>
-    <w:lsdException w:name="Grid Table 3" w:uiPriority="48"/>
-    <w:lsdException w:name="Grid Table 4" w:uiPriority="49"/>
-    <w:lsdException w:name="Grid Table 5 Dark" w:uiPriority="50"/>
-    <w:lsdException w:name="Grid Table 6 Colorful" w:uiPriority="51"/>
-    <w:lsdException w:name="Grid Table 7 Colorful" w:uiPriority="52"/>
-    <w:lsdException w:name="Grid Table 1 Light Accent 1" w:uiPriority="46"/>
-    <w:lsdException w:name="Grid Table 2 Accent 1" w:uiPriority="47"/>
-    <w:lsdException w:name="Grid Table 3 Accent 1" w:uiPriority="48"/>
-    <w:lsdException w:name="Grid Table 4 Accent 1" w:uiPriority="49"/>
-    <w:lsdException w:name="Grid Table 5 Dark Accent 1" w:uiPriority="50"/>
-    <w:lsdException w:name="Grid Table 6 Colorful Accent 1" w:uiPriority="51"/>
-    <w:lsdException w:name="Grid Table 7 Colorful Accent 1" w:uiPriority="52"/>
-    <w:lsdException w:name="Grid Table 1 Light Accent 2" w:uiPriority="46"/>
-    <w:lsdException w:name="Grid Table 2 Accent 2" w:uiPriority="47"/>
-    <w:lsdException w:name="Grid Table 3 Accent 2" w:uiPriority="48"/>
-    <w:lsdException w:name="Grid Table 4 Accent 2" w:uiPriority="49"/>
-    <w:lsdException w:name="Grid Table 5 Dark Accent 2" w:uiPriority="50"/>
-    <w:lsdException w:name="Grid Table 6 Colorful Accent 2" w:uiPriority="51"/>
-    <w:lsdException w:name="Grid Table 7 Colorful Accent 2" w:uiPriority="52"/>
-    <w:lsdException w:name="Grid Table 1 Light Accent 3" w:uiPriority="46"/>
-    <w:lsdException w:name="Grid Table 2 Accent 3" w:uiPriority="47"/>
-    <w:lsdException w:name="Grid Table 3 Accent 3" w:uiPriority="48"/>
-    <w:lsdException w:name="Grid Table 4 Accent 3" w:uiPriority="49"/>
-    <w:lsdException w:name="Grid Table 5 Dark Accent 3" w:uiPriority="50"/>
-    <w:lsdException w:name="Grid Table 6 Colorful Accent 3" w:uiPriority="51"/>
-    <w:lsdException w:name="Grid Table 7 Colorful Accent 3" w:uiPriority="52"/>
-    <w:lsdException w:name="Grid Table 1 Light Accent 4" w:uiPriority="46"/>
-    <w:lsdException w:name="Grid Table 2 Accent 4" w:uiPriority="47"/>
-    <w:lsdException w:name="Grid Table 3 Accent 4" w:uiPriority="48"/>
-    <w:lsdException w:name="Grid Table 4 Accent 4" w:uiPriority="49"/>
-    <w:lsdException w:name="Grid Table 5 Dark Accent 4" w:uiPriority="50"/>
-    <w:lsdException w:name="Grid Table 6 Colorful Accent 4" w:uiPriority="51"/>
-    <w:lsdException w:name="Grid Table 7 Colorful Accent 4" w:uiPriority="52"/>
-    <w:lsdException w:name="Grid Table 1 Light Accent 5" w:uiPriority="46"/>
-    <w:lsdException w:name="Grid Table 2 Accent 5" w:uiPriority="47"/>
-    <w:lsdException w:name="Grid Table 3 Accent 5" w:uiPriority="48"/>
-    <w:lsdException w:name="Grid Table 4 Accent 5" w:uiPriority="49"/>
-    <w:lsdException w:name="Grid Table 5 Dark Accent 5" w:uiPriority="50"/>
-    <w:lsdException w:name="Grid Table 6 Colorful Accent 5" w:uiPriority="51"/>
-    <w:lsdException w:name="Grid Table 7 Colorful Accent 5" w:uiPriority="52"/>
-    <w:lsdException w:name="Grid Table 1 Light Accent 6" w:uiPriority="46"/>
-    <w:lsdException w:name="Grid Table 2 Accent 6" w:uiPriority="47"/>
-    <w:lsdException w:name="Grid Table 3 Accent 6" w:uiPriority="48"/>
-    <w:lsdException w:name="Grid Table 4 Accent 6" w:uiPriority="49"/>
-    <w:lsdException w:name="Grid Table 5 Dark Accent 6" w:uiPriority="50"/>
-    <w:lsdException w:name="Grid Table 6 Colorful Accent 6" w:uiPriority="51"/>
-    <w:lsdException w:name="Grid Table 7 Colorful Accent 6" w:uiPriority="52"/>
-    <w:lsdException w:name="List Table 1 Light" w:uiPriority="46"/>
-    <w:lsdException w:name="List Table 2" w:uiPriority="47"/>
-    <w:lsdException w:name="List Table 3" w:uiPriority="48"/>
-    <w:lsdException w:name="List Table 4" w:uiPriority="49"/>
-    <w:lsdException w:name="List Table 5 Dark" w:uiPriority="50"/>
-    <w:lsdException w:name="List Table 6 Colorful" w:uiPriority="51"/>
-    <w:lsdException w:name="List Table 7 Colorful" w:uiPriority="52"/>
-    <w:lsdException w:name="List Table 1 Light Accent 1" w:uiPriority="46"/>
-    <w:lsdException w:name="List Table 2 Accent 1" w:uiPriority="47"/>
-    <w:lsdException w:name="List Table 3 Accent 1" w:uiPriority="48"/>
-    <w:lsdException w:name="List Table 4 Accent 1" w:uiPriority="49"/>
-    <w:lsdException w:name="List Table 5 Dark Accent 1" w:uiPriority="50"/>
-    <w:lsdException w:name="List Table 6 Colorful Accent 1" w:uiPriority="51"/>
-    <w:lsdException w:name="List Table 7 Colorful Accent 1" w:uiPriority="52"/>
-    <w:lsdException w:name="List Table 1 Light Accent 2" w:uiPriority="46"/>
-    <w:lsdException w:name="List Table 2 Accent 2" w:uiPriority="47"/>
-    <w:lsdException w:name="List Table 3 Accent 2" w:uiPriority="48"/>
-    <w:lsdException w:name="List Table 4 Accent 2" w:uiPriority="49"/>
-    <w:lsdException w:name="List Table 5 Dark Accent 2" w:uiPriority="50"/>
-    <w:lsdException w:name="List Table 6 Colorful Accent 2" w:uiPriority="51"/>
-    <w:lsdException w:name="List Table 7 Colorful Accent 2" w:uiPriority="52"/>
-    <w:lsdException w:name="List Table 1 Light Accent 3" w:uiPriority="46"/>
-    <w:lsdException w:name="List Table 2 Accent 3" w:uiPriority="47"/>
-    <w:lsdException w:name="List Table 3 Accent 3" w:uiPriority="48"/>
-    <w:lsdException w:name="List Table 4 Accent 3" w:uiPriority="49"/>
-    <w:lsdException w:name="List Table 5 Dark Accent 3" w:uiPriority="50"/>
-    <w:lsdException w:name="List Table 6 Colorful Accent 3" w:uiPriority="51"/>
-    <w:lsdException w:name="List Table 7 Colorful Accent 3" w:uiPriority="52"/>
-    <w:lsdException w:name="List Table 1 Light Accent 4" w:uiPriority="46"/>
-    <w:lsdException w:name="List Table 2 Accent 4" w:uiPriority="47"/>
-    <w:lsdException w:name="List Table 3 Accent 4" w:uiPriority="48"/>
-    <w:lsdException w:name="List Table 4 Accent 4" w:uiPriority="49"/>
-    <w:lsdException w:name="List Table 5 Dark Accent 4" w:uiPriority="50"/>
-    <w:lsdException w:name="List Table 6 Colorful Accent 4" w:uiPriority="51"/>
-    <w:lsdException w:name="List Table 7 Colorful Accent 4" w:uiPriority="52"/>
-    <w:lsdException w:name="List Table 1 Light Accent 5" w:uiPriority="46"/>
-    <w:lsdException w:name="List Table 2 Accent 5" w:uiPriority="47"/>
-    <w:lsdException w:name="List Table 3 Accent 5" w:uiPriority="48"/>
-    <w:lsdException w:name="List Table 4 Accent 5" w:uiPriority="49"/>
-    <w:lsdException w:name="List Table 5 Dark Accent 5" w:uiPriority="50"/>
-    <w:lsdException w:name="List Table 6 Colorful Accent 5" w:uiPriority="51"/>
-    <w:lsdException w:name="List Table 7 Colorful Accent 5" w:uiPriority="52"/>
-    <w:lsdException w:name="List Table 1 Light Accent 6" w:uiPriority="46"/>
-    <w:lsdException w:name="List Table 2 Accent 6" w:uiPriority="47"/>
-    <w:lsdException w:name="List Table 3 Accent 6" w:uiPriority="48"/>
-    <w:lsdException w:name="List Table 4 Accent 6" w:uiPriority="49"/>
-    <w:lsdException w:name="List Table 5 Dark Accent 6" w:uiPriority="50"/>
-    <w:lsdException w:name="List Table 6 Colorful Accent 6" w:uiPriority="51"/>
-    <w:lsdException w:name="List Table 7 Colorful Accent 6" w:uiPriority="52"/>
-    <w:lsdException w:name="Mention" w:semiHidden="1" w:unhideWhenUsed="1"/>
-    <w:lsdException w:name="Smart Hyperlink" w:semiHidden="1" w:unhideWhenUsed="1"/>
-    <w:lsdException w:name="Hashtag" w:semiHidden="1" w:unhideWhenUsed="1"/>
-    <w:lsdException w:name="Unresolved Mention" w:semiHidden="1" w:unhideWhenUsed="1"/>
-    <w:lsdException w:name="Smart Link" w:semiHidden="1" w:unhideWhenUsed="1"/>
+  <w:latentStyles w:defLockedState="0" w:defUIPriority="99" w:defSemiHidden="1" w:defUnhideWhenUsed="1" w:defQFormat="0" w:count="267">
+    <w:lsdException w:name="Normal" w:semiHidden="0" w:uiPriority="0" w:unhideWhenUsed="0" w:qFormat="1"/>
+    <w:lsdException w:name="heading 1" w:semiHidden="0" w:uiPriority="9" w:unhideWhenUsed="0" w:qFormat="1"/>
+    <w:lsdException w:name="heading 2" w:uiPriority="9" w:qFormat="1"/>
+    <w:lsdException w:name="heading 3" w:uiPriority="9" w:qFormat="1"/>
+    <w:lsdException w:name="heading 4" w:uiPriority="9" w:qFormat="1"/>
+    <w:lsdException w:name="heading 5" w:uiPriority="9" w:qFormat="1"/>
+    <w:lsdException w:name="heading 6" w:uiPriority="9" w:qFormat="1"/>
+    <w:lsdException w:name="heading 7" w:uiPriority="9" w:qFormat="1"/>
+    <w:lsdException w:name="heading 8" w:uiPriority="9" w:qFormat="1"/>
+    <w:lsdException w:name="heading 9" w:uiPriority="9" w:qFormat="1"/>
+    <w:lsdException w:name="toc 1" w:uiPriority="39"/>
+    <w:lsdException w:name="toc 2" w:uiPriority="39"/>
+    <w:lsdException w:name="toc 3" w:uiPriority="39"/>
+    <w:lsdException w:name="toc 4" w:uiPriority="39"/>
+    <w:lsdException w:name="toc 5" w:uiPriority="39"/>
+    <w:lsdException w:name="toc 6" w:uiPriority="39"/>
+    <w:lsdException w:name="toc 7" w:uiPriority="39"/>
+    <w:lsdException w:name="toc 8" w:uiPriority="39"/>
+    <w:lsdException w:name="toc 9" w:uiPriority="39"/>
+    <w:lsdException w:name="caption" w:uiPriority="35" w:qFormat="1"/>
+    <w:lsdException w:name="Title" w:semiHidden="0" w:uiPriority="10" w:unhideWhenUsed="0" w:qFormat="1"/>
+    <w:lsdException w:name="Default Paragraph Font" w:uiPriority="1"/>
+    <w:lsdException w:name="Subtitle" w:semiHidden="0" w:uiPriority="11" w:unhideWhenUsed="0" w:qFormat="1"/>
+    <w:lsdException w:name="Strong" w:semiHidden="0" w:uiPriority="22" w:unhideWhenUsed="0" w:qFormat="1"/>
+    <w:lsdException w:name="Emphasis" w:semiHidden="0" w:uiPriority="20" w:unhideWhenUsed="0" w:qFormat="1"/>
+    <w:lsdException w:name="Table Grid" w:semiHidden="0" w:uiPriority="39" w:unhideWhenUsed="0"/>
+    <w:lsdException w:name="Placeholder Text" w:unhideWhenUsed="0"/>
+    <w:lsdException w:name="No Spacing" w:semiHidden="0" w:uiPriority="1" w:unhideWhenUsed="0" w:qFormat="1"/>
+    <w:lsdException w:name="Light Shading" w:semiHidden="0" w:uiPriority="60" w:unhideWhenUsed="0"/>
+    <w:lsdException w:name="Light List" w:semiHidden="0" w:uiPriority="61" w:unhideWhenUsed="0"/>
+    <w:lsdException w:name="Light Grid" w:semiHidden="0" w:uiPriority="62" w:unhideWhenUsed="0"/>
+    <w:lsdException w:name="Medium Shading 1" w:semiHidden="0" w:uiPriority="63" w:unhideWhenUsed="0"/>
+    <w:lsdException w:name="Medium Shading 2" w:semiHidden="0" w:uiPriority="64" w:unhideWhenUsed="0"/>
+    <w:lsdException w:name="Medium List 1" w:semiHidden="0" w:uiPriority="65" w:unhideWhenUsed="0"/>
+    <w:lsdException w:name="Medium List 2" w:semiHidden="0" w:uiPriority="66" w:unhideWhenUsed="0"/>
+    <w:lsdException w:name="Medium Grid 1" w:semiHidden="0" w:uiPriority="67" w:unhideWhenUsed="0"/>
+    <w:lsdException w:name="Medium Grid 2" w:semiHidden="0" w:uiPriority="68" w:unhideWhenUsed="0"/>
+    <w:lsdException w:name="Medium Grid 3" w:semiHidden="0" w:uiPriority="69" w:unhideWhenUsed="0"/>
+    <w:lsdException w:name="Dark List" w:semiHidden="0" w:uiPriority="70" w:unhideWhenUsed="0"/>
+    <w:lsdException w:name="Colorful Shading" w:semiHidden="0" w:uiPriority="71" w:unhideWhenUsed="0"/>
+    <w:lsdException w:name="Colorful List" w:semiHidden="0" w:uiPriority="72" w:unhideWhenUsed="0"/>
+    <w:lsdException w:name="Colorful Grid" w:semiHidden="0" w:uiPriority="73" w:unhideWhenUsed="0"/>
+    <w:lsdException w:name="Light Shading Accent 1" w:semiHidden="0" w:uiPriority="60" w:unhideWhenUsed="0"/>
+    <w:lsdException w:name="Light List Accent 1" w:semiHidden="0" w:uiPriority="61" w:unhideWhenUsed="0"/>
+    <w:lsdException w:name="Light Grid Accent 1" w:semiHidden="0" w:uiPriority="62" w:unhideWhenUsed="0"/>
+    <w:lsdException w:name="Medium Shading 1 Accent 1" w:semiHidden="0" w:uiPriority="63" w:unhideWhenUsed="0"/>
+    <w:lsdException w:name="Medium Shading 2 Accent 1" w:semiHidden="0" w:uiPriority="64" w:unhideWhenUsed="0"/>
+    <w:lsdException w:name="Medium List 1 Accent 1" w:semiHidden="0" w:uiPriority="65" w:unhideWhenUsed="0"/>
+    <w:lsdException w:name="Revision" w:unhideWhenUsed="0"/>
+    <w:lsdException w:name="List Paragraph" w:semiHidden="0" w:uiPriority="34" w:unhideWhenUsed="0" w:qFormat="1"/>
+    <w:lsdException w:name="Quote" w:semiHidden="0" w:uiPriority="29" w:unhideWhenUsed="0" w:qFormat="1"/>
+    <w:lsdException w:name="Intense Quote" w:semiHidden="0" w:uiPriority="30" w:unhideWhenUsed="0" w:qFormat="1"/>
+    <w:lsdException w:name="Medium List 2 Accent 1" w:semiHidden="0" w:uiPriority="66" w:unhideWhenUsed="0"/>
+    <w:lsdException w:name="Medium Grid 1 Accent 1" w:semiHidden="0" w:uiPriority="67" w:unhideWhenUsed="0"/>
+    <w:lsdException w:name="Medium Grid 2 Accent 1" w:semiHidden="0" w:uiPriority="68" w:unhideWhenUsed="0"/>
+    <w:lsdException w:name="Medium Grid 3 Accent 1" w:semiHidden="0" w:uiPriority="69" w:unhideWhenUsed="0"/>
+    <w:lsdException w:name="Dark List Accent 1" w:semiHidden="0" w:uiPriority="70" w:unhideWhenUsed="0"/>
+    <w:lsdException w:name="Colorful Shading Accent 1" w:semiHidden="0" w:uiPriority="71" w:unhideWhenUsed="0"/>
+    <w:lsdException w:name="Colorful List Accent 1" w:semiHidden="0" w:uiPriority="72" w:unhideWhenUsed="0"/>
+    <w:lsdException w:name="Colorful Grid Accent 1" w:semiHidden="0" w:uiPriority="73" w:unhideWhenUsed="0"/>
+    <w:lsdException w:name="Light Shading Accent 2" w:semiHidden="0" w:uiPriority="60" w:unhideWhenUsed="0"/>
+    <w:lsdException w:name="Light List Accent 2" w:semiHidden="0" w:uiPriority="61" w:unhideWhenUsed="0"/>
+    <w:lsdException w:name="Light Grid Accent 2" w:semiHidden="0" w:uiPriority="62" w:unhideWhenUsed="0"/>
+    <w:lsdException w:name="Medium Shading 1 Accent 2" w:semiHidden="0" w:uiPriority="63" w:unhideWhenUsed="0"/>
+    <w:lsdException w:name="Medium Shading 2 Accent 2" w:semiHidden="0" w:uiPriority="64" w:unhideWhenUsed="0"/>
+    <w:lsdException w:name="Medium List 1 Accent 2" w:semiHidden="0" w:uiPriority="65" w:unhideWhenUsed="0"/>
+    <w:lsdException w:name="Medium List 2 Accent 2" w:semiHidden="0" w:uiPriority="66" w:unhideWhenUsed="0"/>
+    <w:lsdException w:name="Medium Grid 1 Accent 2" w:semiHidden="0" w:uiPriority="67" w:unhideWhenUsed="0"/>
+    <w:lsdException w:name="Medium Grid 2 Accent 2" w:semiHidden="0" w:uiPriority="68" w:unhideWhenUsed="0"/>
+    <w:lsdException w:name="Medium Grid 3 Accent 2" w:semiHidden="0" w:uiPriority="69" w:unhideWhenUsed="0"/>
+    <w:lsdException w:name="Dark List Accent 2" w:semiHidden="0" w:uiPriority="70" w:unhideWhenUsed="0"/>
+    <w:lsdException w:name="Colorful Shading Accent 2" w:semiHidden="0" w:uiPriority="71" w:unhideWhenUsed="0"/>
+    <w:lsdException w:name="Colorful List Accent 2" w:semiHidden="0" w:uiPriority="72" w:unhideWhenUsed="0"/>
+    <w:lsdException w:name="Colorful Grid Accent 2" w:semiHidden="0" w:uiPriority="73" w:unhideWhenUsed="0"/>
+    <w:lsdException w:name="Light Shading Accent 3" w:semiHidden="0" w:uiPriority="60" w:unhideWhenUsed="0"/>
+    <w:lsdException w:name="Light List Accent 3" w:semiHidden="0" w:uiPriority="61" w:unhideWhenUsed="0"/>
+    <w:lsdException w:name="Light Grid Accent 3" w:semiHidden="0" w:uiPriority="62" w:unhideWhenUsed="0"/>
+    <w:lsdException w:name="Medium Shading 1 Accent 3" w:semiHidden="0" w:uiPriority="63" w:unhideWhenUsed="0"/>
+    <w:lsdException w:name="Medium Shading 2 Accent 3" w:semiHidden="0" w:uiPriority="64" w:unhideWhenUsed="0"/>
+    <w:lsdException w:name="Medium List 1 Accent 3" w:semiHidden="0" w:uiPriority="65" w:unhideWhenUsed="0"/>
+    <w:lsdException w:name="Medium List 2 Accent 3" w:semiHidden="0" w:uiPriority="66" w:unhideWhenUsed="0"/>
+    <w:lsdException w:name="Medium Grid 1 Accent 3" w:semiHidden="0" w:uiPriority="67" w:unhideWhenUsed="0"/>
+    <w:lsdException w:name="Medium Grid 2 Accent 3" w:semiHidden="0" w:uiPriority="68" w:unhideWhenUsed="0"/>
+    <w:lsdException w:name="Medium Grid 3 Accent 3" w:semiHidden="0" w:uiPriority="69" w:unhideWhenUsed="0"/>
+    <w:lsdException w:name="Dark List Accent 3" w:semiHidden="0" w:uiPriority="70" w:unhideWhenUsed="0"/>
+    <w:lsdException w:name="Colorful Shading Accent 3" w:semiHidden="0" w:uiPriority="71" w:unhideWhenUsed="0"/>
+    <w:lsdException w:name="Colorful List Accent 3" w:semiHidden="0" w:uiPriority="72" w:unhideWhenUsed="0"/>
+    <w:lsdException w:name="Colorful Grid Accent 3" w:semiHidden="0" w:uiPriority="73" w:unhideWhenUsed="0"/>
+    <w:lsdException w:name="Light Shading Accent 4" w:semiHidden="0" w:uiPriority="60" w:unhideWhenUsed="0"/>
+    <w:lsdException w:name="Light List Accent 4" w:semiHidden="0" w:uiPriority="61" w:unhideWhenUsed="0"/>
+    <w:lsdException w:name="Light Grid Accent 4" w:semiHidden="0" w:uiPriority="62" w:unhideWhenUsed="0"/>
+    <w:lsdException w:name="Medium Shading 1 Accent 4" w:semiHidden="0" w:uiPriority="63" w:unhideWhenUsed="0"/>
+    <w:lsdException w:name="Medium Shading 2 Accent 4" w:semiHidden="0" w:uiPriority="64" w:unhideWhenUsed="0"/>
+    <w:lsdException w:name="Medium List 1 Accent 4" w:semiHidden="0" w:uiPriority="65" w:unhideWhenUsed="0"/>
+    <w:lsdException w:name="Medium List 2 Accent 4" w:semiHidden="0" w:uiPriority="66" w:unhideWhenUsed="0"/>
+    <w:lsdException w:name="Medium Grid 1 Accent 4" w:semiHidden="0" w:uiPriority="67" w:unhideWhenUsed="0"/>
+    <w:lsdException w:name="Medium Grid 2 Accent 4" w:semiHidden="0" w:uiPriority="68" w:unhideWhenUsed="0"/>
+    <w:lsdException w:name="Medium Grid 3 Accent 4" w:semiHidden="0" w:uiPriority="69" w:unhideWhenUsed="0"/>
+    <w:lsdException w:name="Dark List Accent 4" w:semiHidden="0" w:uiPriority="70" w:unhideWhenUsed="0"/>
+    <w:lsdException w:name="Colorful Shading Accent 4" w:semiHidden="0" w:uiPriority="71" w:unhideWhenUsed="0"/>
+    <w:lsdException w:name="Colorful List Accent 4" w:semiHidden="0" w:uiPriority="72" w:unhideWhenUsed="0"/>
+    <w:lsdException w:name="Colorful Grid Accent 4" w:semiHidden="0" w:uiPriority="73" w:unhideWhenUsed="0"/>
+    <w:lsdException w:name="Light Shading Accent 5" w:semiHidden="0" w:uiPriority="60" w:unhideWhenUsed="0"/>
+    <w:lsdException w:name="Light List Accent 5" w:semiHidden="0" w:uiPriority="61" w:unhideWhenUsed="0"/>
+    <w:lsdException w:name="Light Grid Accent 5" w:semiHidden="0" w:uiPriority="62" w:unhideWhenUsed="0"/>
+    <w:lsdException w:name="Medium Shading 1 Accent 5" w:semiHidden="0" w:uiPriority="63" w:unhideWhenUsed="0"/>
+    <w:lsdException w:name="Medium Shading 2 Accent 5" w:semiHidden="0" w:uiPriority="64" w:unhideWhenUsed="0"/>
+    <w:lsdException w:name="Medium List 1 Accent 5" w:semiHidden="0" w:uiPriority="65" w:unhideWhenUsed="0"/>
+    <w:lsdException w:name="Medium List 2 Accent 5" w:semiHidden="0" w:uiPriority="66" w:unhideWhenUsed="0"/>
+    <w:lsdException w:name="Medium Grid 1 Accent 5" w:semiHidden="0" w:uiPriority="67" w:unhideWhenUsed="0"/>
+    <w:lsdException w:name="Medium Grid 2 Accent 5" w:semiHidden="0" w:uiPriority="68" w:unhideWhenUsed="0"/>
+    <w:lsdException w:name="Medium Grid 3 Accent 5" w:semiHidden="0" w:uiPriority="69" w:unhideWhenUsed="0"/>
+    <w:lsdException w:name="Dark List Accent 5" w:semiHidden="0" w:uiPriority="70" w:unhideWhenUsed="0"/>
+    <w:lsdException w:name="Colorful Shading Accent 5" w:semiHidden="0" w:uiPriority="71" w:unhideWhenUsed="0"/>
+    <w:lsdException w:name="Colorful List Accent 5" w:semiHidden="0" w:uiPriority="72" w:unhideWhenUsed="0"/>
+    <w:lsdException w:name="Colorful Grid Accent 5" w:semiHidden="0" w:uiPriority="73" w:unhideWhenUsed="0"/>
+    <w:lsdException w:name="Light Shading Accent 6" w:semiHidden="0" w:uiPriority="60" w:unhideWhenUsed="0"/>
+    <w:lsdException w:name="Light List Accent 6" w:semiHidden="0" w:uiPriority="61" w:unhideWhenUsed="0"/>
+    <w:lsdException w:name="Light Grid Accent 6" w:semiHidden="0" w:uiPriority="62" w:unhideWhenUsed="0"/>
+    <w:lsdException w:name="Medium Shading 1 Accent 6" w:semiHidden="0" w:uiPriority="63" w:unhideWhenUsed="0"/>
+    <w:lsdException w:name="Medium Shading 2 Accent 6" w:semiHidden="0" w:uiPriority="64" w:unhideWhenUsed="0"/>
+    <w:lsdException w:name="Medium List 1 Accent 6" w:semiHidden="0" w:uiPriority="65" w:unhideWhenUsed="0"/>
+    <w:lsdException w:name="Medium List 2 Accent 6" w:semiHidden="0" w:uiPriority="66" w:unhideWhenUsed="0"/>
+    <w:lsdException w:name="Medium Grid 1 Accent 6" w:semiHidden="0" w:uiPriority="67" w:unhideWhenUsed="0"/>
+    <w:lsdException w:name="Medium Grid 2 Accent 6" w:semiHidden="0" w:uiPriority="68" w:unhideWhenUsed="0"/>
+    <w:lsdException w:name="Medium Grid 3 Accent 6" w:semiHidden="0" w:uiPriority="69" w:unhideWhenUsed="0"/>
+    <w:lsdException w:name="Dark List Accent 6" w:semiHidden="0" w:uiPriority="70" w:unhideWhenUsed="0"/>
+    <w:lsdException w:name="Colorful Shading Accent 6" w:semiHidden="0" w:uiPriority="71" w:unhideWhenUsed="0"/>
+    <w:lsdException w:name="Colorful List Accent 6" w:semiHidden="0" w:uiPriority="72" w:unhideWhenUsed="0"/>
+    <w:lsdException w:name="Colorful Grid Accent 6" w:semiHidden="0" w:uiPriority="73" w:unhideWhenUsed="0"/>
+    <w:lsdException w:name="Subtle Emphasis" w:semiHidden="0" w:uiPriority="19" w:unhideWhenUsed="0" w:qFormat="1"/>
+    <w:lsdException w:name="Intense Emphasis" w:semiHidden="0" w:uiPriority="21" w:unhideWhenUsed="0" w:qFormat="1"/>
+    <w:lsdException w:name="Subtle Reference" w:semiHidden="0" w:uiPriority="31" w:unhideWhenUsed="0" w:qFormat="1"/>
+    <w:lsdException w:name="Intense Reference" w:semiHidden="0" w:uiPriority="32" w:unhideWhenUsed="0" w:qFormat="1"/>
+    <w:lsdException w:name="Book Title" w:semiHidden="0" w:uiPriority="33" w:unhideWhenUsed="0" w:qFormat="1"/>
+    <w:lsdException w:name="Bibliography" w:uiPriority="37"/>
+    <w:lsdException w:name="TOC Heading" w:uiPriority="39" w:qFormat="1"/>
   </w:latentStyles>
   <w:style w:type="paragraph" w:default="1" w:styleId="a">
     <w:name w:val="Normal"/>
@@ -28236,6 +29364,7 @@
     <w:uiPriority w:val="39"/>
     <w:rsid w:val="00767341"/>
     <w:tblPr>
+      <w:tblInd w:w="0" w:type="dxa"/>
       <w:tblBorders>
         <w:top w:val="single" w:sz="4" w:space="0" w:color="auto"/>
         <w:left w:val="single" w:sz="4" w:space="0" w:color="auto"/>
@@ -28244,6 +29373,12 @@
         <w:insideH w:val="single" w:sz="4" w:space="0" w:color="auto"/>
         <w:insideV w:val="single" w:sz="4" w:space="0" w:color="auto"/>
       </w:tblBorders>
+      <w:tblCellMar>
+        <w:top w:w="0" w:type="dxa"/>
+        <w:left w:w="108" w:type="dxa"/>
+        <w:bottom w:w="0" w:type="dxa"/>
+        <w:right w:w="108" w:type="dxa"/>
+      </w:tblCellMar>
     </w:tblPr>
   </w:style>
   <w:style w:type="paragraph" w:styleId="a4">
@@ -28405,6 +29540,7 @@
       <w:rFonts w:eastAsia="Times New Roman"/>
     </w:rPr>
     <w:tblPr>
+      <w:tblInd w:w="0" w:type="dxa"/>
       <w:tblBorders>
         <w:top w:val="single" w:sz="4" w:space="0" w:color="auto"/>
         <w:left w:val="single" w:sz="4" w:space="0" w:color="auto"/>
@@ -28413,6 +29549,12 @@
         <w:insideH w:val="single" w:sz="4" w:space="0" w:color="auto"/>
         <w:insideV w:val="single" w:sz="4" w:space="0" w:color="auto"/>
       </w:tblBorders>
+      <w:tblCellMar>
+        <w:top w:w="0" w:type="dxa"/>
+        <w:left w:w="108" w:type="dxa"/>
+        <w:bottom w:w="0" w:type="dxa"/>
+        <w:right w:w="108" w:type="dxa"/>
+      </w:tblCellMar>
     </w:tblPr>
   </w:style>
   <w:style w:type="table" w:customStyle="1" w:styleId="2">
@@ -28425,6 +29567,7 @@
       <w:rFonts w:eastAsia="Times New Roman"/>
     </w:rPr>
     <w:tblPr>
+      <w:tblInd w:w="0" w:type="dxa"/>
       <w:tblBorders>
         <w:top w:val="single" w:sz="4" w:space="0" w:color="auto"/>
         <w:left w:val="single" w:sz="4" w:space="0" w:color="auto"/>
@@ -28433,6 +29576,500 @@
         <w:insideH w:val="single" w:sz="4" w:space="0" w:color="auto"/>
         <w:insideV w:val="single" w:sz="4" w:space="0" w:color="auto"/>
       </w:tblBorders>
+      <w:tblCellMar>
+        <w:top w:w="0" w:type="dxa"/>
+        <w:left w:w="108" w:type="dxa"/>
+        <w:bottom w:w="0" w:type="dxa"/>
+        <w:right w:w="108" w:type="dxa"/>
+      </w:tblCellMar>
+    </w:tblPr>
+  </w:style>
+  <w:style w:type="character" w:customStyle="1" w:styleId="12">
+    <w:name w:val="未解析的提及1"/>
+    <w:basedOn w:val="a0"/>
+    <w:uiPriority w:val="99"/>
+    <w:semiHidden/>
+    <w:unhideWhenUsed/>
+    <w:rsid w:val="00041233"/>
+    <w:rPr>
+      <w:color w:val="605E5C"/>
+      <w:shd w:val="clear" w:color="auto" w:fill="E1DFDD"/>
+    </w:rPr>
+  </w:style>
+  <w:style w:type="character" w:customStyle="1" w:styleId="30">
+    <w:name w:val="標題 3 字元"/>
+    <w:basedOn w:val="a0"/>
+    <w:link w:val="3"/>
+    <w:uiPriority w:val="9"/>
+    <w:semiHidden/>
+    <w:rsid w:val="00041233"/>
+    <w:rPr>
+      <w:rFonts w:asciiTheme="majorHAnsi" w:eastAsiaTheme="majorEastAsia" w:hAnsiTheme="majorHAnsi" w:cstheme="majorBidi"/>
+      <w:b/>
+      <w:bCs/>
+      <w:sz w:val="36"/>
+      <w:szCs w:val="36"/>
+    </w:rPr>
+  </w:style>
+</w:styles>
+</file>
+
+<file path=word/stylesWithEffects.xml><?xml version="1.0" encoding="utf-8"?>
+<w:styles xmlns:wpc="http://schemas.microsoft.com/office/word/2010/wordprocessingCanvas" xmlns:mc="http://schemas.openxmlformats.org/markup-compatibility/2006" xmlns:o="urn:schemas-microsoft-com:office:office" xmlns:r="http://schemas.openxmlformats.org/officeDocument/2006/relationships" xmlns:m="http://schemas.openxmlformats.org/officeDocument/2006/math" xmlns:v="urn:schemas-microsoft-com:vml" xmlns:wp14="http://schemas.microsoft.com/office/word/2010/wordprocessingDrawing" xmlns:wp="http://schemas.openxmlformats.org/drawingml/2006/wordprocessingDrawing" xmlns:w10="urn:schemas-microsoft-com:office:word" xmlns:w="http://schemas.openxmlformats.org/wordprocessingml/2006/main" xmlns:w14="http://schemas.microsoft.com/office/word/2010/wordml" xmlns:wpg="http://schemas.microsoft.com/office/word/2010/wordprocessingGroup" xmlns:wpi="http://schemas.microsoft.com/office/word/2010/wordprocessingInk" xmlns:wne="http://schemas.microsoft.com/office/word/2006/wordml" xmlns:wps="http://schemas.microsoft.com/office/word/2010/wordprocessingShape" mc:Ignorable="w14 wp14">
+  <w:docDefaults>
+    <w:rPrDefault>
+      <w:rPr>
+        <w:rFonts w:asciiTheme="minorHAnsi" w:eastAsiaTheme="minorEastAsia" w:hAnsiTheme="minorHAnsi" w:cstheme="minorBidi"/>
+        <w:kern w:val="2"/>
+        <w:sz w:val="24"/>
+        <w:szCs w:val="22"/>
+        <w:lang w:val="en-US" w:eastAsia="zh-TW" w:bidi="ar-SA"/>
+      </w:rPr>
+    </w:rPrDefault>
+    <w:pPrDefault/>
+  </w:docDefaults>
+  <w:latentStyles w:defLockedState="0" w:defUIPriority="99" w:defSemiHidden="1" w:defUnhideWhenUsed="1" w:defQFormat="0" w:count="267">
+    <w:lsdException w:name="Normal" w:semiHidden="0" w:uiPriority="0" w:unhideWhenUsed="0" w:qFormat="1"/>
+    <w:lsdException w:name="heading 1" w:semiHidden="0" w:uiPriority="9" w:unhideWhenUsed="0" w:qFormat="1"/>
+    <w:lsdException w:name="heading 2" w:uiPriority="9" w:qFormat="1"/>
+    <w:lsdException w:name="heading 3" w:uiPriority="9" w:qFormat="1"/>
+    <w:lsdException w:name="heading 4" w:uiPriority="9" w:qFormat="1"/>
+    <w:lsdException w:name="heading 5" w:uiPriority="9" w:qFormat="1"/>
+    <w:lsdException w:name="heading 6" w:uiPriority="9" w:qFormat="1"/>
+    <w:lsdException w:name="heading 7" w:uiPriority="9" w:qFormat="1"/>
+    <w:lsdException w:name="heading 8" w:uiPriority="9" w:qFormat="1"/>
+    <w:lsdException w:name="heading 9" w:uiPriority="9" w:qFormat="1"/>
+    <w:lsdException w:name="toc 1" w:uiPriority="39"/>
+    <w:lsdException w:name="toc 2" w:uiPriority="39"/>
+    <w:lsdException w:name="toc 3" w:uiPriority="39"/>
+    <w:lsdException w:name="toc 4" w:uiPriority="39"/>
+    <w:lsdException w:name="toc 5" w:uiPriority="39"/>
+    <w:lsdException w:name="toc 6" w:uiPriority="39"/>
+    <w:lsdException w:name="toc 7" w:uiPriority="39"/>
+    <w:lsdException w:name="toc 8" w:uiPriority="39"/>
+    <w:lsdException w:name="toc 9" w:uiPriority="39"/>
+    <w:lsdException w:name="caption" w:uiPriority="35" w:qFormat="1"/>
+    <w:lsdException w:name="Title" w:semiHidden="0" w:uiPriority="10" w:unhideWhenUsed="0" w:qFormat="1"/>
+    <w:lsdException w:name="Default Paragraph Font" w:uiPriority="1"/>
+    <w:lsdException w:name="Subtitle" w:semiHidden="0" w:uiPriority="11" w:unhideWhenUsed="0" w:qFormat="1"/>
+    <w:lsdException w:name="Strong" w:semiHidden="0" w:uiPriority="22" w:unhideWhenUsed="0" w:qFormat="1"/>
+    <w:lsdException w:name="Emphasis" w:semiHidden="0" w:uiPriority="20" w:unhideWhenUsed="0" w:qFormat="1"/>
+    <w:lsdException w:name="Table Grid" w:semiHidden="0" w:uiPriority="39" w:unhideWhenUsed="0"/>
+    <w:lsdException w:name="Placeholder Text" w:unhideWhenUsed="0"/>
+    <w:lsdException w:name="No Spacing" w:semiHidden="0" w:uiPriority="1" w:unhideWhenUsed="0" w:qFormat="1"/>
+    <w:lsdException w:name="Light Shading" w:semiHidden="0" w:uiPriority="60" w:unhideWhenUsed="0"/>
+    <w:lsdException w:name="Light List" w:semiHidden="0" w:uiPriority="61" w:unhideWhenUsed="0"/>
+    <w:lsdException w:name="Light Grid" w:semiHidden="0" w:uiPriority="62" w:unhideWhenUsed="0"/>
+    <w:lsdException w:name="Medium Shading 1" w:semiHidden="0" w:uiPriority="63" w:unhideWhenUsed="0"/>
+    <w:lsdException w:name="Medium Shading 2" w:semiHidden="0" w:uiPriority="64" w:unhideWhenUsed="0"/>
+    <w:lsdException w:name="Medium List 1" w:semiHidden="0" w:uiPriority="65" w:unhideWhenUsed="0"/>
+    <w:lsdException w:name="Medium List 2" w:semiHidden="0" w:uiPriority="66" w:unhideWhenUsed="0"/>
+    <w:lsdException w:name="Medium Grid 1" w:semiHidden="0" w:uiPriority="67" w:unhideWhenUsed="0"/>
+    <w:lsdException w:name="Medium Grid 2" w:semiHidden="0" w:uiPriority="68" w:unhideWhenUsed="0"/>
+    <w:lsdException w:name="Medium Grid 3" w:semiHidden="0" w:uiPriority="69" w:unhideWhenUsed="0"/>
+    <w:lsdException w:name="Dark List" w:semiHidden="0" w:uiPriority="70" w:unhideWhenUsed="0"/>
+    <w:lsdException w:name="Colorful Shading" w:semiHidden="0" w:uiPriority="71" w:unhideWhenUsed="0"/>
+    <w:lsdException w:name="Colorful List" w:semiHidden="0" w:uiPriority="72" w:unhideWhenUsed="0"/>
+    <w:lsdException w:name="Colorful Grid" w:semiHidden="0" w:uiPriority="73" w:unhideWhenUsed="0"/>
+    <w:lsdException w:name="Light Shading Accent 1" w:semiHidden="0" w:uiPriority="60" w:unhideWhenUsed="0"/>
+    <w:lsdException w:name="Light List Accent 1" w:semiHidden="0" w:uiPriority="61" w:unhideWhenUsed="0"/>
+    <w:lsdException w:name="Light Grid Accent 1" w:semiHidden="0" w:uiPriority="62" w:unhideWhenUsed="0"/>
+    <w:lsdException w:name="Medium Shading 1 Accent 1" w:semiHidden="0" w:uiPriority="63" w:unhideWhenUsed="0"/>
+    <w:lsdException w:name="Medium Shading 2 Accent 1" w:semiHidden="0" w:uiPriority="64" w:unhideWhenUsed="0"/>
+    <w:lsdException w:name="Medium List 1 Accent 1" w:semiHidden="0" w:uiPriority="65" w:unhideWhenUsed="0"/>
+    <w:lsdException w:name="Revision" w:unhideWhenUsed="0"/>
+    <w:lsdException w:name="List Paragraph" w:semiHidden="0" w:uiPriority="34" w:unhideWhenUsed="0" w:qFormat="1"/>
+    <w:lsdException w:name="Quote" w:semiHidden="0" w:uiPriority="29" w:unhideWhenUsed="0" w:qFormat="1"/>
+    <w:lsdException w:name="Intense Quote" w:semiHidden="0" w:uiPriority="30" w:unhideWhenUsed="0" w:qFormat="1"/>
+    <w:lsdException w:name="Medium List 2 Accent 1" w:semiHidden="0" w:uiPriority="66" w:unhideWhenUsed="0"/>
+    <w:lsdException w:name="Medium Grid 1 Accent 1" w:semiHidden="0" w:uiPriority="67" w:unhideWhenUsed="0"/>
+    <w:lsdException w:name="Medium Grid 2 Accent 1" w:semiHidden="0" w:uiPriority="68" w:unhideWhenUsed="0"/>
+    <w:lsdException w:name="Medium Grid 3 Accent 1" w:semiHidden="0" w:uiPriority="69" w:unhideWhenUsed="0"/>
+    <w:lsdException w:name="Dark List Accent 1" w:semiHidden="0" w:uiPriority="70" w:unhideWhenUsed="0"/>
+    <w:lsdException w:name="Colorful Shading Accent 1" w:semiHidden="0" w:uiPriority="71" w:unhideWhenUsed="0"/>
+    <w:lsdException w:name="Colorful List Accent 1" w:semiHidden="0" w:uiPriority="72" w:unhideWhenUsed="0"/>
+    <w:lsdException w:name="Colorful Grid Accent 1" w:semiHidden="0" w:uiPriority="73" w:unhideWhenUsed="0"/>
+    <w:lsdException w:name="Light Shading Accent 2" w:semiHidden="0" w:uiPriority="60" w:unhideWhenUsed="0"/>
+    <w:lsdException w:name="Light List Accent 2" w:semiHidden="0" w:uiPriority="61" w:unhideWhenUsed="0"/>
+    <w:lsdException w:name="Light Grid Accent 2" w:semiHidden="0" w:uiPriority="62" w:unhideWhenUsed="0"/>
+    <w:lsdException w:name="Medium Shading 1 Accent 2" w:semiHidden="0" w:uiPriority="63" w:unhideWhenUsed="0"/>
+    <w:lsdException w:name="Medium Shading 2 Accent 2" w:semiHidden="0" w:uiPriority="64" w:unhideWhenUsed="0"/>
+    <w:lsdException w:name="Medium List 1 Accent 2" w:semiHidden="0" w:uiPriority="65" w:unhideWhenUsed="0"/>
+    <w:lsdException w:name="Medium List 2 Accent 2" w:semiHidden="0" w:uiPriority="66" w:unhideWhenUsed="0"/>
+    <w:lsdException w:name="Medium Grid 1 Accent 2" w:semiHidden="0" w:uiPriority="67" w:unhideWhenUsed="0"/>
+    <w:lsdException w:name="Medium Grid 2 Accent 2" w:semiHidden="0" w:uiPriority="68" w:unhideWhenUsed="0"/>
+    <w:lsdException w:name="Medium Grid 3 Accent 2" w:semiHidden="0" w:uiPriority="69" w:unhideWhenUsed="0"/>
+    <w:lsdException w:name="Dark List Accent 2" w:semiHidden="0" w:uiPriority="70" w:unhideWhenUsed="0"/>
+    <w:lsdException w:name="Colorful Shading Accent 2" w:semiHidden="0" w:uiPriority="71" w:unhideWhenUsed="0"/>
+    <w:lsdException w:name="Colorful List Accent 2" w:semiHidden="0" w:uiPriority="72" w:unhideWhenUsed="0"/>
+    <w:lsdException w:name="Colorful Grid Accent 2" w:semiHidden="0" w:uiPriority="73" w:unhideWhenUsed="0"/>
+    <w:lsdException w:name="Light Shading Accent 3" w:semiHidden="0" w:uiPriority="60" w:unhideWhenUsed="0"/>
+    <w:lsdException w:name="Light List Accent 3" w:semiHidden="0" w:uiPriority="61" w:unhideWhenUsed="0"/>
+    <w:lsdException w:name="Light Grid Accent 3" w:semiHidden="0" w:uiPriority="62" w:unhideWhenUsed="0"/>
+    <w:lsdException w:name="Medium Shading 1 Accent 3" w:semiHidden="0" w:uiPriority="63" w:unhideWhenUsed="0"/>
+    <w:lsdException w:name="Medium Shading 2 Accent 3" w:semiHidden="0" w:uiPriority="64" w:unhideWhenUsed="0"/>
+    <w:lsdException w:name="Medium List 1 Accent 3" w:semiHidden="0" w:uiPriority="65" w:unhideWhenUsed="0"/>
+    <w:lsdException w:name="Medium List 2 Accent 3" w:semiHidden="0" w:uiPriority="66" w:unhideWhenUsed="0"/>
+    <w:lsdException w:name="Medium Grid 1 Accent 3" w:semiHidden="0" w:uiPriority="67" w:unhideWhenUsed="0"/>
+    <w:lsdException w:name="Medium Grid 2 Accent 3" w:semiHidden="0" w:uiPriority="68" w:unhideWhenUsed="0"/>
+    <w:lsdException w:name="Medium Grid 3 Accent 3" w:semiHidden="0" w:uiPriority="69" w:unhideWhenUsed="0"/>
+    <w:lsdException w:name="Dark List Accent 3" w:semiHidden="0" w:uiPriority="70" w:unhideWhenUsed="0"/>
+    <w:lsdException w:name="Colorful Shading Accent 3" w:semiHidden="0" w:uiPriority="71" w:unhideWhenUsed="0"/>
+    <w:lsdException w:name="Colorful List Accent 3" w:semiHidden="0" w:uiPriority="72" w:unhideWhenUsed="0"/>
+    <w:lsdException w:name="Colorful Grid Accent 3" w:semiHidden="0" w:uiPriority="73" w:unhideWhenUsed="0"/>
+    <w:lsdException w:name="Light Shading Accent 4" w:semiHidden="0" w:uiPriority="60" w:unhideWhenUsed="0"/>
+    <w:lsdException w:name="Light List Accent 4" w:semiHidden="0" w:uiPriority="61" w:unhideWhenUsed="0"/>
+    <w:lsdException w:name="Light Grid Accent 4" w:semiHidden="0" w:uiPriority="62" w:unhideWhenUsed="0"/>
+    <w:lsdException w:name="Medium Shading 1 Accent 4" w:semiHidden="0" w:uiPriority="63" w:unhideWhenUsed="0"/>
+    <w:lsdException w:name="Medium Shading 2 Accent 4" w:semiHidden="0" w:uiPriority="64" w:unhideWhenUsed="0"/>
+    <w:lsdException w:name="Medium List 1 Accent 4" w:semiHidden="0" w:uiPriority="65" w:unhideWhenUsed="0"/>
+    <w:lsdException w:name="Medium List 2 Accent 4" w:semiHidden="0" w:uiPriority="66" w:unhideWhenUsed="0"/>
+    <w:lsdException w:name="Medium Grid 1 Accent 4" w:semiHidden="0" w:uiPriority="67" w:unhideWhenUsed="0"/>
+    <w:lsdException w:name="Medium Grid 2 Accent 4" w:semiHidden="0" w:uiPriority="68" w:unhideWhenUsed="0"/>
+    <w:lsdException w:name="Medium Grid 3 Accent 4" w:semiHidden="0" w:uiPriority="69" w:unhideWhenUsed="0"/>
+    <w:lsdException w:name="Dark List Accent 4" w:semiHidden="0" w:uiPriority="70" w:unhideWhenUsed="0"/>
+    <w:lsdException w:name="Colorful Shading Accent 4" w:semiHidden="0" w:uiPriority="71" w:unhideWhenUsed="0"/>
+    <w:lsdException w:name="Colorful List Accent 4" w:semiHidden="0" w:uiPriority="72" w:unhideWhenUsed="0"/>
+    <w:lsdException w:name="Colorful Grid Accent 4" w:semiHidden="0" w:uiPriority="73" w:unhideWhenUsed="0"/>
+    <w:lsdException w:name="Light Shading Accent 5" w:semiHidden="0" w:uiPriority="60" w:unhideWhenUsed="0"/>
+    <w:lsdException w:name="Light List Accent 5" w:semiHidden="0" w:uiPriority="61" w:unhideWhenUsed="0"/>
+    <w:lsdException w:name="Light Grid Accent 5" w:semiHidden="0" w:uiPriority="62" w:unhideWhenUsed="0"/>
+    <w:lsdException w:name="Medium Shading 1 Accent 5" w:semiHidden="0" w:uiPriority="63" w:unhideWhenUsed="0"/>
+    <w:lsdException w:name="Medium Shading 2 Accent 5" w:semiHidden="0" w:uiPriority="64" w:unhideWhenUsed="0"/>
+    <w:lsdException w:name="Medium List 1 Accent 5" w:semiHidden="0" w:uiPriority="65" w:unhideWhenUsed="0"/>
+    <w:lsdException w:name="Medium List 2 Accent 5" w:semiHidden="0" w:uiPriority="66" w:unhideWhenUsed="0"/>
+    <w:lsdException w:name="Medium Grid 1 Accent 5" w:semiHidden="0" w:uiPriority="67" w:unhideWhenUsed="0"/>
+    <w:lsdException w:name="Medium Grid 2 Accent 5" w:semiHidden="0" w:uiPriority="68" w:unhideWhenUsed="0"/>
+    <w:lsdException w:name="Medium Grid 3 Accent 5" w:semiHidden="0" w:uiPriority="69" w:unhideWhenUsed="0"/>
+    <w:lsdException w:name="Dark List Accent 5" w:semiHidden="0" w:uiPriority="70" w:unhideWhenUsed="0"/>
+    <w:lsdException w:name="Colorful Shading Accent 5" w:semiHidden="0" w:uiPriority="71" w:unhideWhenUsed="0"/>
+    <w:lsdException w:name="Colorful List Accent 5" w:semiHidden="0" w:uiPriority="72" w:unhideWhenUsed="0"/>
+    <w:lsdException w:name="Colorful Grid Accent 5" w:semiHidden="0" w:uiPriority="73" w:unhideWhenUsed="0"/>
+    <w:lsdException w:name="Light Shading Accent 6" w:semiHidden="0" w:uiPriority="60" w:unhideWhenUsed="0"/>
+    <w:lsdException w:name="Light List Accent 6" w:semiHidden="0" w:uiPriority="61" w:unhideWhenUsed="0"/>
+    <w:lsdException w:name="Light Grid Accent 6" w:semiHidden="0" w:uiPriority="62" w:unhideWhenUsed="0"/>
+    <w:lsdException w:name="Medium Shading 1 Accent 6" w:semiHidden="0" w:uiPriority="63" w:unhideWhenUsed="0"/>
+    <w:lsdException w:name="Medium Shading 2 Accent 6" w:semiHidden="0" w:uiPriority="64" w:unhideWhenUsed="0"/>
+    <w:lsdException w:name="Medium List 1 Accent 6" w:semiHidden="0" w:uiPriority="65" w:unhideWhenUsed="0"/>
+    <w:lsdException w:name="Medium List 2 Accent 6" w:semiHidden="0" w:uiPriority="66" w:unhideWhenUsed="0"/>
+    <w:lsdException w:name="Medium Grid 1 Accent 6" w:semiHidden="0" w:uiPriority="67" w:unhideWhenUsed="0"/>
+    <w:lsdException w:name="Medium Grid 2 Accent 6" w:semiHidden="0" w:uiPriority="68" w:unhideWhenUsed="0"/>
+    <w:lsdException w:name="Medium Grid 3 Accent 6" w:semiHidden="0" w:uiPriority="69" w:unhideWhenUsed="0"/>
+    <w:lsdException w:name="Dark List Accent 6" w:semiHidden="0" w:uiPriority="70" w:unhideWhenUsed="0"/>
+    <w:lsdException w:name="Colorful Shading Accent 6" w:semiHidden="0" w:uiPriority="71" w:unhideWhenUsed="0"/>
+    <w:lsdException w:name="Colorful List Accent 6" w:semiHidden="0" w:uiPriority="72" w:unhideWhenUsed="0"/>
+    <w:lsdException w:name="Colorful Grid Accent 6" w:semiHidden="0" w:uiPriority="73" w:unhideWhenUsed="0"/>
+    <w:lsdException w:name="Subtle Emphasis" w:semiHidden="0" w:uiPriority="19" w:unhideWhenUsed="0" w:qFormat="1"/>
+    <w:lsdException w:name="Intense Emphasis" w:semiHidden="0" w:uiPriority="21" w:unhideWhenUsed="0" w:qFormat="1"/>
+    <w:lsdException w:name="Subtle Reference" w:semiHidden="0" w:uiPriority="31" w:unhideWhenUsed="0" w:qFormat="1"/>
+    <w:lsdException w:name="Intense Reference" w:semiHidden="0" w:uiPriority="32" w:unhideWhenUsed="0" w:qFormat="1"/>
+    <w:lsdException w:name="Book Title" w:semiHidden="0" w:uiPriority="33" w:unhideWhenUsed="0" w:qFormat="1"/>
+    <w:lsdException w:name="Bibliography" w:uiPriority="37"/>
+    <w:lsdException w:name="TOC Heading" w:uiPriority="39" w:qFormat="1"/>
+  </w:latentStyles>
+  <w:style w:type="paragraph" w:default="1" w:styleId="a">
+    <w:name w:val="Normal"/>
+    <w:qFormat/>
+    <w:pPr>
+      <w:widowControl w:val="0"/>
+    </w:pPr>
+  </w:style>
+  <w:style w:type="paragraph" w:styleId="1">
+    <w:name w:val="heading 1"/>
+    <w:basedOn w:val="a"/>
+    <w:next w:val="a"/>
+    <w:link w:val="10"/>
+    <w:uiPriority w:val="9"/>
+    <w:qFormat/>
+    <w:rsid w:val="00BE66CD"/>
+    <w:pPr>
+      <w:keepNext/>
+      <w:spacing w:before="180" w:after="180" w:line="720" w:lineRule="auto"/>
+      <w:outlineLvl w:val="0"/>
+    </w:pPr>
+    <w:rPr>
+      <w:rFonts w:asciiTheme="majorHAnsi" w:eastAsiaTheme="majorEastAsia" w:hAnsiTheme="majorHAnsi" w:cstheme="majorBidi"/>
+      <w:b/>
+      <w:bCs/>
+      <w:kern w:val="52"/>
+      <w:sz w:val="52"/>
+      <w:szCs w:val="52"/>
+    </w:rPr>
+  </w:style>
+  <w:style w:type="paragraph" w:styleId="3">
+    <w:name w:val="heading 3"/>
+    <w:basedOn w:val="a"/>
+    <w:next w:val="a"/>
+    <w:link w:val="30"/>
+    <w:uiPriority w:val="9"/>
+    <w:semiHidden/>
+    <w:unhideWhenUsed/>
+    <w:qFormat/>
+    <w:rsid w:val="00041233"/>
+    <w:pPr>
+      <w:keepNext/>
+      <w:spacing w:line="720" w:lineRule="auto"/>
+      <w:outlineLvl w:val="2"/>
+    </w:pPr>
+    <w:rPr>
+      <w:rFonts w:asciiTheme="majorHAnsi" w:eastAsiaTheme="majorEastAsia" w:hAnsiTheme="majorHAnsi" w:cstheme="majorBidi"/>
+      <w:b/>
+      <w:bCs/>
+      <w:sz w:val="36"/>
+      <w:szCs w:val="36"/>
+    </w:rPr>
+  </w:style>
+  <w:style w:type="character" w:default="1" w:styleId="a0">
+    <w:name w:val="Default Paragraph Font"/>
+    <w:uiPriority w:val="1"/>
+    <w:semiHidden/>
+    <w:unhideWhenUsed/>
+  </w:style>
+  <w:style w:type="table" w:default="1" w:styleId="a1">
+    <w:name w:val="Normal Table"/>
+    <w:uiPriority w:val="99"/>
+    <w:semiHidden/>
+    <w:unhideWhenUsed/>
+    <w:tblPr>
+      <w:tblInd w:w="0" w:type="dxa"/>
+      <w:tblCellMar>
+        <w:top w:w="0" w:type="dxa"/>
+        <w:left w:w="108" w:type="dxa"/>
+        <w:bottom w:w="0" w:type="dxa"/>
+        <w:right w:w="108" w:type="dxa"/>
+      </w:tblCellMar>
+    </w:tblPr>
+  </w:style>
+  <w:style w:type="numbering" w:default="1" w:styleId="a2">
+    <w:name w:val="No List"/>
+    <w:uiPriority w:val="99"/>
+    <w:semiHidden/>
+    <w:unhideWhenUsed/>
+  </w:style>
+  <w:style w:type="table" w:styleId="a3">
+    <w:name w:val="Table Grid"/>
+    <w:basedOn w:val="a1"/>
+    <w:uiPriority w:val="39"/>
+    <w:rsid w:val="00767341"/>
+    <w:tblPr>
+      <w:tblInd w:w="0" w:type="dxa"/>
+      <w:tblBorders>
+        <w:top w:val="single" w:sz="4" w:space="0" w:color="auto"/>
+        <w:left w:val="single" w:sz="4" w:space="0" w:color="auto"/>
+        <w:bottom w:val="single" w:sz="4" w:space="0" w:color="auto"/>
+        <w:right w:val="single" w:sz="4" w:space="0" w:color="auto"/>
+        <w:insideH w:val="single" w:sz="4" w:space="0" w:color="auto"/>
+        <w:insideV w:val="single" w:sz="4" w:space="0" w:color="auto"/>
+      </w:tblBorders>
+      <w:tblCellMar>
+        <w:top w:w="0" w:type="dxa"/>
+        <w:left w:w="108" w:type="dxa"/>
+        <w:bottom w:w="0" w:type="dxa"/>
+        <w:right w:w="108" w:type="dxa"/>
+      </w:tblCellMar>
+    </w:tblPr>
+  </w:style>
+  <w:style w:type="paragraph" w:styleId="a4">
+    <w:name w:val="header"/>
+    <w:basedOn w:val="a"/>
+    <w:link w:val="a5"/>
+    <w:uiPriority w:val="99"/>
+    <w:unhideWhenUsed/>
+    <w:rsid w:val="00D84B6C"/>
+    <w:pPr>
+      <w:tabs>
+        <w:tab w:val="center" w:pos="4153"/>
+        <w:tab w:val="right" w:pos="8306"/>
+      </w:tabs>
+      <w:snapToGrid w:val="0"/>
+    </w:pPr>
+    <w:rPr>
+      <w:sz w:val="20"/>
+      <w:szCs w:val="20"/>
+    </w:rPr>
+  </w:style>
+  <w:style w:type="character" w:customStyle="1" w:styleId="a5">
+    <w:name w:val="頁首 字元"/>
+    <w:basedOn w:val="a0"/>
+    <w:link w:val="a4"/>
+    <w:uiPriority w:val="99"/>
+    <w:rsid w:val="00D84B6C"/>
+    <w:rPr>
+      <w:sz w:val="20"/>
+      <w:szCs w:val="20"/>
+    </w:rPr>
+  </w:style>
+  <w:style w:type="paragraph" w:styleId="a6">
+    <w:name w:val="footer"/>
+    <w:basedOn w:val="a"/>
+    <w:link w:val="a7"/>
+    <w:uiPriority w:val="99"/>
+    <w:unhideWhenUsed/>
+    <w:rsid w:val="00D84B6C"/>
+    <w:pPr>
+      <w:tabs>
+        <w:tab w:val="center" w:pos="4153"/>
+        <w:tab w:val="right" w:pos="8306"/>
+      </w:tabs>
+      <w:snapToGrid w:val="0"/>
+    </w:pPr>
+    <w:rPr>
+      <w:sz w:val="20"/>
+      <w:szCs w:val="20"/>
+    </w:rPr>
+  </w:style>
+  <w:style w:type="character" w:customStyle="1" w:styleId="a7">
+    <w:name w:val="頁尾 字元"/>
+    <w:basedOn w:val="a0"/>
+    <w:link w:val="a6"/>
+    <w:uiPriority w:val="99"/>
+    <w:rsid w:val="00D84B6C"/>
+    <w:rPr>
+      <w:sz w:val="20"/>
+      <w:szCs w:val="20"/>
+    </w:rPr>
+  </w:style>
+  <w:style w:type="paragraph" w:styleId="a8">
+    <w:name w:val="List Paragraph"/>
+    <w:basedOn w:val="a"/>
+    <w:uiPriority w:val="34"/>
+    <w:qFormat/>
+    <w:rsid w:val="00080538"/>
+    <w:pPr>
+      <w:ind w:leftChars="200" w:left="480"/>
+    </w:pPr>
+  </w:style>
+  <w:style w:type="paragraph" w:styleId="Web">
+    <w:name w:val="Normal (Web)"/>
+    <w:basedOn w:val="a"/>
+    <w:uiPriority w:val="99"/>
+    <w:semiHidden/>
+    <w:unhideWhenUsed/>
+    <w:rsid w:val="009833FA"/>
+    <w:pPr>
+      <w:widowControl/>
+      <w:spacing w:before="100" w:beforeAutospacing="1" w:after="100" w:afterAutospacing="1"/>
+    </w:pPr>
+    <w:rPr>
+      <w:rFonts w:ascii="新細明體" w:eastAsia="新細明體" w:hAnsi="新細明體" w:cs="新細明體"/>
+      <w:kern w:val="0"/>
+      <w:szCs w:val="24"/>
+    </w:rPr>
+  </w:style>
+  <w:style w:type="paragraph" w:styleId="a9">
+    <w:name w:val="No Spacing"/>
+    <w:uiPriority w:val="1"/>
+    <w:qFormat/>
+    <w:rsid w:val="00EB2439"/>
+    <w:pPr>
+      <w:widowControl w:val="0"/>
+    </w:pPr>
+  </w:style>
+  <w:style w:type="character" w:customStyle="1" w:styleId="10">
+    <w:name w:val="標題 1 字元"/>
+    <w:basedOn w:val="a0"/>
+    <w:link w:val="1"/>
+    <w:uiPriority w:val="9"/>
+    <w:rsid w:val="00BE66CD"/>
+    <w:rPr>
+      <w:rFonts w:asciiTheme="majorHAnsi" w:eastAsiaTheme="majorEastAsia" w:hAnsiTheme="majorHAnsi" w:cstheme="majorBidi"/>
+      <w:b/>
+      <w:bCs/>
+      <w:kern w:val="52"/>
+      <w:sz w:val="52"/>
+      <w:szCs w:val="52"/>
+    </w:rPr>
+  </w:style>
+  <w:style w:type="character" w:styleId="aa">
+    <w:name w:val="Hyperlink"/>
+    <w:basedOn w:val="a0"/>
+    <w:uiPriority w:val="99"/>
+    <w:unhideWhenUsed/>
+    <w:rsid w:val="006D359A"/>
+    <w:rPr>
+      <w:color w:val="0563C1" w:themeColor="hyperlink"/>
+      <w:u w:val="single"/>
+    </w:rPr>
+  </w:style>
+  <w:style w:type="paragraph" w:styleId="ab">
+    <w:name w:val="Balloon Text"/>
+    <w:basedOn w:val="a"/>
+    <w:link w:val="ac"/>
+    <w:uiPriority w:val="99"/>
+    <w:semiHidden/>
+    <w:unhideWhenUsed/>
+    <w:rsid w:val="00397800"/>
+    <w:rPr>
+      <w:rFonts w:asciiTheme="majorHAnsi" w:eastAsiaTheme="majorEastAsia" w:hAnsiTheme="majorHAnsi" w:cstheme="majorBidi"/>
+      <w:sz w:val="18"/>
+      <w:szCs w:val="18"/>
+    </w:rPr>
+  </w:style>
+  <w:style w:type="character" w:customStyle="1" w:styleId="ac">
+    <w:name w:val="註解方塊文字 字元"/>
+    <w:basedOn w:val="a0"/>
+    <w:link w:val="ab"/>
+    <w:uiPriority w:val="99"/>
+    <w:semiHidden/>
+    <w:rsid w:val="00397800"/>
+    <w:rPr>
+      <w:rFonts w:asciiTheme="majorHAnsi" w:eastAsiaTheme="majorEastAsia" w:hAnsiTheme="majorHAnsi" w:cstheme="majorBidi"/>
+      <w:sz w:val="18"/>
+      <w:szCs w:val="18"/>
+    </w:rPr>
+  </w:style>
+  <w:style w:type="table" w:customStyle="1" w:styleId="11">
+    <w:name w:val="表格格線1"/>
+    <w:basedOn w:val="a1"/>
+    <w:next w:val="a3"/>
+    <w:uiPriority w:val="39"/>
+    <w:rsid w:val="003B7CCF"/>
+    <w:rPr>
+      <w:rFonts w:eastAsia="Times New Roman"/>
+    </w:rPr>
+    <w:tblPr>
+      <w:tblInd w:w="0" w:type="dxa"/>
+      <w:tblBorders>
+        <w:top w:val="single" w:sz="4" w:space="0" w:color="auto"/>
+        <w:left w:val="single" w:sz="4" w:space="0" w:color="auto"/>
+        <w:bottom w:val="single" w:sz="4" w:space="0" w:color="auto"/>
+        <w:right w:val="single" w:sz="4" w:space="0" w:color="auto"/>
+        <w:insideH w:val="single" w:sz="4" w:space="0" w:color="auto"/>
+        <w:insideV w:val="single" w:sz="4" w:space="0" w:color="auto"/>
+      </w:tblBorders>
+      <w:tblCellMar>
+        <w:top w:w="0" w:type="dxa"/>
+        <w:left w:w="108" w:type="dxa"/>
+        <w:bottom w:w="0" w:type="dxa"/>
+        <w:right w:w="108" w:type="dxa"/>
+      </w:tblCellMar>
+    </w:tblPr>
+  </w:style>
+  <w:style w:type="table" w:customStyle="1" w:styleId="2">
+    <w:name w:val="表格格線2"/>
+    <w:basedOn w:val="a1"/>
+    <w:next w:val="a3"/>
+    <w:uiPriority w:val="39"/>
+    <w:rsid w:val="008C187C"/>
+    <w:rPr>
+      <w:rFonts w:eastAsia="Times New Roman"/>
+    </w:rPr>
+    <w:tblPr>
+      <w:tblInd w:w="0" w:type="dxa"/>
+      <w:tblBorders>
+        <w:top w:val="single" w:sz="4" w:space="0" w:color="auto"/>
+        <w:left w:val="single" w:sz="4" w:space="0" w:color="auto"/>
+        <w:bottom w:val="single" w:sz="4" w:space="0" w:color="auto"/>
+        <w:right w:val="single" w:sz="4" w:space="0" w:color="auto"/>
+        <w:insideH w:val="single" w:sz="4" w:space="0" w:color="auto"/>
+        <w:insideV w:val="single" w:sz="4" w:space="0" w:color="auto"/>
+      </w:tblBorders>
+      <w:tblCellMar>
+        <w:top w:w="0" w:type="dxa"/>
+        <w:left w:w="108" w:type="dxa"/>
+        <w:bottom w:w="0" w:type="dxa"/>
+        <w:right w:w="108" w:type="dxa"/>
+      </w:tblCellMar>
     </w:tblPr>
   </w:style>
   <w:style w:type="character" w:customStyle="1" w:styleId="12">
@@ -28720,7 +30357,7 @@
   <a:extraClrSchemeLst/>
   <a:extLst>
     <a:ext uri="{05A4C25C-085E-4340-85A3-A5531E510DB2}">
-      <thm15:themeFamily xmlns:thm15="http://schemas.microsoft.com/office/thememl/2012/main" name="Office Theme" id="{62F939B6-93AF-4DB8-9C6B-D6C7DFDC589F}" vid="{4A3C46E8-61CC-4603-A589-7422A47A8E4A}"/>
+      <thm15:themeFamily xmlns:thm15="http://schemas.microsoft.com/office/thememl/2012/main" xmlns="" name="Office Theme" id="{62F939B6-93AF-4DB8-9C6B-D6C7DFDC589F}" vid="{4A3C46E8-61CC-4603-A589-7422A47A8E4A}"/>
     </a:ext>
   </a:extLst>
 </a:theme>
@@ -28731,7 +30368,7 @@
 </file>
 
 <file path=customXml/itemProps1.xml><?xml version="1.0" encoding="utf-8"?>
-<ds:datastoreItem xmlns:ds="http://schemas.openxmlformats.org/officeDocument/2006/customXml" ds:itemID="{FF0F1023-CE89-447F-B3EE-0F42AA5EE8CD}">
+<ds:datastoreItem xmlns:ds="http://schemas.openxmlformats.org/officeDocument/2006/customXml" ds:itemID="{74116D37-3341-4758-B517-512A8AF9A5C5}">
   <ds:schemaRefs>
     <ds:schemaRef ds:uri="http://schemas.openxmlformats.org/officeDocument/2006/bibliography"/>
   </ds:schemaRefs>

--- a/新泰週報20240929[2439]B4F.docx
+++ b/新泰週報20240929[2439]B4F.docx
@@ -1,6 +1,6 @@
 
 <file path=word/document.xml><?xml version="1.0" encoding="utf-8"?>
-<w:document xmlns:wpc="http://schemas.microsoft.com/office/word/2010/wordprocessingCanvas" xmlns:mc="http://schemas.openxmlformats.org/markup-compatibility/2006" xmlns:o="urn:schemas-microsoft-com:office:office" xmlns:r="http://schemas.openxmlformats.org/officeDocument/2006/relationships" xmlns:m="http://schemas.openxmlformats.org/officeDocument/2006/math" xmlns:v="urn:schemas-microsoft-com:vml" xmlns:wp14="http://schemas.microsoft.com/office/word/2010/wordprocessingDrawing" xmlns:wp="http://schemas.openxmlformats.org/drawingml/2006/wordprocessingDrawing" xmlns:w10="urn:schemas-microsoft-com:office:word" xmlns:w="http://schemas.openxmlformats.org/wordprocessingml/2006/main" xmlns:w14="http://schemas.microsoft.com/office/word/2010/wordml" xmlns:wpg="http://schemas.microsoft.com/office/word/2010/wordprocessingGroup" xmlns:wpi="http://schemas.microsoft.com/office/word/2010/wordprocessingInk" xmlns:wne="http://schemas.microsoft.com/office/word/2006/wordml" xmlns:wps="http://schemas.microsoft.com/office/word/2010/wordprocessingShape" mc:Ignorable="w14 wp14">
+<w:document xmlns:wpc="http://schemas.microsoft.com/office/word/2010/wordprocessingCanvas" xmlns:mc="http://schemas.openxmlformats.org/markup-compatibility/2006" xmlns:o="urn:schemas-microsoft-com:office:office" xmlns:r="http://schemas.openxmlformats.org/officeDocument/2006/relationships" xmlns:m="http://schemas.openxmlformats.org/officeDocument/2006/math" xmlns:v="urn:schemas-microsoft-com:vml" xmlns:wp14="http://schemas.microsoft.com/office/word/2010/wordprocessingDrawing" xmlns:wp="http://schemas.openxmlformats.org/drawingml/2006/wordprocessingDrawing" xmlns:w10="urn:schemas-microsoft-com:office:word" xmlns:w="http://schemas.openxmlformats.org/wordprocessingml/2006/main" xmlns:w14="http://schemas.microsoft.com/office/word/2010/wordml" xmlns:w15="http://schemas.microsoft.com/office/word/2012/wordml" xmlns:wpg="http://schemas.microsoft.com/office/word/2010/wordprocessingGroup" xmlns:wpi="http://schemas.microsoft.com/office/word/2010/wordprocessingInk" xmlns:wne="http://schemas.microsoft.com/office/word/2006/wordml" xmlns:wps="http://schemas.microsoft.com/office/word/2010/wordprocessingShape" mc:Ignorable="w14 w15 wp14">
   <w:body>
     <w:p>
       <w:pPr>
@@ -597,16 +597,7 @@
                 <w:sz w:val="26"/>
                 <w:szCs w:val="26"/>
               </w:rPr>
-              <w:t>1</w:t>
-            </w:r>
-            <w:r>
-              <w:rPr>
-                <w:rFonts w:ascii="Barlow Condensed Medium" w:eastAsia="華康細黑體" w:hAnsi="Barlow Condensed Medium" w:hint="eastAsia"/>
-                <w:w w:val="90"/>
-                <w:sz w:val="26"/>
-                <w:szCs w:val="26"/>
-              </w:rPr>
-              <w:t>.</w:t>
+              <w:t>1.</w:t>
             </w:r>
           </w:p>
         </w:tc>
@@ -639,12 +630,21 @@
             </w:pPr>
             <w:r>
               <w:rPr>
+                <w:rFonts w:ascii="Segoe UI Symbol" w:eastAsia="標楷體" w:hAnsi="Segoe UI Symbol" w:cs="Segoe UI Symbol"/>
+                <w:w w:val="90"/>
+                <w:sz w:val="26"/>
+                <w:szCs w:val="26"/>
+              </w:rPr>
+              <w:t>★</w:t>
+            </w:r>
+            <w:r>
+              <w:rPr>
                 <w:rFonts w:ascii="Barlow Condensed Medium" w:eastAsia="標楷體" w:hAnsi="Barlow Condensed Medium" w:cs="Segoe UI Symbol" w:hint="eastAsia"/>
                 <w:w w:val="90"/>
                 <w:sz w:val="26"/>
                 <w:szCs w:val="26"/>
               </w:rPr>
-              <w:t>台</w:t>
+              <w:t>埔墘教會將於</w:t>
             </w:r>
             <w:r>
               <w:rPr>
@@ -653,7 +653,7 @@
                 <w:sz w:val="26"/>
                 <w:szCs w:val="26"/>
               </w:rPr>
-              <w:t>灣神學院將於</w:t>
+              <w:t>10/27</w:t>
             </w:r>
             <w:r>
               <w:rPr>
@@ -662,7 +662,7 @@
                 <w:sz w:val="26"/>
                 <w:szCs w:val="26"/>
               </w:rPr>
-              <w:t>10/5(</w:t>
+              <w:t>主日下午</w:t>
             </w:r>
             <w:r>
               <w:rPr>
@@ -671,7 +671,7 @@
                 <w:sz w:val="26"/>
                 <w:szCs w:val="26"/>
               </w:rPr>
-              <w:t>六</w:t>
+              <w:t>3:30</w:t>
             </w:r>
             <w:r>
               <w:rPr>
@@ -680,7 +680,7 @@
                 <w:sz w:val="26"/>
                 <w:szCs w:val="26"/>
               </w:rPr>
-              <w:t>)</w:t>
+              <w:t>舉行第</w:t>
             </w:r>
             <w:r>
               <w:rPr>
@@ -689,7 +689,7 @@
                 <w:sz w:val="26"/>
                 <w:szCs w:val="26"/>
               </w:rPr>
-              <w:t>上</w:t>
+              <w:t>6</w:t>
             </w:r>
             <w:r>
               <w:rPr>
@@ -698,45 +698,7 @@
                 <w:sz w:val="26"/>
                 <w:szCs w:val="26"/>
               </w:rPr>
-              <w:t>午</w:t>
-            </w:r>
-            <w:r>
-              <w:rPr>
-                <w:rFonts w:ascii="Barlow Condensed Medium" w:eastAsia="標楷體" w:hAnsi="Barlow Condensed Medium" w:cs="Segoe UI Symbol" w:hint="eastAsia"/>
-                <w:w w:val="90"/>
-                <w:sz w:val="26"/>
-                <w:szCs w:val="26"/>
-              </w:rPr>
-              <w:t>10:00</w:t>
-            </w:r>
-            <w:r>
-              <w:rPr>
-                <w:rFonts w:ascii="Barlow Condensed Medium" w:eastAsia="標楷體" w:hAnsi="Barlow Condensed Medium" w:cs="Segoe UI Symbol" w:hint="eastAsia"/>
-                <w:w w:val="90"/>
-                <w:sz w:val="26"/>
-                <w:szCs w:val="26"/>
-              </w:rPr>
-              <w:t>在該校的禮拜堂舉行梁越美傳道</w:t>
-            </w:r>
-            <w:proofErr w:type="gramStart"/>
-            <w:r>
-              <w:rPr>
-                <w:rFonts w:ascii="Barlow Condensed Medium" w:eastAsia="標楷體" w:hAnsi="Barlow Condensed Medium" w:cs="Segoe UI Symbol" w:hint="eastAsia"/>
-                <w:w w:val="90"/>
-                <w:sz w:val="26"/>
-                <w:szCs w:val="26"/>
-              </w:rPr>
-              <w:t>師封立牧師授職</w:t>
-            </w:r>
-            <w:proofErr w:type="gramEnd"/>
-            <w:r>
-              <w:rPr>
-                <w:rFonts w:ascii="Barlow Condensed Medium" w:eastAsia="標楷體" w:hAnsi="Barlow Condensed Medium" w:cs="Segoe UI Symbol" w:hint="eastAsia"/>
-                <w:w w:val="90"/>
-                <w:sz w:val="26"/>
-                <w:szCs w:val="26"/>
-              </w:rPr>
-              <w:t>感恩禮拜。</w:t>
+              <w:t>任牧師林熙皓牧師就任授職感恩禮拜。</w:t>
             </w:r>
           </w:p>
         </w:tc>
@@ -771,12 +733,21 @@
             </w:pPr>
             <w:r>
               <w:rPr>
+                <w:rFonts w:ascii="Barlow Condensed Medium" w:eastAsia="華康細黑體" w:hAnsi="Barlow Condensed Medium"/>
+                <w:w w:val="90"/>
+                <w:sz w:val="26"/>
+                <w:szCs w:val="26"/>
+              </w:rPr>
+              <w:t>2</w:t>
+            </w:r>
+            <w:r>
+              <w:rPr>
                 <w:rFonts w:ascii="Barlow Condensed Medium" w:eastAsia="華康細黑體" w:hAnsi="Barlow Condensed Medium" w:hint="eastAsia"/>
                 <w:w w:val="90"/>
                 <w:sz w:val="26"/>
                 <w:szCs w:val="26"/>
               </w:rPr>
-              <w:t>2.</w:t>
+              <w:t>.</w:t>
             </w:r>
           </w:p>
         </w:tc>
@@ -814,16 +785,7 @@
                 <w:sz w:val="26"/>
                 <w:szCs w:val="26"/>
               </w:rPr>
-              <w:t>台北</w:t>
-            </w:r>
-            <w:r>
-              <w:rPr>
-                <w:rFonts w:ascii="Barlow Condensed Medium" w:eastAsia="標楷體" w:hAnsi="Barlow Condensed Medium" w:cs="Segoe UI Symbol"/>
-                <w:w w:val="90"/>
-                <w:sz w:val="26"/>
-                <w:szCs w:val="26"/>
-              </w:rPr>
-              <w:t>中會</w:t>
+              <w:t>台灣神學院將於</w:t>
             </w:r>
             <w:r>
               <w:rPr>
@@ -832,9 +794,8 @@
                 <w:sz w:val="26"/>
                 <w:szCs w:val="26"/>
               </w:rPr>
-              <w:t>傳道部主辦</w:t>
-            </w:r>
-            <w:proofErr w:type="gramStart"/>
+              <w:t>10/5(</w:t>
+            </w:r>
             <w:r>
               <w:rPr>
                 <w:rFonts w:ascii="Barlow Condensed Medium" w:eastAsia="標楷體" w:hAnsi="Barlow Condensed Medium" w:cs="Segoe UI Symbol" w:hint="eastAsia"/>
@@ -842,9 +803,8 @@
                 <w:sz w:val="26"/>
                 <w:szCs w:val="26"/>
               </w:rPr>
-              <w:t>進階長執訓練</w:t>
-            </w:r>
-            <w:proofErr w:type="gramEnd"/>
+              <w:t>六</w:t>
+            </w:r>
             <w:r>
               <w:rPr>
                 <w:rFonts w:ascii="Barlow Condensed Medium" w:eastAsia="標楷體" w:hAnsi="Barlow Condensed Medium" w:cs="Segoe UI Symbol" w:hint="eastAsia"/>
@@ -852,7 +812,7 @@
                 <w:sz w:val="26"/>
                 <w:szCs w:val="26"/>
               </w:rPr>
-              <w:t>會，</w:t>
+              <w:t>)</w:t>
             </w:r>
             <w:r>
               <w:rPr>
@@ -861,7 +821,7 @@
                 <w:sz w:val="26"/>
                 <w:szCs w:val="26"/>
               </w:rPr>
-              <w:t>10/5(</w:t>
+              <w:t>上午</w:t>
             </w:r>
             <w:r>
               <w:rPr>
@@ -870,7 +830,7 @@
                 <w:sz w:val="26"/>
                 <w:szCs w:val="26"/>
               </w:rPr>
-              <w:t>六</w:t>
+              <w:t>10:00</w:t>
             </w:r>
             <w:r>
               <w:rPr>
@@ -879,72 +839,7 @@
                 <w:sz w:val="26"/>
                 <w:szCs w:val="26"/>
               </w:rPr>
-              <w:t>)</w:t>
-            </w:r>
-            <w:r>
-              <w:rPr>
-                <w:rFonts w:ascii="Barlow Condensed Medium" w:eastAsia="標楷體" w:hAnsi="Barlow Condensed Medium" w:cs="Segoe UI Symbol" w:hint="eastAsia"/>
-                <w:w w:val="90"/>
-                <w:sz w:val="26"/>
-                <w:szCs w:val="26"/>
-              </w:rPr>
-              <w:t>上午</w:t>
-            </w:r>
-            <w:r>
-              <w:rPr>
-                <w:rFonts w:ascii="Barlow Condensed Medium" w:eastAsia="標楷體" w:hAnsi="Barlow Condensed Medium" w:cs="Segoe UI Symbol" w:hint="eastAsia"/>
-                <w:w w:val="90"/>
-                <w:sz w:val="26"/>
-                <w:szCs w:val="26"/>
-              </w:rPr>
-              <w:t>8:30-12:10</w:t>
-            </w:r>
-            <w:r>
-              <w:rPr>
-                <w:rFonts w:ascii="Barlow Condensed Medium" w:eastAsia="標楷體" w:hAnsi="Barlow Condensed Medium" w:cs="Segoe UI Symbol" w:hint="eastAsia"/>
-                <w:w w:val="90"/>
-                <w:sz w:val="26"/>
-                <w:szCs w:val="26"/>
-              </w:rPr>
-              <w:t>在大稱</w:t>
-            </w:r>
-            <w:proofErr w:type="gramStart"/>
-            <w:r>
-              <w:rPr>
-                <w:rFonts w:ascii="Barlow Condensed Medium" w:eastAsia="標楷體" w:hAnsi="Barlow Condensed Medium" w:cs="Segoe UI Symbol" w:hint="eastAsia"/>
-                <w:w w:val="90"/>
-                <w:sz w:val="26"/>
-                <w:szCs w:val="26"/>
-              </w:rPr>
-              <w:t>埕</w:t>
-            </w:r>
-            <w:proofErr w:type="gramEnd"/>
-            <w:r>
-              <w:rPr>
-                <w:rFonts w:ascii="Barlow Condensed Medium" w:eastAsia="標楷體" w:hAnsi="Barlow Condensed Medium" w:cs="Segoe UI Symbol" w:hint="eastAsia"/>
-                <w:w w:val="90"/>
-                <w:sz w:val="26"/>
-                <w:szCs w:val="26"/>
-              </w:rPr>
-              <w:t>教會舉行，報名至</w:t>
-            </w:r>
-            <w:r>
-              <w:rPr>
-                <w:rFonts w:ascii="Barlow Condensed Medium" w:eastAsia="標楷體" w:hAnsi="Barlow Condensed Medium" w:cs="Segoe UI Symbol" w:hint="eastAsia"/>
-                <w:w w:val="90"/>
-                <w:sz w:val="26"/>
-                <w:szCs w:val="26"/>
-              </w:rPr>
-              <w:t>9/30</w:t>
-            </w:r>
-            <w:r>
-              <w:rPr>
-                <w:rFonts w:ascii="Barlow Condensed Medium" w:eastAsia="標楷體" w:hAnsi="Barlow Condensed Medium" w:cs="Segoe UI Symbol" w:hint="eastAsia"/>
-                <w:w w:val="90"/>
-                <w:sz w:val="26"/>
-                <w:szCs w:val="26"/>
-              </w:rPr>
-              <w:t>。詳見公佈欄。</w:t>
+              <w:t>在該校的禮拜堂舉行梁越美傳道師封立牧師授職感恩禮拜。</w:t>
             </w:r>
           </w:p>
         </w:tc>
@@ -979,12 +874,21 @@
             </w:pPr>
             <w:r>
               <w:rPr>
+                <w:rFonts w:ascii="Barlow Condensed Medium" w:eastAsia="華康細黑體" w:hAnsi="Barlow Condensed Medium"/>
+                <w:w w:val="90"/>
+                <w:sz w:val="26"/>
+                <w:szCs w:val="26"/>
+              </w:rPr>
+              <w:t>3</w:t>
+            </w:r>
+            <w:r>
+              <w:rPr>
                 <w:rFonts w:ascii="Barlow Condensed Medium" w:eastAsia="華康細黑體" w:hAnsi="Barlow Condensed Medium" w:hint="eastAsia"/>
                 <w:w w:val="90"/>
                 <w:sz w:val="26"/>
                 <w:szCs w:val="26"/>
               </w:rPr>
-              <w:t>3.</w:t>
+              <w:t>.</w:t>
             </w:r>
           </w:p>
         </w:tc>
@@ -1009,6 +913,183 @@
               <w:spacing w:line="300" w:lineRule="exact"/>
               <w:jc w:val="both"/>
               <w:rPr>
+                <w:rFonts w:ascii="Segoe UI Symbol" w:eastAsia="標楷體" w:hAnsi="Segoe UI Symbol" w:cs="Segoe UI Symbol"/>
+                <w:w w:val="90"/>
+                <w:sz w:val="26"/>
+                <w:szCs w:val="26"/>
+              </w:rPr>
+            </w:pPr>
+            <w:r>
+              <w:rPr>
+                <w:rFonts w:ascii="Barlow Condensed Medium" w:eastAsia="標楷體" w:hAnsi="Barlow Condensed Medium" w:cs="Segoe UI Symbol" w:hint="eastAsia"/>
+                <w:w w:val="90"/>
+                <w:sz w:val="26"/>
+                <w:szCs w:val="26"/>
+              </w:rPr>
+              <w:t>台北</w:t>
+            </w:r>
+            <w:r>
+              <w:rPr>
+                <w:rFonts w:ascii="Barlow Condensed Medium" w:eastAsia="標楷體" w:hAnsi="Barlow Condensed Medium" w:cs="Segoe UI Symbol"/>
+                <w:w w:val="90"/>
+                <w:sz w:val="26"/>
+                <w:szCs w:val="26"/>
+              </w:rPr>
+              <w:t>中會</w:t>
+            </w:r>
+            <w:r>
+              <w:rPr>
+                <w:rFonts w:ascii="Barlow Condensed Medium" w:eastAsia="標楷體" w:hAnsi="Barlow Condensed Medium" w:cs="Segoe UI Symbol" w:hint="eastAsia"/>
+                <w:w w:val="90"/>
+                <w:sz w:val="26"/>
+                <w:szCs w:val="26"/>
+              </w:rPr>
+              <w:t>傳道部主辦進階長執訓練會，</w:t>
+            </w:r>
+            <w:r>
+              <w:rPr>
+                <w:rFonts w:ascii="Barlow Condensed Medium" w:eastAsia="標楷體" w:hAnsi="Barlow Condensed Medium" w:cs="Segoe UI Symbol" w:hint="eastAsia"/>
+                <w:w w:val="90"/>
+                <w:sz w:val="26"/>
+                <w:szCs w:val="26"/>
+              </w:rPr>
+              <w:t>10/5(</w:t>
+            </w:r>
+            <w:r>
+              <w:rPr>
+                <w:rFonts w:ascii="Barlow Condensed Medium" w:eastAsia="標楷體" w:hAnsi="Barlow Condensed Medium" w:cs="Segoe UI Symbol" w:hint="eastAsia"/>
+                <w:w w:val="90"/>
+                <w:sz w:val="26"/>
+                <w:szCs w:val="26"/>
+              </w:rPr>
+              <w:t>六</w:t>
+            </w:r>
+            <w:r>
+              <w:rPr>
+                <w:rFonts w:ascii="Barlow Condensed Medium" w:eastAsia="標楷體" w:hAnsi="Barlow Condensed Medium" w:cs="Segoe UI Symbol" w:hint="eastAsia"/>
+                <w:w w:val="90"/>
+                <w:sz w:val="26"/>
+                <w:szCs w:val="26"/>
+              </w:rPr>
+              <w:t>)</w:t>
+            </w:r>
+            <w:r>
+              <w:rPr>
+                <w:rFonts w:ascii="Barlow Condensed Medium" w:eastAsia="標楷體" w:hAnsi="Barlow Condensed Medium" w:cs="Segoe UI Symbol" w:hint="eastAsia"/>
+                <w:w w:val="90"/>
+                <w:sz w:val="26"/>
+                <w:szCs w:val="26"/>
+              </w:rPr>
+              <w:t>上午</w:t>
+            </w:r>
+            <w:r>
+              <w:rPr>
+                <w:rFonts w:ascii="Barlow Condensed Medium" w:eastAsia="標楷體" w:hAnsi="Barlow Condensed Medium" w:cs="Segoe UI Symbol" w:hint="eastAsia"/>
+                <w:w w:val="90"/>
+                <w:sz w:val="26"/>
+                <w:szCs w:val="26"/>
+              </w:rPr>
+              <w:t>8:30-12:10</w:t>
+            </w:r>
+            <w:r>
+              <w:rPr>
+                <w:rFonts w:ascii="Barlow Condensed Medium" w:eastAsia="標楷體" w:hAnsi="Barlow Condensed Medium" w:cs="Segoe UI Symbol" w:hint="eastAsia"/>
+                <w:w w:val="90"/>
+                <w:sz w:val="26"/>
+                <w:szCs w:val="26"/>
+              </w:rPr>
+              <w:t>在大稱埕教會舉行，報名至</w:t>
+            </w:r>
+            <w:r>
+              <w:rPr>
+                <w:rFonts w:ascii="Barlow Condensed Medium" w:eastAsia="標楷體" w:hAnsi="Barlow Condensed Medium" w:cs="Segoe UI Symbol" w:hint="eastAsia"/>
+                <w:w w:val="90"/>
+                <w:sz w:val="26"/>
+                <w:szCs w:val="26"/>
+              </w:rPr>
+              <w:t>9/30</w:t>
+            </w:r>
+            <w:r>
+              <w:rPr>
+                <w:rFonts w:ascii="Barlow Condensed Medium" w:eastAsia="標楷體" w:hAnsi="Barlow Condensed Medium" w:cs="Segoe UI Symbol" w:hint="eastAsia"/>
+                <w:w w:val="90"/>
+                <w:sz w:val="26"/>
+                <w:szCs w:val="26"/>
+              </w:rPr>
+              <w:t>。詳見公佈欄。</w:t>
+            </w:r>
+          </w:p>
+        </w:tc>
+      </w:tr>
+      <w:tr>
+        <w:tc>
+          <w:tcPr>
+            <w:tcW w:w="299" w:type="dxa"/>
+            <w:tcBorders>
+              <w:top w:val="nil"/>
+              <w:left w:val="nil"/>
+              <w:bottom w:val="nil"/>
+              <w:right w:val="nil"/>
+            </w:tcBorders>
+            <w:tcMar>
+              <w:left w:w="28" w:type="dxa"/>
+              <w:right w:w="28" w:type="dxa"/>
+            </w:tcMar>
+          </w:tcPr>
+          <w:p>
+            <w:pPr>
+              <w:snapToGrid w:val="0"/>
+              <w:spacing w:line="300" w:lineRule="exact"/>
+              <w:ind w:rightChars="11" w:right="26"/>
+              <w:jc w:val="right"/>
+              <w:rPr>
+                <w:rFonts w:ascii="Barlow Condensed Medium" w:eastAsia="華康細黑體" w:hAnsi="Barlow Condensed Medium"/>
+                <w:w w:val="90"/>
+                <w:sz w:val="26"/>
+                <w:szCs w:val="26"/>
+              </w:rPr>
+            </w:pPr>
+            <w:r>
+              <w:rPr>
+                <w:rFonts w:ascii="Barlow Condensed Medium" w:eastAsia="華康細黑體" w:hAnsi="Barlow Condensed Medium"/>
+                <w:w w:val="90"/>
+                <w:sz w:val="26"/>
+                <w:szCs w:val="26"/>
+              </w:rPr>
+              <w:t>4</w:t>
+            </w:r>
+            <w:r>
+              <w:rPr>
+                <w:rFonts w:ascii="Barlow Condensed Medium" w:eastAsia="華康細黑體" w:hAnsi="Barlow Condensed Medium" w:hint="eastAsia"/>
+                <w:w w:val="90"/>
+                <w:sz w:val="26"/>
+                <w:szCs w:val="26"/>
+              </w:rPr>
+              <w:t>.</w:t>
+            </w:r>
+          </w:p>
+        </w:tc>
+        <w:tc>
+          <w:tcPr>
+            <w:tcW w:w="5622" w:type="dxa"/>
+            <w:tcBorders>
+              <w:top w:val="nil"/>
+              <w:left w:val="nil"/>
+              <w:bottom w:val="nil"/>
+              <w:right w:val="nil"/>
+            </w:tcBorders>
+            <w:tcMar>
+              <w:left w:w="28" w:type="dxa"/>
+              <w:right w:w="28" w:type="dxa"/>
+            </w:tcMar>
+          </w:tcPr>
+          <w:p>
+            <w:pPr>
+              <w:kinsoku w:val="0"/>
+              <w:snapToGrid w:val="0"/>
+              <w:spacing w:line="300" w:lineRule="exact"/>
+              <w:jc w:val="both"/>
+              <w:rPr>
                 <w:rFonts w:ascii="Barlow Condensed Medium" w:eastAsia="標楷體" w:hAnsi="Barlow Condensed Medium" w:cs="Segoe UI Symbol"/>
                 <w:noProof/>
                 <w:w w:val="90"/>
@@ -1019,15 +1100,6 @@
             </w:pPr>
             <w:r>
               <w:rPr>
-                <w:rFonts w:ascii="Segoe UI Symbol" w:eastAsia="標楷體" w:hAnsi="Segoe UI Symbol" w:cs="Segoe UI Symbol"/>
-                <w:w w:val="90"/>
-                <w:sz w:val="26"/>
-                <w:szCs w:val="26"/>
-              </w:rPr>
-              <w:t>★</w:t>
-            </w:r>
-            <w:r>
-              <w:rPr>
                 <w:rFonts w:ascii="Barlow Condensed Medium" w:eastAsia="標楷體" w:hAnsi="Barlow Condensed Medium" w:cs="Segoe UI Symbol" w:hint="eastAsia"/>
                 <w:noProof/>
                 <w:w w:val="90"/>
@@ -1189,18 +1261,7 @@
                 <w:szCs w:val="26"/>
                 <w:lang w:bidi="he-IL"/>
               </w:rPr>
-              <w:t>週年者，夫婦附彩色合照</w:t>
-            </w:r>
-            <w:r>
-              <w:rPr>
-                <w:rFonts w:ascii="Barlow Condensed Medium" w:eastAsia="標楷體" w:hAnsi="Barlow Condensed Medium" w:cs="Segoe UI Symbol" w:hint="eastAsia"/>
-                <w:noProof/>
-                <w:w w:val="90"/>
-                <w:sz w:val="26"/>
-                <w:szCs w:val="26"/>
-                <w:lang w:bidi="he-IL"/>
-              </w:rPr>
-              <w:t>，於</w:t>
+              <w:t>週年者，夫婦附彩色合照，於</w:t>
             </w:r>
             <w:r>
               <w:rPr>
@@ -1377,6 +1438,7 @@
               <w:kinsoku w:val="0"/>
               <w:snapToGrid w:val="0"/>
               <w:spacing w:line="300" w:lineRule="exact"/>
+              <w:jc w:val="both"/>
               <w:rPr>
                 <w:rFonts w:ascii="Barlow Condensed Medium" w:eastAsia="標楷體" w:hAnsi="Barlow Condensed Medium" w:cs="Segoe UI Symbol"/>
                 <w:w w:val="90"/>
@@ -1386,12 +1448,21 @@
             </w:pPr>
             <w:r>
               <w:rPr>
+                <w:rFonts w:ascii="Segoe UI Symbol" w:eastAsia="標楷體" w:hAnsi="Segoe UI Symbol" w:cs="Segoe UI Symbol"/>
+                <w:w w:val="90"/>
+                <w:sz w:val="26"/>
+                <w:szCs w:val="26"/>
+              </w:rPr>
+              <w:t>★</w:t>
+            </w:r>
+            <w:r>
+              <w:rPr>
                 <w:rFonts w:ascii="Barlow Condensed Medium" w:eastAsia="標楷體" w:hAnsi="Barlow Condensed Medium" w:cs="Segoe UI Symbol" w:hint="eastAsia"/>
                 <w:w w:val="90"/>
                 <w:sz w:val="26"/>
                 <w:szCs w:val="26"/>
               </w:rPr>
-              <w:t>松年</w:t>
+              <w:t>下主日</w:t>
             </w:r>
             <w:r>
               <w:rPr>
@@ -1400,7 +1471,7 @@
                 <w:sz w:val="26"/>
                 <w:szCs w:val="26"/>
               </w:rPr>
-              <w:t>、</w:t>
+              <w:t>(10/6)</w:t>
             </w:r>
             <w:r>
               <w:rPr>
@@ -1409,7 +1480,65 @@
                 <w:sz w:val="26"/>
                 <w:szCs w:val="26"/>
               </w:rPr>
-              <w:t>婦女團契</w:t>
+              <w:t>為世界聖餐主日，將在禮拜中舉行兩個月一次的聖餐，請兄姊預心參加。</w:t>
+            </w:r>
+          </w:p>
+        </w:tc>
+      </w:tr>
+      <w:tr>
+        <w:tc>
+          <w:tcPr>
+            <w:tcW w:w="280" w:type="dxa"/>
+          </w:tcPr>
+          <w:p>
+            <w:pPr>
+              <w:snapToGrid w:val="0"/>
+              <w:spacing w:line="300" w:lineRule="exact"/>
+              <w:ind w:rightChars="11" w:right="26"/>
+              <w:jc w:val="right"/>
+              <w:rPr>
+                <w:rFonts w:ascii="Barlow Condensed Medium" w:eastAsia="華康細黑體" w:hAnsi="Barlow Condensed Medium"/>
+                <w:w w:val="90"/>
+                <w:sz w:val="26"/>
+                <w:szCs w:val="26"/>
+              </w:rPr>
+            </w:pPr>
+            <w:r>
+              <w:rPr>
+                <w:rFonts w:ascii="Barlow Condensed Medium" w:eastAsia="華康細黑體" w:hAnsi="Barlow Condensed Medium" w:hint="eastAsia"/>
+                <w:w w:val="90"/>
+                <w:sz w:val="26"/>
+                <w:szCs w:val="26"/>
+              </w:rPr>
+              <w:t>2.</w:t>
+            </w:r>
+          </w:p>
+        </w:tc>
+        <w:tc>
+          <w:tcPr>
+            <w:tcW w:w="5641" w:type="dxa"/>
+          </w:tcPr>
+          <w:p>
+            <w:pPr>
+              <w:kinsoku w:val="0"/>
+              <w:snapToGrid w:val="0"/>
+              <w:spacing w:line="300" w:lineRule="exact"/>
+              <w:jc w:val="both"/>
+              <w:rPr>
+                <w:rFonts w:ascii="Barlow Condensed Medium" w:eastAsia="標楷體" w:hAnsi="Barlow Condensed Medium" w:cs="Segoe UI Symbol"/>
+                <w:w w:val="90"/>
+                <w:sz w:val="26"/>
+                <w:szCs w:val="26"/>
+              </w:rPr>
+            </w:pPr>
+            <w:r>
+              <w:rPr>
+                <w:rFonts w:ascii="Segoe UI Symbol" w:eastAsia="標楷體" w:hAnsi="Segoe UI Symbol" w:cs="Segoe UI Symbol"/>
+                <w:w w:val="90"/>
+                <w:sz w:val="26"/>
+                <w:szCs w:val="26"/>
+              </w:rPr>
+              <w:t>★</w:t>
             </w:r>
             <w:r>
               <w:rPr>
@@ -1418,226 +1547,8 @@
                 <w:sz w:val="26"/>
                 <w:szCs w:val="26"/>
               </w:rPr>
-              <w:t>將於</w:t>
-            </w:r>
-            <w:r>
-              <w:rPr>
-                <w:rFonts w:ascii="Barlow Condensed Medium" w:eastAsia="標楷體" w:hAnsi="Barlow Condensed Medium" w:cs="Segoe UI Symbol" w:hint="eastAsia"/>
-                <w:w w:val="90"/>
-                <w:sz w:val="26"/>
-                <w:szCs w:val="26"/>
-              </w:rPr>
-              <w:t>9</w:t>
-            </w:r>
-            <w:r>
-              <w:rPr>
-                <w:rFonts w:ascii="Barlow Condensed Medium" w:eastAsia="標楷體" w:hAnsi="Barlow Condensed Medium" w:cs="Segoe UI Symbol" w:hint="eastAsia"/>
-                <w:w w:val="90"/>
-                <w:sz w:val="26"/>
-                <w:szCs w:val="26"/>
-              </w:rPr>
-              <w:t>/</w:t>
-            </w:r>
-            <w:r>
-              <w:rPr>
-                <w:rFonts w:ascii="Barlow Condensed Medium" w:eastAsia="標楷體" w:hAnsi="Barlow Condensed Medium" w:cs="Segoe UI Symbol" w:hint="eastAsia"/>
-                <w:w w:val="90"/>
-                <w:sz w:val="26"/>
-                <w:szCs w:val="26"/>
-              </w:rPr>
-              <w:t>28</w:t>
-            </w:r>
-            <w:r>
-              <w:rPr>
-                <w:rFonts w:ascii="Barlow Condensed Medium" w:eastAsia="標楷體" w:hAnsi="Barlow Condensed Medium" w:cs="Segoe UI Symbol" w:hint="eastAsia"/>
-                <w:w w:val="90"/>
-                <w:sz w:val="26"/>
-                <w:szCs w:val="26"/>
-              </w:rPr>
-              <w:t>(</w:t>
-            </w:r>
-            <w:r>
-              <w:rPr>
-                <w:rFonts w:ascii="Barlow Condensed Medium" w:eastAsia="標楷體" w:hAnsi="Barlow Condensed Medium" w:cs="Segoe UI Symbol" w:hint="eastAsia"/>
-                <w:w w:val="90"/>
-                <w:sz w:val="26"/>
-                <w:szCs w:val="26"/>
-              </w:rPr>
-              <w:t>六</w:t>
-            </w:r>
-            <w:r>
-              <w:rPr>
-                <w:rFonts w:ascii="Barlow Condensed Medium" w:eastAsia="標楷體" w:hAnsi="Barlow Condensed Medium" w:cs="Segoe UI Symbol" w:hint="eastAsia"/>
-                <w:w w:val="90"/>
-                <w:sz w:val="26"/>
-                <w:szCs w:val="26"/>
-              </w:rPr>
-              <w:t>)</w:t>
-            </w:r>
-            <w:r>
-              <w:rPr>
-                <w:rFonts w:ascii="Barlow Condensed Medium" w:eastAsia="標楷體" w:hAnsi="Barlow Condensed Medium" w:cs="Segoe UI Symbol" w:hint="eastAsia"/>
-                <w:w w:val="90"/>
-                <w:sz w:val="26"/>
-                <w:szCs w:val="26"/>
-              </w:rPr>
-              <w:t>合辦【快樂一日遊】</w:t>
-            </w:r>
-            <w:r>
-              <w:rPr>
-                <w:rFonts w:ascii="Barlow Condensed Medium" w:eastAsia="標楷體" w:hAnsi="Barlow Condensed Medium" w:cs="Segoe UI Symbol" w:hint="eastAsia"/>
-                <w:w w:val="90"/>
-                <w:sz w:val="26"/>
-                <w:szCs w:val="26"/>
-              </w:rPr>
-              <w:t>，</w:t>
-            </w:r>
-            <w:r>
-              <w:rPr>
-                <w:rFonts w:ascii="Barlow Condensed Medium" w:eastAsia="標楷體" w:hAnsi="Barlow Condensed Medium" w:cs="Segoe UI Symbol" w:hint="eastAsia"/>
-                <w:w w:val="90"/>
-                <w:sz w:val="26"/>
-                <w:szCs w:val="26"/>
-              </w:rPr>
-              <w:t xml:space="preserve"> </w:t>
-            </w:r>
-          </w:p>
-          <w:p>
-            <w:pPr>
-              <w:kinsoku w:val="0"/>
-              <w:snapToGrid w:val="0"/>
-              <w:spacing w:line="300" w:lineRule="exact"/>
-              <w:jc w:val="both"/>
-              <w:rPr>
-                <w:rFonts w:ascii="Barlow Condensed Medium" w:eastAsia="標楷體" w:hAnsi="Barlow Condensed Medium" w:cs="Segoe UI Symbol"/>
-                <w:w w:val="90"/>
-                <w:sz w:val="26"/>
-                <w:szCs w:val="26"/>
-              </w:rPr>
-            </w:pPr>
-            <w:r>
-              <w:rPr>
-                <w:rFonts w:ascii="Barlow Condensed Medium" w:eastAsia="標楷體" w:hAnsi="Barlow Condensed Medium" w:cs="Segoe UI Symbol" w:hint="eastAsia"/>
-                <w:w w:val="90"/>
-                <w:sz w:val="26"/>
-                <w:szCs w:val="26"/>
-              </w:rPr>
-              <w:t>費用</w:t>
-            </w:r>
-            <w:r>
-              <w:rPr>
-                <w:rFonts w:ascii="Barlow Condensed Medium" w:eastAsia="標楷體" w:hAnsi="Barlow Condensed Medium" w:cs="Segoe UI Symbol" w:hint="eastAsia"/>
-                <w:w w:val="90"/>
-                <w:sz w:val="26"/>
-                <w:szCs w:val="26"/>
-              </w:rPr>
-              <w:t>每人</w:t>
-            </w:r>
-            <w:r>
-              <w:rPr>
-                <w:rFonts w:ascii="Barlow Condensed Medium" w:eastAsia="標楷體" w:hAnsi="Barlow Condensed Medium" w:cs="Segoe UI Symbol" w:hint="eastAsia"/>
-                <w:w w:val="90"/>
-                <w:sz w:val="26"/>
-                <w:szCs w:val="26"/>
-              </w:rPr>
-              <w:t>1000</w:t>
-            </w:r>
-            <w:r>
-              <w:rPr>
-                <w:rFonts w:ascii="Barlow Condensed Medium" w:eastAsia="標楷體" w:hAnsi="Barlow Condensed Medium" w:cs="Segoe UI Symbol" w:hint="eastAsia"/>
-                <w:w w:val="90"/>
-                <w:sz w:val="26"/>
-                <w:szCs w:val="26"/>
-              </w:rPr>
-              <w:t>元</w:t>
-            </w:r>
-            <w:r>
-              <w:rPr>
-                <w:rFonts w:ascii="Barlow Condensed Medium" w:eastAsia="標楷體" w:hAnsi="Barlow Condensed Medium" w:cs="Segoe UI Symbol" w:hint="eastAsia"/>
-                <w:w w:val="90"/>
-                <w:sz w:val="26"/>
-                <w:szCs w:val="26"/>
-              </w:rPr>
-              <w:t>，</w:t>
-            </w:r>
-            <w:r>
-              <w:rPr>
-                <w:rFonts w:ascii="Barlow Condensed Medium" w:eastAsia="標楷體" w:hAnsi="Barlow Condensed Medium" w:cs="Segoe UI Symbol" w:hint="eastAsia"/>
-                <w:w w:val="90"/>
-                <w:sz w:val="26"/>
-                <w:szCs w:val="26"/>
-              </w:rPr>
-              <w:t>歡迎所有弟兄姐妹報名參加，活動詳情請</w:t>
-            </w:r>
-            <w:proofErr w:type="gramStart"/>
-            <w:r>
-              <w:rPr>
-                <w:rFonts w:ascii="Barlow Condensed Medium" w:eastAsia="標楷體" w:hAnsi="Barlow Condensed Medium" w:cs="Segoe UI Symbol" w:hint="eastAsia"/>
-                <w:w w:val="90"/>
-                <w:sz w:val="26"/>
-                <w:szCs w:val="26"/>
-              </w:rPr>
-              <w:t>見教會群組</w:t>
-            </w:r>
-            <w:proofErr w:type="gramEnd"/>
-            <w:r>
-              <w:rPr>
-                <w:rFonts w:ascii="Barlow Condensed Medium" w:eastAsia="標楷體" w:hAnsi="Barlow Condensed Medium" w:cs="Segoe UI Symbol" w:hint="eastAsia"/>
-                <w:w w:val="90"/>
-                <w:sz w:val="26"/>
-                <w:szCs w:val="26"/>
-              </w:rPr>
-              <w:t>公告</w:t>
-            </w:r>
-            <w:r>
-              <w:rPr>
-                <w:rFonts w:ascii="Barlow Condensed Medium" w:eastAsia="標楷體" w:hAnsi="Barlow Condensed Medium" w:cs="Segoe UI Symbol" w:hint="eastAsia"/>
-                <w:w w:val="90"/>
-                <w:sz w:val="26"/>
-                <w:szCs w:val="26"/>
-              </w:rPr>
-              <w:t>。</w:t>
-            </w:r>
-          </w:p>
-        </w:tc>
-      </w:tr>
-      <w:tr>
-        <w:tc>
-          <w:tcPr>
-            <w:tcW w:w="280" w:type="dxa"/>
-          </w:tcPr>
-          <w:p>
-            <w:pPr>
-              <w:snapToGrid w:val="0"/>
-              <w:spacing w:line="300" w:lineRule="exact"/>
-              <w:ind w:rightChars="11" w:right="26"/>
-              <w:jc w:val="right"/>
-              <w:rPr>
-                <w:rFonts w:ascii="Barlow Condensed Medium" w:eastAsia="華康細黑體" w:hAnsi="Barlow Condensed Medium"/>
-                <w:w w:val="90"/>
-                <w:sz w:val="26"/>
-                <w:szCs w:val="26"/>
-              </w:rPr>
-            </w:pPr>
-          </w:p>
-        </w:tc>
-        <w:tc>
-          <w:tcPr>
-            <w:tcW w:w="5641" w:type="dxa"/>
-          </w:tcPr>
-          <w:p>
-            <w:pPr>
-              <w:kinsoku w:val="0"/>
-              <w:snapToGrid w:val="0"/>
-              <w:spacing w:line="300" w:lineRule="exact"/>
-              <w:jc w:val="both"/>
-              <w:rPr>
-                <w:rFonts w:ascii="Barlow Condensed Medium" w:eastAsia="標楷體" w:hAnsi="Barlow Condensed Medium" w:cs="Segoe UI Symbol"/>
-                <w:w w:val="90"/>
-                <w:sz w:val="26"/>
-                <w:szCs w:val="26"/>
-              </w:rPr>
-            </w:pPr>
+              <w:t>依中會規定公佈欄有公告教會個資保護和使用的聲明，以及教會禁止職場暴力的聲明，請兄姊關心。</w:t>
+            </w:r>
           </w:p>
         </w:tc>
       </w:tr>
@@ -1699,7 +1610,6 @@
         </w:rPr>
         <w:t>§</w:t>
       </w:r>
-      <w:proofErr w:type="gramStart"/>
       <w:r>
         <w:rPr>
           <w:rFonts w:ascii="Barlow Condensed Medium" w:eastAsia="華康正顏楷體W9" w:hAnsi="Barlow Condensed Medium" w:cstheme="minorHAnsi"/>
@@ -1707,7 +1617,6 @@
         </w:rPr>
         <w:t>公禱事項</w:t>
       </w:r>
-      <w:proofErr w:type="gramEnd"/>
     </w:p>
     <w:tbl>
       <w:tblPr>
@@ -1725,16 +1634,13 @@
         <w:tblLook w:val="04A0" w:firstRow="1" w:lastRow="0" w:firstColumn="1" w:lastColumn="0" w:noHBand="0" w:noVBand="1"/>
       </w:tblPr>
       <w:tblGrid>
-        <w:gridCol w:w="14"/>
-        <w:gridCol w:w="252"/>
-        <w:gridCol w:w="28"/>
-        <w:gridCol w:w="5641"/>
+        <w:gridCol w:w="266"/>
+        <w:gridCol w:w="5669"/>
       </w:tblGrid>
       <w:tr>
         <w:tc>
           <w:tcPr>
             <w:tcW w:w="266" w:type="dxa"/>
-            <w:gridSpan w:val="2"/>
             <w:tcMar>
               <w:left w:w="28" w:type="dxa"/>
               <w:right w:w="28" w:type="dxa"/>
@@ -1757,7 +1663,6 @@
         <w:tc>
           <w:tcPr>
             <w:tcW w:w="5669" w:type="dxa"/>
-            <w:gridSpan w:val="2"/>
             <w:tcMar>
               <w:left w:w="28" w:type="dxa"/>
               <w:right w:w="28" w:type="dxa"/>
@@ -1791,9 +1696,8 @@
                 <w:sz w:val="26"/>
                 <w:szCs w:val="26"/>
               </w:rPr>
-              <w:t>守望</w:t>
-            </w:r>
-            <w:proofErr w:type="gramStart"/>
+              <w:t>守望代禱團持續代禱中，兄姊可將代禱事項填寫在代禱卡(於招待桌上)</w:t>
+            </w:r>
             <w:r>
               <w:rPr>
                 <w:rFonts w:ascii="華康中黑體" w:eastAsia="華康中黑體" w:hAnsi="Barlow Condensed Medium" w:cs="Segoe UI Symbol" w:hint="eastAsia"/>
@@ -1801,126 +1705,7 @@
                 <w:sz w:val="26"/>
                 <w:szCs w:val="26"/>
               </w:rPr>
-              <w:t>代禱團持續代禱中</w:t>
-            </w:r>
-            <w:proofErr w:type="gramEnd"/>
-            <w:r>
-              <w:rPr>
-                <w:rFonts w:ascii="華康中黑體" w:eastAsia="華康中黑體" w:hAnsi="Barlow Condensed Medium" w:cs="Segoe UI Symbol" w:hint="eastAsia"/>
-                <w:w w:val="90"/>
-                <w:sz w:val="26"/>
-                <w:szCs w:val="26"/>
-              </w:rPr>
-              <w:t>，兄</w:t>
-            </w:r>
-            <w:proofErr w:type="gramStart"/>
-            <w:r>
-              <w:rPr>
-                <w:rFonts w:ascii="華康中黑體" w:eastAsia="華康中黑體" w:hAnsi="Barlow Condensed Medium" w:cs="Segoe UI Symbol" w:hint="eastAsia"/>
-                <w:w w:val="90"/>
-                <w:sz w:val="26"/>
-                <w:szCs w:val="26"/>
-              </w:rPr>
-              <w:t>姊</w:t>
-            </w:r>
-            <w:proofErr w:type="gramEnd"/>
-            <w:r>
-              <w:rPr>
-                <w:rFonts w:ascii="華康中黑體" w:eastAsia="華康中黑體" w:hAnsi="Barlow Condensed Medium" w:cs="Segoe UI Symbol" w:hint="eastAsia"/>
-                <w:w w:val="90"/>
-                <w:sz w:val="26"/>
-                <w:szCs w:val="26"/>
-              </w:rPr>
-              <w:t>可</w:t>
-            </w:r>
-            <w:proofErr w:type="gramStart"/>
-            <w:r>
-              <w:rPr>
-                <w:rFonts w:ascii="華康中黑體" w:eastAsia="華康中黑體" w:hAnsi="Barlow Condensed Medium" w:cs="Segoe UI Symbol" w:hint="eastAsia"/>
-                <w:w w:val="90"/>
-                <w:sz w:val="26"/>
-                <w:szCs w:val="26"/>
-              </w:rPr>
-              <w:t>將代禱事項</w:t>
-            </w:r>
-            <w:proofErr w:type="gramEnd"/>
-            <w:r>
-              <w:rPr>
-                <w:rFonts w:ascii="華康中黑體" w:eastAsia="華康中黑體" w:hAnsi="Barlow Condensed Medium" w:cs="Segoe UI Symbol" w:hint="eastAsia"/>
-                <w:w w:val="90"/>
-                <w:sz w:val="26"/>
-                <w:szCs w:val="26"/>
-              </w:rPr>
-              <w:t>填寫在</w:t>
-            </w:r>
-            <w:proofErr w:type="gramStart"/>
-            <w:r>
-              <w:rPr>
-                <w:rFonts w:ascii="華康中黑體" w:eastAsia="華康中黑體" w:hAnsi="Barlow Condensed Medium" w:cs="Segoe UI Symbol" w:hint="eastAsia"/>
-                <w:w w:val="90"/>
-                <w:sz w:val="26"/>
-                <w:szCs w:val="26"/>
-              </w:rPr>
-              <w:t>代禱卡</w:t>
-            </w:r>
-            <w:proofErr w:type="gramEnd"/>
-            <w:r>
-              <w:rPr>
-                <w:rFonts w:ascii="華康中黑體" w:eastAsia="華康中黑體" w:hAnsi="Barlow Condensed Medium" w:cs="Segoe UI Symbol" w:hint="eastAsia"/>
-                <w:w w:val="90"/>
-                <w:sz w:val="26"/>
-                <w:szCs w:val="26"/>
-              </w:rPr>
-              <w:t>(於招待桌上)</w:t>
-            </w:r>
-            <w:r>
-              <w:rPr>
-                <w:rFonts w:ascii="華康中黑體" w:eastAsia="華康中黑體" w:hAnsi="Barlow Condensed Medium" w:cs="Segoe UI Symbol" w:hint="eastAsia"/>
-                <w:w w:val="90"/>
-                <w:sz w:val="26"/>
-                <w:szCs w:val="26"/>
-              </w:rPr>
-              <w:t>，</w:t>
-            </w:r>
-            <w:proofErr w:type="gramStart"/>
-            <w:r>
-              <w:rPr>
-                <w:rFonts w:ascii="華康中黑體" w:eastAsia="華康中黑體" w:hAnsi="Barlow Condensed Medium" w:cs="Segoe UI Symbol" w:hint="eastAsia"/>
-                <w:w w:val="90"/>
-                <w:sz w:val="26"/>
-                <w:szCs w:val="26"/>
-              </w:rPr>
-              <w:t>投入代禱信箱</w:t>
-            </w:r>
-            <w:proofErr w:type="gramEnd"/>
-            <w:r>
-              <w:rPr>
-                <w:rFonts w:ascii="華康中黑體" w:eastAsia="華康中黑體" w:hAnsi="Barlow Condensed Medium" w:cs="Segoe UI Symbol" w:hint="eastAsia"/>
-                <w:w w:val="90"/>
-                <w:sz w:val="26"/>
-                <w:szCs w:val="26"/>
-              </w:rPr>
-              <w:t>，</w:t>
-            </w:r>
-            <w:proofErr w:type="gramStart"/>
-            <w:r>
-              <w:rPr>
-                <w:rFonts w:ascii="華康中黑體" w:eastAsia="華康中黑體" w:hAnsi="Barlow Condensed Medium" w:cs="Segoe UI Symbol" w:hint="eastAsia"/>
-                <w:w w:val="90"/>
-                <w:sz w:val="26"/>
-                <w:szCs w:val="26"/>
-              </w:rPr>
-              <w:t>讓代禱團</w:t>
-            </w:r>
-            <w:proofErr w:type="gramEnd"/>
-            <w:r>
-              <w:rPr>
-                <w:rFonts w:ascii="華康中黑體" w:eastAsia="華康中黑體" w:hAnsi="Barlow Condensed Medium" w:cs="Segoe UI Symbol" w:hint="eastAsia"/>
-                <w:w w:val="90"/>
-                <w:sz w:val="26"/>
-                <w:szCs w:val="26"/>
-              </w:rPr>
-              <w:t>來服事。</w:t>
+              <w:t>，投入代禱信箱，讓代禱團來服事。</w:t>
             </w:r>
           </w:p>
         </w:tc>
@@ -1929,7 +1714,6 @@
         <w:tc>
           <w:tcPr>
             <w:tcW w:w="266" w:type="dxa"/>
-            <w:gridSpan w:val="2"/>
             <w:tcMar>
               <w:left w:w="28" w:type="dxa"/>
               <w:right w:w="28" w:type="dxa"/>
@@ -1961,7 +1745,6 @@
         <w:tc>
           <w:tcPr>
             <w:tcW w:w="5669" w:type="dxa"/>
-            <w:gridSpan w:val="2"/>
             <w:tcMar>
               <w:left w:w="28" w:type="dxa"/>
               <w:right w:w="28" w:type="dxa"/>
@@ -1986,7 +1769,7 @@
                 <w:sz w:val="26"/>
                 <w:szCs w:val="26"/>
               </w:rPr>
-              <w:t>為全世界的</w:t>
+              <w:t>為全世界的災難事故、戰爭</w:t>
             </w:r>
             <w:r>
               <w:rPr>
@@ -1995,7 +1778,7 @@
                 <w:sz w:val="26"/>
                 <w:szCs w:val="26"/>
               </w:rPr>
-              <w:t>災難事故、戰爭</w:t>
+              <w:t>(</w:t>
             </w:r>
             <w:r>
               <w:rPr>
@@ -2004,7 +1787,16 @@
                 <w:sz w:val="26"/>
                 <w:szCs w:val="26"/>
               </w:rPr>
-              <w:t>(</w:t>
+              <w:t>俄烏、以哈、</w:t>
+            </w:r>
+            <w:r>
+              <w:rPr>
+                <w:rFonts w:ascii="Segoe UI Symbol" w:eastAsia="標楷體" w:hAnsi="Segoe UI Symbol" w:cs="Segoe UI Symbol" w:hint="eastAsia"/>
+                <w:w w:val="90"/>
+                <w:sz w:val="26"/>
+                <w:szCs w:val="26"/>
+              </w:rPr>
+              <w:t>以</w:t>
             </w:r>
             <w:r>
               <w:rPr>
@@ -2013,9 +1805,8 @@
                 <w:sz w:val="26"/>
                 <w:szCs w:val="26"/>
               </w:rPr>
-              <w:t>俄烏、</w:t>
-            </w:r>
-            <w:proofErr w:type="gramStart"/>
+              <w:t>黎</w:t>
+            </w:r>
             <w:r>
               <w:rPr>
                 <w:rFonts w:ascii="Barlow Condensed Medium" w:eastAsia="標楷體" w:hAnsi="Barlow Condensed Medium" w:cstheme="minorHAnsi" w:hint="eastAsia"/>
@@ -2023,9 +1814,8 @@
                 <w:sz w:val="26"/>
                 <w:szCs w:val="26"/>
               </w:rPr>
-              <w:t>以哈</w:t>
-            </w:r>
-            <w:proofErr w:type="gramEnd"/>
+              <w:t>)</w:t>
+            </w:r>
             <w:r>
               <w:rPr>
                 <w:rFonts w:ascii="Barlow Condensed Medium" w:eastAsia="標楷體" w:hAnsi="Barlow Condensed Medium" w:cstheme="minorHAnsi" w:hint="eastAsia"/>
@@ -2033,8 +1823,181 @@
                 <w:sz w:val="26"/>
                 <w:szCs w:val="26"/>
               </w:rPr>
-              <w:t>、</w:t>
-            </w:r>
+              <w:t>和全球暖化祈求</w:t>
+            </w:r>
+            <w:r>
+              <w:rPr>
+                <w:rFonts w:ascii="Barlow Condensed Medium" w:eastAsia="標楷體" w:hAnsi="Barlow Condensed Medium" w:cstheme="minorHAnsi" w:hint="eastAsia"/>
+                <w:w w:val="90"/>
+                <w:sz w:val="26"/>
+                <w:szCs w:val="26"/>
+              </w:rPr>
+              <w:t>平安</w:t>
+            </w:r>
+            <w:r>
+              <w:rPr>
+                <w:rFonts w:ascii="Barlow Condensed Medium" w:eastAsia="標楷體" w:hAnsi="Barlow Condensed Medium" w:cstheme="minorHAnsi" w:hint="eastAsia"/>
+                <w:w w:val="90"/>
+                <w:sz w:val="26"/>
+                <w:szCs w:val="26"/>
+              </w:rPr>
+              <w:t>、人權和生態永續，願　神公義的國度降臨</w:t>
+            </w:r>
+            <w:r>
+              <w:rPr>
+                <w:rFonts w:ascii="Barlow Condensed Medium" w:eastAsia="標楷體" w:hAnsi="Barlow Condensed Medium" w:cstheme="minorHAnsi" w:hint="eastAsia"/>
+                <w:w w:val="90"/>
+                <w:sz w:val="26"/>
+                <w:szCs w:val="26"/>
+              </w:rPr>
+              <w:t>。</w:t>
+            </w:r>
+          </w:p>
+        </w:tc>
+      </w:tr>
+      <w:tr>
+        <w:tc>
+          <w:tcPr>
+            <w:tcW w:w="266" w:type="dxa"/>
+            <w:tcMar>
+              <w:left w:w="28" w:type="dxa"/>
+              <w:right w:w="28" w:type="dxa"/>
+            </w:tcMar>
+          </w:tcPr>
+          <w:p>
+            <w:pPr>
+              <w:snapToGrid w:val="0"/>
+              <w:spacing w:line="300" w:lineRule="exact"/>
+              <w:jc w:val="right"/>
+              <w:rPr>
+                <w:rFonts w:ascii="Barlow Condensed Medium" w:eastAsia="標楷體" w:hAnsi="Barlow Condensed Medium" w:cstheme="minorHAnsi"/>
+                <w:w w:val="90"/>
+                <w:sz w:val="26"/>
+                <w:szCs w:val="26"/>
+              </w:rPr>
+            </w:pPr>
+            <w:r>
+              <w:rPr>
+                <w:rFonts w:ascii="Barlow Condensed Medium" w:eastAsia="標楷體" w:hAnsi="Barlow Condensed Medium" w:cstheme="minorHAnsi"/>
+                <w:w w:val="90"/>
+                <w:sz w:val="26"/>
+                <w:szCs w:val="26"/>
+              </w:rPr>
+              <w:t>2.</w:t>
+            </w:r>
+          </w:p>
+        </w:tc>
+        <w:tc>
+          <w:tcPr>
+            <w:tcW w:w="5669" w:type="dxa"/>
+            <w:tcMar>
+              <w:left w:w="28" w:type="dxa"/>
+              <w:right w:w="28" w:type="dxa"/>
+            </w:tcMar>
+          </w:tcPr>
+          <w:p>
+            <w:pPr>
+              <w:snapToGrid w:val="0"/>
+              <w:spacing w:line="300" w:lineRule="exact"/>
+              <w:jc w:val="both"/>
+              <w:rPr>
+                <w:rFonts w:ascii="Barlow Condensed Medium" w:eastAsia="標楷體" w:hAnsi="Barlow Condensed Medium" w:cstheme="minorHAnsi"/>
+                <w:w w:val="90"/>
+                <w:sz w:val="26"/>
+                <w:szCs w:val="26"/>
+              </w:rPr>
+            </w:pPr>
+            <w:r>
+              <w:rPr>
+                <w:rFonts w:ascii="Barlow Condensed Medium" w:eastAsia="標楷體" w:hAnsi="Barlow Condensed Medium" w:cstheme="minorHAnsi" w:hint="eastAsia"/>
+                <w:w w:val="90"/>
+                <w:sz w:val="26"/>
+                <w:szCs w:val="26"/>
+              </w:rPr>
+              <w:t>為</w:t>
+            </w:r>
+            <w:r>
+              <w:rPr>
+                <w:rFonts w:ascii="Barlow Condensed Medium" w:eastAsia="標楷體" w:hAnsi="Barlow Condensed Medium" w:cstheme="minorHAnsi" w:hint="eastAsia"/>
+                <w:w w:val="90"/>
+                <w:sz w:val="26"/>
+                <w:szCs w:val="26"/>
+              </w:rPr>
+              <w:t>台灣的民主，朝野和政黨間的和諧，在真理和公義中，共同追求台灣人民的利益，和蒙　神喜悅的國度</w:t>
+            </w:r>
+            <w:r>
+              <w:rPr>
+                <w:rFonts w:ascii="Barlow Condensed Medium" w:eastAsia="標楷體" w:hAnsi="Barlow Condensed Medium" w:cstheme="minorHAnsi" w:hint="eastAsia"/>
+                <w:w w:val="90"/>
+                <w:sz w:val="26"/>
+                <w:szCs w:val="26"/>
+              </w:rPr>
+              <w:t>。</w:t>
+            </w:r>
+          </w:p>
+        </w:tc>
+      </w:tr>
+      <w:tr>
+        <w:tc>
+          <w:tcPr>
+            <w:tcW w:w="266" w:type="dxa"/>
+            <w:tcMar>
+              <w:left w:w="28" w:type="dxa"/>
+              <w:right w:w="28" w:type="dxa"/>
+            </w:tcMar>
+          </w:tcPr>
+          <w:p>
+            <w:pPr>
+              <w:snapToGrid w:val="0"/>
+              <w:spacing w:line="300" w:lineRule="exact"/>
+              <w:jc w:val="right"/>
+              <w:rPr>
+                <w:rFonts w:ascii="Barlow Condensed Medium" w:eastAsia="標楷體" w:hAnsi="Barlow Condensed Medium" w:cstheme="minorHAnsi"/>
+                <w:w w:val="90"/>
+                <w:sz w:val="26"/>
+                <w:szCs w:val="26"/>
+              </w:rPr>
+            </w:pPr>
+            <w:r>
+              <w:rPr>
+                <w:rFonts w:ascii="Barlow Condensed Medium" w:eastAsia="標楷體" w:hAnsi="Barlow Condensed Medium" w:cstheme="minorHAnsi" w:hint="eastAsia"/>
+                <w:w w:val="90"/>
+                <w:sz w:val="26"/>
+                <w:szCs w:val="26"/>
+              </w:rPr>
+              <w:t>3</w:t>
+            </w:r>
+            <w:r>
+              <w:rPr>
+                <w:rFonts w:ascii="Barlow Condensed Medium" w:eastAsia="標楷體" w:hAnsi="Barlow Condensed Medium" w:cstheme="minorHAnsi"/>
+                <w:w w:val="90"/>
+                <w:sz w:val="26"/>
+                <w:szCs w:val="26"/>
+              </w:rPr>
+              <w:t>.</w:t>
+            </w:r>
+          </w:p>
+        </w:tc>
+        <w:tc>
+          <w:tcPr>
+            <w:tcW w:w="5669" w:type="dxa"/>
+            <w:tcMar>
+              <w:left w:w="28" w:type="dxa"/>
+              <w:right w:w="28" w:type="dxa"/>
+            </w:tcMar>
+          </w:tcPr>
+          <w:p>
+            <w:pPr>
+              <w:snapToGrid w:val="0"/>
+              <w:spacing w:line="300" w:lineRule="exact"/>
+              <w:jc w:val="both"/>
+              <w:rPr>
+                <w:rFonts w:ascii="Barlow Condensed Medium" w:eastAsia="標楷體" w:hAnsi="Barlow Condensed Medium" w:cstheme="minorHAnsi"/>
+                <w:w w:val="90"/>
+                <w:sz w:val="26"/>
+                <w:szCs w:val="26"/>
+              </w:rPr>
+            </w:pPr>
             <w:r>
               <w:rPr>
                 <w:rFonts w:ascii="Segoe UI Symbol" w:eastAsia="標楷體" w:hAnsi="Segoe UI Symbol" w:cs="Segoe UI Symbol"/>
@@ -2051,7 +2014,7 @@
                 <w:sz w:val="26"/>
                 <w:szCs w:val="26"/>
               </w:rPr>
-              <w:t>黎巴嫩爆炸</w:t>
+              <w:t>為東排原住民部落集體食物中毒事件</w:t>
             </w:r>
             <w:r>
               <w:rPr>
@@ -2060,7 +2023,7 @@
                 <w:sz w:val="26"/>
                 <w:szCs w:val="26"/>
               </w:rPr>
-              <w:t>)</w:t>
+              <w:t>代禱</w:t>
             </w:r>
             <w:r>
               <w:rPr>
@@ -2069,8 +2032,32 @@
                 <w:sz w:val="26"/>
                 <w:szCs w:val="26"/>
               </w:rPr>
-              <w:t>和全球暖化祈求</w:t>
-            </w:r>
+              <w:t>。</w:t>
+            </w:r>
+          </w:p>
+        </w:tc>
+      </w:tr>
+      <w:tr>
+        <w:tc>
+          <w:tcPr>
+            <w:tcW w:w="266" w:type="dxa"/>
+            <w:tcMar>
+              <w:left w:w="28" w:type="dxa"/>
+              <w:right w:w="28" w:type="dxa"/>
+            </w:tcMar>
+          </w:tcPr>
+          <w:p>
+            <w:pPr>
+              <w:snapToGrid w:val="0"/>
+              <w:spacing w:line="300" w:lineRule="exact"/>
+              <w:jc w:val="right"/>
+              <w:rPr>
+                <w:rFonts w:ascii="Barlow Condensed Medium" w:eastAsia="標楷體" w:hAnsi="Barlow Condensed Medium" w:cstheme="minorHAnsi"/>
+                <w:w w:val="90"/>
+                <w:sz w:val="26"/>
+                <w:szCs w:val="26"/>
+              </w:rPr>
+            </w:pPr>
             <w:r>
               <w:rPr>
                 <w:rFonts w:ascii="Barlow Condensed Medium" w:eastAsia="標楷體" w:hAnsi="Barlow Condensed Medium" w:cstheme="minorHAnsi" w:hint="eastAsia"/>
@@ -2078,7 +2065,7 @@
                 <w:sz w:val="26"/>
                 <w:szCs w:val="26"/>
               </w:rPr>
-              <w:t>平安</w:t>
+              <w:t>4</w:t>
             </w:r>
             <w:r>
               <w:rPr>
@@ -2087,8 +2074,30 @@
                 <w:sz w:val="26"/>
                 <w:szCs w:val="26"/>
               </w:rPr>
-              <w:t>、人權</w:t>
-            </w:r>
+              <w:t>.</w:t>
+            </w:r>
+          </w:p>
+        </w:tc>
+        <w:tc>
+          <w:tcPr>
+            <w:tcW w:w="5669" w:type="dxa"/>
+            <w:tcMar>
+              <w:left w:w="28" w:type="dxa"/>
+              <w:right w:w="28" w:type="dxa"/>
+            </w:tcMar>
+          </w:tcPr>
+          <w:p>
+            <w:pPr>
+              <w:snapToGrid w:val="0"/>
+              <w:spacing w:line="300" w:lineRule="exact"/>
+              <w:jc w:val="both"/>
+              <w:rPr>
+                <w:rFonts w:ascii="Barlow Condensed Medium" w:eastAsia="標楷體" w:hAnsi="Barlow Condensed Medium" w:cstheme="minorHAnsi"/>
+                <w:w w:val="90"/>
+                <w:sz w:val="26"/>
+                <w:szCs w:val="26"/>
+              </w:rPr>
+            </w:pPr>
             <w:r>
               <w:rPr>
                 <w:rFonts w:ascii="Barlow Condensed Medium" w:eastAsia="標楷體" w:hAnsi="Barlow Condensed Medium" w:cstheme="minorHAnsi" w:hint="eastAsia"/>
@@ -2096,7 +2105,7 @@
                 <w:sz w:val="26"/>
                 <w:szCs w:val="26"/>
               </w:rPr>
-              <w:t>和生態永續</w:t>
+              <w:t>為本</w:t>
             </w:r>
             <w:r>
               <w:rPr>
@@ -2105,9 +2114,8 @@
                 <w:sz w:val="26"/>
                 <w:szCs w:val="26"/>
               </w:rPr>
-              <w:t xml:space="preserve">，祈求　</w:t>
-            </w:r>
-            <w:proofErr w:type="gramStart"/>
+              <w:t>會</w:t>
+            </w:r>
             <w:r>
               <w:rPr>
                 <w:rFonts w:ascii="Barlow Condensed Medium" w:eastAsia="標楷體" w:hAnsi="Barlow Condensed Medium" w:cstheme="minorHAnsi" w:hint="eastAsia"/>
@@ -2115,9 +2123,8 @@
                 <w:sz w:val="26"/>
                 <w:szCs w:val="26"/>
               </w:rPr>
-              <w:t>神公義</w:t>
-            </w:r>
-            <w:proofErr w:type="gramEnd"/>
+              <w:t>2024</w:t>
+            </w:r>
             <w:r>
               <w:rPr>
                 <w:rFonts w:ascii="Barlow Condensed Medium" w:eastAsia="標楷體" w:hAnsi="Barlow Condensed Medium" w:cstheme="minorHAnsi" w:hint="eastAsia"/>
@@ -2125,7 +2132,7 @@
                 <w:sz w:val="26"/>
                 <w:szCs w:val="26"/>
               </w:rPr>
-              <w:t>的國度降臨</w:t>
+              <w:t>年</w:t>
             </w:r>
             <w:r>
               <w:rPr>
@@ -2134,7 +2141,16 @@
                 <w:sz w:val="26"/>
                 <w:szCs w:val="26"/>
               </w:rPr>
-              <w:t>。</w:t>
+              <w:t>第四季事工</w:t>
+            </w:r>
+            <w:r>
+              <w:rPr>
+                <w:rFonts w:ascii="Barlow Condensed Medium" w:eastAsia="標楷體" w:hAnsi="Barlow Condensed Medium" w:cstheme="minorHAnsi" w:hint="eastAsia"/>
+                <w:w w:val="90"/>
+                <w:sz w:val="26"/>
+                <w:szCs w:val="26"/>
+              </w:rPr>
+              <w:t>代禱。</w:t>
             </w:r>
           </w:p>
         </w:tc>
@@ -2143,7 +2159,6 @@
         <w:tc>
           <w:tcPr>
             <w:tcW w:w="266" w:type="dxa"/>
-            <w:gridSpan w:val="2"/>
             <w:tcMar>
               <w:left w:w="28" w:type="dxa"/>
               <w:right w:w="28" w:type="dxa"/>
@@ -2163,36 +2178,44 @@
             </w:pPr>
             <w:r>
               <w:rPr>
+                <w:rFonts w:ascii="Barlow Condensed Medium" w:eastAsia="標楷體" w:hAnsi="Barlow Condensed Medium" w:cstheme="minorHAnsi" w:hint="eastAsia"/>
+                <w:w w:val="90"/>
+                <w:sz w:val="26"/>
+                <w:szCs w:val="26"/>
+              </w:rPr>
+              <w:t>5.</w:t>
+            </w:r>
+          </w:p>
+        </w:tc>
+        <w:tc>
+          <w:tcPr>
+            <w:tcW w:w="5669" w:type="dxa"/>
+            <w:tcMar>
+              <w:left w:w="28" w:type="dxa"/>
+              <w:right w:w="28" w:type="dxa"/>
+            </w:tcMar>
+          </w:tcPr>
+          <w:p>
+            <w:pPr>
+              <w:snapToGrid w:val="0"/>
+              <w:spacing w:line="300" w:lineRule="exact"/>
+              <w:jc w:val="both"/>
+              <w:rPr>
                 <w:rFonts w:ascii="Barlow Condensed Medium" w:eastAsia="標楷體" w:hAnsi="Barlow Condensed Medium" w:cstheme="minorHAnsi"/>
                 <w:w w:val="90"/>
                 <w:sz w:val="26"/>
                 <w:szCs w:val="26"/>
               </w:rPr>
-              <w:t>2.</w:t>
-            </w:r>
-          </w:p>
-        </w:tc>
-        <w:tc>
-          <w:tcPr>
-            <w:tcW w:w="5669" w:type="dxa"/>
-            <w:gridSpan w:val="2"/>
-            <w:tcMar>
-              <w:left w:w="28" w:type="dxa"/>
-              <w:right w:w="28" w:type="dxa"/>
-            </w:tcMar>
-          </w:tcPr>
-          <w:p>
-            <w:pPr>
-              <w:snapToGrid w:val="0"/>
-              <w:spacing w:line="300" w:lineRule="exact"/>
-              <w:jc w:val="both"/>
+            </w:pPr>
+            <w:r>
               <w:rPr>
                 <w:rFonts w:ascii="Barlow Condensed Medium" w:eastAsia="標楷體" w:hAnsi="Barlow Condensed Medium" w:cstheme="minorHAnsi"/>
                 <w:w w:val="90"/>
                 <w:sz w:val="26"/>
                 <w:szCs w:val="26"/>
               </w:rPr>
-            </w:pPr>
+              <w:t>為牧師、長執和任職同工的事奉</w:t>
+            </w:r>
             <w:r>
               <w:rPr>
                 <w:rFonts w:ascii="Barlow Condensed Medium" w:eastAsia="標楷體" w:hAnsi="Barlow Condensed Medium" w:cstheme="minorHAnsi" w:hint="eastAsia"/>
@@ -2200,7 +2223,16 @@
                 <w:sz w:val="26"/>
                 <w:szCs w:val="26"/>
               </w:rPr>
-              <w:t>為</w:t>
+              <w:t>、工作</w:t>
+            </w:r>
+            <w:r>
+              <w:rPr>
+                <w:rFonts w:ascii="Barlow Condensed Medium" w:eastAsia="標楷體" w:hAnsi="Barlow Condensed Medium" w:cstheme="minorHAnsi"/>
+                <w:w w:val="90"/>
+                <w:sz w:val="26"/>
+                <w:szCs w:val="26"/>
+              </w:rPr>
+              <w:t>和家庭代禱，求主加添力量</w:t>
             </w:r>
             <w:r>
               <w:rPr>
@@ -2209,9 +2241,41 @@
                 <w:sz w:val="26"/>
                 <w:szCs w:val="26"/>
               </w:rPr>
-              <w:t>台灣的民主，朝野和</w:t>
-            </w:r>
-            <w:proofErr w:type="gramStart"/>
+              <w:t>和看顧</w:t>
+            </w:r>
+            <w:r>
+              <w:rPr>
+                <w:rFonts w:ascii="Barlow Condensed Medium" w:eastAsia="標楷體" w:hAnsi="Barlow Condensed Medium" w:cstheme="minorHAnsi"/>
+                <w:w w:val="90"/>
+                <w:sz w:val="26"/>
+                <w:szCs w:val="26"/>
+              </w:rPr>
+              <w:t>。</w:t>
+            </w:r>
+          </w:p>
+        </w:tc>
+      </w:tr>
+      <w:tr>
+        <w:tc>
+          <w:tcPr>
+            <w:tcW w:w="266" w:type="dxa"/>
+            <w:tcMar>
+              <w:left w:w="28" w:type="dxa"/>
+              <w:right w:w="28" w:type="dxa"/>
+            </w:tcMar>
+          </w:tcPr>
+          <w:p>
+            <w:pPr>
+              <w:snapToGrid w:val="0"/>
+              <w:spacing w:line="300" w:lineRule="exact"/>
+              <w:jc w:val="right"/>
+              <w:rPr>
+                <w:rFonts w:ascii="Barlow Condensed Medium" w:eastAsia="標楷體" w:hAnsi="Barlow Condensed Medium" w:cstheme="minorHAnsi"/>
+                <w:w w:val="90"/>
+                <w:sz w:val="26"/>
+                <w:szCs w:val="26"/>
+              </w:rPr>
+            </w:pPr>
             <w:r>
               <w:rPr>
                 <w:rFonts w:ascii="Barlow Condensed Medium" w:eastAsia="標楷體" w:hAnsi="Barlow Condensed Medium" w:cstheme="minorHAnsi" w:hint="eastAsia"/>
@@ -2219,9 +2283,8 @@
                 <w:sz w:val="26"/>
                 <w:szCs w:val="26"/>
               </w:rPr>
-              <w:t>政黨間的和諧</w:t>
-            </w:r>
-            <w:proofErr w:type="gramEnd"/>
+              <w:t>6</w:t>
+            </w:r>
             <w:r>
               <w:rPr>
                 <w:rFonts w:ascii="Barlow Condensed Medium" w:eastAsia="標楷體" w:hAnsi="Barlow Condensed Medium" w:cstheme="minorHAnsi" w:hint="eastAsia"/>
@@ -2229,9 +2292,40 @@
                 <w:sz w:val="26"/>
                 <w:szCs w:val="26"/>
               </w:rPr>
-              <w:t>，在真理和</w:t>
-            </w:r>
-            <w:proofErr w:type="gramStart"/>
+              <w:t>.</w:t>
+            </w:r>
+          </w:p>
+        </w:tc>
+        <w:tc>
+          <w:tcPr>
+            <w:tcW w:w="5669" w:type="dxa"/>
+            <w:tcMar>
+              <w:left w:w="28" w:type="dxa"/>
+              <w:right w:w="28" w:type="dxa"/>
+            </w:tcMar>
+          </w:tcPr>
+          <w:p>
+            <w:pPr>
+              <w:kinsoku w:val="0"/>
+              <w:snapToGrid w:val="0"/>
+              <w:spacing w:line="300" w:lineRule="exact"/>
+              <w:jc w:val="both"/>
+              <w:rPr>
+                <w:rFonts w:ascii="Barlow Condensed Medium" w:eastAsia="標楷體" w:hAnsi="Barlow Condensed Medium" w:cstheme="minorHAnsi"/>
+                <w:w w:val="90"/>
+                <w:sz w:val="26"/>
+                <w:szCs w:val="26"/>
+              </w:rPr>
+            </w:pPr>
+            <w:r>
+              <w:rPr>
+                <w:rFonts w:ascii="Barlow Condensed Medium" w:eastAsia="標楷體" w:hAnsi="Barlow Condensed Medium" w:cstheme="minorHAnsi"/>
+                <w:w w:val="90"/>
+                <w:sz w:val="26"/>
+                <w:szCs w:val="26"/>
+              </w:rPr>
+              <w:t>身體欠安</w:t>
+            </w:r>
             <w:r>
               <w:rPr>
                 <w:rFonts w:ascii="Barlow Condensed Medium" w:eastAsia="標楷體" w:hAnsi="Barlow Condensed Medium" w:cstheme="minorHAnsi" w:hint="eastAsia"/>
@@ -2239,9 +2333,17 @@
                 <w:sz w:val="26"/>
                 <w:szCs w:val="26"/>
               </w:rPr>
-              <w:t>公義中</w:t>
-            </w:r>
-            <w:proofErr w:type="gramEnd"/>
+              <w:t>的</w:t>
+            </w:r>
+            <w:r>
+              <w:rPr>
+                <w:rFonts w:ascii="Barlow Condensed Medium" w:eastAsia="標楷體" w:hAnsi="Barlow Condensed Medium" w:cstheme="minorHAnsi"/>
+                <w:w w:val="90"/>
+                <w:sz w:val="26"/>
+                <w:szCs w:val="26"/>
+              </w:rPr>
+              <w:t>：</w:t>
+            </w:r>
             <w:r>
               <w:rPr>
                 <w:rFonts w:ascii="Barlow Condensed Medium" w:eastAsia="標楷體" w:hAnsi="Barlow Condensed Medium" w:cstheme="minorHAnsi" w:hint="eastAsia"/>
@@ -2249,7 +2351,7 @@
                 <w:sz w:val="26"/>
                 <w:szCs w:val="26"/>
               </w:rPr>
-              <w:t>，共同追求台灣人民的利益，和蒙　神喜悅的國度</w:t>
+              <w:t>許裕彬</w:t>
             </w:r>
             <w:r>
               <w:rPr>
@@ -2258,26 +2360,23 @@
                 <w:sz w:val="26"/>
                 <w:szCs w:val="26"/>
               </w:rPr>
-              <w:t>。</w:t>
-            </w:r>
-          </w:p>
-        </w:tc>
-      </w:tr>
-      <w:tr>
-        <w:tc>
-          <w:tcPr>
-            <w:tcW w:w="266" w:type="dxa"/>
-            <w:gridSpan w:val="2"/>
-            <w:tcMar>
-              <w:left w:w="28" w:type="dxa"/>
-              <w:right w:w="28" w:type="dxa"/>
-            </w:tcMar>
-          </w:tcPr>
+              <w:t>、許世英、</w:t>
+            </w:r>
+            <w:r>
+              <w:rPr>
+                <w:rFonts w:ascii="Barlow Condensed Medium" w:eastAsia="標楷體" w:hAnsi="Barlow Condensed Medium" w:cstheme="minorHAnsi" w:hint="eastAsia"/>
+                <w:w w:val="90"/>
+                <w:sz w:val="26"/>
+                <w:szCs w:val="26"/>
+              </w:rPr>
+              <w:t>陳昭璟、王連英、</w:t>
+            </w:r>
+          </w:p>
           <w:p>
             <w:pPr>
               <w:snapToGrid w:val="0"/>
               <w:spacing w:line="300" w:lineRule="exact"/>
-              <w:jc w:val="right"/>
+              <w:jc w:val="both"/>
               <w:rPr>
                 <w:rFonts w:ascii="Barlow Condensed Medium" w:eastAsia="標楷體" w:hAnsi="Barlow Condensed Medium" w:cstheme="minorHAnsi"/>
                 <w:w w:val="90"/>
@@ -2292,23 +2391,64 @@
                 <w:sz w:val="26"/>
                 <w:szCs w:val="26"/>
               </w:rPr>
-              <w:t>3</w:t>
-            </w:r>
-            <w:r>
+              <w:t>游淑玲、王文庭、蔡敬恩、盧輝昌</w:t>
+            </w:r>
+            <w:r>
+              <w:rPr>
+                <w:rFonts w:ascii="Barlow Condensed Medium" w:eastAsia="標楷體" w:hAnsi="Barlow Condensed Medium" w:cstheme="minorHAnsi" w:hint="eastAsia"/>
+                <w:w w:val="90"/>
+                <w:sz w:val="26"/>
+                <w:szCs w:val="26"/>
+              </w:rPr>
+              <w:t>、</w:t>
+            </w:r>
+            <w:r>
+              <w:rPr>
+                <w:rFonts w:ascii="Barlow Condensed Medium" w:eastAsia="標楷體" w:hAnsi="Barlow Condensed Medium" w:cstheme="minorHAnsi" w:hint="eastAsia"/>
+                <w:w w:val="90"/>
+                <w:sz w:val="26"/>
+                <w:szCs w:val="26"/>
+              </w:rPr>
+              <w:t>林西田、郭　佳、陳沛縈、洪秀珍、蕭淑惠、饒文欣</w:t>
+            </w:r>
+            <w:r>
+              <w:rPr>
+                <w:rFonts w:ascii="Barlow Condensed Medium" w:eastAsia="標楷體" w:hAnsi="Barlow Condensed Medium" w:cstheme="minorHAnsi" w:hint="eastAsia"/>
+                <w:w w:val="90"/>
+                <w:sz w:val="26"/>
+                <w:szCs w:val="26"/>
+              </w:rPr>
+              <w:t>。</w:t>
+            </w:r>
+          </w:p>
+        </w:tc>
+      </w:tr>
+      <w:tr>
+        <w:tc>
+          <w:tcPr>
+            <w:tcW w:w="266" w:type="dxa"/>
+            <w:tcMar>
+              <w:left w:w="28" w:type="dxa"/>
+              <w:right w:w="28" w:type="dxa"/>
+            </w:tcMar>
+          </w:tcPr>
+          <w:p>
+            <w:pPr>
+              <w:snapToGrid w:val="0"/>
+              <w:spacing w:line="300" w:lineRule="exact"/>
+              <w:jc w:val="right"/>
               <w:rPr>
                 <w:rFonts w:ascii="Barlow Condensed Medium" w:eastAsia="標楷體" w:hAnsi="Barlow Condensed Medium" w:cstheme="minorHAnsi"/>
                 <w:w w:val="90"/>
                 <w:sz w:val="26"/>
                 <w:szCs w:val="26"/>
               </w:rPr>
-              <w:t>.</w:t>
-            </w:r>
+            </w:pPr>
           </w:p>
         </w:tc>
         <w:tc>
           <w:tcPr>
             <w:tcW w:w="5669" w:type="dxa"/>
-            <w:gridSpan w:val="2"/>
             <w:tcMar>
               <w:left w:w="28" w:type="dxa"/>
               <w:right w:w="28" w:type="dxa"/>
@@ -2316,6 +2456,7 @@
           </w:tcPr>
           <w:p>
             <w:pPr>
+              <w:kinsoku w:val="0"/>
               <w:snapToGrid w:val="0"/>
               <w:spacing w:line="300" w:lineRule="exact"/>
               <w:jc w:val="both"/>
@@ -2326,53 +2467,6 @@
                 <w:szCs w:val="26"/>
               </w:rPr>
             </w:pPr>
-            <w:r>
-              <w:rPr>
-                <w:rFonts w:ascii="Segoe UI Symbol" w:eastAsia="標楷體" w:hAnsi="Segoe UI Symbol" w:cs="Segoe UI Symbol"/>
-                <w:w w:val="90"/>
-                <w:sz w:val="26"/>
-                <w:szCs w:val="26"/>
-              </w:rPr>
-              <w:t>★</w:t>
-            </w:r>
-            <w:r>
-              <w:rPr>
-                <w:rFonts w:ascii="Barlow Condensed Medium" w:eastAsia="標楷體" w:hAnsi="Barlow Condensed Medium" w:cstheme="minorHAnsi" w:hint="eastAsia"/>
-                <w:w w:val="90"/>
-                <w:sz w:val="26"/>
-                <w:szCs w:val="26"/>
-              </w:rPr>
-              <w:t>為東排原住民部落集體食物中毒</w:t>
-            </w:r>
-            <w:proofErr w:type="gramStart"/>
-            <w:r>
-              <w:rPr>
-                <w:rFonts w:ascii="Barlow Condensed Medium" w:eastAsia="標楷體" w:hAnsi="Barlow Condensed Medium" w:cstheme="minorHAnsi" w:hint="eastAsia"/>
-                <w:w w:val="90"/>
-                <w:sz w:val="26"/>
-                <w:szCs w:val="26"/>
-              </w:rPr>
-              <w:t>事件</w:t>
-            </w:r>
-            <w:r>
-              <w:rPr>
-                <w:rFonts w:ascii="Barlow Condensed Medium" w:eastAsia="標楷體" w:hAnsi="Barlow Condensed Medium" w:cstheme="minorHAnsi" w:hint="eastAsia"/>
-                <w:w w:val="90"/>
-                <w:sz w:val="26"/>
-                <w:szCs w:val="26"/>
-              </w:rPr>
-              <w:t>代禱</w:t>
-            </w:r>
-            <w:proofErr w:type="gramEnd"/>
-            <w:r>
-              <w:rPr>
-                <w:rFonts w:ascii="Barlow Condensed Medium" w:eastAsia="標楷體" w:hAnsi="Barlow Condensed Medium" w:cstheme="minorHAnsi" w:hint="eastAsia"/>
-                <w:w w:val="90"/>
-                <w:sz w:val="26"/>
-                <w:szCs w:val="26"/>
-              </w:rPr>
-              <w:t>。</w:t>
-            </w:r>
           </w:p>
         </w:tc>
       </w:tr>
@@ -2380,7 +2474,6 @@
         <w:tc>
           <w:tcPr>
             <w:tcW w:w="266" w:type="dxa"/>
-            <w:gridSpan w:val="2"/>
             <w:tcMar>
               <w:left w:w="28" w:type="dxa"/>
               <w:right w:w="28" w:type="dxa"/>
@@ -2398,736 +2491,11 @@
                 <w:szCs w:val="26"/>
               </w:rPr>
             </w:pPr>
-            <w:r>
-              <w:rPr>
-                <w:rFonts w:ascii="Barlow Condensed Medium" w:eastAsia="標楷體" w:hAnsi="Barlow Condensed Medium" w:cstheme="minorHAnsi" w:hint="eastAsia"/>
-                <w:w w:val="90"/>
-                <w:sz w:val="26"/>
-                <w:szCs w:val="26"/>
-              </w:rPr>
-              <w:t>4</w:t>
-            </w:r>
-            <w:r>
-              <w:rPr>
-                <w:rFonts w:ascii="Barlow Condensed Medium" w:eastAsia="標楷體" w:hAnsi="Barlow Condensed Medium" w:cstheme="minorHAnsi" w:hint="eastAsia"/>
-                <w:w w:val="90"/>
-                <w:sz w:val="26"/>
-                <w:szCs w:val="26"/>
-              </w:rPr>
-              <w:t>.</w:t>
-            </w:r>
           </w:p>
         </w:tc>
         <w:tc>
           <w:tcPr>
             <w:tcW w:w="5669" w:type="dxa"/>
-            <w:gridSpan w:val="2"/>
-            <w:tcMar>
-              <w:left w:w="28" w:type="dxa"/>
-              <w:right w:w="28" w:type="dxa"/>
-            </w:tcMar>
-          </w:tcPr>
-          <w:p>
-            <w:pPr>
-              <w:snapToGrid w:val="0"/>
-              <w:spacing w:line="300" w:lineRule="exact"/>
-              <w:jc w:val="both"/>
-              <w:rPr>
-                <w:rFonts w:ascii="Barlow Condensed Medium" w:eastAsia="標楷體" w:hAnsi="Barlow Condensed Medium" w:cstheme="minorHAnsi"/>
-                <w:w w:val="90"/>
-                <w:sz w:val="26"/>
-                <w:szCs w:val="26"/>
-              </w:rPr>
-            </w:pPr>
-            <w:r>
-              <w:rPr>
-                <w:rFonts w:ascii="Barlow Condensed Medium" w:eastAsia="標楷體" w:hAnsi="Barlow Condensed Medium" w:cstheme="minorHAnsi" w:hint="eastAsia"/>
-                <w:w w:val="90"/>
-                <w:sz w:val="26"/>
-                <w:szCs w:val="26"/>
-              </w:rPr>
-              <w:t>為本</w:t>
-            </w:r>
-            <w:r>
-              <w:rPr>
-                <w:rFonts w:ascii="Barlow Condensed Medium" w:eastAsia="標楷體" w:hAnsi="Barlow Condensed Medium" w:cstheme="minorHAnsi" w:hint="eastAsia"/>
-                <w:w w:val="90"/>
-                <w:sz w:val="26"/>
-                <w:szCs w:val="26"/>
-              </w:rPr>
-              <w:t>會</w:t>
-            </w:r>
-            <w:r>
-              <w:rPr>
-                <w:rFonts w:ascii="Barlow Condensed Medium" w:eastAsia="標楷體" w:hAnsi="Barlow Condensed Medium" w:cstheme="minorHAnsi" w:hint="eastAsia"/>
-                <w:w w:val="90"/>
-                <w:sz w:val="26"/>
-                <w:szCs w:val="26"/>
-              </w:rPr>
-              <w:t>2024</w:t>
-            </w:r>
-            <w:r>
-              <w:rPr>
-                <w:rFonts w:ascii="Barlow Condensed Medium" w:eastAsia="標楷體" w:hAnsi="Barlow Condensed Medium" w:cstheme="minorHAnsi" w:hint="eastAsia"/>
-                <w:w w:val="90"/>
-                <w:sz w:val="26"/>
-                <w:szCs w:val="26"/>
-              </w:rPr>
-              <w:t>年</w:t>
-            </w:r>
-            <w:r>
-              <w:rPr>
-                <w:rFonts w:ascii="Barlow Condensed Medium" w:eastAsia="標楷體" w:hAnsi="Barlow Condensed Medium" w:cstheme="minorHAnsi" w:hint="eastAsia"/>
-                <w:w w:val="90"/>
-                <w:sz w:val="26"/>
-                <w:szCs w:val="26"/>
-              </w:rPr>
-              <w:t>第四季事</w:t>
-            </w:r>
-            <w:proofErr w:type="gramStart"/>
-            <w:r>
-              <w:rPr>
-                <w:rFonts w:ascii="Barlow Condensed Medium" w:eastAsia="標楷體" w:hAnsi="Barlow Condensed Medium" w:cstheme="minorHAnsi" w:hint="eastAsia"/>
-                <w:w w:val="90"/>
-                <w:sz w:val="26"/>
-                <w:szCs w:val="26"/>
-              </w:rPr>
-              <w:t>工</w:t>
-            </w:r>
-            <w:r>
-              <w:rPr>
-                <w:rFonts w:ascii="Barlow Condensed Medium" w:eastAsia="標楷體" w:hAnsi="Barlow Condensed Medium" w:cstheme="minorHAnsi" w:hint="eastAsia"/>
-                <w:w w:val="90"/>
-                <w:sz w:val="26"/>
-                <w:szCs w:val="26"/>
-              </w:rPr>
-              <w:t>代禱</w:t>
-            </w:r>
-            <w:proofErr w:type="gramEnd"/>
-            <w:r>
-              <w:rPr>
-                <w:rFonts w:ascii="Barlow Condensed Medium" w:eastAsia="標楷體" w:hAnsi="Barlow Condensed Medium" w:cstheme="minorHAnsi" w:hint="eastAsia"/>
-                <w:w w:val="90"/>
-                <w:sz w:val="26"/>
-                <w:szCs w:val="26"/>
-              </w:rPr>
-              <w:t>。</w:t>
-            </w:r>
-          </w:p>
-        </w:tc>
-      </w:tr>
-      <w:tr>
-        <w:tc>
-          <w:tcPr>
-            <w:tcW w:w="266" w:type="dxa"/>
-            <w:gridSpan w:val="2"/>
-            <w:tcMar>
-              <w:left w:w="28" w:type="dxa"/>
-              <w:right w:w="28" w:type="dxa"/>
-            </w:tcMar>
-          </w:tcPr>
-          <w:p>
-            <w:pPr>
-              <w:snapToGrid w:val="0"/>
-              <w:spacing w:line="300" w:lineRule="exact"/>
-              <w:jc w:val="right"/>
-              <w:rPr>
-                <w:rFonts w:ascii="Barlow Condensed Medium" w:eastAsia="標楷體" w:hAnsi="Barlow Condensed Medium" w:cstheme="minorHAnsi"/>
-                <w:w w:val="90"/>
-                <w:sz w:val="26"/>
-                <w:szCs w:val="26"/>
-              </w:rPr>
-            </w:pPr>
-            <w:r>
-              <w:rPr>
-                <w:rFonts w:ascii="Barlow Condensed Medium" w:eastAsia="標楷體" w:hAnsi="Barlow Condensed Medium" w:cstheme="minorHAnsi" w:hint="eastAsia"/>
-                <w:w w:val="90"/>
-                <w:sz w:val="26"/>
-                <w:szCs w:val="26"/>
-              </w:rPr>
-              <w:t>5.</w:t>
-            </w:r>
-          </w:p>
-        </w:tc>
-        <w:tc>
-          <w:tcPr>
-            <w:tcW w:w="5669" w:type="dxa"/>
-            <w:gridSpan w:val="2"/>
-            <w:tcMar>
-              <w:left w:w="28" w:type="dxa"/>
-              <w:right w:w="28" w:type="dxa"/>
-            </w:tcMar>
-          </w:tcPr>
-          <w:p>
-            <w:pPr>
-              <w:snapToGrid w:val="0"/>
-              <w:spacing w:line="300" w:lineRule="exact"/>
-              <w:jc w:val="both"/>
-              <w:rPr>
-                <w:rFonts w:ascii="Barlow Condensed Medium" w:eastAsia="標楷體" w:hAnsi="Barlow Condensed Medium" w:cstheme="minorHAnsi"/>
-                <w:w w:val="90"/>
-                <w:sz w:val="26"/>
-                <w:szCs w:val="26"/>
-              </w:rPr>
-            </w:pPr>
-            <w:r>
-              <w:rPr>
-                <w:rFonts w:ascii="Barlow Condensed Medium" w:eastAsia="標楷體" w:hAnsi="Barlow Condensed Medium" w:cstheme="minorHAnsi"/>
-                <w:w w:val="90"/>
-                <w:sz w:val="26"/>
-                <w:szCs w:val="26"/>
-              </w:rPr>
-              <w:t>為牧師、</w:t>
-            </w:r>
-            <w:proofErr w:type="gramStart"/>
-            <w:r>
-              <w:rPr>
-                <w:rFonts w:ascii="Barlow Condensed Medium" w:eastAsia="標楷體" w:hAnsi="Barlow Condensed Medium" w:cstheme="minorHAnsi"/>
-                <w:w w:val="90"/>
-                <w:sz w:val="26"/>
-                <w:szCs w:val="26"/>
-              </w:rPr>
-              <w:t>長執和</w:t>
-            </w:r>
-            <w:proofErr w:type="gramEnd"/>
-            <w:r>
-              <w:rPr>
-                <w:rFonts w:ascii="Barlow Condensed Medium" w:eastAsia="標楷體" w:hAnsi="Barlow Condensed Medium" w:cstheme="minorHAnsi"/>
-                <w:w w:val="90"/>
-                <w:sz w:val="26"/>
-                <w:szCs w:val="26"/>
-              </w:rPr>
-              <w:t>任職同工的事奉</w:t>
-            </w:r>
-            <w:r>
-              <w:rPr>
-                <w:rFonts w:ascii="Barlow Condensed Medium" w:eastAsia="標楷體" w:hAnsi="Barlow Condensed Medium" w:cstheme="minorHAnsi" w:hint="eastAsia"/>
-                <w:w w:val="90"/>
-                <w:sz w:val="26"/>
-                <w:szCs w:val="26"/>
-              </w:rPr>
-              <w:t>、工作</w:t>
-            </w:r>
-            <w:r>
-              <w:rPr>
-                <w:rFonts w:ascii="Barlow Condensed Medium" w:eastAsia="標楷體" w:hAnsi="Barlow Condensed Medium" w:cstheme="minorHAnsi"/>
-                <w:w w:val="90"/>
-                <w:sz w:val="26"/>
-                <w:szCs w:val="26"/>
-              </w:rPr>
-              <w:t>和家庭</w:t>
-            </w:r>
-            <w:proofErr w:type="gramStart"/>
-            <w:r>
-              <w:rPr>
-                <w:rFonts w:ascii="Barlow Condensed Medium" w:eastAsia="標楷體" w:hAnsi="Barlow Condensed Medium" w:cstheme="minorHAnsi"/>
-                <w:w w:val="90"/>
-                <w:sz w:val="26"/>
-                <w:szCs w:val="26"/>
-              </w:rPr>
-              <w:t>代禱，求主加</w:t>
-            </w:r>
-            <w:proofErr w:type="gramEnd"/>
-            <w:r>
-              <w:rPr>
-                <w:rFonts w:ascii="Barlow Condensed Medium" w:eastAsia="標楷體" w:hAnsi="Barlow Condensed Medium" w:cstheme="minorHAnsi"/>
-                <w:w w:val="90"/>
-                <w:sz w:val="26"/>
-                <w:szCs w:val="26"/>
-              </w:rPr>
-              <w:t>添力量</w:t>
-            </w:r>
-            <w:r>
-              <w:rPr>
-                <w:rFonts w:ascii="Barlow Condensed Medium" w:eastAsia="標楷體" w:hAnsi="Barlow Condensed Medium" w:cstheme="minorHAnsi" w:hint="eastAsia"/>
-                <w:w w:val="90"/>
-                <w:sz w:val="26"/>
-                <w:szCs w:val="26"/>
-              </w:rPr>
-              <w:t>和看顧</w:t>
-            </w:r>
-            <w:r>
-              <w:rPr>
-                <w:rFonts w:ascii="Barlow Condensed Medium" w:eastAsia="標楷體" w:hAnsi="Barlow Condensed Medium" w:cstheme="minorHAnsi"/>
-                <w:w w:val="90"/>
-                <w:sz w:val="26"/>
-                <w:szCs w:val="26"/>
-              </w:rPr>
-              <w:t>。</w:t>
-            </w:r>
-          </w:p>
-        </w:tc>
-      </w:tr>
-      <w:tr>
-        <w:tc>
-          <w:tcPr>
-            <w:tcW w:w="266" w:type="dxa"/>
-            <w:gridSpan w:val="2"/>
-            <w:tcMar>
-              <w:left w:w="28" w:type="dxa"/>
-              <w:right w:w="28" w:type="dxa"/>
-            </w:tcMar>
-          </w:tcPr>
-          <w:p>
-            <w:pPr>
-              <w:snapToGrid w:val="0"/>
-              <w:spacing w:line="300" w:lineRule="exact"/>
-              <w:jc w:val="right"/>
-              <w:rPr>
-                <w:rFonts w:ascii="Barlow Condensed Medium" w:eastAsia="標楷體" w:hAnsi="Barlow Condensed Medium" w:cstheme="minorHAnsi"/>
-                <w:w w:val="90"/>
-                <w:sz w:val="26"/>
-                <w:szCs w:val="26"/>
-              </w:rPr>
-            </w:pPr>
-            <w:r>
-              <w:rPr>
-                <w:rFonts w:ascii="Barlow Condensed Medium" w:eastAsia="標楷體" w:hAnsi="Barlow Condensed Medium" w:cstheme="minorHAnsi" w:hint="eastAsia"/>
-                <w:w w:val="90"/>
-                <w:sz w:val="26"/>
-                <w:szCs w:val="26"/>
-              </w:rPr>
-              <w:t>6</w:t>
-            </w:r>
-            <w:r>
-              <w:rPr>
-                <w:rFonts w:ascii="Barlow Condensed Medium" w:eastAsia="標楷體" w:hAnsi="Barlow Condensed Medium" w:cstheme="minorHAnsi" w:hint="eastAsia"/>
-                <w:w w:val="90"/>
-                <w:sz w:val="26"/>
-                <w:szCs w:val="26"/>
-              </w:rPr>
-              <w:t>.</w:t>
-            </w:r>
-          </w:p>
-        </w:tc>
-        <w:tc>
-          <w:tcPr>
-            <w:tcW w:w="5669" w:type="dxa"/>
-            <w:gridSpan w:val="2"/>
-            <w:tcMar>
-              <w:left w:w="28" w:type="dxa"/>
-              <w:right w:w="28" w:type="dxa"/>
-            </w:tcMar>
-          </w:tcPr>
-          <w:p>
-            <w:pPr>
-              <w:snapToGrid w:val="0"/>
-              <w:spacing w:line="300" w:lineRule="exact"/>
-              <w:jc w:val="both"/>
-              <w:rPr>
-                <w:rFonts w:ascii="Barlow Condensed Medium" w:eastAsia="標楷體" w:hAnsi="Barlow Condensed Medium" w:cstheme="minorHAnsi"/>
-                <w:w w:val="90"/>
-                <w:sz w:val="26"/>
-                <w:szCs w:val="26"/>
-              </w:rPr>
-            </w:pPr>
-            <w:r>
-              <w:rPr>
-                <w:rFonts w:ascii="Segoe UI Symbol" w:eastAsia="標楷體" w:hAnsi="Segoe UI Symbol" w:cs="Segoe UI Symbol"/>
-                <w:w w:val="90"/>
-                <w:sz w:val="26"/>
-                <w:szCs w:val="26"/>
-              </w:rPr>
-              <w:t>★</w:t>
-            </w:r>
-            <w:r>
-              <w:rPr>
-                <w:rFonts w:ascii="Barlow Condensed Medium" w:eastAsia="標楷體" w:hAnsi="Barlow Condensed Medium" w:cstheme="minorHAnsi" w:hint="eastAsia"/>
-                <w:w w:val="90"/>
-                <w:sz w:val="26"/>
-                <w:szCs w:val="26"/>
-              </w:rPr>
-              <w:t>9/28</w:t>
-            </w:r>
-            <w:r>
-              <w:rPr>
-                <w:rFonts w:ascii="Barlow Condensed Medium" w:eastAsia="標楷體" w:hAnsi="Barlow Condensed Medium" w:cstheme="minorHAnsi" w:hint="eastAsia"/>
-                <w:w w:val="90"/>
-                <w:sz w:val="26"/>
-                <w:szCs w:val="26"/>
-              </w:rPr>
-              <w:t>逢</w:t>
-            </w:r>
-            <w:r>
-              <w:rPr>
-                <w:rFonts w:ascii="Barlow Condensed Medium" w:eastAsia="標楷體" w:hAnsi="Barlow Condensed Medium" w:cstheme="minorHAnsi" w:hint="eastAsia"/>
-                <w:w w:val="90"/>
-                <w:sz w:val="26"/>
-                <w:szCs w:val="26"/>
-              </w:rPr>
-              <w:t>教師節，為所有主日學老師禱告祝福，</w:t>
-            </w:r>
-            <w:proofErr w:type="gramStart"/>
-            <w:r>
-              <w:rPr>
-                <w:rFonts w:ascii="Barlow Condensed Medium" w:eastAsia="標楷體" w:hAnsi="Barlow Condensed Medium" w:cstheme="minorHAnsi" w:hint="eastAsia"/>
-                <w:w w:val="90"/>
-                <w:sz w:val="26"/>
-                <w:szCs w:val="26"/>
-              </w:rPr>
-              <w:t>求</w:t>
-            </w:r>
-            <w:r>
-              <w:rPr>
-                <w:rFonts w:ascii="Barlow Condensed Medium" w:eastAsia="標楷體" w:hAnsi="Barlow Condensed Medium" w:cstheme="minorHAnsi" w:hint="eastAsia"/>
-                <w:w w:val="90"/>
-                <w:sz w:val="26"/>
-                <w:szCs w:val="26"/>
-              </w:rPr>
-              <w:t>主賜</w:t>
-            </w:r>
-            <w:proofErr w:type="gramEnd"/>
-            <w:r>
-              <w:rPr>
-                <w:rFonts w:ascii="Barlow Condensed Medium" w:eastAsia="標楷體" w:hAnsi="Barlow Condensed Medium" w:cstheme="minorHAnsi" w:hint="eastAsia"/>
-                <w:w w:val="90"/>
-                <w:sz w:val="26"/>
-                <w:szCs w:val="26"/>
-              </w:rPr>
-              <w:t>智慧牧養孩童，使其</w:t>
-            </w:r>
-            <w:r>
-              <w:rPr>
-                <w:rFonts w:ascii="Barlow Condensed Medium" w:eastAsia="標楷體" w:hAnsi="Barlow Condensed Medium" w:cstheme="minorHAnsi" w:hint="eastAsia"/>
-                <w:w w:val="90"/>
-                <w:sz w:val="26"/>
-                <w:szCs w:val="26"/>
-              </w:rPr>
-              <w:t>在</w:t>
-            </w:r>
-            <w:proofErr w:type="gramStart"/>
-            <w:r>
-              <w:rPr>
-                <w:rFonts w:ascii="Barlow Condensed Medium" w:eastAsia="標楷體" w:hAnsi="Barlow Condensed Medium" w:cstheme="minorHAnsi" w:hint="eastAsia"/>
-                <w:w w:val="90"/>
-                <w:sz w:val="26"/>
-                <w:szCs w:val="26"/>
-              </w:rPr>
-              <w:t>成長中蒙主</w:t>
-            </w:r>
-            <w:proofErr w:type="gramEnd"/>
-            <w:r>
-              <w:rPr>
-                <w:rFonts w:ascii="Barlow Condensed Medium" w:eastAsia="標楷體" w:hAnsi="Barlow Condensed Medium" w:cstheme="minorHAnsi" w:hint="eastAsia"/>
-                <w:w w:val="90"/>
-                <w:sz w:val="26"/>
-                <w:szCs w:val="26"/>
-              </w:rPr>
-              <w:t>看顧保護。</w:t>
-            </w:r>
-          </w:p>
-        </w:tc>
-      </w:tr>
-      <w:tr>
-        <w:tblPrEx>
-          <w:tblCellMar>
-            <w:left w:w="28" w:type="dxa"/>
-            <w:right w:w="28" w:type="dxa"/>
-          </w:tblCellMar>
-        </w:tblPrEx>
-        <w:trPr>
-          <w:gridBefore w:val="1"/>
-          <w:wBefore w:w="14" w:type="dxa"/>
-        </w:trPr>
-        <w:tc>
-          <w:tcPr>
-            <w:tcW w:w="280" w:type="dxa"/>
-            <w:gridSpan w:val="2"/>
-          </w:tcPr>
-          <w:p>
-            <w:pPr>
-              <w:snapToGrid w:val="0"/>
-              <w:spacing w:line="300" w:lineRule="exact"/>
-              <w:ind w:rightChars="11" w:right="26"/>
-              <w:jc w:val="right"/>
-              <w:rPr>
-                <w:rFonts w:ascii="Barlow Condensed Medium" w:eastAsia="華康細黑體" w:hAnsi="Barlow Condensed Medium"/>
-                <w:w w:val="90"/>
-                <w:sz w:val="26"/>
-                <w:szCs w:val="26"/>
-              </w:rPr>
-            </w:pPr>
-            <w:r>
-              <w:rPr>
-                <w:rFonts w:ascii="Barlow Condensed Medium" w:eastAsia="華康細黑體" w:hAnsi="Barlow Condensed Medium" w:hint="eastAsia"/>
-                <w:w w:val="90"/>
-                <w:sz w:val="26"/>
-                <w:szCs w:val="26"/>
-              </w:rPr>
-              <w:t>7</w:t>
-            </w:r>
-            <w:r>
-              <w:rPr>
-                <w:rFonts w:ascii="Barlow Condensed Medium" w:eastAsia="華康細黑體" w:hAnsi="Barlow Condensed Medium"/>
-                <w:w w:val="90"/>
-                <w:sz w:val="26"/>
-                <w:szCs w:val="26"/>
-              </w:rPr>
-              <w:t>.</w:t>
-            </w:r>
-          </w:p>
-        </w:tc>
-        <w:tc>
-          <w:tcPr>
-            <w:tcW w:w="5641" w:type="dxa"/>
-          </w:tcPr>
-          <w:p>
-            <w:pPr>
-              <w:kinsoku w:val="0"/>
-              <w:snapToGrid w:val="0"/>
-              <w:spacing w:line="300" w:lineRule="exact"/>
-              <w:jc w:val="both"/>
-              <w:rPr>
-                <w:rFonts w:ascii="Barlow Condensed Medium" w:eastAsia="標楷體" w:hAnsi="Barlow Condensed Medium" w:cstheme="minorHAnsi"/>
-                <w:w w:val="90"/>
-                <w:sz w:val="26"/>
-                <w:szCs w:val="26"/>
-              </w:rPr>
-            </w:pPr>
-            <w:r>
-              <w:rPr>
-                <w:rFonts w:ascii="Barlow Condensed Medium" w:eastAsia="標楷體" w:hAnsi="Barlow Condensed Medium" w:cstheme="minorHAnsi"/>
-                <w:w w:val="90"/>
-                <w:sz w:val="26"/>
-                <w:szCs w:val="26"/>
-              </w:rPr>
-              <w:t>為身體欠安</w:t>
-            </w:r>
-            <w:r>
-              <w:rPr>
-                <w:rFonts w:ascii="Barlow Condensed Medium" w:eastAsia="標楷體" w:hAnsi="Barlow Condensed Medium" w:cstheme="minorHAnsi" w:hint="eastAsia"/>
-                <w:w w:val="90"/>
-                <w:sz w:val="26"/>
-                <w:szCs w:val="26"/>
-              </w:rPr>
-              <w:t>的</w:t>
-            </w:r>
-            <w:r>
-              <w:rPr>
-                <w:rFonts w:ascii="Barlow Condensed Medium" w:eastAsia="標楷體" w:hAnsi="Barlow Condensed Medium" w:cstheme="minorHAnsi"/>
-                <w:w w:val="90"/>
-                <w:sz w:val="26"/>
-                <w:szCs w:val="26"/>
-              </w:rPr>
-              <w:t>：</w:t>
-            </w:r>
-            <w:r>
-              <w:rPr>
-                <w:rFonts w:ascii="Barlow Condensed Medium" w:eastAsia="標楷體" w:hAnsi="Barlow Condensed Medium" w:cstheme="minorHAnsi" w:hint="eastAsia"/>
-                <w:w w:val="90"/>
-                <w:sz w:val="26"/>
-                <w:szCs w:val="26"/>
-              </w:rPr>
-              <w:t>許裕彬</w:t>
-            </w:r>
-            <w:r>
-              <w:rPr>
-                <w:rFonts w:ascii="Barlow Condensed Medium" w:eastAsia="標楷體" w:hAnsi="Barlow Condensed Medium" w:cstheme="minorHAnsi" w:hint="eastAsia"/>
-                <w:w w:val="90"/>
-                <w:sz w:val="26"/>
-                <w:szCs w:val="26"/>
-              </w:rPr>
-              <w:t>、許世英、</w:t>
-            </w:r>
-            <w:r>
-              <w:rPr>
-                <w:rFonts w:ascii="Barlow Condensed Medium" w:eastAsia="標楷體" w:hAnsi="Barlow Condensed Medium" w:cstheme="minorHAnsi" w:hint="eastAsia"/>
-                <w:w w:val="90"/>
-                <w:sz w:val="26"/>
-                <w:szCs w:val="26"/>
-              </w:rPr>
-              <w:t>陳昭</w:t>
-            </w:r>
-            <w:proofErr w:type="gramStart"/>
-            <w:r>
-              <w:rPr>
-                <w:rFonts w:ascii="Barlow Condensed Medium" w:eastAsia="標楷體" w:hAnsi="Barlow Condensed Medium" w:cstheme="minorHAnsi" w:hint="eastAsia"/>
-                <w:w w:val="90"/>
-                <w:sz w:val="26"/>
-                <w:szCs w:val="26"/>
-              </w:rPr>
-              <w:t>璟</w:t>
-            </w:r>
-            <w:proofErr w:type="gramEnd"/>
-            <w:r>
-              <w:rPr>
-                <w:rFonts w:ascii="Barlow Condensed Medium" w:eastAsia="標楷體" w:hAnsi="Barlow Condensed Medium" w:cstheme="minorHAnsi" w:hint="eastAsia"/>
-                <w:w w:val="90"/>
-                <w:sz w:val="26"/>
-                <w:szCs w:val="26"/>
-              </w:rPr>
-              <w:t>、王連英、</w:t>
-            </w:r>
-          </w:p>
-          <w:p>
-            <w:pPr>
-              <w:kinsoku w:val="0"/>
-              <w:snapToGrid w:val="0"/>
-              <w:spacing w:line="300" w:lineRule="exact"/>
-              <w:jc w:val="both"/>
-              <w:rPr>
-                <w:rFonts w:ascii="Barlow Condensed Medium" w:eastAsia="標楷體" w:hAnsi="Barlow Condensed Medium" w:cs="Segoe UI Symbol"/>
-                <w:w w:val="90"/>
-                <w:sz w:val="26"/>
-                <w:szCs w:val="26"/>
-              </w:rPr>
-            </w:pPr>
-            <w:r>
-              <w:rPr>
-                <w:rFonts w:ascii="Barlow Condensed Medium" w:eastAsia="標楷體" w:hAnsi="Barlow Condensed Medium" w:cstheme="minorHAnsi" w:hint="eastAsia"/>
-                <w:w w:val="90"/>
-                <w:sz w:val="26"/>
-                <w:szCs w:val="26"/>
-              </w:rPr>
-              <w:t>游淑玲、王文庭、蔡敬恩、盧輝昌</w:t>
-            </w:r>
-            <w:r>
-              <w:rPr>
-                <w:rFonts w:ascii="Barlow Condensed Medium" w:eastAsia="標楷體" w:hAnsi="Barlow Condensed Medium" w:cstheme="minorHAnsi" w:hint="eastAsia"/>
-                <w:w w:val="90"/>
-                <w:sz w:val="26"/>
-                <w:szCs w:val="26"/>
-              </w:rPr>
-              <w:t>、</w:t>
-            </w:r>
-            <w:r>
-              <w:rPr>
-                <w:rFonts w:ascii="Barlow Condensed Medium" w:eastAsia="標楷體" w:hAnsi="Barlow Condensed Medium" w:cstheme="minorHAnsi" w:hint="eastAsia"/>
-                <w:w w:val="90"/>
-                <w:sz w:val="26"/>
-                <w:szCs w:val="26"/>
-              </w:rPr>
-              <w:t>林西田、</w:t>
-            </w:r>
-            <w:proofErr w:type="gramStart"/>
-            <w:r>
-              <w:rPr>
-                <w:rFonts w:ascii="Barlow Condensed Medium" w:eastAsia="標楷體" w:hAnsi="Barlow Condensed Medium" w:cstheme="minorHAnsi" w:hint="eastAsia"/>
-                <w:w w:val="90"/>
-                <w:sz w:val="26"/>
-                <w:szCs w:val="26"/>
-              </w:rPr>
-              <w:t>郭</w:t>
-            </w:r>
-            <w:proofErr w:type="gramEnd"/>
-            <w:r>
-              <w:rPr>
-                <w:rFonts w:ascii="Barlow Condensed Medium" w:eastAsia="標楷體" w:hAnsi="Barlow Condensed Medium" w:cstheme="minorHAnsi" w:hint="eastAsia"/>
-                <w:w w:val="90"/>
-                <w:sz w:val="26"/>
-                <w:szCs w:val="26"/>
-              </w:rPr>
-              <w:t xml:space="preserve">　佳、陳沛</w:t>
-            </w:r>
-            <w:proofErr w:type="gramStart"/>
-            <w:r>
-              <w:rPr>
-                <w:rFonts w:ascii="Barlow Condensed Medium" w:eastAsia="標楷體" w:hAnsi="Barlow Condensed Medium" w:cstheme="minorHAnsi" w:hint="eastAsia"/>
-                <w:w w:val="90"/>
-                <w:sz w:val="26"/>
-                <w:szCs w:val="26"/>
-              </w:rPr>
-              <w:t>縈</w:t>
-            </w:r>
-            <w:proofErr w:type="gramEnd"/>
-            <w:r>
-              <w:rPr>
-                <w:rFonts w:ascii="Barlow Condensed Medium" w:eastAsia="標楷體" w:hAnsi="Barlow Condensed Medium" w:cstheme="minorHAnsi" w:hint="eastAsia"/>
-                <w:w w:val="90"/>
-                <w:sz w:val="26"/>
-                <w:szCs w:val="26"/>
-              </w:rPr>
-              <w:t>、洪秀珍、蕭淑惠、饒文欣</w:t>
-            </w:r>
-            <w:r>
-              <w:rPr>
-                <w:rFonts w:ascii="Barlow Condensed Medium" w:eastAsia="標楷體" w:hAnsi="Barlow Condensed Medium" w:cstheme="minorHAnsi" w:hint="eastAsia"/>
-                <w:w w:val="90"/>
-                <w:sz w:val="26"/>
-                <w:szCs w:val="26"/>
-              </w:rPr>
-              <w:t>。</w:t>
-            </w:r>
-          </w:p>
-        </w:tc>
-      </w:tr>
-      <w:tr>
-        <w:tc>
-          <w:tcPr>
-            <w:tcW w:w="266" w:type="dxa"/>
-            <w:gridSpan w:val="2"/>
-            <w:tcMar>
-              <w:left w:w="28" w:type="dxa"/>
-              <w:right w:w="28" w:type="dxa"/>
-            </w:tcMar>
-          </w:tcPr>
-          <w:p>
-            <w:pPr>
-              <w:snapToGrid w:val="0"/>
-              <w:spacing w:line="300" w:lineRule="exact"/>
-              <w:jc w:val="right"/>
-              <w:rPr>
-                <w:rFonts w:ascii="Barlow Condensed Medium" w:eastAsia="標楷體" w:hAnsi="Barlow Condensed Medium" w:cstheme="minorHAnsi"/>
-                <w:w w:val="90"/>
-                <w:sz w:val="26"/>
-                <w:szCs w:val="26"/>
-              </w:rPr>
-            </w:pPr>
-          </w:p>
-        </w:tc>
-        <w:tc>
-          <w:tcPr>
-            <w:tcW w:w="5669" w:type="dxa"/>
-            <w:gridSpan w:val="2"/>
-            <w:tcMar>
-              <w:left w:w="28" w:type="dxa"/>
-              <w:right w:w="28" w:type="dxa"/>
-            </w:tcMar>
-          </w:tcPr>
-          <w:p>
-            <w:pPr>
-              <w:kinsoku w:val="0"/>
-              <w:snapToGrid w:val="0"/>
-              <w:spacing w:line="300" w:lineRule="exact"/>
-              <w:jc w:val="both"/>
-              <w:rPr>
-                <w:rFonts w:ascii="Barlow Condensed Medium" w:eastAsia="標楷體" w:hAnsi="Barlow Condensed Medium" w:cstheme="minorHAnsi"/>
-                <w:w w:val="90"/>
-                <w:sz w:val="26"/>
-                <w:szCs w:val="26"/>
-              </w:rPr>
-            </w:pPr>
-          </w:p>
-        </w:tc>
-      </w:tr>
-      <w:tr>
-        <w:tc>
-          <w:tcPr>
-            <w:tcW w:w="266" w:type="dxa"/>
-            <w:gridSpan w:val="2"/>
-            <w:tcMar>
-              <w:left w:w="28" w:type="dxa"/>
-              <w:right w:w="28" w:type="dxa"/>
-            </w:tcMar>
-          </w:tcPr>
-          <w:p>
-            <w:pPr>
-              <w:snapToGrid w:val="0"/>
-              <w:spacing w:line="300" w:lineRule="exact"/>
-              <w:jc w:val="right"/>
-              <w:rPr>
-                <w:rFonts w:ascii="Barlow Condensed Medium" w:eastAsia="標楷體" w:hAnsi="Barlow Condensed Medium" w:cstheme="minorHAnsi"/>
-                <w:w w:val="90"/>
-                <w:sz w:val="26"/>
-                <w:szCs w:val="26"/>
-              </w:rPr>
-            </w:pPr>
-          </w:p>
-        </w:tc>
-        <w:tc>
-          <w:tcPr>
-            <w:tcW w:w="5669" w:type="dxa"/>
-            <w:gridSpan w:val="2"/>
             <w:tcMar>
               <w:left w:w="28" w:type="dxa"/>
               <w:right w:w="28" w:type="dxa"/>
@@ -3158,7 +2526,6 @@
           <w:rFonts w:ascii="華康正顏楷體W9" w:eastAsia="華康正顏楷體W9" w:cstheme="minorHAnsi" w:hint="eastAsia"/>
           <w:w w:val="125"/>
         </w:rPr>
-        <w:lastRenderedPageBreak/>
         <w:t>§</w:t>
       </w:r>
       <w:r>
@@ -3181,7 +2548,6 @@
           <w:szCs w:val="26"/>
         </w:rPr>
       </w:pPr>
-      <w:proofErr w:type="gramStart"/>
       <w:r>
         <w:rPr>
           <w:rFonts w:ascii="標楷體" w:eastAsia="標楷體" w:hAnsi="標楷體" w:cs="Arial" w:hint="eastAsia"/>
@@ -3192,7 +2558,6 @@
         </w:rPr>
         <w:t>【</w:t>
       </w:r>
-      <w:proofErr w:type="gramEnd"/>
       <w:r>
         <w:rPr>
           <w:rFonts w:ascii="標楷體" w:eastAsia="標楷體" w:hAnsi="標楷體" w:cs="Arial" w:hint="eastAsia"/>
@@ -3439,6 +2804,7 @@
       <w:r>
         <w:rPr>
           <w:noProof/>
+          <w:lang w:bidi="he-IL"/>
         </w:rPr>
         <mc:AlternateContent>
           <mc:Choice Requires="wpg">
@@ -3476,7 +2842,7 @@
                           </pic:cNvPicPr>
                         </pic:nvPicPr>
                         <pic:blipFill>
-                          <a:blip r:embed="rId9" cstate="print">
+                          <a:blip r:embed="rId8" cstate="print">
                             <a:extLst>
                               <a:ext uri="{28A0092B-C50C-407E-A947-70E740481C1C}">
                                 <a14:useLocalDpi xmlns:a14="http://schemas.microsoft.com/office/drawing/2010/main" val="0"/>
@@ -3585,7 +2951,6 @@
                                   <w:szCs w:val="26"/>
                                 </w:rPr>
                               </w:pPr>
-                              <w:proofErr w:type="gramStart"/>
                               <w:r>
                                 <w:rPr>
                                   <w:rFonts w:eastAsia="華康中黑體" w:cstheme="minorHAnsi"/>
@@ -3596,7 +2961,6 @@
                                 </w:rPr>
                                 <w:t>（</w:t>
                               </w:r>
-                              <w:proofErr w:type="gramEnd"/>
                               <w:r>
                                 <w:rPr>
                                   <w:rFonts w:eastAsia="華康中黑體" w:cstheme="minorHAnsi" w:hint="eastAsia"/>
@@ -3605,20 +2969,8 @@
                                   <w:sz w:val="26"/>
                                   <w:szCs w:val="26"/>
                                 </w:rPr>
-                                <w:t>異</w:t>
+                                <w:t>異象</w:t>
                               </w:r>
-                              <w:proofErr w:type="gramStart"/>
-                              <w:r>
-                                <w:rPr>
-                                  <w:rFonts w:eastAsia="華康中黑體" w:cstheme="minorHAnsi" w:hint="eastAsia"/>
-                                  <w:color w:val="000000" w:themeColor="text1"/>
-                                  <w:w w:val="90"/>
-                                  <w:sz w:val="26"/>
-                                  <w:szCs w:val="26"/>
-                                </w:rPr>
-                                <w:t>象</w:t>
-                              </w:r>
-                              <w:proofErr w:type="gramEnd"/>
                               <w:r>
                                 <w:rPr>
                                   <w:rFonts w:eastAsia="華康中黑體" w:cstheme="minorHAnsi"/>
@@ -3639,7 +2991,6 @@
                                 </w:rPr>
                                 <w:t>九章十至十七節</w:t>
                               </w:r>
-                              <w:proofErr w:type="gramStart"/>
                               <w:r>
                                 <w:rPr>
                                   <w:rFonts w:eastAsia="華康中黑體" w:cstheme="minorHAnsi"/>
@@ -3650,7 +3001,6 @@
                                 </w:rPr>
                                 <w:t>）</w:t>
                               </w:r>
-                              <w:proofErr w:type="gramEnd"/>
                             </w:p>
                             <w:p>
                               <w:pPr>
@@ -3737,9 +3087,9 @@
               </wp:anchor>
             </w:drawing>
           </mc:Choice>
-          <mc:Fallback xmlns:w16se="http://schemas.microsoft.com/office/word/2015/wordml/symex" xmlns:w16sdtdh="http://schemas.microsoft.com/office/word/2020/wordml/sdtdatahash" xmlns:w16du="http://schemas.microsoft.com/office/word/2023/wordml/word16du" xmlns:w16="http://schemas.microsoft.com/office/word/2018/wordml" xmlns:w16cid="http://schemas.microsoft.com/office/word/2016/wordml/cid" xmlns:w16cex="http://schemas.microsoft.com/office/word/2018/wordml/cex" xmlns:w15="http://schemas.microsoft.com/office/word/2012/wordml" xmlns:oel="http://schemas.microsoft.com/office/2019/extlst" xmlns:am3d="http://schemas.microsoft.com/office/drawing/2017/model3d" xmlns:aink="http://schemas.microsoft.com/office/drawing/2016/ink" xmlns:cx8="http://schemas.microsoft.com/office/drawing/2016/5/14/chartex" xmlns:cx7="http://schemas.microsoft.com/office/drawing/2016/5/13/chartex" xmlns:cx6="http://schemas.microsoft.com/office/drawing/2016/5/12/chartex" xmlns:cx5="http://schemas.microsoft.com/office/drawing/2016/5/11/chartex" xmlns:cx4="http://schemas.microsoft.com/office/drawing/2016/5/10/chartex" xmlns:cx3="http://schemas.microsoft.com/office/drawing/2016/5/9/chartex" xmlns:cx2="http://schemas.microsoft.com/office/drawing/2015/10/21/chartex" xmlns:cx1="http://schemas.microsoft.com/office/drawing/2015/9/8/chartex" xmlns:cx="http://schemas.microsoft.com/office/drawing/2014/chartex">
+          <mc:Fallback>
             <w:pict>
-              <v:group w14:anchorId="789743EB" id="群組 21" o:spid="_x0000_s1026" style="position:absolute;margin-left:538.1pt;margin-top:28.9pt;width:134.65pt;height:261.65pt;z-index:251662848;mso-position-horizontal-relative:page;mso-position-vertical-relative:page;mso-width-relative:margin;mso-height-relative:margin" coordsize="17094,33223" o:gfxdata="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">
+              <v:group w14:anchorId="789743EB" id="群組 21" o:spid="_x0000_s1026" style="position:absolute;margin-left:538.1pt;margin-top:28.9pt;width:134.65pt;height:261.65pt;z-index:251662848;mso-position-horizontal-relative:page;mso-position-vertical-relative:page;mso-width-relative:margin;mso-height-relative:margin" coordsize="17094,33223" o:gfxdata="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">
                 <v:shapetype id="_x0000_t75" coordsize="21600,21600" o:spt="75" o:preferrelative="t" path="m@4@5l@4@11@9@11@9@5xe" filled="f" stroked="f">
                   <v:stroke joinstyle="miter"/>
                   <v:formulas>
@@ -3759,10 +3109,11 @@
                   <v:path o:extrusionok="f" gradientshapeok="t" o:connecttype="rect"/>
                   <o:lock v:ext="edit" aspectratio="t"/>
                 </v:shapetype>
-                <v:shape id="圖片 18" o:spid="_x0000_s1027" type="#_x0000_t75" style="position:absolute;left:-8065;top:8065;width:33223;height:17094;rotation:90;visibility:visible;mso-wrap-style:square" o:gfxdata="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">
-                  <v:imagedata r:id="rId10" o:title=""/>
+                <v:shape id="圖片 18" o:spid="_x0000_s1027" type="#_x0000_t75" style="position:absolute;left:-8065;top:8065;width:33223;height:17094;rotation:90;visibility:visible;mso-wrap-style:square" o:gfxdata="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">
+                  <v:imagedata r:id="rId9" o:title=""/>
+                  <v:path arrowok="t"/>
                 </v:shape>
-                <v:roundrect id="圓角矩形 7" o:spid="_x0000_s1028" style="position:absolute;left:2808;top:2877;width:12708;height:28296;visibility:visible;mso-wrap-style:square;v-text-anchor:top" arcsize="3131f" o:gfxdata="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" filled="f" stroked="f" strokeweight="2.5pt">
+                <v:roundrect id="圓角矩形 7" o:spid="_x0000_s1028" style="position:absolute;left:2808;top:2877;width:12708;height:28296;visibility:visible;mso-wrap-style:square;v-text-anchor:top" arcsize="3131f" o:gfxdata="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" filled="f" stroked="f" strokeweight="2.5pt">
                   <v:stroke joinstyle="miter"/>
                   <v:textbox style="layout-flow:vertical-ideographic" inset="1mm,1mm,1mm,1mm">
                     <w:txbxContent>
@@ -3945,6 +3296,7 @@
       <w:r>
         <w:rPr>
           <w:noProof/>
+          <w:lang w:bidi="he-IL"/>
         </w:rPr>
         <w:drawing>
           <wp:anchor distT="0" distB="0" distL="114300" distR="114300" simplePos="0" relativeHeight="251658752" behindDoc="0" locked="0" layoutInCell="1" allowOverlap="1" wp14:anchorId="0030E694" wp14:editId="248BF131">
@@ -3970,7 +3322,7 @@
                     <pic:cNvPicPr/>
                   </pic:nvPicPr>
                   <pic:blipFill>
-                    <a:blip r:embed="rId11" cstate="print">
+                    <a:blip r:embed="rId10" cstate="print">
                       <a:extLst>
                         <a:ext uri="{28A0092B-C50C-407E-A947-70E740481C1C}">
                           <a14:useLocalDpi xmlns:a14="http://schemas.microsoft.com/office/drawing/2010/main" val="0"/>
@@ -4005,6 +3357,7 @@
       <w:r>
         <w:rPr>
           <w:noProof/>
+          <w:lang w:bidi="he-IL"/>
         </w:rPr>
         <w:drawing>
           <wp:anchor distT="0" distB="0" distL="114300" distR="114300" simplePos="0" relativeHeight="251656704" behindDoc="0" locked="0" layoutInCell="1" allowOverlap="1" wp14:anchorId="7EAAEB92" wp14:editId="4E8F8E9A">
@@ -4030,7 +3383,7 @@
                     <pic:cNvPicPr/>
                   </pic:nvPicPr>
                   <pic:blipFill>
-                    <a:blip r:embed="rId12" cstate="print">
+                    <a:blip r:embed="rId11" cstate="print">
                       <a:extLst>
                         <a:ext uri="{28A0092B-C50C-407E-A947-70E740481C1C}">
                           <a14:useLocalDpi xmlns:a14="http://schemas.microsoft.com/office/drawing/2010/main" val="0"/>
@@ -4085,6 +3438,7 @@
       <w:r>
         <w:rPr>
           <w:noProof/>
+          <w:lang w:bidi="he-IL"/>
         </w:rPr>
         <mc:AlternateContent>
           <mc:Choice Requires="wpg">
@@ -4153,7 +3507,6 @@
                                 </w:rPr>
                                 <w:t>聚會時間表</w:t>
                               </w:r>
-                              <w:proofErr w:type="gramStart"/>
                               <w:r>
                                 <w:rPr>
                                   <w:rFonts w:ascii="Barlow Condensed Medium" w:eastAsia="華康正顏楷體W9" w:hAnsi="Barlow Condensed Medium" w:cstheme="minorHAnsi" w:hint="eastAsia"/>
@@ -4163,7 +3516,6 @@
                                 </w:rPr>
                                 <w:t>》</w:t>
                               </w:r>
-                              <w:proofErr w:type="gramEnd"/>
                             </w:p>
                             <w:tbl>
                               <w:tblPr>
@@ -5417,7 +4769,6 @@
                                         <w:szCs w:val="26"/>
                                       </w:rPr>
                                     </w:pPr>
-                                    <w:proofErr w:type="gramStart"/>
                                     <w:r>
                                       <w:rPr>
                                         <w:rFonts w:ascii="Barlow Condensed Medium" w:eastAsia="標楷體" w:hAnsi="Barlow Condensed Medium"/>
@@ -5426,18 +4777,7 @@
                                         <w:sz w:val="26"/>
                                         <w:szCs w:val="26"/>
                                       </w:rPr>
-                                      <w:t>拿細耳</w:t>
-                                    </w:r>
-                                    <w:proofErr w:type="gramEnd"/>
-                                    <w:r>
-                                      <w:rPr>
-                                        <w:rFonts w:ascii="Barlow Condensed Medium" w:eastAsia="標楷體" w:hAnsi="Barlow Condensed Medium"/>
-                                        <w:color w:val="000000" w:themeColor="text1"/>
-                                        <w:w w:val="60"/>
-                                        <w:sz w:val="26"/>
-                                        <w:szCs w:val="26"/>
-                                      </w:rPr>
-                                      <w:t>小組</w:t>
+                                      <w:t>拿細耳小組</w:t>
                                     </w:r>
                                   </w:p>
                                 </w:tc>
@@ -5642,7 +4982,6 @@
                                         <w:szCs w:val="26"/>
                                       </w:rPr>
                                     </w:pPr>
-                                    <w:proofErr w:type="gramStart"/>
                                     <w:r>
                                       <w:rPr>
                                         <w:rFonts w:ascii="Barlow Condensed Medium" w:eastAsia="標楷體" w:hAnsi="Barlow Condensed Medium"/>
@@ -5653,7 +4992,6 @@
                                       </w:rPr>
                                       <w:t>明憲家</w:t>
                                     </w:r>
-                                    <w:proofErr w:type="gramEnd"/>
                                   </w:p>
                                 </w:tc>
                               </w:tr>
@@ -5795,7 +5133,7 @@
           </mc:Choice>
           <mc:Fallback>
             <w:pict>
-              <v:group id="群組 24" o:spid="_x0000_s1029" style="position:absolute;margin-left:533.85pt;margin-top:298.55pt;width:140.3pt;height:259.35pt;z-index:251661824;mso-position-horizontal-relative:page;mso-position-vertical-relative:page;mso-width-relative:margin;mso-height-relative:margin" coordsize="17818,32941" o:gfxdata="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">
+              <v:group w14:anchorId="5DF93223" id="群組 24" o:spid="_x0000_s1029" style="position:absolute;margin-left:533.85pt;margin-top:298.55pt;width:140.3pt;height:259.35pt;z-index:251661824;mso-position-horizontal-relative:page;mso-position-vertical-relative:page;mso-width-relative:margin;mso-height-relative:margin" coordsize="17818,32941" o:gfxdata="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">
                 <v:shapetype id="_x0000_t202" coordsize="21600,21600" o:spt="202" path="m,l,21600r21600,l21600,xe">
                   <v:stroke joinstyle="miter"/>
                   <v:path gradientshapeok="t" o:connecttype="rect"/>
@@ -5817,7 +5155,6 @@
                           </w:rPr>
                           <w:t>聚會時間表</w:t>
                         </w:r>
-                        <w:proofErr w:type="gramStart"/>
                         <w:r>
                           <w:rPr>
                             <w:rFonts w:ascii="Barlow Condensed Medium" w:eastAsia="華康正顏楷體W9" w:hAnsi="Barlow Condensed Medium" w:cstheme="minorHAnsi" w:hint="eastAsia"/>
@@ -5827,7 +5164,6 @@
                           </w:rPr>
                           <w:t>》</w:t>
                         </w:r>
-                        <w:proofErr w:type="gramEnd"/>
                       </w:p>
                       <w:tbl>
                         <w:tblPr>
@@ -7081,7 +6417,6 @@
                                   <w:szCs w:val="26"/>
                                 </w:rPr>
                               </w:pPr>
-                              <w:proofErr w:type="gramStart"/>
                               <w:r>
                                 <w:rPr>
                                   <w:rFonts w:ascii="Barlow Condensed Medium" w:eastAsia="標楷體" w:hAnsi="Barlow Condensed Medium"/>
@@ -7090,18 +6425,7 @@
                                   <w:sz w:val="26"/>
                                   <w:szCs w:val="26"/>
                                 </w:rPr>
-                                <w:t>拿細耳</w:t>
-                              </w:r>
-                              <w:proofErr w:type="gramEnd"/>
-                              <w:r>
-                                <w:rPr>
-                                  <w:rFonts w:ascii="Barlow Condensed Medium" w:eastAsia="標楷體" w:hAnsi="Barlow Condensed Medium"/>
-                                  <w:color w:val="000000" w:themeColor="text1"/>
-                                  <w:w w:val="60"/>
-                                  <w:sz w:val="26"/>
-                                  <w:szCs w:val="26"/>
-                                </w:rPr>
-                                <w:t>小組</w:t>
+                                <w:t>拿細耳小組</w:t>
                               </w:r>
                             </w:p>
                           </w:tc>
@@ -7306,7 +6630,6 @@
                                   <w:szCs w:val="26"/>
                                 </w:rPr>
                               </w:pPr>
-                              <w:proofErr w:type="gramStart"/>
                               <w:r>
                                 <w:rPr>
                                   <w:rFonts w:ascii="Barlow Condensed Medium" w:eastAsia="標楷體" w:hAnsi="Barlow Condensed Medium"/>
@@ -7317,7 +6640,6 @@
                                 </w:rPr>
                                 <w:t>明憲家</w:t>
                               </w:r>
-                              <w:proofErr w:type="gramEnd"/>
                             </w:p>
                           </w:tc>
                         </w:tr>
@@ -7453,6 +6775,7 @@
         <w:rPr>
           <w:rFonts w:ascii="Barlow Condensed Medium" w:hAnsi="Barlow Condensed Medium"/>
           <w:noProof/>
+          <w:lang w:bidi="he-IL"/>
         </w:rPr>
         <mc:AlternateContent>
           <mc:Choice Requires="wpg">
@@ -8169,27 +7492,7 @@
                                         <w:sz w:val="26"/>
                                         <w:szCs w:val="26"/>
                                       </w:rPr>
-                                      <w:t>新的</w:t>
-                                    </w:r>
-                                    <w:proofErr w:type="gramStart"/>
-                                    <w:r>
-                                      <w:rPr>
-                                        <w:rFonts w:ascii="華康儷楷書" w:eastAsia="華康儷楷書" w:hAnsi="華康儷楷書" w:cs="華康儷楷書" w:hint="eastAsia"/>
-                                        <w:w w:val="90"/>
-                                        <w:sz w:val="26"/>
-                                        <w:szCs w:val="26"/>
-                                      </w:rPr>
-                                      <w:t>誡</w:t>
-                                    </w:r>
-                                    <w:proofErr w:type="gramEnd"/>
-                                    <w:r>
-                                      <w:rPr>
-                                        <w:rFonts w:ascii="華康儷楷書" w:eastAsia="華康儷楷書" w:hAnsi="華康儷楷書" w:cs="華康儷楷書" w:hint="eastAsia"/>
-                                        <w:w w:val="90"/>
-                                        <w:sz w:val="26"/>
-                                        <w:szCs w:val="26"/>
-                                      </w:rPr>
-                                      <w:t>命</w:t>
+                                      <w:t>新的誡命</w:t>
                                     </w:r>
                                   </w:p>
                                 </w:tc>
@@ -8218,7 +7521,6 @@
                                         <w:szCs w:val="26"/>
                                       </w:rPr>
                                     </w:pPr>
-                                    <w:proofErr w:type="gramStart"/>
                                     <w:r>
                                       <w:rPr>
                                         <w:rFonts w:ascii="Barlow Condensed Medium" w:eastAsia="華康中黑體" w:hAnsi="Barlow Condensed Medium" w:hint="eastAsia"/>
@@ -8229,7 +7531,6 @@
                                       </w:rPr>
                                       <w:t>啟應</w:t>
                                     </w:r>
-                                    <w:proofErr w:type="gramEnd"/>
                                     <w:r>
                                       <w:rPr>
                                         <w:rFonts w:ascii="Barlow Condensed Medium" w:eastAsia="華康中黑體" w:hAnsi="Barlow Condensed Medium" w:hint="eastAsia"/>
@@ -8455,7 +7756,7 @@
           </mc:Choice>
           <mc:Fallback>
             <w:pict>
-              <v:group id="群組 19" o:spid="_x0000_s1032" style="position:absolute;left:0;text-align:left;margin-left:534.4pt;margin-top:567.3pt;width:140.6pt;height:130.1pt;z-index:251652608;mso-position-horizontal-relative:page;mso-position-vertical-relative:page;mso-width-relative:margin;mso-height-relative:margin" coordorigin="108" coordsize="17868,16510" o:gfxdata="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">
+              <v:group w14:anchorId="0AB0FEB2" id="群組 19" o:spid="_x0000_s1032" style="position:absolute;left:0;text-align:left;margin-left:534.4pt;margin-top:567.3pt;width:140.6pt;height:130.1pt;z-index:251652608;mso-position-horizontal-relative:page;mso-position-vertical-relative:page;mso-width-relative:margin;mso-height-relative:margin" coordorigin="108" coordsize="17868,16510" o:gfxdata="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">
                 <v:shape id="_x0000_s1033" type="#_x0000_t202" style="position:absolute;left:317;top:444;width:17634;height:15621;visibility:visible;mso-wrap-style:square;v-text-anchor:top" o:gfxdata="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" stroked="f">
                   <v:textbox inset="0,0,0,0">
                     <w:txbxContent>
@@ -9121,27 +8422,7 @@
                                   <w:sz w:val="26"/>
                                   <w:szCs w:val="26"/>
                                 </w:rPr>
-                                <w:t>新的</w:t>
-                              </w:r>
-                              <w:proofErr w:type="gramStart"/>
-                              <w:r>
-                                <w:rPr>
-                                  <w:rFonts w:ascii="華康儷楷書" w:eastAsia="華康儷楷書" w:hAnsi="華康儷楷書" w:cs="華康儷楷書" w:hint="eastAsia"/>
-                                  <w:w w:val="90"/>
-                                  <w:sz w:val="26"/>
-                                  <w:szCs w:val="26"/>
-                                </w:rPr>
-                                <w:t>誡</w:t>
-                              </w:r>
-                              <w:proofErr w:type="gramEnd"/>
-                              <w:r>
-                                <w:rPr>
-                                  <w:rFonts w:ascii="華康儷楷書" w:eastAsia="華康儷楷書" w:hAnsi="華康儷楷書" w:cs="華康儷楷書" w:hint="eastAsia"/>
-                                  <w:w w:val="90"/>
-                                  <w:sz w:val="26"/>
-                                  <w:szCs w:val="26"/>
-                                </w:rPr>
-                                <w:t>命</w:t>
+                                <w:t>新的誡命</w:t>
                               </w:r>
                             </w:p>
                           </w:tc>
@@ -9170,7 +8451,6 @@
                                   <w:szCs w:val="26"/>
                                 </w:rPr>
                               </w:pPr>
-                              <w:proofErr w:type="gramStart"/>
                               <w:r>
                                 <w:rPr>
                                   <w:rFonts w:ascii="Barlow Condensed Medium" w:eastAsia="華康中黑體" w:hAnsi="Barlow Condensed Medium" w:hint="eastAsia"/>
@@ -9181,7 +8461,6 @@
                                 </w:rPr>
                                 <w:t>啟應</w:t>
                               </w:r>
-                              <w:proofErr w:type="gramEnd"/>
                               <w:r>
                                 <w:rPr>
                                   <w:rFonts w:ascii="Barlow Condensed Medium" w:eastAsia="華康中黑體" w:hAnsi="Barlow Condensed Medium" w:hint="eastAsia"/>
@@ -9378,7 +8657,6 @@
             <w14:round/>
           </w14:textOutline>
         </w:rPr>
-        <w:lastRenderedPageBreak/>
         <w:t>新泰教會週報</w:t>
       </w:r>
     </w:p>
@@ -9392,6 +8670,7 @@
         <w:rPr>
           <w:rFonts w:ascii="Barlow Condensed Medium" w:hAnsi="Barlow Condensed Medium"/>
           <w:noProof/>
+          <w:lang w:bidi="he-IL"/>
         </w:rPr>
         <mc:AlternateContent>
           <mc:Choice Requires="wps">
@@ -9511,9 +8790,9 @@
               </wp:anchor>
             </w:drawing>
           </mc:Choice>
-          <mc:Fallback xmlns:w16se="http://schemas.microsoft.com/office/word/2015/wordml/symex" xmlns:w16sdtdh="http://schemas.microsoft.com/office/word/2020/wordml/sdtdatahash" xmlns:w16du="http://schemas.microsoft.com/office/word/2023/wordml/word16du" xmlns:w16="http://schemas.microsoft.com/office/word/2018/wordml" xmlns:w16cid="http://schemas.microsoft.com/office/word/2016/wordml/cid" xmlns:w16cex="http://schemas.microsoft.com/office/word/2018/wordml/cex" xmlns:w15="http://schemas.microsoft.com/office/word/2012/wordml" xmlns:oel="http://schemas.microsoft.com/office/2019/extlst" xmlns:am3d="http://schemas.microsoft.com/office/drawing/2017/model3d" xmlns:aink="http://schemas.microsoft.com/office/drawing/2016/ink" xmlns:cx8="http://schemas.microsoft.com/office/drawing/2016/5/14/chartex" xmlns:cx7="http://schemas.microsoft.com/office/drawing/2016/5/13/chartex" xmlns:cx6="http://schemas.microsoft.com/office/drawing/2016/5/12/chartex" xmlns:cx5="http://schemas.microsoft.com/office/drawing/2016/5/11/chartex" xmlns:cx4="http://schemas.microsoft.com/office/drawing/2016/5/10/chartex" xmlns:cx3="http://schemas.microsoft.com/office/drawing/2016/5/9/chartex" xmlns:cx2="http://schemas.microsoft.com/office/drawing/2015/10/21/chartex" xmlns:cx1="http://schemas.microsoft.com/office/drawing/2015/9/8/chartex" xmlns:cx="http://schemas.microsoft.com/office/drawing/2014/chartex">
+          <mc:Fallback>
             <w:pict>
-              <v:shape w14:anchorId="76BD7DFF" id="文字方塊 2" o:spid="_x0000_s1035" type="#_x0000_t202" style="position:absolute;margin-left:31.4pt;margin-top:-54.1pt;width:109.8pt;height:110.6pt;z-index:251664896;visibility:visible;mso-wrap-style:square;mso-width-percent:0;mso-height-percent:200;mso-wrap-distance-left:9pt;mso-wrap-distance-top:3.6pt;mso-wrap-distance-right:9pt;mso-wrap-distance-bottom:3.6pt;mso-position-horizontal:absolute;mso-position-horizontal-relative:text;mso-position-vertical:absolute;mso-position-vertical-relative:text;mso-width-percent:0;mso-height-percent:200;mso-width-relative:margin;mso-height-relative:margin;v-text-anchor:top" o:gfxdata="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" filled="f" stroked="f">
+              <v:shape w14:anchorId="76BD7DFF" id="文字方塊 2" o:spid="_x0000_s1035" type="#_x0000_t202" style="position:absolute;margin-left:31.4pt;margin-top:-54.1pt;width:109.8pt;height:110.6pt;z-index:251664896;visibility:visible;mso-wrap-style:square;mso-width-percent:0;mso-height-percent:200;mso-wrap-distance-left:9pt;mso-wrap-distance-top:3.6pt;mso-wrap-distance-right:9pt;mso-wrap-distance-bottom:3.6pt;mso-position-horizontal:absolute;mso-position-horizontal-relative:text;mso-position-vertical:absolute;mso-position-vertical-relative:text;mso-width-percent:0;mso-height-percent:200;mso-width-relative:margin;mso-height-relative:margin;v-text-anchor:top" o:gfxdata="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" filled="f" stroked="f">
                 <v:textbox style="mso-fit-shape-to-text:t" inset="1mm,1mm,1mm,1mm">
                   <w:txbxContent>
                     <w:p>
@@ -9593,6 +8872,7 @@
         <w:rPr>
           <w:rFonts w:ascii="Barlow Condensed Medium" w:hAnsi="Barlow Condensed Medium"/>
           <w:noProof/>
+          <w:lang w:bidi="he-IL"/>
         </w:rPr>
         <w:drawing>
           <wp:anchor distT="0" distB="0" distL="114300" distR="114300" simplePos="0" relativeHeight="251665920" behindDoc="0" locked="0" layoutInCell="1" allowOverlap="1" wp14:anchorId="6924852B" wp14:editId="0AABDEC1">
@@ -9618,7 +8898,7 @@
                     <pic:cNvPicPr/>
                   </pic:nvPicPr>
                   <pic:blipFill>
-                    <a:blip r:embed="rId13" cstate="print">
+                    <a:blip r:embed="rId12" cstate="print">
                       <a:extLst>
                         <a:ext uri="{28A0092B-C50C-407E-A947-70E740481C1C}">
                           <a14:useLocalDpi xmlns:a14="http://schemas.microsoft.com/office/drawing/2010/main" val="0"/>
@@ -9675,6 +8955,7 @@
         <w:rPr>
           <w:rFonts w:ascii="Barlow Condensed Medium" w:hAnsi="Barlow Condensed Medium"/>
           <w:noProof/>
+          <w:lang w:bidi="he-IL"/>
         </w:rPr>
         <mc:AlternateContent>
           <mc:Choice Requires="wps">
@@ -9771,9 +9052,9 @@
               </wp:anchor>
             </w:drawing>
           </mc:Choice>
-          <mc:Fallback xmlns:w16se="http://schemas.microsoft.com/office/word/2015/wordml/symex" xmlns:w16sdtdh="http://schemas.microsoft.com/office/word/2020/wordml/sdtdatahash" xmlns:w16du="http://schemas.microsoft.com/office/word/2023/wordml/word16du" xmlns:w16="http://schemas.microsoft.com/office/word/2018/wordml" xmlns:w16cid="http://schemas.microsoft.com/office/word/2016/wordml/cid" xmlns:w16cex="http://schemas.microsoft.com/office/word/2018/wordml/cex" xmlns:w15="http://schemas.microsoft.com/office/word/2012/wordml" xmlns:oel="http://schemas.microsoft.com/office/2019/extlst" xmlns:am3d="http://schemas.microsoft.com/office/drawing/2017/model3d" xmlns:aink="http://schemas.microsoft.com/office/drawing/2016/ink" xmlns:cx8="http://schemas.microsoft.com/office/drawing/2016/5/14/chartex" xmlns:cx7="http://schemas.microsoft.com/office/drawing/2016/5/13/chartex" xmlns:cx6="http://schemas.microsoft.com/office/drawing/2016/5/12/chartex" xmlns:cx5="http://schemas.microsoft.com/office/drawing/2016/5/11/chartex" xmlns:cx4="http://schemas.microsoft.com/office/drawing/2016/5/10/chartex" xmlns:cx3="http://schemas.microsoft.com/office/drawing/2016/5/9/chartex" xmlns:cx2="http://schemas.microsoft.com/office/drawing/2015/10/21/chartex" xmlns:cx1="http://schemas.microsoft.com/office/drawing/2015/9/8/chartex" xmlns:cx="http://schemas.microsoft.com/office/drawing/2014/chartex">
+          <mc:Fallback>
             <w:pict>
-              <v:roundrect w14:anchorId="4775AEF3" id="圓角矩形 12" o:spid="_x0000_s1036" style="position:absolute;margin-left:-.9pt;margin-top:16.35pt;width:49.3pt;height:15.45pt;z-index:251647488;visibility:visible;mso-wrap-style:square;mso-width-percent:0;mso-height-percent:0;mso-wrap-distance-left:9pt;mso-wrap-distance-top:0;mso-wrap-distance-right:9pt;mso-wrap-distance-bottom:0;mso-position-horizontal:absolute;mso-position-horizontal-relative:text;mso-position-vertical:absolute;mso-position-vertical-relative:text;mso-width-percent:0;mso-height-percent:0;mso-width-relative:margin;mso-height-relative:margin;v-text-anchor:middle" arcsize="10923f" o:gfxdata="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" fillcolor="#5a5a5a [2109]" stroked="f" strokeweight="1pt">
+              <v:roundrect w14:anchorId="4775AEF3" id="圓角矩形 12" o:spid="_x0000_s1036" style="position:absolute;margin-left:-.9pt;margin-top:16.35pt;width:49.3pt;height:15.45pt;z-index:251647488;visibility:visible;mso-wrap-style:square;mso-width-percent:0;mso-height-percent:0;mso-wrap-distance-left:9pt;mso-wrap-distance-top:0;mso-wrap-distance-right:9pt;mso-wrap-distance-bottom:0;mso-position-horizontal:absolute;mso-position-horizontal-relative:text;mso-position-vertical:absolute;mso-position-vertical-relative:text;mso-width-percent:0;mso-height-percent:0;mso-width-relative:margin;mso-height-relative:margin;v-text-anchor:middle" arcsize="10923f" o:gfxdata="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" fillcolor="#5a5a5a [2109]" stroked="f" strokeweight="1pt">
                 <v:stroke joinstyle="miter"/>
                 <v:textbox inset=".5mm,0,.5mm,0">
                   <w:txbxContent>
@@ -9815,6 +9096,7 @@
         <w:rPr>
           <w:rFonts w:ascii="Barlow Condensed Medium" w:hAnsi="Barlow Condensed Medium"/>
           <w:noProof/>
+          <w:lang w:bidi="he-IL"/>
         </w:rPr>
         <mc:AlternateContent>
           <mc:Choice Requires="wps">
@@ -9911,9 +9193,9 @@
               </wp:anchor>
             </w:drawing>
           </mc:Choice>
-          <mc:Fallback xmlns:w16se="http://schemas.microsoft.com/office/word/2015/wordml/symex" xmlns:w16sdtdh="http://schemas.microsoft.com/office/word/2020/wordml/sdtdatahash" xmlns:w16du="http://schemas.microsoft.com/office/word/2023/wordml/word16du" xmlns:w16="http://schemas.microsoft.com/office/word/2018/wordml" xmlns:w16cid="http://schemas.microsoft.com/office/word/2016/wordml/cid" xmlns:w16cex="http://schemas.microsoft.com/office/word/2018/wordml/cex" xmlns:w15="http://schemas.microsoft.com/office/word/2012/wordml" xmlns:oel="http://schemas.microsoft.com/office/2019/extlst" xmlns:am3d="http://schemas.microsoft.com/office/drawing/2017/model3d" xmlns:aink="http://schemas.microsoft.com/office/drawing/2016/ink" xmlns:cx8="http://schemas.microsoft.com/office/drawing/2016/5/14/chartex" xmlns:cx7="http://schemas.microsoft.com/office/drawing/2016/5/13/chartex" xmlns:cx6="http://schemas.microsoft.com/office/drawing/2016/5/12/chartex" xmlns:cx5="http://schemas.microsoft.com/office/drawing/2016/5/11/chartex" xmlns:cx4="http://schemas.microsoft.com/office/drawing/2016/5/10/chartex" xmlns:cx3="http://schemas.microsoft.com/office/drawing/2016/5/9/chartex" xmlns:cx2="http://schemas.microsoft.com/office/drawing/2015/10/21/chartex" xmlns:cx1="http://schemas.microsoft.com/office/drawing/2015/9/8/chartex" xmlns:cx="http://schemas.microsoft.com/office/drawing/2014/chartex">
+          <mc:Fallback>
             <w:pict>
-              <v:roundrect w14:anchorId="196DC3BF" id="圓角矩形 14" o:spid="_x0000_s1037" style="position:absolute;margin-left:-1.25pt;margin-top:16.7pt;width:83.6pt;height:15.3pt;z-index:251648512;visibility:visible;mso-wrap-style:square;mso-width-percent:0;mso-height-percent:0;mso-wrap-distance-left:9pt;mso-wrap-distance-top:0;mso-wrap-distance-right:9pt;mso-wrap-distance-bottom:0;mso-position-horizontal:absolute;mso-position-horizontal-relative:text;mso-position-vertical:absolute;mso-position-vertical-relative:text;mso-width-percent:0;mso-height-percent:0;mso-width-relative:margin;mso-height-relative:margin;v-text-anchor:middle" arcsize="10923f" o:gfxdata="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" fillcolor="#5a5a5a [2109]" stroked="f" strokeweight="1pt">
+              <v:roundrect w14:anchorId="196DC3BF" id="圓角矩形 14" o:spid="_x0000_s1037" style="position:absolute;margin-left:-1.25pt;margin-top:16.7pt;width:83.6pt;height:15.3pt;z-index:251648512;visibility:visible;mso-wrap-style:square;mso-width-percent:0;mso-height-percent:0;mso-wrap-distance-left:9pt;mso-wrap-distance-top:0;mso-wrap-distance-right:9pt;mso-wrap-distance-bottom:0;mso-position-horizontal:absolute;mso-position-horizontal-relative:text;mso-position-vertical:absolute;mso-position-vertical-relative:text;mso-width-percent:0;mso-height-percent:0;mso-width-relative:margin;mso-height-relative:margin;v-text-anchor:middle" arcsize="10923f" o:gfxdata="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" fillcolor="#5a5a5a [2109]" stroked="f" strokeweight="1pt">
                 <v:stroke joinstyle="miter"/>
                 <v:textbox inset=".5mm,0,.5mm,0">
                   <w:txbxContent>
@@ -10011,6 +9293,7 @@
         <w:rPr>
           <w:rFonts w:ascii="Barlow Condensed Medium" w:hAnsi="Barlow Condensed Medium"/>
           <w:noProof/>
+          <w:lang w:bidi="he-IL"/>
         </w:rPr>
         <mc:AlternateContent>
           <mc:Choice Requires="wps">
@@ -10107,9 +9390,9 @@
               </wp:anchor>
             </w:drawing>
           </mc:Choice>
-          <mc:Fallback xmlns:w16se="http://schemas.microsoft.com/office/word/2015/wordml/symex" xmlns:w16sdtdh="http://schemas.microsoft.com/office/word/2020/wordml/sdtdatahash" xmlns:w16du="http://schemas.microsoft.com/office/word/2023/wordml/word16du" xmlns:w16="http://schemas.microsoft.com/office/word/2018/wordml" xmlns:w16cid="http://schemas.microsoft.com/office/word/2016/wordml/cid" xmlns:w16cex="http://schemas.microsoft.com/office/word/2018/wordml/cex" xmlns:w15="http://schemas.microsoft.com/office/word/2012/wordml" xmlns:oel="http://schemas.microsoft.com/office/2019/extlst" xmlns:am3d="http://schemas.microsoft.com/office/drawing/2017/model3d" xmlns:aink="http://schemas.microsoft.com/office/drawing/2016/ink" xmlns:cx8="http://schemas.microsoft.com/office/drawing/2016/5/14/chartex" xmlns:cx7="http://schemas.microsoft.com/office/drawing/2016/5/13/chartex" xmlns:cx6="http://schemas.microsoft.com/office/drawing/2016/5/12/chartex" xmlns:cx5="http://schemas.microsoft.com/office/drawing/2016/5/11/chartex" xmlns:cx4="http://schemas.microsoft.com/office/drawing/2016/5/10/chartex" xmlns:cx3="http://schemas.microsoft.com/office/drawing/2016/5/9/chartex" xmlns:cx2="http://schemas.microsoft.com/office/drawing/2015/10/21/chartex" xmlns:cx1="http://schemas.microsoft.com/office/drawing/2015/9/8/chartex" xmlns:cx="http://schemas.microsoft.com/office/drawing/2014/chartex">
+          <mc:Fallback>
             <w:pict>
-              <v:roundrect w14:anchorId="1A4DC044" id="圓角矩形 9" o:spid="_x0000_s1038" style="position:absolute;margin-left:-.6pt;margin-top:16.6pt;width:30.35pt;height:15.3pt;z-index:251649536;visibility:visible;mso-wrap-style:square;mso-width-percent:0;mso-height-percent:0;mso-wrap-distance-left:9pt;mso-wrap-distance-top:0;mso-wrap-distance-right:9pt;mso-wrap-distance-bottom:0;mso-position-horizontal:absolute;mso-position-horizontal-relative:text;mso-position-vertical:absolute;mso-position-vertical-relative:text;mso-width-percent:0;mso-height-percent:0;mso-width-relative:margin;mso-height-relative:margin;v-text-anchor:middle" arcsize="10923f" o:gfxdata="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" fillcolor="#5a5a5a [2109]" stroked="f" strokeweight="1pt">
+              <v:roundrect w14:anchorId="1A4DC044" id="圓角矩形 9" o:spid="_x0000_s1038" style="position:absolute;margin-left:-.6pt;margin-top:16.6pt;width:30.35pt;height:15.3pt;z-index:251649536;visibility:visible;mso-wrap-style:square;mso-width-percent:0;mso-height-percent:0;mso-wrap-distance-left:9pt;mso-wrap-distance-top:0;mso-wrap-distance-right:9pt;mso-wrap-distance-bottom:0;mso-position-horizontal:absolute;mso-position-horizontal-relative:text;mso-position-vertical:absolute;mso-position-vertical-relative:text;mso-width-percent:0;mso-height-percent:0;mso-width-relative:margin;mso-height-relative:margin;v-text-anchor:middle" arcsize="10923f" o:gfxdata="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" fillcolor="#5a5a5a [2109]" stroked="f" strokeweight="1pt">
                 <v:stroke joinstyle="miter"/>
                 <v:textbox inset=".5mm,0,.5mm,0">
                   <w:txbxContent>
@@ -10207,6 +9490,7 @@
         <w:rPr>
           <w:rFonts w:ascii="Barlow Condensed Medium" w:hAnsi="Barlow Condensed Medium"/>
           <w:noProof/>
+          <w:lang w:bidi="he-IL"/>
         </w:rPr>
         <w:drawing>
           <wp:anchor distT="0" distB="0" distL="114300" distR="114300" simplePos="0" relativeHeight="251655680" behindDoc="1" locked="0" layoutInCell="1" allowOverlap="1" wp14:anchorId="2AA2D55C" wp14:editId="3A9F79E9">
@@ -10234,7 +9518,7 @@
                     </pic:cNvPicPr>
                   </pic:nvPicPr>
                   <pic:blipFill>
-                    <a:blip r:embed="rId14">
+                    <a:blip r:embed="rId13">
                       <a:extLst>
                         <a:ext uri="{28A0092B-C50C-407E-A947-70E740481C1C}">
                           <a14:useLocalDpi xmlns:a14="http://schemas.microsoft.com/office/drawing/2010/main" val="0"/>
@@ -10275,6 +9559,7 @@
         <w:rPr>
           <w:rFonts w:ascii="Barlow Condensed Medium" w:hAnsi="Barlow Condensed Medium"/>
           <w:noProof/>
+          <w:lang w:bidi="he-IL"/>
         </w:rPr>
         <mc:AlternateContent>
           <mc:Choice Requires="wps">
@@ -10371,9 +9656,9 @@
               </wp:anchor>
             </w:drawing>
           </mc:Choice>
-          <mc:Fallback xmlns:w16se="http://schemas.microsoft.com/office/word/2015/wordml/symex" xmlns:w16sdtdh="http://schemas.microsoft.com/office/word/2020/wordml/sdtdatahash" xmlns:w16du="http://schemas.microsoft.com/office/word/2023/wordml/word16du" xmlns:w16="http://schemas.microsoft.com/office/word/2018/wordml" xmlns:w16cid="http://schemas.microsoft.com/office/word/2016/wordml/cid" xmlns:w16cex="http://schemas.microsoft.com/office/word/2018/wordml/cex" xmlns:w15="http://schemas.microsoft.com/office/word/2012/wordml" xmlns:oel="http://schemas.microsoft.com/office/2019/extlst" xmlns:am3d="http://schemas.microsoft.com/office/drawing/2017/model3d" xmlns:aink="http://schemas.microsoft.com/office/drawing/2016/ink" xmlns:cx8="http://schemas.microsoft.com/office/drawing/2016/5/14/chartex" xmlns:cx7="http://schemas.microsoft.com/office/drawing/2016/5/13/chartex" xmlns:cx6="http://schemas.microsoft.com/office/drawing/2016/5/12/chartex" xmlns:cx5="http://schemas.microsoft.com/office/drawing/2016/5/11/chartex" xmlns:cx4="http://schemas.microsoft.com/office/drawing/2016/5/10/chartex" xmlns:cx3="http://schemas.microsoft.com/office/drawing/2016/5/9/chartex" xmlns:cx2="http://schemas.microsoft.com/office/drawing/2015/10/21/chartex" xmlns:cx1="http://schemas.microsoft.com/office/drawing/2015/9/8/chartex" xmlns:cx="http://schemas.microsoft.com/office/drawing/2014/chartex">
+          <mc:Fallback>
             <w:pict>
-              <v:roundrect w14:anchorId="03BFD3A3" id="圓角矩形 13" o:spid="_x0000_s1039" style="position:absolute;margin-left:-.4pt;margin-top:16.65pt;width:49.3pt;height:15.3pt;z-index:251650560;visibility:visible;mso-wrap-style:square;mso-width-percent:0;mso-height-percent:0;mso-wrap-distance-left:9pt;mso-wrap-distance-top:0;mso-wrap-distance-right:9pt;mso-wrap-distance-bottom:0;mso-position-horizontal:absolute;mso-position-horizontal-relative:text;mso-position-vertical:absolute;mso-position-vertical-relative:text;mso-width-percent:0;mso-height-percent:0;mso-width-relative:margin;mso-height-relative:margin;v-text-anchor:middle" arcsize="10923f" o:gfxdata="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" fillcolor="#5a5a5a [2109]" stroked="f" strokeweight="1pt">
+              <v:roundrect w14:anchorId="03BFD3A3" id="圓角矩形 13" o:spid="_x0000_s1039" style="position:absolute;margin-left:-.4pt;margin-top:16.65pt;width:49.3pt;height:15.3pt;z-index:251650560;visibility:visible;mso-wrap-style:square;mso-width-percent:0;mso-height-percent:0;mso-wrap-distance-left:9pt;mso-wrap-distance-top:0;mso-wrap-distance-right:9pt;mso-wrap-distance-bottom:0;mso-position-horizontal:absolute;mso-position-horizontal-relative:text;mso-position-vertical:absolute;mso-position-vertical-relative:text;mso-width-percent:0;mso-height-percent:0;mso-width-relative:margin;mso-height-relative:margin;v-text-anchor:middle" arcsize="10923f" o:gfxdata="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" fillcolor="#5a5a5a [2109]" stroked="f" strokeweight="1pt">
                 <v:stroke joinstyle="miter"/>
                 <v:textbox inset=".5mm,0,.5mm,0">
                   <w:txbxContent>
@@ -10410,7 +9695,6 @@
         </w:rPr>
         <w:t xml:space="preserve">       </w:t>
       </w:r>
-      <w:proofErr w:type="gramStart"/>
       <w:r>
         <w:rPr>
           <w:rFonts w:ascii="Barlow Condensed Medium" w:eastAsia="華康中圓體" w:hAnsi="Barlow Condensed Medium"/>
@@ -10418,7 +9702,6 @@
         </w:rPr>
         <w:t>主堂</w:t>
       </w:r>
-      <w:proofErr w:type="gramEnd"/>
       <w:r>
         <w:rPr>
           <w:rFonts w:ascii="Barlow Condensed Medium" w:eastAsia="華康中圓體" w:hAnsi="Barlow Condensed Medium"/>
@@ -10511,6 +9794,7 @@
           <w:rFonts w:ascii="Barlow Condensed Medium" w:eastAsia="華康儷中黑" w:hAnsi="Barlow Condensed Medium"/>
           <w:noProof/>
           <w:w w:val="80"/>
+          <w:lang w:bidi="he-IL"/>
         </w:rPr>
         <mc:AlternateContent>
           <mc:Choice Requires="wps">
@@ -10562,7 +9846,6 @@
                                 <w:sz w:val="22"/>
                               </w:rPr>
                             </w:pPr>
-                            <w:proofErr w:type="gramStart"/>
                             <w:r>
                               <w:rPr>
                                 <w:rFonts w:ascii="Barlow Condensed Medium" w:eastAsia="華康儷中黑" w:hAnsi="Barlow Condensed Medium"/>
@@ -10570,7 +9853,6 @@
                               </w:rPr>
                               <w:t>教會臉書</w:t>
                             </w:r>
-                            <w:proofErr w:type="gramEnd"/>
                             <w:r>
                               <w:rPr>
                                 <w:rFonts w:ascii="Barlow Condensed Medium" w:eastAsia="華康儷中黑" w:hAnsi="Barlow Condensed Medium"/>
@@ -10611,9 +9893,9 @@
               </wp:anchor>
             </w:drawing>
           </mc:Choice>
-          <mc:Fallback xmlns:w16se="http://schemas.microsoft.com/office/word/2015/wordml/symex" xmlns:w16sdtdh="http://schemas.microsoft.com/office/word/2020/wordml/sdtdatahash" xmlns:w16du="http://schemas.microsoft.com/office/word/2023/wordml/word16du" xmlns:w16="http://schemas.microsoft.com/office/word/2018/wordml" xmlns:w16cid="http://schemas.microsoft.com/office/word/2016/wordml/cid" xmlns:w16cex="http://schemas.microsoft.com/office/word/2018/wordml/cex" xmlns:w15="http://schemas.microsoft.com/office/word/2012/wordml" xmlns:oel="http://schemas.microsoft.com/office/2019/extlst" xmlns:am3d="http://schemas.microsoft.com/office/drawing/2017/model3d" xmlns:aink="http://schemas.microsoft.com/office/drawing/2016/ink" xmlns:cx8="http://schemas.microsoft.com/office/drawing/2016/5/14/chartex" xmlns:cx7="http://schemas.microsoft.com/office/drawing/2016/5/13/chartex" xmlns:cx6="http://schemas.microsoft.com/office/drawing/2016/5/12/chartex" xmlns:cx5="http://schemas.microsoft.com/office/drawing/2016/5/11/chartex" xmlns:cx4="http://schemas.microsoft.com/office/drawing/2016/5/10/chartex" xmlns:cx3="http://schemas.microsoft.com/office/drawing/2016/5/9/chartex" xmlns:cx2="http://schemas.microsoft.com/office/drawing/2015/10/21/chartex" xmlns:cx1="http://schemas.microsoft.com/office/drawing/2015/9/8/chartex" xmlns:cx="http://schemas.microsoft.com/office/drawing/2014/chartex">
+          <mc:Fallback>
             <w:pict>
-              <v:shape w14:anchorId="77C1E33A" id="_x0000_s1040" type="#_x0000_t202" style="position:absolute;margin-left:107.25pt;margin-top:6.2pt;width:125.55pt;height:16.3pt;z-index:251663872;visibility:visible;mso-wrap-style:square;mso-width-percent:0;mso-height-percent:0;mso-wrap-distance-left:9pt;mso-wrap-distance-top:3.6pt;mso-wrap-distance-right:9pt;mso-wrap-distance-bottom:3.6pt;mso-position-horizontal:absolute;mso-position-horizontal-relative:text;mso-position-vertical:absolute;mso-position-vertical-relative:text;mso-width-percent:0;mso-height-percent:0;mso-width-relative:margin;mso-height-relative:margin;v-text-anchor:top" o:gfxdata="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" filled="f" stroked="f">
+              <v:shape w14:anchorId="77C1E33A" id="_x0000_s1040" type="#_x0000_t202" style="position:absolute;margin-left:107.25pt;margin-top:6.2pt;width:125.55pt;height:16.3pt;z-index:251663872;visibility:visible;mso-wrap-style:square;mso-width-percent:0;mso-height-percent:0;mso-wrap-distance-left:9pt;mso-wrap-distance-top:3.6pt;mso-wrap-distance-right:9pt;mso-wrap-distance-bottom:3.6pt;mso-position-horizontal:absolute;mso-position-horizontal-relative:text;mso-position-vertical:absolute;mso-position-vertical-relative:text;mso-width-percent:0;mso-height-percent:0;mso-width-relative:margin;mso-height-relative:margin;v-text-anchor:top" o:gfxdata="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" filled="f" stroked="f">
                 <v:textbox inset="0,0,0,0">
                   <w:txbxContent>
                     <w:p>
@@ -10688,19 +9970,8 @@
           <w:sz w:val="28"/>
           <w:szCs w:val="28"/>
         </w:rPr>
-        <w:t xml:space="preserve"> </w:t>
+        <w:t xml:space="preserve"> Weekly</w:t>
       </w:r>
-      <w:proofErr w:type="gramStart"/>
-      <w:r>
-        <w:rPr>
-          <w:rFonts w:ascii="Old English Text MT" w:hAnsi="Old English Text MT"/>
-          <w:color w:val="404040" w:themeColor="text1" w:themeTint="BF"/>
-          <w:sz w:val="28"/>
-          <w:szCs w:val="28"/>
-        </w:rPr>
-        <w:t>Weekly</w:t>
-      </w:r>
-      <w:proofErr w:type="gramEnd"/>
     </w:p>
     <w:p>
       <w:pPr>
@@ -10877,8 +10148,6 @@
               </w:rPr>
               <w:t>:</w:t>
             </w:r>
-            <w:bookmarkStart w:id="6" w:name="_GoBack"/>
-            <w:bookmarkEnd w:id="6"/>
             <w:r>
               <w:rPr>
                 <w:rFonts w:ascii="標楷體" w:eastAsia="標楷體" w:hAnsi="標楷體" w:hint="eastAsia"/>
@@ -11467,6 +10736,7 @@
                 <w:color w:val="000000" w:themeColor="text1"/>
                 <w:sz w:val="18"/>
                 <w:szCs w:val="18"/>
+                <w:lang w:bidi="he-IL"/>
               </w:rPr>
               <mc:AlternateContent>
                 <mc:Choice Requires="wps">
@@ -11541,15 +10811,7 @@
                                       <w:color w:val="FFFFFF"/>
                                       <w:w w:val="66"/>
                                     </w:rPr>
-                                    <w:t xml:space="preserve">恭候　</w:t>
-                                  </w:r>
-                                  <w:r>
-                                    <w:rPr>
-                                      <w:rFonts w:ascii="華康儷中黑" w:eastAsia="華康儷中黑" w:hAnsi="Calibri" w:cs="Arial" w:hint="eastAsia"/>
-                                      <w:color w:val="FFFFFF"/>
-                                      <w:w w:val="66"/>
-                                    </w:rPr>
-                                    <w:t>神的話</w:t>
+                                    <w:t>恭候　神的話</w:t>
                                   </w:r>
                                 </w:p>
                               </w:txbxContent>
@@ -11572,9 +10834,9 @@
                     </wp:anchor>
                   </w:drawing>
                 </mc:Choice>
-                <mc:Fallback xmlns:w16se="http://schemas.microsoft.com/office/word/2015/wordml/symex" xmlns:w16sdtdh="http://schemas.microsoft.com/office/word/2020/wordml/sdtdatahash" xmlns:w16du="http://schemas.microsoft.com/office/word/2023/wordml/word16du" xmlns:w16="http://schemas.microsoft.com/office/word/2018/wordml" xmlns:w16cid="http://schemas.microsoft.com/office/word/2016/wordml/cid" xmlns:w16cex="http://schemas.microsoft.com/office/word/2018/wordml/cex" xmlns:w15="http://schemas.microsoft.com/office/word/2012/wordml" xmlns:oel="http://schemas.microsoft.com/office/2019/extlst" xmlns:am3d="http://schemas.microsoft.com/office/drawing/2017/model3d" xmlns:aink="http://schemas.microsoft.com/office/drawing/2016/ink" xmlns:cx8="http://schemas.microsoft.com/office/drawing/2016/5/14/chartex" xmlns:cx7="http://schemas.microsoft.com/office/drawing/2016/5/13/chartex" xmlns:cx6="http://schemas.microsoft.com/office/drawing/2016/5/12/chartex" xmlns:cx5="http://schemas.microsoft.com/office/drawing/2016/5/11/chartex" xmlns:cx4="http://schemas.microsoft.com/office/drawing/2016/5/10/chartex" xmlns:cx3="http://schemas.microsoft.com/office/drawing/2016/5/9/chartex" xmlns:cx2="http://schemas.microsoft.com/office/drawing/2015/10/21/chartex" xmlns:cx1="http://schemas.microsoft.com/office/drawing/2015/9/8/chartex" xmlns:cx="http://schemas.microsoft.com/office/drawing/2014/chartex">
+                <mc:Fallback>
                   <w:pict>
-                    <v:rect w14:anchorId="343BC9BA" id="矩形 8" o:spid="_x0000_s1041" style="position:absolute;left:0;text-align:left;margin-left:-.85pt;margin-top:2.65pt;width:18.75pt;height:93.35pt;z-index:251666944;visibility:visible;mso-wrap-style:square;mso-width-percent:0;mso-height-percent:0;mso-wrap-distance-left:9pt;mso-wrap-distance-top:0;mso-wrap-distance-right:9pt;mso-wrap-distance-bottom:0;mso-position-horizontal:absolute;mso-position-horizontal-relative:text;mso-position-vertical:absolute;mso-position-vertical-relative:text;mso-width-percent:0;mso-height-percent:0;mso-width-relative:margin;mso-height-relative:margin;v-text-anchor:middle" o:gfxdata="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" fillcolor="#5a5a5a [2109]" stroked="f" strokeweight="1pt">
+                    <v:rect w14:anchorId="343BC9BA" id="矩形 8" o:spid="_x0000_s1041" style="position:absolute;left:0;text-align:left;margin-left:-.85pt;margin-top:2.65pt;width:18.75pt;height:93.35pt;z-index:251666944;visibility:visible;mso-wrap-style:square;mso-width-percent:0;mso-height-percent:0;mso-wrap-distance-left:9pt;mso-wrap-distance-top:0;mso-wrap-distance-right:9pt;mso-wrap-distance-bottom:0;mso-position-horizontal:absolute;mso-position-horizontal-relative:text;mso-position-vertical:absolute;mso-position-vertical-relative:text;mso-width-percent:0;mso-height-percent:0;mso-width-relative:margin;mso-height-relative:margin;v-text-anchor:middle" o:gfxdata="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" fillcolor="#5a5a5a [2109]" stroked="f" strokeweight="1pt">
                       <v:textbox style="layout-flow:vertical-ideographic" inset="1mm,1mm,1mm,1mm">
                         <w:txbxContent>
                           <w:p>
@@ -11632,7 +10894,6 @@
                 <w:szCs w:val="20"/>
               </w:rPr>
             </w:pPr>
-            <w:proofErr w:type="gramStart"/>
             <w:r>
               <w:rPr>
                 <w:rFonts w:eastAsia="華康儷中黑" w:cstheme="minorHAnsi"/>
@@ -11643,7 +10904,6 @@
               </w:rPr>
               <w:t>序樂</w:t>
             </w:r>
-            <w:proofErr w:type="gramEnd"/>
           </w:p>
         </w:tc>
         <w:tc>
@@ -11779,7 +11039,6 @@
                 <w:szCs w:val="20"/>
               </w:rPr>
             </w:pPr>
-            <w:proofErr w:type="gramStart"/>
             <w:r>
               <w:rPr>
                 <w:rFonts w:eastAsia="華康儷中黑" w:cstheme="minorHAnsi"/>
@@ -11790,7 +11049,6 @@
               </w:rPr>
               <w:t>宣召</w:t>
             </w:r>
-            <w:proofErr w:type="gramEnd"/>
           </w:p>
         </w:tc>
         <w:tc>
@@ -12246,7 +11504,6 @@
                 <w:szCs w:val="20"/>
               </w:rPr>
             </w:pPr>
-            <w:proofErr w:type="gramStart"/>
             <w:r>
               <w:rPr>
                 <w:rFonts w:eastAsia="華康儷中黑" w:cstheme="minorHAnsi"/>
@@ -12257,7 +11514,6 @@
               </w:rPr>
               <w:t>啟應文</w:t>
             </w:r>
-            <w:proofErr w:type="gramEnd"/>
           </w:p>
         </w:tc>
         <w:tc>
@@ -12710,6 +11966,7 @@
                 <w:color w:val="000000" w:themeColor="text1"/>
                 <w:sz w:val="18"/>
                 <w:szCs w:val="18"/>
+                <w:lang w:bidi="he-IL"/>
               </w:rPr>
               <mc:AlternateContent>
                 <mc:Choice Requires="wps">
@@ -12807,9 +12064,9 @@
                     </wp:anchor>
                   </w:drawing>
                 </mc:Choice>
-                <mc:Fallback xmlns:w16se="http://schemas.microsoft.com/office/word/2015/wordml/symex" xmlns:w16sdtdh="http://schemas.microsoft.com/office/word/2020/wordml/sdtdatahash" xmlns:w16du="http://schemas.microsoft.com/office/word/2023/wordml/word16du" xmlns:w16="http://schemas.microsoft.com/office/word/2018/wordml" xmlns:w16cid="http://schemas.microsoft.com/office/word/2016/wordml/cid" xmlns:w16cex="http://schemas.microsoft.com/office/word/2018/wordml/cex" xmlns:w15="http://schemas.microsoft.com/office/word/2012/wordml" xmlns:oel="http://schemas.microsoft.com/office/2019/extlst" xmlns:am3d="http://schemas.microsoft.com/office/drawing/2017/model3d" xmlns:aink="http://schemas.microsoft.com/office/drawing/2016/ink" xmlns:cx8="http://schemas.microsoft.com/office/drawing/2016/5/14/chartex" xmlns:cx7="http://schemas.microsoft.com/office/drawing/2016/5/13/chartex" xmlns:cx6="http://schemas.microsoft.com/office/drawing/2016/5/12/chartex" xmlns:cx5="http://schemas.microsoft.com/office/drawing/2016/5/11/chartex" xmlns:cx4="http://schemas.microsoft.com/office/drawing/2016/5/10/chartex" xmlns:cx3="http://schemas.microsoft.com/office/drawing/2016/5/9/chartex" xmlns:cx2="http://schemas.microsoft.com/office/drawing/2015/10/21/chartex" xmlns:cx1="http://schemas.microsoft.com/office/drawing/2015/9/8/chartex" xmlns:cx="http://schemas.microsoft.com/office/drawing/2014/chartex">
+                <mc:Fallback>
                   <w:pict>
-                    <v:rect w14:anchorId="21B0B3F3" id="矩形 10" o:spid="_x0000_s1042" style="position:absolute;left:0;text-align:left;margin-left:-.75pt;margin-top:.35pt;width:19.3pt;height:45.45pt;z-index:251651584;visibility:visible;mso-wrap-style:square;mso-width-percent:0;mso-height-percent:0;mso-wrap-distance-left:9pt;mso-wrap-distance-top:0;mso-wrap-distance-right:9pt;mso-wrap-distance-bottom:0;mso-position-horizontal:absolute;mso-position-horizontal-relative:text;mso-position-vertical:absolute;mso-position-vertical-relative:text;mso-width-percent:0;mso-height-percent:0;mso-width-relative:margin;mso-height-relative:margin;v-text-anchor:middle" o:gfxdata="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" fillcolor="#5a5a5a [2109]" stroked="f" strokeweight="1pt">
+                    <v:rect w14:anchorId="21B0B3F3" id="矩形 10" o:spid="_x0000_s1042" style="position:absolute;left:0;text-align:left;margin-left:-.75pt;margin-top:.35pt;width:19.3pt;height:45.45pt;z-index:251651584;visibility:visible;mso-wrap-style:square;mso-width-percent:0;mso-height-percent:0;mso-wrap-distance-left:9pt;mso-wrap-distance-top:0;mso-wrap-distance-right:9pt;mso-wrap-distance-bottom:0;mso-position-horizontal:absolute;mso-position-horizontal-relative:text;mso-position-vertical:absolute;mso-position-vertical-relative:text;mso-width-percent:0;mso-height-percent:0;mso-width-relative:margin;mso-height-relative:margin;v-text-anchor:middle" o:gfxdata="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" fillcolor="#5a5a5a [2109]" stroked="f" strokeweight="1pt">
                       <v:textbox style="layout-flow:vertical-ideographic" inset="1mm,1mm,1mm,1mm">
                         <w:txbxContent>
                           <w:p>
@@ -13310,6 +12567,7 @@
                 <w:color w:val="000000" w:themeColor="text1"/>
                 <w:sz w:val="18"/>
                 <w:szCs w:val="18"/>
+                <w:lang w:bidi="he-IL"/>
               </w:rPr>
               <mc:AlternateContent>
                 <mc:Choice Requires="wps">
@@ -13415,9 +12673,9 @@
                     </wp:anchor>
                   </w:drawing>
                 </mc:Choice>
-                <mc:Fallback xmlns:w16se="http://schemas.microsoft.com/office/word/2015/wordml/symex" xmlns:w16sdtdh="http://schemas.microsoft.com/office/word/2020/wordml/sdtdatahash" xmlns:w16du="http://schemas.microsoft.com/office/word/2023/wordml/word16du" xmlns:w16="http://schemas.microsoft.com/office/word/2018/wordml" xmlns:w16cid="http://schemas.microsoft.com/office/word/2016/wordml/cid" xmlns:w16cex="http://schemas.microsoft.com/office/word/2018/wordml/cex" xmlns:w15="http://schemas.microsoft.com/office/word/2012/wordml" xmlns:oel="http://schemas.microsoft.com/office/2019/extlst" xmlns:am3d="http://schemas.microsoft.com/office/drawing/2017/model3d" xmlns:aink="http://schemas.microsoft.com/office/drawing/2016/ink" xmlns:cx8="http://schemas.microsoft.com/office/drawing/2016/5/14/chartex" xmlns:cx7="http://schemas.microsoft.com/office/drawing/2016/5/13/chartex" xmlns:cx6="http://schemas.microsoft.com/office/drawing/2016/5/12/chartex" xmlns:cx5="http://schemas.microsoft.com/office/drawing/2016/5/11/chartex" xmlns:cx4="http://schemas.microsoft.com/office/drawing/2016/5/10/chartex" xmlns:cx3="http://schemas.microsoft.com/office/drawing/2016/5/9/chartex" xmlns:cx2="http://schemas.microsoft.com/office/drawing/2015/10/21/chartex" xmlns:cx1="http://schemas.microsoft.com/office/drawing/2015/9/8/chartex" xmlns:cx="http://schemas.microsoft.com/office/drawing/2014/chartex">
+                <mc:Fallback>
                   <w:pict>
-                    <v:rect w14:anchorId="4D37C684" id="矩形 11" o:spid="_x0000_s1043" style="position:absolute;left:0;text-align:left;margin-left:-.75pt;margin-top:5.9pt;width:19.25pt;height:89.35pt;z-index:251659776;visibility:visible;mso-wrap-style:square;mso-width-percent:0;mso-height-percent:0;mso-wrap-distance-left:9pt;mso-wrap-distance-top:0;mso-wrap-distance-right:9pt;mso-wrap-distance-bottom:0;mso-position-horizontal:absolute;mso-position-horizontal-relative:text;mso-position-vertical:absolute;mso-position-vertical-relative:text;mso-width-percent:0;mso-height-percent:0;mso-width-relative:margin;mso-height-relative:margin;v-text-anchor:middle" o:gfxdata="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" fillcolor="#5a5a5a [2109]" stroked="f" strokeweight="1pt">
+                    <v:rect w14:anchorId="4D37C684" id="矩形 11" o:spid="_x0000_s1043" style="position:absolute;left:0;text-align:left;margin-left:-.75pt;margin-top:5.9pt;width:19.25pt;height:89.35pt;z-index:251659776;visibility:visible;mso-wrap-style:square;mso-width-percent:0;mso-height-percent:0;mso-wrap-distance-left:9pt;mso-wrap-distance-top:0;mso-wrap-distance-right:9pt;mso-wrap-distance-bottom:0;mso-position-horizontal:absolute;mso-position-horizontal-relative:text;mso-position-vertical:absolute;mso-position-vertical-relative:text;mso-width-percent:0;mso-height-percent:0;mso-width-relative:margin;mso-height-relative:margin;v-text-anchor:middle" o:gfxdata="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" fillcolor="#5a5a5a [2109]" stroked="f" strokeweight="1pt">
                       <v:textbox style="layout-flow:vertical-ideographic" inset="1mm,1mm,1mm,1mm">
                         <w:txbxContent>
                           <w:p>
@@ -14167,7 +13425,6 @@
                 <w:szCs w:val="20"/>
               </w:rPr>
             </w:pPr>
-            <w:proofErr w:type="gramStart"/>
             <w:r>
               <w:rPr>
                 <w:rFonts w:eastAsia="華康儷中黑" w:cstheme="minorHAnsi"/>
@@ -14178,7 +13435,6 @@
               </w:rPr>
               <w:t>公禱</w:t>
             </w:r>
-            <w:proofErr w:type="gramEnd"/>
           </w:p>
         </w:tc>
         <w:tc>
@@ -14314,7 +13570,6 @@
                 <w:szCs w:val="20"/>
               </w:rPr>
             </w:pPr>
-            <w:proofErr w:type="gramStart"/>
             <w:r>
               <w:rPr>
                 <w:rFonts w:eastAsia="華康儷中黑" w:cstheme="minorHAnsi"/>
@@ -14325,7 +13580,6 @@
               </w:rPr>
               <w:t>頌榮</w:t>
             </w:r>
-            <w:proofErr w:type="gramEnd"/>
           </w:p>
         </w:tc>
         <w:tc>
@@ -14550,7 +13804,6 @@
               </w:rPr>
               <w:t>:</w:t>
             </w:r>
-            <w:proofErr w:type="gramStart"/>
             <w:r>
               <w:rPr>
                 <w:rFonts w:ascii="Bahnschrift SemiBold Condensed" w:eastAsia="標楷體" w:hAnsi="Bahnschrift SemiBold Condensed" w:cstheme="minorHAnsi" w:hint="eastAsia"/>
@@ -14561,7 +13814,6 @@
               </w:rPr>
               <w:t>阿們頌</w:t>
             </w:r>
-            <w:proofErr w:type="gramEnd"/>
           </w:p>
         </w:tc>
         <w:tc>
@@ -14658,7 +13910,6 @@
                 <w:szCs w:val="20"/>
               </w:rPr>
             </w:pPr>
-            <w:proofErr w:type="gramStart"/>
             <w:r>
               <w:rPr>
                 <w:rFonts w:eastAsia="華康儷中黑" w:cstheme="minorHAnsi"/>
@@ -14669,7 +13920,6 @@
               </w:rPr>
               <w:t>殿樂</w:t>
             </w:r>
-            <w:proofErr w:type="gramEnd"/>
           </w:p>
         </w:tc>
         <w:tc>
@@ -15149,6 +14399,7 @@
         <w:rPr>
           <w:rFonts w:ascii="Bahnschrift SemiBold Condensed" w:eastAsia="華康細黑體" w:hAnsi="Bahnschrift SemiBold Condensed"/>
           <w:noProof/>
+          <w:lang w:bidi="he-IL"/>
         </w:rPr>
         <mc:AlternateContent>
           <mc:Choice Requires="wps">
@@ -15209,9 +14460,9 @@
               </wp:anchor>
             </w:drawing>
           </mc:Choice>
-          <mc:Fallback xmlns:w16se="http://schemas.microsoft.com/office/word/2015/wordml/symex" xmlns:w16sdtdh="http://schemas.microsoft.com/office/word/2020/wordml/sdtdatahash" xmlns:w16du="http://schemas.microsoft.com/office/word/2023/wordml/word16du" xmlns:w16="http://schemas.microsoft.com/office/word/2018/wordml" xmlns:w16cid="http://schemas.microsoft.com/office/word/2016/wordml/cid" xmlns:w16cex="http://schemas.microsoft.com/office/word/2018/wordml/cex" xmlns:w15="http://schemas.microsoft.com/office/word/2012/wordml" xmlns:oel="http://schemas.microsoft.com/office/2019/extlst" xmlns:am3d="http://schemas.microsoft.com/office/drawing/2017/model3d" xmlns:aink="http://schemas.microsoft.com/office/drawing/2016/ink" xmlns:cx8="http://schemas.microsoft.com/office/drawing/2016/5/14/chartex" xmlns:cx7="http://schemas.microsoft.com/office/drawing/2016/5/13/chartex" xmlns:cx6="http://schemas.microsoft.com/office/drawing/2016/5/12/chartex" xmlns:cx5="http://schemas.microsoft.com/office/drawing/2016/5/11/chartex" xmlns:cx4="http://schemas.microsoft.com/office/drawing/2016/5/10/chartex" xmlns:cx3="http://schemas.microsoft.com/office/drawing/2016/5/9/chartex" xmlns:cx2="http://schemas.microsoft.com/office/drawing/2015/10/21/chartex" xmlns:cx1="http://schemas.microsoft.com/office/drawing/2015/9/8/chartex" xmlns:cx="http://schemas.microsoft.com/office/drawing/2014/chartex">
+          <mc:Fallback>
             <w:pict>
-              <v:line w14:anchorId="30680710" id="直線接點 2" o:spid="_x0000_s1026" style="position:absolute;z-index:251653632;visibility:visible;mso-wrap-style:square;mso-height-percent:0;mso-wrap-distance-left:9pt;mso-wrap-distance-top:0;mso-wrap-distance-right:9pt;mso-wrap-distance-bottom:0;mso-position-horizontal:absolute;mso-position-horizontal-relative:page;mso-position-vertical:absolute;mso-position-vertical-relative:page;mso-height-percent:0;mso-height-relative:margin" from="687.75pt,19.85pt" to="687.75pt,709.8pt" o:gfxdata="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" strokecolor="black [3213]" strokeweight=".5pt">
+              <v:line w14:anchorId="23C7BFC1" id="直線接點 2" o:spid="_x0000_s1026" style="position:absolute;z-index:251653632;visibility:visible;mso-wrap-style:square;mso-height-percent:0;mso-wrap-distance-left:9pt;mso-wrap-distance-top:0;mso-wrap-distance-right:9pt;mso-wrap-distance-bottom:0;mso-position-horizontal:absolute;mso-position-horizontal-relative:page;mso-position-vertical:absolute;mso-position-vertical-relative:page;mso-height-percent:0;mso-height-relative:margin" from="687.75pt,19.85pt" to="687.75pt,709.8pt" o:gfxdata="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" strokecolor="black [3213]" strokeweight=".5pt">
                 <v:stroke dashstyle="3 1" joinstyle="miter"/>
                 <w10:wrap anchorx="page" anchory="page"/>
               </v:line>
@@ -15343,7 +14594,6 @@
         </w:rPr>
         <w:t>)</w:t>
       </w:r>
-      <w:proofErr w:type="gramStart"/>
       <w:r>
         <w:rPr>
           <w:rFonts w:ascii="Calibri" w:eastAsia="新細明體" w:hAnsi="Calibri" w:cs="Arial" w:hint="eastAsia"/>
@@ -15359,77 +14609,7 @@
           <w:w w:val="80"/>
           <w:szCs w:val="24"/>
         </w:rPr>
-        <w:t>著</w:t>
-      </w:r>
-      <w:proofErr w:type="gramEnd"/>
-      <w:r>
-        <w:rPr>
-          <w:rFonts w:ascii="Calibri" w:eastAsia="標楷體" w:hAnsi="Calibri" w:cs="Calibri" w:hint="eastAsia"/>
-          <w:color w:val="000000"/>
-          <w:w w:val="80"/>
-          <w:szCs w:val="24"/>
-        </w:rPr>
-        <w:t>致意及眾人</w:t>
-      </w:r>
-      <w:proofErr w:type="gramStart"/>
-      <w:r>
-        <w:rPr>
-          <w:rFonts w:ascii="Calibri" w:eastAsia="標楷體" w:hAnsi="Calibri" w:cs="Calibri" w:hint="eastAsia"/>
-          <w:color w:val="000000"/>
-          <w:w w:val="80"/>
-          <w:szCs w:val="24"/>
-        </w:rPr>
-        <w:t>和睦，</w:t>
-      </w:r>
-      <w:proofErr w:type="gramEnd"/>
-      <w:r>
-        <w:rPr>
-          <w:rFonts w:ascii="Calibri" w:eastAsia="標楷體" w:hAnsi="Calibri" w:cs="Calibri" w:hint="eastAsia"/>
-          <w:color w:val="000000"/>
-          <w:w w:val="80"/>
-          <w:szCs w:val="24"/>
-        </w:rPr>
-        <w:t>以及成聖；因為若</w:t>
-      </w:r>
-      <w:proofErr w:type="gramStart"/>
-      <w:r>
-        <w:rPr>
-          <w:rFonts w:ascii="Calibri" w:eastAsia="標楷體" w:hAnsi="Calibri" w:cs="Calibri" w:hint="eastAsia"/>
-          <w:color w:val="000000"/>
-          <w:w w:val="80"/>
-          <w:szCs w:val="24"/>
-        </w:rPr>
-        <w:t>呣</w:t>
-      </w:r>
-      <w:proofErr w:type="gramEnd"/>
-      <w:r>
-        <w:rPr>
-          <w:rFonts w:ascii="Calibri" w:eastAsia="標楷體" w:hAnsi="Calibri" w:cs="Calibri" w:hint="eastAsia"/>
-          <w:color w:val="000000"/>
-          <w:w w:val="80"/>
-          <w:szCs w:val="24"/>
-        </w:rPr>
-        <w:t>是聖無人</w:t>
-      </w:r>
-      <w:proofErr w:type="gramStart"/>
-      <w:r>
-        <w:rPr>
-          <w:rFonts w:ascii="Calibri" w:eastAsia="標楷體" w:hAnsi="Calibri" w:cs="Calibri" w:hint="eastAsia"/>
-          <w:color w:val="000000"/>
-          <w:w w:val="80"/>
-          <w:szCs w:val="24"/>
-        </w:rPr>
-        <w:t>會見著</w:t>
-      </w:r>
-      <w:proofErr w:type="gramEnd"/>
-      <w:r>
-        <w:rPr>
-          <w:rFonts w:ascii="Calibri" w:eastAsia="標楷體" w:hAnsi="Calibri" w:cs="Calibri" w:hint="eastAsia"/>
-          <w:color w:val="000000"/>
-          <w:w w:val="80"/>
-          <w:szCs w:val="24"/>
-        </w:rPr>
-        <w:t>主。</w:t>
+        <w:t>著致意及眾人和睦，以及成聖；因為若呣是聖無人會見著主。</w:t>
       </w:r>
     </w:p>
     <w:p>
@@ -15452,7 +14632,7 @@
         <w:kinsoku w:val="0"/>
         <w:snapToGrid w:val="0"/>
         <w:spacing w:line="300" w:lineRule="exact"/>
-        <w:ind w:left="352" w:hangingChars="200" w:hanging="352"/>
+        <w:ind w:left="353" w:hangingChars="200" w:hanging="353"/>
         <w:jc w:val="both"/>
         <w:rPr>
           <w:rFonts w:ascii="Calibri" w:eastAsia="華康中黑體" w:hAnsi="Calibri" w:cs="Calibri"/>
@@ -15461,8 +14641,8 @@
           <w:sz w:val="22"/>
         </w:rPr>
         <w:sectPr>
-          <w:headerReference w:type="even" r:id="rId15"/>
-          <w:headerReference w:type="default" r:id="rId16"/>
+          <w:headerReference w:type="even" r:id="rId14"/>
+          <w:headerReference w:type="default" r:id="rId15"/>
           <w:pgSz w:w="20639" w:h="14572" w:orient="landscape" w:code="12"/>
           <w:pgMar w:top="794" w:right="567" w:bottom="510" w:left="567" w:header="340" w:footer="454" w:gutter="0"/>
           <w:cols w:num="4" w:space="742" w:equalWidth="0">
@@ -15520,47 +14700,7 @@
           <w:w w:val="80"/>
           <w:sz w:val="22"/>
         </w:rPr>
-        <w:t>你們要追求與眾人</w:t>
-      </w:r>
-      <w:proofErr w:type="gramStart"/>
-      <w:r>
-        <w:rPr>
-          <w:rFonts w:ascii="Calibri" w:eastAsia="華康中黑體" w:hAnsi="Calibri" w:cs="Calibri" w:hint="eastAsia"/>
-          <w:color w:val="000000"/>
-          <w:w w:val="80"/>
-          <w:sz w:val="22"/>
-        </w:rPr>
-        <w:t>和睦、</w:t>
-      </w:r>
-      <w:proofErr w:type="gramEnd"/>
-      <w:r>
-        <w:rPr>
-          <w:rFonts w:ascii="Calibri" w:eastAsia="華康中黑體" w:hAnsi="Calibri" w:cs="Calibri" w:hint="eastAsia"/>
-          <w:color w:val="000000"/>
-          <w:w w:val="80"/>
-          <w:sz w:val="22"/>
-        </w:rPr>
-        <w:t>並要追求聖潔．非聖潔沒有人</w:t>
-      </w:r>
-      <w:proofErr w:type="gramStart"/>
-      <w:r>
-        <w:rPr>
-          <w:rFonts w:ascii="Calibri" w:eastAsia="華康中黑體" w:hAnsi="Calibri" w:cs="Calibri" w:hint="eastAsia"/>
-          <w:color w:val="000000"/>
-          <w:w w:val="80"/>
-          <w:sz w:val="22"/>
-        </w:rPr>
-        <w:t>能見主</w:t>
-      </w:r>
-      <w:proofErr w:type="gramEnd"/>
-      <w:r>
-        <w:rPr>
-          <w:rFonts w:ascii="Calibri" w:eastAsia="華康中黑體" w:hAnsi="Calibri" w:cs="Calibri" w:hint="eastAsia"/>
-          <w:color w:val="000000"/>
-          <w:w w:val="80"/>
-          <w:sz w:val="22"/>
-        </w:rPr>
-        <w:t>．</w:t>
+        <w:t>你們要追求與眾人和睦、並要追求聖潔．非聖潔沒有人能見主．</w:t>
       </w:r>
     </w:p>
     <w:p>
@@ -15652,7 +14792,6 @@
                 <w:w w:val="80"/>
               </w:rPr>
             </w:pPr>
-            <w:proofErr w:type="gramStart"/>
             <w:r>
               <w:rPr>
                 <w:rFonts w:ascii="Barlow Condensed Medium" w:eastAsia="華康中黑體" w:hAnsi="Barlow Condensed Medium" w:cstheme="minorHAnsi"/>
@@ -15660,7 +14799,6 @@
               </w:rPr>
               <w:t>主日事奉</w:t>
             </w:r>
-            <w:proofErr w:type="gramEnd"/>
           </w:p>
         </w:tc>
         <w:tc>
@@ -15691,17 +14829,8 @@
                 <w:rFonts w:ascii="Barlow Condensed Medium" w:eastAsia="華康中黑體" w:hAnsi="Barlow Condensed Medium" w:cstheme="minorHAnsi"/>
                 <w:w w:val="66"/>
               </w:rPr>
-              <w:t>本</w:t>
-            </w:r>
-            <w:proofErr w:type="gramStart"/>
-            <w:r>
-              <w:rPr>
-                <w:rFonts w:ascii="Barlow Condensed Medium" w:eastAsia="華康中黑體" w:hAnsi="Barlow Condensed Medium" w:cstheme="minorHAnsi"/>
-                <w:w w:val="66"/>
-              </w:rPr>
-              <w:t>週</w:t>
-            </w:r>
-            <w:proofErr w:type="gramEnd"/>
+              <w:t>本週</w:t>
+            </w:r>
             <w:r>
               <w:rPr>
                 <w:rFonts w:ascii="Barlow Condensed Medium" w:eastAsia="華康儷中黑" w:hAnsi="Barlow Condensed Medium" w:cstheme="minorHAnsi"/>
@@ -15811,17 +14940,8 @@
                 <w:rFonts w:ascii="Barlow Condensed Medium" w:eastAsia="華康中黑體" w:hAnsi="Barlow Condensed Medium" w:cstheme="minorHAnsi"/>
                 <w:w w:val="66"/>
               </w:rPr>
-              <w:t>下</w:t>
-            </w:r>
-            <w:proofErr w:type="gramStart"/>
-            <w:r>
-              <w:rPr>
-                <w:rFonts w:ascii="Barlow Condensed Medium" w:eastAsia="華康中黑體" w:hAnsi="Barlow Condensed Medium" w:cstheme="minorHAnsi"/>
-                <w:w w:val="66"/>
-              </w:rPr>
-              <w:t>週</w:t>
-            </w:r>
-            <w:proofErr w:type="gramEnd"/>
+              <w:t>下週</w:t>
+            </w:r>
             <w:r>
               <w:rPr>
                 <w:rFonts w:ascii="Barlow Condensed Medium" w:eastAsia="華康儷中黑" w:hAnsi="Barlow Condensed Medium" w:cstheme="minorHAnsi"/>
@@ -16241,7 +15361,14 @@
                 <w:rFonts w:ascii="Barlow Condensed Medium" w:eastAsia="標楷體" w:hAnsi="Barlow Condensed Medium" w:cstheme="minorHAnsi" w:hint="eastAsia"/>
                 <w:w w:val="80"/>
               </w:rPr>
-              <w:t>67</w:t>
+              <w:t>6</w:t>
+            </w:r>
+            <w:r>
+              <w:rPr>
+                <w:rFonts w:ascii="Barlow Condensed Medium" w:eastAsia="標楷體" w:hAnsi="Barlow Condensed Medium" w:cstheme="minorHAnsi"/>
+                <w:w w:val="80"/>
+              </w:rPr>
+              <w:t>5</w:t>
             </w:r>
           </w:p>
         </w:tc>
@@ -16269,7 +15396,6 @@
                 <w:szCs w:val="28"/>
               </w:rPr>
             </w:pPr>
-            <w:proofErr w:type="gramStart"/>
             <w:r>
               <w:rPr>
                 <w:rFonts w:ascii="Barlow Condensed Medium" w:eastAsia="華康正顏楷體W9" w:hAnsi="Barlow Condensed Medium" w:cstheme="minorHAnsi"/>
@@ -16279,7 +15405,6 @@
               </w:rPr>
               <w:t>月值月長執</w:t>
             </w:r>
-            <w:proofErr w:type="gramEnd"/>
             <w:r>
               <w:rPr>
                 <w:rFonts w:ascii="Barlow Condensed Medium" w:eastAsia="標楷體" w:hAnsi="Barlow Condensed Medium" w:cstheme="minorHAnsi"/>
@@ -16546,10 +15671,10 @@
             </w:pPr>
             <w:r>
               <w:rPr>
-                <w:rFonts w:ascii="Barlow Condensed Medium" w:eastAsia="標楷體" w:hAnsi="Barlow Condensed Medium" w:cstheme="minorHAnsi" w:hint="eastAsia"/>
-                <w:w w:val="80"/>
-              </w:rPr>
-              <w:t>15</w:t>
+                <w:rFonts w:ascii="Barlow Condensed Medium" w:eastAsia="標楷體" w:hAnsi="Barlow Condensed Medium" w:cstheme="minorHAnsi"/>
+                <w:w w:val="80"/>
+              </w:rPr>
+              <w:t>20</w:t>
             </w:r>
           </w:p>
         </w:tc>
@@ -16821,10 +15946,10 @@
             </w:pPr>
             <w:r>
               <w:rPr>
-                <w:rFonts w:ascii="Barlow Condensed Medium" w:eastAsia="標楷體" w:hAnsi="Barlow Condensed Medium" w:cstheme="minorHAnsi" w:hint="eastAsia"/>
-                <w:w w:val="80"/>
-              </w:rPr>
-              <w:t>9</w:t>
+                <w:rFonts w:ascii="Barlow Condensed Medium" w:eastAsia="標楷體" w:hAnsi="Barlow Condensed Medium" w:cstheme="minorHAnsi"/>
+                <w:w w:val="80"/>
+              </w:rPr>
+              <w:t>11</w:t>
             </w:r>
           </w:p>
         </w:tc>
@@ -17491,7 +16616,6 @@
                 <w:szCs w:val="20"/>
               </w:rPr>
             </w:pPr>
-            <w:proofErr w:type="gramStart"/>
             <w:r>
               <w:rPr>
                 <w:rFonts w:ascii="標楷體" w:eastAsia="標楷體" w:hAnsi="標楷體" w:hint="eastAsia"/>
@@ -17500,7 +16624,6 @@
               </w:rPr>
               <w:t>司琴同工</w:t>
             </w:r>
-            <w:proofErr w:type="gramEnd"/>
           </w:p>
         </w:tc>
         <w:tc>
@@ -17654,10 +16777,10 @@
             </w:pPr>
             <w:r>
               <w:rPr>
-                <w:rFonts w:ascii="Barlow Condensed Medium" w:eastAsia="標楷體" w:hAnsi="Barlow Condensed Medium" w:cstheme="minorHAnsi" w:hint="eastAsia"/>
-                <w:w w:val="80"/>
-              </w:rPr>
-              <w:t>20</w:t>
+                <w:rFonts w:ascii="Barlow Condensed Medium" w:eastAsia="標楷體" w:hAnsi="Barlow Condensed Medium" w:cstheme="minorHAnsi"/>
+                <w:w w:val="80"/>
+              </w:rPr>
+              <w:t>19</w:t>
             </w:r>
           </w:p>
         </w:tc>
@@ -17933,7 +17056,7 @@
                 <w:rFonts w:ascii="Barlow Condensed Medium" w:eastAsia="標楷體" w:hAnsi="Barlow Condensed Medium" w:cstheme="minorHAnsi" w:hint="eastAsia"/>
                 <w:w w:val="80"/>
               </w:rPr>
-              <w:t>7</w:t>
+              <w:t>8</w:t>
             </w:r>
           </w:p>
         </w:tc>
@@ -17960,6 +17083,8 @@
             </w:pPr>
           </w:p>
         </w:tc>
+        <w:bookmarkStart w:id="6" w:name="_GoBack"/>
+        <w:bookmarkEnd w:id="6"/>
       </w:tr>
       <w:tr>
         <w:trPr>
@@ -17984,7 +17109,6 @@
                 <w:w w:val="80"/>
               </w:rPr>
             </w:pPr>
-            <w:proofErr w:type="gramStart"/>
             <w:r>
               <w:rPr>
                 <w:rFonts w:ascii="Barlow Condensed Medium" w:eastAsia="華康中黑體" w:hAnsi="Barlow Condensed Medium" w:cstheme="minorHAnsi"/>
@@ -17992,7 +17116,6 @@
               </w:rPr>
               <w:t>司獻</w:t>
             </w:r>
-            <w:proofErr w:type="gramEnd"/>
           </w:p>
         </w:tc>
         <w:tc>
@@ -18210,10 +17333,10 @@
             </w:pPr>
             <w:r>
               <w:rPr>
-                <w:rFonts w:ascii="Barlow Condensed Medium" w:eastAsia="標楷體" w:hAnsi="Barlow Condensed Medium" w:cstheme="minorHAnsi" w:hint="eastAsia"/>
-                <w:w w:val="80"/>
-              </w:rPr>
-              <w:t>--</w:t>
+                <w:rFonts w:ascii="Barlow Condensed Medium" w:eastAsia="標楷體" w:hAnsi="Barlow Condensed Medium" w:cstheme="minorHAnsi"/>
+                <w:w w:val="80"/>
+              </w:rPr>
+              <w:t>4</w:t>
             </w:r>
           </w:p>
         </w:tc>
@@ -18353,21 +17476,12 @@
                 <w:w w:val="80"/>
               </w:rPr>
             </w:pPr>
-            <w:proofErr w:type="gramStart"/>
             <w:r>
               <w:rPr>
                 <w:rFonts w:ascii="標楷體" w:eastAsia="標楷體" w:hAnsi="標楷體" w:cs="華康儷楷書"/>
                 <w:w w:val="80"/>
               </w:rPr>
-              <w:t>拿細耳</w:t>
-            </w:r>
-            <w:proofErr w:type="gramEnd"/>
-            <w:r>
-              <w:rPr>
-                <w:rFonts w:ascii="標楷體" w:eastAsia="標楷體" w:hAnsi="標楷體" w:cs="華康儷楷書"/>
-                <w:w w:val="80"/>
-              </w:rPr>
-              <w:t>小組</w:t>
+              <w:t>拿細耳小組</w:t>
             </w:r>
           </w:p>
         </w:tc>
@@ -18491,10 +17605,10 @@
             </w:pPr>
             <w:r>
               <w:rPr>
-                <w:rFonts w:ascii="Barlow Condensed Medium" w:eastAsia="標楷體" w:hAnsi="Barlow Condensed Medium" w:cstheme="minorHAnsi" w:hint="eastAsia"/>
-                <w:w w:val="80"/>
-              </w:rPr>
-              <w:t>--</w:t>
+                <w:rFonts w:ascii="Barlow Condensed Medium" w:eastAsia="標楷體" w:hAnsi="Barlow Condensed Medium" w:cstheme="minorHAnsi"/>
+                <w:w w:val="80"/>
+              </w:rPr>
+              <w:t>6</w:t>
             </w:r>
           </w:p>
         </w:tc>
@@ -18643,17 +17757,8 @@
                 <w:rFonts w:ascii="標楷體" w:eastAsia="標楷體" w:hAnsi="標楷體" w:hint="eastAsia"/>
                 <w:color w:val="000000"/>
               </w:rPr>
-              <w:t>孫翠</w:t>
-            </w:r>
-            <w:proofErr w:type="gramStart"/>
-            <w:r>
-              <w:rPr>
-                <w:rFonts w:ascii="標楷體" w:eastAsia="標楷體" w:hAnsi="標楷體" w:hint="eastAsia"/>
-                <w:color w:val="000000"/>
-              </w:rPr>
-              <w:t>璘</w:t>
-            </w:r>
-            <w:proofErr w:type="gramEnd"/>
+              <w:t>孫翠璘</w:t>
+            </w:r>
           </w:p>
         </w:tc>
         <w:tc>
@@ -18807,10 +17912,10 @@
             </w:pPr>
             <w:r>
               <w:rPr>
-                <w:rFonts w:ascii="Barlow Condensed Medium" w:eastAsia="標楷體" w:hAnsi="Barlow Condensed Medium" w:cstheme="minorHAnsi" w:hint="eastAsia"/>
-                <w:w w:val="80"/>
-              </w:rPr>
-              <w:t>--</w:t>
+                <w:rFonts w:ascii="Barlow Condensed Medium" w:eastAsia="標楷體" w:hAnsi="Barlow Condensed Medium" w:cstheme="minorHAnsi"/>
+                <w:w w:val="80"/>
+              </w:rPr>
+              <w:t>4</w:t>
             </w:r>
           </w:p>
         </w:tc>
@@ -19101,7 +18206,7 @@
                 <w:rFonts w:ascii="Barlow Condensed Medium" w:eastAsia="標楷體" w:hAnsi="Barlow Condensed Medium" w:cstheme="minorHAnsi" w:hint="eastAsia"/>
                 <w:w w:val="80"/>
               </w:rPr>
-              <w:t>5</w:t>
+              <w:t>13</w:t>
             </w:r>
           </w:p>
         </w:tc>
@@ -19179,23 +18284,7 @@
                 <w:rFonts w:ascii="標楷體" w:eastAsia="標楷體" w:hAnsi="標楷體" w:hint="eastAsia"/>
                 <w:color w:val="000000"/>
               </w:rPr>
-              <w:t>楊</w:t>
-            </w:r>
-            <w:proofErr w:type="gramStart"/>
-            <w:r>
-              <w:rPr>
-                <w:rFonts w:ascii="標楷體" w:eastAsia="標楷體" w:hAnsi="標楷體" w:hint="eastAsia"/>
-                <w:color w:val="000000"/>
-              </w:rPr>
-              <w:t>鍚</w:t>
-            </w:r>
-            <w:proofErr w:type="gramEnd"/>
-            <w:r>
-              <w:rPr>
-                <w:rFonts w:ascii="標楷體" w:eastAsia="標楷體" w:hAnsi="標楷體" w:hint="eastAsia"/>
-                <w:color w:val="000000"/>
-              </w:rPr>
-              <w:t>昌</w:t>
+              <w:t>楊鍚昌</w:t>
             </w:r>
           </w:p>
         </w:tc>
@@ -19382,10 +18471,10 @@
             </w:pPr>
             <w:r>
               <w:rPr>
-                <w:rFonts w:ascii="Barlow Condensed Medium" w:eastAsia="標楷體" w:hAnsi="Barlow Condensed Medium" w:cstheme="minorHAnsi" w:hint="eastAsia"/>
-                <w:w w:val="80"/>
-              </w:rPr>
-              <w:t>8</w:t>
+                <w:rFonts w:ascii="Barlow Condensed Medium" w:eastAsia="標楷體" w:hAnsi="Barlow Condensed Medium" w:cstheme="minorHAnsi"/>
+                <w:w w:val="80"/>
+              </w:rPr>
+              <w:t>--</w:t>
             </w:r>
           </w:p>
         </w:tc>
@@ -19469,7 +18558,7 @@
               <w:rPr>
                 <w:rFonts w:ascii="標楷體" w:eastAsia="標楷體" w:hAnsi="標楷體" w:hint="eastAsia"/>
               </w:rPr>
-              <w:t>林淑雲</w:t>
+              <w:t>張麗君</w:t>
             </w:r>
           </w:p>
         </w:tc>
@@ -19499,7 +18588,7 @@
               <w:rPr>
                 <w:rFonts w:ascii="標楷體" w:eastAsia="標楷體" w:hAnsi="標楷體" w:hint="eastAsia"/>
               </w:rPr>
-              <w:t>張麗君</w:t>
+              <w:t>林淑雲</w:t>
             </w:r>
           </w:p>
         </w:tc>
@@ -19729,14 +18818,12 @@
                 <w:szCs w:val="24"/>
               </w:rPr>
             </w:pPr>
-            <w:proofErr w:type="gramStart"/>
             <w:r>
               <w:rPr>
                 <w:rFonts w:ascii="標楷體" w:eastAsia="標楷體" w:hAnsi="標楷體" w:hint="eastAsia"/>
               </w:rPr>
               <w:t>楊竣傑</w:t>
             </w:r>
-            <w:proofErr w:type="gramEnd"/>
           </w:p>
         </w:tc>
         <w:tc>
@@ -19791,7 +18878,6 @@
                 <w:w w:val="80"/>
               </w:rPr>
             </w:pPr>
-            <w:proofErr w:type="gramStart"/>
             <w:r>
               <w:rPr>
                 <w:rFonts w:ascii="標楷體" w:eastAsia="標楷體" w:hAnsi="標楷體" w:cs="華康儷楷書" w:hint="eastAsia"/>
@@ -19806,7 +18892,6 @@
               </w:rPr>
               <w:t>團契</w:t>
             </w:r>
-            <w:proofErr w:type="gramEnd"/>
           </w:p>
         </w:tc>
         <w:tc>
@@ -20521,14 +19606,12 @@
                 <w:szCs w:val="24"/>
               </w:rPr>
             </w:pPr>
-            <w:proofErr w:type="gramStart"/>
             <w:r>
               <w:rPr>
                 <w:rFonts w:ascii="標楷體" w:eastAsia="標楷體" w:hAnsi="標楷體" w:hint="eastAsia"/>
               </w:rPr>
               <w:t>蔡侑霖</w:t>
             </w:r>
-            <w:proofErr w:type="gramEnd"/>
           </w:p>
         </w:tc>
         <w:tc>
@@ -20777,7 +19860,6 @@
                 <w:w w:val="80"/>
               </w:rPr>
             </w:pPr>
-            <w:proofErr w:type="gramStart"/>
             <w:r>
               <w:rPr>
                 <w:rFonts w:ascii="Barlow Condensed Medium" w:eastAsia="華康中黑體" w:hAnsi="Barlow Condensed Medium" w:cstheme="minorHAnsi"/>
@@ -20785,7 +19867,6 @@
               </w:rPr>
               <w:t>愛宴</w:t>
             </w:r>
-            <w:proofErr w:type="gramEnd"/>
           </w:p>
         </w:tc>
         <w:tc>
@@ -20808,14 +19889,12 @@
                 <w:rFonts w:ascii="標楷體" w:eastAsia="標楷體" w:hAnsi="標楷體" w:cs="華康儷楷書"/>
               </w:rPr>
             </w:pPr>
-            <w:proofErr w:type="gramStart"/>
             <w:r>
               <w:rPr>
                 <w:rFonts w:ascii="標楷體" w:eastAsia="標楷體" w:hAnsi="標楷體" w:hint="eastAsia"/>
               </w:rPr>
               <w:t>游陵珠</w:t>
             </w:r>
-            <w:proofErr w:type="gramEnd"/>
           </w:p>
         </w:tc>
         <w:tc>
@@ -20839,14 +19918,12 @@
                 <w:rFonts w:ascii="Barlow Condensed Medium" w:eastAsia="標楷體" w:hAnsi="Barlow Condensed Medium" w:cs="華康儷楷書"/>
               </w:rPr>
             </w:pPr>
-            <w:proofErr w:type="gramStart"/>
             <w:r>
               <w:rPr>
                 <w:rFonts w:ascii="標楷體" w:eastAsia="標楷體" w:hAnsi="標楷體" w:hint="eastAsia"/>
               </w:rPr>
               <w:t>游陵珠</w:t>
             </w:r>
-            <w:proofErr w:type="gramEnd"/>
           </w:p>
         </w:tc>
         <w:tc>
@@ -23805,7 +22882,6 @@
           <w:rFonts w:ascii="華康正顏楷體W9" w:eastAsia="華康正顏楷體W9" w:cstheme="minorHAnsi" w:hint="eastAsia"/>
           <w:w w:val="125"/>
         </w:rPr>
-        <w:lastRenderedPageBreak/>
         <w:t>§</w:t>
       </w:r>
       <w:r>
@@ -24101,7 +23177,6 @@
             <w:r>
               <w:rPr>
                 <w:rFonts w:ascii="Barlow Condensed Medium" w:eastAsia="華康儷中黑" w:hAnsi="Barlow Condensed Medium" w:cs="DaunPenh"/>
-                <w:color w:val="000000" w:themeColor="text1"/>
                 <w:w w:val="125"/>
                 <w:sz w:val="20"/>
                 <w:szCs w:val="20"/>
@@ -24111,12 +23186,11 @@
             <w:r>
               <w:rPr>
                 <w:rFonts w:ascii="Barlow Condensed Medium" w:eastAsia="華康儷中黑" w:hAnsi="Barlow Condensed Medium" w:cs="DaunPenh"/>
-                <w:color w:val="000000" w:themeColor="text1"/>
                 <w:w w:val="125"/>
                 <w:sz w:val="20"/>
                 <w:szCs w:val="20"/>
               </w:rPr>
-              <w:t>4*-5:10</w:t>
+              <w:t>11:32-12:17</w:t>
             </w:r>
           </w:p>
         </w:tc>
@@ -24145,7 +23219,6 @@
                 <w:szCs w:val="20"/>
               </w:rPr>
             </w:pPr>
-            <w:proofErr w:type="gramStart"/>
             <w:r>
               <w:rPr>
                 <w:rFonts w:ascii="Barlow Condensed Medium" w:eastAsia="華康儷中黑" w:hAnsi="Barlow Condensed Medium" w:cstheme="minorHAnsi"/>
@@ -24155,7 +23228,6 @@
               </w:rPr>
               <w:t>一</w:t>
             </w:r>
-            <w:proofErr w:type="gramEnd"/>
             <w:r>
               <w:rPr>
                 <w:rFonts w:ascii="Barlow Condensed Medium" w:eastAsia="華康儷中黑" w:hAnsi="Barlow Condensed Medium" w:cstheme="minorHAnsi"/>
@@ -24295,7 +23367,6 @@
             <w:r>
               <w:rPr>
                 <w:rFonts w:ascii="Barlow Condensed Medium" w:eastAsia="華康儷中黑" w:hAnsi="Barlow Condensed Medium" w:cs="DaunPenh"/>
-                <w:color w:val="000000" w:themeColor="text1"/>
                 <w:w w:val="125"/>
                 <w:sz w:val="20"/>
                 <w:szCs w:val="20"/>
@@ -24305,12 +23376,11 @@
             <w:r>
               <w:rPr>
                 <w:rFonts w:ascii="Barlow Condensed Medium" w:eastAsia="華康儷中黑" w:hAnsi="Barlow Condensed Medium" w:cs="DaunPenh"/>
-                <w:color w:val="000000" w:themeColor="text1"/>
                 <w:w w:val="125"/>
                 <w:sz w:val="20"/>
                 <w:szCs w:val="20"/>
               </w:rPr>
-              <w:t>5:11-7:3</w:t>
+              <w:t>12:18-13*</w:t>
             </w:r>
           </w:p>
         </w:tc>
@@ -24478,22 +23548,20 @@
             <w:r>
               <w:rPr>
                 <w:rFonts w:ascii="Barlow Condensed Medium" w:eastAsia="華康儷中黑" w:hAnsi="Barlow Condensed Medium" w:cs="DaunPenh"/>
-                <w:color w:val="000000" w:themeColor="text1"/>
                 <w:w w:val="125"/>
                 <w:sz w:val="20"/>
                 <w:szCs w:val="20"/>
               </w:rPr>
-              <w:t>來</w:t>
+              <w:t>何</w:t>
             </w:r>
             <w:r>
               <w:rPr>
                 <w:rFonts w:ascii="Barlow Condensed Medium" w:eastAsia="華康儷中黑" w:hAnsi="Barlow Condensed Medium" w:cs="DaunPenh"/>
-                <w:color w:val="000000" w:themeColor="text1"/>
                 <w:w w:val="125"/>
                 <w:sz w:val="20"/>
                 <w:szCs w:val="20"/>
               </w:rPr>
-              <w:t>7:4-28</w:t>
+              <w:t>1*-2:5</w:t>
             </w:r>
           </w:p>
         </w:tc>
@@ -24522,7 +23590,6 @@
                 <w:szCs w:val="20"/>
               </w:rPr>
             </w:pPr>
-            <w:proofErr w:type="gramStart"/>
             <w:r>
               <w:rPr>
                 <w:rFonts w:ascii="Barlow Condensed Medium" w:eastAsia="華康儷中黑" w:hAnsi="Barlow Condensed Medium" w:cstheme="minorHAnsi"/>
@@ -24532,7 +23599,6 @@
               </w:rPr>
               <w:t>三</w:t>
             </w:r>
-            <w:proofErr w:type="gramEnd"/>
             <w:r>
               <w:rPr>
                 <w:rFonts w:ascii="Barlow Condensed Medium" w:eastAsia="華康儷中黑" w:hAnsi="Barlow Condensed Medium" w:cstheme="minorHAnsi"/>
@@ -24663,22 +23729,20 @@
             <w:r>
               <w:rPr>
                 <w:rFonts w:ascii="Barlow Condensed Medium" w:eastAsia="華康儷中黑" w:hAnsi="Barlow Condensed Medium" w:cs="DaunPenh"/>
-                <w:color w:val="000000" w:themeColor="text1"/>
                 <w:w w:val="125"/>
                 <w:sz w:val="20"/>
                 <w:szCs w:val="20"/>
               </w:rPr>
-              <w:t>來</w:t>
+              <w:t>何</w:t>
             </w:r>
             <w:r>
               <w:rPr>
                 <w:rFonts w:ascii="Barlow Condensed Medium" w:eastAsia="華康儷中黑" w:hAnsi="Barlow Condensed Medium" w:cs="DaunPenh"/>
-                <w:color w:val="000000" w:themeColor="text1"/>
                 <w:w w:val="125"/>
                 <w:sz w:val="20"/>
                 <w:szCs w:val="20"/>
               </w:rPr>
-              <w:t>8*-9:10</w:t>
+              <w:t>2:6-23</w:t>
             </w:r>
           </w:p>
         </w:tc>
@@ -24855,22 +23919,20 @@
             <w:r>
               <w:rPr>
                 <w:rFonts w:ascii="Barlow Condensed Medium" w:eastAsia="華康儷中黑" w:hAnsi="Barlow Condensed Medium" w:cs="DaunPenh"/>
-                <w:color w:val="000000" w:themeColor="text1"/>
                 <w:w w:val="125"/>
                 <w:sz w:val="20"/>
                 <w:szCs w:val="20"/>
               </w:rPr>
-              <w:t>來</w:t>
+              <w:t>何</w:t>
             </w:r>
             <w:r>
               <w:rPr>
                 <w:rFonts w:ascii="Barlow Condensed Medium" w:eastAsia="華康儷中黑" w:hAnsi="Barlow Condensed Medium" w:cs="DaunPenh"/>
-                <w:color w:val="000000" w:themeColor="text1"/>
                 <w:w w:val="125"/>
                 <w:sz w:val="20"/>
                 <w:szCs w:val="20"/>
               </w:rPr>
-              <w:t>9:11-10:10</w:t>
+              <w:t>3*-4:14</w:t>
             </w:r>
           </w:p>
         </w:tc>
@@ -25038,22 +24100,20 @@
             <w:r>
               <w:rPr>
                 <w:rFonts w:ascii="Barlow Condensed Medium" w:eastAsia="華康儷中黑" w:hAnsi="Barlow Condensed Medium" w:cs="DaunPenh"/>
-                <w:color w:val="000000" w:themeColor="text1"/>
                 <w:w w:val="125"/>
                 <w:sz w:val="20"/>
                 <w:szCs w:val="20"/>
               </w:rPr>
-              <w:t>來</w:t>
+              <w:t>何</w:t>
             </w:r>
             <w:r>
               <w:rPr>
                 <w:rFonts w:ascii="Barlow Condensed Medium" w:eastAsia="華康儷中黑" w:hAnsi="Barlow Condensed Medium" w:cs="DaunPenh"/>
-                <w:color w:val="000000" w:themeColor="text1"/>
                 <w:w w:val="125"/>
                 <w:sz w:val="20"/>
                 <w:szCs w:val="20"/>
               </w:rPr>
-              <w:t>10:11-39</w:t>
+              <w:t>4:15-5*</w:t>
             </w:r>
           </w:p>
         </w:tc>
@@ -25221,22 +24281,20 @@
             <w:r>
               <w:rPr>
                 <w:rFonts w:ascii="Barlow Condensed Medium" w:eastAsia="華康儷中黑" w:hAnsi="Barlow Condensed Medium" w:cs="DaunPenh"/>
-                <w:color w:val="000000" w:themeColor="text1"/>
                 <w:w w:val="125"/>
                 <w:sz w:val="20"/>
                 <w:szCs w:val="20"/>
               </w:rPr>
-              <w:t>來</w:t>
+              <w:t>何</w:t>
             </w:r>
             <w:r>
               <w:rPr>
                 <w:rFonts w:ascii="Barlow Condensed Medium" w:eastAsia="華康儷中黑" w:hAnsi="Barlow Condensed Medium" w:cs="DaunPenh"/>
-                <w:color w:val="000000" w:themeColor="text1"/>
                 <w:w w:val="125"/>
                 <w:sz w:val="20"/>
                 <w:szCs w:val="20"/>
               </w:rPr>
-              <w:t>11:1-31</w:t>
+              <w:t>6*-7:7</w:t>
             </w:r>
           </w:p>
         </w:tc>
@@ -25260,6 +24318,7 @@
           <w:w w:val="66"/>
           <w:sz w:val="26"/>
           <w:szCs w:val="26"/>
+          <w:lang w:bidi="he-IL"/>
         </w:rPr>
         <w:drawing>
           <wp:anchor distT="0" distB="0" distL="114300" distR="114300" simplePos="0" relativeHeight="251668992" behindDoc="0" locked="0" layoutInCell="1" allowOverlap="1" wp14:anchorId="164FCC3F" wp14:editId="0E5B4503">
@@ -25285,7 +24344,7 @@
                     <pic:cNvPicPr/>
                   </pic:nvPicPr>
                   <pic:blipFill>
-                    <a:blip r:embed="rId17" cstate="print">
+                    <a:blip r:embed="rId16" cstate="print">
                       <a:extLst>
                         <a:ext uri="{28A0092B-C50C-407E-A947-70E740481C1C}">
                           <a14:useLocalDpi xmlns:a14="http://schemas.microsoft.com/office/drawing/2010/main" val="0"/>
@@ -25394,7 +24453,7 @@
           <w:sz w:val="26"/>
           <w:szCs w:val="26"/>
         </w:rPr>
-        <w:t>永遠的祭司</w:t>
+        <w:t>竭力追求聖潔</w:t>
       </w:r>
       <w:r>
         <w:rPr>
@@ -25442,7 +24501,7 @@
           <w:sz w:val="26"/>
           <w:szCs w:val="26"/>
         </w:rPr>
-        <w:t>4:14-5:10</w:t>
+        <w:t>12:9-17</w:t>
       </w:r>
     </w:p>
     <w:p>
@@ -25458,7 +24517,6 @@
           <w:szCs w:val="26"/>
         </w:rPr>
       </w:pPr>
-      <w:proofErr w:type="gramStart"/>
       <w:r>
         <w:rPr>
           <w:rFonts w:ascii="Barlow Condensed Medium" w:eastAsia="華康儷中黑" w:hAnsi="Barlow Condensed Medium" w:cs="Calibri"/>
@@ -25466,17 +24524,7 @@
           <w:sz w:val="26"/>
           <w:szCs w:val="26"/>
         </w:rPr>
-        <w:t>鑰</w:t>
-      </w:r>
-      <w:proofErr w:type="gramEnd"/>
-      <w:r>
-        <w:rPr>
-          <w:rFonts w:ascii="Barlow Condensed Medium" w:eastAsia="華康儷中黑" w:hAnsi="Barlow Condensed Medium" w:cs="Calibri"/>
-          <w:w w:val="80"/>
-          <w:sz w:val="26"/>
-          <w:szCs w:val="26"/>
-        </w:rPr>
-        <w:t>節：</w:t>
+        <w:t>鑰節：</w:t>
       </w:r>
       <w:r>
         <w:rPr>
@@ -25486,9 +24534,8 @@
           <w:sz w:val="26"/>
           <w:szCs w:val="26"/>
         </w:rPr>
-        <w:t>照樣，基督也沒有自己爭取作大祭司的尊榮，而是曾經對他說：「你是我的兒子，我今日生了你」的　神榮耀了他；就像他在另一處說：「你是照著麥</w:t>
+        <w:t>你們要竭力尋求與眾人和睦，並且要竭力追求聖潔。如果沒有聖潔，誰也不能見主。</w:t>
       </w:r>
-      <w:proofErr w:type="gramStart"/>
       <w:r>
         <w:rPr>
           <w:rFonts w:ascii="Barlow Condensed Medium" w:eastAsia="華康古印體" w:hAnsi="Barlow Condensed Medium" w:cs="Calibri" w:hint="eastAsia"/>
@@ -25497,18 +24544,7 @@
           <w:sz w:val="26"/>
           <w:szCs w:val="26"/>
         </w:rPr>
-        <w:t>基洗德</w:t>
-      </w:r>
-      <w:proofErr w:type="gramEnd"/>
-      <w:r>
-        <w:rPr>
-          <w:rFonts w:ascii="Barlow Condensed Medium" w:eastAsia="華康古印體" w:hAnsi="Barlow Condensed Medium" w:cs="Calibri" w:hint="eastAsia"/>
-          <w:b/>
-          <w:w w:val="66"/>
-          <w:sz w:val="26"/>
-          <w:szCs w:val="26"/>
-        </w:rPr>
-        <w:t>的體系，永遠作祭司的。」</w:t>
+        <w:t>」</w:t>
       </w:r>
       <w:r>
         <w:rPr>
@@ -25522,13 +24558,13 @@
       </w:r>
       <w:r>
         <w:rPr>
-          <w:rFonts w:ascii="Barlow Condensed Medium" w:eastAsia="華康古印體" w:hAnsi="Barlow Condensed Medium" w:cs="Calibri" w:hint="eastAsia"/>
+          <w:rFonts w:ascii="Barlow Condensed Medium" w:eastAsia="華康古印體" w:hAnsi="Barlow Condensed Medium" w:cs="Calibri"/>
           <w:bCs/>
           <w:w w:val="66"/>
           <w:sz w:val="26"/>
           <w:szCs w:val="26"/>
         </w:rPr>
-        <w:t>5:5-6</w:t>
+        <w:t>14</w:t>
       </w:r>
       <w:r>
         <w:rPr>
@@ -25579,9 +24615,8 @@
           <w:sz w:val="26"/>
           <w:szCs w:val="26"/>
         </w:rPr>
-        <w:t xml:space="preserve">在基督之前，祭司被設立成為　神與人之間的代理人。雖然，基督新教強調　神已經藉聖經啟示，所有追隨基督的人，在新約的恩典中都是　神的祭司。不過這一切都因為　</w:t>
+        <w:t>人追隨基督只是個開始，在等候基督再臨的延遲中，同時也是人還活著的時日，仍必須與世間的罪惡來戰爭。有時得勝，蒙主誇耀，有時落入罪的陷阱，就必須被拯救、管教和悔改。這一切都是為了使人能維持言行的聖潔</w:t>
       </w:r>
-      <w:proofErr w:type="gramStart"/>
       <w:r>
         <w:rPr>
           <w:rFonts w:ascii="Barlow Condensed Medium" w:eastAsia="華康中黑體" w:hAnsi="Barlow Condensed Medium" w:cs="Arial" w:hint="eastAsia"/>
@@ -25589,9 +24624,8 @@
           <w:sz w:val="26"/>
           <w:szCs w:val="26"/>
         </w:rPr>
-        <w:t>神先設立</w:t>
+        <w:t>(</w:t>
       </w:r>
-      <w:proofErr w:type="gramEnd"/>
       <w:r>
         <w:rPr>
           <w:rFonts w:ascii="Barlow Condensed Medium" w:eastAsia="華康中黑體" w:hAnsi="Barlow Condensed Medium" w:cs="Arial" w:hint="eastAsia"/>
@@ -25599,9 +24633,8 @@
           <w:sz w:val="26"/>
           <w:szCs w:val="26"/>
         </w:rPr>
-        <w:t>了耶穌基督成為</w:t>
+        <w:t>至高的良善</w:t>
       </w:r>
-      <w:proofErr w:type="gramStart"/>
       <w:r>
         <w:rPr>
           <w:rFonts w:ascii="Barlow Condensed Medium" w:eastAsia="華康中黑體" w:hAnsi="Barlow Condensed Medium" w:cs="Arial" w:hint="eastAsia"/>
@@ -25609,9 +24642,8 @@
           <w:sz w:val="26"/>
           <w:szCs w:val="26"/>
         </w:rPr>
-        <w:t>祂</w:t>
+        <w:t>)</w:t>
       </w:r>
-      <w:proofErr w:type="gramEnd"/>
       <w:r>
         <w:rPr>
           <w:rFonts w:ascii="Barlow Condensed Medium" w:eastAsia="華康中黑體" w:hAnsi="Barlow Condensed Medium" w:cs="Arial" w:hint="eastAsia"/>
@@ -25619,147 +24651,7 @@
           <w:sz w:val="26"/>
           <w:szCs w:val="26"/>
         </w:rPr>
-        <w:t>的大祭司，</w:t>
-      </w:r>
-      <w:proofErr w:type="gramStart"/>
-      <w:r>
-        <w:rPr>
-          <w:rFonts w:ascii="Barlow Condensed Medium" w:eastAsia="華康中黑體" w:hAnsi="Barlow Condensed Medium" w:cs="Arial" w:hint="eastAsia"/>
-          <w:w w:val="66"/>
-          <w:sz w:val="26"/>
-          <w:szCs w:val="26"/>
-        </w:rPr>
-        <w:t>同時也廢去</w:t>
-      </w:r>
-      <w:proofErr w:type="gramEnd"/>
-      <w:r>
-        <w:rPr>
-          <w:rFonts w:ascii="Barlow Condensed Medium" w:eastAsia="華康中黑體" w:hAnsi="Barlow Condensed Medium" w:cs="Arial" w:hint="eastAsia"/>
-          <w:w w:val="66"/>
-          <w:sz w:val="26"/>
-          <w:szCs w:val="26"/>
-        </w:rPr>
-        <w:t>了聖殿的獻祭。又</w:t>
-      </w:r>
-      <w:proofErr w:type="gramStart"/>
-      <w:r>
-        <w:rPr>
-          <w:rFonts w:ascii="Barlow Condensed Medium" w:eastAsia="華康中黑體" w:hAnsi="Barlow Condensed Medium" w:cs="Arial" w:hint="eastAsia"/>
-          <w:w w:val="66"/>
-          <w:sz w:val="26"/>
-          <w:szCs w:val="26"/>
-        </w:rPr>
-        <w:t>利未人體系</w:t>
-      </w:r>
-      <w:proofErr w:type="gramEnd"/>
-      <w:r>
-        <w:rPr>
-          <w:rFonts w:ascii="Barlow Condensed Medium" w:eastAsia="華康中黑體" w:hAnsi="Barlow Condensed Medium" w:cs="Arial" w:hint="eastAsia"/>
-          <w:w w:val="66"/>
-          <w:sz w:val="26"/>
-          <w:szCs w:val="26"/>
-        </w:rPr>
-        <w:t>的祭司，因為與人有相同的</w:t>
-      </w:r>
-      <w:proofErr w:type="gramStart"/>
-      <w:r>
-        <w:rPr>
-          <w:rFonts w:ascii="Barlow Condensed Medium" w:eastAsia="華康中黑體" w:hAnsi="Barlow Condensed Medium" w:cs="Arial" w:hint="eastAsia"/>
-          <w:w w:val="66"/>
-          <w:sz w:val="26"/>
-          <w:szCs w:val="26"/>
-        </w:rPr>
-        <w:t>軟弱，</w:t>
-      </w:r>
-      <w:proofErr w:type="gramEnd"/>
-      <w:r>
-        <w:rPr>
-          <w:rFonts w:ascii="Barlow Condensed Medium" w:eastAsia="華康中黑體" w:hAnsi="Barlow Condensed Medium" w:cs="Arial" w:hint="eastAsia"/>
-          <w:w w:val="66"/>
-          <w:sz w:val="26"/>
-          <w:szCs w:val="26"/>
-        </w:rPr>
-        <w:t>因此能體恤人來為人獻</w:t>
-      </w:r>
-      <w:proofErr w:type="gramStart"/>
-      <w:r>
-        <w:rPr>
-          <w:rFonts w:ascii="Barlow Condensed Medium" w:eastAsia="華康中黑體" w:hAnsi="Barlow Condensed Medium" w:cs="Arial" w:hint="eastAsia"/>
-          <w:w w:val="66"/>
-          <w:sz w:val="26"/>
-          <w:szCs w:val="26"/>
-        </w:rPr>
-        <w:t>祭和代求</w:t>
-      </w:r>
-      <w:proofErr w:type="gramEnd"/>
-      <w:r>
-        <w:rPr>
-          <w:rFonts w:ascii="Barlow Condensed Medium" w:eastAsia="華康中黑體" w:hAnsi="Barlow Condensed Medium" w:cs="Arial" w:hint="eastAsia"/>
-          <w:w w:val="66"/>
-          <w:sz w:val="26"/>
-          <w:szCs w:val="26"/>
-        </w:rPr>
-        <w:t>。然而，耶穌、大衛王、亞伯拉罕則是出於麥</w:t>
-      </w:r>
-      <w:proofErr w:type="gramStart"/>
-      <w:r>
-        <w:rPr>
-          <w:rFonts w:ascii="Barlow Condensed Medium" w:eastAsia="華康中黑體" w:hAnsi="Barlow Condensed Medium" w:cs="Arial" w:hint="eastAsia"/>
-          <w:w w:val="66"/>
-          <w:sz w:val="26"/>
-          <w:szCs w:val="26"/>
-        </w:rPr>
-        <w:t>基洗德</w:t>
-      </w:r>
-      <w:proofErr w:type="gramEnd"/>
-      <w:r>
-        <w:rPr>
-          <w:rFonts w:ascii="Barlow Condensed Medium" w:eastAsia="華康中黑體" w:hAnsi="Barlow Condensed Medium" w:cs="Arial" w:hint="eastAsia"/>
-          <w:w w:val="66"/>
-          <w:sz w:val="26"/>
-          <w:szCs w:val="26"/>
-        </w:rPr>
-        <w:t>，就是君王體系的祭司，又以耶穌是　神的兒子最為高貴。這最大的　神</w:t>
-      </w:r>
-      <w:proofErr w:type="gramStart"/>
-      <w:r>
-        <w:rPr>
-          <w:rFonts w:ascii="Barlow Condensed Medium" w:eastAsia="華康中黑體" w:hAnsi="Barlow Condensed Medium" w:cs="Arial" w:hint="eastAsia"/>
-          <w:w w:val="66"/>
-          <w:sz w:val="26"/>
-          <w:szCs w:val="26"/>
-        </w:rPr>
-        <w:t>蹟</w:t>
-      </w:r>
-      <w:proofErr w:type="gramEnd"/>
-      <w:r>
-        <w:rPr>
-          <w:rFonts w:ascii="Barlow Condensed Medium" w:eastAsia="華康中黑體" w:hAnsi="Barlow Condensed Medium" w:cs="Arial" w:hint="eastAsia"/>
-          <w:w w:val="66"/>
-          <w:sz w:val="26"/>
-          <w:szCs w:val="26"/>
-        </w:rPr>
-        <w:t>是　神的兒子親身經驗人的軟弱和死亡，卻又能完全順服　神，因此</w:t>
-      </w:r>
-      <w:proofErr w:type="gramStart"/>
-      <w:r>
-        <w:rPr>
-          <w:rFonts w:ascii="Barlow Condensed Medium" w:eastAsia="華康中黑體" w:hAnsi="Barlow Condensed Medium" w:cs="Arial" w:hint="eastAsia"/>
-          <w:w w:val="66"/>
-          <w:sz w:val="26"/>
-          <w:szCs w:val="26"/>
-        </w:rPr>
-        <w:t>成為救恩的</w:t>
-      </w:r>
-      <w:proofErr w:type="gramEnd"/>
-      <w:r>
-        <w:rPr>
-          <w:rFonts w:ascii="Barlow Condensed Medium" w:eastAsia="華康中黑體" w:hAnsi="Barlow Condensed Medium" w:cs="Arial" w:hint="eastAsia"/>
-          <w:w w:val="66"/>
-          <w:sz w:val="26"/>
-          <w:szCs w:val="26"/>
-        </w:rPr>
-        <w:t>源頭。</w:t>
+        <w:t>，就是蒙　神喜悅的活祭。而使人能堅持在信心之中的，乃是基督的典範，以及已經先賜給我們的　神兒女的身分。正是出於愛基督和天父的心，人能自我要求和不斷地振作，竭力追求和睦與聖潔。而最重要是，有了　神兒女的身分更要珍惜，因為再沒有第二次機會，絕對不能出賣自己寶貴的名分。</w:t>
       </w:r>
     </w:p>
     <w:p>
@@ -25861,7 +24753,7 @@
                 <w:sz w:val="26"/>
                 <w:szCs w:val="26"/>
               </w:rPr>
-              <w:t>為何以前必須透過祭司來辨理　神的事</w:t>
+              <w:t>父親為何管教兒女</w:t>
             </w:r>
             <w:r>
               <w:rPr>
@@ -25933,7 +24825,7 @@
                 <w:sz w:val="26"/>
                 <w:szCs w:val="26"/>
               </w:rPr>
-              <w:t>基督做了什麼使今日的基督徒能直接親近　神</w:t>
+              <w:t>與罪惡爭戰輸了怎麼辨</w:t>
             </w:r>
             <w:r>
               <w:rPr>
@@ -26005,7 +24897,7 @@
                 <w:sz w:val="26"/>
                 <w:szCs w:val="26"/>
               </w:rPr>
-              <w:t>新約時代的祭司的工作又是什麼</w:t>
+              <w:t>怎麼樣算是出賣　神兒女的名分呢</w:t>
             </w:r>
             <w:r>
               <w:rPr>
@@ -26090,8 +24982,8 @@
         <w:rPr>
           <w:rFonts w:ascii="Barlow Condensed Medium" w:hAnsi="Barlow Condensed Medium"/>
           <w:noProof/>
-        </w:rPr>
-        <w:lastRenderedPageBreak/>
+          <w:lang w:bidi="he-IL"/>
+        </w:rPr>
         <mc:AlternateContent>
           <mc:Choice Requires="wps">
             <w:drawing>
@@ -26154,9 +25046,9 @@
               </wp:anchor>
             </w:drawing>
           </mc:Choice>
-          <mc:Fallback xmlns:w16se="http://schemas.microsoft.com/office/word/2015/wordml/symex" xmlns:w16sdtdh="http://schemas.microsoft.com/office/word/2020/wordml/sdtdatahash" xmlns:w16du="http://schemas.microsoft.com/office/word/2023/wordml/word16du" xmlns:w16="http://schemas.microsoft.com/office/word/2018/wordml" xmlns:w16cid="http://schemas.microsoft.com/office/word/2016/wordml/cid" xmlns:w16cex="http://schemas.microsoft.com/office/word/2018/wordml/cex" xmlns:w15="http://schemas.microsoft.com/office/word/2012/wordml" xmlns:oel="http://schemas.microsoft.com/office/2019/extlst" xmlns:am3d="http://schemas.microsoft.com/office/drawing/2017/model3d" xmlns:aink="http://schemas.microsoft.com/office/drawing/2016/ink" xmlns:cx8="http://schemas.microsoft.com/office/drawing/2016/5/14/chartex" xmlns:cx7="http://schemas.microsoft.com/office/drawing/2016/5/13/chartex" xmlns:cx6="http://schemas.microsoft.com/office/drawing/2016/5/12/chartex" xmlns:cx5="http://schemas.microsoft.com/office/drawing/2016/5/11/chartex" xmlns:cx4="http://schemas.microsoft.com/office/drawing/2016/5/10/chartex" xmlns:cx3="http://schemas.microsoft.com/office/drawing/2016/5/9/chartex" xmlns:cx2="http://schemas.microsoft.com/office/drawing/2015/10/21/chartex" xmlns:cx1="http://schemas.microsoft.com/office/drawing/2015/9/8/chartex" xmlns:cx="http://schemas.microsoft.com/office/drawing/2014/chartex">
+          <mc:Fallback>
             <w:pict>
-              <v:line w14:anchorId="0E525283" id="直線接點 4" o:spid="_x0000_s1026" style="position:absolute;z-index:251660800;visibility:visible;mso-wrap-style:square;mso-width-percent:0;mso-height-percent:0;mso-wrap-distance-left:9pt;mso-wrap-distance-top:0;mso-wrap-distance-right:9pt;mso-wrap-distance-bottom:0;mso-position-horizontal:absolute;mso-position-horizontal-relative:page;mso-position-vertical:absolute;mso-position-vertical-relative:page;mso-width-percent:0;mso-height-percent:0;mso-width-relative:margin;mso-height-relative:margin" from="343.9pt,19.85pt" to="345.05pt,710.95pt" o:gfxdata="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" strokecolor="black [3213]" strokeweight=".5pt">
+              <v:line w14:anchorId="1A9BF928" id="直線接點 4" o:spid="_x0000_s1026" style="position:absolute;z-index:251660800;visibility:visible;mso-wrap-style:square;mso-width-percent:0;mso-height-percent:0;mso-wrap-distance-left:9pt;mso-wrap-distance-top:0;mso-wrap-distance-right:9pt;mso-wrap-distance-bottom:0;mso-position-horizontal:absolute;mso-position-horizontal-relative:page;mso-position-vertical:absolute;mso-position-vertical-relative:page;mso-width-percent:0;mso-height-percent:0;mso-width-relative:margin;mso-height-relative:margin" from="343.9pt,19.85pt" to="345.05pt,710.95pt" o:gfxdata="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" strokecolor="black [3213]" strokeweight=".5pt">
                 <v:stroke dashstyle="3 1" joinstyle="miter"/>
                 <w10:wrap anchorx="page" anchory="page"/>
               </v:line>
@@ -26178,7 +25070,6 @@
         </w:rPr>
         <w:t>本</w:t>
       </w:r>
-      <w:proofErr w:type="gramStart"/>
       <w:r>
         <w:rPr>
           <w:rFonts w:ascii="Barlow Condensed Medium" w:eastAsia="華康正顏楷體W9" w:hAnsi="Barlow Condensed Medium" w:cstheme="minorHAnsi"/>
@@ -26186,7 +25077,6 @@
         </w:rPr>
         <w:t>週講章</w:t>
       </w:r>
-      <w:proofErr w:type="gramEnd"/>
       <w:r>
         <w:rPr>
           <w:rFonts w:ascii="Barlow Condensed Medium" w:eastAsia="華康正顏楷體W9" w:hAnsi="Barlow Condensed Medium" w:cstheme="minorHAnsi"/>
@@ -26350,7 +25240,7 @@
           <w:sz w:val="26"/>
           <w:szCs w:val="26"/>
         </w:rPr>
-        <w:t>永遠的祭司</w:t>
+        <w:t>竭力追求聖潔</w:t>
       </w:r>
       <w:r>
         <w:rPr>
@@ -26440,7 +25330,43 @@
                 <w:sz w:val="26"/>
                 <w:szCs w:val="26"/>
               </w:rPr>
-              <w:t>4:14-5:10</w:t>
+              <w:t>12</w:t>
+            </w:r>
+            <w:r>
+              <w:rPr>
+                <w:rFonts w:ascii="Barlow Condensed Medium" w:eastAsia="華康儷中黑" w:hAnsi="Barlow Condensed Medium" w:cs="Calibri" w:hint="eastAsia"/>
+                <w:w w:val="75"/>
+                <w:sz w:val="26"/>
+                <w:szCs w:val="26"/>
+              </w:rPr>
+              <w:t>:</w:t>
+            </w:r>
+            <w:r>
+              <w:rPr>
+                <w:rFonts w:ascii="Barlow Condensed Medium" w:eastAsia="華康儷中黑" w:hAnsi="Barlow Condensed Medium" w:cs="Calibri" w:hint="eastAsia"/>
+                <w:w w:val="75"/>
+                <w:sz w:val="26"/>
+                <w:szCs w:val="26"/>
+              </w:rPr>
+              <w:t>9</w:t>
+            </w:r>
+            <w:r>
+              <w:rPr>
+                <w:rFonts w:ascii="Barlow Condensed Medium" w:eastAsia="華康儷中黑" w:hAnsi="Barlow Condensed Medium" w:cs="Calibri" w:hint="eastAsia"/>
+                <w:w w:val="75"/>
+                <w:sz w:val="26"/>
+                <w:szCs w:val="26"/>
+              </w:rPr>
+              <w:t>-</w:t>
+            </w:r>
+            <w:r>
+              <w:rPr>
+                <w:rFonts w:ascii="Barlow Condensed Medium" w:eastAsia="華康儷中黑" w:hAnsi="Barlow Condensed Medium" w:cs="Calibri" w:hint="eastAsia"/>
+                <w:w w:val="75"/>
+                <w:sz w:val="26"/>
+                <w:szCs w:val="26"/>
+              </w:rPr>
+              <w:t>17</w:t>
             </w:r>
           </w:p>
         </w:tc>
@@ -26481,7 +25407,7 @@
         <w:jc w:val="both"/>
         <w:rPr>
           <w:rFonts w:ascii="Barlow Condensed Medium" w:eastAsia="華康細黑體" w:hAnsi="Barlow Condensed Medium" w:cs="微軟正黑體"/>
-          <w:w w:val="80"/>
+          <w:w w:val="75"/>
           <w:sz w:val="26"/>
           <w:szCs w:val="26"/>
         </w:rPr>
@@ -26489,45 +25415,16 @@
       <w:r>
         <w:rPr>
           <w:rFonts w:ascii="Barlow Condensed Medium" w:eastAsia="華康儷中黑" w:hAnsi="Barlow Condensed Medium" w:hint="eastAsia"/>
-          <w:w w:val="80"/>
+          <w:w w:val="75"/>
           <w:sz w:val="26"/>
           <w:szCs w:val="26"/>
         </w:rPr>
-        <w:t xml:space="preserve">祭司成為「專業」的神職，一是事奉　</w:t>
-      </w:r>
-      <w:proofErr w:type="gramStart"/>
-      <w:r>
-        <w:rPr>
-          <w:rFonts w:ascii="Barlow Condensed Medium" w:eastAsia="華康儷中黑" w:hAnsi="Barlow Condensed Medium" w:hint="eastAsia"/>
-          <w:w w:val="80"/>
-          <w:sz w:val="26"/>
-          <w:szCs w:val="26"/>
-        </w:rPr>
-        <w:t>神要慎重</w:t>
-      </w:r>
-      <w:proofErr w:type="gramEnd"/>
-      <w:r>
-        <w:rPr>
-          <w:rFonts w:ascii="Barlow Condensed Medium" w:eastAsia="華康儷中黑" w:hAnsi="Barlow Condensed Medium" w:hint="eastAsia"/>
-          <w:w w:val="80"/>
-          <w:sz w:val="26"/>
-          <w:szCs w:val="26"/>
-        </w:rPr>
-        <w:t>，二是為了傳承；而大祭司的重要性是每年一次為全體以色列人獻贖罪祭。一切都在於人渴慕　神的聖潔。</w:t>
+        <w:t>受教的心就是人能自願順服在真理和良善的價值面前，放下自我，檢視和修正自我的一種生命內在素養；這就是注神看耶穌</w:t>
       </w:r>
       <w:r>
         <w:rPr>
-          <w:rFonts w:ascii="Barlow Condensed Medium" w:eastAsia="華康細黑體" w:hAnsi="Barlow Condensed Medium" w:cs="微軟正黑體" w:hint="eastAsia"/>
-          <w:w w:val="80"/>
-          <w:sz w:val="26"/>
-          <w:szCs w:val="26"/>
-        </w:rPr>
-        <w:t>在教育不普及的古早年代，專業技術的傳承只有在家族和特定的學習群體中。而事奉　神，特別是公義和慈愛完全，且能赦罪和拯救，使人的行為完全的　神，核心目的就是人追求有智慧且有高度道德良善的態度和行為的一種生命存在的價值。這顯然有別於追求物質、名利和順遂人生的宗教信仰。然而，教條</w:t>
-      </w:r>
-      <w:r>
-        <w:rPr>
-          <w:rFonts w:ascii="Barlow Condensed Medium" w:eastAsia="華康細黑體" w:hAnsi="Barlow Condensed Medium" w:cs="微軟正黑體" w:hint="eastAsia"/>
-          <w:w w:val="80"/>
+          <w:rFonts w:ascii="Barlow Condensed Medium" w:eastAsia="華康儷中黑" w:hAnsi="Barlow Condensed Medium" w:hint="eastAsia"/>
+          <w:w w:val="75"/>
           <w:sz w:val="26"/>
           <w:szCs w:val="26"/>
         </w:rPr>
@@ -26535,50 +25432,39 @@
       </w:r>
       <w:r>
         <w:rPr>
-          <w:rFonts w:ascii="Barlow Condensed Medium" w:eastAsia="華康細黑體" w:hAnsi="Barlow Condensed Medium" w:cs="微軟正黑體" w:hint="eastAsia"/>
-          <w:w w:val="80"/>
+          <w:rFonts w:ascii="Barlow Condensed Medium" w:eastAsia="華康儷中黑" w:hAnsi="Barlow Condensed Medium" w:hint="eastAsia"/>
+          <w:w w:val="75"/>
           <w:sz w:val="26"/>
           <w:szCs w:val="26"/>
         </w:rPr>
-        <w:t>律法</w:t>
+        <w:t>希</w:t>
       </w:r>
       <w:r>
         <w:rPr>
-          <w:rFonts w:ascii="Barlow Condensed Medium" w:eastAsia="華康細黑體" w:hAnsi="Barlow Condensed Medium" w:cs="微軟正黑體" w:hint="eastAsia"/>
-          <w:w w:val="80"/>
+          <w:rFonts w:ascii="Barlow Condensed Medium" w:eastAsia="華康儷中黑" w:hAnsi="Barlow Condensed Medium" w:hint="eastAsia"/>
+          <w:w w:val="75"/>
           <w:sz w:val="26"/>
           <w:szCs w:val="26"/>
         </w:rPr>
-        <w:t>)</w:t>
+        <w:t>12:2)</w:t>
       </w:r>
       <w:r>
         <w:rPr>
-          <w:rFonts w:ascii="Barlow Condensed Medium" w:eastAsia="華康細黑體" w:hAnsi="Barlow Condensed Medium" w:cs="微軟正黑體" w:hint="eastAsia"/>
-          <w:w w:val="80"/>
+          <w:rFonts w:ascii="Barlow Condensed Medium" w:eastAsia="華康儷中黑" w:hAnsi="Barlow Condensed Medium" w:hint="eastAsia"/>
+          <w:w w:val="75"/>
           <w:sz w:val="26"/>
           <w:szCs w:val="26"/>
         </w:rPr>
-        <w:t>主義和形式主義會使人一切美好的初衷變調，墮落成為偽善</w:t>
+        <w:t>的真正意義。</w:t>
       </w:r>
-      <w:proofErr w:type="gramStart"/>
       <w:r>
         <w:rPr>
           <w:rFonts w:ascii="Barlow Condensed Medium" w:eastAsia="華康細黑體" w:hAnsi="Barlow Condensed Medium" w:cs="微軟正黑體" w:hint="eastAsia"/>
-          <w:w w:val="80"/>
+          <w:w w:val="75"/>
           <w:sz w:val="26"/>
           <w:szCs w:val="26"/>
         </w:rPr>
-        <w:t>和虛謊的</w:t>
-      </w:r>
-      <w:proofErr w:type="gramEnd"/>
-      <w:r>
-        <w:rPr>
-          <w:rFonts w:ascii="Barlow Condensed Medium" w:eastAsia="華康細黑體" w:hAnsi="Barlow Condensed Medium" w:cs="微軟正黑體" w:hint="eastAsia"/>
-          <w:w w:val="80"/>
-          <w:sz w:val="26"/>
-          <w:szCs w:val="26"/>
-        </w:rPr>
-        <w:t>罪。就像讀書本是好事，重點是要提昇人的知識和能力。演變出升學主義和文憑主義之後，學位是假的，論文是假的，能力是假的，連人品都是假的。</w:t>
+        <w:t>一位好的老師應該會教資質好的學生，也要會教資質不好的。又老師最重要的工作不只是教學，而是要能發現學生的天才，然後加以啟發和引導。同樣的道理，父母要教小孩什麼？特別是拿著棍子能教什麼？是發洩情緒？是不能違背父母的想法？還是教他分辨善惡和事理，讓他有自省和自我改正的能力和負責任的勇氣。更進一步來看，小孩有父母和師長來管教，但是當人長大了要如何被管教？所以養成一個受教的心很重要，是人能自我學習、繼續長成的關鍵。就是人在面對自己的良知，就是靈，又更好是在　神的面前，人必須能明白真理和良善，且又能被說服，讓自己舊的想法願意忍受羞愧和痛苦，來被新的想法取代。這就是悔改，是一種能改變和自我更新的能力。其實就是一種受教的心，只是涉及的是不是道德和善惡的問題而已。</w:t>
       </w:r>
     </w:p>
     <w:p>
@@ -26589,7 +25475,7 @@
         <w:jc w:val="both"/>
         <w:rPr>
           <w:rFonts w:ascii="Barlow Condensed Medium" w:eastAsia="華康儷中黑" w:hAnsi="Barlow Condensed Medium"/>
-          <w:w w:val="80"/>
+          <w:w w:val="75"/>
           <w:sz w:val="26"/>
           <w:szCs w:val="26"/>
         </w:rPr>
@@ -26597,170 +25483,121 @@
       <w:r>
         <w:rPr>
           <w:rFonts w:ascii="Barlow Condensed Medium" w:eastAsia="華康儷中黑" w:hAnsi="Barlow Condensed Medium" w:hint="eastAsia"/>
-          <w:w w:val="80"/>
+          <w:w w:val="75"/>
           <w:sz w:val="26"/>
           <w:szCs w:val="26"/>
         </w:rPr>
-        <w:t>耶穌同時擁有　神兒子的高度，與人肉身的</w:t>
+        <w:t>管教乃是與惡爭戰</w:t>
       </w:r>
-      <w:proofErr w:type="gramStart"/>
       <w:r>
         <w:rPr>
           <w:rFonts w:ascii="Barlow Condensed Medium" w:eastAsia="華康儷中黑" w:hAnsi="Barlow Condensed Medium" w:hint="eastAsia"/>
-          <w:w w:val="80"/>
+          <w:w w:val="75"/>
           <w:sz w:val="26"/>
           <w:szCs w:val="26"/>
         </w:rPr>
-        <w:t>軟弱，</w:t>
+        <w:t>(12:4)</w:t>
       </w:r>
-      <w:proofErr w:type="gramEnd"/>
       <w:r>
         <w:rPr>
           <w:rFonts w:ascii="Barlow Condensed Medium" w:eastAsia="華康儷中黑" w:hAnsi="Barlow Condensed Medium" w:hint="eastAsia"/>
-          <w:w w:val="80"/>
+          <w:w w:val="75"/>
           <w:sz w:val="26"/>
           <w:szCs w:val="26"/>
         </w:rPr>
-        <w:t>因為沒有犯罪，正是大祭司最佳的人選；有　神的聖潔，又能體恤人所受的試探，最重要的是人能親近的。</w:t>
+        <w:t>，是出於愛，痛於心，而不是出於情緒或權力地位，而痛在肉體；又痛是因為悔悟和改變長久固著的思想，經歷後卻有平安和喜樂</w:t>
       </w:r>
       <w:r>
         <w:rPr>
-          <w:rFonts w:ascii="Barlow Condensed Medium" w:eastAsia="華康細黑體" w:hAnsi="Barlow Condensed Medium" w:cs="微軟正黑體" w:hint="eastAsia"/>
-          <w:w w:val="80"/>
+          <w:rFonts w:ascii="Barlow Condensed Medium" w:eastAsia="華康儷中黑" w:hAnsi="Barlow Condensed Medium" w:hint="eastAsia"/>
+          <w:w w:val="75"/>
           <w:sz w:val="26"/>
           <w:szCs w:val="26"/>
         </w:rPr>
-        <w:t>大祭司是一位崇高的職份，先</w:t>
+        <w:t>(12:11)</w:t>
       </w:r>
-      <w:proofErr w:type="gramStart"/>
       <w:r>
         <w:rPr>
-          <w:rFonts w:ascii="Barlow Condensed Medium" w:eastAsia="華康細黑體" w:hAnsi="Barlow Condensed Medium" w:cs="微軟正黑體" w:hint="eastAsia"/>
-          <w:w w:val="80"/>
+          <w:rFonts w:ascii="Barlow Condensed Medium" w:eastAsia="華康儷中黑" w:hAnsi="Barlow Condensed Medium" w:hint="eastAsia"/>
+          <w:w w:val="75"/>
           <w:sz w:val="26"/>
           <w:szCs w:val="26"/>
         </w:rPr>
-        <w:t>不論這職份</w:t>
+        <w:t>。</w:t>
       </w:r>
-      <w:proofErr w:type="gramEnd"/>
       <w:r>
         <w:rPr>
           <w:rFonts w:ascii="Barlow Condensed Medium" w:eastAsia="華康細黑體" w:hAnsi="Barlow Condensed Medium" w:cs="微軟正黑體" w:hint="eastAsia"/>
-          <w:w w:val="80"/>
+          <w:w w:val="75"/>
           <w:sz w:val="26"/>
           <w:szCs w:val="26"/>
         </w:rPr>
-        <w:t>是如何授予或產生，單單人選的人格高度和能力就會有適不適任的問題。因為對處理　神的事務的要求遠高於對人的事務的要求，特別是在時刻持守敬畏和順服　神的立場，而不是任由人心</w:t>
+        <w:t>基本上人就是活在自己的習慣和舒適圈裡面，並不認為自己需要改變。像人常說的，不見棺材不掉淚，人內心的固執常常是因為改變帶來的痛苦是不安全感和被約束。不論是從沒有道德問題的帶環保杯、環保筷，到愛自己的戒</w:t>
       </w:r>
-      <w:proofErr w:type="gramStart"/>
       <w:r>
         <w:rPr>
           <w:rFonts w:ascii="Barlow Condensed Medium" w:eastAsia="華康細黑體" w:hAnsi="Barlow Condensed Medium" w:cs="微軟正黑體" w:hint="eastAsia"/>
-          <w:w w:val="80"/>
+          <w:w w:val="75"/>
           <w:sz w:val="26"/>
           <w:szCs w:val="26"/>
         </w:rPr>
-        <w:t>操弄和擺佈</w:t>
+        <w:t>酒、戒煙，再到改掉有傷害他人的道德問題的暴力和種種罪犯，甚至是在道德爭議死角中的言語或網路的謊言、酸言酸語和霸凌等等。往往可能是外加一場巨大的衝擊，人才會發現到自己錯了。就像是耶穌說的比喻，浪子回頭，或是仁慈的父親，或是二個兄弟的故事。當故事中落魄潦倒的小兒子回悔改時是這麼對自己說的：「</w:t>
       </w:r>
-      <w:proofErr w:type="gramEnd"/>
       <w:r>
         <w:rPr>
-          <w:rFonts w:ascii="Barlow Condensed Medium" w:eastAsia="華康細黑體" w:hAnsi="Barlow Condensed Medium" w:cs="微軟正黑體" w:hint="eastAsia"/>
-          <w:w w:val="80"/>
+          <w:rFonts w:ascii="華康古印體" w:eastAsia="華康古印體" w:hAnsi="Barlow Condensed Medium" w:cs="微軟正黑體" w:hint="eastAsia"/>
+          <w:b/>
+          <w:bCs/>
+          <w:w w:val="75"/>
           <w:sz w:val="26"/>
           <w:szCs w:val="26"/>
         </w:rPr>
-        <w:t>的心態。而大祭司年年換，就如同人的政治領袖隨時有可能上下台一樣，人因為</w:t>
+        <w:t>我要起來，到我父親那裡去，對他說：爸爸，我得罪了天，也得罪了你，不配再稱為你的兒子，把我當作一個雇工吧！</w:t>
       </w:r>
       <w:r>
         <w:rPr>
           <w:rFonts w:ascii="Barlow Condensed Medium" w:eastAsia="華康細黑體" w:hAnsi="Barlow Condensed Medium" w:cs="微軟正黑體" w:hint="eastAsia"/>
-          <w:w w:val="80"/>
+          <w:w w:val="75"/>
           <w:sz w:val="26"/>
           <w:szCs w:val="26"/>
         </w:rPr>
-        <w:lastRenderedPageBreak/>
-        <w:t>自身有罪的誘惑，就存在不能被完全信任的問題。因此，作為　神的兒子，完全認識且等同於他的</w:t>
+        <w:t>」</w:t>
       </w:r>
-      <w:proofErr w:type="gramStart"/>
       <w:r>
         <w:rPr>
           <w:rFonts w:ascii="Barlow Condensed Medium" w:eastAsia="華康細黑體" w:hAnsi="Barlow Condensed Medium" w:cs="微軟正黑體" w:hint="eastAsia"/>
-          <w:w w:val="80"/>
+          <w:w w:val="75"/>
           <w:sz w:val="26"/>
           <w:szCs w:val="26"/>
         </w:rPr>
-        <w:t>父神本身</w:t>
+        <w:t>(</w:t>
       </w:r>
-      <w:proofErr w:type="gramEnd"/>
       <w:r>
         <w:rPr>
           <w:rFonts w:ascii="Barlow Condensed Medium" w:eastAsia="華康細黑體" w:hAnsi="Barlow Condensed Medium" w:cs="微軟正黑體" w:hint="eastAsia"/>
-          <w:w w:val="80"/>
+          <w:w w:val="75"/>
           <w:sz w:val="26"/>
           <w:szCs w:val="26"/>
         </w:rPr>
-        <w:t>，又作為人的兒子，完全經歷人性的軟弱卻又能夠不犯罪，耶穌基督經過</w:t>
+        <w:t>路</w:t>
       </w:r>
-      <w:proofErr w:type="gramStart"/>
       <w:r>
         <w:rPr>
           <w:rFonts w:ascii="Barlow Condensed Medium" w:eastAsia="華康細黑體" w:hAnsi="Barlow Condensed Medium" w:cs="微軟正黑體" w:hint="eastAsia"/>
-          <w:w w:val="80"/>
+          <w:w w:val="75"/>
           <w:sz w:val="26"/>
           <w:szCs w:val="26"/>
         </w:rPr>
-        <w:t>試煉而證明</w:t>
+        <w:t>15:18-19)</w:t>
       </w:r>
-      <w:proofErr w:type="gramEnd"/>
       <w:r>
         <w:rPr>
           <w:rFonts w:ascii="Barlow Condensed Medium" w:eastAsia="華康細黑體" w:hAnsi="Barlow Condensed Medium" w:cs="微軟正黑體" w:hint="eastAsia"/>
-          <w:w w:val="80"/>
+          <w:w w:val="75"/>
           <w:sz w:val="26"/>
           <w:szCs w:val="26"/>
         </w:rPr>
-        <w:t>自己有成為大祭司的資格。</w:t>
-      </w:r>
-      <w:proofErr w:type="gramStart"/>
-      <w:r>
-        <w:rPr>
-          <w:rFonts w:ascii="Barlow Condensed Medium" w:eastAsia="華康細黑體" w:hAnsi="Barlow Condensed Medium" w:cs="微軟正黑體" w:hint="eastAsia"/>
-          <w:w w:val="80"/>
-          <w:sz w:val="26"/>
-          <w:szCs w:val="26"/>
-        </w:rPr>
-        <w:t>此外，</w:t>
-      </w:r>
-      <w:proofErr w:type="gramEnd"/>
-      <w:r>
-        <w:rPr>
-          <w:rFonts w:ascii="Barlow Condensed Medium" w:eastAsia="華康細黑體" w:hAnsi="Barlow Condensed Medium" w:cs="微軟正黑體" w:hint="eastAsia"/>
-          <w:w w:val="80"/>
-          <w:sz w:val="26"/>
-          <w:szCs w:val="26"/>
-        </w:rPr>
-        <w:t>耶穌又揭開了新的祭司體系和時代，就如同至聖所將人</w:t>
-      </w:r>
-      <w:proofErr w:type="gramStart"/>
-      <w:r>
-        <w:rPr>
-          <w:rFonts w:ascii="Barlow Condensed Medium" w:eastAsia="華康細黑體" w:hAnsi="Barlow Condensed Medium" w:cs="微軟正黑體" w:hint="eastAsia"/>
-          <w:w w:val="80"/>
-          <w:sz w:val="26"/>
-          <w:szCs w:val="26"/>
-        </w:rPr>
-        <w:t>與約櫃隔開的幔子被</w:t>
-      </w:r>
-      <w:proofErr w:type="gramEnd"/>
-      <w:r>
-        <w:rPr>
-          <w:rFonts w:ascii="Barlow Condensed Medium" w:eastAsia="華康細黑體" w:hAnsi="Barlow Condensed Medium" w:cs="微軟正黑體" w:hint="eastAsia"/>
-          <w:w w:val="80"/>
-          <w:sz w:val="26"/>
-          <w:szCs w:val="26"/>
-        </w:rPr>
-        <w:t>撕裂，即　神與人直接親近的聖靈時代，信徒皆是祭司。由另一個角度看，事奉　神的職分，不再有尊卑之分。</w:t>
+        <w:t>這悔改的心痛，是人發現自己得罪了最愛他的人，還有更高的天。這天就是真理和良善的　神為人設下的共同的道德和公義的標準。又這樣的悔悟使他情願從主人的兒子變成雇工也是平安和喜樂的，只要他能被父親再度接納。</w:t>
       </w:r>
     </w:p>
     <w:p>
@@ -26771,7 +25608,7 @@
         <w:jc w:val="both"/>
         <w:rPr>
           <w:rFonts w:ascii="Barlow Condensed Medium" w:eastAsia="華康儷中黑" w:hAnsi="Barlow Condensed Medium"/>
-          <w:w w:val="80"/>
+          <w:w w:val="75"/>
           <w:sz w:val="26"/>
           <w:szCs w:val="26"/>
         </w:rPr>
@@ -26779,177 +25616,38 @@
       <w:r>
         <w:rPr>
           <w:rFonts w:ascii="Barlow Condensed Medium" w:eastAsia="華康儷中黑" w:hAnsi="Barlow Condensed Medium" w:hint="eastAsia"/>
-          <w:w w:val="80"/>
+          <w:w w:val="75"/>
           <w:sz w:val="26"/>
           <w:szCs w:val="26"/>
         </w:rPr>
-        <w:t>第一位大祭司亞倫雖出自利未支派，與耶穌出自猶大支派，就是大衛的支派，共同點是　神親自揀選的。這出於君王體系的祭司就是</w:t>
+        <w:t>主動創造「竭力追求聖潔」的生活環境：一、修直道路，即與義人同工同行；二、與人和睦；三、守住　神兒女的名分和所應許的盼望。</w:t>
       </w:r>
-      <w:proofErr w:type="gramStart"/>
       <w:r>
         <w:rPr>
           <w:rFonts w:ascii="Barlow Condensed Medium" w:eastAsia="華康儷中黑" w:hAnsi="Barlow Condensed Medium" w:hint="eastAsia"/>
-          <w:w w:val="80"/>
+          <w:w w:val="75"/>
           <w:sz w:val="26"/>
           <w:szCs w:val="26"/>
         </w:rPr>
-        <w:t>屬麥基洗德</w:t>
+        <w:t>(12:13-17)</w:t>
       </w:r>
-      <w:proofErr w:type="gramEnd"/>
       <w:r>
         <w:rPr>
-          <w:rFonts w:ascii="Barlow Condensed Medium" w:eastAsia="華康儷中黑" w:hAnsi="Barlow Condensed Medium" w:hint="eastAsia"/>
-          <w:w w:val="80"/>
+          <w:rFonts w:ascii="Barlow Condensed Medium" w:eastAsia="華康細黑體" w:hAnsi="Barlow Condensed Medium" w:cs="微軟正黑體" w:hint="eastAsia"/>
+          <w:w w:val="75"/>
           <w:sz w:val="26"/>
           <w:szCs w:val="26"/>
         </w:rPr>
-        <w:t>的祭司體系。</w:t>
+        <w:t>首先，一條好的路竟能使不良於行的瘸子都會走路了，這路也太神奇了。意思是努力改造這世界，當世界充滿義人和義行，就不會有引誘人跌倒，就是犯罪的事發生。所以，基督徒聚在一起，就是要過這種義人的　神國式的生活。其次，與人和睦，除了教會內部弟兄姊妹的和睦，更是要與教會之外的人和睦，這是為了見證福音的緣故。更說明了這聖潔，不是一種獨善其身式的道德高尚，而是一種沐浴在至高的良善之下的生活樣態，就是　神的國度的樣態。最後，持守　神兒女的名分就是遵行　神旨意的行為才能與這身分相稱，</w:t>
       </w:r>
-      <w:proofErr w:type="gramStart"/>
       <w:r>
         <w:rPr>
           <w:rFonts w:ascii="Barlow Condensed Medium" w:eastAsia="華康細黑體" w:hAnsi="Barlow Condensed Medium" w:cs="微軟正黑體" w:hint="eastAsia"/>
-          <w:w w:val="80"/>
+          <w:w w:val="75"/>
           <w:sz w:val="26"/>
           <w:szCs w:val="26"/>
         </w:rPr>
-        <w:t>撒冷王麥基洗德</w:t>
-      </w:r>
-      <w:proofErr w:type="gramEnd"/>
-      <w:r>
-        <w:rPr>
-          <w:rFonts w:ascii="Barlow Condensed Medium" w:eastAsia="華康細黑體" w:hAnsi="Barlow Condensed Medium" w:cs="微軟正黑體" w:hint="eastAsia"/>
-          <w:w w:val="80"/>
-          <w:sz w:val="26"/>
-          <w:szCs w:val="26"/>
-        </w:rPr>
-        <w:t>是在亞伯拉罕的時代做耶和華的祭司。而為什麼耶穌的大祭司身分，就是在　神面前，為人</w:t>
-      </w:r>
-      <w:proofErr w:type="gramStart"/>
-      <w:r>
-        <w:rPr>
-          <w:rFonts w:ascii="Barlow Condensed Medium" w:eastAsia="華康細黑體" w:hAnsi="Barlow Condensed Medium" w:cs="微軟正黑體" w:hint="eastAsia"/>
-          <w:w w:val="80"/>
-          <w:sz w:val="26"/>
-          <w:szCs w:val="26"/>
-        </w:rPr>
-        <w:t>獻祭和贖罪</w:t>
-      </w:r>
-      <w:proofErr w:type="gramEnd"/>
-      <w:r>
-        <w:rPr>
-          <w:rFonts w:ascii="Barlow Condensed Medium" w:eastAsia="華康細黑體" w:hAnsi="Barlow Condensed Medium" w:cs="微軟正黑體" w:hint="eastAsia"/>
-          <w:w w:val="80"/>
-          <w:sz w:val="26"/>
-          <w:szCs w:val="26"/>
-        </w:rPr>
-        <w:t>的職份，要來自麥</w:t>
-      </w:r>
-      <w:proofErr w:type="gramStart"/>
-      <w:r>
-        <w:rPr>
-          <w:rFonts w:ascii="Barlow Condensed Medium" w:eastAsia="華康細黑體" w:hAnsi="Barlow Condensed Medium" w:cs="微軟正黑體" w:hint="eastAsia"/>
-          <w:w w:val="80"/>
-          <w:sz w:val="26"/>
-          <w:szCs w:val="26"/>
-        </w:rPr>
-        <w:t>基洗德</w:t>
-      </w:r>
-      <w:proofErr w:type="gramEnd"/>
-      <w:r>
-        <w:rPr>
-          <w:rFonts w:ascii="Barlow Condensed Medium" w:eastAsia="華康細黑體" w:hAnsi="Barlow Condensed Medium" w:cs="微軟正黑體" w:hint="eastAsia"/>
-          <w:w w:val="80"/>
-          <w:sz w:val="26"/>
-          <w:szCs w:val="26"/>
-        </w:rPr>
-        <w:t>的體系？就是要問　神親自揀選的意義何在？因為權力的魔戒一樣在　神的聖殿中誘惑人，直到耶穌的時代，以大祭司為首的耶路撒冷聖殿高層，一直都在做殺害先知和迫害自己的弟兄的事。所以，　神親自揀選是要終結人不擇手段爭奪權力，以及假借　神的名義將名利私相授受的誘惑。且將最高的權力，就是生命的權力，收回　神自己的手中。所以，這是事奉　神，或說追隨耶穌基督最基本的態度，耶穌說：「</w:t>
-      </w:r>
-      <w:r>
-        <w:rPr>
-          <w:rFonts w:ascii="華康古印體" w:eastAsia="華康古印體" w:hAnsi="Barlow Condensed Medium" w:cs="微軟正黑體" w:hint="eastAsia"/>
-          <w:b/>
-          <w:bCs/>
-          <w:w w:val="80"/>
-          <w:sz w:val="26"/>
-          <w:szCs w:val="26"/>
-        </w:rPr>
-        <w:t>但你們卻不要這樣；你們中間最大的，應當像最小的；作首領的，應當像服事人的。</w:t>
-      </w:r>
-      <w:r>
-        <w:rPr>
-          <w:rFonts w:ascii="Barlow Condensed Medium" w:eastAsia="華康細黑體" w:hAnsi="Barlow Condensed Medium" w:cs="微軟正黑體" w:hint="eastAsia"/>
-          <w:w w:val="80"/>
-          <w:sz w:val="26"/>
-          <w:szCs w:val="26"/>
-        </w:rPr>
-        <w:t>」</w:t>
-      </w:r>
-      <w:r>
-        <w:rPr>
-          <w:rFonts w:ascii="Barlow Condensed Medium" w:eastAsia="華康細黑體" w:hAnsi="Barlow Condensed Medium" w:cs="微軟正黑體" w:hint="eastAsia"/>
-          <w:w w:val="80"/>
-          <w:sz w:val="26"/>
-          <w:szCs w:val="26"/>
-        </w:rPr>
-        <w:t>(</w:t>
-      </w:r>
-      <w:r>
-        <w:rPr>
-          <w:rFonts w:ascii="Barlow Condensed Medium" w:eastAsia="華康細黑體" w:hAnsi="Barlow Condensed Medium" w:cs="微軟正黑體" w:hint="eastAsia"/>
-          <w:w w:val="80"/>
-          <w:sz w:val="26"/>
-          <w:szCs w:val="26"/>
-        </w:rPr>
-        <w:t>路</w:t>
-      </w:r>
-      <w:r>
-        <w:rPr>
-          <w:rFonts w:ascii="Barlow Condensed Medium" w:eastAsia="華康細黑體" w:hAnsi="Barlow Condensed Medium" w:cs="微軟正黑體" w:hint="eastAsia"/>
-          <w:w w:val="80"/>
-          <w:sz w:val="26"/>
-          <w:szCs w:val="26"/>
-        </w:rPr>
-        <w:t>22:26)</w:t>
-      </w:r>
-      <w:r>
-        <w:rPr>
-          <w:rFonts w:ascii="Barlow Condensed Medium" w:eastAsia="華康細黑體" w:hAnsi="Barlow Condensed Medium" w:cs="微軟正黑體" w:hint="eastAsia"/>
-          <w:w w:val="80"/>
-          <w:sz w:val="26"/>
-          <w:szCs w:val="26"/>
-        </w:rPr>
-        <w:t>因此，耶穌不只取消了聖殿的獻祭，同時也取消</w:t>
-      </w:r>
-      <w:proofErr w:type="gramStart"/>
-      <w:r>
-        <w:rPr>
-          <w:rFonts w:ascii="Barlow Condensed Medium" w:eastAsia="華康細黑體" w:hAnsi="Barlow Condensed Medium" w:cs="微軟正黑體" w:hint="eastAsia"/>
-          <w:w w:val="80"/>
-          <w:sz w:val="26"/>
-          <w:szCs w:val="26"/>
-        </w:rPr>
-        <w:t>唯一表</w:t>
-      </w:r>
-      <w:r>
-        <w:rPr>
-          <w:rFonts w:ascii="Barlow Condensed Medium" w:eastAsia="華康細黑體" w:hAnsi="Barlow Condensed Medium" w:cs="微軟正黑體" w:hint="eastAsia"/>
-          <w:w w:val="80"/>
-          <w:sz w:val="26"/>
-          <w:szCs w:val="26"/>
-        </w:rPr>
-        <w:lastRenderedPageBreak/>
-        <w:t>代</w:t>
-      </w:r>
-      <w:proofErr w:type="gramEnd"/>
-      <w:r>
-        <w:rPr>
-          <w:rFonts w:ascii="Barlow Condensed Medium" w:eastAsia="華康細黑體" w:hAnsi="Barlow Condensed Medium" w:cs="微軟正黑體" w:hint="eastAsia"/>
-          <w:w w:val="80"/>
-          <w:sz w:val="26"/>
-          <w:szCs w:val="26"/>
-        </w:rPr>
-        <w:t xml:space="preserve">　神的權力。</w:t>
+        <w:t>就是能被稱為義人的榮光感。</w:t>
       </w:r>
     </w:p>
     <w:p>
@@ -26960,7 +25658,7 @@
         <w:jc w:val="both"/>
         <w:rPr>
           <w:rFonts w:ascii="Barlow Condensed Medium" w:eastAsia="華康細黑體" w:hAnsi="Barlow Condensed Medium" w:cs="新細明體"/>
-          <w:w w:val="80"/>
+          <w:w w:val="75"/>
           <w:sz w:val="26"/>
           <w:szCs w:val="26"/>
         </w:rPr>
@@ -26968,7 +25666,7 @@
       <w:r>
         <w:rPr>
           <w:rFonts w:ascii="Barlow Condensed Medium" w:eastAsia="華康儷中黑" w:hAnsi="Barlow Condensed Medium" w:cs="新細明體"/>
-          <w:w w:val="80"/>
+          <w:w w:val="75"/>
           <w:sz w:val="26"/>
           <w:szCs w:val="26"/>
         </w:rPr>
@@ -26977,16 +25675,16 @@
       <w:r>
         <w:rPr>
           <w:rFonts w:ascii="Barlow Condensed Medium" w:eastAsia="華康儷中黑" w:hAnsi="Barlow Condensed Medium" w:cs="新細明體" w:hint="eastAsia"/>
-          <w:w w:val="80"/>
+          <w:w w:val="75"/>
           <w:sz w:val="26"/>
           <w:szCs w:val="26"/>
         </w:rPr>
-        <w:t>無法被取代</w:t>
+        <w:t>相中心生</w:t>
       </w:r>
       <w:r>
         <w:rPr>
           <w:rFonts w:ascii="Barlow Condensed Medium" w:eastAsia="華康儷中黑" w:hAnsi="Barlow Condensed Medium" w:cs="新細明體"/>
-          <w:w w:val="80"/>
+          <w:w w:val="75"/>
           <w:sz w:val="26"/>
           <w:szCs w:val="26"/>
         </w:rPr>
@@ -26995,78 +25693,29 @@
       <w:r>
         <w:rPr>
           <w:rFonts w:ascii="Barlow Condensed Medium" w:eastAsia="華康細黑體" w:hAnsi="Barlow Condensed Medium" w:cs="新細明體" w:hint="eastAsia"/>
-          <w:w w:val="80"/>
+          <w:w w:val="75"/>
           <w:sz w:val="26"/>
           <w:szCs w:val="26"/>
         </w:rPr>
-        <w:t>AI</w:t>
+        <w:t>「人過了</w:t>
       </w:r>
       <w:r>
         <w:rPr>
           <w:rFonts w:ascii="Barlow Condensed Medium" w:eastAsia="華康細黑體" w:hAnsi="Barlow Condensed Medium" w:cs="新細明體" w:hint="eastAsia"/>
-          <w:w w:val="80"/>
+          <w:w w:val="75"/>
           <w:sz w:val="26"/>
           <w:szCs w:val="26"/>
         </w:rPr>
-        <w:t>時代來臨，人們逆向思考，無法被</w:t>
+        <w:t>30</w:t>
       </w:r>
       <w:r>
         <w:rPr>
           <w:rFonts w:ascii="Barlow Condensed Medium" w:eastAsia="華康細黑體" w:hAnsi="Barlow Condensed Medium" w:cs="新細明體" w:hint="eastAsia"/>
-          <w:w w:val="80"/>
+          <w:w w:val="75"/>
           <w:sz w:val="26"/>
           <w:szCs w:val="26"/>
         </w:rPr>
-        <w:t>AI</w:t>
-      </w:r>
-      <w:r>
-        <w:rPr>
-          <w:rFonts w:ascii="Barlow Condensed Medium" w:eastAsia="華康細黑體" w:hAnsi="Barlow Condensed Medium" w:cs="新細明體" w:hint="eastAsia"/>
-          <w:w w:val="80"/>
-          <w:sz w:val="26"/>
-          <w:szCs w:val="26"/>
-        </w:rPr>
-        <w:t>取代的職業的前五名：第一、水電工，第二、心理諮商師，第三、高階管理和決策者，第四、藝術創作和表演者，第五則是研究科學家。這些職業的特色是它的專業能力不容易被複製且需要長時間的經驗累積，還有需要高度無形層次的想像力和創造力。這就是不能取代的工作實力。有時是天才，有時是時勢造英雄，卻不是人想要有一番作為就能做出來的。然而，在　神面前有敬</w:t>
-      </w:r>
-      <w:proofErr w:type="gramStart"/>
-      <w:r>
-        <w:rPr>
-          <w:rFonts w:ascii="Barlow Condensed Medium" w:eastAsia="華康細黑體" w:hAnsi="Barlow Condensed Medium" w:cs="新細明體" w:hint="eastAsia"/>
-          <w:w w:val="80"/>
-          <w:sz w:val="26"/>
-          <w:szCs w:val="26"/>
-        </w:rPr>
-        <w:t>虔</w:t>
-      </w:r>
-      <w:proofErr w:type="gramEnd"/>
-      <w:r>
-        <w:rPr>
-          <w:rFonts w:ascii="Barlow Condensed Medium" w:eastAsia="華康細黑體" w:hAnsi="Barlow Condensed Medium" w:cs="新細明體" w:hint="eastAsia"/>
-          <w:w w:val="80"/>
-          <w:sz w:val="26"/>
-          <w:szCs w:val="26"/>
-        </w:rPr>
-        <w:t>的人，總是將能力的榮耀歸因於　神的賞賜；就如同耶穌的順服，以人的天賦恩賜來事奉眾人，乃是　神的心意，且是人的本分而已。因為敬</w:t>
-      </w:r>
-      <w:proofErr w:type="gramStart"/>
-      <w:r>
-        <w:rPr>
-          <w:rFonts w:ascii="Barlow Condensed Medium" w:eastAsia="華康細黑體" w:hAnsi="Barlow Condensed Medium" w:cs="新細明體" w:hint="eastAsia"/>
-          <w:w w:val="80"/>
-          <w:sz w:val="26"/>
-          <w:szCs w:val="26"/>
-        </w:rPr>
-        <w:t>虔</w:t>
-      </w:r>
-      <w:proofErr w:type="gramEnd"/>
-      <w:r>
-        <w:rPr>
-          <w:rFonts w:ascii="Barlow Condensed Medium" w:eastAsia="華康細黑體" w:hAnsi="Barlow Condensed Medium" w:cs="新細明體" w:hint="eastAsia"/>
-          <w:w w:val="80"/>
-          <w:sz w:val="26"/>
-          <w:szCs w:val="26"/>
-        </w:rPr>
-        <w:t>的高度，人受　神的看重的程度，無法被取代。</w:t>
+        <w:t>歲，就要對自己的臉負責任。」這句話想不到是林肯說的。意思是面相好壞是日積月累的結果。一位精神研究的日本專家船井幸雄先生說：「當一個人常常持有正向思考，即常懷感謝、不求回報的慈悲心，見義勇為、知足常樂等正向波長，會使腦幹健康持正。這使自律神經和荷爾蒙分泌機能正常，精神持正。」因此臉部肌肉在沒有壓力下會左右對等，看起來就「正」。而這使人有好感的臉，即使不苟言笑、不善交際、說話耿直，卻能從臉上散發出的正能量。這與人假裝出來的偽善的臉，或是邪惡的臉上的負能量，一樣能夠被感受和辨別出來。然而相由心生，心又由何而生呢？奧古斯丁說：「惡是善的缺乏。」就是說，心若看見哪裡有良善，那麼邪惡就不能存在那裡；反之，看不見良善，剩下的都是邪惡。而指示我們何為良善的正是　神聖善的靈。</w:t>
       </w:r>
     </w:p>
     <w:p>
@@ -27077,7 +25726,7 @@
         <w:jc w:val="both"/>
         <w:rPr>
           <w:rFonts w:ascii="Barlow Condensed Medium" w:eastAsia="華康細黑體" w:hAnsi="Barlow Condensed Medium" w:cs="微軟正黑體"/>
-          <w:w w:val="80"/>
+          <w:w w:val="75"/>
           <w:sz w:val="26"/>
           <w:szCs w:val="26"/>
         </w:rPr>
@@ -27085,145 +25734,81 @@
       <w:r>
         <w:rPr>
           <w:rFonts w:ascii="Barlow Condensed Medium" w:eastAsia="華康儷中黑" w:hAnsi="Barlow Condensed Medium" w:hint="eastAsia"/>
-          <w:w w:val="80"/>
+          <w:w w:val="75"/>
           <w:sz w:val="26"/>
           <w:szCs w:val="26"/>
         </w:rPr>
-        <w:t>耶穌成為無法被取代、永遠的大祭司，與復活一樣成為</w:t>
+        <w:t>除去苦根，不貪戀世俗，留在恩典之中，就是竭力追求聖潔的果效；正是從聖靈來的喜樂和滿足，要重新定義你所看見的世界，使生命的活祭真正地聖潔。</w:t>
       </w:r>
-      <w:proofErr w:type="gramStart"/>
       <w:r>
         <w:rPr>
-          <w:rFonts w:ascii="Barlow Condensed Medium" w:eastAsia="華康儷中黑" w:hAnsi="Barlow Condensed Medium" w:hint="eastAsia"/>
-          <w:w w:val="80"/>
+          <w:rFonts w:ascii="Barlow Condensed Medium" w:eastAsia="華康細黑體" w:hAnsi="Barlow Condensed Medium" w:cs="微軟正黑體" w:hint="eastAsia"/>
+          <w:w w:val="75"/>
           <w:sz w:val="26"/>
           <w:szCs w:val="26"/>
         </w:rPr>
-        <w:t>基督救恩的</w:t>
+        <w:t>以弗所書</w:t>
       </w:r>
-      <w:proofErr w:type="gramEnd"/>
       <w:r>
         <w:rPr>
-          <w:rFonts w:ascii="Barlow Condensed Medium" w:eastAsia="華康儷中黑" w:hAnsi="Barlow Condensed Medium" w:hint="eastAsia"/>
-          <w:w w:val="80"/>
+          <w:rFonts w:ascii="Barlow Condensed Medium" w:eastAsia="華康細黑體" w:hAnsi="Barlow Condensed Medium" w:cs="微軟正黑體" w:hint="eastAsia"/>
+          <w:w w:val="75"/>
           <w:sz w:val="26"/>
           <w:szCs w:val="26"/>
         </w:rPr>
-        <w:t>核心；人必須通過基督的接納、改變和學習他的敬</w:t>
+        <w:t>4</w:t>
       </w:r>
-      <w:proofErr w:type="gramStart"/>
       <w:r>
         <w:rPr>
-          <w:rFonts w:ascii="Barlow Condensed Medium" w:eastAsia="華康儷中黑" w:hAnsi="Barlow Condensed Medium" w:hint="eastAsia"/>
-          <w:w w:val="80"/>
+          <w:rFonts w:ascii="Barlow Condensed Medium" w:eastAsia="華康細黑體" w:hAnsi="Barlow Condensed Medium" w:cs="微軟正黑體" w:hint="eastAsia"/>
+          <w:w w:val="75"/>
           <w:sz w:val="26"/>
           <w:szCs w:val="26"/>
         </w:rPr>
-        <w:t>虔</w:t>
+        <w:t>章</w:t>
       </w:r>
-      <w:proofErr w:type="gramEnd"/>
       <w:r>
         <w:rPr>
-          <w:rFonts w:ascii="Barlow Condensed Medium" w:eastAsia="華康儷中黑" w:hAnsi="Barlow Condensed Medium" w:hint="eastAsia"/>
-          <w:w w:val="80"/>
+          <w:rFonts w:ascii="Barlow Condensed Medium" w:eastAsia="華康細黑體" w:hAnsi="Barlow Condensed Medium" w:cs="微軟正黑體" w:hint="eastAsia"/>
+          <w:w w:val="75"/>
           <w:sz w:val="26"/>
           <w:szCs w:val="26"/>
         </w:rPr>
-        <w:t>以至順服，才能領受　神兒女的新身分。</w:t>
+        <w:t>31</w:t>
       </w:r>
       <w:r>
         <w:rPr>
           <w:rFonts w:ascii="Barlow Condensed Medium" w:eastAsia="華康細黑體" w:hAnsi="Barlow Condensed Medium" w:cs="微軟正黑體" w:hint="eastAsia"/>
-          <w:w w:val="80"/>
+          <w:w w:val="75"/>
           <w:sz w:val="26"/>
           <w:szCs w:val="26"/>
         </w:rPr>
-        <w:t>總結耶穌基督</w:t>
+        <w:t>節說：「</w:t>
       </w:r>
-      <w:proofErr w:type="gramStart"/>
       <w:r>
         <w:rPr>
-          <w:rFonts w:ascii="Barlow Condensed Medium" w:eastAsia="華康細黑體" w:hAnsi="Barlow Condensed Medium" w:cs="微軟正黑體" w:hint="eastAsia"/>
-          <w:w w:val="80"/>
+          <w:rFonts w:ascii="華康古印體" w:eastAsia="華康古印體" w:hAnsi="Barlow Condensed Medium" w:cs="微軟正黑體" w:hint="eastAsia"/>
+          <w:b/>
+          <w:bCs/>
+          <w:w w:val="75"/>
           <w:sz w:val="26"/>
           <w:szCs w:val="26"/>
         </w:rPr>
-        <w:t>的救恩</w:t>
+        <w:t>一切苛刻、惱怒、暴戾、嚷鬧、毀謗，連同一切惡毒，都應當從你們中間除掉。</w:t>
       </w:r>
-      <w:proofErr w:type="gramEnd"/>
       <w:r>
         <w:rPr>
           <w:rFonts w:ascii="Barlow Condensed Medium" w:eastAsia="華康細黑體" w:hAnsi="Barlow Condensed Medium" w:cs="微軟正黑體" w:hint="eastAsia"/>
-          <w:w w:val="80"/>
+          <w:w w:val="75"/>
           <w:sz w:val="26"/>
           <w:szCs w:val="26"/>
         </w:rPr>
-        <w:t>，除了以復活解決世界的苦難和不公義的問題，更要消除權力的統治與支配，這才是人世間</w:t>
-      </w:r>
-      <w:proofErr w:type="gramStart"/>
-      <w:r>
-        <w:rPr>
-          <w:rFonts w:ascii="Barlow Condensed Medium" w:eastAsia="華康細黑體" w:hAnsi="Barlow Condensed Medium" w:cs="微軟正黑體" w:hint="eastAsia"/>
-          <w:w w:val="80"/>
-          <w:sz w:val="26"/>
-          <w:szCs w:val="26"/>
-        </w:rPr>
-        <w:t>迫害和罪的</w:t>
-      </w:r>
-      <w:proofErr w:type="gramEnd"/>
-      <w:r>
-        <w:rPr>
-          <w:rFonts w:ascii="Barlow Condensed Medium" w:eastAsia="華康細黑體" w:hAnsi="Barlow Condensed Medium" w:cs="微軟正黑體" w:hint="eastAsia"/>
-          <w:w w:val="80"/>
-          <w:sz w:val="26"/>
-          <w:szCs w:val="26"/>
-        </w:rPr>
-        <w:t>真正來源。而在　神，就是在至高良善和真理，面前人必須敬</w:t>
-      </w:r>
-      <w:proofErr w:type="gramStart"/>
-      <w:r>
-        <w:rPr>
-          <w:rFonts w:ascii="Barlow Condensed Medium" w:eastAsia="華康細黑體" w:hAnsi="Barlow Condensed Medium" w:cs="微軟正黑體" w:hint="eastAsia"/>
-          <w:w w:val="80"/>
-          <w:sz w:val="26"/>
-          <w:szCs w:val="26"/>
-        </w:rPr>
-        <w:t>虔</w:t>
-      </w:r>
-      <w:proofErr w:type="gramEnd"/>
-      <w:r>
-        <w:rPr>
-          <w:rFonts w:ascii="Barlow Condensed Medium" w:eastAsia="華康細黑體" w:hAnsi="Barlow Condensed Medium" w:cs="微軟正黑體" w:hint="eastAsia"/>
-          <w:w w:val="80"/>
-          <w:sz w:val="26"/>
-          <w:szCs w:val="26"/>
-        </w:rPr>
-        <w:t>和自發性地、真心誠意地順服，才能真正除去人自己想成為　神的驕傲。又因為耶穌為人作了典範，成為永遠且不能被取代的大祭司，因此，追隨的基督的人，所被</w:t>
-      </w:r>
-      <w:proofErr w:type="gramStart"/>
-      <w:r>
-        <w:rPr>
-          <w:rFonts w:ascii="Barlow Condensed Medium" w:eastAsia="華康細黑體" w:hAnsi="Barlow Condensed Medium" w:cs="微軟正黑體" w:hint="eastAsia"/>
-          <w:w w:val="80"/>
-          <w:sz w:val="26"/>
-          <w:szCs w:val="26"/>
-        </w:rPr>
-        <w:t>應許救恩和</w:t>
-      </w:r>
-      <w:proofErr w:type="gramEnd"/>
-      <w:r>
-        <w:rPr>
-          <w:rFonts w:ascii="Barlow Condensed Medium" w:eastAsia="華康細黑體" w:hAnsi="Barlow Condensed Medium" w:cs="微軟正黑體" w:hint="eastAsia"/>
-          <w:w w:val="80"/>
-          <w:sz w:val="26"/>
-          <w:szCs w:val="26"/>
-        </w:rPr>
-        <w:t>永生也要持續到永遠，且不能被取代或奪去。像烙印在額頭上的印記，是永遠得自由的印記。</w:t>
+        <w:t>」這苦根，就是仇恨和傷害人的計劃和念頭。以及世俗和物質、肉體和權力等慾望，只有追求　神的聖潔，人才可能免去這些誘惑的侵擾，也才可能用義人所見的　神國的聖潔來生活，且樂在其中。</w:t>
       </w:r>
       <w:r>
         <w:rPr>
           <w:rFonts w:ascii="Barlow Condensed Medium" w:eastAsia="華康細黑體" w:hAnsi="Barlow Condensed Medium" w:cs="微軟正黑體" w:hint="eastAsia"/>
-          <w:w w:val="80"/>
+          <w:w w:val="75"/>
           <w:sz w:val="26"/>
           <w:szCs w:val="26"/>
         </w:rPr>
@@ -27248,7 +25833,7 @@
 </file>
 
 <file path=word/endnotes.xml><?xml version="1.0" encoding="utf-8"?>
-<w:endnotes xmlns:wpc="http://schemas.microsoft.com/office/word/2010/wordprocessingCanvas" xmlns:mc="http://schemas.openxmlformats.org/markup-compatibility/2006" xmlns:o="urn:schemas-microsoft-com:office:office" xmlns:r="http://schemas.openxmlformats.org/officeDocument/2006/relationships" xmlns:m="http://schemas.openxmlformats.org/officeDocument/2006/math" xmlns:v="urn:schemas-microsoft-com:vml" xmlns:wp14="http://schemas.microsoft.com/office/word/2010/wordprocessingDrawing" xmlns:wp="http://schemas.openxmlformats.org/drawingml/2006/wordprocessingDrawing" xmlns:w10="urn:schemas-microsoft-com:office:word" xmlns:w="http://schemas.openxmlformats.org/wordprocessingml/2006/main" xmlns:w14="http://schemas.microsoft.com/office/word/2010/wordml" xmlns:wpg="http://schemas.microsoft.com/office/word/2010/wordprocessingGroup" xmlns:wpi="http://schemas.microsoft.com/office/word/2010/wordprocessingInk" xmlns:wne="http://schemas.microsoft.com/office/word/2006/wordml" xmlns:wps="http://schemas.microsoft.com/office/word/2010/wordprocessingShape" mc:Ignorable="w14 wp14">
+<w:endnotes xmlns:wpc="http://schemas.microsoft.com/office/word/2010/wordprocessingCanvas" xmlns:mc="http://schemas.openxmlformats.org/markup-compatibility/2006" xmlns:o="urn:schemas-microsoft-com:office:office" xmlns:r="http://schemas.openxmlformats.org/officeDocument/2006/relationships" xmlns:m="http://schemas.openxmlformats.org/officeDocument/2006/math" xmlns:v="urn:schemas-microsoft-com:vml" xmlns:wp14="http://schemas.microsoft.com/office/word/2010/wordprocessingDrawing" xmlns:wp="http://schemas.openxmlformats.org/drawingml/2006/wordprocessingDrawing" xmlns:w10="urn:schemas-microsoft-com:office:word" xmlns:w="http://schemas.openxmlformats.org/wordprocessingml/2006/main" xmlns:w14="http://schemas.microsoft.com/office/word/2010/wordml" xmlns:w15="http://schemas.microsoft.com/office/word/2012/wordml" xmlns:wpg="http://schemas.microsoft.com/office/word/2010/wordprocessingGroup" xmlns:wpi="http://schemas.microsoft.com/office/word/2010/wordprocessingInk" xmlns:wne="http://schemas.microsoft.com/office/word/2006/wordml" xmlns:wps="http://schemas.microsoft.com/office/word/2010/wordprocessingShape" mc:Ignorable="w14 w15 wp14">
   <w:endnote w:type="separator" w:id="-1">
     <w:p>
       <w:r>
@@ -27267,7 +25852,7 @@
 </file>
 
 <file path=word/footnotes.xml><?xml version="1.0" encoding="utf-8"?>
-<w:footnotes xmlns:wpc="http://schemas.microsoft.com/office/word/2010/wordprocessingCanvas" xmlns:mc="http://schemas.openxmlformats.org/markup-compatibility/2006" xmlns:o="urn:schemas-microsoft-com:office:office" xmlns:r="http://schemas.openxmlformats.org/officeDocument/2006/relationships" xmlns:m="http://schemas.openxmlformats.org/officeDocument/2006/math" xmlns:v="urn:schemas-microsoft-com:vml" xmlns:wp14="http://schemas.microsoft.com/office/word/2010/wordprocessingDrawing" xmlns:wp="http://schemas.openxmlformats.org/drawingml/2006/wordprocessingDrawing" xmlns:w10="urn:schemas-microsoft-com:office:word" xmlns:w="http://schemas.openxmlformats.org/wordprocessingml/2006/main" xmlns:w14="http://schemas.microsoft.com/office/word/2010/wordml" xmlns:wpg="http://schemas.microsoft.com/office/word/2010/wordprocessingGroup" xmlns:wpi="http://schemas.microsoft.com/office/word/2010/wordprocessingInk" xmlns:wne="http://schemas.microsoft.com/office/word/2006/wordml" xmlns:wps="http://schemas.microsoft.com/office/word/2010/wordprocessingShape" mc:Ignorable="w14 wp14">
+<w:footnotes xmlns:wpc="http://schemas.microsoft.com/office/word/2010/wordprocessingCanvas" xmlns:mc="http://schemas.openxmlformats.org/markup-compatibility/2006" xmlns:o="urn:schemas-microsoft-com:office:office" xmlns:r="http://schemas.openxmlformats.org/officeDocument/2006/relationships" xmlns:m="http://schemas.openxmlformats.org/officeDocument/2006/math" xmlns:v="urn:schemas-microsoft-com:vml" xmlns:wp14="http://schemas.microsoft.com/office/word/2010/wordprocessingDrawing" xmlns:wp="http://schemas.openxmlformats.org/drawingml/2006/wordprocessingDrawing" xmlns:w10="urn:schemas-microsoft-com:office:word" xmlns:w="http://schemas.openxmlformats.org/wordprocessingml/2006/main" xmlns:w14="http://schemas.microsoft.com/office/word/2010/wordml" xmlns:w15="http://schemas.microsoft.com/office/word/2012/wordml" xmlns:wpg="http://schemas.microsoft.com/office/word/2010/wordprocessingGroup" xmlns:wpi="http://schemas.microsoft.com/office/word/2010/wordprocessingInk" xmlns:wne="http://schemas.microsoft.com/office/word/2006/wordml" xmlns:wps="http://schemas.microsoft.com/office/word/2010/wordprocessingShape" mc:Ignorable="w14 w15 wp14">
   <w:footnote w:type="separator" w:id="-1">
     <w:p>
       <w:r>
@@ -27286,7 +25871,7 @@
 </file>
 
 <file path=word/header1.xml><?xml version="1.0" encoding="utf-8"?>
-<w:hdr xmlns:wpc="http://schemas.microsoft.com/office/word/2010/wordprocessingCanvas" xmlns:mc="http://schemas.openxmlformats.org/markup-compatibility/2006" xmlns:o="urn:schemas-microsoft-com:office:office" xmlns:r="http://schemas.openxmlformats.org/officeDocument/2006/relationships" xmlns:m="http://schemas.openxmlformats.org/officeDocument/2006/math" xmlns:v="urn:schemas-microsoft-com:vml" xmlns:wp14="http://schemas.microsoft.com/office/word/2010/wordprocessingDrawing" xmlns:wp="http://schemas.openxmlformats.org/drawingml/2006/wordprocessingDrawing" xmlns:w10="urn:schemas-microsoft-com:office:word" xmlns:w="http://schemas.openxmlformats.org/wordprocessingml/2006/main" xmlns:w14="http://schemas.microsoft.com/office/word/2010/wordml" xmlns:wpg="http://schemas.microsoft.com/office/word/2010/wordprocessingGroup" xmlns:wpi="http://schemas.microsoft.com/office/word/2010/wordprocessingInk" xmlns:wne="http://schemas.microsoft.com/office/word/2006/wordml" xmlns:wps="http://schemas.microsoft.com/office/word/2010/wordprocessingShape" mc:Ignorable="w14 wp14">
+<w:hdr xmlns:wpc="http://schemas.microsoft.com/office/word/2010/wordprocessingCanvas" xmlns:mc="http://schemas.openxmlformats.org/markup-compatibility/2006" xmlns:o="urn:schemas-microsoft-com:office:office" xmlns:r="http://schemas.openxmlformats.org/officeDocument/2006/relationships" xmlns:m="http://schemas.openxmlformats.org/officeDocument/2006/math" xmlns:v="urn:schemas-microsoft-com:vml" xmlns:wp14="http://schemas.microsoft.com/office/word/2010/wordprocessingDrawing" xmlns:wp="http://schemas.openxmlformats.org/drawingml/2006/wordprocessingDrawing" xmlns:w10="urn:schemas-microsoft-com:office:word" xmlns:w="http://schemas.openxmlformats.org/wordprocessingml/2006/main" xmlns:w14="http://schemas.microsoft.com/office/word/2010/wordml" xmlns:w15="http://schemas.microsoft.com/office/word/2012/wordml" xmlns:wpg="http://schemas.microsoft.com/office/word/2010/wordprocessingGroup" xmlns:wpi="http://schemas.microsoft.com/office/word/2010/wordprocessingInk" xmlns:wne="http://schemas.microsoft.com/office/word/2006/wordml" xmlns:wps="http://schemas.microsoft.com/office/word/2010/wordprocessingShape" mc:Ignorable="w14 w15 wp14">
   <w:p>
     <w:pPr>
       <w:pStyle w:val="a4"/>
@@ -27744,7 +26329,7 @@
 </file>
 
 <file path=word/header2.xml><?xml version="1.0" encoding="utf-8"?>
-<w:hdr xmlns:wpc="http://schemas.microsoft.com/office/word/2010/wordprocessingCanvas" xmlns:mc="http://schemas.openxmlformats.org/markup-compatibility/2006" xmlns:o="urn:schemas-microsoft-com:office:office" xmlns:r="http://schemas.openxmlformats.org/officeDocument/2006/relationships" xmlns:m="http://schemas.openxmlformats.org/officeDocument/2006/math" xmlns:v="urn:schemas-microsoft-com:vml" xmlns:wp14="http://schemas.microsoft.com/office/word/2010/wordprocessingDrawing" xmlns:wp="http://schemas.openxmlformats.org/drawingml/2006/wordprocessingDrawing" xmlns:w10="urn:schemas-microsoft-com:office:word" xmlns:w="http://schemas.openxmlformats.org/wordprocessingml/2006/main" xmlns:w14="http://schemas.microsoft.com/office/word/2010/wordml" xmlns:wpg="http://schemas.microsoft.com/office/word/2010/wordprocessingGroup" xmlns:wpi="http://schemas.microsoft.com/office/word/2010/wordprocessingInk" xmlns:wne="http://schemas.microsoft.com/office/word/2006/wordml" xmlns:wps="http://schemas.microsoft.com/office/word/2010/wordprocessingShape" mc:Ignorable="w14 wp14">
+<w:hdr xmlns:wpc="http://schemas.microsoft.com/office/word/2010/wordprocessingCanvas" xmlns:mc="http://schemas.openxmlformats.org/markup-compatibility/2006" xmlns:o="urn:schemas-microsoft-com:office:office" xmlns:r="http://schemas.openxmlformats.org/officeDocument/2006/relationships" xmlns:m="http://schemas.openxmlformats.org/officeDocument/2006/math" xmlns:v="urn:schemas-microsoft-com:vml" xmlns:wp14="http://schemas.microsoft.com/office/word/2010/wordprocessingDrawing" xmlns:wp="http://schemas.openxmlformats.org/drawingml/2006/wordprocessingDrawing" xmlns:w10="urn:schemas-microsoft-com:office:word" xmlns:w="http://schemas.openxmlformats.org/wordprocessingml/2006/main" xmlns:w14="http://schemas.microsoft.com/office/word/2010/wordml" xmlns:w15="http://schemas.microsoft.com/office/word/2012/wordml" xmlns:wpg="http://schemas.microsoft.com/office/word/2010/wordprocessingGroup" xmlns:wpi="http://schemas.microsoft.com/office/word/2010/wordprocessingInk" xmlns:wne="http://schemas.microsoft.com/office/word/2006/wordml" xmlns:wps="http://schemas.microsoft.com/office/word/2010/wordprocessingShape" mc:Ignorable="w14 w15 wp14">
   <w:p>
     <w:pPr>
       <w:pStyle w:val="a4"/>
@@ -28202,8 +26787,8 @@
 </file>
 
 <file path=word/numbering.xml><?xml version="1.0" encoding="utf-8"?>
-<w:numbering xmlns:wpc="http://schemas.microsoft.com/office/word/2010/wordprocessingCanvas" xmlns:mc="http://schemas.openxmlformats.org/markup-compatibility/2006" xmlns:o="urn:schemas-microsoft-com:office:office" xmlns:r="http://schemas.openxmlformats.org/officeDocument/2006/relationships" xmlns:m="http://schemas.openxmlformats.org/officeDocument/2006/math" xmlns:v="urn:schemas-microsoft-com:vml" xmlns:wp14="http://schemas.microsoft.com/office/word/2010/wordprocessingDrawing" xmlns:wp="http://schemas.openxmlformats.org/drawingml/2006/wordprocessingDrawing" xmlns:w10="urn:schemas-microsoft-com:office:word" xmlns:w="http://schemas.openxmlformats.org/wordprocessingml/2006/main" xmlns:w14="http://schemas.microsoft.com/office/word/2010/wordml" xmlns:wpg="http://schemas.microsoft.com/office/word/2010/wordprocessingGroup" xmlns:wpi="http://schemas.microsoft.com/office/word/2010/wordprocessingInk" xmlns:wne="http://schemas.microsoft.com/office/word/2006/wordml" xmlns:wps="http://schemas.microsoft.com/office/word/2010/wordprocessingShape" mc:Ignorable="w14 wp14">
-  <w:abstractNum w:abstractNumId="0">
+<w:numbering xmlns:wpc="http://schemas.microsoft.com/office/word/2010/wordprocessingCanvas" xmlns:mc="http://schemas.openxmlformats.org/markup-compatibility/2006" xmlns:o="urn:schemas-microsoft-com:office:office" xmlns:r="http://schemas.openxmlformats.org/officeDocument/2006/relationships" xmlns:m="http://schemas.openxmlformats.org/officeDocument/2006/math" xmlns:v="urn:schemas-microsoft-com:vml" xmlns:wp14="http://schemas.microsoft.com/office/word/2010/wordprocessingDrawing" xmlns:wp="http://schemas.openxmlformats.org/drawingml/2006/wordprocessingDrawing" xmlns:w10="urn:schemas-microsoft-com:office:word" xmlns:w="http://schemas.openxmlformats.org/wordprocessingml/2006/main" xmlns:w14="http://schemas.microsoft.com/office/word/2010/wordml" xmlns:w15="http://schemas.microsoft.com/office/word/2012/wordml" xmlns:wpg="http://schemas.microsoft.com/office/word/2010/wordprocessingGroup" xmlns:wpi="http://schemas.microsoft.com/office/word/2010/wordprocessingInk" xmlns:wne="http://schemas.microsoft.com/office/word/2006/wordml" xmlns:wps="http://schemas.microsoft.com/office/word/2010/wordprocessingShape" mc:Ignorable="w14 w15 wp14">
+  <w:abstractNum w:abstractNumId="0" w15:restartNumberingAfterBreak="0">
     <w:nsid w:val="0ABA262B"/>
     <w:multiLevelType w:val="hybridMultilevel"/>
     <w:tmpl w:val="2A24FBE2"/>
@@ -28292,7 +26877,7 @@
       </w:pPr>
     </w:lvl>
   </w:abstractNum>
-  <w:abstractNum w:abstractNumId="1">
+  <w:abstractNum w:abstractNumId="1" w15:restartNumberingAfterBreak="0">
     <w:nsid w:val="16986A86"/>
     <w:multiLevelType w:val="hybridMultilevel"/>
     <w:tmpl w:val="AE603C94"/>
@@ -28381,7 +26966,7 @@
       </w:pPr>
     </w:lvl>
   </w:abstractNum>
-  <w:abstractNum w:abstractNumId="2">
+  <w:abstractNum w:abstractNumId="2" w15:restartNumberingAfterBreak="0">
     <w:nsid w:val="2158604C"/>
     <w:multiLevelType w:val="hybridMultilevel"/>
     <w:tmpl w:val="EE0E584E"/>
@@ -28470,7 +27055,7 @@
       </w:pPr>
     </w:lvl>
   </w:abstractNum>
-  <w:abstractNum w:abstractNumId="3">
+  <w:abstractNum w:abstractNumId="3" w15:restartNumberingAfterBreak="0">
     <w:nsid w:val="35B64BCD"/>
     <w:multiLevelType w:val="hybridMultilevel"/>
     <w:tmpl w:val="FE68702A"/>
@@ -28559,7 +27144,7 @@
       </w:pPr>
     </w:lvl>
   </w:abstractNum>
-  <w:abstractNum w:abstractNumId="4">
+  <w:abstractNum w:abstractNumId="4" w15:restartNumberingAfterBreak="0">
     <w:nsid w:val="35F70646"/>
     <w:multiLevelType w:val="hybridMultilevel"/>
     <w:tmpl w:val="D0DE6422"/>
@@ -28648,7 +27233,7 @@
       </w:pPr>
     </w:lvl>
   </w:abstractNum>
-  <w:abstractNum w:abstractNumId="5">
+  <w:abstractNum w:abstractNumId="5" w15:restartNumberingAfterBreak="0">
     <w:nsid w:val="386234FE"/>
     <w:multiLevelType w:val="hybridMultilevel"/>
     <w:tmpl w:val="367CB3B8"/>
@@ -28737,7 +27322,7 @@
       </w:pPr>
     </w:lvl>
   </w:abstractNum>
-  <w:abstractNum w:abstractNumId="6">
+  <w:abstractNum w:abstractNumId="6" w15:restartNumberingAfterBreak="0">
     <w:nsid w:val="660C339F"/>
     <w:multiLevelType w:val="hybridMultilevel"/>
     <w:tmpl w:val="F83466DC"/>
@@ -28826,7 +27411,7 @@
       </w:pPr>
     </w:lvl>
   </w:abstractNum>
-  <w:abstractNum w:abstractNumId="7">
+  <w:abstractNum w:abstractNumId="7" w15:restartNumberingAfterBreak="0">
     <w:nsid w:val="70CA51A1"/>
     <w:multiLevelType w:val="hybridMultilevel"/>
     <w:tmpl w:val="8C2CE9D4"/>
@@ -28915,7 +27500,7 @@
       </w:pPr>
     </w:lvl>
   </w:abstractNum>
-  <w:abstractNum w:abstractNumId="8">
+  <w:abstractNum w:abstractNumId="8" w15:restartNumberingAfterBreak="0">
     <w:nsid w:val="70D9778A"/>
     <w:multiLevelType w:val="hybridMultilevel"/>
     <w:tmpl w:val="468A8F60"/>
@@ -29004,7 +27589,7 @@
       </w:pPr>
     </w:lvl>
   </w:abstractNum>
-  <w:abstractNum w:abstractNumId="9">
+  <w:abstractNum w:abstractNumId="9" w15:restartNumberingAfterBreak="0">
     <w:nsid w:val="74B64780"/>
     <w:multiLevelType w:val="hybridMultilevel"/>
     <w:tmpl w:val="A566C376"/>
@@ -29127,7 +27712,7 @@
 </file>
 
 <file path=word/styles.xml><?xml version="1.0" encoding="utf-8"?>
-<w:styles xmlns:mc="http://schemas.openxmlformats.org/markup-compatibility/2006" xmlns:r="http://schemas.openxmlformats.org/officeDocument/2006/relationships" xmlns:w="http://schemas.openxmlformats.org/wordprocessingml/2006/main" xmlns:w14="http://schemas.microsoft.com/office/word/2010/wordml" mc:Ignorable="w14">
+<w:styles xmlns:mc="http://schemas.openxmlformats.org/markup-compatibility/2006" xmlns:r="http://schemas.openxmlformats.org/officeDocument/2006/relationships" xmlns:w="http://schemas.openxmlformats.org/wordprocessingml/2006/main" xmlns:w14="http://schemas.microsoft.com/office/word/2010/wordml" xmlns:w15="http://schemas.microsoft.com/office/word/2012/wordml" mc:Ignorable="w14 w15">
   <w:docDefaults>
     <w:rPrDefault>
       <w:rPr>
@@ -29140,144 +27725,378 @@
     </w:rPrDefault>
     <w:pPrDefault/>
   </w:docDefaults>
-  <w:latentStyles w:defLockedState="0" w:defUIPriority="99" w:defSemiHidden="1" w:defUnhideWhenUsed="1" w:defQFormat="0" w:count="267">
-    <w:lsdException w:name="Normal" w:semiHidden="0" w:uiPriority="0" w:unhideWhenUsed="0" w:qFormat="1"/>
-    <w:lsdException w:name="heading 1" w:semiHidden="0" w:uiPriority="9" w:unhideWhenUsed="0" w:qFormat="1"/>
-    <w:lsdException w:name="heading 2" w:uiPriority="9" w:qFormat="1"/>
-    <w:lsdException w:name="heading 3" w:uiPriority="9" w:qFormat="1"/>
-    <w:lsdException w:name="heading 4" w:uiPriority="9" w:qFormat="1"/>
-    <w:lsdException w:name="heading 5" w:uiPriority="9" w:qFormat="1"/>
-    <w:lsdException w:name="heading 6" w:uiPriority="9" w:qFormat="1"/>
-    <w:lsdException w:name="heading 7" w:uiPriority="9" w:qFormat="1"/>
-    <w:lsdException w:name="heading 8" w:uiPriority="9" w:qFormat="1"/>
-    <w:lsdException w:name="heading 9" w:uiPriority="9" w:qFormat="1"/>
-    <w:lsdException w:name="toc 1" w:uiPriority="39"/>
-    <w:lsdException w:name="toc 2" w:uiPriority="39"/>
-    <w:lsdException w:name="toc 3" w:uiPriority="39"/>
-    <w:lsdException w:name="toc 4" w:uiPriority="39"/>
-    <w:lsdException w:name="toc 5" w:uiPriority="39"/>
-    <w:lsdException w:name="toc 6" w:uiPriority="39"/>
-    <w:lsdException w:name="toc 7" w:uiPriority="39"/>
-    <w:lsdException w:name="toc 8" w:uiPriority="39"/>
-    <w:lsdException w:name="toc 9" w:uiPriority="39"/>
-    <w:lsdException w:name="caption" w:uiPriority="35" w:qFormat="1"/>
-    <w:lsdException w:name="Title" w:semiHidden="0" w:uiPriority="10" w:unhideWhenUsed="0" w:qFormat="1"/>
-    <w:lsdException w:name="Default Paragraph Font" w:uiPriority="1"/>
-    <w:lsdException w:name="Subtitle" w:semiHidden="0" w:uiPriority="11" w:unhideWhenUsed="0" w:qFormat="1"/>
-    <w:lsdException w:name="Strong" w:semiHidden="0" w:uiPriority="22" w:unhideWhenUsed="0" w:qFormat="1"/>
-    <w:lsdException w:name="Emphasis" w:semiHidden="0" w:uiPriority="20" w:unhideWhenUsed="0" w:qFormat="1"/>
-    <w:lsdException w:name="Table Grid" w:semiHidden="0" w:uiPriority="39" w:unhideWhenUsed="0"/>
-    <w:lsdException w:name="Placeholder Text" w:unhideWhenUsed="0"/>
-    <w:lsdException w:name="No Spacing" w:semiHidden="0" w:uiPriority="1" w:unhideWhenUsed="0" w:qFormat="1"/>
-    <w:lsdException w:name="Light Shading" w:semiHidden="0" w:uiPriority="60" w:unhideWhenUsed="0"/>
-    <w:lsdException w:name="Light List" w:semiHidden="0" w:uiPriority="61" w:unhideWhenUsed="0"/>
-    <w:lsdException w:name="Light Grid" w:semiHidden="0" w:uiPriority="62" w:unhideWhenUsed="0"/>
-    <w:lsdException w:name="Medium Shading 1" w:semiHidden="0" w:uiPriority="63" w:unhideWhenUsed="0"/>
-    <w:lsdException w:name="Medium Shading 2" w:semiHidden="0" w:uiPriority="64" w:unhideWhenUsed="0"/>
-    <w:lsdException w:name="Medium List 1" w:semiHidden="0" w:uiPriority="65" w:unhideWhenUsed="0"/>
-    <w:lsdException w:name="Medium List 2" w:semiHidden="0" w:uiPriority="66" w:unhideWhenUsed="0"/>
-    <w:lsdException w:name="Medium Grid 1" w:semiHidden="0" w:uiPriority="67" w:unhideWhenUsed="0"/>
-    <w:lsdException w:name="Medium Grid 2" w:semiHidden="0" w:uiPriority="68" w:unhideWhenUsed="0"/>
-    <w:lsdException w:name="Medium Grid 3" w:semiHidden="0" w:uiPriority="69" w:unhideWhenUsed="0"/>
-    <w:lsdException w:name="Dark List" w:semiHidden="0" w:uiPriority="70" w:unhideWhenUsed="0"/>
-    <w:lsdException w:name="Colorful Shading" w:semiHidden="0" w:uiPriority="71" w:unhideWhenUsed="0"/>
-    <w:lsdException w:name="Colorful List" w:semiHidden="0" w:uiPriority="72" w:unhideWhenUsed="0"/>
-    <w:lsdException w:name="Colorful Grid" w:semiHidden="0" w:uiPriority="73" w:unhideWhenUsed="0"/>
-    <w:lsdException w:name="Light Shading Accent 1" w:semiHidden="0" w:uiPriority="60" w:unhideWhenUsed="0"/>
-    <w:lsdException w:name="Light List Accent 1" w:semiHidden="0" w:uiPriority="61" w:unhideWhenUsed="0"/>
-    <w:lsdException w:name="Light Grid Accent 1" w:semiHidden="0" w:uiPriority="62" w:unhideWhenUsed="0"/>
-    <w:lsdException w:name="Medium Shading 1 Accent 1" w:semiHidden="0" w:uiPriority="63" w:unhideWhenUsed="0"/>
-    <w:lsdException w:name="Medium Shading 2 Accent 1" w:semiHidden="0" w:uiPriority="64" w:unhideWhenUsed="0"/>
-    <w:lsdException w:name="Medium List 1 Accent 1" w:semiHidden="0" w:uiPriority="65" w:unhideWhenUsed="0"/>
-    <w:lsdException w:name="Revision" w:unhideWhenUsed="0"/>
-    <w:lsdException w:name="List Paragraph" w:semiHidden="0" w:uiPriority="34" w:unhideWhenUsed="0" w:qFormat="1"/>
-    <w:lsdException w:name="Quote" w:semiHidden="0" w:uiPriority="29" w:unhideWhenUsed="0" w:qFormat="1"/>
-    <w:lsdException w:name="Intense Quote" w:semiHidden="0" w:uiPriority="30" w:unhideWhenUsed="0" w:qFormat="1"/>
-    <w:lsdException w:name="Medium List 2 Accent 1" w:semiHidden="0" w:uiPriority="66" w:unhideWhenUsed="0"/>
-    <w:lsdException w:name="Medium Grid 1 Accent 1" w:semiHidden="0" w:uiPriority="67" w:unhideWhenUsed="0"/>
-    <w:lsdException w:name="Medium Grid 2 Accent 1" w:semiHidden="0" w:uiPriority="68" w:unhideWhenUsed="0"/>
-    <w:lsdException w:name="Medium Grid 3 Accent 1" w:semiHidden="0" w:uiPriority="69" w:unhideWhenUsed="0"/>
-    <w:lsdException w:name="Dark List Accent 1" w:semiHidden="0" w:uiPriority="70" w:unhideWhenUsed="0"/>
-    <w:lsdException w:name="Colorful Shading Accent 1" w:semiHidden="0" w:uiPriority="71" w:unhideWhenUsed="0"/>
-    <w:lsdException w:name="Colorful List Accent 1" w:semiHidden="0" w:uiPriority="72" w:unhideWhenUsed="0"/>
-    <w:lsdException w:name="Colorful Grid Accent 1" w:semiHidden="0" w:uiPriority="73" w:unhideWhenUsed="0"/>
-    <w:lsdException w:name="Light Shading Accent 2" w:semiHidden="0" w:uiPriority="60" w:unhideWhenUsed="0"/>
-    <w:lsdException w:name="Light List Accent 2" w:semiHidden="0" w:uiPriority="61" w:unhideWhenUsed="0"/>
-    <w:lsdException w:name="Light Grid Accent 2" w:semiHidden="0" w:uiPriority="62" w:unhideWhenUsed="0"/>
-    <w:lsdException w:name="Medium Shading 1 Accent 2" w:semiHidden="0" w:uiPriority="63" w:unhideWhenUsed="0"/>
-    <w:lsdException w:name="Medium Shading 2 Accent 2" w:semiHidden="0" w:uiPriority="64" w:unhideWhenUsed="0"/>
-    <w:lsdException w:name="Medium List 1 Accent 2" w:semiHidden="0" w:uiPriority="65" w:unhideWhenUsed="0"/>
-    <w:lsdException w:name="Medium List 2 Accent 2" w:semiHidden="0" w:uiPriority="66" w:unhideWhenUsed="0"/>
-    <w:lsdException w:name="Medium Grid 1 Accent 2" w:semiHidden="0" w:uiPriority="67" w:unhideWhenUsed="0"/>
-    <w:lsdException w:name="Medium Grid 2 Accent 2" w:semiHidden="0" w:uiPriority="68" w:unhideWhenUsed="0"/>
-    <w:lsdException w:name="Medium Grid 3 Accent 2" w:semiHidden="0" w:uiPriority="69" w:unhideWhenUsed="0"/>
-    <w:lsdException w:name="Dark List Accent 2" w:semiHidden="0" w:uiPriority="70" w:unhideWhenUsed="0"/>
-    <w:lsdException w:name="Colorful Shading Accent 2" w:semiHidden="0" w:uiPriority="71" w:unhideWhenUsed="0"/>
-    <w:lsdException w:name="Colorful List Accent 2" w:semiHidden="0" w:uiPriority="72" w:unhideWhenUsed="0"/>
-    <w:lsdException w:name="Colorful Grid Accent 2" w:semiHidden="0" w:uiPriority="73" w:unhideWhenUsed="0"/>
-    <w:lsdException w:name="Light Shading Accent 3" w:semiHidden="0" w:uiPriority="60" w:unhideWhenUsed="0"/>
-    <w:lsdException w:name="Light List Accent 3" w:semiHidden="0" w:uiPriority="61" w:unhideWhenUsed="0"/>
-    <w:lsdException w:name="Light Grid Accent 3" w:semiHidden="0" w:uiPriority="62" w:unhideWhenUsed="0"/>
-    <w:lsdException w:name="Medium Shading 1 Accent 3" w:semiHidden="0" w:uiPriority="63" w:unhideWhenUsed="0"/>
-    <w:lsdException w:name="Medium Shading 2 Accent 3" w:semiHidden="0" w:uiPriority="64" w:unhideWhenUsed="0"/>
-    <w:lsdException w:name="Medium List 1 Accent 3" w:semiHidden="0" w:uiPriority="65" w:unhideWhenUsed="0"/>
-    <w:lsdException w:name="Medium List 2 Accent 3" w:semiHidden="0" w:uiPriority="66" w:unhideWhenUsed="0"/>
-    <w:lsdException w:name="Medium Grid 1 Accent 3" w:semiHidden="0" w:uiPriority="67" w:unhideWhenUsed="0"/>
-    <w:lsdException w:name="Medium Grid 2 Accent 3" w:semiHidden="0" w:uiPriority="68" w:unhideWhenUsed="0"/>
-    <w:lsdException w:name="Medium Grid 3 Accent 3" w:semiHidden="0" w:uiPriority="69" w:unhideWhenUsed="0"/>
-    <w:lsdException w:name="Dark List Accent 3" w:semiHidden="0" w:uiPriority="70" w:unhideWhenUsed="0"/>
-    <w:lsdException w:name="Colorful Shading Accent 3" w:semiHidden="0" w:uiPriority="71" w:unhideWhenUsed="0"/>
-    <w:lsdException w:name="Colorful List Accent 3" w:semiHidden="0" w:uiPriority="72" w:unhideWhenUsed="0"/>
-    <w:lsdException w:name="Colorful Grid Accent 3" w:semiHidden="0" w:uiPriority="73" w:unhideWhenUsed="0"/>
-    <w:lsdException w:name="Light Shading Accent 4" w:semiHidden="0" w:uiPriority="60" w:unhideWhenUsed="0"/>
-    <w:lsdException w:name="Light List Accent 4" w:semiHidden="0" w:uiPriority="61" w:unhideWhenUsed="0"/>
-    <w:lsdException w:name="Light Grid Accent 4" w:semiHidden="0" w:uiPriority="62" w:unhideWhenUsed="0"/>
-    <w:lsdException w:name="Medium Shading 1 Accent 4" w:semiHidden="0" w:uiPriority="63" w:unhideWhenUsed="0"/>
-    <w:lsdException w:name="Medium Shading 2 Accent 4" w:semiHidden="0" w:uiPriority="64" w:unhideWhenUsed="0"/>
-    <w:lsdException w:name="Medium List 1 Accent 4" w:semiHidden="0" w:uiPriority="65" w:unhideWhenUsed="0"/>
-    <w:lsdException w:name="Medium List 2 Accent 4" w:semiHidden="0" w:uiPriority="66" w:unhideWhenUsed="0"/>
-    <w:lsdException w:name="Medium Grid 1 Accent 4" w:semiHidden="0" w:uiPriority="67" w:unhideWhenUsed="0"/>
-    <w:lsdException w:name="Medium Grid 2 Accent 4" w:semiHidden="0" w:uiPriority="68" w:unhideWhenUsed="0"/>
-    <w:lsdException w:name="Medium Grid 3 Accent 4" w:semiHidden="0" w:uiPriority="69" w:unhideWhenUsed="0"/>
-    <w:lsdException w:name="Dark List Accent 4" w:semiHidden="0" w:uiPriority="70" w:unhideWhenUsed="0"/>
-    <w:lsdException w:name="Colorful Shading Accent 4" w:semiHidden="0" w:uiPriority="71" w:unhideWhenUsed="0"/>
-    <w:lsdException w:name="Colorful List Accent 4" w:semiHidden="0" w:uiPriority="72" w:unhideWhenUsed="0"/>
-    <w:lsdException w:name="Colorful Grid Accent 4" w:semiHidden="0" w:uiPriority="73" w:unhideWhenUsed="0"/>
-    <w:lsdException w:name="Light Shading Accent 5" w:semiHidden="0" w:uiPriority="60" w:unhideWhenUsed="0"/>
-    <w:lsdException w:name="Light List Accent 5" w:semiHidden="0" w:uiPriority="61" w:unhideWhenUsed="0"/>
-    <w:lsdException w:name="Light Grid Accent 5" w:semiHidden="0" w:uiPriority="62" w:unhideWhenUsed="0"/>
-    <w:lsdException w:name="Medium Shading 1 Accent 5" w:semiHidden="0" w:uiPriority="63" w:unhideWhenUsed="0"/>
-    <w:lsdException w:name="Medium Shading 2 Accent 5" w:semiHidden="0" w:uiPriority="64" w:unhideWhenUsed="0"/>
-    <w:lsdException w:name="Medium List 1 Accent 5" w:semiHidden="0" w:uiPriority="65" w:unhideWhenUsed="0"/>
-    <w:lsdException w:name="Medium List 2 Accent 5" w:semiHidden="0" w:uiPriority="66" w:unhideWhenUsed="0"/>
-    <w:lsdException w:name="Medium Grid 1 Accent 5" w:semiHidden="0" w:uiPriority="67" w:unhideWhenUsed="0"/>
-    <w:lsdException w:name="Medium Grid 2 Accent 5" w:semiHidden="0" w:uiPriority="68" w:unhideWhenUsed="0"/>
-    <w:lsdException w:name="Medium Grid 3 Accent 5" w:semiHidden="0" w:uiPriority="69" w:unhideWhenUsed="0"/>
-    <w:lsdException w:name="Dark List Accent 5" w:semiHidden="0" w:uiPriority="70" w:unhideWhenUsed="0"/>
-    <w:lsdException w:name="Colorful Shading Accent 5" w:semiHidden="0" w:uiPriority="71" w:unhideWhenUsed="0"/>
-    <w:lsdException w:name="Colorful List Accent 5" w:semiHidden="0" w:uiPriority="72" w:unhideWhenUsed="0"/>
-    <w:lsdException w:name="Colorful Grid Accent 5" w:semiHidden="0" w:uiPriority="73" w:unhideWhenUsed="0"/>
-    <w:lsdException w:name="Light Shading Accent 6" w:semiHidden="0" w:uiPriority="60" w:unhideWhenUsed="0"/>
-    <w:lsdException w:name="Light List Accent 6" w:semiHidden="0" w:uiPriority="61" w:unhideWhenUsed="0"/>
-    <w:lsdException w:name="Light Grid Accent 6" w:semiHidden="0" w:uiPriority="62" w:unhideWhenUsed="0"/>
-    <w:lsdException w:name="Medium Shading 1 Accent 6" w:semiHidden="0" w:uiPriority="63" w:unhideWhenUsed="0"/>
-    <w:lsdException w:name="Medium Shading 2 Accent 6" w:semiHidden="0" w:uiPriority="64" w:unhideWhenUsed="0"/>
-    <w:lsdException w:name="Medium List 1 Accent 6" w:semiHidden="0" w:uiPriority="65" w:unhideWhenUsed="0"/>
-    <w:lsdException w:name="Medium List 2 Accent 6" w:semiHidden="0" w:uiPriority="66" w:unhideWhenUsed="0"/>
-    <w:lsdException w:name="Medium Grid 1 Accent 6" w:semiHidden="0" w:uiPriority="67" w:unhideWhenUsed="0"/>
-    <w:lsdException w:name="Medium Grid 2 Accent 6" w:semiHidden="0" w:uiPriority="68" w:unhideWhenUsed="0"/>
-    <w:lsdException w:name="Medium Grid 3 Accent 6" w:semiHidden="0" w:uiPriority="69" w:unhideWhenUsed="0"/>
-    <w:lsdException w:name="Dark List Accent 6" w:semiHidden="0" w:uiPriority="70" w:unhideWhenUsed="0"/>
-    <w:lsdException w:name="Colorful Shading Accent 6" w:semiHidden="0" w:uiPriority="71" w:unhideWhenUsed="0"/>
-    <w:lsdException w:name="Colorful List Accent 6" w:semiHidden="0" w:uiPriority="72" w:unhideWhenUsed="0"/>
-    <w:lsdException w:name="Colorful Grid Accent 6" w:semiHidden="0" w:uiPriority="73" w:unhideWhenUsed="0"/>
-    <w:lsdException w:name="Subtle Emphasis" w:semiHidden="0" w:uiPriority="19" w:unhideWhenUsed="0" w:qFormat="1"/>
-    <w:lsdException w:name="Intense Emphasis" w:semiHidden="0" w:uiPriority="21" w:unhideWhenUsed="0" w:qFormat="1"/>
-    <w:lsdException w:name="Subtle Reference" w:semiHidden="0" w:uiPriority="31" w:unhideWhenUsed="0" w:qFormat="1"/>
-    <w:lsdException w:name="Intense Reference" w:semiHidden="0" w:uiPriority="32" w:unhideWhenUsed="0" w:qFormat="1"/>
-    <w:lsdException w:name="Book Title" w:semiHidden="0" w:uiPriority="33" w:unhideWhenUsed="0" w:qFormat="1"/>
-    <w:lsdException w:name="Bibliography" w:uiPriority="37"/>
-    <w:lsdException w:name="TOC Heading" w:uiPriority="39" w:qFormat="1"/>
+  <w:latentStyles w:defLockedState="0" w:defUIPriority="99" w:defSemiHidden="0" w:defUnhideWhenUsed="0" w:defQFormat="0" w:count="371">
+    <w:lsdException w:name="Normal" w:uiPriority="0" w:qFormat="1"/>
+    <w:lsdException w:name="heading 1" w:uiPriority="9" w:qFormat="1"/>
+    <w:lsdException w:name="heading 2" w:semiHidden="1" w:uiPriority="9" w:unhideWhenUsed="1" w:qFormat="1"/>
+    <w:lsdException w:name="heading 3" w:semiHidden="1" w:uiPriority="9" w:unhideWhenUsed="1" w:qFormat="1"/>
+    <w:lsdException w:name="heading 4" w:semiHidden="1" w:uiPriority="9" w:unhideWhenUsed="1" w:qFormat="1"/>
+    <w:lsdException w:name="heading 5" w:semiHidden="1" w:uiPriority="9" w:unhideWhenUsed="1" w:qFormat="1"/>
+    <w:lsdException w:name="heading 6" w:semiHidden="1" w:uiPriority="9" w:unhideWhenUsed="1" w:qFormat="1"/>
+    <w:lsdException w:name="heading 7" w:semiHidden="1" w:uiPriority="9" w:unhideWhenUsed="1" w:qFormat="1"/>
+    <w:lsdException w:name="heading 8" w:semiHidden="1" w:uiPriority="9" w:unhideWhenUsed="1" w:qFormat="1"/>
+    <w:lsdException w:name="heading 9" w:semiHidden="1" w:uiPriority="9" w:unhideWhenUsed="1" w:qFormat="1"/>
+    <w:lsdException w:name="index 1" w:semiHidden="1" w:unhideWhenUsed="1"/>
+    <w:lsdException w:name="index 2" w:semiHidden="1" w:unhideWhenUsed="1"/>
+    <w:lsdException w:name="index 3" w:semiHidden="1" w:unhideWhenUsed="1"/>
+    <w:lsdException w:name="index 4" w:semiHidden="1" w:unhideWhenUsed="1"/>
+    <w:lsdException w:name="index 5" w:semiHidden="1" w:unhideWhenUsed="1"/>
+    <w:lsdException w:name="index 6" w:semiHidden="1" w:unhideWhenUsed="1"/>
+    <w:lsdException w:name="index 7" w:semiHidden="1" w:unhideWhenUsed="1"/>
+    <w:lsdException w:name="index 8" w:semiHidden="1" w:unhideWhenUsed="1"/>
+    <w:lsdException w:name="index 9" w:semiHidden="1" w:unhideWhenUsed="1"/>
+    <w:lsdException w:name="toc 1" w:semiHidden="1" w:uiPriority="39" w:unhideWhenUsed="1"/>
+    <w:lsdException w:name="toc 2" w:semiHidden="1" w:uiPriority="39" w:unhideWhenUsed="1"/>
+    <w:lsdException w:name="toc 3" w:semiHidden="1" w:uiPriority="39" w:unhideWhenUsed="1"/>
+    <w:lsdException w:name="toc 4" w:semiHidden="1" w:uiPriority="39" w:unhideWhenUsed="1"/>
+    <w:lsdException w:name="toc 5" w:semiHidden="1" w:uiPriority="39" w:unhideWhenUsed="1"/>
+    <w:lsdException w:name="toc 6" w:semiHidden="1" w:uiPriority="39" w:unhideWhenUsed="1"/>
+    <w:lsdException w:name="toc 7" w:semiHidden="1" w:uiPriority="39" w:unhideWhenUsed="1"/>
+    <w:lsdException w:name="toc 8" w:semiHidden="1" w:uiPriority="39" w:unhideWhenUsed="1"/>
+    <w:lsdException w:name="toc 9" w:semiHidden="1" w:uiPriority="39" w:unhideWhenUsed="1"/>
+    <w:lsdException w:name="Normal Indent" w:semiHidden="1" w:unhideWhenUsed="1"/>
+    <w:lsdException w:name="footnote text" w:semiHidden="1" w:unhideWhenUsed="1"/>
+    <w:lsdException w:name="annotation text" w:semiHidden="1" w:unhideWhenUsed="1"/>
+    <w:lsdException w:name="header" w:semiHidden="1" w:unhideWhenUsed="1"/>
+    <w:lsdException w:name="footer" w:semiHidden="1" w:unhideWhenUsed="1"/>
+    <w:lsdException w:name="index heading" w:semiHidden="1" w:unhideWhenUsed="1"/>
+    <w:lsdException w:name="caption" w:semiHidden="1" w:uiPriority="35" w:unhideWhenUsed="1" w:qFormat="1"/>
+    <w:lsdException w:name="table of figures" w:semiHidden="1" w:unhideWhenUsed="1"/>
+    <w:lsdException w:name="envelope address" w:semiHidden="1" w:unhideWhenUsed="1"/>
+    <w:lsdException w:name="envelope return" w:semiHidden="1" w:unhideWhenUsed="1"/>
+    <w:lsdException w:name="footnote reference" w:semiHidden="1" w:unhideWhenUsed="1"/>
+    <w:lsdException w:name="annotation reference" w:semiHidden="1" w:unhideWhenUsed="1"/>
+    <w:lsdException w:name="line number" w:semiHidden="1" w:unhideWhenUsed="1"/>
+    <w:lsdException w:name="page number" w:semiHidden="1" w:unhideWhenUsed="1"/>
+    <w:lsdException w:name="endnote reference" w:semiHidden="1" w:unhideWhenUsed="1"/>
+    <w:lsdException w:name="endnote text" w:semiHidden="1" w:unhideWhenUsed="1"/>
+    <w:lsdException w:name="table of authorities" w:semiHidden="1" w:unhideWhenUsed="1"/>
+    <w:lsdException w:name="macro" w:semiHidden="1" w:unhideWhenUsed="1"/>
+    <w:lsdException w:name="toa heading" w:semiHidden="1" w:unhideWhenUsed="1"/>
+    <w:lsdException w:name="List" w:semiHidden="1" w:unhideWhenUsed="1"/>
+    <w:lsdException w:name="List Bullet" w:semiHidden="1" w:unhideWhenUsed="1"/>
+    <w:lsdException w:name="List Number" w:semiHidden="1" w:unhideWhenUsed="1"/>
+    <w:lsdException w:name="List 2" w:semiHidden="1" w:unhideWhenUsed="1"/>
+    <w:lsdException w:name="List 3" w:semiHidden="1" w:unhideWhenUsed="1"/>
+    <w:lsdException w:name="List 4" w:semiHidden="1" w:unhideWhenUsed="1"/>
+    <w:lsdException w:name="List 5" w:semiHidden="1" w:unhideWhenUsed="1"/>
+    <w:lsdException w:name="List Bullet 2" w:semiHidden="1" w:unhideWhenUsed="1"/>
+    <w:lsdException w:name="List Bullet 3" w:semiHidden="1" w:unhideWhenUsed="1"/>
+    <w:lsdException w:name="List Bullet 4" w:semiHidden="1" w:unhideWhenUsed="1"/>
+    <w:lsdException w:name="List Bullet 5" w:semiHidden="1" w:unhideWhenUsed="1"/>
+    <w:lsdException w:name="List Number 2" w:semiHidden="1" w:unhideWhenUsed="1"/>
+    <w:lsdException w:name="List Number 3" w:semiHidden="1" w:unhideWhenUsed="1"/>
+    <w:lsdException w:name="List Number 4" w:semiHidden="1" w:unhideWhenUsed="1"/>
+    <w:lsdException w:name="List Number 5" w:semiHidden="1" w:unhideWhenUsed="1"/>
+    <w:lsdException w:name="Title" w:uiPriority="10" w:qFormat="1"/>
+    <w:lsdException w:name="Closing" w:semiHidden="1" w:unhideWhenUsed="1"/>
+    <w:lsdException w:name="Signature" w:semiHidden="1" w:unhideWhenUsed="1"/>
+    <w:lsdException w:name="Default Paragraph Font" w:semiHidden="1" w:uiPriority="1" w:unhideWhenUsed="1"/>
+    <w:lsdException w:name="Body Text" w:semiHidden="1" w:unhideWhenUsed="1"/>
+    <w:lsdException w:name="Body Text Indent" w:semiHidden="1" w:unhideWhenUsed="1"/>
+    <w:lsdException w:name="List Continue" w:semiHidden="1" w:unhideWhenUsed="1"/>
+    <w:lsdException w:name="List Continue 2" w:semiHidden="1" w:unhideWhenUsed="1"/>
+    <w:lsdException w:name="List Continue 3" w:semiHidden="1" w:unhideWhenUsed="1"/>
+    <w:lsdException w:name="List Continue 4" w:semiHidden="1" w:unhideWhenUsed="1"/>
+    <w:lsdException w:name="List Continue 5" w:semiHidden="1" w:unhideWhenUsed="1"/>
+    <w:lsdException w:name="Message Header" w:semiHidden="1" w:unhideWhenUsed="1"/>
+    <w:lsdException w:name="Subtitle" w:uiPriority="11" w:qFormat="1"/>
+    <w:lsdException w:name="Salutation" w:semiHidden="1" w:unhideWhenUsed="1"/>
+    <w:lsdException w:name="Date" w:semiHidden="1" w:unhideWhenUsed="1"/>
+    <w:lsdException w:name="Body Text First Indent" w:semiHidden="1" w:unhideWhenUsed="1"/>
+    <w:lsdException w:name="Body Text First Indent 2" w:semiHidden="1" w:unhideWhenUsed="1"/>
+    <w:lsdException w:name="Note Heading" w:semiHidden="1" w:unhideWhenUsed="1"/>
+    <w:lsdException w:name="Body Text 2" w:semiHidden="1" w:unhideWhenUsed="1"/>
+    <w:lsdException w:name="Body Text 3" w:semiHidden="1" w:unhideWhenUsed="1"/>
+    <w:lsdException w:name="Body Text Indent 2" w:semiHidden="1" w:unhideWhenUsed="1"/>
+    <w:lsdException w:name="Body Text Indent 3" w:semiHidden="1" w:unhideWhenUsed="1"/>
+    <w:lsdException w:name="Block Text" w:semiHidden="1" w:unhideWhenUsed="1"/>
+    <w:lsdException w:name="Hyperlink" w:semiHidden="1" w:unhideWhenUsed="1"/>
+    <w:lsdException w:name="FollowedHyperlink" w:semiHidden="1" w:unhideWhenUsed="1"/>
+    <w:lsdException w:name="Strong" w:uiPriority="22" w:qFormat="1"/>
+    <w:lsdException w:name="Emphasis" w:uiPriority="20" w:qFormat="1"/>
+    <w:lsdException w:name="Document Map" w:semiHidden="1" w:unhideWhenUsed="1"/>
+    <w:lsdException w:name="Plain Text" w:semiHidden="1" w:unhideWhenUsed="1"/>
+    <w:lsdException w:name="E-mail Signature" w:semiHidden="1" w:unhideWhenUsed="1"/>
+    <w:lsdException w:name="HTML Top of Form" w:semiHidden="1" w:unhideWhenUsed="1"/>
+    <w:lsdException w:name="HTML Bottom of Form" w:semiHidden="1" w:unhideWhenUsed="1"/>
+    <w:lsdException w:name="Normal (Web)" w:semiHidden="1" w:unhideWhenUsed="1"/>
+    <w:lsdException w:name="HTML Acronym" w:semiHidden="1" w:unhideWhenUsed="1"/>
+    <w:lsdException w:name="HTML Address" w:semiHidden="1" w:unhideWhenUsed="1"/>
+    <w:lsdException w:name="HTML Cite" w:semiHidden="1" w:unhideWhenUsed="1"/>
+    <w:lsdException w:name="HTML Code" w:semiHidden="1" w:unhideWhenUsed="1"/>
+    <w:lsdException w:name="HTML Definition" w:semiHidden="1" w:unhideWhenUsed="1"/>
+    <w:lsdException w:name="HTML Keyboard" w:semiHidden="1" w:unhideWhenUsed="1"/>
+    <w:lsdException w:name="HTML Preformatted" w:semiHidden="1" w:unhideWhenUsed="1"/>
+    <w:lsdException w:name="HTML Sample" w:semiHidden="1" w:unhideWhenUsed="1"/>
+    <w:lsdException w:name="HTML Typewriter" w:semiHidden="1" w:unhideWhenUsed="1"/>
+    <w:lsdException w:name="HTML Variable" w:semiHidden="1" w:unhideWhenUsed="1"/>
+    <w:lsdException w:name="Normal Table" w:semiHidden="1" w:unhideWhenUsed="1"/>
+    <w:lsdException w:name="annotation subject" w:semiHidden="1" w:unhideWhenUsed="1"/>
+    <w:lsdException w:name="No List" w:semiHidden="1" w:unhideWhenUsed="1"/>
+    <w:lsdException w:name="Outline List 1" w:semiHidden="1" w:unhideWhenUsed="1"/>
+    <w:lsdException w:name="Outline List 2" w:semiHidden="1" w:unhideWhenUsed="1"/>
+    <w:lsdException w:name="Outline List 3" w:semiHidden="1" w:unhideWhenUsed="1"/>
+    <w:lsdException w:name="Table Simple 1" w:semiHidden="1" w:unhideWhenUsed="1"/>
+    <w:lsdException w:name="Table Simple 2" w:semiHidden="1" w:unhideWhenUsed="1"/>
+    <w:lsdException w:name="Table Simple 3" w:semiHidden="1" w:unhideWhenUsed="1"/>
+    <w:lsdException w:name="Table Classic 1" w:semiHidden="1" w:unhideWhenUsed="1"/>
+    <w:lsdException w:name="Table Classic 2" w:semiHidden="1" w:unhideWhenUsed="1"/>
+    <w:lsdException w:name="Table Classic 3" w:semiHidden="1" w:unhideWhenUsed="1"/>
+    <w:lsdException w:name="Table Classic 4" w:semiHidden="1" w:unhideWhenUsed="1"/>
+    <w:lsdException w:name="Table Colorful 1" w:semiHidden="1" w:unhideWhenUsed="1"/>
+    <w:lsdException w:name="Table Colorful 2" w:semiHidden="1" w:unhideWhenUsed="1"/>
+    <w:lsdException w:name="Table Colorful 3" w:semiHidden="1" w:unhideWhenUsed="1"/>
+    <w:lsdException w:name="Table Columns 1" w:semiHidden="1" w:unhideWhenUsed="1"/>
+    <w:lsdException w:name="Table Columns 2" w:semiHidden="1" w:unhideWhenUsed="1"/>
+    <w:lsdException w:name="Table Columns 3" w:semiHidden="1" w:unhideWhenUsed="1"/>
+    <w:lsdException w:name="Table Columns 4" w:semiHidden="1" w:unhideWhenUsed="1"/>
+    <w:lsdException w:name="Table Columns 5" w:semiHidden="1" w:unhideWhenUsed="1"/>
+    <w:lsdException w:name="Table Grid 1" w:semiHidden="1" w:unhideWhenUsed="1"/>
+    <w:lsdException w:name="Table Grid 2" w:semiHidden="1" w:unhideWhenUsed="1"/>
+    <w:lsdException w:name="Table Grid 3" w:semiHidden="1" w:unhideWhenUsed="1"/>
+    <w:lsdException w:name="Table Grid 4" w:semiHidden="1" w:unhideWhenUsed="1"/>
+    <w:lsdException w:name="Table Grid 5" w:semiHidden="1" w:unhideWhenUsed="1"/>
+    <w:lsdException w:name="Table Grid 6" w:semiHidden="1" w:unhideWhenUsed="1"/>
+    <w:lsdException w:name="Table Grid 7" w:semiHidden="1" w:unhideWhenUsed="1"/>
+    <w:lsdException w:name="Table Grid 8" w:semiHidden="1" w:unhideWhenUsed="1"/>
+    <w:lsdException w:name="Table List 1" w:semiHidden="1" w:unhideWhenUsed="1"/>
+    <w:lsdException w:name="Table List 2" w:semiHidden="1" w:unhideWhenUsed="1"/>
+    <w:lsdException w:name="Table List 3" w:semiHidden="1" w:unhideWhenUsed="1"/>
+    <w:lsdException w:name="Table List 4" w:semiHidden="1" w:unhideWhenUsed="1"/>
+    <w:lsdException w:name="Table List 5" w:semiHidden="1" w:unhideWhenUsed="1"/>
+    <w:lsdException w:name="Table List 6" w:semiHidden="1" w:unhideWhenUsed="1"/>
+    <w:lsdException w:name="Table List 7" w:semiHidden="1" w:unhideWhenUsed="1"/>
+    <w:lsdException w:name="Table List 8" w:semiHidden="1" w:unhideWhenUsed="1"/>
+    <w:lsdException w:name="Table 3D effects 1" w:semiHidden="1" w:unhideWhenUsed="1"/>
+    <w:lsdException w:name="Table 3D effects 2" w:semiHidden="1" w:unhideWhenUsed="1"/>
+    <w:lsdException w:name="Table 3D effects 3" w:semiHidden="1" w:unhideWhenUsed="1"/>
+    <w:lsdException w:name="Table Contemporary" w:semiHidden="1" w:unhideWhenUsed="1"/>
+    <w:lsdException w:name="Table Elegant" w:semiHidden="1" w:unhideWhenUsed="1"/>
+    <w:lsdException w:name="Table Professional" w:semiHidden="1" w:unhideWhenUsed="1"/>
+    <w:lsdException w:name="Table Subtle 1" w:semiHidden="1" w:unhideWhenUsed="1"/>
+    <w:lsdException w:name="Table Subtle 2" w:semiHidden="1" w:unhideWhenUsed="1"/>
+    <w:lsdException w:name="Table Web 1" w:semiHidden="1" w:unhideWhenUsed="1"/>
+    <w:lsdException w:name="Table Web 2" w:semiHidden="1" w:unhideWhenUsed="1"/>
+    <w:lsdException w:name="Table Web 3" w:semiHidden="1" w:unhideWhenUsed="1"/>
+    <w:lsdException w:name="Balloon Text" w:semiHidden="1" w:unhideWhenUsed="1"/>
+    <w:lsdException w:name="Table Grid" w:uiPriority="39"/>
+    <w:lsdException w:name="Table Theme" w:semiHidden="1" w:unhideWhenUsed="1"/>
+    <w:lsdException w:name="Placeholder Text" w:semiHidden="1"/>
+    <w:lsdException w:name="No Spacing" w:uiPriority="1" w:qFormat="1"/>
+    <w:lsdException w:name="Light Shading" w:uiPriority="60"/>
+    <w:lsdException w:name="Light List" w:uiPriority="61"/>
+    <w:lsdException w:name="Light Grid" w:uiPriority="62"/>
+    <w:lsdException w:name="Medium Shading 1" w:uiPriority="63"/>
+    <w:lsdException w:name="Medium Shading 2" w:uiPriority="64"/>
+    <w:lsdException w:name="Medium List 1" w:uiPriority="65"/>
+    <w:lsdException w:name="Medium List 2" w:uiPriority="66"/>
+    <w:lsdException w:name="Medium Grid 1" w:uiPriority="67"/>
+    <w:lsdException w:name="Medium Grid 2" w:uiPriority="68"/>
+    <w:lsdException w:name="Medium Grid 3" w:uiPriority="69"/>
+    <w:lsdException w:name="Dark List" w:uiPriority="70"/>
+    <w:lsdException w:name="Colorful Shading" w:uiPriority="71"/>
+    <w:lsdException w:name="Colorful List" w:uiPriority="72"/>
+    <w:lsdException w:name="Colorful Grid" w:uiPriority="73"/>
+    <w:lsdException w:name="Light Shading Accent 1" w:uiPriority="60"/>
+    <w:lsdException w:name="Light List Accent 1" w:uiPriority="61"/>
+    <w:lsdException w:name="Light Grid Accent 1" w:uiPriority="62"/>
+    <w:lsdException w:name="Medium Shading 1 Accent 1" w:uiPriority="63"/>
+    <w:lsdException w:name="Medium Shading 2 Accent 1" w:uiPriority="64"/>
+    <w:lsdException w:name="Medium List 1 Accent 1" w:uiPriority="65"/>
+    <w:lsdException w:name="Revision" w:semiHidden="1"/>
+    <w:lsdException w:name="List Paragraph" w:uiPriority="34" w:qFormat="1"/>
+    <w:lsdException w:name="Quote" w:uiPriority="29" w:qFormat="1"/>
+    <w:lsdException w:name="Intense Quote" w:uiPriority="30" w:qFormat="1"/>
+    <w:lsdException w:name="Medium List 2 Accent 1" w:uiPriority="66"/>
+    <w:lsdException w:name="Medium Grid 1 Accent 1" w:uiPriority="67"/>
+    <w:lsdException w:name="Medium Grid 2 Accent 1" w:uiPriority="68"/>
+    <w:lsdException w:name="Medium Grid 3 Accent 1" w:uiPriority="69"/>
+    <w:lsdException w:name="Dark List Accent 1" w:uiPriority="70"/>
+    <w:lsdException w:name="Colorful Shading Accent 1" w:uiPriority="71"/>
+    <w:lsdException w:name="Colorful List Accent 1" w:uiPriority="72"/>
+    <w:lsdException w:name="Colorful Grid Accent 1" w:uiPriority="73"/>
+    <w:lsdException w:name="Light Shading Accent 2" w:uiPriority="60"/>
+    <w:lsdException w:name="Light List Accent 2" w:uiPriority="61"/>
+    <w:lsdException w:name="Light Grid Accent 2" w:uiPriority="62"/>
+    <w:lsdException w:name="Medium Shading 1 Accent 2" w:uiPriority="63"/>
+    <w:lsdException w:name="Medium Shading 2 Accent 2" w:uiPriority="64"/>
+    <w:lsdException w:name="Medium List 1 Accent 2" w:uiPriority="65"/>
+    <w:lsdException w:name="Medium List 2 Accent 2" w:uiPriority="66"/>
+    <w:lsdException w:name="Medium Grid 1 Accent 2" w:uiPriority="67"/>
+    <w:lsdException w:name="Medium Grid 2 Accent 2" w:uiPriority="68"/>
+    <w:lsdException w:name="Medium Grid 3 Accent 2" w:uiPriority="69"/>
+    <w:lsdException w:name="Dark List Accent 2" w:uiPriority="70"/>
+    <w:lsdException w:name="Colorful Shading Accent 2" w:uiPriority="71"/>
+    <w:lsdException w:name="Colorful List Accent 2" w:uiPriority="72"/>
+    <w:lsdException w:name="Colorful Grid Accent 2" w:uiPriority="73"/>
+    <w:lsdException w:name="Light Shading Accent 3" w:uiPriority="60"/>
+    <w:lsdException w:name="Light List Accent 3" w:uiPriority="61"/>
+    <w:lsdException w:name="Light Grid Accent 3" w:uiPriority="62"/>
+    <w:lsdException w:name="Medium Shading 1 Accent 3" w:uiPriority="63"/>
+    <w:lsdException w:name="Medium Shading 2 Accent 3" w:uiPriority="64"/>
+    <w:lsdException w:name="Medium List 1 Accent 3" w:uiPriority="65"/>
+    <w:lsdException w:name="Medium List 2 Accent 3" w:uiPriority="66"/>
+    <w:lsdException w:name="Medium Grid 1 Accent 3" w:uiPriority="67"/>
+    <w:lsdException w:name="Medium Grid 2 Accent 3" w:uiPriority="68"/>
+    <w:lsdException w:name="Medium Grid 3 Accent 3" w:uiPriority="69"/>
+    <w:lsdException w:name="Dark List Accent 3" w:uiPriority="70"/>
+    <w:lsdException w:name="Colorful Shading Accent 3" w:uiPriority="71"/>
+    <w:lsdException w:name="Colorful List Accent 3" w:uiPriority="72"/>
+    <w:lsdException w:name="Colorful Grid Accent 3" w:uiPriority="73"/>
+    <w:lsdException w:name="Light Shading Accent 4" w:uiPriority="60"/>
+    <w:lsdException w:name="Light List Accent 4" w:uiPriority="61"/>
+    <w:lsdException w:name="Light Grid Accent 4" w:uiPriority="62"/>
+    <w:lsdException w:name="Medium Shading 1 Accent 4" w:uiPriority="63"/>
+    <w:lsdException w:name="Medium Shading 2 Accent 4" w:uiPriority="64"/>
+    <w:lsdException w:name="Medium List 1 Accent 4" w:uiPriority="65"/>
+    <w:lsdException w:name="Medium List 2 Accent 4" w:uiPriority="66"/>
+    <w:lsdException w:name="Medium Grid 1 Accent 4" w:uiPriority="67"/>
+    <w:lsdException w:name="Medium Grid 2 Accent 4" w:uiPriority="68"/>
+    <w:lsdException w:name="Medium Grid 3 Accent 4" w:uiPriority="69"/>
+    <w:lsdException w:name="Dark List Accent 4" w:uiPriority="70"/>
+    <w:lsdException w:name="Colorful Shading Accent 4" w:uiPriority="71"/>
+    <w:lsdException w:name="Colorful List Accent 4" w:uiPriority="72"/>
+    <w:lsdException w:name="Colorful Grid Accent 4" w:uiPriority="73"/>
+    <w:lsdException w:name="Light Shading Accent 5" w:uiPriority="60"/>
+    <w:lsdException w:name="Light List Accent 5" w:uiPriority="61"/>
+    <w:lsdException w:name="Light Grid Accent 5" w:uiPriority="62"/>
+    <w:lsdException w:name="Medium Shading 1 Accent 5" w:uiPriority="63"/>
+    <w:lsdException w:name="Medium Shading 2 Accent 5" w:uiPriority="64"/>
+    <w:lsdException w:name="Medium List 1 Accent 5" w:uiPriority="65"/>
+    <w:lsdException w:name="Medium List 2 Accent 5" w:uiPriority="66"/>
+    <w:lsdException w:name="Medium Grid 1 Accent 5" w:uiPriority="67"/>
+    <w:lsdException w:name="Medium Grid 2 Accent 5" w:uiPriority="68"/>
+    <w:lsdException w:name="Medium Grid 3 Accent 5" w:uiPriority="69"/>
+    <w:lsdException w:name="Dark List Accent 5" w:uiPriority="70"/>
+    <w:lsdException w:name="Colorful Shading Accent 5" w:uiPriority="71"/>
+    <w:lsdException w:name="Colorful List Accent 5" w:uiPriority="72"/>
+    <w:lsdException w:name="Colorful Grid Accent 5" w:uiPriority="73"/>
+    <w:lsdException w:name="Light Shading Accent 6" w:uiPriority="60"/>
+    <w:lsdException w:name="Light List Accent 6" w:uiPriority="61"/>
+    <w:lsdException w:name="Light Grid Accent 6" w:uiPriority="62"/>
+    <w:lsdException w:name="Medium Shading 1 Accent 6" w:uiPriority="63"/>
+    <w:lsdException w:name="Medium Shading 2 Accent 6" w:uiPriority="64"/>
+    <w:lsdException w:name="Medium List 1 Accent 6" w:uiPriority="65"/>
+    <w:lsdException w:name="Medium List 2 Accent 6" w:uiPriority="66"/>
+    <w:lsdException w:name="Medium Grid 1 Accent 6" w:uiPriority="67"/>
+    <w:lsdException w:name="Medium Grid 2 Accent 6" w:uiPriority="68"/>
+    <w:lsdException w:name="Medium Grid 3 Accent 6" w:uiPriority="69"/>
+    <w:lsdException w:name="Dark List Accent 6" w:uiPriority="70"/>
+    <w:lsdException w:name="Colorful Shading Accent 6" w:uiPriority="71"/>
+    <w:lsdException w:name="Colorful List Accent 6" w:uiPriority="72"/>
+    <w:lsdException w:name="Colorful Grid Accent 6" w:uiPriority="73"/>
+    <w:lsdException w:name="Subtle Emphasis" w:uiPriority="19" w:qFormat="1"/>
+    <w:lsdException w:name="Intense Emphasis" w:uiPriority="21" w:qFormat="1"/>
+    <w:lsdException w:name="Subtle Reference" w:uiPriority="31" w:qFormat="1"/>
+    <w:lsdException w:name="Intense Reference" w:uiPriority="32" w:qFormat="1"/>
+    <w:lsdException w:name="Book Title" w:uiPriority="33" w:qFormat="1"/>
+    <w:lsdException w:name="Bibliography" w:semiHidden="1" w:uiPriority="37" w:unhideWhenUsed="1"/>
+    <w:lsdException w:name="TOC Heading" w:semiHidden="1" w:uiPriority="39" w:unhideWhenUsed="1" w:qFormat="1"/>
+    <w:lsdException w:name="Plain Table 1" w:uiPriority="41"/>
+    <w:lsdException w:name="Plain Table 2" w:uiPriority="42"/>
+    <w:lsdException w:name="Plain Table 3" w:uiPriority="43"/>
+    <w:lsdException w:name="Plain Table 4" w:uiPriority="44"/>
+    <w:lsdException w:name="Plain Table 5" w:uiPriority="45"/>
+    <w:lsdException w:name="Grid Table Light" w:uiPriority="40"/>
+    <w:lsdException w:name="Grid Table 1 Light" w:uiPriority="46"/>
+    <w:lsdException w:name="Grid Table 2" w:uiPriority="47"/>
+    <w:lsdException w:name="Grid Table 3" w:uiPriority="48"/>
+    <w:lsdException w:name="Grid Table 4" w:uiPriority="49"/>
+    <w:lsdException w:name="Grid Table 5 Dark" w:uiPriority="50"/>
+    <w:lsdException w:name="Grid Table 6 Colorful" w:uiPriority="51"/>
+    <w:lsdException w:name="Grid Table 7 Colorful" w:uiPriority="52"/>
+    <w:lsdException w:name="Grid Table 1 Light Accent 1" w:uiPriority="46"/>
+    <w:lsdException w:name="Grid Table 2 Accent 1" w:uiPriority="47"/>
+    <w:lsdException w:name="Grid Table 3 Accent 1" w:uiPriority="48"/>
+    <w:lsdException w:name="Grid Table 4 Accent 1" w:uiPriority="49"/>
+    <w:lsdException w:name="Grid Table 5 Dark Accent 1" w:uiPriority="50"/>
+    <w:lsdException w:name="Grid Table 6 Colorful Accent 1" w:uiPriority="51"/>
+    <w:lsdException w:name="Grid Table 7 Colorful Accent 1" w:uiPriority="52"/>
+    <w:lsdException w:name="Grid Table 1 Light Accent 2" w:uiPriority="46"/>
+    <w:lsdException w:name="Grid Table 2 Accent 2" w:uiPriority="47"/>
+    <w:lsdException w:name="Grid Table 3 Accent 2" w:uiPriority="48"/>
+    <w:lsdException w:name="Grid Table 4 Accent 2" w:uiPriority="49"/>
+    <w:lsdException w:name="Grid Table 5 Dark Accent 2" w:uiPriority="50"/>
+    <w:lsdException w:name="Grid Table 6 Colorful Accent 2" w:uiPriority="51"/>
+    <w:lsdException w:name="Grid Table 7 Colorful Accent 2" w:uiPriority="52"/>
+    <w:lsdException w:name="Grid Table 1 Light Accent 3" w:uiPriority="46"/>
+    <w:lsdException w:name="Grid Table 2 Accent 3" w:uiPriority="47"/>
+    <w:lsdException w:name="Grid Table 3 Accent 3" w:uiPriority="48"/>
+    <w:lsdException w:name="Grid Table 4 Accent 3" w:uiPriority="49"/>
+    <w:lsdException w:name="Grid Table 5 Dark Accent 3" w:uiPriority="50"/>
+    <w:lsdException w:name="Grid Table 6 Colorful Accent 3" w:uiPriority="51"/>
+    <w:lsdException w:name="Grid Table 7 Colorful Accent 3" w:uiPriority="52"/>
+    <w:lsdException w:name="Grid Table 1 Light Accent 4" w:uiPriority="46"/>
+    <w:lsdException w:name="Grid Table 2 Accent 4" w:uiPriority="47"/>
+    <w:lsdException w:name="Grid Table 3 Accent 4" w:uiPriority="48"/>
+    <w:lsdException w:name="Grid Table 4 Accent 4" w:uiPriority="49"/>
+    <w:lsdException w:name="Grid Table 5 Dark Accent 4" w:uiPriority="50"/>
+    <w:lsdException w:name="Grid Table 6 Colorful Accent 4" w:uiPriority="51"/>
+    <w:lsdException w:name="Grid Table 7 Colorful Accent 4" w:uiPriority="52"/>
+    <w:lsdException w:name="Grid Table 1 Light Accent 5" w:uiPriority="46"/>
+    <w:lsdException w:name="Grid Table 2 Accent 5" w:uiPriority="47"/>
+    <w:lsdException w:name="Grid Table 3 Accent 5" w:uiPriority="48"/>
+    <w:lsdException w:name="Grid Table 4 Accent 5" w:uiPriority="49"/>
+    <w:lsdException w:name="Grid Table 5 Dark Accent 5" w:uiPriority="50"/>
+    <w:lsdException w:name="Grid Table 6 Colorful Accent 5" w:uiPriority="51"/>
+    <w:lsdException w:name="Grid Table 7 Colorful Accent 5" w:uiPriority="52"/>
+    <w:lsdException w:name="Grid Table 1 Light Accent 6" w:uiPriority="46"/>
+    <w:lsdException w:name="Grid Table 2 Accent 6" w:uiPriority="47"/>
+    <w:lsdException w:name="Grid Table 3 Accent 6" w:uiPriority="48"/>
+    <w:lsdException w:name="Grid Table 4 Accent 6" w:uiPriority="49"/>
+    <w:lsdException w:name="Grid Table 5 Dark Accent 6" w:uiPriority="50"/>
+    <w:lsdException w:name="Grid Table 6 Colorful Accent 6" w:uiPriority="51"/>
+    <w:lsdException w:name="Grid Table 7 Colorful Accent 6" w:uiPriority="52"/>
+    <w:lsdException w:name="List Table 1 Light" w:uiPriority="46"/>
+    <w:lsdException w:name="List Table 2" w:uiPriority="47"/>
+    <w:lsdException w:name="List Table 3" w:uiPriority="48"/>
+    <w:lsdException w:name="List Table 4" w:uiPriority="49"/>
+    <w:lsdException w:name="List Table 5 Dark" w:uiPriority="50"/>
+    <w:lsdException w:name="List Table 6 Colorful" w:uiPriority="51"/>
+    <w:lsdException w:name="List Table 7 Colorful" w:uiPriority="52"/>
+    <w:lsdException w:name="List Table 1 Light Accent 1" w:uiPriority="46"/>
+    <w:lsdException w:name="List Table 2 Accent 1" w:uiPriority="47"/>
+    <w:lsdException w:name="List Table 3 Accent 1" w:uiPriority="48"/>
+    <w:lsdException w:name="List Table 4 Accent 1" w:uiPriority="49"/>
+    <w:lsdException w:name="List Table 5 Dark Accent 1" w:uiPriority="50"/>
+    <w:lsdException w:name="List Table 6 Colorful Accent 1" w:uiPriority="51"/>
+    <w:lsdException w:name="List Table 7 Colorful Accent 1" w:uiPriority="52"/>
+    <w:lsdException w:name="List Table 1 Light Accent 2" w:uiPriority="46"/>
+    <w:lsdException w:name="List Table 2 Accent 2" w:uiPriority="47"/>
+    <w:lsdException w:name="List Table 3 Accent 2" w:uiPriority="48"/>
+    <w:lsdException w:name="List Table 4 Accent 2" w:uiPriority="49"/>
+    <w:lsdException w:name="List Table 5 Dark Accent 2" w:uiPriority="50"/>
+    <w:lsdException w:name="List Table 6 Colorful Accent 2" w:uiPriority="51"/>
+    <w:lsdException w:name="List Table 7 Colorful Accent 2" w:uiPriority="52"/>
+    <w:lsdException w:name="List Table 1 Light Accent 3" w:uiPriority="46"/>
+    <w:lsdException w:name="List Table 2 Accent 3" w:uiPriority="47"/>
+    <w:lsdException w:name="List Table 3 Accent 3" w:uiPriority="48"/>
+    <w:lsdException w:name="List Table 4 Accent 3" w:uiPriority="49"/>
+    <w:lsdException w:name="List Table 5 Dark Accent 3" w:uiPriority="50"/>
+    <w:lsdException w:name="List Table 6 Colorful Accent 3" w:uiPriority="51"/>
+    <w:lsdException w:name="List Table 7 Colorful Accent 3" w:uiPriority="52"/>
+    <w:lsdException w:name="List Table 1 Light Accent 4" w:uiPriority="46"/>
+    <w:lsdException w:name="List Table 2 Accent 4" w:uiPriority="47"/>
+    <w:lsdException w:name="List Table 3 Accent 4" w:uiPriority="48"/>
+    <w:lsdException w:name="List Table 4 Accent 4" w:uiPriority="49"/>
+    <w:lsdException w:name="List Table 5 Dark Accent 4" w:uiPriority="50"/>
+    <w:lsdException w:name="List Table 6 Colorful Accent 4" w:uiPriority="51"/>
+    <w:lsdException w:name="List Table 7 Colorful Accent 4" w:uiPriority="52"/>
+    <w:lsdException w:name="List Table 1 Light Accent 5" w:uiPriority="46"/>
+    <w:lsdException w:name="List Table 2 Accent 5" w:uiPriority="47"/>
+    <w:lsdException w:name="List Table 3 Accent 5" w:uiPriority="48"/>
+    <w:lsdException w:name="List Table 4 Accent 5" w:uiPriority="49"/>
+    <w:lsdException w:name="List Table 5 Dark Accent 5" w:uiPriority="50"/>
+    <w:lsdException w:name="List Table 6 Colorful Accent 5" w:uiPriority="51"/>
+    <w:lsdException w:name="List Table 7 Colorful Accent 5" w:uiPriority="52"/>
+    <w:lsdException w:name="List Table 1 Light Accent 6" w:uiPriority="46"/>
+    <w:lsdException w:name="List Table 2 Accent 6" w:uiPriority="47"/>
+    <w:lsdException w:name="List Table 3 Accent 6" w:uiPriority="48"/>
+    <w:lsdException w:name="List Table 4 Accent 6" w:uiPriority="49"/>
+    <w:lsdException w:name="List Table 5 Dark Accent 6" w:uiPriority="50"/>
+    <w:lsdException w:name="List Table 6 Colorful Accent 6" w:uiPriority="51"/>
+    <w:lsdException w:name="List Table 7 Colorful Accent 6" w:uiPriority="52"/>
   </w:latentStyles>
   <w:style w:type="paragraph" w:default="1" w:styleId="a">
     <w:name w:val="Normal"/>
@@ -29364,7 +28183,6 @@
     <w:uiPriority w:val="39"/>
     <w:rsid w:val="00767341"/>
     <w:tblPr>
-      <w:tblInd w:w="0" w:type="dxa"/>
       <w:tblBorders>
         <w:top w:val="single" w:sz="4" w:space="0" w:color="auto"/>
         <w:left w:val="single" w:sz="4" w:space="0" w:color="auto"/>
@@ -29373,12 +28191,6 @@
         <w:insideH w:val="single" w:sz="4" w:space="0" w:color="auto"/>
         <w:insideV w:val="single" w:sz="4" w:space="0" w:color="auto"/>
       </w:tblBorders>
-      <w:tblCellMar>
-        <w:top w:w="0" w:type="dxa"/>
-        <w:left w:w="108" w:type="dxa"/>
-        <w:bottom w:w="0" w:type="dxa"/>
-        <w:right w:w="108" w:type="dxa"/>
-      </w:tblCellMar>
     </w:tblPr>
   </w:style>
   <w:style w:type="paragraph" w:styleId="a4">
@@ -29540,7 +28352,6 @@
       <w:rFonts w:eastAsia="Times New Roman"/>
     </w:rPr>
     <w:tblPr>
-      <w:tblInd w:w="0" w:type="dxa"/>
       <w:tblBorders>
         <w:top w:val="single" w:sz="4" w:space="0" w:color="auto"/>
         <w:left w:val="single" w:sz="4" w:space="0" w:color="auto"/>
@@ -29549,12 +28360,6 @@
         <w:insideH w:val="single" w:sz="4" w:space="0" w:color="auto"/>
         <w:insideV w:val="single" w:sz="4" w:space="0" w:color="auto"/>
       </w:tblBorders>
-      <w:tblCellMar>
-        <w:top w:w="0" w:type="dxa"/>
-        <w:left w:w="108" w:type="dxa"/>
-        <w:bottom w:w="0" w:type="dxa"/>
-        <w:right w:w="108" w:type="dxa"/>
-      </w:tblCellMar>
     </w:tblPr>
   </w:style>
   <w:style w:type="table" w:customStyle="1" w:styleId="2">
@@ -29567,7 +28372,6 @@
       <w:rFonts w:eastAsia="Times New Roman"/>
     </w:rPr>
     <w:tblPr>
-      <w:tblInd w:w="0" w:type="dxa"/>
       <w:tblBorders>
         <w:top w:val="single" w:sz="4" w:space="0" w:color="auto"/>
         <w:left w:val="single" w:sz="4" w:space="0" w:color="auto"/>
@@ -29576,500 +28380,6 @@
         <w:insideH w:val="single" w:sz="4" w:space="0" w:color="auto"/>
         <w:insideV w:val="single" w:sz="4" w:space="0" w:color="auto"/>
       </w:tblBorders>
-      <w:tblCellMar>
-        <w:top w:w="0" w:type="dxa"/>
-        <w:left w:w="108" w:type="dxa"/>
-        <w:bottom w:w="0" w:type="dxa"/>
-        <w:right w:w="108" w:type="dxa"/>
-      </w:tblCellMar>
-    </w:tblPr>
-  </w:style>
-  <w:style w:type="character" w:customStyle="1" w:styleId="12">
-    <w:name w:val="未解析的提及1"/>
-    <w:basedOn w:val="a0"/>
-    <w:uiPriority w:val="99"/>
-    <w:semiHidden/>
-    <w:unhideWhenUsed/>
-    <w:rsid w:val="00041233"/>
-    <w:rPr>
-      <w:color w:val="605E5C"/>
-      <w:shd w:val="clear" w:color="auto" w:fill="E1DFDD"/>
-    </w:rPr>
-  </w:style>
-  <w:style w:type="character" w:customStyle="1" w:styleId="30">
-    <w:name w:val="標題 3 字元"/>
-    <w:basedOn w:val="a0"/>
-    <w:link w:val="3"/>
-    <w:uiPriority w:val="9"/>
-    <w:semiHidden/>
-    <w:rsid w:val="00041233"/>
-    <w:rPr>
-      <w:rFonts w:asciiTheme="majorHAnsi" w:eastAsiaTheme="majorEastAsia" w:hAnsiTheme="majorHAnsi" w:cstheme="majorBidi"/>
-      <w:b/>
-      <w:bCs/>
-      <w:sz w:val="36"/>
-      <w:szCs w:val="36"/>
-    </w:rPr>
-  </w:style>
-</w:styles>
-</file>
-
-<file path=word/stylesWithEffects.xml><?xml version="1.0" encoding="utf-8"?>
-<w:styles xmlns:wpc="http://schemas.microsoft.com/office/word/2010/wordprocessingCanvas" xmlns:mc="http://schemas.openxmlformats.org/markup-compatibility/2006" xmlns:o="urn:schemas-microsoft-com:office:office" xmlns:r="http://schemas.openxmlformats.org/officeDocument/2006/relationships" xmlns:m="http://schemas.openxmlformats.org/officeDocument/2006/math" xmlns:v="urn:schemas-microsoft-com:vml" xmlns:wp14="http://schemas.microsoft.com/office/word/2010/wordprocessingDrawing" xmlns:wp="http://schemas.openxmlformats.org/drawingml/2006/wordprocessingDrawing" xmlns:w10="urn:schemas-microsoft-com:office:word" xmlns:w="http://schemas.openxmlformats.org/wordprocessingml/2006/main" xmlns:w14="http://schemas.microsoft.com/office/word/2010/wordml" xmlns:wpg="http://schemas.microsoft.com/office/word/2010/wordprocessingGroup" xmlns:wpi="http://schemas.microsoft.com/office/word/2010/wordprocessingInk" xmlns:wne="http://schemas.microsoft.com/office/word/2006/wordml" xmlns:wps="http://schemas.microsoft.com/office/word/2010/wordprocessingShape" mc:Ignorable="w14 wp14">
-  <w:docDefaults>
-    <w:rPrDefault>
-      <w:rPr>
-        <w:rFonts w:asciiTheme="minorHAnsi" w:eastAsiaTheme="minorEastAsia" w:hAnsiTheme="minorHAnsi" w:cstheme="minorBidi"/>
-        <w:kern w:val="2"/>
-        <w:sz w:val="24"/>
-        <w:szCs w:val="22"/>
-        <w:lang w:val="en-US" w:eastAsia="zh-TW" w:bidi="ar-SA"/>
-      </w:rPr>
-    </w:rPrDefault>
-    <w:pPrDefault/>
-  </w:docDefaults>
-  <w:latentStyles w:defLockedState="0" w:defUIPriority="99" w:defSemiHidden="1" w:defUnhideWhenUsed="1" w:defQFormat="0" w:count="267">
-    <w:lsdException w:name="Normal" w:semiHidden="0" w:uiPriority="0" w:unhideWhenUsed="0" w:qFormat="1"/>
-    <w:lsdException w:name="heading 1" w:semiHidden="0" w:uiPriority="9" w:unhideWhenUsed="0" w:qFormat="1"/>
-    <w:lsdException w:name="heading 2" w:uiPriority="9" w:qFormat="1"/>
-    <w:lsdException w:name="heading 3" w:uiPriority="9" w:qFormat="1"/>
-    <w:lsdException w:name="heading 4" w:uiPriority="9" w:qFormat="1"/>
-    <w:lsdException w:name="heading 5" w:uiPriority="9" w:qFormat="1"/>
-    <w:lsdException w:name="heading 6" w:uiPriority="9" w:qFormat="1"/>
-    <w:lsdException w:name="heading 7" w:uiPriority="9" w:qFormat="1"/>
-    <w:lsdException w:name="heading 8" w:uiPriority="9" w:qFormat="1"/>
-    <w:lsdException w:name="heading 9" w:uiPriority="9" w:qFormat="1"/>
-    <w:lsdException w:name="toc 1" w:uiPriority="39"/>
-    <w:lsdException w:name="toc 2" w:uiPriority="39"/>
-    <w:lsdException w:name="toc 3" w:uiPriority="39"/>
-    <w:lsdException w:name="toc 4" w:uiPriority="39"/>
-    <w:lsdException w:name="toc 5" w:uiPriority="39"/>
-    <w:lsdException w:name="toc 6" w:uiPriority="39"/>
-    <w:lsdException w:name="toc 7" w:uiPriority="39"/>
-    <w:lsdException w:name="toc 8" w:uiPriority="39"/>
-    <w:lsdException w:name="toc 9" w:uiPriority="39"/>
-    <w:lsdException w:name="caption" w:uiPriority="35" w:qFormat="1"/>
-    <w:lsdException w:name="Title" w:semiHidden="0" w:uiPriority="10" w:unhideWhenUsed="0" w:qFormat="1"/>
-    <w:lsdException w:name="Default Paragraph Font" w:uiPriority="1"/>
-    <w:lsdException w:name="Subtitle" w:semiHidden="0" w:uiPriority="11" w:unhideWhenUsed="0" w:qFormat="1"/>
-    <w:lsdException w:name="Strong" w:semiHidden="0" w:uiPriority="22" w:unhideWhenUsed="0" w:qFormat="1"/>
-    <w:lsdException w:name="Emphasis" w:semiHidden="0" w:uiPriority="20" w:unhideWhenUsed="0" w:qFormat="1"/>
-    <w:lsdException w:name="Table Grid" w:semiHidden="0" w:uiPriority="39" w:unhideWhenUsed="0"/>
-    <w:lsdException w:name="Placeholder Text" w:unhideWhenUsed="0"/>
-    <w:lsdException w:name="No Spacing" w:semiHidden="0" w:uiPriority="1" w:unhideWhenUsed="0" w:qFormat="1"/>
-    <w:lsdException w:name="Light Shading" w:semiHidden="0" w:uiPriority="60" w:unhideWhenUsed="0"/>
-    <w:lsdException w:name="Light List" w:semiHidden="0" w:uiPriority="61" w:unhideWhenUsed="0"/>
-    <w:lsdException w:name="Light Grid" w:semiHidden="0" w:uiPriority="62" w:unhideWhenUsed="0"/>
-    <w:lsdException w:name="Medium Shading 1" w:semiHidden="0" w:uiPriority="63" w:unhideWhenUsed="0"/>
-    <w:lsdException w:name="Medium Shading 2" w:semiHidden="0" w:uiPriority="64" w:unhideWhenUsed="0"/>
-    <w:lsdException w:name="Medium List 1" w:semiHidden="0" w:uiPriority="65" w:unhideWhenUsed="0"/>
-    <w:lsdException w:name="Medium List 2" w:semiHidden="0" w:uiPriority="66" w:unhideWhenUsed="0"/>
-    <w:lsdException w:name="Medium Grid 1" w:semiHidden="0" w:uiPriority="67" w:unhideWhenUsed="0"/>
-    <w:lsdException w:name="Medium Grid 2" w:semiHidden="0" w:uiPriority="68" w:unhideWhenUsed="0"/>
-    <w:lsdException w:name="Medium Grid 3" w:semiHidden="0" w:uiPriority="69" w:unhideWhenUsed="0"/>
-    <w:lsdException w:name="Dark List" w:semiHidden="0" w:uiPriority="70" w:unhideWhenUsed="0"/>
-    <w:lsdException w:name="Colorful Shading" w:semiHidden="0" w:uiPriority="71" w:unhideWhenUsed="0"/>
-    <w:lsdException w:name="Colorful List" w:semiHidden="0" w:uiPriority="72" w:unhideWhenUsed="0"/>
-    <w:lsdException w:name="Colorful Grid" w:semiHidden="0" w:uiPriority="73" w:unhideWhenUsed="0"/>
-    <w:lsdException w:name="Light Shading Accent 1" w:semiHidden="0" w:uiPriority="60" w:unhideWhenUsed="0"/>
-    <w:lsdException w:name="Light List Accent 1" w:semiHidden="0" w:uiPriority="61" w:unhideWhenUsed="0"/>
-    <w:lsdException w:name="Light Grid Accent 1" w:semiHidden="0" w:uiPriority="62" w:unhideWhenUsed="0"/>
-    <w:lsdException w:name="Medium Shading 1 Accent 1" w:semiHidden="0" w:uiPriority="63" w:unhideWhenUsed="0"/>
-    <w:lsdException w:name="Medium Shading 2 Accent 1" w:semiHidden="0" w:uiPriority="64" w:unhideWhenUsed="0"/>
-    <w:lsdException w:name="Medium List 1 Accent 1" w:semiHidden="0" w:uiPriority="65" w:unhideWhenUsed="0"/>
-    <w:lsdException w:name="Revision" w:unhideWhenUsed="0"/>
-    <w:lsdException w:name="List Paragraph" w:semiHidden="0" w:uiPriority="34" w:unhideWhenUsed="0" w:qFormat="1"/>
-    <w:lsdException w:name="Quote" w:semiHidden="0" w:uiPriority="29" w:unhideWhenUsed="0" w:qFormat="1"/>
-    <w:lsdException w:name="Intense Quote" w:semiHidden="0" w:uiPriority="30" w:unhideWhenUsed="0" w:qFormat="1"/>
-    <w:lsdException w:name="Medium List 2 Accent 1" w:semiHidden="0" w:uiPriority="66" w:unhideWhenUsed="0"/>
-    <w:lsdException w:name="Medium Grid 1 Accent 1" w:semiHidden="0" w:uiPriority="67" w:unhideWhenUsed="0"/>
-    <w:lsdException w:name="Medium Grid 2 Accent 1" w:semiHidden="0" w:uiPriority="68" w:unhideWhenUsed="0"/>
-    <w:lsdException w:name="Medium Grid 3 Accent 1" w:semiHidden="0" w:uiPriority="69" w:unhideWhenUsed="0"/>
-    <w:lsdException w:name="Dark List Accent 1" w:semiHidden="0" w:uiPriority="70" w:unhideWhenUsed="0"/>
-    <w:lsdException w:name="Colorful Shading Accent 1" w:semiHidden="0" w:uiPriority="71" w:unhideWhenUsed="0"/>
-    <w:lsdException w:name="Colorful List Accent 1" w:semiHidden="0" w:uiPriority="72" w:unhideWhenUsed="0"/>
-    <w:lsdException w:name="Colorful Grid Accent 1" w:semiHidden="0" w:uiPriority="73" w:unhideWhenUsed="0"/>
-    <w:lsdException w:name="Light Shading Accent 2" w:semiHidden="0" w:uiPriority="60" w:unhideWhenUsed="0"/>
-    <w:lsdException w:name="Light List Accent 2" w:semiHidden="0" w:uiPriority="61" w:unhideWhenUsed="0"/>
-    <w:lsdException w:name="Light Grid Accent 2" w:semiHidden="0" w:uiPriority="62" w:unhideWhenUsed="0"/>
-    <w:lsdException w:name="Medium Shading 1 Accent 2" w:semiHidden="0" w:uiPriority="63" w:unhideWhenUsed="0"/>
-    <w:lsdException w:name="Medium Shading 2 Accent 2" w:semiHidden="0" w:uiPriority="64" w:unhideWhenUsed="0"/>
-    <w:lsdException w:name="Medium List 1 Accent 2" w:semiHidden="0" w:uiPriority="65" w:unhideWhenUsed="0"/>
-    <w:lsdException w:name="Medium List 2 Accent 2" w:semiHidden="0" w:uiPriority="66" w:unhideWhenUsed="0"/>
-    <w:lsdException w:name="Medium Grid 1 Accent 2" w:semiHidden="0" w:uiPriority="67" w:unhideWhenUsed="0"/>
-    <w:lsdException w:name="Medium Grid 2 Accent 2" w:semiHidden="0" w:uiPriority="68" w:unhideWhenUsed="0"/>
-    <w:lsdException w:name="Medium Grid 3 Accent 2" w:semiHidden="0" w:uiPriority="69" w:unhideWhenUsed="0"/>
-    <w:lsdException w:name="Dark List Accent 2" w:semiHidden="0" w:uiPriority="70" w:unhideWhenUsed="0"/>
-    <w:lsdException w:name="Colorful Shading Accent 2" w:semiHidden="0" w:uiPriority="71" w:unhideWhenUsed="0"/>
-    <w:lsdException w:name="Colorful List Accent 2" w:semiHidden="0" w:uiPriority="72" w:unhideWhenUsed="0"/>
-    <w:lsdException w:name="Colorful Grid Accent 2" w:semiHidden="0" w:uiPriority="73" w:unhideWhenUsed="0"/>
-    <w:lsdException w:name="Light Shading Accent 3" w:semiHidden="0" w:uiPriority="60" w:unhideWhenUsed="0"/>
-    <w:lsdException w:name="Light List Accent 3" w:semiHidden="0" w:uiPriority="61" w:unhideWhenUsed="0"/>
-    <w:lsdException w:name="Light Grid Accent 3" w:semiHidden="0" w:uiPriority="62" w:unhideWhenUsed="0"/>
-    <w:lsdException w:name="Medium Shading 1 Accent 3" w:semiHidden="0" w:uiPriority="63" w:unhideWhenUsed="0"/>
-    <w:lsdException w:name="Medium Shading 2 Accent 3" w:semiHidden="0" w:uiPriority="64" w:unhideWhenUsed="0"/>
-    <w:lsdException w:name="Medium List 1 Accent 3" w:semiHidden="0" w:uiPriority="65" w:unhideWhenUsed="0"/>
-    <w:lsdException w:name="Medium List 2 Accent 3" w:semiHidden="0" w:uiPriority="66" w:unhideWhenUsed="0"/>
-    <w:lsdException w:name="Medium Grid 1 Accent 3" w:semiHidden="0" w:uiPriority="67" w:unhideWhenUsed="0"/>
-    <w:lsdException w:name="Medium Grid 2 Accent 3" w:semiHidden="0" w:uiPriority="68" w:unhideWhenUsed="0"/>
-    <w:lsdException w:name="Medium Grid 3 Accent 3" w:semiHidden="0" w:uiPriority="69" w:unhideWhenUsed="0"/>
-    <w:lsdException w:name="Dark List Accent 3" w:semiHidden="0" w:uiPriority="70" w:unhideWhenUsed="0"/>
-    <w:lsdException w:name="Colorful Shading Accent 3" w:semiHidden="0" w:uiPriority="71" w:unhideWhenUsed="0"/>
-    <w:lsdException w:name="Colorful List Accent 3" w:semiHidden="0" w:uiPriority="72" w:unhideWhenUsed="0"/>
-    <w:lsdException w:name="Colorful Grid Accent 3" w:semiHidden="0" w:uiPriority="73" w:unhideWhenUsed="0"/>
-    <w:lsdException w:name="Light Shading Accent 4" w:semiHidden="0" w:uiPriority="60" w:unhideWhenUsed="0"/>
-    <w:lsdException w:name="Light List Accent 4" w:semiHidden="0" w:uiPriority="61" w:unhideWhenUsed="0"/>
-    <w:lsdException w:name="Light Grid Accent 4" w:semiHidden="0" w:uiPriority="62" w:unhideWhenUsed="0"/>
-    <w:lsdException w:name="Medium Shading 1 Accent 4" w:semiHidden="0" w:uiPriority="63" w:unhideWhenUsed="0"/>
-    <w:lsdException w:name="Medium Shading 2 Accent 4" w:semiHidden="0" w:uiPriority="64" w:unhideWhenUsed="0"/>
-    <w:lsdException w:name="Medium List 1 Accent 4" w:semiHidden="0" w:uiPriority="65" w:unhideWhenUsed="0"/>
-    <w:lsdException w:name="Medium List 2 Accent 4" w:semiHidden="0" w:uiPriority="66" w:unhideWhenUsed="0"/>
-    <w:lsdException w:name="Medium Grid 1 Accent 4" w:semiHidden="0" w:uiPriority="67" w:unhideWhenUsed="0"/>
-    <w:lsdException w:name="Medium Grid 2 Accent 4" w:semiHidden="0" w:uiPriority="68" w:unhideWhenUsed="0"/>
-    <w:lsdException w:name="Medium Grid 3 Accent 4" w:semiHidden="0" w:uiPriority="69" w:unhideWhenUsed="0"/>
-    <w:lsdException w:name="Dark List Accent 4" w:semiHidden="0" w:uiPriority="70" w:unhideWhenUsed="0"/>
-    <w:lsdException w:name="Colorful Shading Accent 4" w:semiHidden="0" w:uiPriority="71" w:unhideWhenUsed="0"/>
-    <w:lsdException w:name="Colorful List Accent 4" w:semiHidden="0" w:uiPriority="72" w:unhideWhenUsed="0"/>
-    <w:lsdException w:name="Colorful Grid Accent 4" w:semiHidden="0" w:uiPriority="73" w:unhideWhenUsed="0"/>
-    <w:lsdException w:name="Light Shading Accent 5" w:semiHidden="0" w:uiPriority="60" w:unhideWhenUsed="0"/>
-    <w:lsdException w:name="Light List Accent 5" w:semiHidden="0" w:uiPriority="61" w:unhideWhenUsed="0"/>
-    <w:lsdException w:name="Light Grid Accent 5" w:semiHidden="0" w:uiPriority="62" w:unhideWhenUsed="0"/>
-    <w:lsdException w:name="Medium Shading 1 Accent 5" w:semiHidden="0" w:uiPriority="63" w:unhideWhenUsed="0"/>
-    <w:lsdException w:name="Medium Shading 2 Accent 5" w:semiHidden="0" w:uiPriority="64" w:unhideWhenUsed="0"/>
-    <w:lsdException w:name="Medium List 1 Accent 5" w:semiHidden="0" w:uiPriority="65" w:unhideWhenUsed="0"/>
-    <w:lsdException w:name="Medium List 2 Accent 5" w:semiHidden="0" w:uiPriority="66" w:unhideWhenUsed="0"/>
-    <w:lsdException w:name="Medium Grid 1 Accent 5" w:semiHidden="0" w:uiPriority="67" w:unhideWhenUsed="0"/>
-    <w:lsdException w:name="Medium Grid 2 Accent 5" w:semiHidden="0" w:uiPriority="68" w:unhideWhenUsed="0"/>
-    <w:lsdException w:name="Medium Grid 3 Accent 5" w:semiHidden="0" w:uiPriority="69" w:unhideWhenUsed="0"/>
-    <w:lsdException w:name="Dark List Accent 5" w:semiHidden="0" w:uiPriority="70" w:unhideWhenUsed="0"/>
-    <w:lsdException w:name="Colorful Shading Accent 5" w:semiHidden="0" w:uiPriority="71" w:unhideWhenUsed="0"/>
-    <w:lsdException w:name="Colorful List Accent 5" w:semiHidden="0" w:uiPriority="72" w:unhideWhenUsed="0"/>
-    <w:lsdException w:name="Colorful Grid Accent 5" w:semiHidden="0" w:uiPriority="73" w:unhideWhenUsed="0"/>
-    <w:lsdException w:name="Light Shading Accent 6" w:semiHidden="0" w:uiPriority="60" w:unhideWhenUsed="0"/>
-    <w:lsdException w:name="Light List Accent 6" w:semiHidden="0" w:uiPriority="61" w:unhideWhenUsed="0"/>
-    <w:lsdException w:name="Light Grid Accent 6" w:semiHidden="0" w:uiPriority="62" w:unhideWhenUsed="0"/>
-    <w:lsdException w:name="Medium Shading 1 Accent 6" w:semiHidden="0" w:uiPriority="63" w:unhideWhenUsed="0"/>
-    <w:lsdException w:name="Medium Shading 2 Accent 6" w:semiHidden="0" w:uiPriority="64" w:unhideWhenUsed="0"/>
-    <w:lsdException w:name="Medium List 1 Accent 6" w:semiHidden="0" w:uiPriority="65" w:unhideWhenUsed="0"/>
-    <w:lsdException w:name="Medium List 2 Accent 6" w:semiHidden="0" w:uiPriority="66" w:unhideWhenUsed="0"/>
-    <w:lsdException w:name="Medium Grid 1 Accent 6" w:semiHidden="0" w:uiPriority="67" w:unhideWhenUsed="0"/>
-    <w:lsdException w:name="Medium Grid 2 Accent 6" w:semiHidden="0" w:uiPriority="68" w:unhideWhenUsed="0"/>
-    <w:lsdException w:name="Medium Grid 3 Accent 6" w:semiHidden="0" w:uiPriority="69" w:unhideWhenUsed="0"/>
-    <w:lsdException w:name="Dark List Accent 6" w:semiHidden="0" w:uiPriority="70" w:unhideWhenUsed="0"/>
-    <w:lsdException w:name="Colorful Shading Accent 6" w:semiHidden="0" w:uiPriority="71" w:unhideWhenUsed="0"/>
-    <w:lsdException w:name="Colorful List Accent 6" w:semiHidden="0" w:uiPriority="72" w:unhideWhenUsed="0"/>
-    <w:lsdException w:name="Colorful Grid Accent 6" w:semiHidden="0" w:uiPriority="73" w:unhideWhenUsed="0"/>
-    <w:lsdException w:name="Subtle Emphasis" w:semiHidden="0" w:uiPriority="19" w:unhideWhenUsed="0" w:qFormat="1"/>
-    <w:lsdException w:name="Intense Emphasis" w:semiHidden="0" w:uiPriority="21" w:unhideWhenUsed="0" w:qFormat="1"/>
-    <w:lsdException w:name="Subtle Reference" w:semiHidden="0" w:uiPriority="31" w:unhideWhenUsed="0" w:qFormat="1"/>
-    <w:lsdException w:name="Intense Reference" w:semiHidden="0" w:uiPriority="32" w:unhideWhenUsed="0" w:qFormat="1"/>
-    <w:lsdException w:name="Book Title" w:semiHidden="0" w:uiPriority="33" w:unhideWhenUsed="0" w:qFormat="1"/>
-    <w:lsdException w:name="Bibliography" w:uiPriority="37"/>
-    <w:lsdException w:name="TOC Heading" w:uiPriority="39" w:qFormat="1"/>
-  </w:latentStyles>
-  <w:style w:type="paragraph" w:default="1" w:styleId="a">
-    <w:name w:val="Normal"/>
-    <w:qFormat/>
-    <w:pPr>
-      <w:widowControl w:val="0"/>
-    </w:pPr>
-  </w:style>
-  <w:style w:type="paragraph" w:styleId="1">
-    <w:name w:val="heading 1"/>
-    <w:basedOn w:val="a"/>
-    <w:next w:val="a"/>
-    <w:link w:val="10"/>
-    <w:uiPriority w:val="9"/>
-    <w:qFormat/>
-    <w:rsid w:val="00BE66CD"/>
-    <w:pPr>
-      <w:keepNext/>
-      <w:spacing w:before="180" w:after="180" w:line="720" w:lineRule="auto"/>
-      <w:outlineLvl w:val="0"/>
-    </w:pPr>
-    <w:rPr>
-      <w:rFonts w:asciiTheme="majorHAnsi" w:eastAsiaTheme="majorEastAsia" w:hAnsiTheme="majorHAnsi" w:cstheme="majorBidi"/>
-      <w:b/>
-      <w:bCs/>
-      <w:kern w:val="52"/>
-      <w:sz w:val="52"/>
-      <w:szCs w:val="52"/>
-    </w:rPr>
-  </w:style>
-  <w:style w:type="paragraph" w:styleId="3">
-    <w:name w:val="heading 3"/>
-    <w:basedOn w:val="a"/>
-    <w:next w:val="a"/>
-    <w:link w:val="30"/>
-    <w:uiPriority w:val="9"/>
-    <w:semiHidden/>
-    <w:unhideWhenUsed/>
-    <w:qFormat/>
-    <w:rsid w:val="00041233"/>
-    <w:pPr>
-      <w:keepNext/>
-      <w:spacing w:line="720" w:lineRule="auto"/>
-      <w:outlineLvl w:val="2"/>
-    </w:pPr>
-    <w:rPr>
-      <w:rFonts w:asciiTheme="majorHAnsi" w:eastAsiaTheme="majorEastAsia" w:hAnsiTheme="majorHAnsi" w:cstheme="majorBidi"/>
-      <w:b/>
-      <w:bCs/>
-      <w:sz w:val="36"/>
-      <w:szCs w:val="36"/>
-    </w:rPr>
-  </w:style>
-  <w:style w:type="character" w:default="1" w:styleId="a0">
-    <w:name w:val="Default Paragraph Font"/>
-    <w:uiPriority w:val="1"/>
-    <w:semiHidden/>
-    <w:unhideWhenUsed/>
-  </w:style>
-  <w:style w:type="table" w:default="1" w:styleId="a1">
-    <w:name w:val="Normal Table"/>
-    <w:uiPriority w:val="99"/>
-    <w:semiHidden/>
-    <w:unhideWhenUsed/>
-    <w:tblPr>
-      <w:tblInd w:w="0" w:type="dxa"/>
-      <w:tblCellMar>
-        <w:top w:w="0" w:type="dxa"/>
-        <w:left w:w="108" w:type="dxa"/>
-        <w:bottom w:w="0" w:type="dxa"/>
-        <w:right w:w="108" w:type="dxa"/>
-      </w:tblCellMar>
-    </w:tblPr>
-  </w:style>
-  <w:style w:type="numbering" w:default="1" w:styleId="a2">
-    <w:name w:val="No List"/>
-    <w:uiPriority w:val="99"/>
-    <w:semiHidden/>
-    <w:unhideWhenUsed/>
-  </w:style>
-  <w:style w:type="table" w:styleId="a3">
-    <w:name w:val="Table Grid"/>
-    <w:basedOn w:val="a1"/>
-    <w:uiPriority w:val="39"/>
-    <w:rsid w:val="00767341"/>
-    <w:tblPr>
-      <w:tblInd w:w="0" w:type="dxa"/>
-      <w:tblBorders>
-        <w:top w:val="single" w:sz="4" w:space="0" w:color="auto"/>
-        <w:left w:val="single" w:sz="4" w:space="0" w:color="auto"/>
-        <w:bottom w:val="single" w:sz="4" w:space="0" w:color="auto"/>
-        <w:right w:val="single" w:sz="4" w:space="0" w:color="auto"/>
-        <w:insideH w:val="single" w:sz="4" w:space="0" w:color="auto"/>
-        <w:insideV w:val="single" w:sz="4" w:space="0" w:color="auto"/>
-      </w:tblBorders>
-      <w:tblCellMar>
-        <w:top w:w="0" w:type="dxa"/>
-        <w:left w:w="108" w:type="dxa"/>
-        <w:bottom w:w="0" w:type="dxa"/>
-        <w:right w:w="108" w:type="dxa"/>
-      </w:tblCellMar>
-    </w:tblPr>
-  </w:style>
-  <w:style w:type="paragraph" w:styleId="a4">
-    <w:name w:val="header"/>
-    <w:basedOn w:val="a"/>
-    <w:link w:val="a5"/>
-    <w:uiPriority w:val="99"/>
-    <w:unhideWhenUsed/>
-    <w:rsid w:val="00D84B6C"/>
-    <w:pPr>
-      <w:tabs>
-        <w:tab w:val="center" w:pos="4153"/>
-        <w:tab w:val="right" w:pos="8306"/>
-      </w:tabs>
-      <w:snapToGrid w:val="0"/>
-    </w:pPr>
-    <w:rPr>
-      <w:sz w:val="20"/>
-      <w:szCs w:val="20"/>
-    </w:rPr>
-  </w:style>
-  <w:style w:type="character" w:customStyle="1" w:styleId="a5">
-    <w:name w:val="頁首 字元"/>
-    <w:basedOn w:val="a0"/>
-    <w:link w:val="a4"/>
-    <w:uiPriority w:val="99"/>
-    <w:rsid w:val="00D84B6C"/>
-    <w:rPr>
-      <w:sz w:val="20"/>
-      <w:szCs w:val="20"/>
-    </w:rPr>
-  </w:style>
-  <w:style w:type="paragraph" w:styleId="a6">
-    <w:name w:val="footer"/>
-    <w:basedOn w:val="a"/>
-    <w:link w:val="a7"/>
-    <w:uiPriority w:val="99"/>
-    <w:unhideWhenUsed/>
-    <w:rsid w:val="00D84B6C"/>
-    <w:pPr>
-      <w:tabs>
-        <w:tab w:val="center" w:pos="4153"/>
-        <w:tab w:val="right" w:pos="8306"/>
-      </w:tabs>
-      <w:snapToGrid w:val="0"/>
-    </w:pPr>
-    <w:rPr>
-      <w:sz w:val="20"/>
-      <w:szCs w:val="20"/>
-    </w:rPr>
-  </w:style>
-  <w:style w:type="character" w:customStyle="1" w:styleId="a7">
-    <w:name w:val="頁尾 字元"/>
-    <w:basedOn w:val="a0"/>
-    <w:link w:val="a6"/>
-    <w:uiPriority w:val="99"/>
-    <w:rsid w:val="00D84B6C"/>
-    <w:rPr>
-      <w:sz w:val="20"/>
-      <w:szCs w:val="20"/>
-    </w:rPr>
-  </w:style>
-  <w:style w:type="paragraph" w:styleId="a8">
-    <w:name w:val="List Paragraph"/>
-    <w:basedOn w:val="a"/>
-    <w:uiPriority w:val="34"/>
-    <w:qFormat/>
-    <w:rsid w:val="00080538"/>
-    <w:pPr>
-      <w:ind w:leftChars="200" w:left="480"/>
-    </w:pPr>
-  </w:style>
-  <w:style w:type="paragraph" w:styleId="Web">
-    <w:name w:val="Normal (Web)"/>
-    <w:basedOn w:val="a"/>
-    <w:uiPriority w:val="99"/>
-    <w:semiHidden/>
-    <w:unhideWhenUsed/>
-    <w:rsid w:val="009833FA"/>
-    <w:pPr>
-      <w:widowControl/>
-      <w:spacing w:before="100" w:beforeAutospacing="1" w:after="100" w:afterAutospacing="1"/>
-    </w:pPr>
-    <w:rPr>
-      <w:rFonts w:ascii="新細明體" w:eastAsia="新細明體" w:hAnsi="新細明體" w:cs="新細明體"/>
-      <w:kern w:val="0"/>
-      <w:szCs w:val="24"/>
-    </w:rPr>
-  </w:style>
-  <w:style w:type="paragraph" w:styleId="a9">
-    <w:name w:val="No Spacing"/>
-    <w:uiPriority w:val="1"/>
-    <w:qFormat/>
-    <w:rsid w:val="00EB2439"/>
-    <w:pPr>
-      <w:widowControl w:val="0"/>
-    </w:pPr>
-  </w:style>
-  <w:style w:type="character" w:customStyle="1" w:styleId="10">
-    <w:name w:val="標題 1 字元"/>
-    <w:basedOn w:val="a0"/>
-    <w:link w:val="1"/>
-    <w:uiPriority w:val="9"/>
-    <w:rsid w:val="00BE66CD"/>
-    <w:rPr>
-      <w:rFonts w:asciiTheme="majorHAnsi" w:eastAsiaTheme="majorEastAsia" w:hAnsiTheme="majorHAnsi" w:cstheme="majorBidi"/>
-      <w:b/>
-      <w:bCs/>
-      <w:kern w:val="52"/>
-      <w:sz w:val="52"/>
-      <w:szCs w:val="52"/>
-    </w:rPr>
-  </w:style>
-  <w:style w:type="character" w:styleId="aa">
-    <w:name w:val="Hyperlink"/>
-    <w:basedOn w:val="a0"/>
-    <w:uiPriority w:val="99"/>
-    <w:unhideWhenUsed/>
-    <w:rsid w:val="006D359A"/>
-    <w:rPr>
-      <w:color w:val="0563C1" w:themeColor="hyperlink"/>
-      <w:u w:val="single"/>
-    </w:rPr>
-  </w:style>
-  <w:style w:type="paragraph" w:styleId="ab">
-    <w:name w:val="Balloon Text"/>
-    <w:basedOn w:val="a"/>
-    <w:link w:val="ac"/>
-    <w:uiPriority w:val="99"/>
-    <w:semiHidden/>
-    <w:unhideWhenUsed/>
-    <w:rsid w:val="00397800"/>
-    <w:rPr>
-      <w:rFonts w:asciiTheme="majorHAnsi" w:eastAsiaTheme="majorEastAsia" w:hAnsiTheme="majorHAnsi" w:cstheme="majorBidi"/>
-      <w:sz w:val="18"/>
-      <w:szCs w:val="18"/>
-    </w:rPr>
-  </w:style>
-  <w:style w:type="character" w:customStyle="1" w:styleId="ac">
-    <w:name w:val="註解方塊文字 字元"/>
-    <w:basedOn w:val="a0"/>
-    <w:link w:val="ab"/>
-    <w:uiPriority w:val="99"/>
-    <w:semiHidden/>
-    <w:rsid w:val="00397800"/>
-    <w:rPr>
-      <w:rFonts w:asciiTheme="majorHAnsi" w:eastAsiaTheme="majorEastAsia" w:hAnsiTheme="majorHAnsi" w:cstheme="majorBidi"/>
-      <w:sz w:val="18"/>
-      <w:szCs w:val="18"/>
-    </w:rPr>
-  </w:style>
-  <w:style w:type="table" w:customStyle="1" w:styleId="11">
-    <w:name w:val="表格格線1"/>
-    <w:basedOn w:val="a1"/>
-    <w:next w:val="a3"/>
-    <w:uiPriority w:val="39"/>
-    <w:rsid w:val="003B7CCF"/>
-    <w:rPr>
-      <w:rFonts w:eastAsia="Times New Roman"/>
-    </w:rPr>
-    <w:tblPr>
-      <w:tblInd w:w="0" w:type="dxa"/>
-      <w:tblBorders>
-        <w:top w:val="single" w:sz="4" w:space="0" w:color="auto"/>
-        <w:left w:val="single" w:sz="4" w:space="0" w:color="auto"/>
-        <w:bottom w:val="single" w:sz="4" w:space="0" w:color="auto"/>
-        <w:right w:val="single" w:sz="4" w:space="0" w:color="auto"/>
-        <w:insideH w:val="single" w:sz="4" w:space="0" w:color="auto"/>
-        <w:insideV w:val="single" w:sz="4" w:space="0" w:color="auto"/>
-      </w:tblBorders>
-      <w:tblCellMar>
-        <w:top w:w="0" w:type="dxa"/>
-        <w:left w:w="108" w:type="dxa"/>
-        <w:bottom w:w="0" w:type="dxa"/>
-        <w:right w:w="108" w:type="dxa"/>
-      </w:tblCellMar>
-    </w:tblPr>
-  </w:style>
-  <w:style w:type="table" w:customStyle="1" w:styleId="2">
-    <w:name w:val="表格格線2"/>
-    <w:basedOn w:val="a1"/>
-    <w:next w:val="a3"/>
-    <w:uiPriority w:val="39"/>
-    <w:rsid w:val="008C187C"/>
-    <w:rPr>
-      <w:rFonts w:eastAsia="Times New Roman"/>
-    </w:rPr>
-    <w:tblPr>
-      <w:tblInd w:w="0" w:type="dxa"/>
-      <w:tblBorders>
-        <w:top w:val="single" w:sz="4" w:space="0" w:color="auto"/>
-        <w:left w:val="single" w:sz="4" w:space="0" w:color="auto"/>
-        <w:bottom w:val="single" w:sz="4" w:space="0" w:color="auto"/>
-        <w:right w:val="single" w:sz="4" w:space="0" w:color="auto"/>
-        <w:insideH w:val="single" w:sz="4" w:space="0" w:color="auto"/>
-        <w:insideV w:val="single" w:sz="4" w:space="0" w:color="auto"/>
-      </w:tblBorders>
-      <w:tblCellMar>
-        <w:top w:w="0" w:type="dxa"/>
-        <w:left w:w="108" w:type="dxa"/>
-        <w:bottom w:w="0" w:type="dxa"/>
-        <w:right w:w="108" w:type="dxa"/>
-      </w:tblCellMar>
     </w:tblPr>
   </w:style>
   <w:style w:type="character" w:customStyle="1" w:styleId="12">
@@ -30357,7 +28667,7 @@
   <a:extraClrSchemeLst/>
   <a:extLst>
     <a:ext uri="{05A4C25C-085E-4340-85A3-A5531E510DB2}">
-      <thm15:themeFamily xmlns:thm15="http://schemas.microsoft.com/office/thememl/2012/main" xmlns="" name="Office Theme" id="{62F939B6-93AF-4DB8-9C6B-D6C7DFDC589F}" vid="{4A3C46E8-61CC-4603-A589-7422A47A8E4A}"/>
+      <thm15:themeFamily xmlns:thm15="http://schemas.microsoft.com/office/thememl/2012/main" name="Office Theme" id="{62F939B6-93AF-4DB8-9C6B-D6C7DFDC589F}" vid="{4A3C46E8-61CC-4603-A589-7422A47A8E4A}"/>
     </a:ext>
   </a:extLst>
 </a:theme>
@@ -30368,7 +28678,7 @@
 </file>
 
 <file path=customXml/itemProps1.xml><?xml version="1.0" encoding="utf-8"?>
-<ds:datastoreItem xmlns:ds="http://schemas.openxmlformats.org/officeDocument/2006/customXml" ds:itemID="{74116D37-3341-4758-B517-512A8AF9A5C5}">
+<ds:datastoreItem xmlns:ds="http://schemas.openxmlformats.org/officeDocument/2006/customXml" ds:itemID="{D31E6D87-CE38-463E-8559-917C701B6179}">
   <ds:schemaRefs>
     <ds:schemaRef ds:uri="http://schemas.openxmlformats.org/officeDocument/2006/bibliography"/>
   </ds:schemaRefs>

--- a/新泰週報20240929[2439]B4F.docx
+++ b/新泰週報20240929[2439]B4F.docx
@@ -14462,7 +14462,7 @@
           </mc:Choice>
           <mc:Fallback>
             <w:pict>
-              <v:line w14:anchorId="23C7BFC1" id="直線接點 2" o:spid="_x0000_s1026" style="position:absolute;z-index:251653632;visibility:visible;mso-wrap-style:square;mso-height-percent:0;mso-wrap-distance-left:9pt;mso-wrap-distance-top:0;mso-wrap-distance-right:9pt;mso-wrap-distance-bottom:0;mso-position-horizontal:absolute;mso-position-horizontal-relative:page;mso-position-vertical:absolute;mso-position-vertical-relative:page;mso-height-percent:0;mso-height-relative:margin" from="687.75pt,19.85pt" to="687.75pt,709.8pt" o:gfxdata="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" strokecolor="black [3213]" strokeweight=".5pt">
+              <v:line w14:anchorId="19B98E8F" id="直線接點 2" o:spid="_x0000_s1026" style="position:absolute;z-index:251653632;visibility:visible;mso-wrap-style:square;mso-height-percent:0;mso-wrap-distance-left:9pt;mso-wrap-distance-top:0;mso-wrap-distance-right:9pt;mso-wrap-distance-bottom:0;mso-position-horizontal:absolute;mso-position-horizontal-relative:page;mso-position-vertical:absolute;mso-position-vertical-relative:page;mso-height-percent:0;mso-height-relative:margin" from="687.75pt,19.85pt" to="687.75pt,709.8pt" o:gfxdata="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" strokecolor="black [3213]" strokeweight=".5pt">
                 <v:stroke dashstyle="3 1" joinstyle="miter"/>
                 <w10:wrap anchorx="page" anchory="page"/>
               </v:line>
@@ -17083,8 +17083,6 @@
             </w:pPr>
           </w:p>
         </w:tc>
-        <w:bookmarkStart w:id="6" w:name="_GoBack"/>
-        <w:bookmarkEnd w:id="6"/>
       </w:tr>
       <w:tr>
         <w:trPr>
@@ -25048,7 +25046,7 @@
           </mc:Choice>
           <mc:Fallback>
             <w:pict>
-              <v:line w14:anchorId="1A9BF928" id="直線接點 4" o:spid="_x0000_s1026" style="position:absolute;z-index:251660800;visibility:visible;mso-wrap-style:square;mso-width-percent:0;mso-height-percent:0;mso-wrap-distance-left:9pt;mso-wrap-distance-top:0;mso-wrap-distance-right:9pt;mso-wrap-distance-bottom:0;mso-position-horizontal:absolute;mso-position-horizontal-relative:page;mso-position-vertical:absolute;mso-position-vertical-relative:page;mso-width-percent:0;mso-height-percent:0;mso-width-relative:margin;mso-height-relative:margin" from="343.9pt,19.85pt" to="345.05pt,710.95pt" o:gfxdata="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" strokecolor="black [3213]" strokeweight=".5pt">
+              <v:line w14:anchorId="3A4753E0" id="直線接點 4" o:spid="_x0000_s1026" style="position:absolute;z-index:251660800;visibility:visible;mso-wrap-style:square;mso-width-percent:0;mso-height-percent:0;mso-wrap-distance-left:9pt;mso-wrap-distance-top:0;mso-wrap-distance-right:9pt;mso-wrap-distance-bottom:0;mso-position-horizontal:absolute;mso-position-horizontal-relative:page;mso-position-vertical:absolute;mso-position-vertical-relative:page;mso-width-percent:0;mso-height-percent:0;mso-width-relative:margin;mso-height-relative:margin" from="343.9pt,19.85pt" to="345.05pt,710.95pt" o:gfxdata="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" strokecolor="black [3213]" strokeweight=".5pt">
                 <v:stroke dashstyle="3 1" joinstyle="miter"/>
                 <w10:wrap anchorx="page" anchory="page"/>
               </v:line>
@@ -25638,7 +25636,43 @@
           <w:sz w:val="26"/>
           <w:szCs w:val="26"/>
         </w:rPr>
-        <w:t>首先，一條好的路竟能使不良於行的瘸子都會走路了，這路也太神奇了。意思是努力改造這世界，當世界充滿義人和義行，就不會有引誘人跌倒，就是犯罪的事發生。所以，基督徒聚在一起，就是要過這種義人的　神國式的生活。其次，與人和睦，除了教會內部弟兄姊妹的和睦，更是要與教會之外的人和睦，這是為了見證福音的緣故。更說明了這聖潔，不是一種獨善其身式的道德高尚，而是一種沐浴在至高的良善之下的生活樣態，就是　神的國度的樣態。最後，持守　神兒女的名分就是遵行　神旨意的行為才能與這身分相稱，</w:t>
+        <w:t>首先，一條好的路竟能使不良於行的瘸子都會走路了，這路也太神奇了。意思是努力改造這世界，當世界充滿義人和義行，就不會有引誘人跌倒，就是犯罪的事發生。所以，基督徒聚在一起，就是要過這種義人的　神國式的生活。其次，與人和睦，除了教會內部弟兄姊妹的和睦，更是要與教會之外的人和睦，這是為了見證福音的緣故。更說明了這聖潔，不是一種獨善其身式的道德高尚，而是一種沐浴在至高的良善之下的生活樣</w:t>
+      </w:r>
+      <w:r>
+        <w:rPr>
+          <w:rFonts w:ascii="Barlow Condensed Medium" w:eastAsia="華康細黑體" w:hAnsi="Barlow Condensed Medium" w:cs="微軟正黑體" w:hint="eastAsia"/>
+          <w:w w:val="75"/>
+          <w:sz w:val="26"/>
+          <w:szCs w:val="26"/>
+        </w:rPr>
+        <w:t>式</w:t>
+      </w:r>
+      <w:r>
+        <w:rPr>
+          <w:rFonts w:ascii="Barlow Condensed Medium" w:eastAsia="華康細黑體" w:hAnsi="Barlow Condensed Medium" w:cs="微軟正黑體" w:hint="eastAsia"/>
+          <w:w w:val="75"/>
+          <w:sz w:val="26"/>
+          <w:szCs w:val="26"/>
+        </w:rPr>
+        <w:t>，就是　神的國度的樣</w:t>
+      </w:r>
+      <w:r>
+        <w:rPr>
+          <w:rFonts w:ascii="Barlow Condensed Medium" w:eastAsia="華康細黑體" w:hAnsi="Barlow Condensed Medium" w:cs="微軟正黑體" w:hint="eastAsia"/>
+          <w:w w:val="75"/>
+          <w:sz w:val="26"/>
+          <w:szCs w:val="26"/>
+        </w:rPr>
+        <w:t>式</w:t>
+      </w:r>
+      <w:r>
+        <w:rPr>
+          <w:rFonts w:ascii="Barlow Condensed Medium" w:eastAsia="華康細黑體" w:hAnsi="Barlow Condensed Medium" w:cs="微軟正黑體" w:hint="eastAsia"/>
+          <w:w w:val="75"/>
+          <w:sz w:val="26"/>
+          <w:szCs w:val="26"/>
+        </w:rPr>
+        <w:t>。最後，持守　神兒女的名分就是遵行　神旨意的行為才能與這身分相稱，</w:t>
       </w:r>
       <w:r>
         <w:rPr>
@@ -25679,7 +25713,25 @@
           <w:sz w:val="26"/>
           <w:szCs w:val="26"/>
         </w:rPr>
-        <w:t>相中心生</w:t>
+        <w:t>相</w:t>
+      </w:r>
+      <w:r>
+        <w:rPr>
+          <w:rFonts w:ascii="Barlow Condensed Medium" w:eastAsia="華康儷中黑" w:hAnsi="Barlow Condensed Medium" w:cs="新細明體" w:hint="eastAsia"/>
+          <w:w w:val="75"/>
+          <w:sz w:val="26"/>
+          <w:szCs w:val="26"/>
+        </w:rPr>
+        <w:t>由</w:t>
+      </w:r>
+      <w:r>
+        <w:rPr>
+          <w:rFonts w:ascii="Barlow Condensed Medium" w:eastAsia="華康儷中黑" w:hAnsi="Barlow Condensed Medium" w:cs="新細明體" w:hint="eastAsia"/>
+          <w:w w:val="75"/>
+          <w:sz w:val="26"/>
+          <w:szCs w:val="26"/>
+        </w:rPr>
+        <w:t>心生</w:t>
       </w:r>
       <w:r>
         <w:rPr>
@@ -25803,8 +25855,19 @@
           <w:sz w:val="26"/>
           <w:szCs w:val="26"/>
         </w:rPr>
-        <w:t>」這苦根，就是仇恨和傷害人的計劃和念頭。以及世俗和物質、肉體和權力等慾望，只有追求　神的聖潔，人才可能免去這些誘惑的侵擾，也才可能用義人所見的　神國的聖潔來生活，且樂在其中。</w:t>
+        <w:t>」</w:t>
       </w:r>
+      <w:r>
+        <w:rPr>
+          <w:rFonts w:ascii="Barlow Condensed Medium" w:eastAsia="華康細黑體" w:hAnsi="Barlow Condensed Medium" w:cs="微軟正黑體" w:hint="eastAsia"/>
+          <w:w w:val="75"/>
+          <w:sz w:val="26"/>
+          <w:szCs w:val="26"/>
+        </w:rPr>
+        <w:t>這苦根，就是仇恨和傷害人的計劃和念頭，是內在的。以及世俗和物質、肉體和權力等慾望，是外在的，只有追求　神的聖潔，人才可能免去這內在與外在誘惑的侵擾，也才可能用義人所見的　神國的聖潔來生活，且樂在其中。</w:t>
+      </w:r>
+      <w:bookmarkStart w:id="6" w:name="_GoBack"/>
+      <w:bookmarkEnd w:id="6"/>
       <w:r>
         <w:rPr>
           <w:rFonts w:ascii="Barlow Condensed Medium" w:eastAsia="華康細黑體" w:hAnsi="Barlow Condensed Medium" w:cs="微軟正黑體" w:hint="eastAsia"/>
@@ -28678,7 +28741,7 @@
 </file>
 
 <file path=customXml/itemProps1.xml><?xml version="1.0" encoding="utf-8"?>
-<ds:datastoreItem xmlns:ds="http://schemas.openxmlformats.org/officeDocument/2006/customXml" ds:itemID="{D31E6D87-CE38-463E-8559-917C701B6179}">
+<ds:datastoreItem xmlns:ds="http://schemas.openxmlformats.org/officeDocument/2006/customXml" ds:itemID="{6B37FB3D-DEDC-41EE-927B-BF08CA699BE9}">
   <ds:schemaRefs>
     <ds:schemaRef ds:uri="http://schemas.openxmlformats.org/officeDocument/2006/bibliography"/>
   </ds:schemaRefs>

--- a/新泰週報20240929[2439]B4F.docx
+++ b/新泰週報20240929[2439]B4F.docx
@@ -14462,7 +14462,7 @@
           </mc:Choice>
           <mc:Fallback>
             <w:pict>
-              <v:line w14:anchorId="19B98E8F" id="直線接點 2" o:spid="_x0000_s1026" style="position:absolute;z-index:251653632;visibility:visible;mso-wrap-style:square;mso-height-percent:0;mso-wrap-distance-left:9pt;mso-wrap-distance-top:0;mso-wrap-distance-right:9pt;mso-wrap-distance-bottom:0;mso-position-horizontal:absolute;mso-position-horizontal-relative:page;mso-position-vertical:absolute;mso-position-vertical-relative:page;mso-height-percent:0;mso-height-relative:margin" from="687.75pt,19.85pt" to="687.75pt,709.8pt" o:gfxdata="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" strokecolor="black [3213]" strokeweight=".5pt">
+              <v:line w14:anchorId="12238339" id="直線接點 2" o:spid="_x0000_s1026" style="position:absolute;z-index:251653632;visibility:visible;mso-wrap-style:square;mso-height-percent:0;mso-wrap-distance-left:9pt;mso-wrap-distance-top:0;mso-wrap-distance-right:9pt;mso-wrap-distance-bottom:0;mso-position-horizontal:absolute;mso-position-horizontal-relative:page;mso-position-vertical:absolute;mso-position-vertical-relative:page;mso-height-percent:0;mso-height-relative:margin" from="687.75pt,19.85pt" to="687.75pt,709.8pt" o:gfxdata="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" strokecolor="black [3213]" strokeweight=".5pt">
                 <v:stroke dashstyle="3 1" joinstyle="miter"/>
                 <w10:wrap anchorx="page" anchory="page"/>
               </v:line>
@@ -19920,7 +19920,7 @@
               <w:rPr>
                 <w:rFonts w:ascii="標楷體" w:eastAsia="標楷體" w:hAnsi="標楷體" w:hint="eastAsia"/>
               </w:rPr>
-              <w:t>游陵珠</w:t>
+              <w:t>葉文蒂</w:t>
             </w:r>
           </w:p>
         </w:tc>
@@ -20119,6 +20119,12 @@
                 <w:rFonts w:ascii="Barlow Condensed Medium" w:eastAsia="標楷體" w:hAnsi="Barlow Condensed Medium" w:cs="華康儷楷書"/>
               </w:rPr>
             </w:pPr>
+            <w:r>
+              <w:rPr>
+                <w:rFonts w:ascii="Barlow Condensed Medium" w:eastAsia="標楷體" w:hAnsi="Barlow Condensed Medium" w:cs="華康儷楷書" w:hint="eastAsia"/>
+              </w:rPr>
+              <w:t>張佩瀅</w:t>
+            </w:r>
           </w:p>
         </w:tc>
         <w:tc>
@@ -20219,6 +20225,20 @@
                 <w:rFonts w:ascii="Barlow Condensed Medium" w:eastAsia="標楷體" w:hAnsi="Barlow Condensed Medium" w:cs="華康儷楷書"/>
               </w:rPr>
             </w:pPr>
+            <w:r>
+              <w:rPr>
+                <w:rFonts w:ascii="Barlow Condensed Medium" w:eastAsia="標楷體" w:hAnsi="Barlow Condensed Medium" w:cs="華康儷楷書" w:hint="eastAsia"/>
+              </w:rPr>
+              <w:t>卓</w:t>
+            </w:r>
+            <w:bookmarkStart w:id="6" w:name="_GoBack"/>
+            <w:bookmarkEnd w:id="6"/>
+            <w:r>
+              <w:rPr>
+                <w:rFonts w:ascii="Barlow Condensed Medium" w:eastAsia="標楷體" w:hAnsi="Barlow Condensed Medium" w:cs="華康儷楷書" w:hint="eastAsia"/>
+              </w:rPr>
+              <w:t>滿惠</w:t>
+            </w:r>
           </w:p>
         </w:tc>
         <w:tc>
@@ -25046,7 +25066,7 @@
           </mc:Choice>
           <mc:Fallback>
             <w:pict>
-              <v:line w14:anchorId="3A4753E0" id="直線接點 4" o:spid="_x0000_s1026" style="position:absolute;z-index:251660800;visibility:visible;mso-wrap-style:square;mso-width-percent:0;mso-height-percent:0;mso-wrap-distance-left:9pt;mso-wrap-distance-top:0;mso-wrap-distance-right:9pt;mso-wrap-distance-bottom:0;mso-position-horizontal:absolute;mso-position-horizontal-relative:page;mso-position-vertical:absolute;mso-position-vertical-relative:page;mso-width-percent:0;mso-height-percent:0;mso-width-relative:margin;mso-height-relative:margin" from="343.9pt,19.85pt" to="345.05pt,710.95pt" o:gfxdata="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" strokecolor="black [3213]" strokeweight=".5pt">
+              <v:line w14:anchorId="6DFBE34D" id="直線接點 4" o:spid="_x0000_s1026" style="position:absolute;z-index:251660800;visibility:visible;mso-wrap-style:square;mso-width-percent:0;mso-height-percent:0;mso-wrap-distance-left:9pt;mso-wrap-distance-top:0;mso-wrap-distance-right:9pt;mso-wrap-distance-bottom:0;mso-position-horizontal:absolute;mso-position-horizontal-relative:page;mso-position-vertical:absolute;mso-position-vertical-relative:page;mso-width-percent:0;mso-height-percent:0;mso-width-relative:margin;mso-height-relative:margin" from="343.9pt,19.85pt" to="345.05pt,710.95pt" o:gfxdata="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" strokecolor="black [3213]" strokeweight=".5pt">
                 <v:stroke dashstyle="3 1" joinstyle="miter"/>
                 <w10:wrap anchorx="page" anchory="page"/>
               </v:line>
@@ -25866,8 +25886,6 @@
         </w:rPr>
         <w:t>這苦根，就是仇恨和傷害人的計劃和念頭，是內在的。以及世俗和物質、肉體和權力等慾望，是外在的，只有追求　神的聖潔，人才可能免去這內在與外在誘惑的侵擾，也才可能用義人所見的　神國的聖潔來生活，且樂在其中。</w:t>
       </w:r>
-      <w:bookmarkStart w:id="6" w:name="_GoBack"/>
-      <w:bookmarkEnd w:id="6"/>
       <w:r>
         <w:rPr>
           <w:rFonts w:ascii="Barlow Condensed Medium" w:eastAsia="華康細黑體" w:hAnsi="Barlow Condensed Medium" w:cs="微軟正黑體" w:hint="eastAsia"/>
@@ -28741,7 +28759,7 @@
 </file>
 
 <file path=customXml/itemProps1.xml><?xml version="1.0" encoding="utf-8"?>
-<ds:datastoreItem xmlns:ds="http://schemas.openxmlformats.org/officeDocument/2006/customXml" ds:itemID="{6B37FB3D-DEDC-41EE-927B-BF08CA699BE9}">
+<ds:datastoreItem xmlns:ds="http://schemas.openxmlformats.org/officeDocument/2006/customXml" ds:itemID="{1099833D-C8FA-4741-B473-27CC41A8672C}">
   <ds:schemaRefs>
     <ds:schemaRef ds:uri="http://schemas.openxmlformats.org/officeDocument/2006/bibliography"/>
   </ds:schemaRefs>
